--- a/static/uploads/CV_draft.docx
+++ b/static/uploads/CV_draft.docx
@@ -5,36 +5,134 @@
     <w:p>
       <w:pPr>
         <w:pStyle w:val="rich-text-component"/>
+        <w:jc w:val="center"/>
+        <w:rPr>
+          <w:i/>
+          <w:iCs/>
+          <w:sz w:val="28"/>
+          <w:szCs w:val="28"/>
+        </w:rPr>
+      </w:pPr>
+      <w:r>
+        <w:rPr>
+          <w:i/>
+          <w:iCs/>
+          <w:sz w:val="28"/>
+          <w:szCs w:val="28"/>
+        </w:rPr>
+        <w:t>Curriculum Vitae</w:t>
+      </w:r>
+    </w:p>
+    <w:p>
+      <w:pPr>
+        <w:pStyle w:val="rich-text-component"/>
+        <w:rPr>
+          <w:b/>
+          <w:bCs/>
+          <w:sz w:val="28"/>
+          <w:szCs w:val="28"/>
+        </w:rPr>
       </w:pPr>
       <w:r>
         <w:rPr>
           <w:rStyle w:val="css-je7s01"/>
-        </w:rPr>
-        <w:t>Name</w:t>
-      </w:r>
-      <w:r>
+          <w:b/>
+          <w:bCs/>
+          <w:sz w:val="28"/>
+          <w:szCs w:val="28"/>
+        </w:rPr>
+        <w:t>Benjamin E. Meyer</w:t>
+      </w:r>
+      <w:r>
+        <w:rPr>
+          <w:b/>
+          <w:bCs/>
+          <w:sz w:val="28"/>
+          <w:szCs w:val="28"/>
+        </w:rPr>
         <w:t> </w:t>
       </w:r>
-    </w:p>
-    <w:p>
-      <w:pPr>
-        <w:pStyle w:val="rich-text-component"/>
-      </w:pPr>
-      <w:r>
-        <w:t>City, State Zip Code | Phone Number | Email | Personal Website</w:t>
-      </w:r>
-    </w:p>
-    <w:p>
-      <w:pPr>
-        <w:pStyle w:val="rich-text-component"/>
+      <w:r>
+        <w:rPr>
+          <w:b/>
+          <w:bCs/>
+          <w:sz w:val="28"/>
+          <w:szCs w:val="28"/>
+        </w:rPr>
+        <w:br/>
+      </w:r>
+      <w:r>
+        <w:t xml:space="preserve">580 </w:t>
+      </w:r>
+      <w:proofErr w:type="spellStart"/>
+      <w:r>
+        <w:t>Devray</w:t>
+      </w:r>
+      <w:proofErr w:type="spellEnd"/>
+      <w:r>
+        <w:t xml:space="preserve"> St</w:t>
+      </w:r>
+      <w:r>
+        <w:br/>
+        <w:t>Kenai</w:t>
+      </w:r>
+      <w:r>
+        <w:t xml:space="preserve">, </w:t>
+      </w:r>
+      <w:r>
+        <w:t>Alaska</w:t>
+      </w:r>
+      <w:r>
+        <w:t xml:space="preserve"> </w:t>
+      </w:r>
+      <w:r>
+        <w:t>99611</w:t>
+      </w:r>
+      <w:r>
+        <w:t xml:space="preserve"> </w:t>
+      </w:r>
+    </w:p>
+    <w:p>
+      <w:pPr>
+        <w:pStyle w:val="rich-text-component"/>
+      </w:pPr>
+      <w:r>
+        <w:t>(907) 232-0280</w:t>
+      </w:r>
+      <w:r>
+        <w:t xml:space="preserve"> | </w:t>
+      </w:r>
+      <w:r>
+        <w:t>benjamin.meyer.ak@gmail.com</w:t>
+      </w:r>
+      <w:r>
+        <w:t xml:space="preserve"> | </w:t>
+      </w:r>
+      <w:r>
+        <w:t>www.benjamin-meyer.net</w:t>
+      </w:r>
+    </w:p>
+    <w:p>
+      <w:pPr>
+        <w:pStyle w:val="rich-text-component"/>
+        <w:rPr>
+          <w:b/>
+          <w:bCs/>
+        </w:rPr>
       </w:pPr>
       <w:r>
         <w:rPr>
           <w:rStyle w:val="css-je7s01"/>
+          <w:b/>
+          <w:bCs/>
         </w:rPr>
         <w:t>Summary Statement</w:t>
       </w:r>
       <w:r>
+        <w:rPr>
+          <w:b/>
+          <w:bCs/>
+        </w:rPr>
         <w:t> </w:t>
       </w:r>
     </w:p>
@@ -57,23 +155,25 @@
     <w:p>
       <w:pPr>
         <w:pStyle w:val="rich-text-component"/>
+        <w:rPr>
+          <w:b/>
+          <w:bCs/>
+        </w:rPr>
       </w:pPr>
       <w:r>
         <w:rPr>
           <w:rStyle w:val="css-je7s01"/>
+          <w:b/>
+          <w:bCs/>
         </w:rPr>
         <w:t>Education</w:t>
       </w:r>
       <w:r>
+        <w:rPr>
+          <w:b/>
+          <w:bCs/>
+        </w:rPr>
         <w:t> </w:t>
-      </w:r>
-    </w:p>
-    <w:p>
-      <w:pPr>
-        <w:pStyle w:val="rich-text-component"/>
-      </w:pPr>
-      <w:r>
-        <w:t>List your undergraduate and graduate education background. For each degree include:</w:t>
       </w:r>
     </w:p>
     <w:p>
@@ -88,48 +188,43 @@
         <w:rPr>
           <w:rStyle w:val="css-je7s01"/>
         </w:rPr>
-        <w:t>School Name</w:t>
-      </w:r>
-      <w:r>
-        <w:t>, Location - Degree Month 20XX - Month 20XX</w:t>
-      </w:r>
-    </w:p>
-    <w:p>
-      <w:pPr>
-        <w:pStyle w:val="rich-text-component"/>
-      </w:pPr>
-      <w:r>
-        <w:rPr>
-          <w:rStyle w:val="css-qrwco2"/>
-        </w:rPr>
-        <w:t>If you’re currently pursuing a degree, you can list the projected completion date.</w:t>
-      </w:r>
-    </w:p>
-    <w:p>
-      <w:pPr>
-        <w:pStyle w:val="rich-text-component"/>
-      </w:pPr>
-      <w:r>
-        <w:rPr>
-          <w:rStyle w:val="css-je7s01"/>
-        </w:rPr>
-        <w:t>Publications/Dissertations</w:t>
-      </w:r>
-    </w:p>
-    <w:p>
-      <w:pPr>
-        <w:pStyle w:val="rich-text-component"/>
-      </w:pPr>
-      <w:r>
-        <w:t xml:space="preserve">List any publications, articles, </w:t>
-      </w:r>
-      <w:proofErr w:type="gramStart"/>
-      <w:r>
-        <w:t>books</w:t>
-      </w:r>
-      <w:proofErr w:type="gramEnd"/>
-      <w:r>
-        <w:t xml:space="preserve"> or dissertations. Be sure to include the:</w:t>
+        <w:t>B.S. Biological Sciences and B.S. Biochemistry, University of Alaska Fairbanks</w:t>
+      </w:r>
+      <w:r>
+        <w:t xml:space="preserve">, </w:t>
+      </w:r>
+      <w:r>
+        <w:t>Fairbanks, Alaska</w:t>
+      </w:r>
+      <w:r>
+        <w:t xml:space="preserve"> </w:t>
+      </w:r>
+      <w:r>
+        <w:t>–</w:t>
+      </w:r>
+      <w:r>
+        <w:t xml:space="preserve"> </w:t>
+      </w:r>
+      <w:r>
+        <w:t>Sept.</w:t>
+      </w:r>
+      <w:r>
+        <w:t xml:space="preserve"> 20</w:t>
+      </w:r>
+      <w:r>
+        <w:t>03</w:t>
+      </w:r>
+      <w:r>
+        <w:t xml:space="preserve"> - </w:t>
+      </w:r>
+      <w:r>
+        <w:t>May</w:t>
+      </w:r>
+      <w:r>
+        <w:t xml:space="preserve"> 20</w:t>
+      </w:r>
+      <w:r>
+        <w:t>09</w:t>
       </w:r>
     </w:p>
     <w:p>
@@ -137,11 +232,1108 @@
         <w:pStyle w:val="rich-text-component"/>
         <w:numPr>
           <w:ilvl w:val="0"/>
-          <w:numId w:val="2"/>
+          <w:numId w:val="1"/>
         </w:numPr>
       </w:pPr>
       <w:r>
-        <w:t>Title </w:t>
+        <w:t>M.S. Fisheries, University of Alaska Fairbanks, Fairbanks, Alaska, January 2015 – April 2020</w:t>
+      </w:r>
+    </w:p>
+    <w:p>
+      <w:pPr>
+        <w:pStyle w:val="rich-text-component"/>
+        <w:rPr>
+          <w:b/>
+          <w:bCs/>
+        </w:rPr>
+      </w:pPr>
+      <w:r>
+        <w:rPr>
+          <w:rStyle w:val="css-je7s01"/>
+          <w:b/>
+          <w:bCs/>
+        </w:rPr>
+        <w:t>Publications</w:t>
+      </w:r>
+    </w:p>
+    <w:p>
+      <w:pPr>
+        <w:rPr>
+          <w:rFonts w:ascii="Calibri" w:eastAsia="Times New Roman" w:hAnsi="Calibri" w:cs="Calibri"/>
+          <w:i/>
+          <w:iCs/>
+          <w:color w:val="000000"/>
+        </w:rPr>
+      </w:pPr>
+      <w:r>
+        <w:rPr>
+          <w:rFonts w:ascii="Calibri" w:eastAsia="Times New Roman" w:hAnsi="Calibri" w:cs="Calibri"/>
+          <w:i/>
+          <w:iCs/>
+          <w:color w:val="000000"/>
+        </w:rPr>
+        <w:t>Pee</w:t>
+      </w:r>
+      <w:r>
+        <w:rPr>
+          <w:rFonts w:ascii="Calibri" w:eastAsia="Times New Roman" w:hAnsi="Calibri" w:cs="Calibri"/>
+          <w:i/>
+          <w:iCs/>
+          <w:color w:val="000000"/>
+        </w:rPr>
+        <w:t>r-</w:t>
+      </w:r>
+      <w:r>
+        <w:rPr>
+          <w:rFonts w:ascii="Calibri" w:eastAsia="Times New Roman" w:hAnsi="Calibri" w:cs="Calibri"/>
+          <w:i/>
+          <w:iCs/>
+          <w:color w:val="000000"/>
+        </w:rPr>
+        <w:t xml:space="preserve">reviewed </w:t>
+      </w:r>
+      <w:r>
+        <w:rPr>
+          <w:rFonts w:ascii="Calibri" w:eastAsia="Times New Roman" w:hAnsi="Calibri" w:cs="Calibri"/>
+          <w:i/>
+          <w:iCs/>
+          <w:color w:val="000000"/>
+        </w:rPr>
+        <w:t>literature</w:t>
+      </w:r>
+    </w:p>
+    <w:p>
+      <w:pPr>
+        <w:rPr>
+          <w:rFonts w:ascii="Calibri" w:eastAsia="Times New Roman" w:hAnsi="Calibri" w:cs="Calibri"/>
+          <w:color w:val="000000"/>
+        </w:rPr>
+      </w:pPr>
+      <w:r>
+        <w:rPr>
+          <w:rFonts w:ascii="Calibri" w:eastAsia="Times New Roman" w:hAnsi="Calibri" w:cs="Calibri"/>
+          <w:color w:val="000000"/>
+        </w:rPr>
+        <w:t xml:space="preserve">Cardona‐Marek, </w:t>
+      </w:r>
+      <w:r>
+        <w:rPr>
+          <w:rFonts w:ascii="Calibri" w:eastAsia="Times New Roman" w:hAnsi="Calibri" w:cs="Calibri"/>
+          <w:color w:val="000000"/>
+        </w:rPr>
+        <w:t>T.</w:t>
+      </w:r>
+      <w:r>
+        <w:rPr>
+          <w:rFonts w:ascii="Calibri" w:eastAsia="Times New Roman" w:hAnsi="Calibri" w:cs="Calibri"/>
+          <w:color w:val="000000"/>
+        </w:rPr>
+        <w:t>; Knott, K</w:t>
+      </w:r>
+      <w:r>
+        <w:rPr>
+          <w:rFonts w:ascii="Calibri" w:eastAsia="Times New Roman" w:hAnsi="Calibri" w:cs="Calibri"/>
+          <w:color w:val="000000"/>
+        </w:rPr>
+        <w:t>.</w:t>
+      </w:r>
+      <w:r>
+        <w:rPr>
+          <w:rFonts w:ascii="Calibri" w:eastAsia="Times New Roman" w:hAnsi="Calibri" w:cs="Calibri"/>
+          <w:color w:val="000000"/>
+        </w:rPr>
+        <w:t>; Meyer, B</w:t>
+      </w:r>
+      <w:r>
+        <w:rPr>
+          <w:rFonts w:ascii="Calibri" w:eastAsia="Times New Roman" w:hAnsi="Calibri" w:cs="Calibri"/>
+          <w:color w:val="000000"/>
+        </w:rPr>
+        <w:t>.</w:t>
+      </w:r>
+      <w:r>
+        <w:rPr>
+          <w:rFonts w:ascii="Calibri" w:eastAsia="Times New Roman" w:hAnsi="Calibri" w:cs="Calibri"/>
+          <w:color w:val="000000"/>
+        </w:rPr>
+        <w:t>E</w:t>
+      </w:r>
+      <w:r>
+        <w:rPr>
+          <w:rFonts w:ascii="Calibri" w:eastAsia="Times New Roman" w:hAnsi="Calibri" w:cs="Calibri"/>
+          <w:color w:val="000000"/>
+        </w:rPr>
+        <w:t>.</w:t>
+      </w:r>
+      <w:r>
+        <w:rPr>
+          <w:rFonts w:ascii="Calibri" w:eastAsia="Times New Roman" w:hAnsi="Calibri" w:cs="Calibri"/>
+          <w:color w:val="000000"/>
+        </w:rPr>
+        <w:t xml:space="preserve">; O'Hara, </w:t>
+      </w:r>
+      <w:r>
+        <w:rPr>
+          <w:rFonts w:ascii="Calibri" w:eastAsia="Times New Roman" w:hAnsi="Calibri" w:cs="Calibri"/>
+          <w:color w:val="000000"/>
+        </w:rPr>
+        <w:t>T.</w:t>
+      </w:r>
+      <w:r>
+        <w:rPr>
+          <w:rFonts w:ascii="Calibri" w:eastAsia="Times New Roman" w:hAnsi="Calibri" w:cs="Calibri"/>
+          <w:color w:val="000000"/>
+        </w:rPr>
+        <w:t>M</w:t>
+      </w:r>
+      <w:r>
+        <w:rPr>
+          <w:rFonts w:ascii="Calibri" w:eastAsia="Times New Roman" w:hAnsi="Calibri" w:cs="Calibri"/>
+          <w:color w:val="000000"/>
+        </w:rPr>
+        <w:t xml:space="preserve">. 2009. </w:t>
+      </w:r>
+      <w:r>
+        <w:rPr>
+          <w:rFonts w:ascii="Calibri" w:eastAsia="Times New Roman" w:hAnsi="Calibri" w:cs="Calibri"/>
+          <w:color w:val="000000"/>
+        </w:rPr>
+        <w:t>Mercury concentrations in southern Beaufort Sea polar bears: variation based on stable isotopes of carbon and nitrogen</w:t>
+      </w:r>
+      <w:r>
+        <w:rPr>
+          <w:rFonts w:ascii="Calibri" w:eastAsia="Times New Roman" w:hAnsi="Calibri" w:cs="Calibri"/>
+          <w:color w:val="000000"/>
+        </w:rPr>
+        <w:t xml:space="preserve">. </w:t>
+      </w:r>
+      <w:r>
+        <w:rPr>
+          <w:rFonts w:ascii="Calibri" w:eastAsia="Times New Roman" w:hAnsi="Calibri" w:cs="Calibri"/>
+          <w:color w:val="000000"/>
+        </w:rPr>
+        <w:t>Environmental Toxicology and Chemistry</w:t>
+      </w:r>
+      <w:r>
+        <w:rPr>
+          <w:rFonts w:ascii="Calibri" w:eastAsia="Times New Roman" w:hAnsi="Calibri" w:cs="Calibri"/>
+          <w:color w:val="000000"/>
+        </w:rPr>
+        <w:t xml:space="preserve"> 28(7):1416-1424. </w:t>
+      </w:r>
+    </w:p>
+    <w:p>
+      <w:pPr>
+        <w:rPr>
+          <w:rFonts w:ascii="Calibri" w:eastAsia="Times New Roman" w:hAnsi="Calibri" w:cs="Calibri"/>
+          <w:color w:val="000000"/>
+        </w:rPr>
+      </w:pPr>
+    </w:p>
+    <w:p>
+      <w:pPr>
+        <w:rPr>
+          <w:rFonts w:ascii="Calibri" w:eastAsia="Times New Roman" w:hAnsi="Calibri" w:cs="Calibri"/>
+          <w:color w:val="000000"/>
+        </w:rPr>
+      </w:pPr>
+      <w:r>
+        <w:rPr>
+          <w:rFonts w:ascii="Calibri" w:eastAsia="Times New Roman" w:hAnsi="Calibri" w:cs="Calibri"/>
+          <w:color w:val="000000"/>
+        </w:rPr>
+        <w:t>Gouin, T; Wilkinson, D; Hummel, S; Meyer, B</w:t>
+      </w:r>
+      <w:r>
+        <w:rPr>
+          <w:rFonts w:ascii="Calibri" w:eastAsia="Times New Roman" w:hAnsi="Calibri" w:cs="Calibri"/>
+          <w:color w:val="000000"/>
+        </w:rPr>
+        <w:t>.E.</w:t>
+      </w:r>
+      <w:r>
+        <w:rPr>
+          <w:rFonts w:ascii="Calibri" w:eastAsia="Times New Roman" w:hAnsi="Calibri" w:cs="Calibri"/>
+          <w:color w:val="000000"/>
+        </w:rPr>
+        <w:t>; Culley, A</w:t>
+      </w:r>
+      <w:r>
+        <w:rPr>
+          <w:rFonts w:ascii="Calibri" w:eastAsia="Times New Roman" w:hAnsi="Calibri" w:cs="Calibri"/>
+          <w:color w:val="000000"/>
+        </w:rPr>
+        <w:t xml:space="preserve">. 2010. </w:t>
+      </w:r>
+      <w:r>
+        <w:rPr>
+          <w:rFonts w:ascii="Calibri" w:eastAsia="Times New Roman" w:hAnsi="Calibri" w:cs="Calibri"/>
+          <w:color w:val="000000"/>
+        </w:rPr>
+        <w:t>Polycyclic aromatic hydrocarbons in air and snow from Fairbanks, Alaska</w:t>
+      </w:r>
+      <w:r>
+        <w:rPr>
+          <w:rFonts w:ascii="Calibri" w:eastAsia="Times New Roman" w:hAnsi="Calibri" w:cs="Calibri"/>
+          <w:color w:val="000000"/>
+        </w:rPr>
+        <w:t xml:space="preserve">. </w:t>
+      </w:r>
+      <w:r>
+        <w:rPr>
+          <w:rFonts w:ascii="Calibri" w:eastAsia="Times New Roman" w:hAnsi="Calibri" w:cs="Calibri"/>
+          <w:color w:val="000000"/>
+        </w:rPr>
+        <w:t>Atmospheric Pollution Research</w:t>
+      </w:r>
+      <w:r>
+        <w:rPr>
+          <w:rFonts w:ascii="Calibri" w:eastAsia="Times New Roman" w:hAnsi="Calibri" w:cs="Calibri"/>
+          <w:color w:val="000000"/>
+        </w:rPr>
+        <w:t>. 1(1):9-15.</w:t>
+      </w:r>
+    </w:p>
+    <w:p>
+      <w:pPr>
+        <w:rPr>
+          <w:rFonts w:ascii="Calibri" w:eastAsia="Times New Roman" w:hAnsi="Calibri" w:cs="Calibri"/>
+          <w:color w:val="000000"/>
+        </w:rPr>
+      </w:pPr>
+    </w:p>
+    <w:p>
+      <w:pPr>
+        <w:rPr>
+          <w:rFonts w:ascii="Calibri" w:eastAsia="Times New Roman" w:hAnsi="Calibri" w:cs="Calibri"/>
+          <w:color w:val="000000"/>
+        </w:rPr>
+      </w:pPr>
+      <w:r>
+        <w:rPr>
+          <w:rFonts w:ascii="Calibri" w:eastAsia="Times New Roman" w:hAnsi="Calibri" w:cs="Calibri"/>
+          <w:color w:val="000000"/>
+        </w:rPr>
+        <w:t>Meyer, B. 2017. T</w:t>
+      </w:r>
+      <w:r>
+        <w:rPr>
+          <w:rFonts w:ascii="Calibri" w:eastAsia="Times New Roman" w:hAnsi="Calibri" w:cs="Calibri"/>
+          <w:color w:val="000000"/>
+        </w:rPr>
+        <w:t>he King of Fish “Book Drop”: Generating Conversation and Shared Values about Salmon in Alaska</w:t>
+      </w:r>
+      <w:r>
+        <w:rPr>
+          <w:rFonts w:ascii="Calibri" w:eastAsia="Times New Roman" w:hAnsi="Calibri" w:cs="Calibri"/>
+          <w:color w:val="000000"/>
+        </w:rPr>
+        <w:t>. Fisheries 42(7):351-352.</w:t>
+      </w:r>
+    </w:p>
+    <w:p>
+      <w:pPr>
+        <w:rPr>
+          <w:rFonts w:ascii="Calibri" w:eastAsia="Times New Roman" w:hAnsi="Calibri" w:cs="Calibri"/>
+          <w:color w:val="000000"/>
+        </w:rPr>
+      </w:pPr>
+    </w:p>
+    <w:p>
+      <w:pPr>
+        <w:rPr>
+          <w:rFonts w:ascii="Calibri" w:eastAsia="Times New Roman" w:hAnsi="Calibri" w:cs="Calibri"/>
+          <w:color w:val="000000"/>
+        </w:rPr>
+      </w:pPr>
+      <w:r>
+        <w:rPr>
+          <w:rFonts w:ascii="Calibri" w:eastAsia="Times New Roman" w:hAnsi="Calibri" w:cs="Calibri"/>
+          <w:color w:val="000000"/>
+        </w:rPr>
+        <w:t>Schoen, E</w:t>
+      </w:r>
+      <w:r>
+        <w:rPr>
+          <w:rFonts w:ascii="Calibri" w:eastAsia="Times New Roman" w:hAnsi="Calibri" w:cs="Calibri"/>
+          <w:color w:val="000000"/>
+        </w:rPr>
+        <w:t>.</w:t>
+      </w:r>
+      <w:r>
+        <w:rPr>
+          <w:rFonts w:ascii="Calibri" w:eastAsia="Times New Roman" w:hAnsi="Calibri" w:cs="Calibri"/>
+          <w:color w:val="000000"/>
+        </w:rPr>
+        <w:t xml:space="preserve">R; </w:t>
+      </w:r>
+      <w:proofErr w:type="spellStart"/>
+      <w:r>
+        <w:rPr>
+          <w:rFonts w:ascii="Calibri" w:eastAsia="Times New Roman" w:hAnsi="Calibri" w:cs="Calibri"/>
+          <w:color w:val="000000"/>
+        </w:rPr>
+        <w:t>Wipfli</w:t>
+      </w:r>
+      <w:proofErr w:type="spellEnd"/>
+      <w:r>
+        <w:rPr>
+          <w:rFonts w:ascii="Calibri" w:eastAsia="Times New Roman" w:hAnsi="Calibri" w:cs="Calibri"/>
+          <w:color w:val="000000"/>
+        </w:rPr>
+        <w:t>, M</w:t>
+      </w:r>
+      <w:r>
+        <w:rPr>
+          <w:rFonts w:ascii="Calibri" w:eastAsia="Times New Roman" w:hAnsi="Calibri" w:cs="Calibri"/>
+          <w:color w:val="000000"/>
+        </w:rPr>
+        <w:t>.</w:t>
+      </w:r>
+      <w:r>
+        <w:rPr>
+          <w:rFonts w:ascii="Calibri" w:eastAsia="Times New Roman" w:hAnsi="Calibri" w:cs="Calibri"/>
+          <w:color w:val="000000"/>
+        </w:rPr>
+        <w:t>S</w:t>
+      </w:r>
+      <w:r>
+        <w:rPr>
+          <w:rFonts w:ascii="Calibri" w:eastAsia="Times New Roman" w:hAnsi="Calibri" w:cs="Calibri"/>
+          <w:color w:val="000000"/>
+        </w:rPr>
+        <w:t>.</w:t>
+      </w:r>
+      <w:r>
+        <w:rPr>
+          <w:rFonts w:ascii="Calibri" w:eastAsia="Times New Roman" w:hAnsi="Calibri" w:cs="Calibri"/>
+          <w:color w:val="000000"/>
+        </w:rPr>
+        <w:t>; Trammell, E</w:t>
+      </w:r>
+      <w:r>
+        <w:rPr>
+          <w:rFonts w:ascii="Calibri" w:eastAsia="Times New Roman" w:hAnsi="Calibri" w:cs="Calibri"/>
+          <w:color w:val="000000"/>
+        </w:rPr>
+        <w:t>.J.</w:t>
+      </w:r>
+      <w:r>
+        <w:rPr>
+          <w:rFonts w:ascii="Calibri" w:eastAsia="Times New Roman" w:hAnsi="Calibri" w:cs="Calibri"/>
+          <w:color w:val="000000"/>
+        </w:rPr>
+        <w:t>; Rinella, D</w:t>
+      </w:r>
+      <w:r>
+        <w:rPr>
+          <w:rFonts w:ascii="Calibri" w:eastAsia="Times New Roman" w:hAnsi="Calibri" w:cs="Calibri"/>
+          <w:color w:val="000000"/>
+        </w:rPr>
+        <w:t>.</w:t>
+      </w:r>
+      <w:r>
+        <w:rPr>
+          <w:rFonts w:ascii="Calibri" w:eastAsia="Times New Roman" w:hAnsi="Calibri" w:cs="Calibri"/>
+          <w:color w:val="000000"/>
+        </w:rPr>
+        <w:t>J</w:t>
+      </w:r>
+      <w:r>
+        <w:rPr>
+          <w:rFonts w:ascii="Calibri" w:eastAsia="Times New Roman" w:hAnsi="Calibri" w:cs="Calibri"/>
+          <w:color w:val="000000"/>
+        </w:rPr>
+        <w:t>.</w:t>
+      </w:r>
+      <w:r>
+        <w:rPr>
+          <w:rFonts w:ascii="Calibri" w:eastAsia="Times New Roman" w:hAnsi="Calibri" w:cs="Calibri"/>
+          <w:color w:val="000000"/>
+        </w:rPr>
+        <w:t>; Floyd, A</w:t>
+      </w:r>
+      <w:r>
+        <w:rPr>
+          <w:rFonts w:ascii="Calibri" w:eastAsia="Times New Roman" w:hAnsi="Calibri" w:cs="Calibri"/>
+          <w:color w:val="000000"/>
+        </w:rPr>
+        <w:t>.</w:t>
+      </w:r>
+      <w:r>
+        <w:rPr>
+          <w:rFonts w:ascii="Calibri" w:eastAsia="Times New Roman" w:hAnsi="Calibri" w:cs="Calibri"/>
+          <w:color w:val="000000"/>
+        </w:rPr>
+        <w:t>L</w:t>
+      </w:r>
+      <w:r>
+        <w:rPr>
+          <w:rFonts w:ascii="Calibri" w:eastAsia="Times New Roman" w:hAnsi="Calibri" w:cs="Calibri"/>
+          <w:color w:val="000000"/>
+        </w:rPr>
+        <w:t>.</w:t>
+      </w:r>
+      <w:r>
+        <w:rPr>
+          <w:rFonts w:ascii="Calibri" w:eastAsia="Times New Roman" w:hAnsi="Calibri" w:cs="Calibri"/>
+          <w:color w:val="000000"/>
+        </w:rPr>
+        <w:t xml:space="preserve">; </w:t>
+      </w:r>
+      <w:proofErr w:type="spellStart"/>
+      <w:r>
+        <w:rPr>
+          <w:rFonts w:ascii="Calibri" w:eastAsia="Times New Roman" w:hAnsi="Calibri" w:cs="Calibri"/>
+          <w:color w:val="000000"/>
+        </w:rPr>
+        <w:t>Grunblatt</w:t>
+      </w:r>
+      <w:proofErr w:type="spellEnd"/>
+      <w:r>
+        <w:rPr>
+          <w:rFonts w:ascii="Calibri" w:eastAsia="Times New Roman" w:hAnsi="Calibri" w:cs="Calibri"/>
+          <w:color w:val="000000"/>
+        </w:rPr>
+        <w:t>, J; McCarthy, M</w:t>
+      </w:r>
+      <w:r>
+        <w:rPr>
+          <w:rFonts w:ascii="Calibri" w:eastAsia="Times New Roman" w:hAnsi="Calibri" w:cs="Calibri"/>
+          <w:color w:val="000000"/>
+        </w:rPr>
+        <w:t>.</w:t>
+      </w:r>
+      <w:r>
+        <w:rPr>
+          <w:rFonts w:ascii="Calibri" w:eastAsia="Times New Roman" w:hAnsi="Calibri" w:cs="Calibri"/>
+          <w:color w:val="000000"/>
+        </w:rPr>
+        <w:t>D</w:t>
+      </w:r>
+      <w:r>
+        <w:rPr>
+          <w:rFonts w:ascii="Calibri" w:eastAsia="Times New Roman" w:hAnsi="Calibri" w:cs="Calibri"/>
+          <w:color w:val="000000"/>
+        </w:rPr>
+        <w:t>.</w:t>
+      </w:r>
+      <w:r>
+        <w:rPr>
+          <w:rFonts w:ascii="Calibri" w:eastAsia="Times New Roman" w:hAnsi="Calibri" w:cs="Calibri"/>
+          <w:color w:val="000000"/>
+        </w:rPr>
+        <w:t>; Meyer, B</w:t>
+      </w:r>
+      <w:r>
+        <w:rPr>
+          <w:rFonts w:ascii="Calibri" w:eastAsia="Times New Roman" w:hAnsi="Calibri" w:cs="Calibri"/>
+          <w:color w:val="000000"/>
+        </w:rPr>
+        <w:t>.E.</w:t>
+      </w:r>
+      <w:r>
+        <w:rPr>
+          <w:rFonts w:ascii="Calibri" w:eastAsia="Times New Roman" w:hAnsi="Calibri" w:cs="Calibri"/>
+          <w:color w:val="000000"/>
+        </w:rPr>
+        <w:t>; Morton, J</w:t>
+      </w:r>
+      <w:r>
+        <w:rPr>
+          <w:rFonts w:ascii="Calibri" w:eastAsia="Times New Roman" w:hAnsi="Calibri" w:cs="Calibri"/>
+          <w:color w:val="000000"/>
+        </w:rPr>
+        <w:t>.</w:t>
+      </w:r>
+      <w:r>
+        <w:rPr>
+          <w:rFonts w:ascii="Calibri" w:eastAsia="Times New Roman" w:hAnsi="Calibri" w:cs="Calibri"/>
+          <w:color w:val="000000"/>
+        </w:rPr>
+        <w:t>M</w:t>
+      </w:r>
+      <w:r>
+        <w:rPr>
+          <w:rFonts w:ascii="Calibri" w:eastAsia="Times New Roman" w:hAnsi="Calibri" w:cs="Calibri"/>
+          <w:color w:val="000000"/>
+        </w:rPr>
+        <w:t>.</w:t>
+      </w:r>
+      <w:r>
+        <w:rPr>
+          <w:rFonts w:ascii="Calibri" w:eastAsia="Times New Roman" w:hAnsi="Calibri" w:cs="Calibri"/>
+          <w:color w:val="000000"/>
+        </w:rPr>
+        <w:t>; Powell, J</w:t>
+      </w:r>
+      <w:r>
+        <w:rPr>
+          <w:rFonts w:ascii="Calibri" w:eastAsia="Times New Roman" w:hAnsi="Calibri" w:cs="Calibri"/>
+          <w:color w:val="000000"/>
+        </w:rPr>
+        <w:t>.</w:t>
+      </w:r>
+      <w:r>
+        <w:rPr>
+          <w:rFonts w:ascii="Calibri" w:eastAsia="Times New Roman" w:hAnsi="Calibri" w:cs="Calibri"/>
+          <w:color w:val="000000"/>
+        </w:rPr>
+        <w:t>E</w:t>
+      </w:r>
+      <w:r>
+        <w:rPr>
+          <w:rFonts w:ascii="Calibri" w:eastAsia="Times New Roman" w:hAnsi="Calibri" w:cs="Calibri"/>
+          <w:color w:val="000000"/>
+        </w:rPr>
+        <w:t xml:space="preserve">. 2017. </w:t>
+      </w:r>
+      <w:r>
+        <w:rPr>
+          <w:rFonts w:ascii="Calibri" w:eastAsia="Times New Roman" w:hAnsi="Calibri" w:cs="Calibri"/>
+          <w:color w:val="000000"/>
+        </w:rPr>
+        <w:t>Future of Pacific salmon in the face of environmental change: Lessons from one of the world's remaining productive salmon regions</w:t>
+      </w:r>
+      <w:r>
+        <w:rPr>
+          <w:rFonts w:ascii="Calibri" w:eastAsia="Times New Roman" w:hAnsi="Calibri" w:cs="Calibri"/>
+          <w:color w:val="000000"/>
+        </w:rPr>
+        <w:t xml:space="preserve">. </w:t>
+      </w:r>
+      <w:r>
+        <w:rPr>
+          <w:rFonts w:ascii="Calibri" w:eastAsia="Times New Roman" w:hAnsi="Calibri" w:cs="Calibri"/>
+          <w:color w:val="000000"/>
+        </w:rPr>
+        <w:t>Fisheries</w:t>
+      </w:r>
+      <w:r>
+        <w:rPr>
+          <w:rFonts w:ascii="Calibri" w:eastAsia="Times New Roman" w:hAnsi="Calibri" w:cs="Calibri"/>
+          <w:color w:val="000000"/>
+        </w:rPr>
+        <w:t xml:space="preserve"> 42(10): 538-553.</w:t>
+      </w:r>
+    </w:p>
+    <w:p>
+      <w:pPr>
+        <w:rPr>
+          <w:rFonts w:ascii="Calibri" w:eastAsia="Times New Roman" w:hAnsi="Calibri" w:cs="Calibri"/>
+          <w:color w:val="000000"/>
+        </w:rPr>
+      </w:pPr>
+    </w:p>
+    <w:p>
+      <w:pPr>
+        <w:rPr>
+          <w:rFonts w:ascii="Calibri" w:eastAsia="Times New Roman" w:hAnsi="Calibri" w:cs="Calibri"/>
+          <w:color w:val="000000"/>
+        </w:rPr>
+      </w:pPr>
+      <w:proofErr w:type="spellStart"/>
+      <w:r>
+        <w:rPr>
+          <w:rFonts w:ascii="Calibri" w:eastAsia="Times New Roman" w:hAnsi="Calibri" w:cs="Calibri"/>
+          <w:color w:val="000000"/>
+        </w:rPr>
+        <w:t>Grunblatt</w:t>
+      </w:r>
+      <w:proofErr w:type="spellEnd"/>
+      <w:r>
+        <w:rPr>
+          <w:rFonts w:ascii="Calibri" w:eastAsia="Times New Roman" w:hAnsi="Calibri" w:cs="Calibri"/>
+          <w:color w:val="000000"/>
+        </w:rPr>
+        <w:t>, J; Meyer, B</w:t>
+      </w:r>
+      <w:r>
+        <w:rPr>
+          <w:rFonts w:ascii="Calibri" w:eastAsia="Times New Roman" w:hAnsi="Calibri" w:cs="Calibri"/>
+          <w:color w:val="000000"/>
+        </w:rPr>
+        <w:t>.</w:t>
+      </w:r>
+      <w:r>
+        <w:rPr>
+          <w:rFonts w:ascii="Calibri" w:eastAsia="Times New Roman" w:hAnsi="Calibri" w:cs="Calibri"/>
+          <w:color w:val="000000"/>
+        </w:rPr>
+        <w:t>E</w:t>
+      </w:r>
+      <w:r>
+        <w:rPr>
+          <w:rFonts w:ascii="Calibri" w:eastAsia="Times New Roman" w:hAnsi="Calibri" w:cs="Calibri"/>
+          <w:color w:val="000000"/>
+        </w:rPr>
+        <w:t>.</w:t>
+      </w:r>
+      <w:r>
+        <w:rPr>
+          <w:rFonts w:ascii="Calibri" w:eastAsia="Times New Roman" w:hAnsi="Calibri" w:cs="Calibri"/>
+          <w:color w:val="000000"/>
+        </w:rPr>
+        <w:t xml:space="preserve">; </w:t>
+      </w:r>
+      <w:proofErr w:type="spellStart"/>
+      <w:r>
+        <w:rPr>
+          <w:rFonts w:ascii="Calibri" w:eastAsia="Times New Roman" w:hAnsi="Calibri" w:cs="Calibri"/>
+          <w:color w:val="000000"/>
+        </w:rPr>
+        <w:t>Wipfli</w:t>
+      </w:r>
+      <w:proofErr w:type="spellEnd"/>
+      <w:r>
+        <w:rPr>
+          <w:rFonts w:ascii="Calibri" w:eastAsia="Times New Roman" w:hAnsi="Calibri" w:cs="Calibri"/>
+          <w:color w:val="000000"/>
+        </w:rPr>
+        <w:t>, M</w:t>
+      </w:r>
+      <w:r>
+        <w:rPr>
+          <w:rFonts w:ascii="Calibri" w:eastAsia="Times New Roman" w:hAnsi="Calibri" w:cs="Calibri"/>
+          <w:color w:val="000000"/>
+        </w:rPr>
+        <w:t>.</w:t>
+      </w:r>
+      <w:r>
+        <w:rPr>
+          <w:rFonts w:ascii="Calibri" w:eastAsia="Times New Roman" w:hAnsi="Calibri" w:cs="Calibri"/>
+          <w:color w:val="000000"/>
+        </w:rPr>
+        <w:t>S</w:t>
+      </w:r>
+      <w:r>
+        <w:rPr>
+          <w:rFonts w:ascii="Calibri" w:eastAsia="Times New Roman" w:hAnsi="Calibri" w:cs="Calibri"/>
+          <w:color w:val="000000"/>
+        </w:rPr>
+        <w:t xml:space="preserve">. 2019. </w:t>
+      </w:r>
+      <w:r>
+        <w:rPr>
+          <w:rFonts w:ascii="Calibri" w:eastAsia="Times New Roman" w:hAnsi="Calibri" w:cs="Calibri"/>
+          <w:color w:val="000000"/>
+        </w:rPr>
+        <w:t>Invertebrate prey contributions to juvenile Coho Salmon diet from riparian habitats along three Alaska streams: Implications for environmental change</w:t>
+      </w:r>
+      <w:r>
+        <w:rPr>
+          <w:rFonts w:ascii="Calibri" w:eastAsia="Times New Roman" w:hAnsi="Calibri" w:cs="Calibri"/>
+          <w:color w:val="000000"/>
+        </w:rPr>
+        <w:t>. 34(1</w:t>
+      </w:r>
+      <w:proofErr w:type="gramStart"/>
+      <w:r>
+        <w:rPr>
+          <w:rFonts w:ascii="Calibri" w:eastAsia="Times New Roman" w:hAnsi="Calibri" w:cs="Calibri"/>
+          <w:color w:val="000000"/>
+        </w:rPr>
+        <w:t>):617:631</w:t>
+      </w:r>
+      <w:proofErr w:type="gramEnd"/>
+      <w:r>
+        <w:rPr>
+          <w:rFonts w:ascii="Calibri" w:eastAsia="Times New Roman" w:hAnsi="Calibri" w:cs="Calibri"/>
+          <w:color w:val="000000"/>
+        </w:rPr>
+        <w:t>.</w:t>
+      </w:r>
+    </w:p>
+    <w:p>
+      <w:pPr>
+        <w:rPr>
+          <w:rFonts w:ascii="Calibri" w:eastAsia="Times New Roman" w:hAnsi="Calibri" w:cs="Calibri"/>
+          <w:color w:val="000000"/>
+        </w:rPr>
+      </w:pPr>
+    </w:p>
+    <w:p>
+      <w:pPr>
+        <w:rPr>
+          <w:rFonts w:ascii="Calibri" w:eastAsia="Times New Roman" w:hAnsi="Calibri" w:cs="Calibri"/>
+          <w:color w:val="000000"/>
+        </w:rPr>
+      </w:pPr>
+      <w:r>
+        <w:rPr>
+          <w:rFonts w:ascii="Calibri" w:eastAsia="Times New Roman" w:hAnsi="Calibri" w:cs="Calibri"/>
+          <w:color w:val="000000"/>
+        </w:rPr>
+        <w:lastRenderedPageBreak/>
+        <w:t>Schoen, E</w:t>
+      </w:r>
+      <w:r>
+        <w:rPr>
+          <w:rFonts w:ascii="Calibri" w:eastAsia="Times New Roman" w:hAnsi="Calibri" w:cs="Calibri"/>
+          <w:color w:val="000000"/>
+        </w:rPr>
+        <w:t>.</w:t>
+      </w:r>
+      <w:r>
+        <w:rPr>
+          <w:rFonts w:ascii="Calibri" w:eastAsia="Times New Roman" w:hAnsi="Calibri" w:cs="Calibri"/>
+          <w:color w:val="000000"/>
+        </w:rPr>
+        <w:t>R</w:t>
+      </w:r>
+      <w:r>
+        <w:rPr>
+          <w:rFonts w:ascii="Calibri" w:eastAsia="Times New Roman" w:hAnsi="Calibri" w:cs="Calibri"/>
+          <w:color w:val="000000"/>
+        </w:rPr>
+        <w:t>.</w:t>
+      </w:r>
+      <w:r>
+        <w:rPr>
+          <w:rFonts w:ascii="Calibri" w:eastAsia="Times New Roman" w:hAnsi="Calibri" w:cs="Calibri"/>
+          <w:color w:val="000000"/>
+        </w:rPr>
+        <w:t xml:space="preserve">; </w:t>
+      </w:r>
+      <w:proofErr w:type="spellStart"/>
+      <w:r>
+        <w:rPr>
+          <w:rFonts w:ascii="Calibri" w:eastAsia="Times New Roman" w:hAnsi="Calibri" w:cs="Calibri"/>
+          <w:color w:val="000000"/>
+        </w:rPr>
+        <w:t>Sellmer</w:t>
+      </w:r>
+      <w:proofErr w:type="spellEnd"/>
+      <w:r>
+        <w:rPr>
+          <w:rFonts w:ascii="Calibri" w:eastAsia="Times New Roman" w:hAnsi="Calibri" w:cs="Calibri"/>
+          <w:color w:val="000000"/>
+        </w:rPr>
+        <w:t>, K</w:t>
+      </w:r>
+      <w:r>
+        <w:rPr>
+          <w:rFonts w:ascii="Calibri" w:eastAsia="Times New Roman" w:hAnsi="Calibri" w:cs="Calibri"/>
+          <w:color w:val="000000"/>
+        </w:rPr>
+        <w:t>.</w:t>
+      </w:r>
+      <w:r>
+        <w:rPr>
+          <w:rFonts w:ascii="Calibri" w:eastAsia="Times New Roman" w:hAnsi="Calibri" w:cs="Calibri"/>
+          <w:color w:val="000000"/>
+        </w:rPr>
+        <w:t>W</w:t>
+      </w:r>
+      <w:r>
+        <w:rPr>
+          <w:rFonts w:ascii="Calibri" w:eastAsia="Times New Roman" w:hAnsi="Calibri" w:cs="Calibri"/>
+          <w:color w:val="000000"/>
+        </w:rPr>
+        <w:t>.</w:t>
+      </w:r>
+      <w:r>
+        <w:rPr>
+          <w:rFonts w:ascii="Calibri" w:eastAsia="Times New Roman" w:hAnsi="Calibri" w:cs="Calibri"/>
+          <w:color w:val="000000"/>
+        </w:rPr>
+        <w:t xml:space="preserve">; </w:t>
+      </w:r>
+      <w:proofErr w:type="spellStart"/>
+      <w:r>
+        <w:rPr>
+          <w:rFonts w:ascii="Calibri" w:eastAsia="Times New Roman" w:hAnsi="Calibri" w:cs="Calibri"/>
+          <w:color w:val="000000"/>
+        </w:rPr>
+        <w:t>Wipfli</w:t>
+      </w:r>
+      <w:proofErr w:type="spellEnd"/>
+      <w:r>
+        <w:rPr>
+          <w:rFonts w:ascii="Calibri" w:eastAsia="Times New Roman" w:hAnsi="Calibri" w:cs="Calibri"/>
+          <w:color w:val="000000"/>
+        </w:rPr>
+        <w:t>, M</w:t>
+      </w:r>
+      <w:r>
+        <w:rPr>
+          <w:rFonts w:ascii="Calibri" w:eastAsia="Times New Roman" w:hAnsi="Calibri" w:cs="Calibri"/>
+          <w:color w:val="000000"/>
+        </w:rPr>
+        <w:t>.</w:t>
+      </w:r>
+      <w:r>
+        <w:rPr>
+          <w:rFonts w:ascii="Calibri" w:eastAsia="Times New Roman" w:hAnsi="Calibri" w:cs="Calibri"/>
+          <w:color w:val="000000"/>
+        </w:rPr>
+        <w:t>S</w:t>
+      </w:r>
+      <w:r>
+        <w:rPr>
+          <w:rFonts w:ascii="Calibri" w:eastAsia="Times New Roman" w:hAnsi="Calibri" w:cs="Calibri"/>
+          <w:color w:val="000000"/>
+        </w:rPr>
+        <w:t>.</w:t>
+      </w:r>
+      <w:r>
+        <w:rPr>
+          <w:rFonts w:ascii="Calibri" w:eastAsia="Times New Roman" w:hAnsi="Calibri" w:cs="Calibri"/>
+          <w:color w:val="000000"/>
+        </w:rPr>
+        <w:t>; López, J</w:t>
+      </w:r>
+      <w:r>
+        <w:rPr>
+          <w:rFonts w:ascii="Calibri" w:eastAsia="Times New Roman" w:hAnsi="Calibri" w:cs="Calibri"/>
+          <w:color w:val="000000"/>
+        </w:rPr>
+        <w:t>.</w:t>
+      </w:r>
+      <w:r>
+        <w:rPr>
+          <w:rFonts w:ascii="Calibri" w:eastAsia="Times New Roman" w:hAnsi="Calibri" w:cs="Calibri"/>
+          <w:color w:val="000000"/>
+        </w:rPr>
+        <w:t>A</w:t>
+      </w:r>
+      <w:r>
+        <w:rPr>
+          <w:rFonts w:ascii="Calibri" w:eastAsia="Times New Roman" w:hAnsi="Calibri" w:cs="Calibri"/>
+          <w:color w:val="000000"/>
+        </w:rPr>
+        <w:t>.</w:t>
+      </w:r>
+      <w:r>
+        <w:rPr>
+          <w:rFonts w:ascii="Calibri" w:eastAsia="Times New Roman" w:hAnsi="Calibri" w:cs="Calibri"/>
+          <w:color w:val="000000"/>
+        </w:rPr>
+        <w:t xml:space="preserve">; </w:t>
+      </w:r>
+      <w:proofErr w:type="spellStart"/>
+      <w:r>
+        <w:rPr>
+          <w:rFonts w:ascii="Calibri" w:eastAsia="Times New Roman" w:hAnsi="Calibri" w:cs="Calibri"/>
+          <w:color w:val="000000"/>
+        </w:rPr>
+        <w:t>Ivanoff</w:t>
+      </w:r>
+      <w:proofErr w:type="spellEnd"/>
+      <w:r>
+        <w:rPr>
+          <w:rFonts w:ascii="Calibri" w:eastAsia="Times New Roman" w:hAnsi="Calibri" w:cs="Calibri"/>
+          <w:color w:val="000000"/>
+        </w:rPr>
+        <w:t>, R; Meyer, B</w:t>
+      </w:r>
+      <w:r>
+        <w:rPr>
+          <w:rFonts w:ascii="Calibri" w:eastAsia="Times New Roman" w:hAnsi="Calibri" w:cs="Calibri"/>
+          <w:color w:val="000000"/>
+        </w:rPr>
+        <w:t>.</w:t>
+      </w:r>
+      <w:r>
+        <w:rPr>
+          <w:rFonts w:ascii="Calibri" w:eastAsia="Times New Roman" w:hAnsi="Calibri" w:cs="Calibri"/>
+          <w:color w:val="000000"/>
+        </w:rPr>
+        <w:t>E</w:t>
+      </w:r>
+      <w:r>
+        <w:rPr>
+          <w:rFonts w:ascii="Calibri" w:eastAsia="Times New Roman" w:hAnsi="Calibri" w:cs="Calibri"/>
+          <w:color w:val="000000"/>
+        </w:rPr>
+        <w:t xml:space="preserve">. 2022. </w:t>
+      </w:r>
+      <w:r>
+        <w:rPr>
+          <w:rFonts w:ascii="Calibri" w:eastAsia="Times New Roman" w:hAnsi="Calibri" w:cs="Calibri"/>
+          <w:color w:val="000000"/>
+        </w:rPr>
+        <w:t>Piscine predation on juvenile salmon in sub‐arctic Alaskan rivers: Associations with season, habitat, predator size and streamflow</w:t>
+      </w:r>
+      <w:r>
+        <w:rPr>
+          <w:rFonts w:ascii="Calibri" w:eastAsia="Times New Roman" w:hAnsi="Calibri" w:cs="Calibri"/>
+          <w:color w:val="000000"/>
+        </w:rPr>
+        <w:t xml:space="preserve">. </w:t>
+      </w:r>
+      <w:r>
+        <w:rPr>
+          <w:rFonts w:ascii="Calibri" w:eastAsia="Times New Roman" w:hAnsi="Calibri" w:cs="Calibri"/>
+          <w:color w:val="000000"/>
+        </w:rPr>
+        <w:t>Ecology of Freshwater Fish</w:t>
+      </w:r>
+      <w:r>
+        <w:rPr>
+          <w:rFonts w:ascii="Calibri" w:eastAsia="Times New Roman" w:hAnsi="Calibri" w:cs="Calibri"/>
+          <w:color w:val="000000"/>
+        </w:rPr>
+        <w:t xml:space="preserve"> 31(2):243-259.</w:t>
+      </w:r>
+    </w:p>
+    <w:p>
+      <w:pPr>
+        <w:rPr>
+          <w:rFonts w:ascii="Calibri" w:eastAsia="Times New Roman" w:hAnsi="Calibri" w:cs="Calibri"/>
+          <w:color w:val="000000"/>
+        </w:rPr>
+      </w:pPr>
+      <w:r>
+        <w:rPr>
+          <w:rFonts w:ascii="Calibri" w:eastAsia="Times New Roman" w:hAnsi="Calibri" w:cs="Calibri"/>
+          <w:color w:val="000000"/>
+        </w:rPr>
+        <w:t xml:space="preserve"> </w:t>
+      </w:r>
+    </w:p>
+    <w:p>
+      <w:pPr>
+        <w:rPr>
+          <w:rFonts w:ascii="Calibri" w:eastAsia="Times New Roman" w:hAnsi="Calibri" w:cs="Calibri"/>
+          <w:i/>
+          <w:iCs/>
+          <w:color w:val="000000"/>
+        </w:rPr>
+      </w:pPr>
+      <w:r>
+        <w:rPr>
+          <w:rFonts w:ascii="Calibri" w:eastAsia="Times New Roman" w:hAnsi="Calibri" w:cs="Calibri"/>
+          <w:i/>
+          <w:iCs/>
+          <w:color w:val="000000"/>
+        </w:rPr>
+        <w:t>Reports</w:t>
+      </w:r>
+    </w:p>
+    <w:p>
+      <w:pPr>
+        <w:rPr>
+          <w:rFonts w:ascii="Calibri" w:eastAsia="Times New Roman" w:hAnsi="Calibri" w:cs="Calibri"/>
+          <w:i/>
+          <w:iCs/>
+          <w:color w:val="000000"/>
+        </w:rPr>
+      </w:pPr>
+    </w:p>
+    <w:p>
+      <w:pPr>
+        <w:rPr>
+          <w:rFonts w:ascii="Calibri" w:eastAsia="Times New Roman" w:hAnsi="Calibri" w:cs="Calibri"/>
+          <w:i/>
+          <w:iCs/>
+          <w:color w:val="000000"/>
+        </w:rPr>
+      </w:pPr>
+      <w:r>
+        <w:rPr>
+          <w:rFonts w:ascii="Calibri" w:eastAsia="Times New Roman" w:hAnsi="Calibri" w:cs="Calibri"/>
+          <w:i/>
+          <w:iCs/>
+          <w:color w:val="000000"/>
+        </w:rPr>
+        <w:t>Others</w:t>
+      </w:r>
+    </w:p>
+    <w:p>
+      <w:pPr>
+        <w:rPr>
+          <w:rFonts w:ascii="Calibri" w:eastAsia="Times New Roman" w:hAnsi="Calibri" w:cs="Calibri"/>
+          <w:color w:val="000000"/>
+        </w:rPr>
+      </w:pPr>
+    </w:p>
+    <w:p>
+      <w:pPr>
+        <w:rPr>
+          <w:rFonts w:ascii="Calibri" w:eastAsia="Times New Roman" w:hAnsi="Calibri" w:cs="Calibri"/>
+          <w:color w:val="000000"/>
+        </w:rPr>
+      </w:pPr>
+    </w:p>
+    <w:p>
+      <w:pPr>
+        <w:rPr>
+          <w:rFonts w:ascii="Calibri" w:eastAsia="Times New Roman" w:hAnsi="Calibri" w:cs="Calibri"/>
+          <w:color w:val="000000"/>
+        </w:rPr>
+      </w:pPr>
+    </w:p>
+    <w:p>
+      <w:pPr>
+        <w:rPr>
+          <w:rFonts w:ascii="Calibri" w:eastAsia="Times New Roman" w:hAnsi="Calibri" w:cs="Calibri"/>
+          <w:color w:val="000000"/>
+        </w:rPr>
+      </w:pPr>
+    </w:p>
+    <w:p>
+      <w:pPr>
+        <w:pStyle w:val="rich-text-component"/>
+      </w:pPr>
+    </w:p>
+    <w:p>
+      <w:pPr>
+        <w:pStyle w:val="rich-text-component"/>
+      </w:pPr>
+      <w:r>
+        <w:t xml:space="preserve">See </w:t>
+      </w:r>
+      <w:hyperlink r:id="rId5" w:history="1">
+        <w:r>
+          <w:rPr>
+            <w:rStyle w:val="Hyperlink"/>
+          </w:rPr>
+          <w:t>Google Scholar page</w:t>
+        </w:r>
+      </w:hyperlink>
+      <w:r>
+        <w:t xml:space="preserve"> for most current list</w:t>
+      </w:r>
+    </w:p>
+    <w:p>
+      <w:pPr>
+        <w:pStyle w:val="rich-text-component"/>
+        <w:rPr>
+          <w:b/>
+          <w:bCs/>
+        </w:rPr>
+      </w:pPr>
+      <w:r>
+        <w:rPr>
+          <w:rStyle w:val="css-je7s01"/>
+          <w:b/>
+          <w:bCs/>
+        </w:rPr>
+        <w:t>Conferences/Presentations</w:t>
+      </w:r>
+      <w:r>
+        <w:rPr>
+          <w:b/>
+          <w:bCs/>
+        </w:rPr>
+        <w:t> </w:t>
+      </w:r>
+    </w:p>
+    <w:p>
+      <w:pPr>
+        <w:pStyle w:val="rich-text-component"/>
+      </w:pPr>
+      <w:r>
+        <w:t>List any presentations or talks you’ve given and any conferences you’ve organized or attended.</w:t>
+      </w:r>
+    </w:p>
+    <w:p>
+      <w:pPr>
+        <w:pStyle w:val="rich-text-component"/>
+      </w:pPr>
+      <w:r>
+        <w:t>Conferences</w:t>
       </w:r>
     </w:p>
     <w:p>
@@ -149,11 +1341,47 @@
         <w:pStyle w:val="rich-text-component"/>
         <w:numPr>
           <w:ilvl w:val="0"/>
-          <w:numId w:val="2"/>
+          <w:numId w:val="6"/>
         </w:numPr>
       </w:pPr>
       <w:r>
-        <w:t>Date of publication </w:t>
+        <w:t>Alaska Chapter of the American Fisheries Society</w:t>
+      </w:r>
+    </w:p>
+    <w:p>
+      <w:pPr>
+        <w:pStyle w:val="rich-text-component"/>
+        <w:numPr>
+          <w:ilvl w:val="1"/>
+          <w:numId w:val="6"/>
+        </w:numPr>
+      </w:pPr>
+      <w:r>
+        <w:t>2015, Homer, Alaska</w:t>
+      </w:r>
+    </w:p>
+    <w:p>
+      <w:pPr>
+        <w:pStyle w:val="rich-text-component"/>
+        <w:numPr>
+          <w:ilvl w:val="1"/>
+          <w:numId w:val="6"/>
+        </w:numPr>
+      </w:pPr>
+      <w:r>
+        <w:t>2017, Fairbanks, Alaska</w:t>
+      </w:r>
+    </w:p>
+    <w:p>
+      <w:pPr>
+        <w:pStyle w:val="rich-text-component"/>
+        <w:numPr>
+          <w:ilvl w:val="1"/>
+          <w:numId w:val="6"/>
+        </w:numPr>
+      </w:pPr>
+      <w:r>
+        <w:t>2021, Virtual</w:t>
       </w:r>
     </w:p>
     <w:p>
@@ -161,33 +1389,86 @@
         <w:pStyle w:val="rich-text-component"/>
         <w:numPr>
           <w:ilvl w:val="0"/>
-          <w:numId w:val="2"/>
+          <w:numId w:val="6"/>
         </w:numPr>
       </w:pPr>
       <w:r>
-        <w:t>Page numbers (if applicable)</w:t>
-      </w:r>
-    </w:p>
-    <w:p>
-      <w:pPr>
-        <w:pStyle w:val="rich-text-component"/>
-      </w:pPr>
-      <w:r>
-        <w:rPr>
-          <w:rStyle w:val="css-je7s01"/>
-        </w:rPr>
-        <w:t>Conferences/Presentations</w:t>
-      </w:r>
-      <w:r>
-        <w:t> </w:t>
-      </w:r>
-    </w:p>
-    <w:p>
-      <w:pPr>
-        <w:pStyle w:val="rich-text-component"/>
-      </w:pPr>
-      <w:r>
-        <w:t>List any presentations or talks you’ve given and any conferences you’ve organized or attended.</w:t>
+        <w:t>Western Division of the American Fisheries Society</w:t>
+      </w:r>
+    </w:p>
+    <w:p>
+      <w:pPr>
+        <w:pStyle w:val="rich-text-component"/>
+        <w:numPr>
+          <w:ilvl w:val="1"/>
+          <w:numId w:val="6"/>
+        </w:numPr>
+      </w:pPr>
+      <w:r>
+        <w:t>2017, Missoula, Montana</w:t>
+      </w:r>
+    </w:p>
+    <w:p>
+      <w:pPr>
+        <w:pStyle w:val="rich-text-component"/>
+        <w:numPr>
+          <w:ilvl w:val="1"/>
+          <w:numId w:val="6"/>
+        </w:numPr>
+      </w:pPr>
+      <w:r>
+        <w:t>2018, Anchorage, Alaska</w:t>
+      </w:r>
+    </w:p>
+    <w:p>
+      <w:pPr>
+        <w:pStyle w:val="rich-text-component"/>
+        <w:numPr>
+          <w:ilvl w:val="0"/>
+          <w:numId w:val="6"/>
+        </w:numPr>
+      </w:pPr>
+      <w:r>
+        <w:t>Society for Freshwater Science</w:t>
+      </w:r>
+    </w:p>
+    <w:p>
+      <w:pPr>
+        <w:pStyle w:val="rich-text-component"/>
+        <w:numPr>
+          <w:ilvl w:val="1"/>
+          <w:numId w:val="6"/>
+        </w:numPr>
+      </w:pPr>
+      <w:r>
+        <w:t>2017, Raleigh, North Carolina</w:t>
+      </w:r>
+    </w:p>
+    <w:p>
+      <w:pPr>
+        <w:pStyle w:val="rich-text-component"/>
+        <w:numPr>
+          <w:ilvl w:val="0"/>
+          <w:numId w:val="6"/>
+        </w:numPr>
+      </w:pPr>
+      <w:r>
+        <w:t>National Watershed and Stormwater Conference</w:t>
+      </w:r>
+    </w:p>
+    <w:p>
+      <w:pPr>
+        <w:pStyle w:val="rich-text-component"/>
+        <w:numPr>
+          <w:ilvl w:val="1"/>
+          <w:numId w:val="6"/>
+        </w:numPr>
+      </w:pPr>
+      <w:r>
+        <w:t>2022, St. Petersburg, Florid</w:t>
+      </w:r>
+      <w:r>
+        <w:t>a</w:t>
       </w:r>
     </w:p>
     <w:p>
@@ -248,8 +1529,56 @@
     <w:p>
       <w:pPr>
         <w:pStyle w:val="rich-text-component"/>
-      </w:pPr>
-      <w:r>
+        <w:numPr>
+          <w:ilvl w:val="1"/>
+          <w:numId w:val="3"/>
+        </w:numPr>
+      </w:pPr>
+      <w:proofErr w:type="spellStart"/>
+      <w:r>
+        <w:t>EPSCoR</w:t>
+      </w:r>
+      <w:proofErr w:type="spellEnd"/>
+    </w:p>
+    <w:p>
+      <w:pPr>
+        <w:pStyle w:val="rich-text-component"/>
+        <w:numPr>
+          <w:ilvl w:val="1"/>
+          <w:numId w:val="3"/>
+        </w:numPr>
+      </w:pPr>
+      <w:r>
+        <w:t>Institute of Arctic Biology Summer Thesis Com</w:t>
+      </w:r>
+      <w:r>
+        <w:t>pletion Grant</w:t>
+      </w:r>
+    </w:p>
+    <w:p>
+      <w:pPr>
+        <w:pStyle w:val="rich-text-component"/>
+        <w:numPr>
+          <w:ilvl w:val="2"/>
+          <w:numId w:val="3"/>
+        </w:numPr>
+      </w:pPr>
+      <w:r>
+        <w:t xml:space="preserve">Summers </w:t>
+      </w:r>
+      <w:r>
+        <w:t>2018 &amp; 2019</w:t>
+      </w:r>
+      <w:r>
+        <w:t xml:space="preserve"> ($20,000)</w:t>
+      </w:r>
+    </w:p>
+    <w:p>
+      <w:pPr>
+        <w:pStyle w:val="rich-text-component"/>
+      </w:pPr>
+      <w:r>
+        <w:lastRenderedPageBreak/>
         <w:t xml:space="preserve">Be sure to include the organization, dates, your </w:t>
       </w:r>
       <w:proofErr w:type="gramStart"/>
@@ -278,6 +1607,65 @@
     <w:p>
       <w:pPr>
         <w:pStyle w:val="rich-text-component"/>
+        <w:numPr>
+          <w:ilvl w:val="0"/>
+          <w:numId w:val="8"/>
+        </w:numPr>
+      </w:pPr>
+      <w:r>
+        <w:t>Nicholas Hughes Memorial Scholarship</w:t>
+      </w:r>
+      <w:r>
+        <w:t xml:space="preserve"> ($2000)</w:t>
+      </w:r>
+    </w:p>
+    <w:p>
+      <w:pPr>
+        <w:pStyle w:val="rich-text-component"/>
+        <w:numPr>
+          <w:ilvl w:val="0"/>
+          <w:numId w:val="8"/>
+        </w:numPr>
+      </w:pPr>
+      <w:r>
+        <w:t>Creative Writing Tuition Scholarship</w:t>
+      </w:r>
+      <w:r>
+        <w:t xml:space="preserve"> ($5000)</w:t>
+      </w:r>
+    </w:p>
+    <w:p>
+      <w:pPr>
+        <w:pStyle w:val="rich-text-component"/>
+        <w:numPr>
+          <w:ilvl w:val="0"/>
+          <w:numId w:val="8"/>
+        </w:numPr>
+      </w:pPr>
+      <w:proofErr w:type="spellStart"/>
+      <w:r>
+        <w:t>Usibelli</w:t>
+      </w:r>
+      <w:proofErr w:type="spellEnd"/>
+      <w:r>
+        <w:t xml:space="preserve"> ($2000)</w:t>
+      </w:r>
+    </w:p>
+    <w:p>
+      <w:pPr>
+        <w:pStyle w:val="rich-text-component"/>
+        <w:numPr>
+          <w:ilvl w:val="0"/>
+          <w:numId w:val="8"/>
+        </w:numPr>
+      </w:pPr>
+      <w:r>
+        <w:t>Flint Hills undergrad grant ($5000)</w:t>
+      </w:r>
+    </w:p>
+    <w:p>
+      <w:pPr>
+        <w:pStyle w:val="rich-text-component"/>
       </w:pPr>
       <w:r>
         <w:t>List any honors or awards you’ve received related to your work and research.</w:t>
@@ -299,7 +1687,6 @@
         <w:pStyle w:val="rich-text-component"/>
       </w:pPr>
       <w:r>
-        <w:lastRenderedPageBreak/>
         <w:t>Include your employment history in reverse chronological order. List dates, and briefly highlight position responsibilities and achievements. Unlike the resume, avoid using bullet points. Paragraphs are more formal and expected.</w:t>
       </w:r>
     </w:p>
@@ -639,6 +2026,119 @@
     </w:lvl>
   </w:abstractNum>
   <w:abstractNum w:abstractNumId="1" w15:restartNumberingAfterBreak="0">
+    <w:nsid w:val="1D130EAD"/>
+    <w:multiLevelType w:val="hybridMultilevel"/>
+    <w:tmpl w:val="69B6ED1A"/>
+    <w:lvl w:ilvl="0" w:tplc="04090001">
+      <w:start w:val="1"/>
+      <w:numFmt w:val="bullet"/>
+      <w:lvlText w:val=""/>
+      <w:lvlJc w:val="left"/>
+      <w:pPr>
+        <w:ind w:left="720" w:hanging="360"/>
+      </w:pPr>
+      <w:rPr>
+        <w:rFonts w:ascii="Symbol" w:hAnsi="Symbol" w:hint="default"/>
+      </w:rPr>
+    </w:lvl>
+    <w:lvl w:ilvl="1" w:tplc="04090003" w:tentative="1">
+      <w:start w:val="1"/>
+      <w:numFmt w:val="bullet"/>
+      <w:lvlText w:val="o"/>
+      <w:lvlJc w:val="left"/>
+      <w:pPr>
+        <w:ind w:left="1440" w:hanging="360"/>
+      </w:pPr>
+      <w:rPr>
+        <w:rFonts w:ascii="Courier New" w:hAnsi="Courier New" w:cs="Courier New" w:hint="default"/>
+      </w:rPr>
+    </w:lvl>
+    <w:lvl w:ilvl="2" w:tplc="04090005" w:tentative="1">
+      <w:start w:val="1"/>
+      <w:numFmt w:val="bullet"/>
+      <w:lvlText w:val=""/>
+      <w:lvlJc w:val="left"/>
+      <w:pPr>
+        <w:ind w:left="2160" w:hanging="360"/>
+      </w:pPr>
+      <w:rPr>
+        <w:rFonts w:ascii="Wingdings" w:hAnsi="Wingdings" w:hint="default"/>
+      </w:rPr>
+    </w:lvl>
+    <w:lvl w:ilvl="3" w:tplc="04090001" w:tentative="1">
+      <w:start w:val="1"/>
+      <w:numFmt w:val="bullet"/>
+      <w:lvlText w:val=""/>
+      <w:lvlJc w:val="left"/>
+      <w:pPr>
+        <w:ind w:left="2880" w:hanging="360"/>
+      </w:pPr>
+      <w:rPr>
+        <w:rFonts w:ascii="Symbol" w:hAnsi="Symbol" w:hint="default"/>
+      </w:rPr>
+    </w:lvl>
+    <w:lvl w:ilvl="4" w:tplc="04090003" w:tentative="1">
+      <w:start w:val="1"/>
+      <w:numFmt w:val="bullet"/>
+      <w:lvlText w:val="o"/>
+      <w:lvlJc w:val="left"/>
+      <w:pPr>
+        <w:ind w:left="3600" w:hanging="360"/>
+      </w:pPr>
+      <w:rPr>
+        <w:rFonts w:ascii="Courier New" w:hAnsi="Courier New" w:cs="Courier New" w:hint="default"/>
+      </w:rPr>
+    </w:lvl>
+    <w:lvl w:ilvl="5" w:tplc="04090005" w:tentative="1">
+      <w:start w:val="1"/>
+      <w:numFmt w:val="bullet"/>
+      <w:lvlText w:val=""/>
+      <w:lvlJc w:val="left"/>
+      <w:pPr>
+        <w:ind w:left="4320" w:hanging="360"/>
+      </w:pPr>
+      <w:rPr>
+        <w:rFonts w:ascii="Wingdings" w:hAnsi="Wingdings" w:hint="default"/>
+      </w:rPr>
+    </w:lvl>
+    <w:lvl w:ilvl="6" w:tplc="04090001" w:tentative="1">
+      <w:start w:val="1"/>
+      <w:numFmt w:val="bullet"/>
+      <w:lvlText w:val=""/>
+      <w:lvlJc w:val="left"/>
+      <w:pPr>
+        <w:ind w:left="5040" w:hanging="360"/>
+      </w:pPr>
+      <w:rPr>
+        <w:rFonts w:ascii="Symbol" w:hAnsi="Symbol" w:hint="default"/>
+      </w:rPr>
+    </w:lvl>
+    <w:lvl w:ilvl="7" w:tplc="04090003" w:tentative="1">
+      <w:start w:val="1"/>
+      <w:numFmt w:val="bullet"/>
+      <w:lvlText w:val="o"/>
+      <w:lvlJc w:val="left"/>
+      <w:pPr>
+        <w:ind w:left="5760" w:hanging="360"/>
+      </w:pPr>
+      <w:rPr>
+        <w:rFonts w:ascii="Courier New" w:hAnsi="Courier New" w:cs="Courier New" w:hint="default"/>
+      </w:rPr>
+    </w:lvl>
+    <w:lvl w:ilvl="8" w:tplc="04090005" w:tentative="1">
+      <w:start w:val="1"/>
+      <w:numFmt w:val="bullet"/>
+      <w:lvlText w:val=""/>
+      <w:lvlJc w:val="left"/>
+      <w:pPr>
+        <w:ind w:left="6480" w:hanging="360"/>
+      </w:pPr>
+      <w:rPr>
+        <w:rFonts w:ascii="Wingdings" w:hAnsi="Wingdings" w:hint="default"/>
+      </w:rPr>
+    </w:lvl>
+  </w:abstractNum>
+  <w:abstractNum w:abstractNumId="2" w15:restartNumberingAfterBreak="0">
     <w:nsid w:val="480A5F25"/>
     <w:multiLevelType w:val="multilevel"/>
     <w:tmpl w:val="BA781E74"/>
@@ -658,7 +2158,7 @@
         <w:sz w:val="20"/>
       </w:rPr>
     </w:lvl>
-    <w:lvl w:ilvl="1" w:tentative="1">
+    <w:lvl w:ilvl="1">
       <w:start w:val="1"/>
       <w:numFmt w:val="bullet"/>
       <w:lvlText w:val="o"/>
@@ -787,7 +2287,233 @@
       </w:rPr>
     </w:lvl>
   </w:abstractNum>
-  <w:abstractNum w:abstractNumId="2" w15:restartNumberingAfterBreak="0">
+  <w:abstractNum w:abstractNumId="3" w15:restartNumberingAfterBreak="0">
+    <w:nsid w:val="4D41024B"/>
+    <w:multiLevelType w:val="hybridMultilevel"/>
+    <w:tmpl w:val="260C0370"/>
+    <w:lvl w:ilvl="0" w:tplc="04090001">
+      <w:start w:val="1"/>
+      <w:numFmt w:val="bullet"/>
+      <w:lvlText w:val=""/>
+      <w:lvlJc w:val="left"/>
+      <w:pPr>
+        <w:ind w:left="720" w:hanging="360"/>
+      </w:pPr>
+      <w:rPr>
+        <w:rFonts w:ascii="Symbol" w:hAnsi="Symbol" w:hint="default"/>
+      </w:rPr>
+    </w:lvl>
+    <w:lvl w:ilvl="1" w:tplc="04090003">
+      <w:start w:val="1"/>
+      <w:numFmt w:val="bullet"/>
+      <w:lvlText w:val="o"/>
+      <w:lvlJc w:val="left"/>
+      <w:pPr>
+        <w:ind w:left="1440" w:hanging="360"/>
+      </w:pPr>
+      <w:rPr>
+        <w:rFonts w:ascii="Courier New" w:hAnsi="Courier New" w:cs="Courier New" w:hint="default"/>
+      </w:rPr>
+    </w:lvl>
+    <w:lvl w:ilvl="2" w:tplc="04090005" w:tentative="1">
+      <w:start w:val="1"/>
+      <w:numFmt w:val="bullet"/>
+      <w:lvlText w:val=""/>
+      <w:lvlJc w:val="left"/>
+      <w:pPr>
+        <w:ind w:left="2160" w:hanging="360"/>
+      </w:pPr>
+      <w:rPr>
+        <w:rFonts w:ascii="Wingdings" w:hAnsi="Wingdings" w:hint="default"/>
+      </w:rPr>
+    </w:lvl>
+    <w:lvl w:ilvl="3" w:tplc="04090001" w:tentative="1">
+      <w:start w:val="1"/>
+      <w:numFmt w:val="bullet"/>
+      <w:lvlText w:val=""/>
+      <w:lvlJc w:val="left"/>
+      <w:pPr>
+        <w:ind w:left="2880" w:hanging="360"/>
+      </w:pPr>
+      <w:rPr>
+        <w:rFonts w:ascii="Symbol" w:hAnsi="Symbol" w:hint="default"/>
+      </w:rPr>
+    </w:lvl>
+    <w:lvl w:ilvl="4" w:tplc="04090003" w:tentative="1">
+      <w:start w:val="1"/>
+      <w:numFmt w:val="bullet"/>
+      <w:lvlText w:val="o"/>
+      <w:lvlJc w:val="left"/>
+      <w:pPr>
+        <w:ind w:left="3600" w:hanging="360"/>
+      </w:pPr>
+      <w:rPr>
+        <w:rFonts w:ascii="Courier New" w:hAnsi="Courier New" w:cs="Courier New" w:hint="default"/>
+      </w:rPr>
+    </w:lvl>
+    <w:lvl w:ilvl="5" w:tplc="04090005" w:tentative="1">
+      <w:start w:val="1"/>
+      <w:numFmt w:val="bullet"/>
+      <w:lvlText w:val=""/>
+      <w:lvlJc w:val="left"/>
+      <w:pPr>
+        <w:ind w:left="4320" w:hanging="360"/>
+      </w:pPr>
+      <w:rPr>
+        <w:rFonts w:ascii="Wingdings" w:hAnsi="Wingdings" w:hint="default"/>
+      </w:rPr>
+    </w:lvl>
+    <w:lvl w:ilvl="6" w:tplc="04090001" w:tentative="1">
+      <w:start w:val="1"/>
+      <w:numFmt w:val="bullet"/>
+      <w:lvlText w:val=""/>
+      <w:lvlJc w:val="left"/>
+      <w:pPr>
+        <w:ind w:left="5040" w:hanging="360"/>
+      </w:pPr>
+      <w:rPr>
+        <w:rFonts w:ascii="Symbol" w:hAnsi="Symbol" w:hint="default"/>
+      </w:rPr>
+    </w:lvl>
+    <w:lvl w:ilvl="7" w:tplc="04090003" w:tentative="1">
+      <w:start w:val="1"/>
+      <w:numFmt w:val="bullet"/>
+      <w:lvlText w:val="o"/>
+      <w:lvlJc w:val="left"/>
+      <w:pPr>
+        <w:ind w:left="5760" w:hanging="360"/>
+      </w:pPr>
+      <w:rPr>
+        <w:rFonts w:ascii="Courier New" w:hAnsi="Courier New" w:cs="Courier New" w:hint="default"/>
+      </w:rPr>
+    </w:lvl>
+    <w:lvl w:ilvl="8" w:tplc="04090005" w:tentative="1">
+      <w:start w:val="1"/>
+      <w:numFmt w:val="bullet"/>
+      <w:lvlText w:val=""/>
+      <w:lvlJc w:val="left"/>
+      <w:pPr>
+        <w:ind w:left="6480" w:hanging="360"/>
+      </w:pPr>
+      <w:rPr>
+        <w:rFonts w:ascii="Wingdings" w:hAnsi="Wingdings" w:hint="default"/>
+      </w:rPr>
+    </w:lvl>
+  </w:abstractNum>
+  <w:abstractNum w:abstractNumId="4" w15:restartNumberingAfterBreak="0">
+    <w:nsid w:val="6AAD40CC"/>
+    <w:multiLevelType w:val="hybridMultilevel"/>
+    <w:tmpl w:val="16DEB154"/>
+    <w:lvl w:ilvl="0" w:tplc="04090001">
+      <w:start w:val="1"/>
+      <w:numFmt w:val="bullet"/>
+      <w:lvlText w:val=""/>
+      <w:lvlJc w:val="left"/>
+      <w:pPr>
+        <w:ind w:left="720" w:hanging="360"/>
+      </w:pPr>
+      <w:rPr>
+        <w:rFonts w:ascii="Symbol" w:hAnsi="Symbol" w:hint="default"/>
+      </w:rPr>
+    </w:lvl>
+    <w:lvl w:ilvl="1" w:tplc="04090003" w:tentative="1">
+      <w:start w:val="1"/>
+      <w:numFmt w:val="bullet"/>
+      <w:lvlText w:val="o"/>
+      <w:lvlJc w:val="left"/>
+      <w:pPr>
+        <w:ind w:left="1440" w:hanging="360"/>
+      </w:pPr>
+      <w:rPr>
+        <w:rFonts w:ascii="Courier New" w:hAnsi="Courier New" w:cs="Courier New" w:hint="default"/>
+      </w:rPr>
+    </w:lvl>
+    <w:lvl w:ilvl="2" w:tplc="04090005" w:tentative="1">
+      <w:start w:val="1"/>
+      <w:numFmt w:val="bullet"/>
+      <w:lvlText w:val=""/>
+      <w:lvlJc w:val="left"/>
+      <w:pPr>
+        <w:ind w:left="2160" w:hanging="360"/>
+      </w:pPr>
+      <w:rPr>
+        <w:rFonts w:ascii="Wingdings" w:hAnsi="Wingdings" w:hint="default"/>
+      </w:rPr>
+    </w:lvl>
+    <w:lvl w:ilvl="3" w:tplc="04090001" w:tentative="1">
+      <w:start w:val="1"/>
+      <w:numFmt w:val="bullet"/>
+      <w:lvlText w:val=""/>
+      <w:lvlJc w:val="left"/>
+      <w:pPr>
+        <w:ind w:left="2880" w:hanging="360"/>
+      </w:pPr>
+      <w:rPr>
+        <w:rFonts w:ascii="Symbol" w:hAnsi="Symbol" w:hint="default"/>
+      </w:rPr>
+    </w:lvl>
+    <w:lvl w:ilvl="4" w:tplc="04090003" w:tentative="1">
+      <w:start w:val="1"/>
+      <w:numFmt w:val="bullet"/>
+      <w:lvlText w:val="o"/>
+      <w:lvlJc w:val="left"/>
+      <w:pPr>
+        <w:ind w:left="3600" w:hanging="360"/>
+      </w:pPr>
+      <w:rPr>
+        <w:rFonts w:ascii="Courier New" w:hAnsi="Courier New" w:cs="Courier New" w:hint="default"/>
+      </w:rPr>
+    </w:lvl>
+    <w:lvl w:ilvl="5" w:tplc="04090005" w:tentative="1">
+      <w:start w:val="1"/>
+      <w:numFmt w:val="bullet"/>
+      <w:lvlText w:val=""/>
+      <w:lvlJc w:val="left"/>
+      <w:pPr>
+        <w:ind w:left="4320" w:hanging="360"/>
+      </w:pPr>
+      <w:rPr>
+        <w:rFonts w:ascii="Wingdings" w:hAnsi="Wingdings" w:hint="default"/>
+      </w:rPr>
+    </w:lvl>
+    <w:lvl w:ilvl="6" w:tplc="04090001" w:tentative="1">
+      <w:start w:val="1"/>
+      <w:numFmt w:val="bullet"/>
+      <w:lvlText w:val=""/>
+      <w:lvlJc w:val="left"/>
+      <w:pPr>
+        <w:ind w:left="5040" w:hanging="360"/>
+      </w:pPr>
+      <w:rPr>
+        <w:rFonts w:ascii="Symbol" w:hAnsi="Symbol" w:hint="default"/>
+      </w:rPr>
+    </w:lvl>
+    <w:lvl w:ilvl="7" w:tplc="04090003" w:tentative="1">
+      <w:start w:val="1"/>
+      <w:numFmt w:val="bullet"/>
+      <w:lvlText w:val="o"/>
+      <w:lvlJc w:val="left"/>
+      <w:pPr>
+        <w:ind w:left="5760" w:hanging="360"/>
+      </w:pPr>
+      <w:rPr>
+        <w:rFonts w:ascii="Courier New" w:hAnsi="Courier New" w:cs="Courier New" w:hint="default"/>
+      </w:rPr>
+    </w:lvl>
+    <w:lvl w:ilvl="8" w:tplc="04090005" w:tentative="1">
+      <w:start w:val="1"/>
+      <w:numFmt w:val="bullet"/>
+      <w:lvlText w:val=""/>
+      <w:lvlJc w:val="left"/>
+      <w:pPr>
+        <w:ind w:left="6480" w:hanging="360"/>
+      </w:pPr>
+      <w:rPr>
+        <w:rFonts w:ascii="Wingdings" w:hAnsi="Wingdings" w:hint="default"/>
+      </w:rPr>
+    </w:lvl>
+  </w:abstractNum>
+  <w:abstractNum w:abstractNumId="5" w15:restartNumberingAfterBreak="0">
     <w:nsid w:val="6DCD25C4"/>
     <w:multiLevelType w:val="multilevel"/>
     <w:tmpl w:val="123E3D34"/>
@@ -807,7 +2533,7 @@
         <w:sz w:val="20"/>
       </w:rPr>
     </w:lvl>
-    <w:lvl w:ilvl="1" w:tentative="1">
+    <w:lvl w:ilvl="1">
       <w:start w:val="1"/>
       <w:numFmt w:val="bullet"/>
       <w:lvlText w:val="o"/>
@@ -823,7 +2549,7 @@
         <w:sz w:val="20"/>
       </w:rPr>
     </w:lvl>
-    <w:lvl w:ilvl="2" w:tentative="1">
+    <w:lvl w:ilvl="2">
       <w:start w:val="1"/>
       <w:numFmt w:val="bullet"/>
       <w:lvlText w:val=""/>
@@ -936,7 +2662,7 @@
       </w:rPr>
     </w:lvl>
   </w:abstractNum>
-  <w:abstractNum w:abstractNumId="3" w15:restartNumberingAfterBreak="0">
+  <w:abstractNum w:abstractNumId="6" w15:restartNumberingAfterBreak="0">
     <w:nsid w:val="76CE20D1"/>
     <w:multiLevelType w:val="multilevel"/>
     <w:tmpl w:val="3B523DE6"/>
@@ -1085,7 +2811,7 @@
       </w:rPr>
     </w:lvl>
   </w:abstractNum>
-  <w:abstractNum w:abstractNumId="4" w15:restartNumberingAfterBreak="0">
+  <w:abstractNum w:abstractNumId="7" w15:restartNumberingAfterBreak="0">
     <w:nsid w:val="7C5C391A"/>
     <w:multiLevelType w:val="multilevel"/>
     <w:tmpl w:val="9BE88932"/>
@@ -1235,19 +2961,28 @@
     </w:lvl>
   </w:abstractNum>
   <w:num w:numId="1" w16cid:durableId="509180717">
-    <w:abstractNumId w:val="1"/>
+    <w:abstractNumId w:val="2"/>
   </w:num>
   <w:num w:numId="2" w16cid:durableId="915628452">
-    <w:abstractNumId w:val="3"/>
+    <w:abstractNumId w:val="6"/>
   </w:num>
   <w:num w:numId="3" w16cid:durableId="224143503">
-    <w:abstractNumId w:val="2"/>
+    <w:abstractNumId w:val="5"/>
   </w:num>
   <w:num w:numId="4" w16cid:durableId="941297977">
     <w:abstractNumId w:val="0"/>
   </w:num>
   <w:num w:numId="5" w16cid:durableId="1692493268">
+    <w:abstractNumId w:val="7"/>
+  </w:num>
+  <w:num w:numId="6" w16cid:durableId="454566702">
+    <w:abstractNumId w:val="3"/>
+  </w:num>
+  <w:num w:numId="7" w16cid:durableId="1256210241">
     <w:abstractNumId w:val="4"/>
+  </w:num>
+  <w:num w:numId="8" w16cid:durableId="88888662">
+    <w:abstractNumId w:val="1"/>
   </w:num>
 </w:numbering>
 </file>
@@ -1695,6 +3430,45 @@
     <w:basedOn w:val="DefaultParagraphFont"/>
     <w:rsid w:val="005679B8"/>
   </w:style>
+  <w:style w:type="character" w:styleId="Hyperlink">
+    <w:name w:val="Hyperlink"/>
+    <w:basedOn w:val="DefaultParagraphFont"/>
+    <w:uiPriority w:val="99"/>
+    <w:unhideWhenUsed/>
+    <w:rsid w:val="00A4772A"/>
+    <w:rPr>
+      <w:color w:val="0000FF"/>
+      <w:u w:val="single"/>
+    </w:rPr>
+  </w:style>
+  <w:style w:type="paragraph" w:customStyle="1" w:styleId="rewards-imagetxt">
+    <w:name w:val="rewards-imagetxt"/>
+    <w:basedOn w:val="Normal"/>
+    <w:rsid w:val="00A4772A"/>
+    <w:pPr>
+      <w:spacing w:before="100" w:beforeAutospacing="1" w:after="100" w:afterAutospacing="1"/>
+    </w:pPr>
+    <w:rPr>
+      <w:rFonts w:ascii="Times New Roman" w:eastAsia="Times New Roman" w:hAnsi="Times New Roman" w:cs="Times New Roman"/>
+    </w:rPr>
+  </w:style>
+  <w:style w:type="character" w:customStyle="1" w:styleId="ada-hidden">
+    <w:name w:val="ada-hidden"/>
+    <w:basedOn w:val="DefaultParagraphFont"/>
+    <w:rsid w:val="00A4772A"/>
+  </w:style>
+  <w:style w:type="character" w:styleId="UnresolvedMention">
+    <w:name w:val="Unresolved Mention"/>
+    <w:basedOn w:val="DefaultParagraphFont"/>
+    <w:uiPriority w:val="99"/>
+    <w:semiHidden/>
+    <w:unhideWhenUsed/>
+    <w:rsid w:val="00D22356"/>
+    <w:rPr>
+      <w:color w:val="605E5C"/>
+      <w:shd w:val="clear" w:color="auto" w:fill="E1DFDD"/>
+    </w:rPr>
+  </w:style>
 </w:styles>
 </file>
 

--- a/static/uploads/CV_draft.docx
+++ b/static/uploads/CV_draft.docx
@@ -126,31 +126,49 @@
           <w:b/>
           <w:bCs/>
         </w:rPr>
-        <w:t>Summary Statement</w:t>
-      </w:r>
-      <w:r>
+        <w:t>Professional Profile</w:t>
+      </w:r>
+    </w:p>
+    <w:p>
+      <w:pPr>
+        <w:pStyle w:val="rich-text-component"/>
+      </w:pPr>
+      <w:r>
+        <w:t xml:space="preserve">Try to keep the summary short. Three or four sentences should be enough to express your interest, share your goals, and highlight your most relevant experience, </w:t>
+      </w:r>
+      <w:proofErr w:type="gramStart"/>
+      <w:r>
+        <w:t>research</w:t>
+      </w:r>
+      <w:proofErr w:type="gramEnd"/>
+      <w:r>
+        <w:t xml:space="preserve"> and skills.</w:t>
+      </w:r>
+    </w:p>
+    <w:p>
+      <w:pPr>
+        <w:pStyle w:val="rich-text-component"/>
         <w:rPr>
           <w:b/>
           <w:bCs/>
         </w:rPr>
-        <w:t> </w:t>
-      </w:r>
-    </w:p>
-    <w:p>
-      <w:pPr>
-        <w:pStyle w:val="rich-text-component"/>
-      </w:pPr>
-      <w:r>
-        <w:t xml:space="preserve">Try to keep the summary short. Three or four sentences should be enough to express your interest, share your goals, and highlight your most relevant experience, </w:t>
-      </w:r>
-      <w:proofErr w:type="gramStart"/>
-      <w:r>
-        <w:t>research</w:t>
-      </w:r>
-      <w:proofErr w:type="gramEnd"/>
-      <w:r>
-        <w:t xml:space="preserve"> and skills.</w:t>
-      </w:r>
+      </w:pPr>
+      <w:r>
+        <w:rPr>
+          <w:b/>
+          <w:bCs/>
+        </w:rPr>
+        <w:t>Core Skills</w:t>
+      </w:r>
+    </w:p>
+    <w:p>
+      <w:pPr>
+        <w:pStyle w:val="rich-text-component"/>
+        <w:rPr>
+          <w:b/>
+          <w:bCs/>
+        </w:rPr>
+      </w:pPr>
     </w:p>
     <w:p>
       <w:pPr>
@@ -183,48 +201,12 @@
           <w:ilvl w:val="0"/>
           <w:numId w:val="1"/>
         </w:numPr>
-      </w:pPr>
-      <w:r>
         <w:rPr>
           <w:rStyle w:val="css-je7s01"/>
         </w:rPr>
-        <w:t>B.S. Biological Sciences and B.S. Biochemistry, University of Alaska Fairbanks</w:t>
-      </w:r>
-      <w:r>
-        <w:t xml:space="preserve">, </w:t>
-      </w:r>
-      <w:r>
-        <w:t>Fairbanks, Alaska</w:t>
-      </w:r>
-      <w:r>
-        <w:t xml:space="preserve"> </w:t>
-      </w:r>
-      <w:r>
-        <w:t>–</w:t>
-      </w:r>
-      <w:r>
-        <w:t xml:space="preserve"> </w:t>
-      </w:r>
-      <w:r>
-        <w:t>Sept.</w:t>
-      </w:r>
-      <w:r>
-        <w:t xml:space="preserve"> 20</w:t>
-      </w:r>
-      <w:r>
-        <w:t>03</w:t>
-      </w:r>
-      <w:r>
-        <w:t xml:space="preserve"> - </w:t>
-      </w:r>
-      <w:r>
-        <w:t>May</w:t>
-      </w:r>
-      <w:r>
-        <w:t xml:space="preserve"> 20</w:t>
-      </w:r>
-      <w:r>
-        <w:t>09</w:t>
+      </w:pPr>
+      <w:r>
+        <w:t>M.S. Fisheries, University of Alaska Fairbanks, Fairbanks, Alaska, January 2015 – April 2020</w:t>
       </w:r>
     </w:p>
     <w:p>
@@ -236,7 +218,58 @@
         </w:numPr>
       </w:pPr>
       <w:r>
-        <w:t>M.S. Fisheries, University of Alaska Fairbanks, Fairbanks, Alaska, January 2015 – April 2020</w:t>
+        <w:rPr>
+          <w:rStyle w:val="css-je7s01"/>
+        </w:rPr>
+        <w:t>B.S. Biological Sciences and B.S. Biochemistry, University of Alaska Fairbanks</w:t>
+      </w:r>
+      <w:r>
+        <w:t xml:space="preserve">, </w:t>
+      </w:r>
+      <w:r>
+        <w:t>Fairbanks, Alaska</w:t>
+      </w:r>
+      <w:r>
+        <w:t xml:space="preserve"> </w:t>
+      </w:r>
+      <w:r>
+        <w:t>–</w:t>
+      </w:r>
+      <w:r>
+        <w:t xml:space="preserve"> </w:t>
+      </w:r>
+      <w:r>
+        <w:t>Sept.</w:t>
+      </w:r>
+      <w:r>
+        <w:t xml:space="preserve"> 20</w:t>
+      </w:r>
+      <w:r>
+        <w:t>03</w:t>
+      </w:r>
+      <w:r>
+        <w:t xml:space="preserve"> - </w:t>
+      </w:r>
+      <w:r>
+        <w:t>May</w:t>
+      </w:r>
+      <w:r>
+        <w:t xml:space="preserve"> 20</w:t>
+      </w:r>
+      <w:r>
+        <w:t>09</w:t>
+      </w:r>
+    </w:p>
+    <w:p>
+      <w:pPr>
+        <w:pStyle w:val="rich-text-component"/>
+        <w:numPr>
+          <w:ilvl w:val="0"/>
+          <w:numId w:val="1"/>
+        </w:numPr>
+      </w:pPr>
+      <w:r>
+        <w:t>Wasilla High School, Wasilla, Alaska, 1999-2003</w:t>
       </w:r>
     </w:p>
     <w:p>
@@ -509,6 +542,133 @@
           <w:color w:val="000000"/>
         </w:rPr>
       </w:pPr>
+      <w:proofErr w:type="spellStart"/>
+      <w:r>
+        <w:rPr>
+          <w:rFonts w:ascii="Calibri" w:eastAsia="Times New Roman" w:hAnsi="Calibri" w:cs="Calibri"/>
+          <w:color w:val="000000"/>
+        </w:rPr>
+        <w:t>Grunblatt</w:t>
+      </w:r>
+      <w:proofErr w:type="spellEnd"/>
+      <w:r>
+        <w:rPr>
+          <w:rFonts w:ascii="Calibri" w:eastAsia="Times New Roman" w:hAnsi="Calibri" w:cs="Calibri"/>
+          <w:color w:val="000000"/>
+        </w:rPr>
+        <w:t>, J; Meyer, B</w:t>
+      </w:r>
+      <w:r>
+        <w:rPr>
+          <w:rFonts w:ascii="Calibri" w:eastAsia="Times New Roman" w:hAnsi="Calibri" w:cs="Calibri"/>
+          <w:color w:val="000000"/>
+        </w:rPr>
+        <w:t>.</w:t>
+      </w:r>
+      <w:r>
+        <w:rPr>
+          <w:rFonts w:ascii="Calibri" w:eastAsia="Times New Roman" w:hAnsi="Calibri" w:cs="Calibri"/>
+          <w:color w:val="000000"/>
+        </w:rPr>
+        <w:t>E</w:t>
+      </w:r>
+      <w:r>
+        <w:rPr>
+          <w:rFonts w:ascii="Calibri" w:eastAsia="Times New Roman" w:hAnsi="Calibri" w:cs="Calibri"/>
+          <w:color w:val="000000"/>
+        </w:rPr>
+        <w:t>.</w:t>
+      </w:r>
+      <w:r>
+        <w:rPr>
+          <w:rFonts w:ascii="Calibri" w:eastAsia="Times New Roman" w:hAnsi="Calibri" w:cs="Calibri"/>
+          <w:color w:val="000000"/>
+        </w:rPr>
+        <w:t xml:space="preserve">; </w:t>
+      </w:r>
+      <w:proofErr w:type="spellStart"/>
+      <w:r>
+        <w:rPr>
+          <w:rFonts w:ascii="Calibri" w:eastAsia="Times New Roman" w:hAnsi="Calibri" w:cs="Calibri"/>
+          <w:color w:val="000000"/>
+        </w:rPr>
+        <w:t>Wipfli</w:t>
+      </w:r>
+      <w:proofErr w:type="spellEnd"/>
+      <w:r>
+        <w:rPr>
+          <w:rFonts w:ascii="Calibri" w:eastAsia="Times New Roman" w:hAnsi="Calibri" w:cs="Calibri"/>
+          <w:color w:val="000000"/>
+        </w:rPr>
+        <w:t>, M</w:t>
+      </w:r>
+      <w:r>
+        <w:rPr>
+          <w:rFonts w:ascii="Calibri" w:eastAsia="Times New Roman" w:hAnsi="Calibri" w:cs="Calibri"/>
+          <w:color w:val="000000"/>
+        </w:rPr>
+        <w:t>.</w:t>
+      </w:r>
+      <w:r>
+        <w:rPr>
+          <w:rFonts w:ascii="Calibri" w:eastAsia="Times New Roman" w:hAnsi="Calibri" w:cs="Calibri"/>
+          <w:color w:val="000000"/>
+        </w:rPr>
+        <w:t>S</w:t>
+      </w:r>
+      <w:r>
+        <w:rPr>
+          <w:rFonts w:ascii="Calibri" w:eastAsia="Times New Roman" w:hAnsi="Calibri" w:cs="Calibri"/>
+          <w:color w:val="000000"/>
+        </w:rPr>
+        <w:t xml:space="preserve">. 2019. </w:t>
+      </w:r>
+      <w:r>
+        <w:rPr>
+          <w:rFonts w:ascii="Calibri" w:eastAsia="Times New Roman" w:hAnsi="Calibri" w:cs="Calibri"/>
+          <w:color w:val="000000"/>
+        </w:rPr>
+        <w:t>Invertebrate prey contributions to juvenile Coho Salmon diet from riparian habitats along three Alaska streams: Implications for environmental change</w:t>
+      </w:r>
+      <w:r>
+        <w:rPr>
+          <w:rFonts w:ascii="Calibri" w:eastAsia="Times New Roman" w:hAnsi="Calibri" w:cs="Calibri"/>
+          <w:color w:val="000000"/>
+        </w:rPr>
+        <w:t>. 34(1</w:t>
+      </w:r>
+      <w:proofErr w:type="gramStart"/>
+      <w:r>
+        <w:rPr>
+          <w:rFonts w:ascii="Calibri" w:eastAsia="Times New Roman" w:hAnsi="Calibri" w:cs="Calibri"/>
+          <w:color w:val="000000"/>
+        </w:rPr>
+        <w:t>):617:631</w:t>
+      </w:r>
+      <w:proofErr w:type="gramEnd"/>
+      <w:r>
+        <w:rPr>
+          <w:rFonts w:ascii="Calibri" w:eastAsia="Times New Roman" w:hAnsi="Calibri" w:cs="Calibri"/>
+          <w:color w:val="000000"/>
+        </w:rPr>
+        <w:t>.</w:t>
+      </w:r>
+    </w:p>
+    <w:p>
+      <w:pPr>
+        <w:rPr>
+          <w:rFonts w:ascii="Calibri" w:eastAsia="Times New Roman" w:hAnsi="Calibri" w:cs="Calibri"/>
+          <w:color w:val="000000"/>
+        </w:rPr>
+      </w:pPr>
+    </w:p>
+    <w:p>
+      <w:pPr>
+        <w:rPr>
+          <w:rFonts w:ascii="Calibri" w:eastAsia="Times New Roman" w:hAnsi="Calibri" w:cs="Calibri"/>
+          <w:color w:val="000000"/>
+        </w:rPr>
+      </w:pPr>
       <w:r>
         <w:rPr>
           <w:rFonts w:ascii="Calibri" w:eastAsia="Times New Roman" w:hAnsi="Calibri" w:cs="Calibri"/>
@@ -548,6 +708,386 @@
       </w:pPr>
       <w:r>
         <w:rPr>
+          <w:rFonts w:ascii="Times New Roman" w:eastAsia="Times New Roman" w:hAnsi="Times New Roman" w:cs="Times New Roman"/>
+        </w:rPr>
+        <w:lastRenderedPageBreak/>
+        <w:t xml:space="preserve">Meyer, B; </w:t>
+      </w:r>
+      <w:proofErr w:type="spellStart"/>
+      <w:r>
+        <w:rPr>
+          <w:rFonts w:ascii="Calibri" w:eastAsia="Times New Roman" w:hAnsi="Calibri" w:cs="Calibri"/>
+          <w:color w:val="000000"/>
+        </w:rPr>
+        <w:t>Wipfli</w:t>
+      </w:r>
+      <w:proofErr w:type="spellEnd"/>
+      <w:r>
+        <w:rPr>
+          <w:rFonts w:ascii="Calibri" w:eastAsia="Times New Roman" w:hAnsi="Calibri" w:cs="Calibri"/>
+          <w:color w:val="000000"/>
+        </w:rPr>
+        <w:t>, M</w:t>
+      </w:r>
+      <w:r>
+        <w:rPr>
+          <w:rFonts w:ascii="Calibri" w:eastAsia="Times New Roman" w:hAnsi="Calibri" w:cs="Calibri"/>
+          <w:color w:val="000000"/>
+        </w:rPr>
+        <w:t>.</w:t>
+      </w:r>
+      <w:r>
+        <w:rPr>
+          <w:rFonts w:ascii="Calibri" w:eastAsia="Times New Roman" w:hAnsi="Calibri" w:cs="Calibri"/>
+          <w:color w:val="000000"/>
+        </w:rPr>
+        <w:t>S</w:t>
+      </w:r>
+      <w:r>
+        <w:rPr>
+          <w:rFonts w:ascii="Calibri" w:eastAsia="Times New Roman" w:hAnsi="Calibri" w:cs="Calibri"/>
+          <w:color w:val="000000"/>
+        </w:rPr>
+        <w:t xml:space="preserve">; Rinella, DJ; Schoen, E.R.; </w:t>
+      </w:r>
+      <w:proofErr w:type="spellStart"/>
+      <w:r>
+        <w:rPr>
+          <w:rFonts w:ascii="Calibri" w:eastAsia="Times New Roman" w:hAnsi="Calibri" w:cs="Calibri"/>
+          <w:color w:val="000000"/>
+        </w:rPr>
+        <w:t>Falke</w:t>
+      </w:r>
+      <w:proofErr w:type="spellEnd"/>
+      <w:r>
+        <w:rPr>
+          <w:rFonts w:ascii="Calibri" w:eastAsia="Times New Roman" w:hAnsi="Calibri" w:cs="Calibri"/>
+          <w:color w:val="000000"/>
+        </w:rPr>
+        <w:t>, JA</w:t>
+      </w:r>
+      <w:r>
+        <w:rPr>
+          <w:rFonts w:ascii="Times New Roman" w:eastAsia="Times New Roman" w:hAnsi="Times New Roman" w:cs="Times New Roman"/>
+        </w:rPr>
+        <w:t xml:space="preserve">. </w:t>
+      </w:r>
+      <w:r>
+        <w:rPr>
+          <w:rFonts w:ascii="Times New Roman" w:eastAsia="Times New Roman" w:hAnsi="Times New Roman" w:cs="Times New Roman"/>
+        </w:rPr>
+        <w:t xml:space="preserve">Landscape Characteristics Influence Climate Change Effects </w:t>
+      </w:r>
+      <w:proofErr w:type="gramStart"/>
+      <w:r>
+        <w:rPr>
+          <w:rFonts w:ascii="Times New Roman" w:eastAsia="Times New Roman" w:hAnsi="Times New Roman" w:cs="Times New Roman"/>
+        </w:rPr>
+        <w:t>On</w:t>
+      </w:r>
+      <w:proofErr w:type="gramEnd"/>
+      <w:r>
+        <w:rPr>
+          <w:rFonts w:ascii="Times New Roman" w:eastAsia="Times New Roman" w:hAnsi="Times New Roman" w:cs="Times New Roman"/>
+        </w:rPr>
+        <w:t xml:space="preserve"> Juvenile Chinook And Coho Salmon Rearing Habitat In The Kenai River Watershed</w:t>
+      </w:r>
+      <w:r>
+        <w:rPr>
+          <w:rFonts w:ascii="Times New Roman" w:eastAsia="Times New Roman" w:hAnsi="Times New Roman" w:cs="Times New Roman"/>
+        </w:rPr>
+        <w:t>. Submitted to Transactions of the American Fisheries Society.</w:t>
+      </w:r>
+    </w:p>
+    <w:p>
+      <w:pPr>
+        <w:rPr>
+          <w:rFonts w:ascii="Calibri" w:eastAsia="Times New Roman" w:hAnsi="Calibri" w:cs="Calibri"/>
+          <w:color w:val="000000"/>
+        </w:rPr>
+      </w:pPr>
+    </w:p>
+    <w:p>
+      <w:pPr>
+        <w:rPr>
+          <w:rFonts w:ascii="Calibri" w:eastAsia="Times New Roman" w:hAnsi="Calibri" w:cs="Calibri"/>
+          <w:color w:val="000000"/>
+        </w:rPr>
+      </w:pPr>
+      <w:r>
+        <w:rPr>
+          <w:rFonts w:ascii="Calibri" w:eastAsia="Times New Roman" w:hAnsi="Calibri" w:cs="Calibri"/>
+          <w:color w:val="000000"/>
+        </w:rPr>
+        <w:t xml:space="preserve">Schoen, </w:t>
+      </w:r>
+      <w:proofErr w:type="gramStart"/>
+      <w:r>
+        <w:rPr>
+          <w:rFonts w:ascii="Calibri" w:eastAsia="Times New Roman" w:hAnsi="Calibri" w:cs="Calibri"/>
+          <w:color w:val="000000"/>
+        </w:rPr>
+        <w:t>E</w:t>
+      </w:r>
+      <w:r>
+        <w:rPr>
+          <w:rFonts w:ascii="Calibri" w:eastAsia="Times New Roman" w:hAnsi="Calibri" w:cs="Calibri"/>
+          <w:color w:val="000000"/>
+        </w:rPr>
+        <w:t>.</w:t>
+      </w:r>
+      <w:r>
+        <w:rPr>
+          <w:rFonts w:ascii="Calibri" w:eastAsia="Times New Roman" w:hAnsi="Calibri" w:cs="Calibri"/>
+          <w:color w:val="000000"/>
+        </w:rPr>
+        <w:t>R;</w:t>
+      </w:r>
+      <w:r>
+        <w:rPr>
+          <w:rFonts w:ascii="Calibri" w:eastAsia="Times New Roman" w:hAnsi="Calibri" w:cs="Calibri"/>
+          <w:color w:val="000000"/>
+        </w:rPr>
+        <w:t>.</w:t>
+      </w:r>
+      <w:r>
+        <w:rPr>
+          <w:rFonts w:ascii="Calibri" w:eastAsia="Times New Roman" w:hAnsi="Calibri" w:cs="Calibri"/>
+          <w:color w:val="000000"/>
+        </w:rPr>
+        <w:t>;</w:t>
+      </w:r>
+      <w:proofErr w:type="gramEnd"/>
+      <w:r>
+        <w:rPr>
+          <w:rFonts w:ascii="Calibri" w:eastAsia="Times New Roman" w:hAnsi="Calibri" w:cs="Calibri"/>
+          <w:color w:val="000000"/>
+        </w:rPr>
+        <w:t xml:space="preserve"> Trammell, E</w:t>
+      </w:r>
+      <w:r>
+        <w:rPr>
+          <w:rFonts w:ascii="Calibri" w:eastAsia="Times New Roman" w:hAnsi="Calibri" w:cs="Calibri"/>
+          <w:color w:val="000000"/>
+        </w:rPr>
+        <w:t>.J.</w:t>
+      </w:r>
+      <w:r>
+        <w:rPr>
+          <w:rFonts w:ascii="Calibri" w:eastAsia="Times New Roman" w:hAnsi="Calibri" w:cs="Calibri"/>
+          <w:color w:val="000000"/>
+        </w:rPr>
+        <w:t>; Rinella, D</w:t>
+      </w:r>
+      <w:r>
+        <w:rPr>
+          <w:rFonts w:ascii="Calibri" w:eastAsia="Times New Roman" w:hAnsi="Calibri" w:cs="Calibri"/>
+          <w:color w:val="000000"/>
+        </w:rPr>
+        <w:t>.</w:t>
+      </w:r>
+      <w:r>
+        <w:rPr>
+          <w:rFonts w:ascii="Calibri" w:eastAsia="Times New Roman" w:hAnsi="Calibri" w:cs="Calibri"/>
+          <w:color w:val="000000"/>
+        </w:rPr>
+        <w:t>J</w:t>
+      </w:r>
+      <w:r>
+        <w:rPr>
+          <w:rFonts w:ascii="Calibri" w:eastAsia="Times New Roman" w:hAnsi="Calibri" w:cs="Calibri"/>
+          <w:color w:val="000000"/>
+        </w:rPr>
+        <w:t>.</w:t>
+      </w:r>
+      <w:r>
+        <w:rPr>
+          <w:rFonts w:ascii="Calibri" w:eastAsia="Times New Roman" w:hAnsi="Calibri" w:cs="Calibri"/>
+          <w:color w:val="000000"/>
+        </w:rPr>
+        <w:t>; Floyd, A</w:t>
+      </w:r>
+      <w:r>
+        <w:rPr>
+          <w:rFonts w:ascii="Calibri" w:eastAsia="Times New Roman" w:hAnsi="Calibri" w:cs="Calibri"/>
+          <w:color w:val="000000"/>
+        </w:rPr>
+        <w:t>.</w:t>
+      </w:r>
+      <w:r>
+        <w:rPr>
+          <w:rFonts w:ascii="Calibri" w:eastAsia="Times New Roman" w:hAnsi="Calibri" w:cs="Calibri"/>
+          <w:color w:val="000000"/>
+        </w:rPr>
+        <w:t>L</w:t>
+      </w:r>
+      <w:r>
+        <w:rPr>
+          <w:rFonts w:ascii="Calibri" w:eastAsia="Times New Roman" w:hAnsi="Calibri" w:cs="Calibri"/>
+          <w:color w:val="000000"/>
+        </w:rPr>
+        <w:t>.</w:t>
+      </w:r>
+      <w:r>
+        <w:rPr>
+          <w:rFonts w:ascii="Calibri" w:eastAsia="Times New Roman" w:hAnsi="Calibri" w:cs="Calibri"/>
+          <w:color w:val="000000"/>
+        </w:rPr>
+        <w:t xml:space="preserve">; </w:t>
+      </w:r>
+      <w:proofErr w:type="spellStart"/>
+      <w:r>
+        <w:rPr>
+          <w:rFonts w:ascii="Calibri" w:eastAsia="Times New Roman" w:hAnsi="Calibri" w:cs="Calibri"/>
+          <w:color w:val="000000"/>
+        </w:rPr>
+        <w:t>Grunblatt</w:t>
+      </w:r>
+      <w:proofErr w:type="spellEnd"/>
+      <w:r>
+        <w:rPr>
+          <w:rFonts w:ascii="Calibri" w:eastAsia="Times New Roman" w:hAnsi="Calibri" w:cs="Calibri"/>
+          <w:color w:val="000000"/>
+        </w:rPr>
+        <w:t>, J; McCarthy, M</w:t>
+      </w:r>
+      <w:r>
+        <w:rPr>
+          <w:rFonts w:ascii="Calibri" w:eastAsia="Times New Roman" w:hAnsi="Calibri" w:cs="Calibri"/>
+          <w:color w:val="000000"/>
+        </w:rPr>
+        <w:t>.</w:t>
+      </w:r>
+      <w:r>
+        <w:rPr>
+          <w:rFonts w:ascii="Calibri" w:eastAsia="Times New Roman" w:hAnsi="Calibri" w:cs="Calibri"/>
+          <w:color w:val="000000"/>
+        </w:rPr>
+        <w:t>D</w:t>
+      </w:r>
+      <w:r>
+        <w:rPr>
+          <w:rFonts w:ascii="Calibri" w:eastAsia="Times New Roman" w:hAnsi="Calibri" w:cs="Calibri"/>
+          <w:color w:val="000000"/>
+        </w:rPr>
+        <w:t>.</w:t>
+      </w:r>
+      <w:r>
+        <w:rPr>
+          <w:rFonts w:ascii="Calibri" w:eastAsia="Times New Roman" w:hAnsi="Calibri" w:cs="Calibri"/>
+          <w:color w:val="000000"/>
+        </w:rPr>
+        <w:t>; Meyer, B</w:t>
+      </w:r>
+      <w:r>
+        <w:rPr>
+          <w:rFonts w:ascii="Calibri" w:eastAsia="Times New Roman" w:hAnsi="Calibri" w:cs="Calibri"/>
+          <w:color w:val="000000"/>
+        </w:rPr>
+        <w:t>.E.</w:t>
+      </w:r>
+      <w:r>
+        <w:rPr>
+          <w:rFonts w:ascii="Calibri" w:eastAsia="Times New Roman" w:hAnsi="Calibri" w:cs="Calibri"/>
+          <w:color w:val="000000"/>
+        </w:rPr>
+        <w:t>; Morton, J</w:t>
+      </w:r>
+      <w:r>
+        <w:rPr>
+          <w:rFonts w:ascii="Calibri" w:eastAsia="Times New Roman" w:hAnsi="Calibri" w:cs="Calibri"/>
+          <w:color w:val="000000"/>
+        </w:rPr>
+        <w:t>.</w:t>
+      </w:r>
+      <w:r>
+        <w:rPr>
+          <w:rFonts w:ascii="Calibri" w:eastAsia="Times New Roman" w:hAnsi="Calibri" w:cs="Calibri"/>
+          <w:color w:val="000000"/>
+        </w:rPr>
+        <w:t>M</w:t>
+      </w:r>
+      <w:r>
+        <w:rPr>
+          <w:rFonts w:ascii="Calibri" w:eastAsia="Times New Roman" w:hAnsi="Calibri" w:cs="Calibri"/>
+          <w:color w:val="000000"/>
+        </w:rPr>
+        <w:t>.</w:t>
+      </w:r>
+      <w:r>
+        <w:rPr>
+          <w:rFonts w:ascii="Calibri" w:eastAsia="Times New Roman" w:hAnsi="Calibri" w:cs="Calibri"/>
+          <w:color w:val="000000"/>
+        </w:rPr>
+        <w:t>; Powell, J</w:t>
+      </w:r>
+      <w:r>
+        <w:rPr>
+          <w:rFonts w:ascii="Calibri" w:eastAsia="Times New Roman" w:hAnsi="Calibri" w:cs="Calibri"/>
+          <w:color w:val="000000"/>
+        </w:rPr>
+        <w:t>.</w:t>
+      </w:r>
+      <w:r>
+        <w:rPr>
+          <w:rFonts w:ascii="Calibri" w:eastAsia="Times New Roman" w:hAnsi="Calibri" w:cs="Calibri"/>
+          <w:color w:val="000000"/>
+        </w:rPr>
+        <w:t>E</w:t>
+      </w:r>
+      <w:r>
+        <w:rPr>
+          <w:rFonts w:ascii="Calibri" w:eastAsia="Times New Roman" w:hAnsi="Calibri" w:cs="Calibri"/>
+          <w:color w:val="000000"/>
+        </w:rPr>
+        <w:t xml:space="preserve">. 2017. </w:t>
+      </w:r>
+      <w:r>
+        <w:rPr>
+          <w:rFonts w:ascii="Calibri" w:eastAsia="Times New Roman" w:hAnsi="Calibri" w:cs="Calibri"/>
+          <w:color w:val="000000"/>
+        </w:rPr>
+        <w:t>Future of Pacific salmon in the face of environmental change: Lessons from one of the world's remaining productive salmon regions</w:t>
+      </w:r>
+      <w:r>
+        <w:rPr>
+          <w:rFonts w:ascii="Calibri" w:eastAsia="Times New Roman" w:hAnsi="Calibri" w:cs="Calibri"/>
+          <w:color w:val="000000"/>
+        </w:rPr>
+        <w:t xml:space="preserve">. </w:t>
+      </w:r>
+      <w:r>
+        <w:rPr>
+          <w:rFonts w:ascii="Calibri" w:eastAsia="Times New Roman" w:hAnsi="Calibri" w:cs="Calibri"/>
+          <w:color w:val="000000"/>
+        </w:rPr>
+        <w:t>Fisheries</w:t>
+      </w:r>
+      <w:r>
+        <w:rPr>
+          <w:rFonts w:ascii="Calibri" w:eastAsia="Times New Roman" w:hAnsi="Calibri" w:cs="Calibri"/>
+          <w:color w:val="000000"/>
+        </w:rPr>
+        <w:t xml:space="preserve"> 42(10): 538-553.</w:t>
+      </w:r>
+    </w:p>
+    <w:p>
+      <w:pPr>
+        <w:rPr>
+          <w:rFonts w:ascii="Calibri" w:eastAsia="Times New Roman" w:hAnsi="Calibri" w:cs="Calibri"/>
+          <w:color w:val="000000"/>
+        </w:rPr>
+      </w:pPr>
+    </w:p>
+    <w:p>
+      <w:pPr>
+        <w:rPr>
+          <w:rFonts w:ascii="Calibri" w:eastAsia="Times New Roman" w:hAnsi="Calibri" w:cs="Calibri"/>
+          <w:color w:val="000000"/>
+        </w:rPr>
+      </w:pPr>
+      <w:r>
+        <w:rPr>
           <w:rFonts w:ascii="Calibri" w:eastAsia="Times New Roman" w:hAnsi="Calibri" w:cs="Calibri"/>
           <w:color w:val="000000"/>
         </w:rPr>
@@ -565,7 +1105,21 @@
           <w:rFonts w:ascii="Calibri" w:eastAsia="Times New Roman" w:hAnsi="Calibri" w:cs="Calibri"/>
           <w:color w:val="000000"/>
         </w:rPr>
-        <w:t xml:space="preserve">R; </w:t>
+        <w:t>R</w:t>
+      </w:r>
+      <w:r>
+        <w:rPr>
+          <w:rFonts w:ascii="Calibri" w:eastAsia="Times New Roman" w:hAnsi="Calibri" w:cs="Calibri"/>
+          <w:color w:val="000000"/>
+        </w:rPr>
+        <w:t>.</w:t>
+      </w:r>
+      <w:r>
+        <w:rPr>
+          <w:rFonts w:ascii="Calibri" w:eastAsia="Times New Roman" w:hAnsi="Calibri" w:cs="Calibri"/>
+          <w:color w:val="000000"/>
+        </w:rPr>
+        <w:t xml:space="preserve">; </w:t>
       </w:r>
       <w:proofErr w:type="spellStart"/>
       <w:r>
@@ -573,6 +1127,50 @@
           <w:rFonts w:ascii="Calibri" w:eastAsia="Times New Roman" w:hAnsi="Calibri" w:cs="Calibri"/>
           <w:color w:val="000000"/>
         </w:rPr>
+        <w:t>Sellmer</w:t>
+      </w:r>
+      <w:proofErr w:type="spellEnd"/>
+      <w:r>
+        <w:rPr>
+          <w:rFonts w:ascii="Calibri" w:eastAsia="Times New Roman" w:hAnsi="Calibri" w:cs="Calibri"/>
+          <w:color w:val="000000"/>
+        </w:rPr>
+        <w:t>, K</w:t>
+      </w:r>
+      <w:r>
+        <w:rPr>
+          <w:rFonts w:ascii="Calibri" w:eastAsia="Times New Roman" w:hAnsi="Calibri" w:cs="Calibri"/>
+          <w:color w:val="000000"/>
+        </w:rPr>
+        <w:t>.</w:t>
+      </w:r>
+      <w:r>
+        <w:rPr>
+          <w:rFonts w:ascii="Calibri" w:eastAsia="Times New Roman" w:hAnsi="Calibri" w:cs="Calibri"/>
+          <w:color w:val="000000"/>
+        </w:rPr>
+        <w:t>W</w:t>
+      </w:r>
+      <w:r>
+        <w:rPr>
+          <w:rFonts w:ascii="Calibri" w:eastAsia="Times New Roman" w:hAnsi="Calibri" w:cs="Calibri"/>
+          <w:color w:val="000000"/>
+        </w:rPr>
+        <w:t>.</w:t>
+      </w:r>
+      <w:r>
+        <w:rPr>
+          <w:rFonts w:ascii="Calibri" w:eastAsia="Times New Roman" w:hAnsi="Calibri" w:cs="Calibri"/>
+          <w:color w:val="000000"/>
+        </w:rPr>
+        <w:t xml:space="preserve">; </w:t>
+      </w:r>
+      <w:proofErr w:type="spellStart"/>
+      <w:r>
+        <w:rPr>
+          <w:rFonts w:ascii="Calibri" w:eastAsia="Times New Roman" w:hAnsi="Calibri" w:cs="Calibri"/>
+          <w:color w:val="000000"/>
+        </w:rPr>
         <w:t>Wipfli</w:t>
       </w:r>
       <w:proofErr w:type="spellEnd"/>
@@ -609,21 +1207,7 @@
           <w:rFonts w:ascii="Calibri" w:eastAsia="Times New Roman" w:hAnsi="Calibri" w:cs="Calibri"/>
           <w:color w:val="000000"/>
         </w:rPr>
-        <w:t>; Trammell, E</w:t>
-      </w:r>
-      <w:r>
-        <w:rPr>
-          <w:rFonts w:ascii="Calibri" w:eastAsia="Times New Roman" w:hAnsi="Calibri" w:cs="Calibri"/>
-          <w:color w:val="000000"/>
-        </w:rPr>
-        <w:t>.J.</w:t>
-      </w:r>
-      <w:r>
-        <w:rPr>
-          <w:rFonts w:ascii="Calibri" w:eastAsia="Times New Roman" w:hAnsi="Calibri" w:cs="Calibri"/>
-          <w:color w:val="000000"/>
-        </w:rPr>
-        <w:t>; Rinella, D</w:t>
+        <w:t>; López, J</w:t>
       </w:r>
       <w:r>
         <w:rPr>
@@ -637,7 +1221,7 @@
           <w:rFonts w:ascii="Calibri" w:eastAsia="Times New Roman" w:hAnsi="Calibri" w:cs="Calibri"/>
           <w:color w:val="000000"/>
         </w:rPr>
-        <w:t>J</w:t>
+        <w:t>A</w:t>
       </w:r>
       <w:r>
         <w:rPr>
@@ -651,7 +1235,23 @@
           <w:rFonts w:ascii="Calibri" w:eastAsia="Times New Roman" w:hAnsi="Calibri" w:cs="Calibri"/>
           <w:color w:val="000000"/>
         </w:rPr>
-        <w:t>; Floyd, A</w:t>
+        <w:t xml:space="preserve">; </w:t>
+      </w:r>
+      <w:proofErr w:type="spellStart"/>
+      <w:r>
+        <w:rPr>
+          <w:rFonts w:ascii="Calibri" w:eastAsia="Times New Roman" w:hAnsi="Calibri" w:cs="Calibri"/>
+          <w:color w:val="000000"/>
+        </w:rPr>
+        <w:t>Ivanoff</w:t>
+      </w:r>
+      <w:proofErr w:type="spellEnd"/>
+      <w:r>
+        <w:rPr>
+          <w:rFonts w:ascii="Calibri" w:eastAsia="Times New Roman" w:hAnsi="Calibri" w:cs="Calibri"/>
+          <w:color w:val="000000"/>
+        </w:rPr>
+        <w:t>, R; Meyer, B</w:t>
       </w:r>
       <w:r>
         <w:rPr>
@@ -665,120 +1265,6 @@
           <w:rFonts w:ascii="Calibri" w:eastAsia="Times New Roman" w:hAnsi="Calibri" w:cs="Calibri"/>
           <w:color w:val="000000"/>
         </w:rPr>
-        <w:t>L</w:t>
-      </w:r>
-      <w:r>
-        <w:rPr>
-          <w:rFonts w:ascii="Calibri" w:eastAsia="Times New Roman" w:hAnsi="Calibri" w:cs="Calibri"/>
-          <w:color w:val="000000"/>
-        </w:rPr>
-        <w:t>.</w:t>
-      </w:r>
-      <w:r>
-        <w:rPr>
-          <w:rFonts w:ascii="Calibri" w:eastAsia="Times New Roman" w:hAnsi="Calibri" w:cs="Calibri"/>
-          <w:color w:val="000000"/>
-        </w:rPr>
-        <w:t xml:space="preserve">; </w:t>
-      </w:r>
-      <w:proofErr w:type="spellStart"/>
-      <w:r>
-        <w:rPr>
-          <w:rFonts w:ascii="Calibri" w:eastAsia="Times New Roman" w:hAnsi="Calibri" w:cs="Calibri"/>
-          <w:color w:val="000000"/>
-        </w:rPr>
-        <w:t>Grunblatt</w:t>
-      </w:r>
-      <w:proofErr w:type="spellEnd"/>
-      <w:r>
-        <w:rPr>
-          <w:rFonts w:ascii="Calibri" w:eastAsia="Times New Roman" w:hAnsi="Calibri" w:cs="Calibri"/>
-          <w:color w:val="000000"/>
-        </w:rPr>
-        <w:t>, J; McCarthy, M</w:t>
-      </w:r>
-      <w:r>
-        <w:rPr>
-          <w:rFonts w:ascii="Calibri" w:eastAsia="Times New Roman" w:hAnsi="Calibri" w:cs="Calibri"/>
-          <w:color w:val="000000"/>
-        </w:rPr>
-        <w:t>.</w:t>
-      </w:r>
-      <w:r>
-        <w:rPr>
-          <w:rFonts w:ascii="Calibri" w:eastAsia="Times New Roman" w:hAnsi="Calibri" w:cs="Calibri"/>
-          <w:color w:val="000000"/>
-        </w:rPr>
-        <w:t>D</w:t>
-      </w:r>
-      <w:r>
-        <w:rPr>
-          <w:rFonts w:ascii="Calibri" w:eastAsia="Times New Roman" w:hAnsi="Calibri" w:cs="Calibri"/>
-          <w:color w:val="000000"/>
-        </w:rPr>
-        <w:t>.</w:t>
-      </w:r>
-      <w:r>
-        <w:rPr>
-          <w:rFonts w:ascii="Calibri" w:eastAsia="Times New Roman" w:hAnsi="Calibri" w:cs="Calibri"/>
-          <w:color w:val="000000"/>
-        </w:rPr>
-        <w:t>; Meyer, B</w:t>
-      </w:r>
-      <w:r>
-        <w:rPr>
-          <w:rFonts w:ascii="Calibri" w:eastAsia="Times New Roman" w:hAnsi="Calibri" w:cs="Calibri"/>
-          <w:color w:val="000000"/>
-        </w:rPr>
-        <w:t>.E.</w:t>
-      </w:r>
-      <w:r>
-        <w:rPr>
-          <w:rFonts w:ascii="Calibri" w:eastAsia="Times New Roman" w:hAnsi="Calibri" w:cs="Calibri"/>
-          <w:color w:val="000000"/>
-        </w:rPr>
-        <w:t>; Morton, J</w:t>
-      </w:r>
-      <w:r>
-        <w:rPr>
-          <w:rFonts w:ascii="Calibri" w:eastAsia="Times New Roman" w:hAnsi="Calibri" w:cs="Calibri"/>
-          <w:color w:val="000000"/>
-        </w:rPr>
-        <w:t>.</w:t>
-      </w:r>
-      <w:r>
-        <w:rPr>
-          <w:rFonts w:ascii="Calibri" w:eastAsia="Times New Roman" w:hAnsi="Calibri" w:cs="Calibri"/>
-          <w:color w:val="000000"/>
-        </w:rPr>
-        <w:t>M</w:t>
-      </w:r>
-      <w:r>
-        <w:rPr>
-          <w:rFonts w:ascii="Calibri" w:eastAsia="Times New Roman" w:hAnsi="Calibri" w:cs="Calibri"/>
-          <w:color w:val="000000"/>
-        </w:rPr>
-        <w:t>.</w:t>
-      </w:r>
-      <w:r>
-        <w:rPr>
-          <w:rFonts w:ascii="Calibri" w:eastAsia="Times New Roman" w:hAnsi="Calibri" w:cs="Calibri"/>
-          <w:color w:val="000000"/>
-        </w:rPr>
-        <w:t>; Powell, J</w:t>
-      </w:r>
-      <w:r>
-        <w:rPr>
-          <w:rFonts w:ascii="Calibri" w:eastAsia="Times New Roman" w:hAnsi="Calibri" w:cs="Calibri"/>
-          <w:color w:val="000000"/>
-        </w:rPr>
-        <w:t>.</w:t>
-      </w:r>
-      <w:r>
-        <w:rPr>
-          <w:rFonts w:ascii="Calibri" w:eastAsia="Times New Roman" w:hAnsi="Calibri" w:cs="Calibri"/>
-          <w:color w:val="000000"/>
-        </w:rPr>
         <w:t>E</w:t>
       </w:r>
       <w:r>
@@ -786,14 +1272,14 @@
           <w:rFonts w:ascii="Calibri" w:eastAsia="Times New Roman" w:hAnsi="Calibri" w:cs="Calibri"/>
           <w:color w:val="000000"/>
         </w:rPr>
-        <w:t xml:space="preserve">. 2017. </w:t>
-      </w:r>
-      <w:r>
-        <w:rPr>
-          <w:rFonts w:ascii="Calibri" w:eastAsia="Times New Roman" w:hAnsi="Calibri" w:cs="Calibri"/>
-          <w:color w:val="000000"/>
-        </w:rPr>
-        <w:t>Future of Pacific salmon in the face of environmental change: Lessons from one of the world's remaining productive salmon regions</w:t>
+        <w:t xml:space="preserve">. 2022. </w:t>
+      </w:r>
+      <w:r>
+        <w:rPr>
+          <w:rFonts w:ascii="Calibri" w:eastAsia="Times New Roman" w:hAnsi="Calibri" w:cs="Calibri"/>
+          <w:color w:val="000000"/>
+        </w:rPr>
+        <w:t>Piscine predation on juvenile salmon in sub‐arctic Alaskan rivers: Associations with season, habitat, predator size and streamflow</w:t>
       </w:r>
       <w:r>
         <w:rPr>
@@ -807,366 +1293,6 @@
           <w:rFonts w:ascii="Calibri" w:eastAsia="Times New Roman" w:hAnsi="Calibri" w:cs="Calibri"/>
           <w:color w:val="000000"/>
         </w:rPr>
-        <w:t>Fisheries</w:t>
-      </w:r>
-      <w:r>
-        <w:rPr>
-          <w:rFonts w:ascii="Calibri" w:eastAsia="Times New Roman" w:hAnsi="Calibri" w:cs="Calibri"/>
-          <w:color w:val="000000"/>
-        </w:rPr>
-        <w:t xml:space="preserve"> 42(10): 538-553.</w:t>
-      </w:r>
-    </w:p>
-    <w:p>
-      <w:pPr>
-        <w:rPr>
-          <w:rFonts w:ascii="Calibri" w:eastAsia="Times New Roman" w:hAnsi="Calibri" w:cs="Calibri"/>
-          <w:color w:val="000000"/>
-        </w:rPr>
-      </w:pPr>
-    </w:p>
-    <w:p>
-      <w:pPr>
-        <w:rPr>
-          <w:rFonts w:ascii="Calibri" w:eastAsia="Times New Roman" w:hAnsi="Calibri" w:cs="Calibri"/>
-          <w:color w:val="000000"/>
-        </w:rPr>
-      </w:pPr>
-      <w:proofErr w:type="spellStart"/>
-      <w:r>
-        <w:rPr>
-          <w:rFonts w:ascii="Calibri" w:eastAsia="Times New Roman" w:hAnsi="Calibri" w:cs="Calibri"/>
-          <w:color w:val="000000"/>
-        </w:rPr>
-        <w:t>Grunblatt</w:t>
-      </w:r>
-      <w:proofErr w:type="spellEnd"/>
-      <w:r>
-        <w:rPr>
-          <w:rFonts w:ascii="Calibri" w:eastAsia="Times New Roman" w:hAnsi="Calibri" w:cs="Calibri"/>
-          <w:color w:val="000000"/>
-        </w:rPr>
-        <w:t>, J; Meyer, B</w:t>
-      </w:r>
-      <w:r>
-        <w:rPr>
-          <w:rFonts w:ascii="Calibri" w:eastAsia="Times New Roman" w:hAnsi="Calibri" w:cs="Calibri"/>
-          <w:color w:val="000000"/>
-        </w:rPr>
-        <w:t>.</w:t>
-      </w:r>
-      <w:r>
-        <w:rPr>
-          <w:rFonts w:ascii="Calibri" w:eastAsia="Times New Roman" w:hAnsi="Calibri" w:cs="Calibri"/>
-          <w:color w:val="000000"/>
-        </w:rPr>
-        <w:t>E</w:t>
-      </w:r>
-      <w:r>
-        <w:rPr>
-          <w:rFonts w:ascii="Calibri" w:eastAsia="Times New Roman" w:hAnsi="Calibri" w:cs="Calibri"/>
-          <w:color w:val="000000"/>
-        </w:rPr>
-        <w:t>.</w:t>
-      </w:r>
-      <w:r>
-        <w:rPr>
-          <w:rFonts w:ascii="Calibri" w:eastAsia="Times New Roman" w:hAnsi="Calibri" w:cs="Calibri"/>
-          <w:color w:val="000000"/>
-        </w:rPr>
-        <w:t xml:space="preserve">; </w:t>
-      </w:r>
-      <w:proofErr w:type="spellStart"/>
-      <w:r>
-        <w:rPr>
-          <w:rFonts w:ascii="Calibri" w:eastAsia="Times New Roman" w:hAnsi="Calibri" w:cs="Calibri"/>
-          <w:color w:val="000000"/>
-        </w:rPr>
-        <w:t>Wipfli</w:t>
-      </w:r>
-      <w:proofErr w:type="spellEnd"/>
-      <w:r>
-        <w:rPr>
-          <w:rFonts w:ascii="Calibri" w:eastAsia="Times New Roman" w:hAnsi="Calibri" w:cs="Calibri"/>
-          <w:color w:val="000000"/>
-        </w:rPr>
-        <w:t>, M</w:t>
-      </w:r>
-      <w:r>
-        <w:rPr>
-          <w:rFonts w:ascii="Calibri" w:eastAsia="Times New Roman" w:hAnsi="Calibri" w:cs="Calibri"/>
-          <w:color w:val="000000"/>
-        </w:rPr>
-        <w:t>.</w:t>
-      </w:r>
-      <w:r>
-        <w:rPr>
-          <w:rFonts w:ascii="Calibri" w:eastAsia="Times New Roman" w:hAnsi="Calibri" w:cs="Calibri"/>
-          <w:color w:val="000000"/>
-        </w:rPr>
-        <w:t>S</w:t>
-      </w:r>
-      <w:r>
-        <w:rPr>
-          <w:rFonts w:ascii="Calibri" w:eastAsia="Times New Roman" w:hAnsi="Calibri" w:cs="Calibri"/>
-          <w:color w:val="000000"/>
-        </w:rPr>
-        <w:t xml:space="preserve">. 2019. </w:t>
-      </w:r>
-      <w:r>
-        <w:rPr>
-          <w:rFonts w:ascii="Calibri" w:eastAsia="Times New Roman" w:hAnsi="Calibri" w:cs="Calibri"/>
-          <w:color w:val="000000"/>
-        </w:rPr>
-        <w:t>Invertebrate prey contributions to juvenile Coho Salmon diet from riparian habitats along three Alaska streams: Implications for environmental change</w:t>
-      </w:r>
-      <w:r>
-        <w:rPr>
-          <w:rFonts w:ascii="Calibri" w:eastAsia="Times New Roman" w:hAnsi="Calibri" w:cs="Calibri"/>
-          <w:color w:val="000000"/>
-        </w:rPr>
-        <w:t>. 34(1</w:t>
-      </w:r>
-      <w:proofErr w:type="gramStart"/>
-      <w:r>
-        <w:rPr>
-          <w:rFonts w:ascii="Calibri" w:eastAsia="Times New Roman" w:hAnsi="Calibri" w:cs="Calibri"/>
-          <w:color w:val="000000"/>
-        </w:rPr>
-        <w:t>):617:631</w:t>
-      </w:r>
-      <w:proofErr w:type="gramEnd"/>
-      <w:r>
-        <w:rPr>
-          <w:rFonts w:ascii="Calibri" w:eastAsia="Times New Roman" w:hAnsi="Calibri" w:cs="Calibri"/>
-          <w:color w:val="000000"/>
-        </w:rPr>
-        <w:t>.</w:t>
-      </w:r>
-    </w:p>
-    <w:p>
-      <w:pPr>
-        <w:rPr>
-          <w:rFonts w:ascii="Calibri" w:eastAsia="Times New Roman" w:hAnsi="Calibri" w:cs="Calibri"/>
-          <w:color w:val="000000"/>
-        </w:rPr>
-      </w:pPr>
-    </w:p>
-    <w:p>
-      <w:pPr>
-        <w:rPr>
-          <w:rFonts w:ascii="Calibri" w:eastAsia="Times New Roman" w:hAnsi="Calibri" w:cs="Calibri"/>
-          <w:color w:val="000000"/>
-        </w:rPr>
-      </w:pPr>
-      <w:r>
-        <w:rPr>
-          <w:rFonts w:ascii="Calibri" w:eastAsia="Times New Roman" w:hAnsi="Calibri" w:cs="Calibri"/>
-          <w:color w:val="000000"/>
-        </w:rPr>
-        <w:lastRenderedPageBreak/>
-        <w:t>Schoen, E</w:t>
-      </w:r>
-      <w:r>
-        <w:rPr>
-          <w:rFonts w:ascii="Calibri" w:eastAsia="Times New Roman" w:hAnsi="Calibri" w:cs="Calibri"/>
-          <w:color w:val="000000"/>
-        </w:rPr>
-        <w:t>.</w:t>
-      </w:r>
-      <w:r>
-        <w:rPr>
-          <w:rFonts w:ascii="Calibri" w:eastAsia="Times New Roman" w:hAnsi="Calibri" w:cs="Calibri"/>
-          <w:color w:val="000000"/>
-        </w:rPr>
-        <w:t>R</w:t>
-      </w:r>
-      <w:r>
-        <w:rPr>
-          <w:rFonts w:ascii="Calibri" w:eastAsia="Times New Roman" w:hAnsi="Calibri" w:cs="Calibri"/>
-          <w:color w:val="000000"/>
-        </w:rPr>
-        <w:t>.</w:t>
-      </w:r>
-      <w:r>
-        <w:rPr>
-          <w:rFonts w:ascii="Calibri" w:eastAsia="Times New Roman" w:hAnsi="Calibri" w:cs="Calibri"/>
-          <w:color w:val="000000"/>
-        </w:rPr>
-        <w:t xml:space="preserve">; </w:t>
-      </w:r>
-      <w:proofErr w:type="spellStart"/>
-      <w:r>
-        <w:rPr>
-          <w:rFonts w:ascii="Calibri" w:eastAsia="Times New Roman" w:hAnsi="Calibri" w:cs="Calibri"/>
-          <w:color w:val="000000"/>
-        </w:rPr>
-        <w:t>Sellmer</w:t>
-      </w:r>
-      <w:proofErr w:type="spellEnd"/>
-      <w:r>
-        <w:rPr>
-          <w:rFonts w:ascii="Calibri" w:eastAsia="Times New Roman" w:hAnsi="Calibri" w:cs="Calibri"/>
-          <w:color w:val="000000"/>
-        </w:rPr>
-        <w:t>, K</w:t>
-      </w:r>
-      <w:r>
-        <w:rPr>
-          <w:rFonts w:ascii="Calibri" w:eastAsia="Times New Roman" w:hAnsi="Calibri" w:cs="Calibri"/>
-          <w:color w:val="000000"/>
-        </w:rPr>
-        <w:t>.</w:t>
-      </w:r>
-      <w:r>
-        <w:rPr>
-          <w:rFonts w:ascii="Calibri" w:eastAsia="Times New Roman" w:hAnsi="Calibri" w:cs="Calibri"/>
-          <w:color w:val="000000"/>
-        </w:rPr>
-        <w:t>W</w:t>
-      </w:r>
-      <w:r>
-        <w:rPr>
-          <w:rFonts w:ascii="Calibri" w:eastAsia="Times New Roman" w:hAnsi="Calibri" w:cs="Calibri"/>
-          <w:color w:val="000000"/>
-        </w:rPr>
-        <w:t>.</w:t>
-      </w:r>
-      <w:r>
-        <w:rPr>
-          <w:rFonts w:ascii="Calibri" w:eastAsia="Times New Roman" w:hAnsi="Calibri" w:cs="Calibri"/>
-          <w:color w:val="000000"/>
-        </w:rPr>
-        <w:t xml:space="preserve">; </w:t>
-      </w:r>
-      <w:proofErr w:type="spellStart"/>
-      <w:r>
-        <w:rPr>
-          <w:rFonts w:ascii="Calibri" w:eastAsia="Times New Roman" w:hAnsi="Calibri" w:cs="Calibri"/>
-          <w:color w:val="000000"/>
-        </w:rPr>
-        <w:t>Wipfli</w:t>
-      </w:r>
-      <w:proofErr w:type="spellEnd"/>
-      <w:r>
-        <w:rPr>
-          <w:rFonts w:ascii="Calibri" w:eastAsia="Times New Roman" w:hAnsi="Calibri" w:cs="Calibri"/>
-          <w:color w:val="000000"/>
-        </w:rPr>
-        <w:t>, M</w:t>
-      </w:r>
-      <w:r>
-        <w:rPr>
-          <w:rFonts w:ascii="Calibri" w:eastAsia="Times New Roman" w:hAnsi="Calibri" w:cs="Calibri"/>
-          <w:color w:val="000000"/>
-        </w:rPr>
-        <w:t>.</w:t>
-      </w:r>
-      <w:r>
-        <w:rPr>
-          <w:rFonts w:ascii="Calibri" w:eastAsia="Times New Roman" w:hAnsi="Calibri" w:cs="Calibri"/>
-          <w:color w:val="000000"/>
-        </w:rPr>
-        <w:t>S</w:t>
-      </w:r>
-      <w:r>
-        <w:rPr>
-          <w:rFonts w:ascii="Calibri" w:eastAsia="Times New Roman" w:hAnsi="Calibri" w:cs="Calibri"/>
-          <w:color w:val="000000"/>
-        </w:rPr>
-        <w:t>.</w:t>
-      </w:r>
-      <w:r>
-        <w:rPr>
-          <w:rFonts w:ascii="Calibri" w:eastAsia="Times New Roman" w:hAnsi="Calibri" w:cs="Calibri"/>
-          <w:color w:val="000000"/>
-        </w:rPr>
-        <w:t>; López, J</w:t>
-      </w:r>
-      <w:r>
-        <w:rPr>
-          <w:rFonts w:ascii="Calibri" w:eastAsia="Times New Roman" w:hAnsi="Calibri" w:cs="Calibri"/>
-          <w:color w:val="000000"/>
-        </w:rPr>
-        <w:t>.</w:t>
-      </w:r>
-      <w:r>
-        <w:rPr>
-          <w:rFonts w:ascii="Calibri" w:eastAsia="Times New Roman" w:hAnsi="Calibri" w:cs="Calibri"/>
-          <w:color w:val="000000"/>
-        </w:rPr>
-        <w:t>A</w:t>
-      </w:r>
-      <w:r>
-        <w:rPr>
-          <w:rFonts w:ascii="Calibri" w:eastAsia="Times New Roman" w:hAnsi="Calibri" w:cs="Calibri"/>
-          <w:color w:val="000000"/>
-        </w:rPr>
-        <w:t>.</w:t>
-      </w:r>
-      <w:r>
-        <w:rPr>
-          <w:rFonts w:ascii="Calibri" w:eastAsia="Times New Roman" w:hAnsi="Calibri" w:cs="Calibri"/>
-          <w:color w:val="000000"/>
-        </w:rPr>
-        <w:t xml:space="preserve">; </w:t>
-      </w:r>
-      <w:proofErr w:type="spellStart"/>
-      <w:r>
-        <w:rPr>
-          <w:rFonts w:ascii="Calibri" w:eastAsia="Times New Roman" w:hAnsi="Calibri" w:cs="Calibri"/>
-          <w:color w:val="000000"/>
-        </w:rPr>
-        <w:t>Ivanoff</w:t>
-      </w:r>
-      <w:proofErr w:type="spellEnd"/>
-      <w:r>
-        <w:rPr>
-          <w:rFonts w:ascii="Calibri" w:eastAsia="Times New Roman" w:hAnsi="Calibri" w:cs="Calibri"/>
-          <w:color w:val="000000"/>
-        </w:rPr>
-        <w:t>, R; Meyer, B</w:t>
-      </w:r>
-      <w:r>
-        <w:rPr>
-          <w:rFonts w:ascii="Calibri" w:eastAsia="Times New Roman" w:hAnsi="Calibri" w:cs="Calibri"/>
-          <w:color w:val="000000"/>
-        </w:rPr>
-        <w:t>.</w:t>
-      </w:r>
-      <w:r>
-        <w:rPr>
-          <w:rFonts w:ascii="Calibri" w:eastAsia="Times New Roman" w:hAnsi="Calibri" w:cs="Calibri"/>
-          <w:color w:val="000000"/>
-        </w:rPr>
-        <w:t>E</w:t>
-      </w:r>
-      <w:r>
-        <w:rPr>
-          <w:rFonts w:ascii="Calibri" w:eastAsia="Times New Roman" w:hAnsi="Calibri" w:cs="Calibri"/>
-          <w:color w:val="000000"/>
-        </w:rPr>
-        <w:t xml:space="preserve">. 2022. </w:t>
-      </w:r>
-      <w:r>
-        <w:rPr>
-          <w:rFonts w:ascii="Calibri" w:eastAsia="Times New Roman" w:hAnsi="Calibri" w:cs="Calibri"/>
-          <w:color w:val="000000"/>
-        </w:rPr>
-        <w:t>Piscine predation on juvenile salmon in sub‐arctic Alaskan rivers: Associations with season, habitat, predator size and streamflow</w:t>
-      </w:r>
-      <w:r>
-        <w:rPr>
-          <w:rFonts w:ascii="Calibri" w:eastAsia="Times New Roman" w:hAnsi="Calibri" w:cs="Calibri"/>
-          <w:color w:val="000000"/>
-        </w:rPr>
-        <w:t xml:space="preserve">. </w:t>
-      </w:r>
-      <w:r>
-        <w:rPr>
-          <w:rFonts w:ascii="Calibri" w:eastAsia="Times New Roman" w:hAnsi="Calibri" w:cs="Calibri"/>
-          <w:color w:val="000000"/>
-        </w:rPr>
         <w:t>Ecology of Freshwater Fish</w:t>
       </w:r>
       <w:r>
@@ -1179,110 +1305,19 @@
     </w:p>
     <w:p>
       <w:pPr>
-        <w:rPr>
-          <w:rFonts w:ascii="Calibri" w:eastAsia="Times New Roman" w:hAnsi="Calibri" w:cs="Calibri"/>
-          <w:color w:val="000000"/>
-        </w:rPr>
-      </w:pPr>
-      <w:r>
-        <w:rPr>
-          <w:rFonts w:ascii="Calibri" w:eastAsia="Times New Roman" w:hAnsi="Calibri" w:cs="Calibri"/>
-          <w:color w:val="000000"/>
-        </w:rPr>
+        <w:pStyle w:val="rich-text-component"/>
+      </w:pPr>
+      <w:r>
+        <w:t>*</w:t>
+      </w:r>
+      <w:r>
+        <w:t>See</w:t>
+      </w:r>
+      <w:r>
+        <w:t xml:space="preserve"> the</w:t>
+      </w:r>
+      <w:r>
         <w:t xml:space="preserve"> </w:t>
-      </w:r>
-    </w:p>
-    <w:p>
-      <w:pPr>
-        <w:rPr>
-          <w:rFonts w:ascii="Calibri" w:eastAsia="Times New Roman" w:hAnsi="Calibri" w:cs="Calibri"/>
-          <w:i/>
-          <w:iCs/>
-          <w:color w:val="000000"/>
-        </w:rPr>
-      </w:pPr>
-      <w:r>
-        <w:rPr>
-          <w:rFonts w:ascii="Calibri" w:eastAsia="Times New Roman" w:hAnsi="Calibri" w:cs="Calibri"/>
-          <w:i/>
-          <w:iCs/>
-          <w:color w:val="000000"/>
-        </w:rPr>
-        <w:t>Reports</w:t>
-      </w:r>
-    </w:p>
-    <w:p>
-      <w:pPr>
-        <w:rPr>
-          <w:rFonts w:ascii="Calibri" w:eastAsia="Times New Roman" w:hAnsi="Calibri" w:cs="Calibri"/>
-          <w:i/>
-          <w:iCs/>
-          <w:color w:val="000000"/>
-        </w:rPr>
-      </w:pPr>
-    </w:p>
-    <w:p>
-      <w:pPr>
-        <w:rPr>
-          <w:rFonts w:ascii="Calibri" w:eastAsia="Times New Roman" w:hAnsi="Calibri" w:cs="Calibri"/>
-          <w:i/>
-          <w:iCs/>
-          <w:color w:val="000000"/>
-        </w:rPr>
-      </w:pPr>
-      <w:r>
-        <w:rPr>
-          <w:rFonts w:ascii="Calibri" w:eastAsia="Times New Roman" w:hAnsi="Calibri" w:cs="Calibri"/>
-          <w:i/>
-          <w:iCs/>
-          <w:color w:val="000000"/>
-        </w:rPr>
-        <w:t>Others</w:t>
-      </w:r>
-    </w:p>
-    <w:p>
-      <w:pPr>
-        <w:rPr>
-          <w:rFonts w:ascii="Calibri" w:eastAsia="Times New Roman" w:hAnsi="Calibri" w:cs="Calibri"/>
-          <w:color w:val="000000"/>
-        </w:rPr>
-      </w:pPr>
-    </w:p>
-    <w:p>
-      <w:pPr>
-        <w:rPr>
-          <w:rFonts w:ascii="Calibri" w:eastAsia="Times New Roman" w:hAnsi="Calibri" w:cs="Calibri"/>
-          <w:color w:val="000000"/>
-        </w:rPr>
-      </w:pPr>
-    </w:p>
-    <w:p>
-      <w:pPr>
-        <w:rPr>
-          <w:rFonts w:ascii="Calibri" w:eastAsia="Times New Roman" w:hAnsi="Calibri" w:cs="Calibri"/>
-          <w:color w:val="000000"/>
-        </w:rPr>
-      </w:pPr>
-    </w:p>
-    <w:p>
-      <w:pPr>
-        <w:rPr>
-          <w:rFonts w:ascii="Calibri" w:eastAsia="Times New Roman" w:hAnsi="Calibri" w:cs="Calibri"/>
-          <w:color w:val="000000"/>
-        </w:rPr>
-      </w:pPr>
-    </w:p>
-    <w:p>
-      <w:pPr>
-        <w:pStyle w:val="rich-text-component"/>
-      </w:pPr>
-    </w:p>
-    <w:p>
-      <w:pPr>
-        <w:pStyle w:val="rich-text-component"/>
-      </w:pPr>
-      <w:r>
-        <w:t xml:space="preserve">See </w:t>
       </w:r>
       <w:hyperlink r:id="rId5" w:history="1">
         <w:r>
@@ -1293,8 +1328,219 @@
         </w:r>
       </w:hyperlink>
       <w:r>
-        <w:t xml:space="preserve"> for most current list</w:t>
-      </w:r>
+        <w:t xml:space="preserve"> for most current list of peer reviewed publications</w:t>
+      </w:r>
+    </w:p>
+    <w:p>
+      <w:pPr>
+        <w:rPr>
+          <w:rFonts w:ascii="Calibri" w:eastAsia="Times New Roman" w:hAnsi="Calibri" w:cs="Calibri"/>
+          <w:i/>
+          <w:iCs/>
+          <w:color w:val="000000"/>
+        </w:rPr>
+      </w:pPr>
+    </w:p>
+    <w:p>
+      <w:pPr>
+        <w:rPr>
+          <w:rFonts w:ascii="Calibri" w:eastAsia="Times New Roman" w:hAnsi="Calibri" w:cs="Calibri"/>
+          <w:i/>
+          <w:iCs/>
+          <w:color w:val="000000"/>
+        </w:rPr>
+      </w:pPr>
+      <w:r>
+        <w:rPr>
+          <w:rFonts w:ascii="Calibri" w:eastAsia="Times New Roman" w:hAnsi="Calibri" w:cs="Calibri"/>
+          <w:i/>
+          <w:iCs/>
+          <w:color w:val="000000"/>
+        </w:rPr>
+        <w:t xml:space="preserve">Public Technical </w:t>
+      </w:r>
+      <w:r>
+        <w:rPr>
+          <w:rFonts w:ascii="Calibri" w:eastAsia="Times New Roman" w:hAnsi="Calibri" w:cs="Calibri"/>
+          <w:i/>
+          <w:iCs/>
+          <w:color w:val="000000"/>
+        </w:rPr>
+        <w:t>Reports</w:t>
+      </w:r>
+    </w:p>
+    <w:p>
+      <w:pPr>
+        <w:rPr>
+          <w:rFonts w:ascii="Times New Roman" w:eastAsia="Times New Roman" w:hAnsi="Times New Roman" w:cs="Times New Roman"/>
+        </w:rPr>
+      </w:pPr>
+    </w:p>
+    <w:p>
+      <w:pPr>
+        <w:rPr>
+          <w:rFonts w:ascii="Times New Roman" w:eastAsia="Times New Roman" w:hAnsi="Times New Roman" w:cs="Times New Roman"/>
+        </w:rPr>
+      </w:pPr>
+      <w:r>
+        <w:rPr>
+          <w:rFonts w:ascii="Times New Roman" w:eastAsia="Times New Roman" w:hAnsi="Times New Roman" w:cs="Times New Roman"/>
+        </w:rPr>
+        <w:t xml:space="preserve">Meyer, B. 2021. Status of Copper and Zinc Throughout the Kenai River Watershed. Kenai Watershed Forum. Available from </w:t>
+      </w:r>
+      <w:hyperlink r:id="rId6" w:history="1">
+        <w:r>
+          <w:rPr>
+            <w:rStyle w:val="Hyperlink"/>
+            <w:rFonts w:ascii="Times New Roman" w:eastAsia="Times New Roman" w:hAnsi="Times New Roman" w:cs="Times New Roman"/>
+          </w:rPr>
+          <w:t>https://dec.alaska.gov/media/22967/copper-zinc-field-report-2019-2020.pdf</w:t>
+        </w:r>
+      </w:hyperlink>
+      <w:r>
+        <w:rPr>
+          <w:rFonts w:ascii="Times New Roman" w:eastAsia="Times New Roman" w:hAnsi="Times New Roman" w:cs="Times New Roman"/>
+        </w:rPr>
+        <w:t>.</w:t>
+      </w:r>
+    </w:p>
+    <w:p>
+      <w:pPr>
+        <w:rPr>
+          <w:rFonts w:ascii="Times New Roman" w:eastAsia="Times New Roman" w:hAnsi="Times New Roman" w:cs="Times New Roman"/>
+        </w:rPr>
+      </w:pPr>
+    </w:p>
+    <w:p>
+      <w:pPr>
+        <w:rPr>
+          <w:rFonts w:ascii="Times New Roman" w:eastAsia="Times New Roman" w:hAnsi="Times New Roman" w:cs="Times New Roman"/>
+        </w:rPr>
+      </w:pPr>
+      <w:r>
+        <w:rPr>
+          <w:rFonts w:ascii="Times New Roman" w:eastAsia="Times New Roman" w:hAnsi="Times New Roman" w:cs="Times New Roman"/>
+        </w:rPr>
+        <w:t xml:space="preserve">Meyer, B. 2021. 2020 Kenai Beach Bacteria Monitoring Report. Kenai Watershed Forum. Available from </w:t>
+      </w:r>
+      <w:hyperlink r:id="rId7" w:history="1">
+        <w:r>
+          <w:rPr>
+            <w:rStyle w:val="Hyperlink"/>
+            <w:rFonts w:ascii="Times New Roman" w:eastAsia="Times New Roman" w:hAnsi="Times New Roman" w:cs="Times New Roman"/>
+          </w:rPr>
+          <w:t>https://dec.alaska.gov/media/23091/kenai-river-beach-2020-final-report.pdf</w:t>
+        </w:r>
+      </w:hyperlink>
+      <w:r>
+        <w:rPr>
+          <w:rFonts w:ascii="Times New Roman" w:eastAsia="Times New Roman" w:hAnsi="Times New Roman" w:cs="Times New Roman"/>
+        </w:rPr>
+        <w:t>.</w:t>
+      </w:r>
+    </w:p>
+    <w:p>
+      <w:pPr>
+        <w:rPr>
+          <w:rFonts w:ascii="Calibri" w:eastAsia="Times New Roman" w:hAnsi="Calibri" w:cs="Calibri"/>
+          <w:i/>
+          <w:iCs/>
+          <w:color w:val="000000"/>
+        </w:rPr>
+      </w:pPr>
+    </w:p>
+    <w:p>
+      <w:pPr>
+        <w:rPr>
+          <w:rFonts w:ascii="Calibri" w:eastAsia="Times New Roman" w:hAnsi="Calibri" w:cs="Calibri"/>
+          <w:i/>
+          <w:iCs/>
+          <w:color w:val="000000"/>
+        </w:rPr>
+      </w:pPr>
+      <w:r>
+        <w:rPr>
+          <w:rFonts w:ascii="Calibri" w:eastAsia="Times New Roman" w:hAnsi="Calibri" w:cs="Calibri"/>
+          <w:i/>
+          <w:iCs/>
+          <w:color w:val="000000"/>
+        </w:rPr>
+        <w:t>Thes</w:t>
+      </w:r>
+      <w:r>
+        <w:rPr>
+          <w:rFonts w:ascii="Calibri" w:eastAsia="Times New Roman" w:hAnsi="Calibri" w:cs="Calibri"/>
+          <w:i/>
+          <w:iCs/>
+          <w:color w:val="000000"/>
+        </w:rPr>
+        <w:t>es</w:t>
+      </w:r>
+    </w:p>
+    <w:p>
+      <w:pPr>
+        <w:rPr>
+          <w:rFonts w:ascii="Calibri" w:eastAsia="Times New Roman" w:hAnsi="Calibri" w:cs="Calibri"/>
+          <w:i/>
+          <w:iCs/>
+          <w:color w:val="000000"/>
+        </w:rPr>
+      </w:pPr>
+    </w:p>
+    <w:p>
+      <w:pPr>
+        <w:rPr>
+          <w:rFonts w:ascii="Times New Roman" w:eastAsia="Times New Roman" w:hAnsi="Times New Roman" w:cs="Times New Roman"/>
+        </w:rPr>
+      </w:pPr>
+      <w:r>
+        <w:rPr>
+          <w:rFonts w:ascii="Times New Roman" w:eastAsia="Times New Roman" w:hAnsi="Times New Roman" w:cs="Times New Roman"/>
+        </w:rPr>
+        <w:t xml:space="preserve">Meyer, B. 2020, August. Landscape Characteristics Influence Climate Change Effects </w:t>
+      </w:r>
+      <w:proofErr w:type="gramStart"/>
+      <w:r>
+        <w:rPr>
+          <w:rFonts w:ascii="Times New Roman" w:eastAsia="Times New Roman" w:hAnsi="Times New Roman" w:cs="Times New Roman"/>
+        </w:rPr>
+        <w:t>On</w:t>
+      </w:r>
+      <w:proofErr w:type="gramEnd"/>
+      <w:r>
+        <w:rPr>
+          <w:rFonts w:ascii="Times New Roman" w:eastAsia="Times New Roman" w:hAnsi="Times New Roman" w:cs="Times New Roman"/>
+        </w:rPr>
+        <w:t xml:space="preserve"> Juvenile Chinook And Coho Salmon Rearing Habitat In The Kenai River Watershed. M.S., University of Alaska Fairbanks. Available from </w:t>
+      </w:r>
+      <w:hyperlink r:id="rId8" w:history="1">
+        <w:r>
+          <w:rPr>
+            <w:rStyle w:val="Hyperlink"/>
+            <w:rFonts w:ascii="Times New Roman" w:eastAsia="Times New Roman" w:hAnsi="Times New Roman" w:cs="Times New Roman"/>
+          </w:rPr>
+          <w:t>http://hdl.handle.net/11122/12313</w:t>
+        </w:r>
+      </w:hyperlink>
+      <w:r>
+        <w:rPr>
+          <w:rFonts w:ascii="Times New Roman" w:eastAsia="Times New Roman" w:hAnsi="Times New Roman" w:cs="Times New Roman"/>
+        </w:rPr>
+        <w:t>.</w:t>
+      </w:r>
+      <w:r>
+        <w:rPr>
+          <w:rFonts w:ascii="Times New Roman" w:eastAsia="Times New Roman" w:hAnsi="Times New Roman" w:cs="Times New Roman"/>
+        </w:rPr>
+        <w:t xml:space="preserve"> </w:t>
+      </w:r>
+    </w:p>
+    <w:p>
+      <w:pPr>
+        <w:rPr>
+          <w:rFonts w:ascii="Times New Roman" w:eastAsia="Times New Roman" w:hAnsi="Times New Roman" w:cs="Times New Roman"/>
+        </w:rPr>
+      </w:pPr>
     </w:p>
     <w:p>
       <w:pPr>
@@ -1359,6 +1605,16 @@
       <w:r>
         <w:t>2015, Homer, Alaska</w:t>
       </w:r>
+      <w:r>
+        <w:t xml:space="preserve"> </w:t>
+      </w:r>
+      <w:r>
+        <w:rPr>
+          <w:i/>
+          <w:iCs/>
+        </w:rPr>
+        <w:t>*Best student poster</w:t>
+      </w:r>
     </w:p>
     <w:p>
       <w:pPr>
@@ -1429,7 +1685,8 @@
         </w:numPr>
       </w:pPr>
       <w:r>
-        <w:t>Society for Freshwater Science</w:t>
+        <w:lastRenderedPageBreak/>
+        <w:t>Student Division of the Alaska Chapter of the American Fisheries Society</w:t>
       </w:r>
     </w:p>
     <w:p>
@@ -1441,7 +1698,19 @@
         </w:numPr>
       </w:pPr>
       <w:r>
-        <w:t>2017, Raleigh, North Carolina</w:t>
+        <w:t>2015, Fairbanks, Alaska</w:t>
+      </w:r>
+    </w:p>
+    <w:p>
+      <w:pPr>
+        <w:pStyle w:val="rich-text-component"/>
+        <w:numPr>
+          <w:ilvl w:val="1"/>
+          <w:numId w:val="6"/>
+        </w:numPr>
+      </w:pPr>
+      <w:r>
+        <w:t>2016, Fairbanks, Alaska</w:t>
       </w:r>
     </w:p>
     <w:p>
@@ -1453,7 +1722,7 @@
         </w:numPr>
       </w:pPr>
       <w:r>
-        <w:t>National Watershed and Stormwater Conference</w:t>
+        <w:t>Society for Freshwater Science</w:t>
       </w:r>
     </w:p>
     <w:p>
@@ -1465,6 +1734,30 @@
         </w:numPr>
       </w:pPr>
       <w:r>
+        <w:t>2017, Raleigh, North Carolina</w:t>
+      </w:r>
+    </w:p>
+    <w:p>
+      <w:pPr>
+        <w:pStyle w:val="rich-text-component"/>
+        <w:numPr>
+          <w:ilvl w:val="0"/>
+          <w:numId w:val="6"/>
+        </w:numPr>
+      </w:pPr>
+      <w:r>
+        <w:t>National Watershed and Stormwater Conference</w:t>
+      </w:r>
+    </w:p>
+    <w:p>
+      <w:pPr>
+        <w:pStyle w:val="rich-text-component"/>
+        <w:numPr>
+          <w:ilvl w:val="1"/>
+          <w:numId w:val="6"/>
+        </w:numPr>
+      </w:pPr>
+      <w:r>
         <w:t>2022, St. Petersburg, Florid</w:t>
       </w:r>
       <w:r>
@@ -1578,7 +1871,6 @@
         <w:pStyle w:val="rich-text-component"/>
       </w:pPr>
       <w:r>
-        <w:lastRenderedPageBreak/>
         <w:t xml:space="preserve">Be sure to include the organization, dates, your </w:t>
       </w:r>
       <w:proofErr w:type="gramStart"/>
@@ -1694,20 +1986,974 @@
       <w:pPr>
         <w:pStyle w:val="rich-text-component"/>
       </w:pPr>
-      <w:r>
-        <w:rPr>
-          <w:rStyle w:val="css-je7s01"/>
-        </w:rPr>
-        <w:t>Postdoctoral Training</w:t>
-      </w:r>
-    </w:p>
-    <w:p>
-      <w:pPr>
-        <w:pStyle w:val="rich-text-component"/>
-      </w:pPr>
-      <w:r>
-        <w:t>If applicable, include any postdoctoral training.</w:t>
-      </w:r>
+    </w:p>
+    <w:p>
+      <w:pPr>
+        <w:spacing w:before="95"/>
+        <w:rPr>
+          <w:rFonts w:ascii="Calibri" w:eastAsia="Calibri" w:hAnsi="Calibri" w:cs="Calibri"/>
+          <w:b/>
+          <w:iCs/>
+        </w:rPr>
+      </w:pPr>
+      <w:r>
+        <w:rPr>
+          <w:rFonts w:ascii="Calibri" w:eastAsia="Calibri" w:hAnsi="Calibri" w:cs="Calibri"/>
+          <w:b/>
+          <w:iCs/>
+        </w:rPr>
+        <w:t>Water Quality Coordinator</w:t>
+      </w:r>
+      <w:r>
+        <w:rPr>
+          <w:rFonts w:ascii="Calibri" w:eastAsia="Calibri" w:hAnsi="Calibri" w:cs="Calibri"/>
+          <w:b/>
+          <w:iCs/>
+        </w:rPr>
+        <w:t xml:space="preserve">, </w:t>
+      </w:r>
+      <w:r>
+        <w:rPr>
+          <w:rFonts w:ascii="Calibri" w:eastAsia="Calibri" w:hAnsi="Calibri" w:cs="Calibri"/>
+          <w:b/>
+          <w:iCs/>
+        </w:rPr>
+        <w:t>Kenai Watershed Forum</w:t>
+      </w:r>
+      <w:r>
+        <w:rPr>
+          <w:rFonts w:ascii="Calibri" w:eastAsia="Calibri" w:hAnsi="Calibri" w:cs="Calibri"/>
+          <w:b/>
+          <w:iCs/>
+        </w:rPr>
+        <w:t xml:space="preserve">, </w:t>
+      </w:r>
+      <w:r>
+        <w:rPr>
+          <w:rFonts w:ascii="Calibri" w:eastAsia="Calibri" w:hAnsi="Calibri" w:cs="Calibri"/>
+          <w:b/>
+          <w:iCs/>
+        </w:rPr>
+        <w:t>November 2020 – Present</w:t>
+      </w:r>
+      <w:r>
+        <w:rPr>
+          <w:rFonts w:ascii="Calibri" w:eastAsia="Calibri" w:hAnsi="Calibri" w:cs="Calibri"/>
+          <w:b/>
+          <w:iCs/>
+        </w:rPr>
+        <w:t xml:space="preserve"> </w:t>
+      </w:r>
+    </w:p>
+    <w:p>
+      <w:pPr>
+        <w:spacing w:before="95"/>
+        <w:rPr>
+          <w:rFonts w:ascii="Calibri" w:eastAsia="Calibri" w:hAnsi="Calibri" w:cs="Calibri"/>
+          <w:b/>
+          <w:iCs/>
+        </w:rPr>
+      </w:pPr>
+      <w:r>
+        <w:rPr>
+          <w:rFonts w:ascii="Calibri" w:eastAsia="Calibri" w:hAnsi="Calibri" w:cs="Calibri"/>
+          <w:bCs/>
+          <w:iCs/>
+        </w:rPr>
+        <w:t>Soldotna, Alaska</w:t>
+      </w:r>
+    </w:p>
+    <w:p>
+      <w:pPr>
+        <w:spacing w:before="95"/>
+        <w:rPr>
+          <w:rFonts w:ascii="Calibri" w:eastAsia="Calibri" w:hAnsi="Calibri" w:cs="Calibri"/>
+          <w:b/>
+          <w:iCs/>
+        </w:rPr>
+      </w:pPr>
+      <w:r>
+        <w:rPr>
+          <w:rFonts w:ascii="Times New Roman" w:eastAsia="Times New Roman" w:hAnsi="Times New Roman" w:cs="Times New Roman"/>
+        </w:rPr>
+        <w:t>Oversee ongoing programs in water quality monitoring, fish habitat research, and conservation planning</w:t>
+      </w:r>
+      <w:r>
+        <w:rPr>
+          <w:rFonts w:ascii="Calibri" w:eastAsia="Calibri" w:hAnsi="Calibri" w:cs="Calibri"/>
+          <w:bCs/>
+          <w:iCs/>
+        </w:rPr>
+        <w:t xml:space="preserve">. </w:t>
+      </w:r>
+      <w:r>
+        <w:rPr>
+          <w:rFonts w:ascii="Times New Roman" w:eastAsia="Times New Roman" w:hAnsi="Times New Roman" w:cs="Times New Roman"/>
+        </w:rPr>
+        <w:t>Develop reproducible workflows for data management, analysis, and visualization</w:t>
+      </w:r>
+      <w:r>
+        <w:rPr>
+          <w:rFonts w:ascii="Calibri" w:eastAsia="Calibri" w:hAnsi="Calibri" w:cs="Calibri"/>
+          <w:bCs/>
+          <w:iCs/>
+        </w:rPr>
+        <w:t xml:space="preserve">. </w:t>
+      </w:r>
+      <w:r>
+        <w:rPr>
+          <w:rFonts w:ascii="Times New Roman" w:eastAsia="Times New Roman" w:hAnsi="Times New Roman" w:cs="Times New Roman"/>
+        </w:rPr>
+        <w:t>Project development and grant writing</w:t>
+      </w:r>
+      <w:r>
+        <w:rPr>
+          <w:rFonts w:ascii="Times New Roman" w:eastAsia="Times New Roman" w:hAnsi="Times New Roman" w:cs="Times New Roman"/>
+        </w:rPr>
+        <w:t>.</w:t>
+      </w:r>
+    </w:p>
+    <w:p>
+      <w:pPr>
+        <w:spacing w:before="95"/>
+        <w:rPr>
+          <w:rFonts w:ascii="Calibri" w:eastAsia="Calibri" w:hAnsi="Calibri" w:cs="Calibri"/>
+          <w:bCs/>
+          <w:iCs/>
+        </w:rPr>
+      </w:pPr>
+    </w:p>
+    <w:p>
+      <w:pPr>
+        <w:spacing w:before="95"/>
+        <w:rPr>
+          <w:rFonts w:ascii="Calibri" w:eastAsia="Calibri" w:hAnsi="Calibri" w:cs="Calibri"/>
+          <w:bCs/>
+          <w:i/>
+        </w:rPr>
+      </w:pPr>
+    </w:p>
+    <w:p>
+      <w:pPr>
+        <w:rPr>
+          <w:rFonts w:ascii="Calibri" w:eastAsia="Calibri" w:hAnsi="Calibri" w:cs="Calibri"/>
+        </w:rPr>
+      </w:pPr>
+    </w:p>
+    <w:p>
+      <w:pPr>
+        <w:spacing w:before="95"/>
+        <w:rPr>
+          <w:rFonts w:ascii="Calibri" w:eastAsia="Calibri" w:hAnsi="Calibri" w:cs="Calibri"/>
+          <w:b/>
+          <w:iCs/>
+        </w:rPr>
+      </w:pPr>
+      <w:r>
+        <w:rPr>
+          <w:rFonts w:ascii="Calibri" w:eastAsia="Calibri" w:hAnsi="Calibri" w:cs="Calibri"/>
+          <w:b/>
+          <w:iCs/>
+        </w:rPr>
+        <w:t>Research Technician III</w:t>
+      </w:r>
+      <w:r>
+        <w:rPr>
+          <w:rFonts w:ascii="Calibri" w:eastAsia="Calibri" w:hAnsi="Calibri" w:cs="Calibri"/>
+          <w:b/>
+          <w:iCs/>
+        </w:rPr>
+        <w:t xml:space="preserve">, </w:t>
+      </w:r>
+      <w:r>
+        <w:rPr>
+          <w:rFonts w:ascii="Calibri" w:eastAsia="Calibri" w:hAnsi="Calibri" w:cs="Calibri"/>
+          <w:b/>
+          <w:iCs/>
+        </w:rPr>
+        <w:t>Alaska Department of Fish and Game</w:t>
+      </w:r>
+      <w:r>
+        <w:rPr>
+          <w:rFonts w:ascii="Calibri" w:eastAsia="Calibri" w:hAnsi="Calibri" w:cs="Calibri"/>
+          <w:b/>
+          <w:iCs/>
+        </w:rPr>
+        <w:t xml:space="preserve">, </w:t>
+      </w:r>
+      <w:r>
+        <w:rPr>
+          <w:rFonts w:ascii="Calibri" w:eastAsia="Calibri" w:hAnsi="Calibri" w:cs="Calibri"/>
+          <w:b/>
+          <w:iCs/>
+        </w:rPr>
+        <w:t>April 2020 – June 2020</w:t>
+      </w:r>
+    </w:p>
+    <w:p>
+      <w:pPr>
+        <w:spacing w:before="95"/>
+        <w:rPr>
+          <w:rFonts w:ascii="Calibri" w:eastAsia="Calibri" w:hAnsi="Calibri" w:cs="Calibri"/>
+          <w:bCs/>
+          <w:iCs/>
+        </w:rPr>
+      </w:pPr>
+      <w:r>
+        <w:rPr>
+          <w:rFonts w:ascii="Calibri" w:eastAsia="Calibri" w:hAnsi="Calibri" w:cs="Calibri"/>
+          <w:bCs/>
+          <w:iCs/>
+        </w:rPr>
+        <w:t>Douglas, Alaska</w:t>
+      </w:r>
+    </w:p>
+    <w:p>
+      <w:pPr>
+        <w:spacing w:before="95"/>
+        <w:rPr>
+          <w:rFonts w:ascii="Calibri" w:eastAsia="Calibri" w:hAnsi="Calibri" w:cs="Calibri"/>
+          <w:bCs/>
+          <w:iCs/>
+        </w:rPr>
+      </w:pPr>
+      <w:r>
+        <w:rPr>
+          <w:rFonts w:ascii="Calibri" w:eastAsia="Calibri" w:hAnsi="Calibri" w:cs="Calibri"/>
+          <w:bCs/>
+          <w:iCs/>
+        </w:rPr>
+        <w:t>Technician for Berner’s River coho salmon smolt coded wire tag fieldwork. Independently oversaw capture and tagging of &gt;20k out-migrating coho salmon smolt at a remote field site. Regular use of airboat, jet boat, and, and prop boat. Supervised one field technician, camp management, safety, and logistics.</w:t>
+      </w:r>
+    </w:p>
+    <w:p>
+      <w:pPr>
+        <w:spacing w:before="95"/>
+        <w:rPr>
+          <w:rFonts w:ascii="Calibri" w:eastAsia="Calibri" w:hAnsi="Calibri" w:cs="Calibri"/>
+          <w:bCs/>
+          <w:iCs/>
+        </w:rPr>
+      </w:pPr>
+    </w:p>
+    <w:p>
+      <w:pPr>
+        <w:spacing w:line="120" w:lineRule="exact"/>
+      </w:pPr>
+    </w:p>
+    <w:p>
+      <w:pPr>
+        <w:rPr>
+          <w:rFonts w:ascii="Calibri" w:eastAsia="Calibri" w:hAnsi="Calibri" w:cs="Calibri"/>
+          <w:b/>
+          <w:bCs/>
+        </w:rPr>
+      </w:pPr>
+      <w:r>
+        <w:rPr>
+          <w:rFonts w:ascii="Calibri" w:eastAsia="Calibri" w:hAnsi="Calibri" w:cs="Calibri"/>
+          <w:b/>
+        </w:rPr>
+        <w:t xml:space="preserve">Graduate Assistant/Research Technician, University of Alaska Fairbanks, </w:t>
+      </w:r>
+      <w:r>
+        <w:rPr>
+          <w:rFonts w:ascii="Calibri" w:eastAsia="Calibri" w:hAnsi="Calibri" w:cs="Calibri"/>
+          <w:b/>
+          <w:bCs/>
+        </w:rPr>
+        <w:t>Jan. 2015 – April. 2020</w:t>
+      </w:r>
+    </w:p>
+    <w:p>
+      <w:pPr>
+        <w:rPr>
+          <w:rFonts w:ascii="Calibri" w:eastAsia="Calibri" w:hAnsi="Calibri" w:cs="Calibri"/>
+        </w:rPr>
+      </w:pPr>
+      <w:r>
+        <w:rPr>
+          <w:rFonts w:ascii="Calibri" w:eastAsia="Calibri" w:hAnsi="Calibri" w:cs="Calibri"/>
+        </w:rPr>
+        <w:t>Fairbanks, Alaska</w:t>
+      </w:r>
+    </w:p>
+    <w:p>
+      <w:pPr>
+        <w:spacing w:line="120" w:lineRule="exact"/>
+      </w:pPr>
+    </w:p>
+    <w:p>
+      <w:pPr>
+        <w:ind w:right="133"/>
+        <w:rPr>
+          <w:rFonts w:ascii="Calibri" w:eastAsia="Calibri" w:hAnsi="Calibri" w:cs="Calibri"/>
+        </w:rPr>
+      </w:pPr>
+      <w:r>
+        <w:rPr>
+          <w:rFonts w:ascii="Calibri" w:eastAsia="Calibri" w:hAnsi="Calibri" w:cs="Calibri"/>
+        </w:rPr>
+        <w:t xml:space="preserve">Designed, executed, and published peer-reviewed research as an M.S. student to investigate impacts of climate change on juvenile salmon habitat in the Kenai River watershed.  Hired and managed multiple field and lab </w:t>
+      </w:r>
+      <w:proofErr w:type="gramStart"/>
+      <w:r>
+        <w:rPr>
+          <w:rFonts w:ascii="Calibri" w:eastAsia="Calibri" w:hAnsi="Calibri" w:cs="Calibri"/>
+        </w:rPr>
+        <w:t>technicians, and</w:t>
+      </w:r>
+      <w:proofErr w:type="gramEnd"/>
+      <w:r>
+        <w:rPr>
+          <w:rFonts w:ascii="Calibri" w:eastAsia="Calibri" w:hAnsi="Calibri" w:cs="Calibri"/>
+        </w:rPr>
+        <w:t xml:space="preserve"> conducted remote field operations.  Oversaw and developed two separate field and laboratory research projects in juvenile salmon ecology in the Yukon River watershed.  Designed and taught multi-day curriculum and outreach activities for public education. Awarded “Best Student Poster” and “Best Introduction” at state-wide academic conferences. </w:t>
+      </w:r>
+    </w:p>
+    <w:p>
+      <w:pPr>
+        <w:ind w:right="133"/>
+        <w:rPr>
+          <w:rFonts w:ascii="Calibri" w:eastAsia="Calibri" w:hAnsi="Calibri" w:cs="Calibri"/>
+        </w:rPr>
+      </w:pPr>
+    </w:p>
+    <w:p>
+      <w:pPr>
+        <w:ind w:right="133"/>
+        <w:rPr>
+          <w:rFonts w:ascii="Calibri" w:eastAsia="Calibri" w:hAnsi="Calibri" w:cs="Calibri"/>
+          <w:sz w:val="80"/>
+          <w:szCs w:val="80"/>
+        </w:rPr>
+      </w:pPr>
+      <w:r>
+        <w:rPr>
+          <w:rFonts w:ascii="Calibri" w:eastAsia="Calibri" w:hAnsi="Calibri" w:cs="Calibri"/>
+          <w:sz w:val="80"/>
+          <w:szCs w:val="80"/>
+        </w:rPr>
+        <w:t>Working here</w:t>
+      </w:r>
+      <w:r>
+        <w:rPr>
+          <w:rFonts w:ascii="Calibri" w:eastAsia="Calibri" w:hAnsi="Calibri" w:cs="Calibri"/>
+          <w:sz w:val="80"/>
+          <w:szCs w:val="80"/>
+        </w:rPr>
+        <w:t xml:space="preserve"> 8/3/22</w:t>
+      </w:r>
+    </w:p>
+    <w:p>
+      <w:pPr>
+        <w:ind w:left="107" w:right="133"/>
+        <w:rPr>
+          <w:rFonts w:ascii="Calibri" w:eastAsia="Calibri" w:hAnsi="Calibri" w:cs="Calibri"/>
+          <w:color w:val="000000"/>
+        </w:rPr>
+      </w:pPr>
+    </w:p>
+    <w:p>
+      <w:pPr>
+        <w:spacing w:before="18" w:line="343" w:lineRule="auto"/>
+        <w:ind w:right="1948"/>
+        <w:rPr>
+          <w:rFonts w:ascii="Calibri" w:eastAsia="Calibri" w:hAnsi="Calibri" w:cs="Calibri"/>
+        </w:rPr>
+      </w:pPr>
+      <w:r>
+        <w:rPr>
+          <w:rFonts w:ascii="Calibri" w:eastAsia="Calibri" w:hAnsi="Calibri" w:cs="Calibri"/>
+          <w:b/>
+        </w:rPr>
+        <w:t>University</w:t>
+      </w:r>
+      <w:r>
+        <w:t xml:space="preserve"> </w:t>
+      </w:r>
+      <w:r>
+        <w:rPr>
+          <w:rFonts w:ascii="Calibri" w:eastAsia="Calibri" w:hAnsi="Calibri" w:cs="Calibri"/>
+          <w:b/>
+        </w:rPr>
+        <w:t>of</w:t>
+      </w:r>
+      <w:r>
+        <w:t xml:space="preserve"> </w:t>
+      </w:r>
+      <w:r>
+        <w:rPr>
+          <w:rFonts w:ascii="Calibri" w:eastAsia="Calibri" w:hAnsi="Calibri" w:cs="Calibri"/>
+          <w:b/>
+        </w:rPr>
+        <w:t>Alaska</w:t>
+      </w:r>
+      <w:r>
+        <w:t xml:space="preserve"> </w:t>
+      </w:r>
+      <w:r>
+        <w:rPr>
+          <w:rFonts w:ascii="Calibri" w:eastAsia="Calibri" w:hAnsi="Calibri" w:cs="Calibri"/>
+          <w:b/>
+        </w:rPr>
+        <w:t>Fairbanks</w:t>
+      </w:r>
+      <w:r>
+        <w:t xml:space="preserve"> </w:t>
+      </w:r>
+      <w:r>
+        <w:rPr>
+          <w:rFonts w:ascii="Calibri" w:eastAsia="Calibri" w:hAnsi="Calibri" w:cs="Calibri"/>
+          <w:b/>
+        </w:rPr>
+        <w:t>Dept.</w:t>
+      </w:r>
+      <w:r>
+        <w:t xml:space="preserve"> </w:t>
+      </w:r>
+      <w:r>
+        <w:rPr>
+          <w:rFonts w:ascii="Calibri" w:eastAsia="Calibri" w:hAnsi="Calibri" w:cs="Calibri"/>
+          <w:b/>
+        </w:rPr>
+        <w:t>of</w:t>
+      </w:r>
+      <w:r>
+        <w:t xml:space="preserve"> </w:t>
+      </w:r>
+      <w:r>
+        <w:rPr>
+          <w:rFonts w:ascii="Calibri" w:eastAsia="Calibri" w:hAnsi="Calibri" w:cs="Calibri"/>
+          <w:b/>
+        </w:rPr>
+        <w:t>Biology</w:t>
+      </w:r>
+      <w:r>
+        <w:t xml:space="preserve"> </w:t>
+      </w:r>
+      <w:r>
+        <w:rPr>
+          <w:rFonts w:ascii="Calibri" w:eastAsia="Calibri" w:hAnsi="Calibri" w:cs="Calibri"/>
+          <w:b/>
+        </w:rPr>
+        <w:t>&amp;</w:t>
+      </w:r>
+      <w:r>
+        <w:t xml:space="preserve"> </w:t>
+      </w:r>
+      <w:r>
+        <w:rPr>
+          <w:rFonts w:ascii="Calibri" w:eastAsia="Calibri" w:hAnsi="Calibri" w:cs="Calibri"/>
+          <w:b/>
+        </w:rPr>
+        <w:t xml:space="preserve">Wildlife </w:t>
+      </w:r>
+      <w:r>
+        <w:rPr>
+          <w:rFonts w:ascii="Calibri" w:eastAsia="Calibri" w:hAnsi="Calibri" w:cs="Calibri"/>
+        </w:rPr>
+        <w:t>(Fairbanks, Alaska.)   Teaching Assistant, Fall 2018 – Spring 2019</w:t>
+      </w:r>
+    </w:p>
+    <w:p>
+      <w:pPr>
+        <w:spacing w:before="25"/>
+        <w:ind w:right="279"/>
+        <w:rPr>
+          <w:rFonts w:ascii="Calibri" w:eastAsia="Calibri" w:hAnsi="Calibri" w:cs="Calibri"/>
+        </w:rPr>
+      </w:pPr>
+      <w:r>
+        <w:rPr>
+          <w:rFonts w:ascii="Calibri" w:eastAsia="Calibri" w:hAnsi="Calibri" w:cs="Calibri"/>
+        </w:rPr>
+        <w:t>Taught two laboratory sections per semester for two courses: a.) Fundamentals of Biology II (BIOL 116</w:t>
+      </w:r>
+      <w:r>
+        <w:rPr>
+          <w:rFonts w:ascii="Calibri" w:eastAsia="Calibri" w:hAnsi="Calibri" w:cs="Calibri"/>
+          <w:color w:val="000000"/>
+        </w:rPr>
+        <w:t>) and Animal Physiology (BIOL 310).  Oversaw and developed course material, graded assignments, and provided tutoring for &gt;40 students per semester.</w:t>
+      </w:r>
+    </w:p>
+    <w:p>
+      <w:pPr>
+        <w:spacing w:line="160" w:lineRule="exact"/>
+      </w:pPr>
+    </w:p>
+    <w:p>
+      <w:pPr>
+        <w:spacing w:line="200" w:lineRule="exact"/>
+      </w:pPr>
+    </w:p>
+    <w:p>
+      <w:pPr>
+        <w:spacing w:before="18"/>
+        <w:ind w:right="514"/>
+        <w:rPr>
+          <w:rFonts w:ascii="Calibri" w:eastAsia="Calibri" w:hAnsi="Calibri" w:cs="Calibri"/>
+        </w:rPr>
+      </w:pPr>
+      <w:r>
+        <w:rPr>
+          <w:rFonts w:ascii="Calibri" w:eastAsia="Calibri" w:hAnsi="Calibri" w:cs="Calibri"/>
+          <w:b/>
+        </w:rPr>
+        <w:t>Institute</w:t>
+      </w:r>
+      <w:r>
+        <w:t xml:space="preserve"> </w:t>
+      </w:r>
+      <w:r>
+        <w:rPr>
+          <w:rFonts w:ascii="Calibri" w:eastAsia="Calibri" w:hAnsi="Calibri" w:cs="Calibri"/>
+          <w:b/>
+        </w:rPr>
+        <w:t>of</w:t>
+      </w:r>
+      <w:r>
+        <w:t xml:space="preserve"> </w:t>
+      </w:r>
+      <w:r>
+        <w:rPr>
+          <w:rFonts w:ascii="Calibri" w:eastAsia="Calibri" w:hAnsi="Calibri" w:cs="Calibri"/>
+          <w:b/>
+        </w:rPr>
+        <w:t>Arctic</w:t>
+      </w:r>
+      <w:r>
+        <w:t xml:space="preserve"> </w:t>
+      </w:r>
+      <w:r>
+        <w:rPr>
+          <w:rFonts w:ascii="Calibri" w:eastAsia="Calibri" w:hAnsi="Calibri" w:cs="Calibri"/>
+          <w:b/>
+        </w:rPr>
+        <w:t xml:space="preserve">Biology </w:t>
+      </w:r>
+      <w:r>
+        <w:rPr>
+          <w:rFonts w:ascii="Calibri" w:eastAsia="Calibri" w:hAnsi="Calibri" w:cs="Calibri"/>
+        </w:rPr>
+        <w:t xml:space="preserve">(Fairbanks, Alaska).  Held a variety of volunteer and paid positions throughout undergraduate education, including caretaker/naturalist at Large Animal Research Station, wildlife toxicology research assistant, and ground squirrel cache collector near </w:t>
+      </w:r>
+      <w:proofErr w:type="spellStart"/>
+      <w:r>
+        <w:rPr>
+          <w:rFonts w:ascii="Calibri" w:eastAsia="Calibri" w:hAnsi="Calibri" w:cs="Calibri"/>
+        </w:rPr>
+        <w:t>Toolik</w:t>
+      </w:r>
+      <w:proofErr w:type="spellEnd"/>
+      <w:r>
+        <w:rPr>
+          <w:rFonts w:ascii="Calibri" w:eastAsia="Calibri" w:hAnsi="Calibri" w:cs="Calibri"/>
+        </w:rPr>
+        <w:t>, Alaska.</w:t>
+      </w:r>
+    </w:p>
+    <w:p>
+      <w:pPr>
+        <w:spacing w:before="95"/>
+        <w:ind w:left="107"/>
+        <w:rPr>
+          <w:rFonts w:ascii="Calibri" w:eastAsia="Calibri" w:hAnsi="Calibri" w:cs="Calibri"/>
+          <w:bCs/>
+          <w:iCs/>
+        </w:rPr>
+      </w:pPr>
+    </w:p>
+    <w:p>
+      <w:pPr>
+        <w:spacing w:before="95"/>
+        <w:rPr>
+          <w:rFonts w:ascii="Calibri" w:eastAsia="Calibri" w:hAnsi="Calibri" w:cs="Calibri"/>
+        </w:rPr>
+      </w:pPr>
+      <w:r>
+        <w:rPr>
+          <w:rFonts w:ascii="Calibri" w:eastAsia="Calibri" w:hAnsi="Calibri" w:cs="Calibri"/>
+          <w:b/>
+          <w:i/>
+        </w:rPr>
+        <w:t>Consulting</w:t>
+      </w:r>
+    </w:p>
+    <w:p>
+      <w:pPr>
+        <w:spacing w:line="120" w:lineRule="exact"/>
+      </w:pPr>
+    </w:p>
+    <w:p>
+      <w:pPr>
+        <w:ind w:right="228"/>
+        <w:rPr>
+          <w:rFonts w:ascii="Calibri" w:eastAsia="Calibri" w:hAnsi="Calibri" w:cs="Calibri"/>
+          <w:color w:val="000000"/>
+        </w:rPr>
+      </w:pPr>
+      <w:r>
+        <w:rPr>
+          <w:rFonts w:ascii="Calibri" w:eastAsia="Calibri" w:hAnsi="Calibri" w:cs="Calibri"/>
+          <w:b/>
+        </w:rPr>
+        <w:t>R2</w:t>
+      </w:r>
+      <w:r>
+        <w:t xml:space="preserve"> </w:t>
+      </w:r>
+      <w:r>
+        <w:rPr>
+          <w:rFonts w:ascii="Calibri" w:eastAsia="Calibri" w:hAnsi="Calibri" w:cs="Calibri"/>
+          <w:b/>
+        </w:rPr>
+        <w:t>Resource</w:t>
+      </w:r>
+      <w:r>
+        <w:t xml:space="preserve"> </w:t>
+      </w:r>
+      <w:r>
+        <w:rPr>
+          <w:rFonts w:ascii="Calibri" w:eastAsia="Calibri" w:hAnsi="Calibri" w:cs="Calibri"/>
+          <w:b/>
+        </w:rPr>
+        <w:t xml:space="preserve">Consultants </w:t>
+      </w:r>
+      <w:r>
+        <w:rPr>
+          <w:rFonts w:ascii="Calibri" w:eastAsia="Calibri" w:hAnsi="Calibri" w:cs="Calibri"/>
+        </w:rPr>
+        <w:t xml:space="preserve">(June - December 2013. Anchorage and Talkeetna, Alaska.)  </w:t>
+      </w:r>
+      <w:r>
+        <w:rPr>
+          <w:rFonts w:cstheme="majorHAnsi"/>
+        </w:rPr>
+        <w:t xml:space="preserve">Surveyed and characterized aquatic productivity throughout Susitna River basin including </w:t>
+      </w:r>
+      <w:r>
+        <w:rPr>
+          <w:rFonts w:cstheme="majorHAnsi"/>
+        </w:rPr>
+        <w:lastRenderedPageBreak/>
+        <w:t>macroinvertebrates, algae, and juvenile salmonids.  Oversaw data entry, QA/QC, and sample chain of custody.</w:t>
+      </w:r>
+      <w:r>
+        <w:rPr>
+          <w:rFonts w:ascii="Calibri" w:eastAsia="Calibri" w:hAnsi="Calibri" w:cs="Calibri"/>
+        </w:rPr>
+        <w:t xml:space="preserve">  </w:t>
+      </w:r>
+    </w:p>
+    <w:p>
+      <w:pPr>
+        <w:ind w:left="107" w:right="228"/>
+        <w:rPr>
+          <w:rFonts w:ascii="Calibri" w:eastAsia="Calibri" w:hAnsi="Calibri" w:cs="Calibri"/>
+        </w:rPr>
+      </w:pPr>
+    </w:p>
+    <w:p>
+      <w:pPr>
+        <w:ind w:right="228"/>
+        <w:rPr>
+          <w:rFonts w:cstheme="majorHAnsi"/>
+        </w:rPr>
+      </w:pPr>
+      <w:r>
+        <w:rPr>
+          <w:rFonts w:ascii="Calibri" w:eastAsia="Calibri" w:hAnsi="Calibri" w:cs="Calibri"/>
+          <w:b/>
+          <w:color w:val="000000"/>
+        </w:rPr>
+        <w:t>Three</w:t>
+      </w:r>
+      <w:r>
+        <w:rPr>
+          <w:color w:val="000000"/>
+        </w:rPr>
+        <w:t xml:space="preserve"> </w:t>
+      </w:r>
+      <w:r>
+        <w:rPr>
+          <w:rFonts w:ascii="Calibri" w:eastAsia="Calibri" w:hAnsi="Calibri" w:cs="Calibri"/>
+          <w:b/>
+          <w:color w:val="000000"/>
+        </w:rPr>
+        <w:t>Parameters</w:t>
+      </w:r>
+      <w:r>
+        <w:rPr>
+          <w:color w:val="000000"/>
+        </w:rPr>
+        <w:t xml:space="preserve"> </w:t>
+      </w:r>
+      <w:r>
+        <w:rPr>
+          <w:rFonts w:ascii="Calibri" w:eastAsia="Calibri" w:hAnsi="Calibri" w:cs="Calibri"/>
+          <w:b/>
+          <w:color w:val="000000"/>
+        </w:rPr>
+        <w:t xml:space="preserve">Plus </w:t>
+      </w:r>
+      <w:r>
+        <w:rPr>
+          <w:rFonts w:ascii="Calibri" w:eastAsia="Calibri" w:hAnsi="Calibri" w:cs="Calibri"/>
+          <w:color w:val="000000"/>
+        </w:rPr>
+        <w:t xml:space="preserve">(May 2008 - May 2009.  Fairbanks, Alaska).  </w:t>
+      </w:r>
+      <w:r>
+        <w:rPr>
+          <w:rFonts w:eastAsia="Calibri" w:cs="Calibri"/>
+          <w:color w:val="000000"/>
+        </w:rPr>
+        <w:t>Performed</w:t>
+      </w:r>
+      <w:r>
+        <w:rPr>
+          <w:rFonts w:cstheme="majorHAnsi"/>
+        </w:rPr>
+        <w:t xml:space="preserve"> field delineation and ground-truthing of wetlands mapping in southwest Alaska using soil profiles, vegetation surveys, and water quality sampling using U.S. Army Corps of Engineers protocols.</w:t>
+      </w:r>
+    </w:p>
+    <w:p>
+      <w:pPr>
+        <w:ind w:right="228"/>
+        <w:rPr>
+          <w:rFonts w:eastAsia="Calibri" w:cs="Calibri"/>
+        </w:rPr>
+      </w:pPr>
+    </w:p>
+    <w:p>
+      <w:pPr>
+        <w:spacing w:line="200" w:lineRule="exact"/>
+      </w:pPr>
+      <w:r>
+        <w:t xml:space="preserve"> </w:t>
+      </w:r>
+    </w:p>
+    <w:p>
+      <w:pPr>
+        <w:spacing w:line="200" w:lineRule="exact"/>
+      </w:pPr>
+      <w:r>
+        <w:rPr>
+          <w:rFonts w:ascii="Calibri" w:eastAsia="Calibri" w:hAnsi="Calibri" w:cs="Calibri"/>
+          <w:b/>
+          <w:i/>
+        </w:rPr>
+        <w:t>Other</w:t>
+      </w:r>
+    </w:p>
+    <w:p>
+      <w:pPr>
+        <w:spacing w:line="120" w:lineRule="exact"/>
+      </w:pPr>
+    </w:p>
+    <w:p>
+      <w:pPr>
+        <w:ind w:right="181"/>
+        <w:rPr>
+          <w:rFonts w:ascii="Calibri" w:eastAsia="Calibri" w:hAnsi="Calibri" w:cs="Calibri"/>
+        </w:rPr>
+      </w:pPr>
+      <w:r>
+        <w:rPr>
+          <w:rFonts w:ascii="Calibri" w:eastAsia="Calibri" w:hAnsi="Calibri" w:cs="Calibri"/>
+          <w:b/>
+        </w:rPr>
+        <w:t>Chena</w:t>
+      </w:r>
+      <w:r>
+        <w:t xml:space="preserve"> </w:t>
+      </w:r>
+      <w:r>
+        <w:rPr>
+          <w:rFonts w:ascii="Calibri" w:eastAsia="Calibri" w:hAnsi="Calibri" w:cs="Calibri"/>
+          <w:b/>
+        </w:rPr>
+        <w:t>Hot</w:t>
+      </w:r>
+      <w:r>
+        <w:t xml:space="preserve"> </w:t>
+      </w:r>
+      <w:r>
+        <w:rPr>
+          <w:rFonts w:ascii="Calibri" w:eastAsia="Calibri" w:hAnsi="Calibri" w:cs="Calibri"/>
+          <w:b/>
+        </w:rPr>
+        <w:t>Shots,</w:t>
+      </w:r>
+      <w:r>
+        <w:t xml:space="preserve"> </w:t>
+      </w:r>
+      <w:r>
+        <w:rPr>
+          <w:rFonts w:ascii="Calibri" w:eastAsia="Calibri" w:hAnsi="Calibri" w:cs="Calibri"/>
+          <w:b/>
+        </w:rPr>
+        <w:t>Gannett</w:t>
+      </w:r>
+      <w:r>
+        <w:t xml:space="preserve"> </w:t>
+      </w:r>
+      <w:r>
+        <w:rPr>
+          <w:rFonts w:ascii="Calibri" w:eastAsia="Calibri" w:hAnsi="Calibri" w:cs="Calibri"/>
+          <w:b/>
+        </w:rPr>
+        <w:t>Glacier</w:t>
+      </w:r>
+      <w:r>
+        <w:t xml:space="preserve"> </w:t>
+      </w:r>
+      <w:r>
+        <w:rPr>
+          <w:rFonts w:ascii="Calibri" w:eastAsia="Calibri" w:hAnsi="Calibri" w:cs="Calibri"/>
+          <w:b/>
+        </w:rPr>
+        <w:t>(Wildland</w:t>
+      </w:r>
+      <w:r>
+        <w:t xml:space="preserve"> </w:t>
+      </w:r>
+      <w:r>
+        <w:rPr>
+          <w:rFonts w:ascii="Calibri" w:eastAsia="Calibri" w:hAnsi="Calibri" w:cs="Calibri"/>
+          <w:b/>
+        </w:rPr>
+        <w:t>Fire</w:t>
+      </w:r>
+      <w:r>
+        <w:t xml:space="preserve"> </w:t>
+      </w:r>
+      <w:r>
+        <w:rPr>
+          <w:rFonts w:ascii="Calibri" w:eastAsia="Calibri" w:hAnsi="Calibri" w:cs="Calibri"/>
+          <w:b/>
+        </w:rPr>
+        <w:t xml:space="preserve">Crews) </w:t>
+      </w:r>
+      <w:r>
+        <w:rPr>
+          <w:rFonts w:ascii="Calibri" w:eastAsia="Calibri" w:hAnsi="Calibri" w:cs="Calibri"/>
+        </w:rPr>
+        <w:t>(May 2009 – September 2011.  Fairbanks and Palmer, Alaska). Crew member, sawyer.  Performed wildfire suppression under extreme conditions throughout Alaska and the lower 48 in a team environment.</w:t>
+      </w:r>
+    </w:p>
+    <w:p>
+      <w:pPr>
+        <w:spacing w:line="120" w:lineRule="exact"/>
+      </w:pPr>
+    </w:p>
+    <w:p>
+      <w:pPr>
+        <w:ind w:right="622"/>
+        <w:rPr>
+          <w:rFonts w:ascii="Calibri" w:eastAsia="Calibri" w:hAnsi="Calibri" w:cs="Calibri"/>
+        </w:rPr>
+      </w:pPr>
+      <w:r>
+        <w:rPr>
+          <w:rFonts w:ascii="Calibri" w:eastAsia="Calibri" w:hAnsi="Calibri" w:cs="Calibri"/>
+          <w:b/>
+        </w:rPr>
+        <w:t>US</w:t>
+      </w:r>
+      <w:r>
+        <w:t xml:space="preserve"> </w:t>
+      </w:r>
+      <w:r>
+        <w:rPr>
+          <w:rFonts w:ascii="Calibri" w:eastAsia="Calibri" w:hAnsi="Calibri" w:cs="Calibri"/>
+          <w:b/>
+        </w:rPr>
+        <w:t>Forest</w:t>
+      </w:r>
+      <w:r>
+        <w:t xml:space="preserve"> </w:t>
+      </w:r>
+      <w:r>
+        <w:rPr>
+          <w:rFonts w:ascii="Calibri" w:eastAsia="Calibri" w:hAnsi="Calibri" w:cs="Calibri"/>
+          <w:b/>
+        </w:rPr>
+        <w:t>Service</w:t>
+      </w:r>
+      <w:r>
+        <w:t xml:space="preserve"> </w:t>
+      </w:r>
+      <w:r>
+        <w:rPr>
+          <w:rFonts w:ascii="Calibri" w:eastAsia="Calibri" w:hAnsi="Calibri" w:cs="Calibri"/>
+          <w:b/>
+        </w:rPr>
+        <w:t>Technology</w:t>
+      </w:r>
+      <w:r>
+        <w:t xml:space="preserve"> </w:t>
+      </w:r>
+      <w:r>
+        <w:rPr>
+          <w:rFonts w:ascii="Calibri" w:eastAsia="Calibri" w:hAnsi="Calibri" w:cs="Calibri"/>
+          <w:b/>
+        </w:rPr>
+        <w:t>and</w:t>
+      </w:r>
+      <w:r>
+        <w:t xml:space="preserve"> </w:t>
+      </w:r>
+      <w:r>
+        <w:rPr>
+          <w:rFonts w:ascii="Calibri" w:eastAsia="Calibri" w:hAnsi="Calibri" w:cs="Calibri"/>
+          <w:b/>
+        </w:rPr>
+        <w:t>Development</w:t>
+      </w:r>
+      <w:r>
+        <w:t xml:space="preserve"> </w:t>
+      </w:r>
+      <w:r>
+        <w:rPr>
+          <w:rFonts w:ascii="Calibri" w:eastAsia="Calibri" w:hAnsi="Calibri" w:cs="Calibri"/>
+          <w:b/>
+        </w:rPr>
+        <w:t xml:space="preserve">Center </w:t>
+      </w:r>
+      <w:r>
+        <w:rPr>
+          <w:rFonts w:ascii="Calibri" w:eastAsia="Calibri" w:hAnsi="Calibri" w:cs="Calibri"/>
+        </w:rPr>
+        <w:t>(November 2010 – March 2011.  San Dimas, California).  Wildland fire science research technician.  Examined and tested materials including pumps, hoses, and tools for quality prior to government contract purchase.</w:t>
+      </w:r>
+    </w:p>
+    <w:p>
+      <w:pPr>
+        <w:pStyle w:val="rich-text-component"/>
+      </w:pPr>
+    </w:p>
+    <w:p>
+      <w:pPr>
+        <w:pStyle w:val="rich-text-component"/>
+      </w:pPr>
+    </w:p>
+    <w:p>
+      <w:pPr>
+        <w:pStyle w:val="rich-text-component"/>
+      </w:pPr>
+    </w:p>
+    <w:p>
+      <w:pPr>
+        <w:pStyle w:val="rich-text-component"/>
+      </w:pPr>
+    </w:p>
+    <w:p>
+      <w:pPr>
+        <w:pStyle w:val="rich-text-component"/>
+      </w:pPr>
     </w:p>
     <w:p>
       <w:pPr>
@@ -1829,6 +3075,7 @@
         </w:numPr>
       </w:pPr>
       <w:r>
+        <w:lastRenderedPageBreak/>
         <w:t>Web design experience</w:t>
       </w:r>
     </w:p>
@@ -2139,6 +3386,155 @@
     </w:lvl>
   </w:abstractNum>
   <w:abstractNum w:abstractNumId="2" w15:restartNumberingAfterBreak="0">
+    <w:nsid w:val="1D5F0FAA"/>
+    <w:multiLevelType w:val="multilevel"/>
+    <w:tmpl w:val="3F089850"/>
+    <w:lvl w:ilvl="0">
+      <w:start w:val="1"/>
+      <w:numFmt w:val="bullet"/>
+      <w:lvlText w:val=""/>
+      <w:lvlJc w:val="left"/>
+      <w:pPr>
+        <w:tabs>
+          <w:tab w:val="num" w:pos="720"/>
+        </w:tabs>
+        <w:ind w:left="720" w:hanging="360"/>
+      </w:pPr>
+      <w:rPr>
+        <w:rFonts w:ascii="Symbol" w:hAnsi="Symbol" w:hint="default"/>
+        <w:sz w:val="20"/>
+      </w:rPr>
+    </w:lvl>
+    <w:lvl w:ilvl="1" w:tentative="1">
+      <w:start w:val="1"/>
+      <w:numFmt w:val="bullet"/>
+      <w:lvlText w:val="o"/>
+      <w:lvlJc w:val="left"/>
+      <w:pPr>
+        <w:tabs>
+          <w:tab w:val="num" w:pos="1440"/>
+        </w:tabs>
+        <w:ind w:left="1440" w:hanging="360"/>
+      </w:pPr>
+      <w:rPr>
+        <w:rFonts w:ascii="Courier New" w:hAnsi="Courier New" w:hint="default"/>
+        <w:sz w:val="20"/>
+      </w:rPr>
+    </w:lvl>
+    <w:lvl w:ilvl="2" w:tentative="1">
+      <w:start w:val="1"/>
+      <w:numFmt w:val="bullet"/>
+      <w:lvlText w:val=""/>
+      <w:lvlJc w:val="left"/>
+      <w:pPr>
+        <w:tabs>
+          <w:tab w:val="num" w:pos="2160"/>
+        </w:tabs>
+        <w:ind w:left="2160" w:hanging="360"/>
+      </w:pPr>
+      <w:rPr>
+        <w:rFonts w:ascii="Wingdings" w:hAnsi="Wingdings" w:hint="default"/>
+        <w:sz w:val="20"/>
+      </w:rPr>
+    </w:lvl>
+    <w:lvl w:ilvl="3" w:tentative="1">
+      <w:start w:val="1"/>
+      <w:numFmt w:val="bullet"/>
+      <w:lvlText w:val=""/>
+      <w:lvlJc w:val="left"/>
+      <w:pPr>
+        <w:tabs>
+          <w:tab w:val="num" w:pos="2880"/>
+        </w:tabs>
+        <w:ind w:left="2880" w:hanging="360"/>
+      </w:pPr>
+      <w:rPr>
+        <w:rFonts w:ascii="Wingdings" w:hAnsi="Wingdings" w:hint="default"/>
+        <w:sz w:val="20"/>
+      </w:rPr>
+    </w:lvl>
+    <w:lvl w:ilvl="4" w:tentative="1">
+      <w:start w:val="1"/>
+      <w:numFmt w:val="bullet"/>
+      <w:lvlText w:val=""/>
+      <w:lvlJc w:val="left"/>
+      <w:pPr>
+        <w:tabs>
+          <w:tab w:val="num" w:pos="3600"/>
+        </w:tabs>
+        <w:ind w:left="3600" w:hanging="360"/>
+      </w:pPr>
+      <w:rPr>
+        <w:rFonts w:ascii="Wingdings" w:hAnsi="Wingdings" w:hint="default"/>
+        <w:sz w:val="20"/>
+      </w:rPr>
+    </w:lvl>
+    <w:lvl w:ilvl="5" w:tentative="1">
+      <w:start w:val="1"/>
+      <w:numFmt w:val="bullet"/>
+      <w:lvlText w:val=""/>
+      <w:lvlJc w:val="left"/>
+      <w:pPr>
+        <w:tabs>
+          <w:tab w:val="num" w:pos="4320"/>
+        </w:tabs>
+        <w:ind w:left="4320" w:hanging="360"/>
+      </w:pPr>
+      <w:rPr>
+        <w:rFonts w:ascii="Wingdings" w:hAnsi="Wingdings" w:hint="default"/>
+        <w:sz w:val="20"/>
+      </w:rPr>
+    </w:lvl>
+    <w:lvl w:ilvl="6" w:tentative="1">
+      <w:start w:val="1"/>
+      <w:numFmt w:val="bullet"/>
+      <w:lvlText w:val=""/>
+      <w:lvlJc w:val="left"/>
+      <w:pPr>
+        <w:tabs>
+          <w:tab w:val="num" w:pos="5040"/>
+        </w:tabs>
+        <w:ind w:left="5040" w:hanging="360"/>
+      </w:pPr>
+      <w:rPr>
+        <w:rFonts w:ascii="Wingdings" w:hAnsi="Wingdings" w:hint="default"/>
+        <w:sz w:val="20"/>
+      </w:rPr>
+    </w:lvl>
+    <w:lvl w:ilvl="7" w:tentative="1">
+      <w:start w:val="1"/>
+      <w:numFmt w:val="bullet"/>
+      <w:lvlText w:val=""/>
+      <w:lvlJc w:val="left"/>
+      <w:pPr>
+        <w:tabs>
+          <w:tab w:val="num" w:pos="5760"/>
+        </w:tabs>
+        <w:ind w:left="5760" w:hanging="360"/>
+      </w:pPr>
+      <w:rPr>
+        <w:rFonts w:ascii="Wingdings" w:hAnsi="Wingdings" w:hint="default"/>
+        <w:sz w:val="20"/>
+      </w:rPr>
+    </w:lvl>
+    <w:lvl w:ilvl="8" w:tentative="1">
+      <w:start w:val="1"/>
+      <w:numFmt w:val="bullet"/>
+      <w:lvlText w:val=""/>
+      <w:lvlJc w:val="left"/>
+      <w:pPr>
+        <w:tabs>
+          <w:tab w:val="num" w:pos="6480"/>
+        </w:tabs>
+        <w:ind w:left="6480" w:hanging="360"/>
+      </w:pPr>
+      <w:rPr>
+        <w:rFonts w:ascii="Wingdings" w:hAnsi="Wingdings" w:hint="default"/>
+        <w:sz w:val="20"/>
+      </w:rPr>
+    </w:lvl>
+  </w:abstractNum>
+  <w:abstractNum w:abstractNumId="3" w15:restartNumberingAfterBreak="0">
     <w:nsid w:val="480A5F25"/>
     <w:multiLevelType w:val="multilevel"/>
     <w:tmpl w:val="BA781E74"/>
@@ -2287,7 +3683,7 @@
       </w:rPr>
     </w:lvl>
   </w:abstractNum>
-  <w:abstractNum w:abstractNumId="3" w15:restartNumberingAfterBreak="0">
+  <w:abstractNum w:abstractNumId="4" w15:restartNumberingAfterBreak="0">
     <w:nsid w:val="4D41024B"/>
     <w:multiLevelType w:val="hybridMultilevel"/>
     <w:tmpl w:val="260C0370"/>
@@ -2400,7 +3796,7 @@
       </w:rPr>
     </w:lvl>
   </w:abstractNum>
-  <w:abstractNum w:abstractNumId="4" w15:restartNumberingAfterBreak="0">
+  <w:abstractNum w:abstractNumId="5" w15:restartNumberingAfterBreak="0">
     <w:nsid w:val="6AAD40CC"/>
     <w:multiLevelType w:val="hybridMultilevel"/>
     <w:tmpl w:val="16DEB154"/>
@@ -2513,7 +3909,7 @@
       </w:rPr>
     </w:lvl>
   </w:abstractNum>
-  <w:abstractNum w:abstractNumId="5" w15:restartNumberingAfterBreak="0">
+  <w:abstractNum w:abstractNumId="6" w15:restartNumberingAfterBreak="0">
     <w:nsid w:val="6DCD25C4"/>
     <w:multiLevelType w:val="multilevel"/>
     <w:tmpl w:val="123E3D34"/>
@@ -2662,7 +4058,7 @@
       </w:rPr>
     </w:lvl>
   </w:abstractNum>
-  <w:abstractNum w:abstractNumId="6" w15:restartNumberingAfterBreak="0">
+  <w:abstractNum w:abstractNumId="7" w15:restartNumberingAfterBreak="0">
     <w:nsid w:val="76CE20D1"/>
     <w:multiLevelType w:val="multilevel"/>
     <w:tmpl w:val="3B523DE6"/>
@@ -2811,7 +4207,7 @@
       </w:rPr>
     </w:lvl>
   </w:abstractNum>
-  <w:abstractNum w:abstractNumId="7" w15:restartNumberingAfterBreak="0">
+  <w:abstractNum w:abstractNumId="8" w15:restartNumberingAfterBreak="0">
     <w:nsid w:val="7C5C391A"/>
     <w:multiLevelType w:val="multilevel"/>
     <w:tmpl w:val="9BE88932"/>
@@ -2961,28 +4357,31 @@
     </w:lvl>
   </w:abstractNum>
   <w:num w:numId="1" w16cid:durableId="509180717">
-    <w:abstractNumId w:val="2"/>
+    <w:abstractNumId w:val="3"/>
   </w:num>
   <w:num w:numId="2" w16cid:durableId="915628452">
-    <w:abstractNumId w:val="6"/>
+    <w:abstractNumId w:val="7"/>
   </w:num>
   <w:num w:numId="3" w16cid:durableId="224143503">
-    <w:abstractNumId w:val="5"/>
+    <w:abstractNumId w:val="6"/>
   </w:num>
   <w:num w:numId="4" w16cid:durableId="941297977">
     <w:abstractNumId w:val="0"/>
   </w:num>
   <w:num w:numId="5" w16cid:durableId="1692493268">
-    <w:abstractNumId w:val="7"/>
+    <w:abstractNumId w:val="8"/>
   </w:num>
   <w:num w:numId="6" w16cid:durableId="454566702">
-    <w:abstractNumId w:val="3"/>
+    <w:abstractNumId w:val="4"/>
   </w:num>
   <w:num w:numId="7" w16cid:durableId="1256210241">
-    <w:abstractNumId w:val="4"/>
+    <w:abstractNumId w:val="5"/>
   </w:num>
   <w:num w:numId="8" w16cid:durableId="88888662">
     <w:abstractNumId w:val="1"/>
+  </w:num>
+  <w:num w:numId="9" w16cid:durableId="1340040852">
+    <w:abstractNumId w:val="2"/>
   </w:num>
 </w:numbering>
 </file>
@@ -3469,6 +4868,20 @@
       <w:shd w:val="clear" w:color="auto" w:fill="E1DFDD"/>
     </w:rPr>
   </w:style>
+  <w:style w:type="paragraph" w:styleId="NormalWeb">
+    <w:name w:val="Normal (Web)"/>
+    <w:basedOn w:val="Normal"/>
+    <w:uiPriority w:val="99"/>
+    <w:semiHidden/>
+    <w:unhideWhenUsed/>
+    <w:rsid w:val="00390A93"/>
+    <w:pPr>
+      <w:spacing w:before="100" w:beforeAutospacing="1" w:after="100" w:afterAutospacing="1"/>
+    </w:pPr>
+    <w:rPr>
+      <w:rFonts w:ascii="Times New Roman" w:eastAsia="Times New Roman" w:hAnsi="Times New Roman" w:cs="Times New Roman"/>
+    </w:rPr>
+  </w:style>
 </w:styles>
 </file>
 

--- a/static/uploads/CV_draft.docx
+++ b/static/uploads/CV_draft.docx
@@ -95,6 +95,9 @@
     <w:p>
       <w:pPr>
         <w:pStyle w:val="rich-text-component"/>
+        <w:rPr>
+          <w:rStyle w:val="css-je7s01"/>
+        </w:rPr>
       </w:pPr>
       <w:r>
         <w:t>(907) 232-0280</w:t>
@@ -108,24 +111,40 @@
       <w:r>
         <w:t xml:space="preserve"> | </w:t>
       </w:r>
-      <w:r>
-        <w:t>www.benjamin-meyer.net</w:t>
-      </w:r>
-    </w:p>
-    <w:p>
-      <w:pPr>
-        <w:pStyle w:val="rich-text-component"/>
-        <w:rPr>
-          <w:b/>
-          <w:bCs/>
-        </w:rPr>
-      </w:pPr>
+      <w:hyperlink r:id="rId7" w:history="1">
+        <w:r>
+          <w:rPr>
+            <w:rStyle w:val="Hyperlink"/>
+          </w:rPr>
+          <w:t>www.benjamin-meyer.net</w:t>
+        </w:r>
+      </w:hyperlink>
+      <w:r>
+        <w:br/>
+      </w:r>
       <w:r>
         <w:rPr>
           <w:rStyle w:val="css-je7s01"/>
           <w:b/>
           <w:bCs/>
         </w:rPr>
+        <w:t>______________________________________________________________________________</w:t>
+      </w:r>
+    </w:p>
+    <w:p>
+      <w:pPr>
+        <w:pStyle w:val="rich-text-component"/>
+        <w:rPr>
+          <w:b/>
+          <w:bCs/>
+        </w:rPr>
+      </w:pPr>
+      <w:r>
+        <w:rPr>
+          <w:rStyle w:val="css-je7s01"/>
+          <w:b/>
+          <w:bCs/>
+        </w:rPr>
         <w:t>Professional Profile</w:t>
       </w:r>
     </w:p>
@@ -134,41 +153,32 @@
         <w:pStyle w:val="rich-text-component"/>
       </w:pPr>
       <w:r>
-        <w:t xml:space="preserve">Try to keep the summary short. Three or four sentences should be enough to express your interest, share your goals, and highlight your most relevant experience, </w:t>
-      </w:r>
-      <w:proofErr w:type="gramStart"/>
-      <w:r>
-        <w:t>research</w:t>
-      </w:r>
-      <w:proofErr w:type="gramEnd"/>
-      <w:r>
-        <w:t xml:space="preserve"> and skills.</w:t>
-      </w:r>
-    </w:p>
-    <w:p>
-      <w:pPr>
-        <w:pStyle w:val="rich-text-component"/>
-        <w:rPr>
-          <w:b/>
-          <w:bCs/>
-        </w:rPr>
-      </w:pPr>
-      <w:r>
-        <w:rPr>
-          <w:b/>
-          <w:bCs/>
-        </w:rPr>
-        <w:t>Core Skills</w:t>
-      </w:r>
-    </w:p>
-    <w:p>
-      <w:pPr>
-        <w:pStyle w:val="rich-text-component"/>
-        <w:rPr>
-          <w:b/>
-          <w:bCs/>
-        </w:rPr>
-      </w:pPr>
+        <w:t>I am an environmental scientist with interest in freshwater ecology, fisheries, and history. From research experience</w:t>
+      </w:r>
+      <w:r>
+        <w:t xml:space="preserve"> throughout Alaska</w:t>
+      </w:r>
+      <w:r>
+        <w:t xml:space="preserve"> in the private, academic, and nonprofit sectors, I am </w:t>
+      </w:r>
+      <w:r>
+        <w:t xml:space="preserve">comfortable tackling challenges whether they be getting home through a gale storm or </w:t>
+      </w:r>
+      <w:r>
+        <w:t xml:space="preserve">learning </w:t>
+      </w:r>
+      <w:r>
+        <w:t>new data analysis techniques. I</w:t>
+      </w:r>
+      <w:r>
+        <w:t xml:space="preserve"> am seeking opportunities to further public engagement in science, promote transparency, and access new research frontiers. Currently seeking opportunities to pursue </w:t>
+      </w:r>
+      <w:r>
+        <w:t>doctorate studies</w:t>
+      </w:r>
+      <w:r>
+        <w:t>.</w:t>
+      </w:r>
     </w:p>
     <w:p>
       <w:pPr>
@@ -184,14 +194,194 @@
           <w:b/>
           <w:bCs/>
         </w:rPr>
+        <w:t>______________________________________________________________________________</w:t>
+      </w:r>
+    </w:p>
+    <w:p>
+      <w:pPr>
+        <w:pStyle w:val="rich-text-component"/>
+      </w:pPr>
+      <w:r>
+        <w:rPr>
+          <w:b/>
+          <w:bCs/>
+        </w:rPr>
+        <w:t>Skills</w:t>
+      </w:r>
+      <w:r>
+        <w:rPr>
+          <w:b/>
+          <w:bCs/>
+        </w:rPr>
+        <w:t xml:space="preserve"> and Experience</w:t>
+      </w:r>
+    </w:p>
+    <w:p>
+      <w:pPr>
+        <w:pStyle w:val="ListParagraph"/>
+        <w:numPr>
+          <w:ilvl w:val="0"/>
+          <w:numId w:val="11"/>
+        </w:numPr>
+        <w:tabs>
+          <w:tab w:val="left" w:pos="1000"/>
+        </w:tabs>
+        <w:spacing w:line="240" w:lineRule="exact"/>
+        <w:ind w:right="-20"/>
+        <w:rPr>
+          <w:rFonts w:ascii="Times New Roman" w:eastAsia="Calibri" w:hAnsi="Times New Roman" w:cs="Times New Roman"/>
+        </w:rPr>
+      </w:pPr>
+      <w:r>
+        <w:rPr>
+          <w:rFonts w:ascii="Times New Roman" w:eastAsia="Calibri" w:hAnsi="Times New Roman" w:cs="Times New Roman"/>
+        </w:rPr>
+        <w:t>Aquatic ecology, salmon biology, climate change research</w:t>
+      </w:r>
+    </w:p>
+    <w:p>
+      <w:pPr>
+        <w:pStyle w:val="ListParagraph"/>
+        <w:numPr>
+          <w:ilvl w:val="0"/>
+          <w:numId w:val="11"/>
+        </w:numPr>
+        <w:tabs>
+          <w:tab w:val="left" w:pos="1000"/>
+        </w:tabs>
+        <w:spacing w:line="240" w:lineRule="exact"/>
+        <w:ind w:right="-40"/>
+        <w:rPr>
+          <w:rFonts w:ascii="Times New Roman" w:eastAsia="Calibri" w:hAnsi="Times New Roman" w:cs="Times New Roman"/>
+        </w:rPr>
+      </w:pPr>
+      <w:r>
+        <w:rPr>
+          <w:rFonts w:ascii="Times New Roman" w:eastAsia="Calibri" w:hAnsi="Times New Roman" w:cs="Times New Roman"/>
+        </w:rPr>
+        <w:t>Field</w:t>
+      </w:r>
+      <w:r>
+        <w:rPr>
+          <w:rFonts w:ascii="Times New Roman" w:eastAsia="Calibri" w:hAnsi="Times New Roman" w:cs="Times New Roman"/>
+        </w:rPr>
+        <w:t xml:space="preserve"> operations</w:t>
+      </w:r>
+      <w:r>
+        <w:rPr>
+          <w:rFonts w:ascii="Times New Roman" w:eastAsia="Calibri" w:hAnsi="Times New Roman" w:cs="Times New Roman"/>
+        </w:rPr>
+        <w:t xml:space="preserve"> and logistics in remote environments</w:t>
+      </w:r>
+    </w:p>
+    <w:p>
+      <w:pPr>
+        <w:pStyle w:val="ListParagraph"/>
+        <w:numPr>
+          <w:ilvl w:val="0"/>
+          <w:numId w:val="11"/>
+        </w:numPr>
+        <w:tabs>
+          <w:tab w:val="left" w:pos="360"/>
+        </w:tabs>
+        <w:spacing w:line="240" w:lineRule="exact"/>
+        <w:ind w:right="458"/>
+        <w:rPr>
+          <w:rFonts w:ascii="Times New Roman" w:eastAsia="Calibri" w:hAnsi="Times New Roman" w:cs="Times New Roman"/>
+        </w:rPr>
+      </w:pPr>
+      <w:r>
+        <w:rPr>
+          <w:rFonts w:ascii="Times New Roman" w:eastAsia="Calibri" w:hAnsi="Times New Roman" w:cs="Times New Roman"/>
+        </w:rPr>
+        <w:t>Use and calibration of analytical equipment</w:t>
+      </w:r>
+    </w:p>
+    <w:p>
+      <w:pPr>
+        <w:pStyle w:val="ListParagraph"/>
+        <w:numPr>
+          <w:ilvl w:val="0"/>
+          <w:numId w:val="11"/>
+        </w:numPr>
+        <w:tabs>
+          <w:tab w:val="left" w:pos="360"/>
+        </w:tabs>
+        <w:spacing w:line="240" w:lineRule="exact"/>
+        <w:ind w:right="458"/>
+        <w:rPr>
+          <w:rFonts w:ascii="Times New Roman" w:eastAsia="Calibri" w:hAnsi="Times New Roman" w:cs="Times New Roman"/>
+        </w:rPr>
+      </w:pPr>
+      <w:r>
+        <w:rPr>
+          <w:rFonts w:ascii="Times New Roman" w:eastAsia="Calibri" w:hAnsi="Times New Roman" w:cs="Times New Roman"/>
+        </w:rPr>
+        <w:t xml:space="preserve">Reproducible research; </w:t>
+      </w:r>
+      <w:r>
+        <w:rPr>
+          <w:rFonts w:ascii="Times New Roman" w:eastAsia="Calibri" w:hAnsi="Times New Roman" w:cs="Times New Roman"/>
+          <w:position w:val="1"/>
+        </w:rPr>
+        <w:t>science outreach</w:t>
+      </w:r>
+    </w:p>
+    <w:p>
+      <w:pPr>
+        <w:pStyle w:val="ListParagraph"/>
+        <w:numPr>
+          <w:ilvl w:val="0"/>
+          <w:numId w:val="11"/>
+        </w:numPr>
+        <w:tabs>
+          <w:tab w:val="left" w:pos="820"/>
+        </w:tabs>
+        <w:ind w:right="136"/>
+        <w:rPr>
+          <w:rFonts w:ascii="Times New Roman" w:eastAsia="Calibri" w:hAnsi="Times New Roman" w:cs="Times New Roman"/>
+        </w:rPr>
+      </w:pPr>
+      <w:r>
+        <w:rPr>
+          <w:rFonts w:ascii="Times New Roman" w:eastAsia="Calibri" w:hAnsi="Times New Roman" w:cs="Times New Roman"/>
+        </w:rPr>
+        <w:t>R programming, RStudio, Microsoft Office products (Word, Excel, Power Point), and ArcGIS</w:t>
+      </w:r>
+    </w:p>
+    <w:p>
+      <w:pPr>
+        <w:pStyle w:val="rich-text-component"/>
+        <w:rPr>
+          <w:rStyle w:val="css-je7s01"/>
+          <w:b/>
+          <w:bCs/>
+        </w:rPr>
+      </w:pPr>
+      <w:r>
+        <w:rPr>
+          <w:rStyle w:val="css-je7s01"/>
+          <w:b/>
+          <w:bCs/>
+        </w:rPr>
+        <w:t>______________________________________________________________________________</w:t>
+      </w:r>
+    </w:p>
+    <w:p>
+      <w:pPr>
+        <w:pStyle w:val="rich-text-component"/>
+        <w:rPr>
+          <w:b/>
+          <w:bCs/>
+        </w:rPr>
+      </w:pPr>
+      <w:r>
+        <w:rPr>
+          <w:rStyle w:val="css-je7s01"/>
+          <w:b/>
+          <w:bCs/>
+        </w:rPr>
         <w:t>Education</w:t>
-      </w:r>
-      <w:r>
-        <w:rPr>
-          <w:b/>
-          <w:bCs/>
-        </w:rPr>
-        <w:t> </w:t>
       </w:r>
     </w:p>
     <w:p>
@@ -206,7 +396,19 @@
         </w:rPr>
       </w:pPr>
       <w:r>
-        <w:t>M.S. Fisheries, University of Alaska Fairbanks, Fairbanks, Alaska, January 2015 – April 2020</w:t>
+        <w:t>January 2015 – April 2020</w:t>
+      </w:r>
+    </w:p>
+    <w:p>
+      <w:pPr>
+        <w:pStyle w:val="rich-text-component"/>
+        <w:numPr>
+          <w:ilvl w:val="1"/>
+          <w:numId w:val="1"/>
+        </w:numPr>
+      </w:pPr>
+      <w:r>
+        <w:t>M.S. Fisheries, University of Alaska Fairbanks, Fairbanks, Alaska</w:t>
       </w:r>
     </w:p>
     <w:p>
@@ -216,11 +418,26 @@
           <w:ilvl w:val="0"/>
           <w:numId w:val="1"/>
         </w:numPr>
-      </w:pPr>
-      <w:r>
         <w:rPr>
           <w:rStyle w:val="css-je7s01"/>
         </w:rPr>
+      </w:pPr>
+      <w:r>
+        <w:t>Sept. 2003 - May 2009</w:t>
+      </w:r>
+    </w:p>
+    <w:p>
+      <w:pPr>
+        <w:pStyle w:val="rich-text-component"/>
+        <w:numPr>
+          <w:ilvl w:val="1"/>
+          <w:numId w:val="1"/>
+        </w:numPr>
+      </w:pPr>
+      <w:r>
+        <w:rPr>
+          <w:rStyle w:val="css-je7s01"/>
+        </w:rPr>
         <w:t>B.S. Biological Sciences and B.S. Biochemistry, University of Alaska Fairbanks</w:t>
       </w:r>
       <w:r>
@@ -228,36 +445,6 @@
       </w:r>
       <w:r>
         <w:t>Fairbanks, Alaska</w:t>
-      </w:r>
-      <w:r>
-        <w:t xml:space="preserve"> </w:t>
-      </w:r>
-      <w:r>
-        <w:t>–</w:t>
-      </w:r>
-      <w:r>
-        <w:t xml:space="preserve"> </w:t>
-      </w:r>
-      <w:r>
-        <w:t>Sept.</w:t>
-      </w:r>
-      <w:r>
-        <w:t xml:space="preserve"> 20</w:t>
-      </w:r>
-      <w:r>
-        <w:t>03</w:t>
-      </w:r>
-      <w:r>
-        <w:t xml:space="preserve"> - </w:t>
-      </w:r>
-      <w:r>
-        <w:t>May</w:t>
-      </w:r>
-      <w:r>
-        <w:t xml:space="preserve"> 20</w:t>
-      </w:r>
-      <w:r>
-        <w:t>09</w:t>
       </w:r>
     </w:p>
     <w:p>
@@ -269,23 +456,62 @@
         </w:numPr>
       </w:pPr>
       <w:r>
-        <w:t>Wasilla High School, Wasilla, Alaska, 1999-2003</w:t>
-      </w:r>
-    </w:p>
-    <w:p>
-      <w:pPr>
-        <w:pStyle w:val="rich-text-component"/>
-        <w:rPr>
-          <w:b/>
-          <w:bCs/>
-        </w:rPr>
-      </w:pPr>
-      <w:r>
+        <w:t>1999-2003</w:t>
+      </w:r>
+    </w:p>
+    <w:p>
+      <w:pPr>
+        <w:pStyle w:val="rich-text-component"/>
+        <w:numPr>
+          <w:ilvl w:val="1"/>
+          <w:numId w:val="1"/>
+        </w:numPr>
+      </w:pPr>
+      <w:r>
+        <w:t>Wasilla High School, Wasilla, Alaska</w:t>
+      </w:r>
+    </w:p>
+    <w:p>
+      <w:pPr>
+        <w:pStyle w:val="rich-text-component"/>
         <w:rPr>
           <w:rStyle w:val="css-je7s01"/>
           <w:b/>
           <w:bCs/>
         </w:rPr>
+      </w:pPr>
+    </w:p>
+    <w:p>
+      <w:pPr>
+        <w:pStyle w:val="rich-text-component"/>
+        <w:rPr>
+          <w:rStyle w:val="css-je7s01"/>
+          <w:b/>
+          <w:bCs/>
+        </w:rPr>
+      </w:pPr>
+    </w:p>
+    <w:p>
+      <w:pPr>
+        <w:pStyle w:val="rich-text-component"/>
+        <w:rPr>
+          <w:rStyle w:val="css-je7s01"/>
+          <w:b/>
+          <w:bCs/>
+        </w:rPr>
+      </w:pPr>
+    </w:p>
+    <w:p>
+      <w:pPr>
+        <w:pStyle w:val="rich-text-component"/>
+      </w:pPr>
+      <w:r>
+        <w:rPr>
+          <w:rStyle w:val="css-je7s01"/>
+          <w:b/>
+          <w:bCs/>
+        </w:rPr>
+        <w:lastRenderedPageBreak/>
         <w:t>Publications</w:t>
       </w:r>
     </w:p>
@@ -375,7 +601,16 @@
           <w:rFonts w:ascii="Calibri" w:eastAsia="Times New Roman" w:hAnsi="Calibri" w:cs="Calibri"/>
           <w:color w:val="000000"/>
         </w:rPr>
-        <w:t>; Meyer, B</w:t>
+        <w:t xml:space="preserve">; </w:t>
+      </w:r>
+      <w:r>
+        <w:rPr>
+          <w:rFonts w:ascii="Calibri" w:eastAsia="Times New Roman" w:hAnsi="Calibri" w:cs="Calibri"/>
+          <w:b/>
+          <w:bCs/>
+          <w:color w:val="000000"/>
+        </w:rPr>
+        <w:t>Meyer, B.E</w:t>
       </w:r>
       <w:r>
         <w:rPr>
@@ -389,6 +624,474 @@
           <w:rFonts w:ascii="Calibri" w:eastAsia="Times New Roman" w:hAnsi="Calibri" w:cs="Calibri"/>
           <w:color w:val="000000"/>
         </w:rPr>
+        <w:t xml:space="preserve">; O'Hara, </w:t>
+      </w:r>
+      <w:r>
+        <w:rPr>
+          <w:rFonts w:ascii="Calibri" w:eastAsia="Times New Roman" w:hAnsi="Calibri" w:cs="Calibri"/>
+          <w:color w:val="000000"/>
+        </w:rPr>
+        <w:t>T.</w:t>
+      </w:r>
+      <w:r>
+        <w:rPr>
+          <w:rFonts w:ascii="Calibri" w:eastAsia="Times New Roman" w:hAnsi="Calibri" w:cs="Calibri"/>
+          <w:color w:val="000000"/>
+        </w:rPr>
+        <w:t>M</w:t>
+      </w:r>
+      <w:r>
+        <w:rPr>
+          <w:rFonts w:ascii="Calibri" w:eastAsia="Times New Roman" w:hAnsi="Calibri" w:cs="Calibri"/>
+          <w:color w:val="000000"/>
+        </w:rPr>
+        <w:t xml:space="preserve">. 2009. </w:t>
+      </w:r>
+      <w:r>
+        <w:rPr>
+          <w:rFonts w:ascii="Calibri" w:eastAsia="Times New Roman" w:hAnsi="Calibri" w:cs="Calibri"/>
+          <w:color w:val="000000"/>
+        </w:rPr>
+        <w:t>Mercury concentrations in southern Beaufort Sea polar bears: variation based on stable isotopes of carbon and nitrogen</w:t>
+      </w:r>
+      <w:r>
+        <w:rPr>
+          <w:rFonts w:ascii="Calibri" w:eastAsia="Times New Roman" w:hAnsi="Calibri" w:cs="Calibri"/>
+          <w:color w:val="000000"/>
+        </w:rPr>
+        <w:t xml:space="preserve">. </w:t>
+      </w:r>
+      <w:r>
+        <w:rPr>
+          <w:rFonts w:ascii="Calibri" w:eastAsia="Times New Roman" w:hAnsi="Calibri" w:cs="Calibri"/>
+          <w:color w:val="000000"/>
+        </w:rPr>
+        <w:t>Environmental Toxicology and Chemistry</w:t>
+      </w:r>
+      <w:r>
+        <w:rPr>
+          <w:rFonts w:ascii="Calibri" w:eastAsia="Times New Roman" w:hAnsi="Calibri" w:cs="Calibri"/>
+          <w:color w:val="000000"/>
+        </w:rPr>
+        <w:t xml:space="preserve"> 28(7):1416-1424. </w:t>
+      </w:r>
+    </w:p>
+    <w:p>
+      <w:pPr>
+        <w:rPr>
+          <w:rFonts w:ascii="Calibri" w:eastAsia="Times New Roman" w:hAnsi="Calibri" w:cs="Calibri"/>
+          <w:color w:val="000000"/>
+        </w:rPr>
+      </w:pPr>
+    </w:p>
+    <w:p>
+      <w:pPr>
+        <w:rPr>
+          <w:rFonts w:ascii="Calibri" w:eastAsia="Times New Roman" w:hAnsi="Calibri" w:cs="Calibri"/>
+          <w:color w:val="000000"/>
+        </w:rPr>
+      </w:pPr>
+      <w:r>
+        <w:rPr>
+          <w:rFonts w:ascii="Calibri" w:eastAsia="Times New Roman" w:hAnsi="Calibri" w:cs="Calibri"/>
+          <w:color w:val="000000"/>
+        </w:rPr>
+        <w:t xml:space="preserve">Gouin, T; Wilkinson, D; Hummel, S; </w:t>
+      </w:r>
+      <w:r>
+        <w:rPr>
+          <w:rFonts w:ascii="Calibri" w:eastAsia="Times New Roman" w:hAnsi="Calibri" w:cs="Calibri"/>
+          <w:b/>
+          <w:bCs/>
+          <w:color w:val="000000"/>
+        </w:rPr>
+        <w:t>Meyer, B.E</w:t>
+      </w:r>
+      <w:r>
+        <w:rPr>
+          <w:rFonts w:ascii="Calibri" w:eastAsia="Times New Roman" w:hAnsi="Calibri" w:cs="Calibri"/>
+          <w:color w:val="000000"/>
+        </w:rPr>
+        <w:t>.</w:t>
+      </w:r>
+      <w:r>
+        <w:rPr>
+          <w:rFonts w:ascii="Calibri" w:eastAsia="Times New Roman" w:hAnsi="Calibri" w:cs="Calibri"/>
+          <w:color w:val="000000"/>
+        </w:rPr>
+        <w:t>; Culley, A</w:t>
+      </w:r>
+      <w:r>
+        <w:rPr>
+          <w:rFonts w:ascii="Calibri" w:eastAsia="Times New Roman" w:hAnsi="Calibri" w:cs="Calibri"/>
+          <w:color w:val="000000"/>
+        </w:rPr>
+        <w:t xml:space="preserve">. 2010. </w:t>
+      </w:r>
+      <w:r>
+        <w:rPr>
+          <w:rFonts w:ascii="Calibri" w:eastAsia="Times New Roman" w:hAnsi="Calibri" w:cs="Calibri"/>
+          <w:color w:val="000000"/>
+        </w:rPr>
+        <w:t>Polycyclic aromatic hydrocarbons in air and snow from Fairbanks, Alaska</w:t>
+      </w:r>
+      <w:r>
+        <w:rPr>
+          <w:rFonts w:ascii="Calibri" w:eastAsia="Times New Roman" w:hAnsi="Calibri" w:cs="Calibri"/>
+          <w:color w:val="000000"/>
+        </w:rPr>
+        <w:t xml:space="preserve">. </w:t>
+      </w:r>
+      <w:r>
+        <w:rPr>
+          <w:rFonts w:ascii="Calibri" w:eastAsia="Times New Roman" w:hAnsi="Calibri" w:cs="Calibri"/>
+          <w:color w:val="000000"/>
+        </w:rPr>
+        <w:t>Atmospheric Pollution Research</w:t>
+      </w:r>
+      <w:r>
+        <w:rPr>
+          <w:rFonts w:ascii="Calibri" w:eastAsia="Times New Roman" w:hAnsi="Calibri" w:cs="Calibri"/>
+          <w:color w:val="000000"/>
+        </w:rPr>
+        <w:t>. 1(1):9-15.</w:t>
+      </w:r>
+    </w:p>
+    <w:p>
+      <w:pPr>
+        <w:rPr>
+          <w:rFonts w:ascii="Calibri" w:eastAsia="Times New Roman" w:hAnsi="Calibri" w:cs="Calibri"/>
+          <w:color w:val="000000"/>
+        </w:rPr>
+      </w:pPr>
+    </w:p>
+    <w:p>
+      <w:pPr>
+        <w:rPr>
+          <w:rFonts w:ascii="Calibri" w:eastAsia="Times New Roman" w:hAnsi="Calibri" w:cs="Calibri"/>
+          <w:color w:val="000000"/>
+        </w:rPr>
+      </w:pPr>
+      <w:proofErr w:type="spellStart"/>
+      <w:r>
+        <w:rPr>
+          <w:rFonts w:ascii="Calibri" w:eastAsia="Times New Roman" w:hAnsi="Calibri" w:cs="Calibri"/>
+          <w:color w:val="000000"/>
+        </w:rPr>
+        <w:t>Grunblatt</w:t>
+      </w:r>
+      <w:proofErr w:type="spellEnd"/>
+      <w:r>
+        <w:rPr>
+          <w:rFonts w:ascii="Calibri" w:eastAsia="Times New Roman" w:hAnsi="Calibri" w:cs="Calibri"/>
+          <w:color w:val="000000"/>
+        </w:rPr>
+        <w:t xml:space="preserve">, J; </w:t>
+      </w:r>
+      <w:r>
+        <w:rPr>
+          <w:rFonts w:ascii="Calibri" w:eastAsia="Times New Roman" w:hAnsi="Calibri" w:cs="Calibri"/>
+          <w:b/>
+          <w:bCs/>
+          <w:color w:val="000000"/>
+        </w:rPr>
+        <w:t>Meyer, B.E</w:t>
+      </w:r>
+      <w:r>
+        <w:rPr>
+          <w:rFonts w:ascii="Calibri" w:eastAsia="Times New Roman" w:hAnsi="Calibri" w:cs="Calibri"/>
+          <w:color w:val="000000"/>
+        </w:rPr>
+        <w:t>.</w:t>
+      </w:r>
+      <w:r>
+        <w:rPr>
+          <w:rFonts w:ascii="Calibri" w:eastAsia="Times New Roman" w:hAnsi="Calibri" w:cs="Calibri"/>
+          <w:color w:val="000000"/>
+        </w:rPr>
+        <w:t xml:space="preserve">; </w:t>
+      </w:r>
+      <w:proofErr w:type="spellStart"/>
+      <w:r>
+        <w:rPr>
+          <w:rFonts w:ascii="Calibri" w:eastAsia="Times New Roman" w:hAnsi="Calibri" w:cs="Calibri"/>
+          <w:color w:val="000000"/>
+        </w:rPr>
+        <w:t>Wipfli</w:t>
+      </w:r>
+      <w:proofErr w:type="spellEnd"/>
+      <w:r>
+        <w:rPr>
+          <w:rFonts w:ascii="Calibri" w:eastAsia="Times New Roman" w:hAnsi="Calibri" w:cs="Calibri"/>
+          <w:color w:val="000000"/>
+        </w:rPr>
+        <w:t>, M</w:t>
+      </w:r>
+      <w:r>
+        <w:rPr>
+          <w:rFonts w:ascii="Calibri" w:eastAsia="Times New Roman" w:hAnsi="Calibri" w:cs="Calibri"/>
+          <w:color w:val="000000"/>
+        </w:rPr>
+        <w:t>.</w:t>
+      </w:r>
+      <w:r>
+        <w:rPr>
+          <w:rFonts w:ascii="Calibri" w:eastAsia="Times New Roman" w:hAnsi="Calibri" w:cs="Calibri"/>
+          <w:color w:val="000000"/>
+        </w:rPr>
+        <w:t>S</w:t>
+      </w:r>
+      <w:r>
+        <w:rPr>
+          <w:rFonts w:ascii="Calibri" w:eastAsia="Times New Roman" w:hAnsi="Calibri" w:cs="Calibri"/>
+          <w:color w:val="000000"/>
+        </w:rPr>
+        <w:t xml:space="preserve">. 2019. </w:t>
+      </w:r>
+      <w:r>
+        <w:rPr>
+          <w:rFonts w:ascii="Calibri" w:eastAsia="Times New Roman" w:hAnsi="Calibri" w:cs="Calibri"/>
+          <w:color w:val="000000"/>
+        </w:rPr>
+        <w:t>Invertebrate prey contributions to juvenile Coho Salmon diet from riparian habitats along three Alaska streams: Implications for environmental change</w:t>
+      </w:r>
+      <w:r>
+        <w:rPr>
+          <w:rFonts w:ascii="Calibri" w:eastAsia="Times New Roman" w:hAnsi="Calibri" w:cs="Calibri"/>
+          <w:color w:val="000000"/>
+        </w:rPr>
+        <w:t>. 34(1</w:t>
+      </w:r>
+      <w:proofErr w:type="gramStart"/>
+      <w:r>
+        <w:rPr>
+          <w:rFonts w:ascii="Calibri" w:eastAsia="Times New Roman" w:hAnsi="Calibri" w:cs="Calibri"/>
+          <w:color w:val="000000"/>
+        </w:rPr>
+        <w:t>):617:631</w:t>
+      </w:r>
+      <w:proofErr w:type="gramEnd"/>
+      <w:r>
+        <w:rPr>
+          <w:rFonts w:ascii="Calibri" w:eastAsia="Times New Roman" w:hAnsi="Calibri" w:cs="Calibri"/>
+          <w:color w:val="000000"/>
+        </w:rPr>
+        <w:t>.</w:t>
+      </w:r>
+    </w:p>
+    <w:p>
+      <w:pPr>
+        <w:rPr>
+          <w:rFonts w:ascii="Calibri" w:eastAsia="Times New Roman" w:hAnsi="Calibri" w:cs="Calibri"/>
+          <w:color w:val="000000"/>
+        </w:rPr>
+      </w:pPr>
+    </w:p>
+    <w:p>
+      <w:pPr>
+        <w:rPr>
+          <w:rFonts w:ascii="Calibri" w:eastAsia="Times New Roman" w:hAnsi="Calibri" w:cs="Calibri"/>
+          <w:color w:val="000000"/>
+        </w:rPr>
+      </w:pPr>
+      <w:r>
+        <w:rPr>
+          <w:rFonts w:ascii="Calibri" w:eastAsia="Times New Roman" w:hAnsi="Calibri" w:cs="Calibri"/>
+          <w:b/>
+          <w:bCs/>
+          <w:color w:val="000000"/>
+        </w:rPr>
+        <w:t>Meyer, B.</w:t>
+      </w:r>
+      <w:r>
+        <w:rPr>
+          <w:rFonts w:ascii="Calibri" w:eastAsia="Times New Roman" w:hAnsi="Calibri" w:cs="Calibri"/>
+          <w:color w:val="000000"/>
+        </w:rPr>
+        <w:t xml:space="preserve"> 2017. T</w:t>
+      </w:r>
+      <w:r>
+        <w:rPr>
+          <w:rFonts w:ascii="Calibri" w:eastAsia="Times New Roman" w:hAnsi="Calibri" w:cs="Calibri"/>
+          <w:color w:val="000000"/>
+        </w:rPr>
+        <w:t>he King of Fish “Book Drop”: Generating Conversation and Shared Values about Salmon in Alaska</w:t>
+      </w:r>
+      <w:r>
+        <w:rPr>
+          <w:rFonts w:ascii="Calibri" w:eastAsia="Times New Roman" w:hAnsi="Calibri" w:cs="Calibri"/>
+          <w:color w:val="000000"/>
+        </w:rPr>
+        <w:t>. Fisheries 42(7):351-352.</w:t>
+      </w:r>
+    </w:p>
+    <w:p>
+      <w:pPr>
+        <w:rPr>
+          <w:rFonts w:ascii="Calibri" w:eastAsia="Times New Roman" w:hAnsi="Calibri" w:cs="Calibri"/>
+          <w:color w:val="000000"/>
+        </w:rPr>
+      </w:pPr>
+    </w:p>
+    <w:p>
+      <w:pPr>
+        <w:rPr>
+          <w:rFonts w:ascii="Calibri" w:eastAsia="Times New Roman" w:hAnsi="Calibri" w:cs="Calibri"/>
+          <w:color w:val="000000"/>
+        </w:rPr>
+      </w:pPr>
+      <w:r>
+        <w:rPr>
+          <w:rFonts w:ascii="Times New Roman" w:eastAsia="Times New Roman" w:hAnsi="Times New Roman" w:cs="Times New Roman"/>
+          <w:b/>
+          <w:bCs/>
+        </w:rPr>
+        <w:t>Meyer, B</w:t>
+      </w:r>
+      <w:r>
+        <w:rPr>
+          <w:rFonts w:ascii="Times New Roman" w:eastAsia="Times New Roman" w:hAnsi="Times New Roman" w:cs="Times New Roman"/>
+          <w:b/>
+          <w:bCs/>
+        </w:rPr>
+        <w:t>.</w:t>
+      </w:r>
+      <w:r>
+        <w:rPr>
+          <w:rFonts w:ascii="Times New Roman" w:eastAsia="Times New Roman" w:hAnsi="Times New Roman" w:cs="Times New Roman"/>
+        </w:rPr>
+        <w:t xml:space="preserve">; </w:t>
+      </w:r>
+      <w:proofErr w:type="spellStart"/>
+      <w:r>
+        <w:rPr>
+          <w:rFonts w:ascii="Calibri" w:eastAsia="Times New Roman" w:hAnsi="Calibri" w:cs="Calibri"/>
+          <w:color w:val="000000"/>
+        </w:rPr>
+        <w:t>Wipfli</w:t>
+      </w:r>
+      <w:proofErr w:type="spellEnd"/>
+      <w:r>
+        <w:rPr>
+          <w:rFonts w:ascii="Calibri" w:eastAsia="Times New Roman" w:hAnsi="Calibri" w:cs="Calibri"/>
+          <w:color w:val="000000"/>
+        </w:rPr>
+        <w:t>, M</w:t>
+      </w:r>
+      <w:r>
+        <w:rPr>
+          <w:rFonts w:ascii="Calibri" w:eastAsia="Times New Roman" w:hAnsi="Calibri" w:cs="Calibri"/>
+          <w:color w:val="000000"/>
+        </w:rPr>
+        <w:t>.</w:t>
+      </w:r>
+      <w:r>
+        <w:rPr>
+          <w:rFonts w:ascii="Calibri" w:eastAsia="Times New Roman" w:hAnsi="Calibri" w:cs="Calibri"/>
+          <w:color w:val="000000"/>
+        </w:rPr>
+        <w:t>S</w:t>
+      </w:r>
+      <w:r>
+        <w:rPr>
+          <w:rFonts w:ascii="Calibri" w:eastAsia="Times New Roman" w:hAnsi="Calibri" w:cs="Calibri"/>
+          <w:color w:val="000000"/>
+        </w:rPr>
+        <w:t xml:space="preserve">; Rinella, DJ; Schoen, E.R.; </w:t>
+      </w:r>
+      <w:proofErr w:type="spellStart"/>
+      <w:r>
+        <w:rPr>
+          <w:rFonts w:ascii="Calibri" w:eastAsia="Times New Roman" w:hAnsi="Calibri" w:cs="Calibri"/>
+          <w:color w:val="000000"/>
+        </w:rPr>
+        <w:t>Falke</w:t>
+      </w:r>
+      <w:proofErr w:type="spellEnd"/>
+      <w:r>
+        <w:rPr>
+          <w:rFonts w:ascii="Calibri" w:eastAsia="Times New Roman" w:hAnsi="Calibri" w:cs="Calibri"/>
+          <w:color w:val="000000"/>
+        </w:rPr>
+        <w:t>, JA</w:t>
+      </w:r>
+      <w:r>
+        <w:rPr>
+          <w:rFonts w:ascii="Times New Roman" w:eastAsia="Times New Roman" w:hAnsi="Times New Roman" w:cs="Times New Roman"/>
+        </w:rPr>
+        <w:t xml:space="preserve">. </w:t>
+      </w:r>
+      <w:r>
+        <w:rPr>
+          <w:rFonts w:ascii="Times New Roman" w:eastAsia="Times New Roman" w:hAnsi="Times New Roman" w:cs="Times New Roman"/>
+        </w:rPr>
+        <w:t xml:space="preserve">Landscape Characteristics Influence Climate Change Effects </w:t>
+      </w:r>
+      <w:proofErr w:type="gramStart"/>
+      <w:r>
+        <w:rPr>
+          <w:rFonts w:ascii="Times New Roman" w:eastAsia="Times New Roman" w:hAnsi="Times New Roman" w:cs="Times New Roman"/>
+        </w:rPr>
+        <w:t>On</w:t>
+      </w:r>
+      <w:proofErr w:type="gramEnd"/>
+      <w:r>
+        <w:rPr>
+          <w:rFonts w:ascii="Times New Roman" w:eastAsia="Times New Roman" w:hAnsi="Times New Roman" w:cs="Times New Roman"/>
+        </w:rPr>
+        <w:t xml:space="preserve"> Juvenile Chinook And Coho Salmon Rearing Habitat In The Kenai River Watershed</w:t>
+      </w:r>
+      <w:r>
+        <w:rPr>
+          <w:rFonts w:ascii="Times New Roman" w:eastAsia="Times New Roman" w:hAnsi="Times New Roman" w:cs="Times New Roman"/>
+        </w:rPr>
+        <w:t xml:space="preserve">. </w:t>
+      </w:r>
+      <w:r>
+        <w:rPr>
+          <w:rFonts w:ascii="Times New Roman" w:eastAsia="Times New Roman" w:hAnsi="Times New Roman" w:cs="Times New Roman"/>
+          <w:i/>
+          <w:iCs/>
+        </w:rPr>
+        <w:t>In Revision at</w:t>
+      </w:r>
+      <w:r>
+        <w:rPr>
+          <w:rFonts w:ascii="Times New Roman" w:eastAsia="Times New Roman" w:hAnsi="Times New Roman" w:cs="Times New Roman"/>
+          <w:i/>
+          <w:iCs/>
+        </w:rPr>
+        <w:t xml:space="preserve"> Transactions of the American Fisheries Society.</w:t>
+      </w:r>
+    </w:p>
+    <w:p>
+      <w:pPr>
+        <w:rPr>
+          <w:rFonts w:ascii="Calibri" w:eastAsia="Times New Roman" w:hAnsi="Calibri" w:cs="Calibri"/>
+          <w:color w:val="000000"/>
+        </w:rPr>
+      </w:pPr>
+    </w:p>
+    <w:p>
+      <w:pPr>
+        <w:rPr>
+          <w:rFonts w:ascii="Calibri" w:eastAsia="Times New Roman" w:hAnsi="Calibri" w:cs="Calibri"/>
+          <w:color w:val="000000"/>
+        </w:rPr>
+      </w:pPr>
+      <w:r>
+        <w:rPr>
+          <w:rFonts w:ascii="Calibri" w:eastAsia="Times New Roman" w:hAnsi="Calibri" w:cs="Calibri"/>
+          <w:color w:val="000000"/>
+        </w:rPr>
+        <w:t xml:space="preserve">Schoen, </w:t>
+      </w:r>
+      <w:proofErr w:type="gramStart"/>
+      <w:r>
+        <w:rPr>
+          <w:rFonts w:ascii="Calibri" w:eastAsia="Times New Roman" w:hAnsi="Calibri" w:cs="Calibri"/>
+          <w:color w:val="000000"/>
+        </w:rPr>
         <w:t>E</w:t>
       </w:r>
       <w:r>
@@ -403,14 +1106,173 @@
           <w:rFonts w:ascii="Calibri" w:eastAsia="Times New Roman" w:hAnsi="Calibri" w:cs="Calibri"/>
           <w:color w:val="000000"/>
         </w:rPr>
-        <w:t xml:space="preserve">; O'Hara, </w:t>
-      </w:r>
-      <w:r>
-        <w:rPr>
-          <w:rFonts w:ascii="Calibri" w:eastAsia="Times New Roman" w:hAnsi="Calibri" w:cs="Calibri"/>
-          <w:color w:val="000000"/>
-        </w:rPr>
-        <w:t>T.</w:t>
+        <w:t>R;</w:t>
+      </w:r>
+      <w:r>
+        <w:rPr>
+          <w:rFonts w:ascii="Calibri" w:eastAsia="Times New Roman" w:hAnsi="Calibri" w:cs="Calibri"/>
+          <w:color w:val="000000"/>
+        </w:rPr>
+        <w:t>.</w:t>
+      </w:r>
+      <w:r>
+        <w:rPr>
+          <w:rFonts w:ascii="Calibri" w:eastAsia="Times New Roman" w:hAnsi="Calibri" w:cs="Calibri"/>
+          <w:color w:val="000000"/>
+        </w:rPr>
+        <w:t>;</w:t>
+      </w:r>
+      <w:proofErr w:type="gramEnd"/>
+      <w:r>
+        <w:rPr>
+          <w:rFonts w:ascii="Calibri" w:eastAsia="Times New Roman" w:hAnsi="Calibri" w:cs="Calibri"/>
+          <w:color w:val="000000"/>
+        </w:rPr>
+        <w:t xml:space="preserve"> Trammell, E</w:t>
+      </w:r>
+      <w:r>
+        <w:rPr>
+          <w:rFonts w:ascii="Calibri" w:eastAsia="Times New Roman" w:hAnsi="Calibri" w:cs="Calibri"/>
+          <w:color w:val="000000"/>
+        </w:rPr>
+        <w:t>.J.</w:t>
+      </w:r>
+      <w:r>
+        <w:rPr>
+          <w:rFonts w:ascii="Calibri" w:eastAsia="Times New Roman" w:hAnsi="Calibri" w:cs="Calibri"/>
+          <w:color w:val="000000"/>
+        </w:rPr>
+        <w:t>; Rinella, D</w:t>
+      </w:r>
+      <w:r>
+        <w:rPr>
+          <w:rFonts w:ascii="Calibri" w:eastAsia="Times New Roman" w:hAnsi="Calibri" w:cs="Calibri"/>
+          <w:color w:val="000000"/>
+        </w:rPr>
+        <w:t>.</w:t>
+      </w:r>
+      <w:r>
+        <w:rPr>
+          <w:rFonts w:ascii="Calibri" w:eastAsia="Times New Roman" w:hAnsi="Calibri" w:cs="Calibri"/>
+          <w:color w:val="000000"/>
+        </w:rPr>
+        <w:t>J</w:t>
+      </w:r>
+      <w:r>
+        <w:rPr>
+          <w:rFonts w:ascii="Calibri" w:eastAsia="Times New Roman" w:hAnsi="Calibri" w:cs="Calibri"/>
+          <w:color w:val="000000"/>
+        </w:rPr>
+        <w:t>.</w:t>
+      </w:r>
+      <w:r>
+        <w:rPr>
+          <w:rFonts w:ascii="Calibri" w:eastAsia="Times New Roman" w:hAnsi="Calibri" w:cs="Calibri"/>
+          <w:color w:val="000000"/>
+        </w:rPr>
+        <w:t>; Floyd, A</w:t>
+      </w:r>
+      <w:r>
+        <w:rPr>
+          <w:rFonts w:ascii="Calibri" w:eastAsia="Times New Roman" w:hAnsi="Calibri" w:cs="Calibri"/>
+          <w:color w:val="000000"/>
+        </w:rPr>
+        <w:t>.</w:t>
+      </w:r>
+      <w:r>
+        <w:rPr>
+          <w:rFonts w:ascii="Calibri" w:eastAsia="Times New Roman" w:hAnsi="Calibri" w:cs="Calibri"/>
+          <w:color w:val="000000"/>
+        </w:rPr>
+        <w:t>L</w:t>
+      </w:r>
+      <w:r>
+        <w:rPr>
+          <w:rFonts w:ascii="Calibri" w:eastAsia="Times New Roman" w:hAnsi="Calibri" w:cs="Calibri"/>
+          <w:color w:val="000000"/>
+        </w:rPr>
+        <w:t>.</w:t>
+      </w:r>
+      <w:r>
+        <w:rPr>
+          <w:rFonts w:ascii="Calibri" w:eastAsia="Times New Roman" w:hAnsi="Calibri" w:cs="Calibri"/>
+          <w:color w:val="000000"/>
+        </w:rPr>
+        <w:t xml:space="preserve">; </w:t>
+      </w:r>
+      <w:proofErr w:type="spellStart"/>
+      <w:r>
+        <w:rPr>
+          <w:rFonts w:ascii="Calibri" w:eastAsia="Times New Roman" w:hAnsi="Calibri" w:cs="Calibri"/>
+          <w:color w:val="000000"/>
+        </w:rPr>
+        <w:t>Grunblatt</w:t>
+      </w:r>
+      <w:proofErr w:type="spellEnd"/>
+      <w:r>
+        <w:rPr>
+          <w:rFonts w:ascii="Calibri" w:eastAsia="Times New Roman" w:hAnsi="Calibri" w:cs="Calibri"/>
+          <w:color w:val="000000"/>
+        </w:rPr>
+        <w:t>, J; McCarthy, M</w:t>
+      </w:r>
+      <w:r>
+        <w:rPr>
+          <w:rFonts w:ascii="Calibri" w:eastAsia="Times New Roman" w:hAnsi="Calibri" w:cs="Calibri"/>
+          <w:color w:val="000000"/>
+        </w:rPr>
+        <w:t>.</w:t>
+      </w:r>
+      <w:r>
+        <w:rPr>
+          <w:rFonts w:ascii="Calibri" w:eastAsia="Times New Roman" w:hAnsi="Calibri" w:cs="Calibri"/>
+          <w:color w:val="000000"/>
+        </w:rPr>
+        <w:t>D</w:t>
+      </w:r>
+      <w:r>
+        <w:rPr>
+          <w:rFonts w:ascii="Calibri" w:eastAsia="Times New Roman" w:hAnsi="Calibri" w:cs="Calibri"/>
+          <w:color w:val="000000"/>
+        </w:rPr>
+        <w:t>.</w:t>
+      </w:r>
+      <w:r>
+        <w:rPr>
+          <w:rFonts w:ascii="Calibri" w:eastAsia="Times New Roman" w:hAnsi="Calibri" w:cs="Calibri"/>
+          <w:color w:val="000000"/>
+        </w:rPr>
+        <w:t xml:space="preserve">; </w:t>
+      </w:r>
+      <w:r>
+        <w:rPr>
+          <w:rFonts w:ascii="Calibri" w:eastAsia="Times New Roman" w:hAnsi="Calibri" w:cs="Calibri"/>
+          <w:b/>
+          <w:bCs/>
+          <w:color w:val="000000"/>
+        </w:rPr>
+        <w:t>Meyer, B.E</w:t>
+      </w:r>
+      <w:r>
+        <w:rPr>
+          <w:rFonts w:ascii="Calibri" w:eastAsia="Times New Roman" w:hAnsi="Calibri" w:cs="Calibri"/>
+          <w:color w:val="000000"/>
+        </w:rPr>
+        <w:t>.</w:t>
+      </w:r>
+      <w:r>
+        <w:rPr>
+          <w:rFonts w:ascii="Calibri" w:eastAsia="Times New Roman" w:hAnsi="Calibri" w:cs="Calibri"/>
+          <w:color w:val="000000"/>
+        </w:rPr>
+        <w:t>; Morton, J</w:t>
+      </w:r>
+      <w:r>
+        <w:rPr>
+          <w:rFonts w:ascii="Calibri" w:eastAsia="Times New Roman" w:hAnsi="Calibri" w:cs="Calibri"/>
+          <w:color w:val="000000"/>
+        </w:rPr>
+        <w:t>.</w:t>
       </w:r>
       <w:r>
         <w:rPr>
@@ -424,14 +1286,42 @@
           <w:rFonts w:ascii="Calibri" w:eastAsia="Times New Roman" w:hAnsi="Calibri" w:cs="Calibri"/>
           <w:color w:val="000000"/>
         </w:rPr>
-        <w:t xml:space="preserve">. 2009. </w:t>
-      </w:r>
-      <w:r>
-        <w:rPr>
-          <w:rFonts w:ascii="Calibri" w:eastAsia="Times New Roman" w:hAnsi="Calibri" w:cs="Calibri"/>
-          <w:color w:val="000000"/>
-        </w:rPr>
-        <w:t>Mercury concentrations in southern Beaufort Sea polar bears: variation based on stable isotopes of carbon and nitrogen</w:t>
+        <w:t>.</w:t>
+      </w:r>
+      <w:r>
+        <w:rPr>
+          <w:rFonts w:ascii="Calibri" w:eastAsia="Times New Roman" w:hAnsi="Calibri" w:cs="Calibri"/>
+          <w:color w:val="000000"/>
+        </w:rPr>
+        <w:t>; Powell, J</w:t>
+      </w:r>
+      <w:r>
+        <w:rPr>
+          <w:rFonts w:ascii="Calibri" w:eastAsia="Times New Roman" w:hAnsi="Calibri" w:cs="Calibri"/>
+          <w:color w:val="000000"/>
+        </w:rPr>
+        <w:t>.</w:t>
+      </w:r>
+      <w:r>
+        <w:rPr>
+          <w:rFonts w:ascii="Calibri" w:eastAsia="Times New Roman" w:hAnsi="Calibri" w:cs="Calibri"/>
+          <w:color w:val="000000"/>
+        </w:rPr>
+        <w:t>E</w:t>
+      </w:r>
+      <w:r>
+        <w:rPr>
+          <w:rFonts w:ascii="Calibri" w:eastAsia="Times New Roman" w:hAnsi="Calibri" w:cs="Calibri"/>
+          <w:color w:val="000000"/>
+        </w:rPr>
+        <w:t xml:space="preserve">. 2017. </w:t>
+      </w:r>
+      <w:r>
+        <w:rPr>
+          <w:rFonts w:ascii="Calibri" w:eastAsia="Times New Roman" w:hAnsi="Calibri" w:cs="Calibri"/>
+          <w:color w:val="000000"/>
+        </w:rPr>
+        <w:t>Future of Pacific salmon in the face of environmental change: Lessons from one of the world's remaining productive salmon regions</w:t>
       </w:r>
       <w:r>
         <w:rPr>
@@ -445,65 +1335,220 @@
           <w:rFonts w:ascii="Calibri" w:eastAsia="Times New Roman" w:hAnsi="Calibri" w:cs="Calibri"/>
           <w:color w:val="000000"/>
         </w:rPr>
-        <w:t>Environmental Toxicology and Chemistry</w:t>
-      </w:r>
-      <w:r>
-        <w:rPr>
-          <w:rFonts w:ascii="Calibri" w:eastAsia="Times New Roman" w:hAnsi="Calibri" w:cs="Calibri"/>
-          <w:color w:val="000000"/>
-        </w:rPr>
-        <w:t xml:space="preserve"> 28(7):1416-1424. </w:t>
-      </w:r>
-    </w:p>
-    <w:p>
-      <w:pPr>
-        <w:rPr>
-          <w:rFonts w:ascii="Calibri" w:eastAsia="Times New Roman" w:hAnsi="Calibri" w:cs="Calibri"/>
-          <w:color w:val="000000"/>
-        </w:rPr>
-      </w:pPr>
-    </w:p>
-    <w:p>
-      <w:pPr>
-        <w:rPr>
-          <w:rFonts w:ascii="Calibri" w:eastAsia="Times New Roman" w:hAnsi="Calibri" w:cs="Calibri"/>
-          <w:color w:val="000000"/>
-        </w:rPr>
-      </w:pPr>
-      <w:r>
-        <w:rPr>
-          <w:rFonts w:ascii="Calibri" w:eastAsia="Times New Roman" w:hAnsi="Calibri" w:cs="Calibri"/>
-          <w:color w:val="000000"/>
-        </w:rPr>
-        <w:t>Gouin, T; Wilkinson, D; Hummel, S; Meyer, B</w:t>
-      </w:r>
-      <w:r>
-        <w:rPr>
-          <w:rFonts w:ascii="Calibri" w:eastAsia="Times New Roman" w:hAnsi="Calibri" w:cs="Calibri"/>
-          <w:color w:val="000000"/>
-        </w:rPr>
-        <w:t>.E.</w:t>
-      </w:r>
-      <w:r>
-        <w:rPr>
-          <w:rFonts w:ascii="Calibri" w:eastAsia="Times New Roman" w:hAnsi="Calibri" w:cs="Calibri"/>
-          <w:color w:val="000000"/>
-        </w:rPr>
-        <w:t>; Culley, A</w:t>
-      </w:r>
-      <w:r>
-        <w:rPr>
-          <w:rFonts w:ascii="Calibri" w:eastAsia="Times New Roman" w:hAnsi="Calibri" w:cs="Calibri"/>
-          <w:color w:val="000000"/>
-        </w:rPr>
-        <w:t xml:space="preserve">. 2010. </w:t>
-      </w:r>
-      <w:r>
-        <w:rPr>
-          <w:rFonts w:ascii="Calibri" w:eastAsia="Times New Roman" w:hAnsi="Calibri" w:cs="Calibri"/>
-          <w:color w:val="000000"/>
-        </w:rPr>
-        <w:t>Polycyclic aromatic hydrocarbons in air and snow from Fairbanks, Alaska</w:t>
+        <w:t>Fisheries</w:t>
+      </w:r>
+      <w:r>
+        <w:rPr>
+          <w:rFonts w:ascii="Calibri" w:eastAsia="Times New Roman" w:hAnsi="Calibri" w:cs="Calibri"/>
+          <w:color w:val="000000"/>
+        </w:rPr>
+        <w:t xml:space="preserve"> 42(10): 538-553.</w:t>
+      </w:r>
+    </w:p>
+    <w:p>
+      <w:pPr>
+        <w:rPr>
+          <w:rFonts w:ascii="Calibri" w:eastAsia="Times New Roman" w:hAnsi="Calibri" w:cs="Calibri"/>
+          <w:color w:val="000000"/>
+        </w:rPr>
+      </w:pPr>
+    </w:p>
+    <w:p>
+      <w:pPr>
+        <w:rPr>
+          <w:rFonts w:ascii="Calibri" w:eastAsia="Times New Roman" w:hAnsi="Calibri" w:cs="Calibri"/>
+          <w:color w:val="000000"/>
+        </w:rPr>
+      </w:pPr>
+      <w:r>
+        <w:rPr>
+          <w:rFonts w:ascii="Calibri" w:eastAsia="Times New Roman" w:hAnsi="Calibri" w:cs="Calibri"/>
+          <w:color w:val="000000"/>
+        </w:rPr>
+        <w:t>Schoen, E</w:t>
+      </w:r>
+      <w:r>
+        <w:rPr>
+          <w:rFonts w:ascii="Calibri" w:eastAsia="Times New Roman" w:hAnsi="Calibri" w:cs="Calibri"/>
+          <w:color w:val="000000"/>
+        </w:rPr>
+        <w:t>.</w:t>
+      </w:r>
+      <w:r>
+        <w:rPr>
+          <w:rFonts w:ascii="Calibri" w:eastAsia="Times New Roman" w:hAnsi="Calibri" w:cs="Calibri"/>
+          <w:color w:val="000000"/>
+        </w:rPr>
+        <w:t>R</w:t>
+      </w:r>
+      <w:r>
+        <w:rPr>
+          <w:rFonts w:ascii="Calibri" w:eastAsia="Times New Roman" w:hAnsi="Calibri" w:cs="Calibri"/>
+          <w:color w:val="000000"/>
+        </w:rPr>
+        <w:t>.</w:t>
+      </w:r>
+      <w:r>
+        <w:rPr>
+          <w:rFonts w:ascii="Calibri" w:eastAsia="Times New Roman" w:hAnsi="Calibri" w:cs="Calibri"/>
+          <w:color w:val="000000"/>
+        </w:rPr>
+        <w:t xml:space="preserve">; </w:t>
+      </w:r>
+      <w:proofErr w:type="spellStart"/>
+      <w:r>
+        <w:rPr>
+          <w:rFonts w:ascii="Calibri" w:eastAsia="Times New Roman" w:hAnsi="Calibri" w:cs="Calibri"/>
+          <w:color w:val="000000"/>
+        </w:rPr>
+        <w:t>Sellmer</w:t>
+      </w:r>
+      <w:proofErr w:type="spellEnd"/>
+      <w:r>
+        <w:rPr>
+          <w:rFonts w:ascii="Calibri" w:eastAsia="Times New Roman" w:hAnsi="Calibri" w:cs="Calibri"/>
+          <w:color w:val="000000"/>
+        </w:rPr>
+        <w:t>, K</w:t>
+      </w:r>
+      <w:r>
+        <w:rPr>
+          <w:rFonts w:ascii="Calibri" w:eastAsia="Times New Roman" w:hAnsi="Calibri" w:cs="Calibri"/>
+          <w:color w:val="000000"/>
+        </w:rPr>
+        <w:t>.</w:t>
+      </w:r>
+      <w:r>
+        <w:rPr>
+          <w:rFonts w:ascii="Calibri" w:eastAsia="Times New Roman" w:hAnsi="Calibri" w:cs="Calibri"/>
+          <w:color w:val="000000"/>
+        </w:rPr>
+        <w:t>W</w:t>
+      </w:r>
+      <w:r>
+        <w:rPr>
+          <w:rFonts w:ascii="Calibri" w:eastAsia="Times New Roman" w:hAnsi="Calibri" w:cs="Calibri"/>
+          <w:color w:val="000000"/>
+        </w:rPr>
+        <w:t>.</w:t>
+      </w:r>
+      <w:r>
+        <w:rPr>
+          <w:rFonts w:ascii="Calibri" w:eastAsia="Times New Roman" w:hAnsi="Calibri" w:cs="Calibri"/>
+          <w:color w:val="000000"/>
+        </w:rPr>
+        <w:t xml:space="preserve">; </w:t>
+      </w:r>
+      <w:proofErr w:type="spellStart"/>
+      <w:r>
+        <w:rPr>
+          <w:rFonts w:ascii="Calibri" w:eastAsia="Times New Roman" w:hAnsi="Calibri" w:cs="Calibri"/>
+          <w:color w:val="000000"/>
+        </w:rPr>
+        <w:t>Wipfli</w:t>
+      </w:r>
+      <w:proofErr w:type="spellEnd"/>
+      <w:r>
+        <w:rPr>
+          <w:rFonts w:ascii="Calibri" w:eastAsia="Times New Roman" w:hAnsi="Calibri" w:cs="Calibri"/>
+          <w:color w:val="000000"/>
+        </w:rPr>
+        <w:t>, M</w:t>
+      </w:r>
+      <w:r>
+        <w:rPr>
+          <w:rFonts w:ascii="Calibri" w:eastAsia="Times New Roman" w:hAnsi="Calibri" w:cs="Calibri"/>
+          <w:color w:val="000000"/>
+        </w:rPr>
+        <w:t>.</w:t>
+      </w:r>
+      <w:r>
+        <w:rPr>
+          <w:rFonts w:ascii="Calibri" w:eastAsia="Times New Roman" w:hAnsi="Calibri" w:cs="Calibri"/>
+          <w:color w:val="000000"/>
+        </w:rPr>
+        <w:t>S</w:t>
+      </w:r>
+      <w:r>
+        <w:rPr>
+          <w:rFonts w:ascii="Calibri" w:eastAsia="Times New Roman" w:hAnsi="Calibri" w:cs="Calibri"/>
+          <w:color w:val="000000"/>
+        </w:rPr>
+        <w:t>.</w:t>
+      </w:r>
+      <w:r>
+        <w:rPr>
+          <w:rFonts w:ascii="Calibri" w:eastAsia="Times New Roman" w:hAnsi="Calibri" w:cs="Calibri"/>
+          <w:color w:val="000000"/>
+        </w:rPr>
+        <w:t>; López, J</w:t>
+      </w:r>
+      <w:r>
+        <w:rPr>
+          <w:rFonts w:ascii="Calibri" w:eastAsia="Times New Roman" w:hAnsi="Calibri" w:cs="Calibri"/>
+          <w:color w:val="000000"/>
+        </w:rPr>
+        <w:t>.</w:t>
+      </w:r>
+      <w:r>
+        <w:rPr>
+          <w:rFonts w:ascii="Calibri" w:eastAsia="Times New Roman" w:hAnsi="Calibri" w:cs="Calibri"/>
+          <w:color w:val="000000"/>
+        </w:rPr>
+        <w:t>A</w:t>
+      </w:r>
+      <w:r>
+        <w:rPr>
+          <w:rFonts w:ascii="Calibri" w:eastAsia="Times New Roman" w:hAnsi="Calibri" w:cs="Calibri"/>
+          <w:color w:val="000000"/>
+        </w:rPr>
+        <w:t>.</w:t>
+      </w:r>
+      <w:r>
+        <w:rPr>
+          <w:rFonts w:ascii="Calibri" w:eastAsia="Times New Roman" w:hAnsi="Calibri" w:cs="Calibri"/>
+          <w:color w:val="000000"/>
+        </w:rPr>
+        <w:t xml:space="preserve">; </w:t>
+      </w:r>
+      <w:proofErr w:type="spellStart"/>
+      <w:r>
+        <w:rPr>
+          <w:rFonts w:ascii="Calibri" w:eastAsia="Times New Roman" w:hAnsi="Calibri" w:cs="Calibri"/>
+          <w:color w:val="000000"/>
+        </w:rPr>
+        <w:t>Ivanoff</w:t>
+      </w:r>
+      <w:proofErr w:type="spellEnd"/>
+      <w:r>
+        <w:rPr>
+          <w:rFonts w:ascii="Calibri" w:eastAsia="Times New Roman" w:hAnsi="Calibri" w:cs="Calibri"/>
+          <w:color w:val="000000"/>
+        </w:rPr>
+        <w:t xml:space="preserve">, R; </w:t>
+      </w:r>
+      <w:r>
+        <w:rPr>
+          <w:rFonts w:ascii="Calibri" w:eastAsia="Times New Roman" w:hAnsi="Calibri" w:cs="Calibri"/>
+          <w:b/>
+          <w:bCs/>
+          <w:color w:val="000000"/>
+        </w:rPr>
+        <w:t>Meyer, B.E</w:t>
+      </w:r>
+      <w:r>
+        <w:rPr>
+          <w:rFonts w:ascii="Calibri" w:eastAsia="Times New Roman" w:hAnsi="Calibri" w:cs="Calibri"/>
+          <w:color w:val="000000"/>
+        </w:rPr>
+        <w:t xml:space="preserve">. 2022. </w:t>
+      </w:r>
+      <w:r>
+        <w:rPr>
+          <w:rFonts w:ascii="Calibri" w:eastAsia="Times New Roman" w:hAnsi="Calibri" w:cs="Calibri"/>
+          <w:color w:val="000000"/>
+        </w:rPr>
+        <w:t>Piscine predation on juvenile salmon in sub‐arctic Alaskan rivers: Associations with season, habitat, predator size and streamflow</w:t>
       </w:r>
       <w:r>
         <w:rPr>
@@ -517,782 +1562,6 @@
           <w:rFonts w:ascii="Calibri" w:eastAsia="Times New Roman" w:hAnsi="Calibri" w:cs="Calibri"/>
           <w:color w:val="000000"/>
         </w:rPr>
-        <w:t>Atmospheric Pollution Research</w:t>
-      </w:r>
-      <w:r>
-        <w:rPr>
-          <w:rFonts w:ascii="Calibri" w:eastAsia="Times New Roman" w:hAnsi="Calibri" w:cs="Calibri"/>
-          <w:color w:val="000000"/>
-        </w:rPr>
-        <w:t>. 1(1):9-15.</w:t>
-      </w:r>
-    </w:p>
-    <w:p>
-      <w:pPr>
-        <w:rPr>
-          <w:rFonts w:ascii="Calibri" w:eastAsia="Times New Roman" w:hAnsi="Calibri" w:cs="Calibri"/>
-          <w:color w:val="000000"/>
-        </w:rPr>
-      </w:pPr>
-    </w:p>
-    <w:p>
-      <w:pPr>
-        <w:rPr>
-          <w:rFonts w:ascii="Calibri" w:eastAsia="Times New Roman" w:hAnsi="Calibri" w:cs="Calibri"/>
-          <w:color w:val="000000"/>
-        </w:rPr>
-      </w:pPr>
-      <w:proofErr w:type="spellStart"/>
-      <w:r>
-        <w:rPr>
-          <w:rFonts w:ascii="Calibri" w:eastAsia="Times New Roman" w:hAnsi="Calibri" w:cs="Calibri"/>
-          <w:color w:val="000000"/>
-        </w:rPr>
-        <w:t>Grunblatt</w:t>
-      </w:r>
-      <w:proofErr w:type="spellEnd"/>
-      <w:r>
-        <w:rPr>
-          <w:rFonts w:ascii="Calibri" w:eastAsia="Times New Roman" w:hAnsi="Calibri" w:cs="Calibri"/>
-          <w:color w:val="000000"/>
-        </w:rPr>
-        <w:t>, J; Meyer, B</w:t>
-      </w:r>
-      <w:r>
-        <w:rPr>
-          <w:rFonts w:ascii="Calibri" w:eastAsia="Times New Roman" w:hAnsi="Calibri" w:cs="Calibri"/>
-          <w:color w:val="000000"/>
-        </w:rPr>
-        <w:t>.</w:t>
-      </w:r>
-      <w:r>
-        <w:rPr>
-          <w:rFonts w:ascii="Calibri" w:eastAsia="Times New Roman" w:hAnsi="Calibri" w:cs="Calibri"/>
-          <w:color w:val="000000"/>
-        </w:rPr>
-        <w:t>E</w:t>
-      </w:r>
-      <w:r>
-        <w:rPr>
-          <w:rFonts w:ascii="Calibri" w:eastAsia="Times New Roman" w:hAnsi="Calibri" w:cs="Calibri"/>
-          <w:color w:val="000000"/>
-        </w:rPr>
-        <w:t>.</w:t>
-      </w:r>
-      <w:r>
-        <w:rPr>
-          <w:rFonts w:ascii="Calibri" w:eastAsia="Times New Roman" w:hAnsi="Calibri" w:cs="Calibri"/>
-          <w:color w:val="000000"/>
-        </w:rPr>
-        <w:t xml:space="preserve">; </w:t>
-      </w:r>
-      <w:proofErr w:type="spellStart"/>
-      <w:r>
-        <w:rPr>
-          <w:rFonts w:ascii="Calibri" w:eastAsia="Times New Roman" w:hAnsi="Calibri" w:cs="Calibri"/>
-          <w:color w:val="000000"/>
-        </w:rPr>
-        <w:t>Wipfli</w:t>
-      </w:r>
-      <w:proofErr w:type="spellEnd"/>
-      <w:r>
-        <w:rPr>
-          <w:rFonts w:ascii="Calibri" w:eastAsia="Times New Roman" w:hAnsi="Calibri" w:cs="Calibri"/>
-          <w:color w:val="000000"/>
-        </w:rPr>
-        <w:t>, M</w:t>
-      </w:r>
-      <w:r>
-        <w:rPr>
-          <w:rFonts w:ascii="Calibri" w:eastAsia="Times New Roman" w:hAnsi="Calibri" w:cs="Calibri"/>
-          <w:color w:val="000000"/>
-        </w:rPr>
-        <w:t>.</w:t>
-      </w:r>
-      <w:r>
-        <w:rPr>
-          <w:rFonts w:ascii="Calibri" w:eastAsia="Times New Roman" w:hAnsi="Calibri" w:cs="Calibri"/>
-          <w:color w:val="000000"/>
-        </w:rPr>
-        <w:t>S</w:t>
-      </w:r>
-      <w:r>
-        <w:rPr>
-          <w:rFonts w:ascii="Calibri" w:eastAsia="Times New Roman" w:hAnsi="Calibri" w:cs="Calibri"/>
-          <w:color w:val="000000"/>
-        </w:rPr>
-        <w:t xml:space="preserve">. 2019. </w:t>
-      </w:r>
-      <w:r>
-        <w:rPr>
-          <w:rFonts w:ascii="Calibri" w:eastAsia="Times New Roman" w:hAnsi="Calibri" w:cs="Calibri"/>
-          <w:color w:val="000000"/>
-        </w:rPr>
-        <w:t>Invertebrate prey contributions to juvenile Coho Salmon diet from riparian habitats along three Alaska streams: Implications for environmental change</w:t>
-      </w:r>
-      <w:r>
-        <w:rPr>
-          <w:rFonts w:ascii="Calibri" w:eastAsia="Times New Roman" w:hAnsi="Calibri" w:cs="Calibri"/>
-          <w:color w:val="000000"/>
-        </w:rPr>
-        <w:t>. 34(1</w:t>
-      </w:r>
-      <w:proofErr w:type="gramStart"/>
-      <w:r>
-        <w:rPr>
-          <w:rFonts w:ascii="Calibri" w:eastAsia="Times New Roman" w:hAnsi="Calibri" w:cs="Calibri"/>
-          <w:color w:val="000000"/>
-        </w:rPr>
-        <w:t>):617:631</w:t>
-      </w:r>
-      <w:proofErr w:type="gramEnd"/>
-      <w:r>
-        <w:rPr>
-          <w:rFonts w:ascii="Calibri" w:eastAsia="Times New Roman" w:hAnsi="Calibri" w:cs="Calibri"/>
-          <w:color w:val="000000"/>
-        </w:rPr>
-        <w:t>.</w:t>
-      </w:r>
-    </w:p>
-    <w:p>
-      <w:pPr>
-        <w:rPr>
-          <w:rFonts w:ascii="Calibri" w:eastAsia="Times New Roman" w:hAnsi="Calibri" w:cs="Calibri"/>
-          <w:color w:val="000000"/>
-        </w:rPr>
-      </w:pPr>
-    </w:p>
-    <w:p>
-      <w:pPr>
-        <w:rPr>
-          <w:rFonts w:ascii="Calibri" w:eastAsia="Times New Roman" w:hAnsi="Calibri" w:cs="Calibri"/>
-          <w:color w:val="000000"/>
-        </w:rPr>
-      </w:pPr>
-      <w:r>
-        <w:rPr>
-          <w:rFonts w:ascii="Calibri" w:eastAsia="Times New Roman" w:hAnsi="Calibri" w:cs="Calibri"/>
-          <w:color w:val="000000"/>
-        </w:rPr>
-        <w:t>Meyer, B. 2017. T</w:t>
-      </w:r>
-      <w:r>
-        <w:rPr>
-          <w:rFonts w:ascii="Calibri" w:eastAsia="Times New Roman" w:hAnsi="Calibri" w:cs="Calibri"/>
-          <w:color w:val="000000"/>
-        </w:rPr>
-        <w:t>he King of Fish “Book Drop”: Generating Conversation and Shared Values about Salmon in Alaska</w:t>
-      </w:r>
-      <w:r>
-        <w:rPr>
-          <w:rFonts w:ascii="Calibri" w:eastAsia="Times New Roman" w:hAnsi="Calibri" w:cs="Calibri"/>
-          <w:color w:val="000000"/>
-        </w:rPr>
-        <w:t>. Fisheries 42(7):351-352.</w:t>
-      </w:r>
-    </w:p>
-    <w:p>
-      <w:pPr>
-        <w:rPr>
-          <w:rFonts w:ascii="Calibri" w:eastAsia="Times New Roman" w:hAnsi="Calibri" w:cs="Calibri"/>
-          <w:color w:val="000000"/>
-        </w:rPr>
-      </w:pPr>
-    </w:p>
-    <w:p>
-      <w:pPr>
-        <w:rPr>
-          <w:rFonts w:ascii="Calibri" w:eastAsia="Times New Roman" w:hAnsi="Calibri" w:cs="Calibri"/>
-          <w:color w:val="000000"/>
-        </w:rPr>
-      </w:pPr>
-      <w:r>
-        <w:rPr>
-          <w:rFonts w:ascii="Times New Roman" w:eastAsia="Times New Roman" w:hAnsi="Times New Roman" w:cs="Times New Roman"/>
-        </w:rPr>
-        <w:lastRenderedPageBreak/>
-        <w:t xml:space="preserve">Meyer, B; </w:t>
-      </w:r>
-      <w:proofErr w:type="spellStart"/>
-      <w:r>
-        <w:rPr>
-          <w:rFonts w:ascii="Calibri" w:eastAsia="Times New Roman" w:hAnsi="Calibri" w:cs="Calibri"/>
-          <w:color w:val="000000"/>
-        </w:rPr>
-        <w:t>Wipfli</w:t>
-      </w:r>
-      <w:proofErr w:type="spellEnd"/>
-      <w:r>
-        <w:rPr>
-          <w:rFonts w:ascii="Calibri" w:eastAsia="Times New Roman" w:hAnsi="Calibri" w:cs="Calibri"/>
-          <w:color w:val="000000"/>
-        </w:rPr>
-        <w:t>, M</w:t>
-      </w:r>
-      <w:r>
-        <w:rPr>
-          <w:rFonts w:ascii="Calibri" w:eastAsia="Times New Roman" w:hAnsi="Calibri" w:cs="Calibri"/>
-          <w:color w:val="000000"/>
-        </w:rPr>
-        <w:t>.</w:t>
-      </w:r>
-      <w:r>
-        <w:rPr>
-          <w:rFonts w:ascii="Calibri" w:eastAsia="Times New Roman" w:hAnsi="Calibri" w:cs="Calibri"/>
-          <w:color w:val="000000"/>
-        </w:rPr>
-        <w:t>S</w:t>
-      </w:r>
-      <w:r>
-        <w:rPr>
-          <w:rFonts w:ascii="Calibri" w:eastAsia="Times New Roman" w:hAnsi="Calibri" w:cs="Calibri"/>
-          <w:color w:val="000000"/>
-        </w:rPr>
-        <w:t xml:space="preserve">; Rinella, DJ; Schoen, E.R.; </w:t>
-      </w:r>
-      <w:proofErr w:type="spellStart"/>
-      <w:r>
-        <w:rPr>
-          <w:rFonts w:ascii="Calibri" w:eastAsia="Times New Roman" w:hAnsi="Calibri" w:cs="Calibri"/>
-          <w:color w:val="000000"/>
-        </w:rPr>
-        <w:t>Falke</w:t>
-      </w:r>
-      <w:proofErr w:type="spellEnd"/>
-      <w:r>
-        <w:rPr>
-          <w:rFonts w:ascii="Calibri" w:eastAsia="Times New Roman" w:hAnsi="Calibri" w:cs="Calibri"/>
-          <w:color w:val="000000"/>
-        </w:rPr>
-        <w:t>, JA</w:t>
-      </w:r>
-      <w:r>
-        <w:rPr>
-          <w:rFonts w:ascii="Times New Roman" w:eastAsia="Times New Roman" w:hAnsi="Times New Roman" w:cs="Times New Roman"/>
-        </w:rPr>
-        <w:t xml:space="preserve">. </w:t>
-      </w:r>
-      <w:r>
-        <w:rPr>
-          <w:rFonts w:ascii="Times New Roman" w:eastAsia="Times New Roman" w:hAnsi="Times New Roman" w:cs="Times New Roman"/>
-        </w:rPr>
-        <w:t xml:space="preserve">Landscape Characteristics Influence Climate Change Effects </w:t>
-      </w:r>
-      <w:proofErr w:type="gramStart"/>
-      <w:r>
-        <w:rPr>
-          <w:rFonts w:ascii="Times New Roman" w:eastAsia="Times New Roman" w:hAnsi="Times New Roman" w:cs="Times New Roman"/>
-        </w:rPr>
-        <w:t>On</w:t>
-      </w:r>
-      <w:proofErr w:type="gramEnd"/>
-      <w:r>
-        <w:rPr>
-          <w:rFonts w:ascii="Times New Roman" w:eastAsia="Times New Roman" w:hAnsi="Times New Roman" w:cs="Times New Roman"/>
-        </w:rPr>
-        <w:t xml:space="preserve"> Juvenile Chinook And Coho Salmon Rearing Habitat In The Kenai River Watershed</w:t>
-      </w:r>
-      <w:r>
-        <w:rPr>
-          <w:rFonts w:ascii="Times New Roman" w:eastAsia="Times New Roman" w:hAnsi="Times New Roman" w:cs="Times New Roman"/>
-        </w:rPr>
-        <w:t>. Submitted to Transactions of the American Fisheries Society.</w:t>
-      </w:r>
-    </w:p>
-    <w:p>
-      <w:pPr>
-        <w:rPr>
-          <w:rFonts w:ascii="Calibri" w:eastAsia="Times New Roman" w:hAnsi="Calibri" w:cs="Calibri"/>
-          <w:color w:val="000000"/>
-        </w:rPr>
-      </w:pPr>
-    </w:p>
-    <w:p>
-      <w:pPr>
-        <w:rPr>
-          <w:rFonts w:ascii="Calibri" w:eastAsia="Times New Roman" w:hAnsi="Calibri" w:cs="Calibri"/>
-          <w:color w:val="000000"/>
-        </w:rPr>
-      </w:pPr>
-      <w:r>
-        <w:rPr>
-          <w:rFonts w:ascii="Calibri" w:eastAsia="Times New Roman" w:hAnsi="Calibri" w:cs="Calibri"/>
-          <w:color w:val="000000"/>
-        </w:rPr>
-        <w:t xml:space="preserve">Schoen, </w:t>
-      </w:r>
-      <w:proofErr w:type="gramStart"/>
-      <w:r>
-        <w:rPr>
-          <w:rFonts w:ascii="Calibri" w:eastAsia="Times New Roman" w:hAnsi="Calibri" w:cs="Calibri"/>
-          <w:color w:val="000000"/>
-        </w:rPr>
-        <w:t>E</w:t>
-      </w:r>
-      <w:r>
-        <w:rPr>
-          <w:rFonts w:ascii="Calibri" w:eastAsia="Times New Roman" w:hAnsi="Calibri" w:cs="Calibri"/>
-          <w:color w:val="000000"/>
-        </w:rPr>
-        <w:t>.</w:t>
-      </w:r>
-      <w:r>
-        <w:rPr>
-          <w:rFonts w:ascii="Calibri" w:eastAsia="Times New Roman" w:hAnsi="Calibri" w:cs="Calibri"/>
-          <w:color w:val="000000"/>
-        </w:rPr>
-        <w:t>R;</w:t>
-      </w:r>
-      <w:r>
-        <w:rPr>
-          <w:rFonts w:ascii="Calibri" w:eastAsia="Times New Roman" w:hAnsi="Calibri" w:cs="Calibri"/>
-          <w:color w:val="000000"/>
-        </w:rPr>
-        <w:t>.</w:t>
-      </w:r>
-      <w:r>
-        <w:rPr>
-          <w:rFonts w:ascii="Calibri" w:eastAsia="Times New Roman" w:hAnsi="Calibri" w:cs="Calibri"/>
-          <w:color w:val="000000"/>
-        </w:rPr>
-        <w:t>;</w:t>
-      </w:r>
-      <w:proofErr w:type="gramEnd"/>
-      <w:r>
-        <w:rPr>
-          <w:rFonts w:ascii="Calibri" w:eastAsia="Times New Roman" w:hAnsi="Calibri" w:cs="Calibri"/>
-          <w:color w:val="000000"/>
-        </w:rPr>
-        <w:t xml:space="preserve"> Trammell, E</w:t>
-      </w:r>
-      <w:r>
-        <w:rPr>
-          <w:rFonts w:ascii="Calibri" w:eastAsia="Times New Roman" w:hAnsi="Calibri" w:cs="Calibri"/>
-          <w:color w:val="000000"/>
-        </w:rPr>
-        <w:t>.J.</w:t>
-      </w:r>
-      <w:r>
-        <w:rPr>
-          <w:rFonts w:ascii="Calibri" w:eastAsia="Times New Roman" w:hAnsi="Calibri" w:cs="Calibri"/>
-          <w:color w:val="000000"/>
-        </w:rPr>
-        <w:t>; Rinella, D</w:t>
-      </w:r>
-      <w:r>
-        <w:rPr>
-          <w:rFonts w:ascii="Calibri" w:eastAsia="Times New Roman" w:hAnsi="Calibri" w:cs="Calibri"/>
-          <w:color w:val="000000"/>
-        </w:rPr>
-        <w:t>.</w:t>
-      </w:r>
-      <w:r>
-        <w:rPr>
-          <w:rFonts w:ascii="Calibri" w:eastAsia="Times New Roman" w:hAnsi="Calibri" w:cs="Calibri"/>
-          <w:color w:val="000000"/>
-        </w:rPr>
-        <w:t>J</w:t>
-      </w:r>
-      <w:r>
-        <w:rPr>
-          <w:rFonts w:ascii="Calibri" w:eastAsia="Times New Roman" w:hAnsi="Calibri" w:cs="Calibri"/>
-          <w:color w:val="000000"/>
-        </w:rPr>
-        <w:t>.</w:t>
-      </w:r>
-      <w:r>
-        <w:rPr>
-          <w:rFonts w:ascii="Calibri" w:eastAsia="Times New Roman" w:hAnsi="Calibri" w:cs="Calibri"/>
-          <w:color w:val="000000"/>
-        </w:rPr>
-        <w:t>; Floyd, A</w:t>
-      </w:r>
-      <w:r>
-        <w:rPr>
-          <w:rFonts w:ascii="Calibri" w:eastAsia="Times New Roman" w:hAnsi="Calibri" w:cs="Calibri"/>
-          <w:color w:val="000000"/>
-        </w:rPr>
-        <w:t>.</w:t>
-      </w:r>
-      <w:r>
-        <w:rPr>
-          <w:rFonts w:ascii="Calibri" w:eastAsia="Times New Roman" w:hAnsi="Calibri" w:cs="Calibri"/>
-          <w:color w:val="000000"/>
-        </w:rPr>
-        <w:t>L</w:t>
-      </w:r>
-      <w:r>
-        <w:rPr>
-          <w:rFonts w:ascii="Calibri" w:eastAsia="Times New Roman" w:hAnsi="Calibri" w:cs="Calibri"/>
-          <w:color w:val="000000"/>
-        </w:rPr>
-        <w:t>.</w:t>
-      </w:r>
-      <w:r>
-        <w:rPr>
-          <w:rFonts w:ascii="Calibri" w:eastAsia="Times New Roman" w:hAnsi="Calibri" w:cs="Calibri"/>
-          <w:color w:val="000000"/>
-        </w:rPr>
-        <w:t xml:space="preserve">; </w:t>
-      </w:r>
-      <w:proofErr w:type="spellStart"/>
-      <w:r>
-        <w:rPr>
-          <w:rFonts w:ascii="Calibri" w:eastAsia="Times New Roman" w:hAnsi="Calibri" w:cs="Calibri"/>
-          <w:color w:val="000000"/>
-        </w:rPr>
-        <w:t>Grunblatt</w:t>
-      </w:r>
-      <w:proofErr w:type="spellEnd"/>
-      <w:r>
-        <w:rPr>
-          <w:rFonts w:ascii="Calibri" w:eastAsia="Times New Roman" w:hAnsi="Calibri" w:cs="Calibri"/>
-          <w:color w:val="000000"/>
-        </w:rPr>
-        <w:t>, J; McCarthy, M</w:t>
-      </w:r>
-      <w:r>
-        <w:rPr>
-          <w:rFonts w:ascii="Calibri" w:eastAsia="Times New Roman" w:hAnsi="Calibri" w:cs="Calibri"/>
-          <w:color w:val="000000"/>
-        </w:rPr>
-        <w:t>.</w:t>
-      </w:r>
-      <w:r>
-        <w:rPr>
-          <w:rFonts w:ascii="Calibri" w:eastAsia="Times New Roman" w:hAnsi="Calibri" w:cs="Calibri"/>
-          <w:color w:val="000000"/>
-        </w:rPr>
-        <w:t>D</w:t>
-      </w:r>
-      <w:r>
-        <w:rPr>
-          <w:rFonts w:ascii="Calibri" w:eastAsia="Times New Roman" w:hAnsi="Calibri" w:cs="Calibri"/>
-          <w:color w:val="000000"/>
-        </w:rPr>
-        <w:t>.</w:t>
-      </w:r>
-      <w:r>
-        <w:rPr>
-          <w:rFonts w:ascii="Calibri" w:eastAsia="Times New Roman" w:hAnsi="Calibri" w:cs="Calibri"/>
-          <w:color w:val="000000"/>
-        </w:rPr>
-        <w:t>; Meyer, B</w:t>
-      </w:r>
-      <w:r>
-        <w:rPr>
-          <w:rFonts w:ascii="Calibri" w:eastAsia="Times New Roman" w:hAnsi="Calibri" w:cs="Calibri"/>
-          <w:color w:val="000000"/>
-        </w:rPr>
-        <w:t>.E.</w:t>
-      </w:r>
-      <w:r>
-        <w:rPr>
-          <w:rFonts w:ascii="Calibri" w:eastAsia="Times New Roman" w:hAnsi="Calibri" w:cs="Calibri"/>
-          <w:color w:val="000000"/>
-        </w:rPr>
-        <w:t>; Morton, J</w:t>
-      </w:r>
-      <w:r>
-        <w:rPr>
-          <w:rFonts w:ascii="Calibri" w:eastAsia="Times New Roman" w:hAnsi="Calibri" w:cs="Calibri"/>
-          <w:color w:val="000000"/>
-        </w:rPr>
-        <w:t>.</w:t>
-      </w:r>
-      <w:r>
-        <w:rPr>
-          <w:rFonts w:ascii="Calibri" w:eastAsia="Times New Roman" w:hAnsi="Calibri" w:cs="Calibri"/>
-          <w:color w:val="000000"/>
-        </w:rPr>
-        <w:t>M</w:t>
-      </w:r>
-      <w:r>
-        <w:rPr>
-          <w:rFonts w:ascii="Calibri" w:eastAsia="Times New Roman" w:hAnsi="Calibri" w:cs="Calibri"/>
-          <w:color w:val="000000"/>
-        </w:rPr>
-        <w:t>.</w:t>
-      </w:r>
-      <w:r>
-        <w:rPr>
-          <w:rFonts w:ascii="Calibri" w:eastAsia="Times New Roman" w:hAnsi="Calibri" w:cs="Calibri"/>
-          <w:color w:val="000000"/>
-        </w:rPr>
-        <w:t>; Powell, J</w:t>
-      </w:r>
-      <w:r>
-        <w:rPr>
-          <w:rFonts w:ascii="Calibri" w:eastAsia="Times New Roman" w:hAnsi="Calibri" w:cs="Calibri"/>
-          <w:color w:val="000000"/>
-        </w:rPr>
-        <w:t>.</w:t>
-      </w:r>
-      <w:r>
-        <w:rPr>
-          <w:rFonts w:ascii="Calibri" w:eastAsia="Times New Roman" w:hAnsi="Calibri" w:cs="Calibri"/>
-          <w:color w:val="000000"/>
-        </w:rPr>
-        <w:t>E</w:t>
-      </w:r>
-      <w:r>
-        <w:rPr>
-          <w:rFonts w:ascii="Calibri" w:eastAsia="Times New Roman" w:hAnsi="Calibri" w:cs="Calibri"/>
-          <w:color w:val="000000"/>
-        </w:rPr>
-        <w:t xml:space="preserve">. 2017. </w:t>
-      </w:r>
-      <w:r>
-        <w:rPr>
-          <w:rFonts w:ascii="Calibri" w:eastAsia="Times New Roman" w:hAnsi="Calibri" w:cs="Calibri"/>
-          <w:color w:val="000000"/>
-        </w:rPr>
-        <w:t>Future of Pacific salmon in the face of environmental change: Lessons from one of the world's remaining productive salmon regions</w:t>
-      </w:r>
-      <w:r>
-        <w:rPr>
-          <w:rFonts w:ascii="Calibri" w:eastAsia="Times New Roman" w:hAnsi="Calibri" w:cs="Calibri"/>
-          <w:color w:val="000000"/>
-        </w:rPr>
-        <w:t xml:space="preserve">. </w:t>
-      </w:r>
-      <w:r>
-        <w:rPr>
-          <w:rFonts w:ascii="Calibri" w:eastAsia="Times New Roman" w:hAnsi="Calibri" w:cs="Calibri"/>
-          <w:color w:val="000000"/>
-        </w:rPr>
-        <w:t>Fisheries</w:t>
-      </w:r>
-      <w:r>
-        <w:rPr>
-          <w:rFonts w:ascii="Calibri" w:eastAsia="Times New Roman" w:hAnsi="Calibri" w:cs="Calibri"/>
-          <w:color w:val="000000"/>
-        </w:rPr>
-        <w:t xml:space="preserve"> 42(10): 538-553.</w:t>
-      </w:r>
-    </w:p>
-    <w:p>
-      <w:pPr>
-        <w:rPr>
-          <w:rFonts w:ascii="Calibri" w:eastAsia="Times New Roman" w:hAnsi="Calibri" w:cs="Calibri"/>
-          <w:color w:val="000000"/>
-        </w:rPr>
-      </w:pPr>
-    </w:p>
-    <w:p>
-      <w:pPr>
-        <w:rPr>
-          <w:rFonts w:ascii="Calibri" w:eastAsia="Times New Roman" w:hAnsi="Calibri" w:cs="Calibri"/>
-          <w:color w:val="000000"/>
-        </w:rPr>
-      </w:pPr>
-      <w:r>
-        <w:rPr>
-          <w:rFonts w:ascii="Calibri" w:eastAsia="Times New Roman" w:hAnsi="Calibri" w:cs="Calibri"/>
-          <w:color w:val="000000"/>
-        </w:rPr>
-        <w:t>Schoen, E</w:t>
-      </w:r>
-      <w:r>
-        <w:rPr>
-          <w:rFonts w:ascii="Calibri" w:eastAsia="Times New Roman" w:hAnsi="Calibri" w:cs="Calibri"/>
-          <w:color w:val="000000"/>
-        </w:rPr>
-        <w:t>.</w:t>
-      </w:r>
-      <w:r>
-        <w:rPr>
-          <w:rFonts w:ascii="Calibri" w:eastAsia="Times New Roman" w:hAnsi="Calibri" w:cs="Calibri"/>
-          <w:color w:val="000000"/>
-        </w:rPr>
-        <w:t>R</w:t>
-      </w:r>
-      <w:r>
-        <w:rPr>
-          <w:rFonts w:ascii="Calibri" w:eastAsia="Times New Roman" w:hAnsi="Calibri" w:cs="Calibri"/>
-          <w:color w:val="000000"/>
-        </w:rPr>
-        <w:t>.</w:t>
-      </w:r>
-      <w:r>
-        <w:rPr>
-          <w:rFonts w:ascii="Calibri" w:eastAsia="Times New Roman" w:hAnsi="Calibri" w:cs="Calibri"/>
-          <w:color w:val="000000"/>
-        </w:rPr>
-        <w:t xml:space="preserve">; </w:t>
-      </w:r>
-      <w:proofErr w:type="spellStart"/>
-      <w:r>
-        <w:rPr>
-          <w:rFonts w:ascii="Calibri" w:eastAsia="Times New Roman" w:hAnsi="Calibri" w:cs="Calibri"/>
-          <w:color w:val="000000"/>
-        </w:rPr>
-        <w:t>Sellmer</w:t>
-      </w:r>
-      <w:proofErr w:type="spellEnd"/>
-      <w:r>
-        <w:rPr>
-          <w:rFonts w:ascii="Calibri" w:eastAsia="Times New Roman" w:hAnsi="Calibri" w:cs="Calibri"/>
-          <w:color w:val="000000"/>
-        </w:rPr>
-        <w:t>, K</w:t>
-      </w:r>
-      <w:r>
-        <w:rPr>
-          <w:rFonts w:ascii="Calibri" w:eastAsia="Times New Roman" w:hAnsi="Calibri" w:cs="Calibri"/>
-          <w:color w:val="000000"/>
-        </w:rPr>
-        <w:t>.</w:t>
-      </w:r>
-      <w:r>
-        <w:rPr>
-          <w:rFonts w:ascii="Calibri" w:eastAsia="Times New Roman" w:hAnsi="Calibri" w:cs="Calibri"/>
-          <w:color w:val="000000"/>
-        </w:rPr>
-        <w:t>W</w:t>
-      </w:r>
-      <w:r>
-        <w:rPr>
-          <w:rFonts w:ascii="Calibri" w:eastAsia="Times New Roman" w:hAnsi="Calibri" w:cs="Calibri"/>
-          <w:color w:val="000000"/>
-        </w:rPr>
-        <w:t>.</w:t>
-      </w:r>
-      <w:r>
-        <w:rPr>
-          <w:rFonts w:ascii="Calibri" w:eastAsia="Times New Roman" w:hAnsi="Calibri" w:cs="Calibri"/>
-          <w:color w:val="000000"/>
-        </w:rPr>
-        <w:t xml:space="preserve">; </w:t>
-      </w:r>
-      <w:proofErr w:type="spellStart"/>
-      <w:r>
-        <w:rPr>
-          <w:rFonts w:ascii="Calibri" w:eastAsia="Times New Roman" w:hAnsi="Calibri" w:cs="Calibri"/>
-          <w:color w:val="000000"/>
-        </w:rPr>
-        <w:t>Wipfli</w:t>
-      </w:r>
-      <w:proofErr w:type="spellEnd"/>
-      <w:r>
-        <w:rPr>
-          <w:rFonts w:ascii="Calibri" w:eastAsia="Times New Roman" w:hAnsi="Calibri" w:cs="Calibri"/>
-          <w:color w:val="000000"/>
-        </w:rPr>
-        <w:t>, M</w:t>
-      </w:r>
-      <w:r>
-        <w:rPr>
-          <w:rFonts w:ascii="Calibri" w:eastAsia="Times New Roman" w:hAnsi="Calibri" w:cs="Calibri"/>
-          <w:color w:val="000000"/>
-        </w:rPr>
-        <w:t>.</w:t>
-      </w:r>
-      <w:r>
-        <w:rPr>
-          <w:rFonts w:ascii="Calibri" w:eastAsia="Times New Roman" w:hAnsi="Calibri" w:cs="Calibri"/>
-          <w:color w:val="000000"/>
-        </w:rPr>
-        <w:t>S</w:t>
-      </w:r>
-      <w:r>
-        <w:rPr>
-          <w:rFonts w:ascii="Calibri" w:eastAsia="Times New Roman" w:hAnsi="Calibri" w:cs="Calibri"/>
-          <w:color w:val="000000"/>
-        </w:rPr>
-        <w:t>.</w:t>
-      </w:r>
-      <w:r>
-        <w:rPr>
-          <w:rFonts w:ascii="Calibri" w:eastAsia="Times New Roman" w:hAnsi="Calibri" w:cs="Calibri"/>
-          <w:color w:val="000000"/>
-        </w:rPr>
-        <w:t>; López, J</w:t>
-      </w:r>
-      <w:r>
-        <w:rPr>
-          <w:rFonts w:ascii="Calibri" w:eastAsia="Times New Roman" w:hAnsi="Calibri" w:cs="Calibri"/>
-          <w:color w:val="000000"/>
-        </w:rPr>
-        <w:t>.</w:t>
-      </w:r>
-      <w:r>
-        <w:rPr>
-          <w:rFonts w:ascii="Calibri" w:eastAsia="Times New Roman" w:hAnsi="Calibri" w:cs="Calibri"/>
-          <w:color w:val="000000"/>
-        </w:rPr>
-        <w:t>A</w:t>
-      </w:r>
-      <w:r>
-        <w:rPr>
-          <w:rFonts w:ascii="Calibri" w:eastAsia="Times New Roman" w:hAnsi="Calibri" w:cs="Calibri"/>
-          <w:color w:val="000000"/>
-        </w:rPr>
-        <w:t>.</w:t>
-      </w:r>
-      <w:r>
-        <w:rPr>
-          <w:rFonts w:ascii="Calibri" w:eastAsia="Times New Roman" w:hAnsi="Calibri" w:cs="Calibri"/>
-          <w:color w:val="000000"/>
-        </w:rPr>
-        <w:t xml:space="preserve">; </w:t>
-      </w:r>
-      <w:proofErr w:type="spellStart"/>
-      <w:r>
-        <w:rPr>
-          <w:rFonts w:ascii="Calibri" w:eastAsia="Times New Roman" w:hAnsi="Calibri" w:cs="Calibri"/>
-          <w:color w:val="000000"/>
-        </w:rPr>
-        <w:t>Ivanoff</w:t>
-      </w:r>
-      <w:proofErr w:type="spellEnd"/>
-      <w:r>
-        <w:rPr>
-          <w:rFonts w:ascii="Calibri" w:eastAsia="Times New Roman" w:hAnsi="Calibri" w:cs="Calibri"/>
-          <w:color w:val="000000"/>
-        </w:rPr>
-        <w:t>, R; Meyer, B</w:t>
-      </w:r>
-      <w:r>
-        <w:rPr>
-          <w:rFonts w:ascii="Calibri" w:eastAsia="Times New Roman" w:hAnsi="Calibri" w:cs="Calibri"/>
-          <w:color w:val="000000"/>
-        </w:rPr>
-        <w:t>.</w:t>
-      </w:r>
-      <w:r>
-        <w:rPr>
-          <w:rFonts w:ascii="Calibri" w:eastAsia="Times New Roman" w:hAnsi="Calibri" w:cs="Calibri"/>
-          <w:color w:val="000000"/>
-        </w:rPr>
-        <w:t>E</w:t>
-      </w:r>
-      <w:r>
-        <w:rPr>
-          <w:rFonts w:ascii="Calibri" w:eastAsia="Times New Roman" w:hAnsi="Calibri" w:cs="Calibri"/>
-          <w:color w:val="000000"/>
-        </w:rPr>
-        <w:t xml:space="preserve">. 2022. </w:t>
-      </w:r>
-      <w:r>
-        <w:rPr>
-          <w:rFonts w:ascii="Calibri" w:eastAsia="Times New Roman" w:hAnsi="Calibri" w:cs="Calibri"/>
-          <w:color w:val="000000"/>
-        </w:rPr>
-        <w:t>Piscine predation on juvenile salmon in sub‐arctic Alaskan rivers: Associations with season, habitat, predator size and streamflow</w:t>
-      </w:r>
-      <w:r>
-        <w:rPr>
-          <w:rFonts w:ascii="Calibri" w:eastAsia="Times New Roman" w:hAnsi="Calibri" w:cs="Calibri"/>
-          <w:color w:val="000000"/>
-        </w:rPr>
-        <w:t xml:space="preserve">. </w:t>
-      </w:r>
-      <w:r>
-        <w:rPr>
-          <w:rFonts w:ascii="Calibri" w:eastAsia="Times New Roman" w:hAnsi="Calibri" w:cs="Calibri"/>
-          <w:color w:val="000000"/>
-        </w:rPr>
         <w:t>Ecology of Freshwater Fish</w:t>
       </w:r>
       <w:r>
@@ -1308,18 +1577,9 @@
         <w:pStyle w:val="rich-text-component"/>
       </w:pPr>
       <w:r>
-        <w:t>*</w:t>
-      </w:r>
-      <w:r>
-        <w:t>See</w:t>
-      </w:r>
-      <w:r>
-        <w:t xml:space="preserve"> the</w:t>
-      </w:r>
-      <w:r>
-        <w:t xml:space="preserve"> </w:t>
-      </w:r>
-      <w:hyperlink r:id="rId5" w:history="1">
+        <w:t xml:space="preserve">*See the </w:t>
+      </w:r>
+      <w:hyperlink r:id="rId8" w:history="1">
         <w:r>
           <w:rPr>
             <w:rStyle w:val="Hyperlink"/>
@@ -1385,10 +1645,18 @@
       <w:r>
         <w:rPr>
           <w:rFonts w:ascii="Times New Roman" w:eastAsia="Times New Roman" w:hAnsi="Times New Roman" w:cs="Times New Roman"/>
-        </w:rPr>
-        <w:t xml:space="preserve">Meyer, B. 2021. Status of Copper and Zinc Throughout the Kenai River Watershed. Kenai Watershed Forum. Available from </w:t>
-      </w:r>
-      <w:hyperlink r:id="rId6" w:history="1">
+          <w:b/>
+          <w:bCs/>
+        </w:rPr>
+        <w:t>Meyer, B.</w:t>
+      </w:r>
+      <w:r>
+        <w:rPr>
+          <w:rFonts w:ascii="Times New Roman" w:eastAsia="Times New Roman" w:hAnsi="Times New Roman" w:cs="Times New Roman"/>
+        </w:rPr>
+        <w:t xml:space="preserve"> 2021. Status of Copper and Zinc Throughout the Kenai River Watershed. Kenai Watershed Forum. Available from </w:t>
+      </w:r>
+      <w:hyperlink r:id="rId9" w:history="1">
         <w:r>
           <w:rPr>
             <w:rStyle w:val="Hyperlink"/>
@@ -1420,10 +1688,18 @@
       <w:r>
         <w:rPr>
           <w:rFonts w:ascii="Times New Roman" w:eastAsia="Times New Roman" w:hAnsi="Times New Roman" w:cs="Times New Roman"/>
-        </w:rPr>
-        <w:t xml:space="preserve">Meyer, B. 2021. 2020 Kenai Beach Bacteria Monitoring Report. Kenai Watershed Forum. Available from </w:t>
-      </w:r>
-      <w:hyperlink r:id="rId7" w:history="1">
+          <w:b/>
+          <w:bCs/>
+        </w:rPr>
+        <w:t>Meyer, B.</w:t>
+      </w:r>
+      <w:r>
+        <w:rPr>
+          <w:rFonts w:ascii="Times New Roman" w:eastAsia="Times New Roman" w:hAnsi="Times New Roman" w:cs="Times New Roman"/>
+        </w:rPr>
+        <w:t xml:space="preserve"> 2021. 2020 Kenai Beach Bacteria Monitoring Report. Kenai Watershed Forum. Available from </w:t>
+      </w:r>
+      <w:hyperlink r:id="rId10" w:history="1">
         <w:r>
           <w:rPr>
             <w:rStyle w:val="Hyperlink"/>
@@ -1458,13 +1734,24 @@
           <w:color w:val="000000"/>
         </w:rPr>
       </w:pPr>
-      <w:r>
-        <w:rPr>
-          <w:rFonts w:ascii="Calibri" w:eastAsia="Times New Roman" w:hAnsi="Calibri" w:cs="Calibri"/>
-          <w:i/>
-          <w:iCs/>
-          <w:color w:val="000000"/>
-        </w:rPr>
+    </w:p>
+    <w:p>
+      <w:pPr>
+        <w:rPr>
+          <w:rFonts w:ascii="Calibri" w:eastAsia="Times New Roman" w:hAnsi="Calibri" w:cs="Calibri"/>
+          <w:i/>
+          <w:iCs/>
+          <w:color w:val="000000"/>
+        </w:rPr>
+      </w:pPr>
+      <w:r>
+        <w:rPr>
+          <w:rFonts w:ascii="Calibri" w:eastAsia="Times New Roman" w:hAnsi="Calibri" w:cs="Calibri"/>
+          <w:i/>
+          <w:iCs/>
+          <w:color w:val="000000"/>
+        </w:rPr>
+        <w:lastRenderedPageBreak/>
         <w:t>Thes</w:t>
       </w:r>
       <w:r>
@@ -1490,30 +1777,51 @@
     <w:p>
       <w:pPr>
         <w:rPr>
+          <w:rStyle w:val="css-je7s01"/>
           <w:rFonts w:ascii="Times New Roman" w:eastAsia="Times New Roman" w:hAnsi="Times New Roman" w:cs="Times New Roman"/>
         </w:rPr>
       </w:pPr>
       <w:r>
         <w:rPr>
           <w:rFonts w:ascii="Times New Roman" w:eastAsia="Times New Roman" w:hAnsi="Times New Roman" w:cs="Times New Roman"/>
-        </w:rPr>
-        <w:t xml:space="preserve">Meyer, B. 2020, August. Landscape Characteristics Influence Climate Change Effects </w:t>
+          <w:b/>
+          <w:bCs/>
+        </w:rPr>
+        <w:t>Meyer, B.</w:t>
+      </w:r>
+      <w:r>
+        <w:rPr>
+          <w:rFonts w:ascii="Times New Roman" w:eastAsia="Times New Roman" w:hAnsi="Times New Roman" w:cs="Times New Roman"/>
+        </w:rPr>
+        <w:t xml:space="preserve"> 2020, August. Landscape Characteristics Influence Climate Change Effects </w:t>
+      </w:r>
+      <w:r>
+        <w:rPr>
+          <w:rFonts w:ascii="Times New Roman" w:eastAsia="Times New Roman" w:hAnsi="Times New Roman" w:cs="Times New Roman"/>
+        </w:rPr>
+        <w:t>on</w:t>
+      </w:r>
+      <w:r>
+        <w:rPr>
+          <w:rFonts w:ascii="Times New Roman" w:eastAsia="Times New Roman" w:hAnsi="Times New Roman" w:cs="Times New Roman"/>
+        </w:rPr>
+        <w:t xml:space="preserve"> Juvenile Chinook </w:t>
       </w:r>
       <w:proofErr w:type="gramStart"/>
       <w:r>
         <w:rPr>
           <w:rFonts w:ascii="Times New Roman" w:eastAsia="Times New Roman" w:hAnsi="Times New Roman" w:cs="Times New Roman"/>
         </w:rPr>
-        <w:t>On</w:t>
+        <w:t>And</w:t>
       </w:r>
       <w:proofErr w:type="gramEnd"/>
       <w:r>
         <w:rPr>
           <w:rFonts w:ascii="Times New Roman" w:eastAsia="Times New Roman" w:hAnsi="Times New Roman" w:cs="Times New Roman"/>
         </w:rPr>
-        <w:t xml:space="preserve"> Juvenile Chinook And Coho Salmon Rearing Habitat In The Kenai River Watershed. M.S., University of Alaska Fairbanks. Available from </w:t>
-      </w:r>
-      <w:hyperlink r:id="rId8" w:history="1">
+        <w:t xml:space="preserve"> Coho Salmon Rearing Habitat In The Kenai River Watershed. M.S., University of Alaska Fairbanks. Available from </w:t>
+      </w:r>
+      <w:hyperlink r:id="rId11" w:history="1">
         <w:r>
           <w:rPr>
             <w:rStyle w:val="Hyperlink"/>
@@ -1537,25 +1845,36 @@
     </w:p>
     <w:p>
       <w:pPr>
-        <w:rPr>
-          <w:rFonts w:ascii="Times New Roman" w:eastAsia="Times New Roman" w:hAnsi="Times New Roman" w:cs="Times New Roman"/>
-        </w:rPr>
-      </w:pPr>
-    </w:p>
-    <w:p>
-      <w:pPr>
-        <w:pStyle w:val="rich-text-component"/>
-        <w:rPr>
-          <w:b/>
-          <w:bCs/>
-        </w:rPr>
-      </w:pPr>
-      <w:r>
+        <w:pStyle w:val="rich-text-component"/>
         <w:rPr>
           <w:rStyle w:val="css-je7s01"/>
           <w:b/>
           <w:bCs/>
         </w:rPr>
+      </w:pPr>
+      <w:r>
+        <w:rPr>
+          <w:rStyle w:val="css-je7s01"/>
+          <w:b/>
+          <w:bCs/>
+        </w:rPr>
+        <w:t>______________________________________________________________________________</w:t>
+      </w:r>
+    </w:p>
+    <w:p>
+      <w:pPr>
+        <w:pStyle w:val="rich-text-component"/>
+        <w:rPr>
+          <w:b/>
+          <w:bCs/>
+        </w:rPr>
+      </w:pPr>
+      <w:r>
+        <w:rPr>
+          <w:rStyle w:val="css-je7s01"/>
+          <w:b/>
+          <w:bCs/>
+        </w:rPr>
         <w:t>Conferences/Presentations</w:t>
       </w:r>
       <w:r>
@@ -1564,22 +1883,6 @@
           <w:bCs/>
         </w:rPr>
         <w:t> </w:t>
-      </w:r>
-    </w:p>
-    <w:p>
-      <w:pPr>
-        <w:pStyle w:val="rich-text-component"/>
-      </w:pPr>
-      <w:r>
-        <w:t>List any presentations or talks you’ve given and any conferences you’ve organized or attended.</w:t>
-      </w:r>
-    </w:p>
-    <w:p>
-      <w:pPr>
-        <w:pStyle w:val="rich-text-component"/>
-      </w:pPr>
-      <w:r>
-        <w:t>Conferences</w:t>
       </w:r>
     </w:p>
     <w:p>
@@ -1615,6 +1918,13 @@
         </w:rPr>
         <w:t>*Best student poster</w:t>
       </w:r>
+      <w:r>
+        <w:rPr>
+          <w:i/>
+          <w:iCs/>
+        </w:rPr>
+        <w:t xml:space="preserve"> ($200)</w:t>
+      </w:r>
     </w:p>
     <w:p>
       <w:pPr>
@@ -1685,7 +1995,6 @@
         </w:numPr>
       </w:pPr>
       <w:r>
-        <w:lastRenderedPageBreak/>
         <w:t>Student Division of the Alaska Chapter of the American Fisheries Society</w:t>
       </w:r>
     </w:p>
@@ -1712,6 +2021,16 @@
       <w:r>
         <w:t>2016, Fairbanks, Alaska</w:t>
       </w:r>
+      <w:r>
+        <w:t xml:space="preserve"> </w:t>
+      </w:r>
+      <w:r>
+        <w:rPr>
+          <w:i/>
+          <w:iCs/>
+        </w:rPr>
+        <w:t>*Best introduction ($100)</w:t>
+      </w:r>
     </w:p>
     <w:p>
       <w:pPr>
@@ -1767,20 +2086,125 @@
     <w:p>
       <w:pPr>
         <w:pStyle w:val="rich-text-component"/>
-      </w:pPr>
-      <w:r>
+        <w:numPr>
+          <w:ilvl w:val="0"/>
+          <w:numId w:val="6"/>
+        </w:numPr>
+      </w:pPr>
+      <w:r>
+        <w:t>Mat-</w:t>
+      </w:r>
+      <w:proofErr w:type="spellStart"/>
+      <w:r>
+        <w:t>Su</w:t>
+      </w:r>
+      <w:proofErr w:type="spellEnd"/>
+      <w:r>
+        <w:t xml:space="preserve"> Salmon Symposium</w:t>
+      </w:r>
+    </w:p>
+    <w:p>
+      <w:pPr>
+        <w:pStyle w:val="rich-text-component"/>
+        <w:numPr>
+          <w:ilvl w:val="1"/>
+          <w:numId w:val="6"/>
+        </w:numPr>
+      </w:pPr>
+      <w:r>
+        <w:t>2016, 2018,</w:t>
+      </w:r>
+      <w:r>
+        <w:t xml:space="preserve"> 2020,</w:t>
+      </w:r>
+      <w:r>
+        <w:t xml:space="preserve"> Palmer, Alaska</w:t>
+      </w:r>
+    </w:p>
+    <w:p>
+      <w:pPr>
+        <w:pStyle w:val="rich-text-component"/>
+        <w:numPr>
+          <w:ilvl w:val="0"/>
+          <w:numId w:val="6"/>
+        </w:numPr>
+      </w:pPr>
+      <w:r>
+        <w:t>Kachemak Bay Science Symposium</w:t>
+      </w:r>
+    </w:p>
+    <w:p>
+      <w:pPr>
+        <w:pStyle w:val="rich-text-component"/>
+        <w:numPr>
+          <w:ilvl w:val="1"/>
+          <w:numId w:val="6"/>
+        </w:numPr>
+      </w:pPr>
+      <w:r>
+        <w:t xml:space="preserve">2021, </w:t>
+      </w:r>
+      <w:r>
+        <w:t>Homer, AK</w:t>
+      </w:r>
+    </w:p>
+    <w:p>
+      <w:pPr>
+        <w:pStyle w:val="rich-text-component"/>
+        <w:numPr>
+          <w:ilvl w:val="0"/>
+          <w:numId w:val="6"/>
+        </w:numPr>
+      </w:pPr>
+      <w:r>
+        <w:t>International River Symposium</w:t>
+      </w:r>
+    </w:p>
+    <w:p>
+      <w:pPr>
+        <w:pStyle w:val="rich-text-component"/>
+        <w:numPr>
+          <w:ilvl w:val="1"/>
+          <w:numId w:val="6"/>
+        </w:numPr>
+      </w:pPr>
+      <w:r>
+        <w:t>Nov. 2022 (Accepted), Vienna, Austria</w:t>
+      </w:r>
+    </w:p>
+    <w:p>
+      <w:pPr>
+        <w:pStyle w:val="rich-text-component"/>
         <w:rPr>
           <w:rStyle w:val="css-je7s01"/>
         </w:rPr>
-        <w:t>Fellowships/Residencies/Grants</w:t>
-      </w:r>
-    </w:p>
-    <w:p>
-      <w:pPr>
-        <w:pStyle w:val="rich-text-component"/>
-      </w:pPr>
-      <w:r>
-        <w:t>This section can include:</w:t>
+      </w:pPr>
+      <w:r>
+        <w:rPr>
+          <w:rStyle w:val="css-je7s01"/>
+          <w:b/>
+          <w:bCs/>
+        </w:rPr>
+        <w:t>______________________________________________________________________________</w:t>
+      </w:r>
+    </w:p>
+    <w:p>
+      <w:pPr>
+        <w:pStyle w:val="rich-text-component"/>
+        <w:ind w:left="360"/>
+        <w:rPr>
+          <w:rStyle w:val="css-je7s01"/>
+          <w:b/>
+          <w:bCs/>
+        </w:rPr>
+      </w:pPr>
+      <w:r>
+        <w:rPr>
+          <w:rStyle w:val="css-je7s01"/>
+          <w:b/>
+          <w:bCs/>
+        </w:rPr>
+        <w:t>Grants in Support of Research</w:t>
       </w:r>
     </w:p>
     <w:p>
@@ -1792,7 +2216,169 @@
         </w:numPr>
       </w:pPr>
       <w:r>
-        <w:t>Internships</w:t>
+        <w:t>Awarded grants</w:t>
+      </w:r>
+    </w:p>
+    <w:p>
+      <w:pPr>
+        <w:pStyle w:val="rich-text-component"/>
+        <w:numPr>
+          <w:ilvl w:val="1"/>
+          <w:numId w:val="3"/>
+        </w:numPr>
+      </w:pPr>
+      <w:r>
+        <w:t xml:space="preserve">National Science Foundation </w:t>
+      </w:r>
+      <w:proofErr w:type="spellStart"/>
+      <w:r>
+        <w:t>EPSCoR</w:t>
+      </w:r>
+      <w:proofErr w:type="spellEnd"/>
+    </w:p>
+    <w:p>
+      <w:pPr>
+        <w:pStyle w:val="rich-text-component"/>
+        <w:numPr>
+          <w:ilvl w:val="2"/>
+          <w:numId w:val="3"/>
+        </w:numPr>
+      </w:pPr>
+      <w:r>
+        <w:t xml:space="preserve">Graduate Assistant, </w:t>
+      </w:r>
+      <w:r>
+        <w:t>January 2015 – August 2017</w:t>
+      </w:r>
+      <w:r>
+        <w:t xml:space="preserve"> ($160,000)</w:t>
+      </w:r>
+    </w:p>
+    <w:p>
+      <w:pPr>
+        <w:pStyle w:val="rich-text-component"/>
+        <w:numPr>
+          <w:ilvl w:val="1"/>
+          <w:numId w:val="3"/>
+        </w:numPr>
+      </w:pPr>
+      <w:r>
+        <w:t>Institute of Arctic Biology Summer Thesis Com</w:t>
+      </w:r>
+      <w:r>
+        <w:t>pletion Grant</w:t>
+      </w:r>
+    </w:p>
+    <w:p>
+      <w:pPr>
+        <w:pStyle w:val="rich-text-component"/>
+        <w:numPr>
+          <w:ilvl w:val="2"/>
+          <w:numId w:val="3"/>
+        </w:numPr>
+      </w:pPr>
+      <w:r>
+        <w:t>Student, s</w:t>
+      </w:r>
+      <w:r>
+        <w:t xml:space="preserve">ummers </w:t>
+      </w:r>
+      <w:r>
+        <w:t>2018 &amp; 2019</w:t>
+      </w:r>
+      <w:r>
+        <w:t xml:space="preserve"> ($20,000)</w:t>
+      </w:r>
+    </w:p>
+    <w:p>
+      <w:pPr>
+        <w:pStyle w:val="rich-text-component"/>
+        <w:numPr>
+          <w:ilvl w:val="1"/>
+          <w:numId w:val="3"/>
+        </w:numPr>
+      </w:pPr>
+      <w:r>
+        <w:t xml:space="preserve">U.S. </w:t>
+      </w:r>
+      <w:r>
+        <w:t>B</w:t>
+      </w:r>
+      <w:r>
+        <w:t>ureau of Reclamation Cooperative Watershed Management Planning Grant</w:t>
+      </w:r>
+    </w:p>
+    <w:p>
+      <w:pPr>
+        <w:pStyle w:val="rich-text-component"/>
+        <w:numPr>
+          <w:ilvl w:val="2"/>
+          <w:numId w:val="3"/>
+        </w:numPr>
+      </w:pPr>
+      <w:r>
+        <w:t>Principal investigator, January 2022 – December 2023 ($99,000)</w:t>
+      </w:r>
+    </w:p>
+    <w:p>
+      <w:pPr>
+        <w:pStyle w:val="rich-text-component"/>
+        <w:numPr>
+          <w:ilvl w:val="1"/>
+          <w:numId w:val="3"/>
+        </w:numPr>
+      </w:pPr>
+      <w:r>
+        <w:t>U</w:t>
+      </w:r>
+      <w:r>
+        <w:t>.S. Geological Survey Climate Action Science Center</w:t>
+      </w:r>
+      <w:r>
+        <w:t xml:space="preserve"> ($220,000)</w:t>
+      </w:r>
+    </w:p>
+    <w:p>
+      <w:pPr>
+        <w:pStyle w:val="rich-text-component"/>
+        <w:numPr>
+          <w:ilvl w:val="2"/>
+          <w:numId w:val="3"/>
+        </w:numPr>
+      </w:pPr>
+      <w:r>
+        <w:t>Field coordinator</w:t>
+      </w:r>
+      <w:r>
+        <w:t>, June 2022 – June 2024</w:t>
+      </w:r>
+    </w:p>
+    <w:p>
+      <w:pPr>
+        <w:pStyle w:val="rich-text-component"/>
+        <w:numPr>
+          <w:ilvl w:val="1"/>
+          <w:numId w:val="3"/>
+        </w:numPr>
+      </w:pPr>
+      <w:r>
+        <w:t>Trout Unlimited, Embrace-a-Stream ($10,000)</w:t>
+      </w:r>
+    </w:p>
+    <w:p>
+      <w:pPr>
+        <w:pStyle w:val="rich-text-component"/>
+        <w:numPr>
+          <w:ilvl w:val="2"/>
+          <w:numId w:val="3"/>
+        </w:numPr>
+      </w:pPr>
+      <w:r>
+        <w:lastRenderedPageBreak/>
+        <w:t>Principal investigator, June 2021 – December 2023</w:t>
+      </w:r>
+      <w:r>
+        <w:br/>
       </w:r>
     </w:p>
     <w:p>
@@ -1804,19 +2390,7 @@
         </w:numPr>
       </w:pPr>
       <w:r>
-        <w:t>Fellowships</w:t>
-      </w:r>
-    </w:p>
-    <w:p>
-      <w:pPr>
-        <w:pStyle w:val="rich-text-component"/>
-        <w:numPr>
-          <w:ilvl w:val="0"/>
-          <w:numId w:val="3"/>
-        </w:numPr>
-      </w:pPr>
-      <w:r>
-        <w:t>Awarded grants</w:t>
+        <w:t>Managed Grants</w:t>
       </w:r>
     </w:p>
     <w:p>
@@ -1827,11 +2401,21 @@
           <w:numId w:val="3"/>
         </w:numPr>
       </w:pPr>
-      <w:proofErr w:type="spellStart"/>
-      <w:r>
-        <w:t>EPSCoR</w:t>
-      </w:r>
-      <w:proofErr w:type="spellEnd"/>
+      <w:r>
+        <w:t>National Fish and Wildlife Foundation</w:t>
+      </w:r>
+    </w:p>
+    <w:p>
+      <w:pPr>
+        <w:pStyle w:val="rich-text-component"/>
+        <w:numPr>
+          <w:ilvl w:val="2"/>
+          <w:numId w:val="3"/>
+        </w:numPr>
+      </w:pPr>
+      <w:r>
+        <w:t>Principal investigator, January 2021 – August 2022 ($100,000)</w:t>
+      </w:r>
     </w:p>
     <w:p>
       <w:pPr>
@@ -1842,10 +2426,10 @@
         </w:numPr>
       </w:pPr>
       <w:r>
-        <w:t>Institute of Arctic Biology Summer Thesis Com</w:t>
-      </w:r>
-      <w:r>
-        <w:t>pletion Grant</w:t>
+        <w:t>A</w:t>
+      </w:r>
+      <w:r>
+        <w:t>laska Sustainable Salmon Fund</w:t>
       </w:r>
     </w:p>
     <w:p>
@@ -1857,29 +2441,40 @@
         </w:numPr>
       </w:pPr>
       <w:r>
-        <w:t xml:space="preserve">Summers </w:t>
-      </w:r>
-      <w:r>
-        <w:t>2018 &amp; 2019</w:t>
-      </w:r>
-      <w:r>
-        <w:t xml:space="preserve"> ($20,000)</w:t>
-      </w:r>
-    </w:p>
-    <w:p>
-      <w:pPr>
-        <w:pStyle w:val="rich-text-component"/>
-      </w:pPr>
-      <w:r>
-        <w:t xml:space="preserve">Be sure to include the organization, dates, your </w:t>
-      </w:r>
-      <w:proofErr w:type="gramStart"/>
-      <w:r>
-        <w:t>title</w:t>
-      </w:r>
-      <w:proofErr w:type="gramEnd"/>
-      <w:r>
-        <w:t xml:space="preserve"> and the amount of grant money awarded.</w:t>
+        <w:t>Co-principal investigator, January 2021 – Oct. 2023</w:t>
+      </w:r>
+      <w:r>
+        <w:t xml:space="preserve"> (</w:t>
+      </w:r>
+      <w:r>
+        <w:t>$60,000</w:t>
+      </w:r>
+      <w:r>
+        <w:t>)</w:t>
+      </w:r>
+    </w:p>
+    <w:p>
+      <w:pPr>
+        <w:pStyle w:val="rich-text-component"/>
+        <w:numPr>
+          <w:ilvl w:val="1"/>
+          <w:numId w:val="3"/>
+        </w:numPr>
+      </w:pPr>
+      <w:r>
+        <w:t>Kenai Peninsula Fish Habitat Partnership</w:t>
+      </w:r>
+    </w:p>
+    <w:p>
+      <w:pPr>
+        <w:pStyle w:val="rich-text-component"/>
+        <w:numPr>
+          <w:ilvl w:val="2"/>
+          <w:numId w:val="3"/>
+        </w:numPr>
+      </w:pPr>
+      <w:r>
+        <w:t>Interim coordinator and principal editor, June 2022 – present ($85,000)</w:t>
       </w:r>
     </w:p>
     <w:p>
@@ -1889,10 +2484,33 @@
       <w:r>
         <w:rPr>
           <w:rStyle w:val="css-je7s01"/>
+          <w:b/>
+          <w:bCs/>
+        </w:rPr>
+        <w:t>______________________________________________________________________________</w:t>
+      </w:r>
+    </w:p>
+    <w:p>
+      <w:pPr>
+        <w:pStyle w:val="rich-text-component"/>
+        <w:rPr>
+          <w:b/>
+          <w:bCs/>
+        </w:rPr>
+      </w:pPr>
+      <w:r>
+        <w:rPr>
+          <w:rStyle w:val="css-je7s01"/>
+          <w:b/>
+          <w:bCs/>
         </w:rPr>
         <w:t>Honors/Awards</w:t>
       </w:r>
       <w:r>
+        <w:rPr>
+          <w:b/>
+          <w:bCs/>
+        </w:rPr>
         <w:t> </w:t>
       </w:r>
     </w:p>
@@ -1920,6 +2538,9 @@
         </w:numPr>
       </w:pPr>
       <w:r>
+        <w:t xml:space="preserve">University of Alaska Fairbanks </w:t>
+      </w:r>
+      <w:r>
         <w:t>Creative Writing Tuition Scholarship</w:t>
       </w:r>
       <w:r>
@@ -1940,7 +2561,16 @@
       </w:r>
       <w:proofErr w:type="spellEnd"/>
       <w:r>
-        <w:t xml:space="preserve"> ($2000)</w:t>
+        <w:t xml:space="preserve"> </w:t>
+      </w:r>
+      <w:r>
+        <w:t xml:space="preserve">Honors Student </w:t>
+      </w:r>
+      <w:r>
+        <w:t xml:space="preserve">scholarship </w:t>
+      </w:r>
+      <w:r>
+        <w:t>($2000)</w:t>
       </w:r>
     </w:p>
     <w:p>
@@ -1952,1026 +2582,1485 @@
         </w:numPr>
       </w:pPr>
       <w:r>
-        <w:t>Flint Hills undergrad grant ($5000)</w:t>
-      </w:r>
-    </w:p>
-    <w:p>
-      <w:pPr>
-        <w:pStyle w:val="rich-text-component"/>
-      </w:pPr>
-      <w:r>
-        <w:t>List any honors or awards you’ve received related to your work and research.</w:t>
-      </w:r>
-    </w:p>
-    <w:p>
-      <w:pPr>
-        <w:pStyle w:val="rich-text-component"/>
-      </w:pPr>
-      <w:r>
+        <w:t>Flint Hills undergrad</w:t>
+      </w:r>
+      <w:r>
+        <w:t>uate</w:t>
+      </w:r>
+      <w:r>
+        <w:t xml:space="preserve"> </w:t>
+      </w:r>
+      <w:r>
+        <w:t xml:space="preserve">research </w:t>
+      </w:r>
+      <w:r>
+        <w:t>grant ($5000)</w:t>
+      </w:r>
+    </w:p>
+    <w:p>
+      <w:pPr>
+        <w:pStyle w:val="rich-text-component"/>
         <w:rPr>
           <w:rStyle w:val="css-je7s01"/>
+          <w:b/>
+          <w:bCs/>
+        </w:rPr>
+      </w:pPr>
+      <w:r>
+        <w:rPr>
+          <w:rStyle w:val="css-je7s01"/>
+          <w:b/>
+          <w:bCs/>
+        </w:rPr>
+        <w:t>______________________________________________________________________________</w:t>
+      </w:r>
+    </w:p>
+    <w:p>
+      <w:pPr>
+        <w:pStyle w:val="rich-text-component"/>
+        <w:rPr>
+          <w:b/>
+          <w:bCs/>
+        </w:rPr>
+      </w:pPr>
+      <w:r>
+        <w:rPr>
+          <w:rStyle w:val="css-je7s01"/>
+          <w:b/>
+          <w:bCs/>
         </w:rPr>
         <w:t>Employment History</w:t>
       </w:r>
     </w:p>
     <w:p>
       <w:pPr>
-        <w:pStyle w:val="rich-text-component"/>
-      </w:pPr>
-      <w:r>
-        <w:t>Include your employment history in reverse chronological order. List dates, and briefly highlight position responsibilities and achievements. Unlike the resume, avoid using bullet points. Paragraphs are more formal and expected.</w:t>
-      </w:r>
-    </w:p>
-    <w:p>
-      <w:pPr>
-        <w:pStyle w:val="rich-text-component"/>
-      </w:pPr>
-    </w:p>
-    <w:p>
-      <w:pPr>
         <w:spacing w:before="95"/>
         <w:rPr>
-          <w:rFonts w:ascii="Calibri" w:eastAsia="Calibri" w:hAnsi="Calibri" w:cs="Calibri"/>
-          <w:b/>
-          <w:iCs/>
-        </w:rPr>
-      </w:pPr>
-      <w:r>
-        <w:rPr>
-          <w:rFonts w:ascii="Calibri" w:eastAsia="Calibri" w:hAnsi="Calibri" w:cs="Calibri"/>
-          <w:b/>
-          <w:iCs/>
-        </w:rPr>
-        <w:t>Water Quality Coordinator</w:t>
-      </w:r>
-      <w:r>
-        <w:rPr>
-          <w:rFonts w:ascii="Calibri" w:eastAsia="Calibri" w:hAnsi="Calibri" w:cs="Calibri"/>
-          <w:b/>
-          <w:iCs/>
+          <w:rFonts w:ascii="Times New Roman" w:eastAsia="Calibri" w:hAnsi="Times New Roman" w:cs="Times New Roman"/>
+          <w:bCs/>
+          <w:iCs/>
+          <w:u w:val="single"/>
+        </w:rPr>
+      </w:pPr>
+      <w:r>
+        <w:rPr>
+          <w:rFonts w:ascii="Times New Roman" w:eastAsia="Calibri" w:hAnsi="Times New Roman" w:cs="Times New Roman"/>
+          <w:bCs/>
+          <w:iCs/>
+          <w:u w:val="single"/>
+        </w:rPr>
+        <w:t xml:space="preserve">Nonprofit </w:t>
+      </w:r>
+      <w:r>
+        <w:rPr>
+          <w:rFonts w:ascii="Times New Roman" w:eastAsia="Calibri" w:hAnsi="Times New Roman" w:cs="Times New Roman"/>
+          <w:bCs/>
+          <w:iCs/>
+          <w:u w:val="single"/>
+        </w:rPr>
+        <w:t>S</w:t>
+      </w:r>
+      <w:r>
+        <w:rPr>
+          <w:rFonts w:ascii="Times New Roman" w:eastAsia="Calibri" w:hAnsi="Times New Roman" w:cs="Times New Roman"/>
+          <w:bCs/>
+          <w:iCs/>
+          <w:u w:val="single"/>
+        </w:rPr>
+        <w:t>ector</w:t>
+      </w:r>
+      <w:r>
+        <w:rPr>
+          <w:rFonts w:ascii="Times New Roman" w:eastAsia="Calibri" w:hAnsi="Times New Roman" w:cs="Times New Roman"/>
+          <w:bCs/>
+          <w:iCs/>
+          <w:u w:val="single"/>
+        </w:rPr>
+        <w:br/>
+      </w:r>
+    </w:p>
+    <w:p>
+      <w:pPr>
+        <w:spacing w:before="95"/>
+        <w:rPr>
+          <w:rFonts w:ascii="Times New Roman" w:eastAsia="Calibri" w:hAnsi="Times New Roman" w:cs="Times New Roman"/>
+          <w:bCs/>
+          <w:i/>
+        </w:rPr>
+      </w:pPr>
+      <w:r>
+        <w:rPr>
+          <w:rFonts w:ascii="Times New Roman" w:eastAsia="Calibri" w:hAnsi="Times New Roman" w:cs="Times New Roman"/>
+          <w:bCs/>
+          <w:i/>
+        </w:rPr>
+        <w:t xml:space="preserve">Water Quality Coordinator, </w:t>
+      </w:r>
+      <w:r>
+        <w:rPr>
+          <w:rFonts w:ascii="Times New Roman" w:eastAsia="Calibri" w:hAnsi="Times New Roman" w:cs="Times New Roman"/>
+          <w:bCs/>
+          <w:i/>
+        </w:rPr>
+        <w:t>Kenai Watershed Forum</w:t>
+      </w:r>
+      <w:r>
+        <w:rPr>
+          <w:rFonts w:ascii="Times New Roman" w:eastAsia="Calibri" w:hAnsi="Times New Roman" w:cs="Times New Roman"/>
+          <w:bCs/>
+          <w:i/>
+        </w:rPr>
+        <w:t>, Soldotna, AK</w:t>
+      </w:r>
+    </w:p>
+    <w:p>
+      <w:pPr>
+        <w:spacing w:before="95"/>
+        <w:rPr>
+          <w:rFonts w:ascii="Times New Roman" w:eastAsia="Calibri" w:hAnsi="Times New Roman" w:cs="Times New Roman"/>
+          <w:bCs/>
+          <w:i/>
+        </w:rPr>
+      </w:pPr>
+      <w:r>
+        <w:rPr>
+          <w:rFonts w:ascii="Times New Roman" w:eastAsia="Calibri" w:hAnsi="Times New Roman" w:cs="Times New Roman"/>
+          <w:bCs/>
+          <w:i/>
+        </w:rPr>
+        <w:t>November 2020 – Present</w:t>
+      </w:r>
+      <w:r>
+        <w:rPr>
+          <w:rFonts w:ascii="Times New Roman" w:eastAsia="Calibri" w:hAnsi="Times New Roman" w:cs="Times New Roman"/>
+          <w:bCs/>
+          <w:i/>
+        </w:rPr>
+        <w:t xml:space="preserve"> </w:t>
+      </w:r>
+    </w:p>
+    <w:p>
+      <w:pPr>
+        <w:spacing w:before="95"/>
+        <w:ind w:left="720"/>
+        <w:rPr>
+          <w:rFonts w:ascii="Times New Roman" w:eastAsia="Calibri" w:hAnsi="Times New Roman" w:cs="Times New Roman"/>
+          <w:b/>
+          <w:iCs/>
+        </w:rPr>
+      </w:pPr>
+      <w:r>
+        <w:rPr>
+          <w:rFonts w:ascii="Times New Roman" w:eastAsia="Times New Roman" w:hAnsi="Times New Roman" w:cs="Times New Roman"/>
+        </w:rPr>
+        <w:t>Oversee ongoing programs in water quality monitoring, fish habitat research, and conservation planning</w:t>
+      </w:r>
+      <w:r>
+        <w:rPr>
+          <w:rFonts w:ascii="Times New Roman" w:eastAsia="Calibri" w:hAnsi="Times New Roman" w:cs="Times New Roman"/>
+          <w:bCs/>
+          <w:iCs/>
+        </w:rPr>
+        <w:t xml:space="preserve">. </w:t>
+      </w:r>
+      <w:r>
+        <w:rPr>
+          <w:rFonts w:ascii="Times New Roman" w:eastAsia="Times New Roman" w:hAnsi="Times New Roman" w:cs="Times New Roman"/>
+        </w:rPr>
+        <w:t>Develop reproducible workflows for data management, analysis, and visualization</w:t>
+      </w:r>
+      <w:r>
+        <w:rPr>
+          <w:rFonts w:ascii="Times New Roman" w:eastAsia="Calibri" w:hAnsi="Times New Roman" w:cs="Times New Roman"/>
+          <w:bCs/>
+          <w:iCs/>
+        </w:rPr>
+        <w:t xml:space="preserve">. </w:t>
+      </w:r>
+      <w:r>
+        <w:rPr>
+          <w:rFonts w:ascii="Times New Roman" w:eastAsia="Times New Roman" w:hAnsi="Times New Roman" w:cs="Times New Roman"/>
+        </w:rPr>
+        <w:t>Project development and grant writing</w:t>
+      </w:r>
+      <w:r>
+        <w:rPr>
+          <w:rFonts w:ascii="Times New Roman" w:eastAsia="Times New Roman" w:hAnsi="Times New Roman" w:cs="Times New Roman"/>
+        </w:rPr>
+        <w:t>; management of interns, volunteers, and community partners.</w:t>
+      </w:r>
+    </w:p>
+    <w:p>
+      <w:pPr>
+        <w:rPr>
+          <w:rFonts w:ascii="Times New Roman" w:eastAsia="Calibri" w:hAnsi="Times New Roman" w:cs="Times New Roman"/>
+        </w:rPr>
+      </w:pPr>
+    </w:p>
+    <w:p>
+      <w:pPr>
+        <w:rPr>
+          <w:rFonts w:ascii="Times New Roman" w:eastAsia="Calibri" w:hAnsi="Times New Roman" w:cs="Times New Roman"/>
+          <w:u w:val="single"/>
+        </w:rPr>
+      </w:pPr>
+      <w:r>
+        <w:rPr>
+          <w:rFonts w:ascii="Times New Roman" w:eastAsia="Calibri" w:hAnsi="Times New Roman" w:cs="Times New Roman"/>
+          <w:u w:val="single"/>
+        </w:rPr>
+        <w:t>Academic and Government Sectors</w:t>
+      </w:r>
+    </w:p>
+    <w:p>
+      <w:pPr>
+        <w:rPr>
+          <w:rFonts w:ascii="Times New Roman" w:eastAsia="Calibri" w:hAnsi="Times New Roman" w:cs="Times New Roman"/>
+          <w:u w:val="single"/>
+        </w:rPr>
+      </w:pPr>
+    </w:p>
+    <w:p>
+      <w:pPr>
+        <w:spacing w:before="95"/>
+        <w:rPr>
+          <w:rFonts w:ascii="Times New Roman" w:eastAsia="Calibri" w:hAnsi="Times New Roman" w:cs="Times New Roman"/>
+          <w:bCs/>
+          <w:i/>
+        </w:rPr>
+      </w:pPr>
+      <w:r>
+        <w:rPr>
+          <w:rFonts w:ascii="Times New Roman" w:eastAsia="Calibri" w:hAnsi="Times New Roman" w:cs="Times New Roman"/>
+          <w:bCs/>
+          <w:i/>
+        </w:rPr>
+        <w:t xml:space="preserve">Research Technician III, </w:t>
+      </w:r>
+      <w:r>
+        <w:rPr>
+          <w:rFonts w:ascii="Times New Roman" w:eastAsia="Calibri" w:hAnsi="Times New Roman" w:cs="Times New Roman"/>
+          <w:bCs/>
+          <w:i/>
+        </w:rPr>
+        <w:t>Alaska Department of Fish and Game</w:t>
+      </w:r>
+      <w:r>
+        <w:rPr>
+          <w:rFonts w:ascii="Times New Roman" w:eastAsia="Calibri" w:hAnsi="Times New Roman" w:cs="Times New Roman"/>
+          <w:bCs/>
+          <w:i/>
         </w:rPr>
         <w:t xml:space="preserve">, </w:t>
       </w:r>
       <w:r>
         <w:rPr>
-          <w:rFonts w:ascii="Calibri" w:eastAsia="Calibri" w:hAnsi="Calibri" w:cs="Calibri"/>
-          <w:b/>
-          <w:iCs/>
-        </w:rPr>
-        <w:t>Kenai Watershed Forum</w:t>
-      </w:r>
-      <w:r>
-        <w:rPr>
-          <w:rFonts w:ascii="Calibri" w:eastAsia="Calibri" w:hAnsi="Calibri" w:cs="Calibri"/>
-          <w:b/>
-          <w:iCs/>
-        </w:rPr>
-        <w:t xml:space="preserve">, </w:t>
-      </w:r>
-      <w:r>
-        <w:rPr>
-          <w:rFonts w:ascii="Calibri" w:eastAsia="Calibri" w:hAnsi="Calibri" w:cs="Calibri"/>
-          <w:b/>
-          <w:iCs/>
-        </w:rPr>
-        <w:t>November 2020 – Present</w:t>
-      </w:r>
-      <w:r>
-        <w:rPr>
-          <w:rFonts w:ascii="Calibri" w:eastAsia="Calibri" w:hAnsi="Calibri" w:cs="Calibri"/>
-          <w:b/>
-          <w:iCs/>
-        </w:rPr>
-        <w:t xml:space="preserve"> </w:t>
+          <w:rFonts w:ascii="Times New Roman" w:eastAsia="Calibri" w:hAnsi="Times New Roman" w:cs="Times New Roman"/>
+          <w:bCs/>
+          <w:i/>
+        </w:rPr>
+        <w:t>Douglas, AK</w:t>
       </w:r>
     </w:p>
     <w:p>
       <w:pPr>
         <w:spacing w:before="95"/>
         <w:rPr>
-          <w:rFonts w:ascii="Calibri" w:eastAsia="Calibri" w:hAnsi="Calibri" w:cs="Calibri"/>
-          <w:b/>
-          <w:iCs/>
-        </w:rPr>
-      </w:pPr>
-      <w:r>
-        <w:rPr>
-          <w:rFonts w:ascii="Calibri" w:eastAsia="Calibri" w:hAnsi="Calibri" w:cs="Calibri"/>
-          <w:bCs/>
-          <w:iCs/>
-        </w:rPr>
-        <w:t>Soldotna, Alaska</w:t>
+          <w:rFonts w:ascii="Times New Roman" w:eastAsia="Calibri" w:hAnsi="Times New Roman" w:cs="Times New Roman"/>
+          <w:bCs/>
+          <w:i/>
+        </w:rPr>
+      </w:pPr>
+      <w:r>
+        <w:rPr>
+          <w:rFonts w:ascii="Times New Roman" w:eastAsia="Calibri" w:hAnsi="Times New Roman" w:cs="Times New Roman"/>
+          <w:bCs/>
+          <w:i/>
+        </w:rPr>
+        <w:t>April 2020 – June 2020</w:t>
       </w:r>
     </w:p>
     <w:p>
       <w:pPr>
         <w:spacing w:before="95"/>
-        <w:rPr>
-          <w:rFonts w:ascii="Calibri" w:eastAsia="Calibri" w:hAnsi="Calibri" w:cs="Calibri"/>
-          <w:b/>
-          <w:iCs/>
-        </w:rPr>
-      </w:pPr>
-      <w:r>
-        <w:rPr>
-          <w:rFonts w:ascii="Times New Roman" w:eastAsia="Times New Roman" w:hAnsi="Times New Roman" w:cs="Times New Roman"/>
-        </w:rPr>
-        <w:t>Oversee ongoing programs in water quality monitoring, fish habitat research, and conservation planning</w:t>
-      </w:r>
-      <w:r>
-        <w:rPr>
-          <w:rFonts w:ascii="Calibri" w:eastAsia="Calibri" w:hAnsi="Calibri" w:cs="Calibri"/>
-          <w:bCs/>
-          <w:iCs/>
-        </w:rPr>
-        <w:t xml:space="preserve">. </w:t>
-      </w:r>
-      <w:r>
-        <w:rPr>
-          <w:rFonts w:ascii="Times New Roman" w:eastAsia="Times New Roman" w:hAnsi="Times New Roman" w:cs="Times New Roman"/>
-        </w:rPr>
-        <w:t>Develop reproducible workflows for data management, analysis, and visualization</w:t>
-      </w:r>
-      <w:r>
-        <w:rPr>
-          <w:rFonts w:ascii="Calibri" w:eastAsia="Calibri" w:hAnsi="Calibri" w:cs="Calibri"/>
-          <w:bCs/>
-          <w:iCs/>
-        </w:rPr>
-        <w:t xml:space="preserve">. </w:t>
-      </w:r>
-      <w:r>
-        <w:rPr>
-          <w:rFonts w:ascii="Times New Roman" w:eastAsia="Times New Roman" w:hAnsi="Times New Roman" w:cs="Times New Roman"/>
-        </w:rPr>
-        <w:t>Project development and grant writing</w:t>
-      </w:r>
-      <w:r>
-        <w:rPr>
-          <w:rFonts w:ascii="Times New Roman" w:eastAsia="Times New Roman" w:hAnsi="Times New Roman" w:cs="Times New Roman"/>
+        <w:ind w:left="720"/>
+        <w:rPr>
+          <w:rFonts w:ascii="Times New Roman" w:eastAsia="Calibri" w:hAnsi="Times New Roman" w:cs="Times New Roman"/>
+          <w:bCs/>
+          <w:iCs/>
+        </w:rPr>
+      </w:pPr>
+      <w:r>
+        <w:rPr>
+          <w:rFonts w:ascii="Times New Roman" w:eastAsia="Calibri" w:hAnsi="Times New Roman" w:cs="Times New Roman"/>
+          <w:bCs/>
+          <w:iCs/>
+        </w:rPr>
+        <w:t>Technician for Berner’s River coho salmon smolt coded wire tag fieldwork. Independently oversaw capture and tagging of &gt;20k coho salmon smolt at a remote field site. Regular use of airboat, jet boat, and, and prop boat. Supervised one field technician, camp management, safety, and logistics.</w:t>
+      </w:r>
+    </w:p>
+    <w:p>
+      <w:pPr>
+        <w:spacing w:before="95"/>
+        <w:rPr>
+          <w:rFonts w:ascii="Times New Roman" w:eastAsia="Calibri" w:hAnsi="Times New Roman" w:cs="Times New Roman"/>
+          <w:bCs/>
+          <w:iCs/>
+        </w:rPr>
+      </w:pPr>
+    </w:p>
+    <w:p>
+      <w:pPr>
+        <w:spacing w:before="95"/>
+        <w:rPr>
+          <w:rFonts w:ascii="Times New Roman" w:eastAsia="Calibri" w:hAnsi="Times New Roman" w:cs="Times New Roman"/>
+          <w:bCs/>
+          <w:iCs/>
+        </w:rPr>
+      </w:pPr>
+    </w:p>
+    <w:p>
+      <w:pPr>
+        <w:spacing w:line="120" w:lineRule="exact"/>
+        <w:rPr>
+          <w:rFonts w:ascii="Times New Roman" w:hAnsi="Times New Roman" w:cs="Times New Roman"/>
+        </w:rPr>
+      </w:pPr>
+    </w:p>
+    <w:p>
+      <w:pPr>
+        <w:rPr>
+          <w:rFonts w:ascii="Times New Roman" w:eastAsia="Calibri" w:hAnsi="Times New Roman" w:cs="Times New Roman"/>
+          <w:bCs/>
+          <w:i/>
+          <w:iCs/>
+        </w:rPr>
+      </w:pPr>
+      <w:r>
+        <w:rPr>
+          <w:rFonts w:ascii="Times New Roman" w:eastAsia="Calibri" w:hAnsi="Times New Roman" w:cs="Times New Roman"/>
+          <w:bCs/>
+          <w:i/>
+          <w:iCs/>
+        </w:rPr>
+        <w:lastRenderedPageBreak/>
+        <w:t>Graduate Assistant/Research Technician, University of Alaska Fairbanks</w:t>
+      </w:r>
+    </w:p>
+    <w:p>
+      <w:pPr>
+        <w:rPr>
+          <w:rFonts w:ascii="Times New Roman" w:eastAsia="Calibri" w:hAnsi="Times New Roman" w:cs="Times New Roman"/>
+          <w:bCs/>
+          <w:i/>
+          <w:iCs/>
+        </w:rPr>
+      </w:pPr>
+      <w:r>
+        <w:rPr>
+          <w:rFonts w:ascii="Times New Roman" w:eastAsia="Calibri" w:hAnsi="Times New Roman" w:cs="Times New Roman"/>
+          <w:bCs/>
+          <w:i/>
+          <w:iCs/>
+        </w:rPr>
+        <w:t>Jan. 2015 – April. 2020</w:t>
+      </w:r>
+    </w:p>
+    <w:p>
+      <w:pPr>
+        <w:rPr>
+          <w:rFonts w:ascii="Times New Roman" w:eastAsia="Calibri" w:hAnsi="Times New Roman" w:cs="Times New Roman"/>
+        </w:rPr>
+      </w:pPr>
+      <w:r>
+        <w:rPr>
+          <w:rFonts w:ascii="Times New Roman" w:eastAsia="Calibri" w:hAnsi="Times New Roman" w:cs="Times New Roman"/>
+        </w:rPr>
+        <w:t>Fairbanks, Alaska</w:t>
+      </w:r>
+    </w:p>
+    <w:p>
+      <w:pPr>
+        <w:spacing w:line="120" w:lineRule="exact"/>
+        <w:rPr>
+          <w:rFonts w:ascii="Times New Roman" w:hAnsi="Times New Roman" w:cs="Times New Roman"/>
+        </w:rPr>
+      </w:pPr>
+    </w:p>
+    <w:p>
+      <w:pPr>
+        <w:ind w:left="720" w:right="133"/>
+        <w:rPr>
+          <w:rFonts w:ascii="Times New Roman" w:eastAsia="Calibri" w:hAnsi="Times New Roman" w:cs="Times New Roman"/>
+        </w:rPr>
+      </w:pPr>
+      <w:r>
+        <w:rPr>
+          <w:rFonts w:ascii="Times New Roman" w:eastAsia="Calibri" w:hAnsi="Times New Roman" w:cs="Times New Roman"/>
+        </w:rPr>
+        <w:t xml:space="preserve">Designed, executed, and published peer-reviewed research as an M.S. student to investigate impacts of climate change on juvenile salmon habitat in the Kenai River watershed. Oversaw and developed two separate field and laboratory research projects in juvenile salmon ecology in the Yukon River watershed. Designed and taught multi-day curriculum and outreach activities for public education. </w:t>
+      </w:r>
+    </w:p>
+    <w:p>
+      <w:pPr>
+        <w:ind w:left="107" w:right="133"/>
+        <w:rPr>
+          <w:rFonts w:ascii="Times New Roman" w:eastAsia="Calibri" w:hAnsi="Times New Roman" w:cs="Times New Roman"/>
+          <w:i/>
+          <w:iCs/>
+          <w:color w:val="000000"/>
+        </w:rPr>
+      </w:pPr>
+    </w:p>
+    <w:p>
+      <w:pPr>
+        <w:spacing w:before="18" w:line="343" w:lineRule="auto"/>
+        <w:ind w:right="900"/>
+        <w:rPr>
+          <w:rFonts w:ascii="Times New Roman" w:eastAsia="Calibri" w:hAnsi="Times New Roman" w:cs="Times New Roman"/>
+          <w:i/>
+          <w:iCs/>
+        </w:rPr>
+      </w:pPr>
+      <w:r>
+        <w:rPr>
+          <w:rFonts w:ascii="Times New Roman" w:eastAsia="Calibri" w:hAnsi="Times New Roman" w:cs="Times New Roman"/>
+          <w:i/>
+          <w:iCs/>
+        </w:rPr>
+        <w:t>Teaching Assistant, University of Alaska Fairbanks Dept</w:t>
+      </w:r>
+      <w:r>
+        <w:rPr>
+          <w:rFonts w:ascii="Times New Roman" w:eastAsia="Calibri" w:hAnsi="Times New Roman" w:cs="Times New Roman"/>
+          <w:i/>
+          <w:iCs/>
         </w:rPr>
         <w:t>.</w:t>
       </w:r>
-    </w:p>
-    <w:p>
-      <w:pPr>
-        <w:spacing w:before="95"/>
-        <w:rPr>
-          <w:rFonts w:ascii="Calibri" w:eastAsia="Calibri" w:hAnsi="Calibri" w:cs="Calibri"/>
-          <w:bCs/>
-          <w:iCs/>
-        </w:rPr>
-      </w:pPr>
-    </w:p>
-    <w:p>
-      <w:pPr>
-        <w:spacing w:before="95"/>
-        <w:rPr>
-          <w:rFonts w:ascii="Calibri" w:eastAsia="Calibri" w:hAnsi="Calibri" w:cs="Calibri"/>
-          <w:bCs/>
-          <w:i/>
-        </w:rPr>
-      </w:pPr>
-    </w:p>
-    <w:p>
-      <w:pPr>
-        <w:rPr>
-          <w:rFonts w:ascii="Calibri" w:eastAsia="Calibri" w:hAnsi="Calibri" w:cs="Calibri"/>
-        </w:rPr>
-      </w:pPr>
-    </w:p>
-    <w:p>
-      <w:pPr>
-        <w:spacing w:before="95"/>
-        <w:rPr>
-          <w:rFonts w:ascii="Calibri" w:eastAsia="Calibri" w:hAnsi="Calibri" w:cs="Calibri"/>
-          <w:b/>
-          <w:iCs/>
-        </w:rPr>
-      </w:pPr>
-      <w:r>
-        <w:rPr>
-          <w:rFonts w:ascii="Calibri" w:eastAsia="Calibri" w:hAnsi="Calibri" w:cs="Calibri"/>
-          <w:b/>
-          <w:iCs/>
-        </w:rPr>
-        <w:t>Research Technician III</w:t>
-      </w:r>
-      <w:r>
-        <w:rPr>
-          <w:rFonts w:ascii="Calibri" w:eastAsia="Calibri" w:hAnsi="Calibri" w:cs="Calibri"/>
-          <w:b/>
-          <w:iCs/>
-        </w:rPr>
-        <w:t xml:space="preserve">, </w:t>
-      </w:r>
-      <w:r>
-        <w:rPr>
-          <w:rFonts w:ascii="Calibri" w:eastAsia="Calibri" w:hAnsi="Calibri" w:cs="Calibri"/>
-          <w:b/>
-          <w:iCs/>
-        </w:rPr>
-        <w:t>Alaska Department of Fish and Game</w:t>
-      </w:r>
-      <w:r>
-        <w:rPr>
-          <w:rFonts w:ascii="Calibri" w:eastAsia="Calibri" w:hAnsi="Calibri" w:cs="Calibri"/>
-          <w:b/>
-          <w:iCs/>
-        </w:rPr>
-        <w:t xml:space="preserve">, </w:t>
-      </w:r>
-      <w:r>
-        <w:rPr>
-          <w:rFonts w:ascii="Calibri" w:eastAsia="Calibri" w:hAnsi="Calibri" w:cs="Calibri"/>
-          <w:b/>
-          <w:iCs/>
-        </w:rPr>
-        <w:t>April 2020 – June 2020</w:t>
-      </w:r>
-    </w:p>
-    <w:p>
-      <w:pPr>
-        <w:spacing w:before="95"/>
-        <w:rPr>
-          <w:rFonts w:ascii="Calibri" w:eastAsia="Calibri" w:hAnsi="Calibri" w:cs="Calibri"/>
-          <w:bCs/>
-          <w:iCs/>
-        </w:rPr>
-      </w:pPr>
-      <w:r>
-        <w:rPr>
-          <w:rFonts w:ascii="Calibri" w:eastAsia="Calibri" w:hAnsi="Calibri" w:cs="Calibri"/>
-          <w:bCs/>
-          <w:iCs/>
-        </w:rPr>
-        <w:t>Douglas, Alaska</w:t>
-      </w:r>
-    </w:p>
-    <w:p>
-      <w:pPr>
-        <w:spacing w:before="95"/>
-        <w:rPr>
-          <w:rFonts w:ascii="Calibri" w:eastAsia="Calibri" w:hAnsi="Calibri" w:cs="Calibri"/>
-          <w:bCs/>
-          <w:iCs/>
-        </w:rPr>
-      </w:pPr>
-      <w:r>
-        <w:rPr>
-          <w:rFonts w:ascii="Calibri" w:eastAsia="Calibri" w:hAnsi="Calibri" w:cs="Calibri"/>
-          <w:bCs/>
-          <w:iCs/>
-        </w:rPr>
-        <w:t>Technician for Berner’s River coho salmon smolt coded wire tag fieldwork. Independently oversaw capture and tagging of &gt;20k out-migrating coho salmon smolt at a remote field site. Regular use of airboat, jet boat, and, and prop boat. Supervised one field technician, camp management, safety, and logistics.</w:t>
-      </w:r>
-    </w:p>
-    <w:p>
-      <w:pPr>
-        <w:spacing w:before="95"/>
-        <w:rPr>
-          <w:rFonts w:ascii="Calibri" w:eastAsia="Calibri" w:hAnsi="Calibri" w:cs="Calibri"/>
-          <w:bCs/>
-          <w:iCs/>
-        </w:rPr>
-      </w:pPr>
-    </w:p>
-    <w:p>
-      <w:pPr>
-        <w:spacing w:line="120" w:lineRule="exact"/>
-      </w:pPr>
-    </w:p>
-    <w:p>
-      <w:pPr>
-        <w:rPr>
-          <w:rFonts w:ascii="Calibri" w:eastAsia="Calibri" w:hAnsi="Calibri" w:cs="Calibri"/>
-          <w:b/>
-          <w:bCs/>
-        </w:rPr>
-      </w:pPr>
-      <w:r>
-        <w:rPr>
-          <w:rFonts w:ascii="Calibri" w:eastAsia="Calibri" w:hAnsi="Calibri" w:cs="Calibri"/>
-          <w:b/>
-        </w:rPr>
-        <w:t xml:space="preserve">Graduate Assistant/Research Technician, University of Alaska Fairbanks, </w:t>
-      </w:r>
-      <w:r>
-        <w:rPr>
-          <w:rFonts w:ascii="Calibri" w:eastAsia="Calibri" w:hAnsi="Calibri" w:cs="Calibri"/>
-          <w:b/>
-          <w:bCs/>
-        </w:rPr>
-        <w:t>Jan. 2015 – April. 2020</w:t>
-      </w:r>
-    </w:p>
-    <w:p>
-      <w:pPr>
-        <w:rPr>
-          <w:rFonts w:ascii="Calibri" w:eastAsia="Calibri" w:hAnsi="Calibri" w:cs="Calibri"/>
-        </w:rPr>
-      </w:pPr>
-      <w:r>
-        <w:rPr>
-          <w:rFonts w:ascii="Calibri" w:eastAsia="Calibri" w:hAnsi="Calibri" w:cs="Calibri"/>
-        </w:rPr>
-        <w:t>Fairbanks, Alaska</w:t>
-      </w:r>
-    </w:p>
-    <w:p>
-      <w:pPr>
-        <w:spacing w:line="120" w:lineRule="exact"/>
-      </w:pPr>
-    </w:p>
-    <w:p>
-      <w:pPr>
-        <w:ind w:right="133"/>
-        <w:rPr>
-          <w:rFonts w:ascii="Calibri" w:eastAsia="Calibri" w:hAnsi="Calibri" w:cs="Calibri"/>
-        </w:rPr>
-      </w:pPr>
-      <w:r>
-        <w:rPr>
-          <w:rFonts w:ascii="Calibri" w:eastAsia="Calibri" w:hAnsi="Calibri" w:cs="Calibri"/>
-        </w:rPr>
-        <w:t xml:space="preserve">Designed, executed, and published peer-reviewed research as an M.S. student to investigate impacts of climate change on juvenile salmon habitat in the Kenai River watershed.  Hired and managed multiple field and lab </w:t>
-      </w:r>
-      <w:proofErr w:type="gramStart"/>
-      <w:r>
-        <w:rPr>
-          <w:rFonts w:ascii="Calibri" w:eastAsia="Calibri" w:hAnsi="Calibri" w:cs="Calibri"/>
-        </w:rPr>
-        <w:t>technicians, and</w:t>
-      </w:r>
-      <w:proofErr w:type="gramEnd"/>
-      <w:r>
-        <w:rPr>
-          <w:rFonts w:ascii="Calibri" w:eastAsia="Calibri" w:hAnsi="Calibri" w:cs="Calibri"/>
-        </w:rPr>
-        <w:t xml:space="preserve"> conducted remote field operations.  Oversaw and developed two separate field and laboratory research projects in juvenile salmon ecology in the Yukon River watershed.  Designed and taught multi-day curriculum and outreach activities for public education. Awarded “Best Student Poster” and “Best Introduction” at state-wide academic conferences. </w:t>
-      </w:r>
-    </w:p>
-    <w:p>
-      <w:pPr>
-        <w:ind w:right="133"/>
-        <w:rPr>
-          <w:rFonts w:ascii="Calibri" w:eastAsia="Calibri" w:hAnsi="Calibri" w:cs="Calibri"/>
-        </w:rPr>
-      </w:pPr>
-    </w:p>
-    <w:p>
-      <w:pPr>
-        <w:ind w:right="133"/>
-        <w:rPr>
-          <w:rFonts w:ascii="Calibri" w:eastAsia="Calibri" w:hAnsi="Calibri" w:cs="Calibri"/>
-          <w:sz w:val="80"/>
-          <w:szCs w:val="80"/>
-        </w:rPr>
-      </w:pPr>
-      <w:r>
-        <w:rPr>
-          <w:rFonts w:ascii="Calibri" w:eastAsia="Calibri" w:hAnsi="Calibri" w:cs="Calibri"/>
-          <w:sz w:val="80"/>
-          <w:szCs w:val="80"/>
-        </w:rPr>
-        <w:t>Working here</w:t>
-      </w:r>
-      <w:r>
-        <w:rPr>
-          <w:rFonts w:ascii="Calibri" w:eastAsia="Calibri" w:hAnsi="Calibri" w:cs="Calibri"/>
-          <w:sz w:val="80"/>
-          <w:szCs w:val="80"/>
-        </w:rPr>
-        <w:t xml:space="preserve"> 8/3/22</w:t>
-      </w:r>
-    </w:p>
-    <w:p>
-      <w:pPr>
-        <w:ind w:left="107" w:right="133"/>
-        <w:rPr>
-          <w:rFonts w:ascii="Calibri" w:eastAsia="Calibri" w:hAnsi="Calibri" w:cs="Calibri"/>
-          <w:color w:val="000000"/>
-        </w:rPr>
-      </w:pPr>
+      <w:r>
+        <w:rPr>
+          <w:rFonts w:ascii="Times New Roman" w:eastAsia="Calibri" w:hAnsi="Times New Roman" w:cs="Times New Roman"/>
+          <w:i/>
+          <w:iCs/>
+        </w:rPr>
+        <w:t xml:space="preserve"> of Biology and Wildlife</w:t>
+      </w:r>
+      <w:r>
+        <w:rPr>
+          <w:rFonts w:ascii="Times New Roman" w:eastAsia="Calibri" w:hAnsi="Times New Roman" w:cs="Times New Roman"/>
+          <w:i/>
+          <w:iCs/>
+        </w:rPr>
+        <w:t>, Fairbanks, AK</w:t>
+      </w:r>
     </w:p>
     <w:p>
       <w:pPr>
         <w:spacing w:before="18" w:line="343" w:lineRule="auto"/>
         <w:ind w:right="1948"/>
         <w:rPr>
-          <w:rFonts w:ascii="Calibri" w:eastAsia="Calibri" w:hAnsi="Calibri" w:cs="Calibri"/>
-        </w:rPr>
-      </w:pPr>
-      <w:r>
-        <w:rPr>
-          <w:rFonts w:ascii="Calibri" w:eastAsia="Calibri" w:hAnsi="Calibri" w:cs="Calibri"/>
-          <w:b/>
-        </w:rPr>
-        <w:t>University</w:t>
-      </w:r>
-      <w:r>
-        <w:t xml:space="preserve"> </w:t>
-      </w:r>
-      <w:r>
-        <w:rPr>
-          <w:rFonts w:ascii="Calibri" w:eastAsia="Calibri" w:hAnsi="Calibri" w:cs="Calibri"/>
-          <w:b/>
-        </w:rPr>
-        <w:t>of</w:t>
-      </w:r>
-      <w:r>
-        <w:t xml:space="preserve"> </w:t>
-      </w:r>
-      <w:r>
-        <w:rPr>
-          <w:rFonts w:ascii="Calibri" w:eastAsia="Calibri" w:hAnsi="Calibri" w:cs="Calibri"/>
-          <w:b/>
-        </w:rPr>
-        <w:t>Alaska</w:t>
-      </w:r>
-      <w:r>
-        <w:t xml:space="preserve"> </w:t>
-      </w:r>
-      <w:r>
-        <w:rPr>
-          <w:rFonts w:ascii="Calibri" w:eastAsia="Calibri" w:hAnsi="Calibri" w:cs="Calibri"/>
-          <w:b/>
-        </w:rPr>
-        <w:t>Fairbanks</w:t>
-      </w:r>
-      <w:r>
-        <w:t xml:space="preserve"> </w:t>
-      </w:r>
-      <w:r>
-        <w:rPr>
-          <w:rFonts w:ascii="Calibri" w:eastAsia="Calibri" w:hAnsi="Calibri" w:cs="Calibri"/>
-          <w:b/>
-        </w:rPr>
-        <w:t>Dept.</w:t>
-      </w:r>
-      <w:r>
-        <w:t xml:space="preserve"> </w:t>
-      </w:r>
-      <w:r>
-        <w:rPr>
-          <w:rFonts w:ascii="Calibri" w:eastAsia="Calibri" w:hAnsi="Calibri" w:cs="Calibri"/>
-          <w:b/>
-        </w:rPr>
-        <w:t>of</w:t>
-      </w:r>
-      <w:r>
-        <w:t xml:space="preserve"> </w:t>
-      </w:r>
-      <w:r>
-        <w:rPr>
-          <w:rFonts w:ascii="Calibri" w:eastAsia="Calibri" w:hAnsi="Calibri" w:cs="Calibri"/>
-          <w:b/>
-        </w:rPr>
-        <w:t>Biology</w:t>
-      </w:r>
-      <w:r>
-        <w:t xml:space="preserve"> </w:t>
-      </w:r>
-      <w:r>
-        <w:rPr>
-          <w:rFonts w:ascii="Calibri" w:eastAsia="Calibri" w:hAnsi="Calibri" w:cs="Calibri"/>
-          <w:b/>
-        </w:rPr>
-        <w:t>&amp;</w:t>
-      </w:r>
-      <w:r>
-        <w:t xml:space="preserve"> </w:t>
-      </w:r>
-      <w:r>
-        <w:rPr>
-          <w:rFonts w:ascii="Calibri" w:eastAsia="Calibri" w:hAnsi="Calibri" w:cs="Calibri"/>
-          <w:b/>
-        </w:rPr>
-        <w:t xml:space="preserve">Wildlife </w:t>
-      </w:r>
-      <w:r>
-        <w:rPr>
-          <w:rFonts w:ascii="Calibri" w:eastAsia="Calibri" w:hAnsi="Calibri" w:cs="Calibri"/>
-        </w:rPr>
-        <w:t>(Fairbanks, Alaska.)   Teaching Assistant, Fall 2018 – Spring 2019</w:t>
+          <w:rFonts w:ascii="Times New Roman" w:eastAsia="Calibri" w:hAnsi="Times New Roman" w:cs="Times New Roman"/>
+          <w:i/>
+          <w:iCs/>
+        </w:rPr>
+      </w:pPr>
+      <w:r>
+        <w:rPr>
+          <w:rFonts w:ascii="Times New Roman" w:eastAsia="Calibri" w:hAnsi="Times New Roman" w:cs="Times New Roman"/>
+          <w:i/>
+          <w:iCs/>
+        </w:rPr>
+        <w:t>Jan. 20</w:t>
+      </w:r>
+      <w:r>
+        <w:rPr>
+          <w:rFonts w:ascii="Times New Roman" w:eastAsia="Calibri" w:hAnsi="Times New Roman" w:cs="Times New Roman"/>
+          <w:i/>
+          <w:iCs/>
+        </w:rPr>
+        <w:t>18 – Dec. 2019</w:t>
       </w:r>
     </w:p>
     <w:p>
       <w:pPr>
         <w:spacing w:before="25"/>
-        <w:ind w:right="279"/>
-        <w:rPr>
-          <w:rFonts w:ascii="Calibri" w:eastAsia="Calibri" w:hAnsi="Calibri" w:cs="Calibri"/>
-        </w:rPr>
-      </w:pPr>
-      <w:r>
-        <w:rPr>
-          <w:rFonts w:ascii="Calibri" w:eastAsia="Calibri" w:hAnsi="Calibri" w:cs="Calibri"/>
+        <w:ind w:left="720" w:right="279"/>
+        <w:rPr>
+          <w:rFonts w:ascii="Times New Roman" w:eastAsia="Calibri" w:hAnsi="Times New Roman" w:cs="Times New Roman"/>
+        </w:rPr>
+      </w:pPr>
+      <w:r>
+        <w:rPr>
+          <w:rFonts w:ascii="Times New Roman" w:eastAsia="Calibri" w:hAnsi="Times New Roman" w:cs="Times New Roman"/>
         </w:rPr>
         <w:t>Taught two laboratory sections per semester for two courses: a.) Fundamentals of Biology II (BIOL 116</w:t>
       </w:r>
       <w:r>
         <w:rPr>
-          <w:rFonts w:ascii="Calibri" w:eastAsia="Calibri" w:hAnsi="Calibri" w:cs="Calibri"/>
+          <w:rFonts w:ascii="Times New Roman" w:eastAsia="Calibri" w:hAnsi="Times New Roman" w:cs="Times New Roman"/>
           <w:color w:val="000000"/>
         </w:rPr>
         <w:t>) and Animal Physiology (BIOL 310).  Oversaw and developed course material, graded assignments, and provided tutoring for &gt;40 students per semester.</w:t>
       </w:r>
-    </w:p>
-    <w:p>
-      <w:pPr>
-        <w:spacing w:line="160" w:lineRule="exact"/>
-      </w:pPr>
-    </w:p>
-    <w:p>
-      <w:pPr>
-        <w:spacing w:line="200" w:lineRule="exact"/>
-      </w:pPr>
     </w:p>
     <w:p>
       <w:pPr>
         <w:spacing w:before="18"/>
         <w:ind w:right="514"/>
         <w:rPr>
-          <w:rFonts w:ascii="Calibri" w:eastAsia="Calibri" w:hAnsi="Calibri" w:cs="Calibri"/>
-        </w:rPr>
-      </w:pPr>
-      <w:r>
-        <w:rPr>
-          <w:rFonts w:ascii="Calibri" w:eastAsia="Calibri" w:hAnsi="Calibri" w:cs="Calibri"/>
-          <w:b/>
-        </w:rPr>
-        <w:t>Institute</w:t>
-      </w:r>
-      <w:r>
+          <w:rFonts w:ascii="Times New Roman" w:eastAsia="Calibri" w:hAnsi="Times New Roman" w:cs="Times New Roman"/>
+          <w:b/>
+        </w:rPr>
+      </w:pPr>
+    </w:p>
+    <w:p>
+      <w:pPr>
+        <w:spacing w:before="18" w:line="343" w:lineRule="auto"/>
+        <w:ind w:right="900"/>
+        <w:rPr>
+          <w:rFonts w:ascii="Times New Roman" w:eastAsia="Calibri" w:hAnsi="Times New Roman" w:cs="Times New Roman"/>
+          <w:i/>
+          <w:iCs/>
+        </w:rPr>
+      </w:pPr>
+      <w:r>
+        <w:rPr>
+          <w:rFonts w:ascii="Times New Roman" w:eastAsia="Calibri" w:hAnsi="Times New Roman" w:cs="Times New Roman"/>
+          <w:i/>
+          <w:iCs/>
+        </w:rPr>
+        <w:t>Technician</w:t>
+      </w:r>
+      <w:r>
+        <w:rPr>
+          <w:rFonts w:ascii="Times New Roman" w:eastAsia="Calibri" w:hAnsi="Times New Roman" w:cs="Times New Roman"/>
+          <w:i/>
+          <w:iCs/>
+        </w:rPr>
+        <w:t xml:space="preserve">, University of Alaska Fairbanks </w:t>
+      </w:r>
+      <w:r>
+        <w:rPr>
+          <w:rFonts w:ascii="Times New Roman" w:eastAsia="Calibri" w:hAnsi="Times New Roman" w:cs="Times New Roman"/>
+          <w:i/>
+          <w:iCs/>
+        </w:rPr>
+        <w:t>Institute of Arctic Biology</w:t>
+      </w:r>
+      <w:r>
+        <w:rPr>
+          <w:rFonts w:ascii="Times New Roman" w:eastAsia="Calibri" w:hAnsi="Times New Roman" w:cs="Times New Roman"/>
+          <w:i/>
+          <w:iCs/>
+        </w:rPr>
+        <w:t>, Fairbanks, A</w:t>
+      </w:r>
+      <w:r>
+        <w:rPr>
+          <w:rFonts w:ascii="Times New Roman" w:eastAsia="Calibri" w:hAnsi="Times New Roman" w:cs="Times New Roman"/>
+          <w:i/>
+          <w:iCs/>
+        </w:rPr>
+        <w:t>K</w:t>
+      </w:r>
+      <w:r>
+        <w:rPr>
+          <w:rFonts w:ascii="Times New Roman" w:eastAsia="Calibri" w:hAnsi="Times New Roman" w:cs="Times New Roman"/>
+          <w:i/>
+          <w:iCs/>
+        </w:rPr>
+        <w:br/>
+      </w:r>
+      <w:r>
+        <w:rPr>
+          <w:rFonts w:ascii="Times New Roman" w:eastAsia="Calibri" w:hAnsi="Times New Roman" w:cs="Times New Roman"/>
+          <w:i/>
+          <w:iCs/>
+        </w:rPr>
+        <w:t>2004 – 2009</w:t>
+      </w:r>
+    </w:p>
+    <w:p>
+      <w:pPr>
+        <w:spacing w:before="18"/>
+        <w:ind w:left="720" w:right="514"/>
+        <w:rPr>
+          <w:rFonts w:ascii="Times New Roman" w:eastAsia="Calibri" w:hAnsi="Times New Roman" w:cs="Times New Roman"/>
+        </w:rPr>
+      </w:pPr>
+      <w:r>
+        <w:rPr>
+          <w:rFonts w:ascii="Times New Roman" w:eastAsia="Calibri" w:hAnsi="Times New Roman" w:cs="Times New Roman"/>
+        </w:rPr>
+        <w:t>Held a variety of volunteer and paid positions throughout undergraduate education, including caretaker/naturalist at Large Animal Research Station, wildlife toxicology research assistant, and</w:t>
+      </w:r>
+      <w:r>
+        <w:rPr>
+          <w:rFonts w:ascii="Times New Roman" w:eastAsia="Calibri" w:hAnsi="Times New Roman" w:cs="Times New Roman"/>
+        </w:rPr>
+        <w:t xml:space="preserve"> paleoecology field assistant</w:t>
+      </w:r>
+      <w:r>
+        <w:rPr>
+          <w:rFonts w:ascii="Times New Roman" w:eastAsia="Calibri" w:hAnsi="Times New Roman" w:cs="Times New Roman"/>
+        </w:rPr>
+        <w:t>.</w:t>
+      </w:r>
+    </w:p>
+    <w:p>
+      <w:pPr>
+        <w:spacing w:before="95"/>
+        <w:rPr>
+          <w:rFonts w:ascii="Times New Roman" w:eastAsia="Calibri" w:hAnsi="Times New Roman" w:cs="Times New Roman"/>
+          <w:bCs/>
+          <w:iCs/>
+        </w:rPr>
+      </w:pPr>
+    </w:p>
+    <w:p>
+      <w:pPr>
+        <w:spacing w:before="95"/>
+        <w:rPr>
+          <w:rFonts w:ascii="Times New Roman" w:eastAsia="Calibri" w:hAnsi="Times New Roman" w:cs="Times New Roman"/>
+          <w:bCs/>
+          <w:iCs/>
+          <w:u w:val="single"/>
+        </w:rPr>
+      </w:pPr>
+      <w:r>
+        <w:rPr>
+          <w:rFonts w:ascii="Times New Roman" w:eastAsia="Calibri" w:hAnsi="Times New Roman" w:cs="Times New Roman"/>
+          <w:bCs/>
+          <w:iCs/>
+          <w:u w:val="single"/>
+        </w:rPr>
+        <w:t>Scientific Consulting</w:t>
+      </w:r>
+    </w:p>
+    <w:p>
+      <w:pPr>
+        <w:spacing w:before="95"/>
+        <w:rPr>
+          <w:rFonts w:ascii="Times New Roman" w:eastAsia="Calibri" w:hAnsi="Times New Roman" w:cs="Times New Roman"/>
+          <w:bCs/>
+          <w:i/>
+        </w:rPr>
+      </w:pPr>
+      <w:r>
+        <w:rPr>
+          <w:rFonts w:ascii="Times New Roman" w:eastAsia="Calibri" w:hAnsi="Times New Roman" w:cs="Times New Roman"/>
+          <w:bCs/>
+          <w:i/>
+        </w:rPr>
+        <w:t xml:space="preserve">Technician, </w:t>
+      </w:r>
+      <w:r>
+        <w:rPr>
+          <w:rFonts w:ascii="Times New Roman" w:eastAsia="Calibri" w:hAnsi="Times New Roman" w:cs="Times New Roman"/>
+          <w:bCs/>
+          <w:i/>
+        </w:rPr>
+        <w:t>R2</w:t>
+      </w:r>
+      <w:r>
+        <w:rPr>
+          <w:rFonts w:ascii="Times New Roman" w:hAnsi="Times New Roman" w:cs="Times New Roman"/>
+          <w:bCs/>
+          <w:i/>
+        </w:rPr>
         <w:t xml:space="preserve"> </w:t>
       </w:r>
       <w:r>
         <w:rPr>
-          <w:rFonts w:ascii="Calibri" w:eastAsia="Calibri" w:hAnsi="Calibri" w:cs="Calibri"/>
-          <w:b/>
-        </w:rPr>
-        <w:t>of</w:t>
-      </w:r>
-      <w:r>
+          <w:rFonts w:ascii="Times New Roman" w:eastAsia="Calibri" w:hAnsi="Times New Roman" w:cs="Times New Roman"/>
+          <w:bCs/>
+          <w:i/>
+        </w:rPr>
+        <w:t>Resource</w:t>
+      </w:r>
+      <w:r>
+        <w:rPr>
+          <w:rFonts w:ascii="Times New Roman" w:hAnsi="Times New Roman" w:cs="Times New Roman"/>
+          <w:bCs/>
+          <w:i/>
+        </w:rPr>
         <w:t xml:space="preserve"> </w:t>
       </w:r>
       <w:r>
         <w:rPr>
-          <w:rFonts w:ascii="Calibri" w:eastAsia="Calibri" w:hAnsi="Calibri" w:cs="Calibri"/>
-          <w:b/>
-        </w:rPr>
-        <w:t>Arctic</w:t>
-      </w:r>
-      <w:r>
+          <w:rFonts w:ascii="Times New Roman" w:eastAsia="Calibri" w:hAnsi="Times New Roman" w:cs="Times New Roman"/>
+          <w:bCs/>
+          <w:i/>
+        </w:rPr>
+        <w:t>Consultants</w:t>
+      </w:r>
+      <w:r>
+        <w:rPr>
+          <w:rFonts w:ascii="Times New Roman" w:eastAsia="Calibri" w:hAnsi="Times New Roman" w:cs="Times New Roman"/>
+          <w:bCs/>
+          <w:i/>
+        </w:rPr>
+        <w:t>, Anchorage, Alaska</w:t>
+      </w:r>
+      <w:r>
+        <w:rPr>
+          <w:rFonts w:ascii="Times New Roman" w:eastAsia="Calibri" w:hAnsi="Times New Roman" w:cs="Times New Roman"/>
+          <w:bCs/>
+          <w:i/>
+        </w:rPr>
+        <w:br/>
+      </w:r>
+      <w:r>
+        <w:rPr>
+          <w:rFonts w:ascii="Times New Roman" w:eastAsia="Calibri" w:hAnsi="Times New Roman" w:cs="Times New Roman"/>
+          <w:bCs/>
+          <w:i/>
+        </w:rPr>
+        <w:t>June 2013 – Dec 2013</w:t>
+      </w:r>
+    </w:p>
+    <w:p>
+      <w:pPr>
+        <w:spacing w:before="95"/>
+        <w:ind w:left="720"/>
+        <w:rPr>
+          <w:rFonts w:ascii="Times New Roman" w:eastAsia="Calibri" w:hAnsi="Times New Roman" w:cs="Times New Roman"/>
+          <w:bCs/>
+          <w:iCs/>
+          <w:u w:val="single"/>
+        </w:rPr>
+      </w:pPr>
+      <w:r>
+        <w:rPr>
+          <w:rFonts w:ascii="Times New Roman" w:hAnsi="Times New Roman" w:cs="Times New Roman"/>
+        </w:rPr>
+        <w:t>Surveyed and characterized aquatic productivity throughout Susitna River basin including macroinvertebrates, algae, and juvenile salmonids.  Oversaw data entry, QA/QC, and sample chain of custody.</w:t>
+      </w:r>
+      <w:r>
+        <w:rPr>
+          <w:rFonts w:ascii="Times New Roman" w:eastAsia="Calibri" w:hAnsi="Times New Roman" w:cs="Times New Roman"/>
+        </w:rPr>
+        <w:t xml:space="preserve">  </w:t>
+      </w:r>
+    </w:p>
+    <w:p>
+      <w:pPr>
+        <w:spacing w:before="95"/>
+        <w:rPr>
+          <w:rFonts w:ascii="Times New Roman" w:eastAsia="Calibri" w:hAnsi="Times New Roman" w:cs="Times New Roman"/>
+          <w:bCs/>
+          <w:iCs/>
+          <w:u w:val="single"/>
+        </w:rPr>
+      </w:pPr>
+    </w:p>
+    <w:p>
+      <w:pPr>
+        <w:ind w:right="228"/>
+        <w:rPr>
+          <w:rFonts w:ascii="Times New Roman" w:eastAsia="Calibri" w:hAnsi="Times New Roman" w:cs="Times New Roman"/>
+          <w:bCs/>
+          <w:i/>
+          <w:iCs/>
+          <w:color w:val="000000"/>
+        </w:rPr>
+      </w:pPr>
+      <w:r>
+        <w:rPr>
+          <w:rFonts w:ascii="Times New Roman" w:eastAsia="Calibri" w:hAnsi="Times New Roman" w:cs="Times New Roman"/>
+          <w:bCs/>
+          <w:i/>
+          <w:iCs/>
+          <w:color w:val="000000"/>
+        </w:rPr>
+        <w:t xml:space="preserve">Technician, </w:t>
+      </w:r>
+      <w:r>
+        <w:rPr>
+          <w:rFonts w:ascii="Times New Roman" w:eastAsia="Calibri" w:hAnsi="Times New Roman" w:cs="Times New Roman"/>
+          <w:bCs/>
+          <w:i/>
+          <w:iCs/>
+          <w:color w:val="000000"/>
+        </w:rPr>
+        <w:t>Three</w:t>
+      </w:r>
+      <w:r>
+        <w:rPr>
+          <w:rFonts w:ascii="Times New Roman" w:hAnsi="Times New Roman" w:cs="Times New Roman"/>
+          <w:bCs/>
+          <w:i/>
+          <w:iCs/>
+          <w:color w:val="000000"/>
+        </w:rPr>
         <w:t xml:space="preserve"> </w:t>
       </w:r>
       <w:r>
         <w:rPr>
-          <w:rFonts w:ascii="Calibri" w:eastAsia="Calibri" w:hAnsi="Calibri" w:cs="Calibri"/>
-          <w:b/>
-        </w:rPr>
-        <w:t xml:space="preserve">Biology </w:t>
-      </w:r>
-      <w:r>
-        <w:rPr>
-          <w:rFonts w:ascii="Calibri" w:eastAsia="Calibri" w:hAnsi="Calibri" w:cs="Calibri"/>
-        </w:rPr>
-        <w:t xml:space="preserve">(Fairbanks, Alaska).  Held a variety of volunteer and paid positions throughout undergraduate education, including caretaker/naturalist at Large Animal Research Station, wildlife toxicology research assistant, and ground squirrel cache collector near </w:t>
-      </w:r>
-      <w:proofErr w:type="spellStart"/>
-      <w:r>
-        <w:rPr>
-          <w:rFonts w:ascii="Calibri" w:eastAsia="Calibri" w:hAnsi="Calibri" w:cs="Calibri"/>
-        </w:rPr>
-        <w:t>Toolik</w:t>
-      </w:r>
-      <w:proofErr w:type="spellEnd"/>
-      <w:r>
-        <w:rPr>
-          <w:rFonts w:ascii="Calibri" w:eastAsia="Calibri" w:hAnsi="Calibri" w:cs="Calibri"/>
-        </w:rPr>
-        <w:t>, Alaska.</w:t>
-      </w:r>
-    </w:p>
-    <w:p>
-      <w:pPr>
-        <w:spacing w:before="95"/>
-        <w:ind w:left="107"/>
-        <w:rPr>
-          <w:rFonts w:ascii="Calibri" w:eastAsia="Calibri" w:hAnsi="Calibri" w:cs="Calibri"/>
-          <w:bCs/>
-          <w:iCs/>
-        </w:rPr>
-      </w:pPr>
-    </w:p>
-    <w:p>
-      <w:pPr>
-        <w:spacing w:before="95"/>
-        <w:rPr>
-          <w:rFonts w:ascii="Calibri" w:eastAsia="Calibri" w:hAnsi="Calibri" w:cs="Calibri"/>
-        </w:rPr>
-      </w:pPr>
-      <w:r>
-        <w:rPr>
-          <w:rFonts w:ascii="Calibri" w:eastAsia="Calibri" w:hAnsi="Calibri" w:cs="Calibri"/>
-          <w:b/>
-          <w:i/>
-        </w:rPr>
-        <w:t>Consulting</w:t>
+          <w:rFonts w:ascii="Times New Roman" w:eastAsia="Calibri" w:hAnsi="Times New Roman" w:cs="Times New Roman"/>
+          <w:bCs/>
+          <w:i/>
+          <w:iCs/>
+          <w:color w:val="000000"/>
+        </w:rPr>
+        <w:t>Parameters</w:t>
+      </w:r>
+      <w:r>
+        <w:rPr>
+          <w:rFonts w:ascii="Times New Roman" w:hAnsi="Times New Roman" w:cs="Times New Roman"/>
+          <w:bCs/>
+          <w:i/>
+          <w:iCs/>
+          <w:color w:val="000000"/>
+        </w:rPr>
+        <w:t xml:space="preserve"> </w:t>
+      </w:r>
+      <w:r>
+        <w:rPr>
+          <w:rFonts w:ascii="Times New Roman" w:eastAsia="Calibri" w:hAnsi="Times New Roman" w:cs="Times New Roman"/>
+          <w:bCs/>
+          <w:i/>
+          <w:iCs/>
+          <w:color w:val="000000"/>
+        </w:rPr>
+        <w:t>Plus</w:t>
+      </w:r>
+      <w:r>
+        <w:rPr>
+          <w:rFonts w:ascii="Times New Roman" w:eastAsia="Calibri" w:hAnsi="Times New Roman" w:cs="Times New Roman"/>
+          <w:bCs/>
+          <w:i/>
+          <w:iCs/>
+          <w:color w:val="000000"/>
+        </w:rPr>
+        <w:t>, Fairbanks, Alaska</w:t>
+      </w:r>
+    </w:p>
+    <w:p>
+      <w:pPr>
+        <w:ind w:right="228"/>
+        <w:rPr>
+          <w:rFonts w:ascii="Times New Roman" w:eastAsia="Calibri" w:hAnsi="Times New Roman" w:cs="Times New Roman"/>
+          <w:bCs/>
+          <w:i/>
+          <w:iCs/>
+          <w:color w:val="000000"/>
+        </w:rPr>
+      </w:pPr>
+      <w:r>
+        <w:rPr>
+          <w:rFonts w:ascii="Times New Roman" w:eastAsia="Calibri" w:hAnsi="Times New Roman" w:cs="Times New Roman"/>
+          <w:bCs/>
+          <w:i/>
+          <w:iCs/>
+          <w:color w:val="000000"/>
+        </w:rPr>
+        <w:t xml:space="preserve">2008 </w:t>
+      </w:r>
+      <w:r>
+        <w:rPr>
+          <w:rFonts w:ascii="Times New Roman" w:eastAsia="Calibri" w:hAnsi="Times New Roman" w:cs="Times New Roman"/>
+          <w:bCs/>
+          <w:i/>
+          <w:iCs/>
+          <w:color w:val="000000"/>
+        </w:rPr>
+        <w:t xml:space="preserve">– </w:t>
+      </w:r>
+      <w:r>
+        <w:rPr>
+          <w:rFonts w:ascii="Times New Roman" w:eastAsia="Calibri" w:hAnsi="Times New Roman" w:cs="Times New Roman"/>
+          <w:bCs/>
+          <w:i/>
+          <w:iCs/>
+          <w:color w:val="000000"/>
+        </w:rPr>
+        <w:t>2009</w:t>
+      </w:r>
+    </w:p>
+    <w:p>
+      <w:pPr>
+        <w:ind w:left="720" w:right="228"/>
+        <w:rPr>
+          <w:rFonts w:ascii="Times New Roman" w:hAnsi="Times New Roman" w:cs="Times New Roman"/>
+        </w:rPr>
+      </w:pPr>
+      <w:r>
+        <w:rPr>
+          <w:rFonts w:ascii="Times New Roman" w:eastAsia="Calibri" w:hAnsi="Times New Roman" w:cs="Times New Roman"/>
+          <w:color w:val="000000"/>
+        </w:rPr>
+        <w:t>Performed</w:t>
+      </w:r>
+      <w:r>
+        <w:rPr>
+          <w:rFonts w:ascii="Times New Roman" w:hAnsi="Times New Roman" w:cs="Times New Roman"/>
+        </w:rPr>
+        <w:t xml:space="preserve"> field delineation and ground-truthing of wetlands mapping in southwest Alaska using soil profiles, vegetation surveys, and water quality sampling using U.S. Army Corps of Engineers protocols.</w:t>
+      </w:r>
+    </w:p>
+    <w:p>
+      <w:pPr>
+        <w:ind w:right="228"/>
+        <w:rPr>
+          <w:rFonts w:ascii="Times New Roman" w:eastAsia="Calibri" w:hAnsi="Times New Roman" w:cs="Times New Roman"/>
+        </w:rPr>
+      </w:pPr>
+    </w:p>
+    <w:p>
+      <w:pPr>
+        <w:spacing w:line="200" w:lineRule="exact"/>
+        <w:rPr>
+          <w:rFonts w:ascii="Times New Roman" w:hAnsi="Times New Roman" w:cs="Times New Roman"/>
+        </w:rPr>
+      </w:pPr>
+      <w:r>
+        <w:rPr>
+          <w:rFonts w:ascii="Times New Roman" w:hAnsi="Times New Roman" w:cs="Times New Roman"/>
+        </w:rPr>
+        <w:t xml:space="preserve"> </w:t>
+      </w:r>
+    </w:p>
+    <w:p>
+      <w:pPr>
+        <w:spacing w:line="200" w:lineRule="exact"/>
+        <w:rPr>
+          <w:rFonts w:ascii="Times New Roman" w:eastAsia="Calibri" w:hAnsi="Times New Roman" w:cs="Times New Roman"/>
+          <w:bCs/>
+          <w:iCs/>
+          <w:u w:val="single"/>
+        </w:rPr>
+      </w:pPr>
+    </w:p>
+    <w:p>
+      <w:pPr>
+        <w:spacing w:line="200" w:lineRule="exact"/>
+        <w:rPr>
+          <w:rFonts w:ascii="Times New Roman" w:eastAsia="Calibri" w:hAnsi="Times New Roman" w:cs="Times New Roman"/>
+          <w:bCs/>
+          <w:iCs/>
+          <w:u w:val="single"/>
+        </w:rPr>
+      </w:pPr>
+    </w:p>
+    <w:p>
+      <w:pPr>
+        <w:spacing w:line="200" w:lineRule="exact"/>
+        <w:rPr>
+          <w:rFonts w:ascii="Times New Roman" w:eastAsia="Calibri" w:hAnsi="Times New Roman" w:cs="Times New Roman"/>
+          <w:bCs/>
+          <w:iCs/>
+          <w:u w:val="single"/>
+        </w:rPr>
+      </w:pPr>
+    </w:p>
+    <w:p>
+      <w:pPr>
+        <w:spacing w:line="200" w:lineRule="exact"/>
+        <w:rPr>
+          <w:rFonts w:ascii="Times New Roman" w:eastAsia="Calibri" w:hAnsi="Times New Roman" w:cs="Times New Roman"/>
+          <w:bCs/>
+          <w:iCs/>
+          <w:u w:val="single"/>
+        </w:rPr>
+      </w:pPr>
+    </w:p>
+    <w:p>
+      <w:pPr>
+        <w:spacing w:line="200" w:lineRule="exact"/>
+        <w:rPr>
+          <w:rFonts w:ascii="Times New Roman" w:eastAsia="Calibri" w:hAnsi="Times New Roman" w:cs="Times New Roman"/>
+          <w:bCs/>
+          <w:iCs/>
+          <w:u w:val="single"/>
+        </w:rPr>
+      </w:pPr>
+    </w:p>
+    <w:p>
+      <w:pPr>
+        <w:spacing w:line="200" w:lineRule="exact"/>
+        <w:rPr>
+          <w:rFonts w:ascii="Times New Roman" w:eastAsia="Calibri" w:hAnsi="Times New Roman" w:cs="Times New Roman"/>
+          <w:bCs/>
+          <w:iCs/>
+          <w:u w:val="single"/>
+        </w:rPr>
+      </w:pPr>
+    </w:p>
+    <w:p>
+      <w:pPr>
+        <w:spacing w:line="200" w:lineRule="exact"/>
+        <w:rPr>
+          <w:rFonts w:ascii="Times New Roman" w:hAnsi="Times New Roman" w:cs="Times New Roman"/>
+          <w:bCs/>
+          <w:iCs/>
+          <w:u w:val="single"/>
+        </w:rPr>
+      </w:pPr>
+      <w:r>
+        <w:rPr>
+          <w:rFonts w:ascii="Times New Roman" w:eastAsia="Calibri" w:hAnsi="Times New Roman" w:cs="Times New Roman"/>
+          <w:bCs/>
+          <w:iCs/>
+          <w:u w:val="single"/>
+        </w:rPr>
+        <w:lastRenderedPageBreak/>
+        <w:t>Other</w:t>
       </w:r>
     </w:p>
     <w:p>
       <w:pPr>
         <w:spacing w:line="120" w:lineRule="exact"/>
-      </w:pPr>
-    </w:p>
-    <w:p>
-      <w:pPr>
-        <w:ind w:right="228"/>
-        <w:rPr>
-          <w:rFonts w:ascii="Calibri" w:eastAsia="Calibri" w:hAnsi="Calibri" w:cs="Calibri"/>
-          <w:color w:val="000000"/>
-        </w:rPr>
-      </w:pPr>
-      <w:r>
-        <w:rPr>
-          <w:rFonts w:ascii="Calibri" w:eastAsia="Calibri" w:hAnsi="Calibri" w:cs="Calibri"/>
-          <w:b/>
-        </w:rPr>
-        <w:t>R2</w:t>
-      </w:r>
-      <w:r>
+        <w:rPr>
+          <w:rFonts w:ascii="Times New Roman" w:hAnsi="Times New Roman" w:cs="Times New Roman"/>
+        </w:rPr>
+      </w:pPr>
+    </w:p>
+    <w:p>
+      <w:pPr>
+        <w:ind w:right="181"/>
+        <w:rPr>
+          <w:rFonts w:ascii="Times New Roman" w:eastAsia="Calibri" w:hAnsi="Times New Roman" w:cs="Times New Roman"/>
+          <w:bCs/>
+          <w:i/>
+          <w:iCs/>
+        </w:rPr>
+      </w:pPr>
+      <w:r>
+        <w:rPr>
+          <w:rFonts w:ascii="Times New Roman" w:eastAsia="Calibri" w:hAnsi="Times New Roman" w:cs="Times New Roman"/>
+          <w:bCs/>
+          <w:i/>
+          <w:iCs/>
+        </w:rPr>
+        <w:t xml:space="preserve">Crew member, </w:t>
+      </w:r>
+      <w:r>
+        <w:rPr>
+          <w:rFonts w:ascii="Times New Roman" w:eastAsia="Calibri" w:hAnsi="Times New Roman" w:cs="Times New Roman"/>
+          <w:bCs/>
+          <w:i/>
+          <w:iCs/>
+        </w:rPr>
+        <w:t>Chena</w:t>
+      </w:r>
+      <w:r>
+        <w:rPr>
+          <w:rFonts w:ascii="Times New Roman" w:hAnsi="Times New Roman" w:cs="Times New Roman"/>
+          <w:bCs/>
+          <w:i/>
+          <w:iCs/>
+        </w:rPr>
         <w:t xml:space="preserve"> </w:t>
       </w:r>
       <w:r>
         <w:rPr>
-          <w:rFonts w:ascii="Calibri" w:eastAsia="Calibri" w:hAnsi="Calibri" w:cs="Calibri"/>
-          <w:b/>
-        </w:rPr>
-        <w:t>Resource</w:t>
-      </w:r>
-      <w:r>
+          <w:rFonts w:ascii="Times New Roman" w:eastAsia="Calibri" w:hAnsi="Times New Roman" w:cs="Times New Roman"/>
+          <w:bCs/>
+          <w:i/>
+          <w:iCs/>
+        </w:rPr>
+        <w:t>Hot</w:t>
+      </w:r>
+      <w:r>
+        <w:rPr>
+          <w:rFonts w:ascii="Times New Roman" w:hAnsi="Times New Roman" w:cs="Times New Roman"/>
+          <w:bCs/>
+          <w:i/>
+          <w:iCs/>
+        </w:rPr>
         <w:t xml:space="preserve"> </w:t>
       </w:r>
       <w:r>
         <w:rPr>
-          <w:rFonts w:ascii="Calibri" w:eastAsia="Calibri" w:hAnsi="Calibri" w:cs="Calibri"/>
-          <w:b/>
-        </w:rPr>
-        <w:t xml:space="preserve">Consultants </w:t>
-      </w:r>
-      <w:r>
-        <w:rPr>
-          <w:rFonts w:ascii="Calibri" w:eastAsia="Calibri" w:hAnsi="Calibri" w:cs="Calibri"/>
-        </w:rPr>
-        <w:t xml:space="preserve">(June - December 2013. Anchorage and Talkeetna, Alaska.)  </w:t>
-      </w:r>
-      <w:r>
-        <w:rPr>
-          <w:rFonts w:cstheme="majorHAnsi"/>
-        </w:rPr>
-        <w:t xml:space="preserve">Surveyed and characterized aquatic productivity throughout Susitna River basin including </w:t>
-      </w:r>
-      <w:r>
-        <w:rPr>
-          <w:rFonts w:cstheme="majorHAnsi"/>
-        </w:rPr>
-        <w:lastRenderedPageBreak/>
-        <w:t>macroinvertebrates, algae, and juvenile salmonids.  Oversaw data entry, QA/QC, and sample chain of custody.</w:t>
-      </w:r>
-      <w:r>
-        <w:rPr>
-          <w:rFonts w:ascii="Calibri" w:eastAsia="Calibri" w:hAnsi="Calibri" w:cs="Calibri"/>
-        </w:rPr>
-        <w:t xml:space="preserve">  </w:t>
-      </w:r>
-    </w:p>
-    <w:p>
-      <w:pPr>
-        <w:ind w:left="107" w:right="228"/>
-        <w:rPr>
-          <w:rFonts w:ascii="Calibri" w:eastAsia="Calibri" w:hAnsi="Calibri" w:cs="Calibri"/>
-        </w:rPr>
-      </w:pPr>
-    </w:p>
-    <w:p>
-      <w:pPr>
-        <w:ind w:right="228"/>
-        <w:rPr>
-          <w:rFonts w:cstheme="majorHAnsi"/>
-        </w:rPr>
-      </w:pPr>
-      <w:r>
-        <w:rPr>
-          <w:rFonts w:ascii="Calibri" w:eastAsia="Calibri" w:hAnsi="Calibri" w:cs="Calibri"/>
-          <w:b/>
-          <w:color w:val="000000"/>
-        </w:rPr>
-        <w:t>Three</w:t>
-      </w:r>
-      <w:r>
-        <w:rPr>
-          <w:color w:val="000000"/>
+          <w:rFonts w:ascii="Times New Roman" w:eastAsia="Calibri" w:hAnsi="Times New Roman" w:cs="Times New Roman"/>
+          <w:bCs/>
+          <w:i/>
+          <w:iCs/>
+        </w:rPr>
+        <w:t>Shots,</w:t>
+      </w:r>
+      <w:r>
+        <w:rPr>
+          <w:rFonts w:ascii="Times New Roman" w:hAnsi="Times New Roman" w:cs="Times New Roman"/>
+          <w:bCs/>
+          <w:i/>
+          <w:iCs/>
         </w:rPr>
         <w:t xml:space="preserve"> </w:t>
       </w:r>
       <w:r>
         <w:rPr>
-          <w:rFonts w:ascii="Calibri" w:eastAsia="Calibri" w:hAnsi="Calibri" w:cs="Calibri"/>
-          <w:b/>
-          <w:color w:val="000000"/>
-        </w:rPr>
-        <w:t>Parameters</w:t>
-      </w:r>
-      <w:r>
-        <w:rPr>
-          <w:color w:val="000000"/>
+          <w:rFonts w:ascii="Times New Roman" w:eastAsia="Calibri" w:hAnsi="Times New Roman" w:cs="Times New Roman"/>
+          <w:bCs/>
+          <w:i/>
+          <w:iCs/>
+        </w:rPr>
+        <w:t>Gannett</w:t>
+      </w:r>
+      <w:r>
+        <w:rPr>
+          <w:rFonts w:ascii="Times New Roman" w:hAnsi="Times New Roman" w:cs="Times New Roman"/>
+          <w:bCs/>
+          <w:i/>
+          <w:iCs/>
         </w:rPr>
         <w:t xml:space="preserve"> </w:t>
       </w:r>
       <w:r>
         <w:rPr>
-          <w:rFonts w:ascii="Calibri" w:eastAsia="Calibri" w:hAnsi="Calibri" w:cs="Calibri"/>
-          <w:b/>
-          <w:color w:val="000000"/>
-        </w:rPr>
-        <w:t xml:space="preserve">Plus </w:t>
-      </w:r>
-      <w:r>
-        <w:rPr>
-          <w:rFonts w:ascii="Calibri" w:eastAsia="Calibri" w:hAnsi="Calibri" w:cs="Calibri"/>
-          <w:color w:val="000000"/>
-        </w:rPr>
-        <w:t xml:space="preserve">(May 2008 - May 2009.  Fairbanks, Alaska).  </w:t>
-      </w:r>
-      <w:r>
-        <w:rPr>
-          <w:rFonts w:eastAsia="Calibri" w:cs="Calibri"/>
-          <w:color w:val="000000"/>
-        </w:rPr>
-        <w:t>Performed</w:t>
-      </w:r>
-      <w:r>
-        <w:rPr>
-          <w:rFonts w:cstheme="majorHAnsi"/>
-        </w:rPr>
-        <w:t xml:space="preserve"> field delineation and ground-truthing of wetlands mapping in southwest Alaska using soil profiles, vegetation surveys, and water quality sampling using U.S. Army Corps of Engineers protocols.</w:t>
-      </w:r>
-    </w:p>
-    <w:p>
-      <w:pPr>
-        <w:ind w:right="228"/>
-        <w:rPr>
-          <w:rFonts w:eastAsia="Calibri" w:cs="Calibri"/>
-        </w:rPr>
-      </w:pPr>
-    </w:p>
-    <w:p>
-      <w:pPr>
-        <w:spacing w:line="200" w:lineRule="exact"/>
-      </w:pPr>
-      <w:r>
+          <w:rFonts w:ascii="Times New Roman" w:eastAsia="Calibri" w:hAnsi="Times New Roman" w:cs="Times New Roman"/>
+          <w:bCs/>
+          <w:i/>
+          <w:iCs/>
+        </w:rPr>
+        <w:t>Glacier</w:t>
+      </w:r>
+      <w:r>
+        <w:rPr>
+          <w:rFonts w:ascii="Times New Roman" w:hAnsi="Times New Roman" w:cs="Times New Roman"/>
+          <w:bCs/>
+          <w:i/>
+          <w:iCs/>
+        </w:rPr>
         <w:t xml:space="preserve"> </w:t>
       </w:r>
-    </w:p>
-    <w:p>
-      <w:pPr>
-        <w:spacing w:line="200" w:lineRule="exact"/>
-      </w:pPr>
-      <w:r>
-        <w:rPr>
-          <w:rFonts w:ascii="Calibri" w:eastAsia="Calibri" w:hAnsi="Calibri" w:cs="Calibri"/>
-          <w:b/>
-          <w:i/>
-        </w:rPr>
-        <w:t>Other</w:t>
+      <w:r>
+        <w:rPr>
+          <w:rFonts w:ascii="Times New Roman" w:eastAsia="Calibri" w:hAnsi="Times New Roman" w:cs="Times New Roman"/>
+          <w:bCs/>
+          <w:i/>
+          <w:iCs/>
+        </w:rPr>
+        <w:t>(Wildland</w:t>
+      </w:r>
+      <w:r>
+        <w:rPr>
+          <w:rFonts w:ascii="Times New Roman" w:hAnsi="Times New Roman" w:cs="Times New Roman"/>
+          <w:bCs/>
+          <w:i/>
+          <w:iCs/>
+        </w:rPr>
+        <w:t xml:space="preserve"> </w:t>
+      </w:r>
+      <w:r>
+        <w:rPr>
+          <w:rFonts w:ascii="Times New Roman" w:eastAsia="Calibri" w:hAnsi="Times New Roman" w:cs="Times New Roman"/>
+          <w:bCs/>
+          <w:i/>
+          <w:iCs/>
+        </w:rPr>
+        <w:t>Fire)</w:t>
+      </w:r>
+      <w:r>
+        <w:rPr>
+          <w:rFonts w:ascii="Times New Roman" w:eastAsia="Calibri" w:hAnsi="Times New Roman" w:cs="Times New Roman"/>
+          <w:bCs/>
+          <w:i/>
+          <w:iCs/>
+        </w:rPr>
+        <w:t>, Fairbanks / Palmer, AK</w:t>
+      </w:r>
+    </w:p>
+    <w:p>
+      <w:pPr>
+        <w:ind w:right="181"/>
+        <w:rPr>
+          <w:rFonts w:ascii="Times New Roman" w:eastAsia="Calibri" w:hAnsi="Times New Roman" w:cs="Times New Roman"/>
+          <w:bCs/>
+          <w:i/>
+          <w:iCs/>
+        </w:rPr>
+      </w:pPr>
+      <w:r>
+        <w:rPr>
+          <w:rFonts w:ascii="Times New Roman" w:eastAsia="Calibri" w:hAnsi="Times New Roman" w:cs="Times New Roman"/>
+          <w:bCs/>
+          <w:i/>
+          <w:iCs/>
+        </w:rPr>
+        <w:t xml:space="preserve">2009 </w:t>
+      </w:r>
+      <w:r>
+        <w:rPr>
+          <w:rFonts w:ascii="Times New Roman" w:eastAsia="Calibri" w:hAnsi="Times New Roman" w:cs="Times New Roman"/>
+          <w:bCs/>
+          <w:i/>
+          <w:iCs/>
+        </w:rPr>
+        <w:t xml:space="preserve">- </w:t>
+      </w:r>
+      <w:r>
+        <w:rPr>
+          <w:rFonts w:ascii="Times New Roman" w:eastAsia="Calibri" w:hAnsi="Times New Roman" w:cs="Times New Roman"/>
+          <w:bCs/>
+          <w:i/>
+          <w:iCs/>
+        </w:rPr>
+        <w:t xml:space="preserve">2011  </w:t>
+      </w:r>
+    </w:p>
+    <w:p>
+      <w:pPr>
+        <w:ind w:left="720" w:right="181"/>
+        <w:rPr>
+          <w:rFonts w:ascii="Times New Roman" w:eastAsia="Calibri" w:hAnsi="Times New Roman" w:cs="Times New Roman"/>
+        </w:rPr>
+      </w:pPr>
+      <w:r>
+        <w:rPr>
+          <w:rFonts w:ascii="Times New Roman" w:eastAsia="Calibri" w:hAnsi="Times New Roman" w:cs="Times New Roman"/>
+        </w:rPr>
+        <w:t>Performed wildfire suppression under extreme conditions throughout Alaska and the lower 48 in a team environment.</w:t>
       </w:r>
     </w:p>
     <w:p>
       <w:pPr>
         <w:spacing w:line="120" w:lineRule="exact"/>
-      </w:pPr>
-    </w:p>
-    <w:p>
-      <w:pPr>
-        <w:ind w:right="181"/>
-        <w:rPr>
-          <w:rFonts w:ascii="Calibri" w:eastAsia="Calibri" w:hAnsi="Calibri" w:cs="Calibri"/>
-        </w:rPr>
-      </w:pPr>
-      <w:r>
-        <w:rPr>
-          <w:rFonts w:ascii="Calibri" w:eastAsia="Calibri" w:hAnsi="Calibri" w:cs="Calibri"/>
-          <w:b/>
-        </w:rPr>
-        <w:t>Chena</w:t>
-      </w:r>
-      <w:r>
+        <w:rPr>
+          <w:rFonts w:ascii="Times New Roman" w:hAnsi="Times New Roman" w:cs="Times New Roman"/>
+        </w:rPr>
+      </w:pPr>
+    </w:p>
+    <w:p>
+      <w:pPr>
+        <w:ind w:right="622"/>
+        <w:rPr>
+          <w:rFonts w:ascii="Times New Roman" w:eastAsia="Calibri" w:hAnsi="Times New Roman" w:cs="Times New Roman"/>
+          <w:bCs/>
+          <w:i/>
+          <w:iCs/>
+        </w:rPr>
+      </w:pPr>
+    </w:p>
+    <w:p>
+      <w:pPr>
+        <w:ind w:right="622"/>
+        <w:rPr>
+          <w:rFonts w:ascii="Times New Roman" w:eastAsia="Calibri" w:hAnsi="Times New Roman" w:cs="Times New Roman"/>
+          <w:bCs/>
+          <w:i/>
+          <w:iCs/>
+        </w:rPr>
+      </w:pPr>
+      <w:r>
+        <w:rPr>
+          <w:rFonts w:ascii="Times New Roman" w:eastAsia="Calibri" w:hAnsi="Times New Roman" w:cs="Times New Roman"/>
+          <w:bCs/>
+          <w:i/>
+          <w:iCs/>
+        </w:rPr>
+        <w:t xml:space="preserve">Technician, </w:t>
+      </w:r>
+      <w:r>
+        <w:rPr>
+          <w:rFonts w:ascii="Times New Roman" w:eastAsia="Calibri" w:hAnsi="Times New Roman" w:cs="Times New Roman"/>
+          <w:bCs/>
+          <w:i/>
+          <w:iCs/>
+        </w:rPr>
+        <w:t>US</w:t>
+      </w:r>
+      <w:r>
+        <w:rPr>
+          <w:rFonts w:ascii="Times New Roman" w:hAnsi="Times New Roman" w:cs="Times New Roman"/>
+          <w:bCs/>
+          <w:i/>
+          <w:iCs/>
+        </w:rPr>
         <w:t xml:space="preserve"> </w:t>
       </w:r>
       <w:r>
         <w:rPr>
-          <w:rFonts w:ascii="Calibri" w:eastAsia="Calibri" w:hAnsi="Calibri" w:cs="Calibri"/>
-          <w:b/>
-        </w:rPr>
-        <w:t>Hot</w:t>
-      </w:r>
-      <w:r>
+          <w:rFonts w:ascii="Times New Roman" w:eastAsia="Calibri" w:hAnsi="Times New Roman" w:cs="Times New Roman"/>
+          <w:bCs/>
+          <w:i/>
+          <w:iCs/>
+        </w:rPr>
+        <w:t>Forest</w:t>
+      </w:r>
+      <w:r>
+        <w:rPr>
+          <w:rFonts w:ascii="Times New Roman" w:hAnsi="Times New Roman" w:cs="Times New Roman"/>
+          <w:bCs/>
+          <w:i/>
+          <w:iCs/>
+        </w:rPr>
         <w:t xml:space="preserve"> </w:t>
       </w:r>
       <w:r>
         <w:rPr>
-          <w:rFonts w:ascii="Calibri" w:eastAsia="Calibri" w:hAnsi="Calibri" w:cs="Calibri"/>
-          <w:b/>
-        </w:rPr>
-        <w:t>Shots,</w:t>
-      </w:r>
-      <w:r>
+          <w:rFonts w:ascii="Times New Roman" w:eastAsia="Calibri" w:hAnsi="Times New Roman" w:cs="Times New Roman"/>
+          <w:bCs/>
+          <w:i/>
+          <w:iCs/>
+        </w:rPr>
+        <w:t>Service</w:t>
+      </w:r>
+      <w:r>
+        <w:rPr>
+          <w:rFonts w:ascii="Times New Roman" w:hAnsi="Times New Roman" w:cs="Times New Roman"/>
+          <w:bCs/>
+          <w:i/>
+          <w:iCs/>
+        </w:rPr>
         <w:t xml:space="preserve"> </w:t>
       </w:r>
       <w:r>
         <w:rPr>
-          <w:rFonts w:ascii="Calibri" w:eastAsia="Calibri" w:hAnsi="Calibri" w:cs="Calibri"/>
-          <w:b/>
-        </w:rPr>
-        <w:t>Gannett</w:t>
-      </w:r>
-      <w:r>
+          <w:rFonts w:ascii="Times New Roman" w:eastAsia="Calibri" w:hAnsi="Times New Roman" w:cs="Times New Roman"/>
+          <w:bCs/>
+          <w:i/>
+          <w:iCs/>
+        </w:rPr>
+        <w:t>Technology</w:t>
+      </w:r>
+      <w:r>
+        <w:rPr>
+          <w:rFonts w:ascii="Times New Roman" w:hAnsi="Times New Roman" w:cs="Times New Roman"/>
+          <w:bCs/>
+          <w:i/>
+          <w:iCs/>
+        </w:rPr>
         <w:t xml:space="preserve"> </w:t>
       </w:r>
       <w:r>
         <w:rPr>
-          <w:rFonts w:ascii="Calibri" w:eastAsia="Calibri" w:hAnsi="Calibri" w:cs="Calibri"/>
-          <w:b/>
-        </w:rPr>
-        <w:t>Glacier</w:t>
-      </w:r>
-      <w:r>
+          <w:rFonts w:ascii="Times New Roman" w:eastAsia="Calibri" w:hAnsi="Times New Roman" w:cs="Times New Roman"/>
+          <w:bCs/>
+          <w:i/>
+          <w:iCs/>
+        </w:rPr>
+        <w:t>and</w:t>
+      </w:r>
+      <w:r>
+        <w:rPr>
+          <w:rFonts w:ascii="Times New Roman" w:hAnsi="Times New Roman" w:cs="Times New Roman"/>
+          <w:bCs/>
+          <w:i/>
+          <w:iCs/>
+        </w:rPr>
         <w:t xml:space="preserve"> </w:t>
       </w:r>
       <w:r>
         <w:rPr>
-          <w:rFonts w:ascii="Calibri" w:eastAsia="Calibri" w:hAnsi="Calibri" w:cs="Calibri"/>
-          <w:b/>
-        </w:rPr>
-        <w:t>(Wildland</w:t>
-      </w:r>
-      <w:r>
+          <w:rFonts w:ascii="Times New Roman" w:eastAsia="Calibri" w:hAnsi="Times New Roman" w:cs="Times New Roman"/>
+          <w:bCs/>
+          <w:i/>
+          <w:iCs/>
+        </w:rPr>
+        <w:t>Development</w:t>
+      </w:r>
+      <w:r>
+        <w:rPr>
+          <w:rFonts w:ascii="Times New Roman" w:hAnsi="Times New Roman" w:cs="Times New Roman"/>
+          <w:bCs/>
+          <w:i/>
+          <w:iCs/>
+        </w:rPr>
         <w:t xml:space="preserve"> </w:t>
       </w:r>
       <w:r>
         <w:rPr>
-          <w:rFonts w:ascii="Calibri" w:eastAsia="Calibri" w:hAnsi="Calibri" w:cs="Calibri"/>
-          <w:b/>
-        </w:rPr>
-        <w:t>Fire</w:t>
-      </w:r>
-      <w:r>
+          <w:rFonts w:ascii="Times New Roman" w:eastAsia="Calibri" w:hAnsi="Times New Roman" w:cs="Times New Roman"/>
+          <w:bCs/>
+          <w:i/>
+          <w:iCs/>
+        </w:rPr>
+        <w:t>Center</w:t>
+      </w:r>
+      <w:r>
+        <w:rPr>
+          <w:rFonts w:ascii="Times New Roman" w:eastAsia="Calibri" w:hAnsi="Times New Roman" w:cs="Times New Roman"/>
+          <w:bCs/>
+          <w:i/>
+          <w:iCs/>
+        </w:rPr>
+        <w:t>, San Dimas, CA</w:t>
+      </w:r>
+      <w:r>
+        <w:rPr>
+          <w:rFonts w:ascii="Times New Roman" w:eastAsia="Calibri" w:hAnsi="Times New Roman" w:cs="Times New Roman"/>
+          <w:bCs/>
+          <w:i/>
+          <w:iCs/>
+        </w:rPr>
         <w:t xml:space="preserve"> </w:t>
       </w:r>
-      <w:r>
-        <w:rPr>
-          <w:rFonts w:ascii="Calibri" w:eastAsia="Calibri" w:hAnsi="Calibri" w:cs="Calibri"/>
-          <w:b/>
-        </w:rPr>
-        <w:t xml:space="preserve">Crews) </w:t>
-      </w:r>
-      <w:r>
-        <w:rPr>
-          <w:rFonts w:ascii="Calibri" w:eastAsia="Calibri" w:hAnsi="Calibri" w:cs="Calibri"/>
-        </w:rPr>
-        <w:t>(May 2009 – September 2011.  Fairbanks and Palmer, Alaska). Crew member, sawyer.  Performed wildfire suppression under extreme conditions throughout Alaska and the lower 48 in a team environment.</w:t>
-      </w:r>
-    </w:p>
-    <w:p>
-      <w:pPr>
-        <w:spacing w:line="120" w:lineRule="exact"/>
-      </w:pPr>
     </w:p>
     <w:p>
       <w:pPr>
         <w:ind w:right="622"/>
         <w:rPr>
-          <w:rFonts w:ascii="Calibri" w:eastAsia="Calibri" w:hAnsi="Calibri" w:cs="Calibri"/>
-        </w:rPr>
-      </w:pPr>
-      <w:r>
-        <w:rPr>
-          <w:rFonts w:ascii="Calibri" w:eastAsia="Calibri" w:hAnsi="Calibri" w:cs="Calibri"/>
-          <w:b/>
-        </w:rPr>
-        <w:t>US</w:t>
-      </w:r>
-      <w:r>
-        <w:t xml:space="preserve"> </w:t>
-      </w:r>
-      <w:r>
-        <w:rPr>
-          <w:rFonts w:ascii="Calibri" w:eastAsia="Calibri" w:hAnsi="Calibri" w:cs="Calibri"/>
-          <w:b/>
-        </w:rPr>
-        <w:t>Forest</w:t>
-      </w:r>
-      <w:r>
-        <w:t xml:space="preserve"> </w:t>
-      </w:r>
-      <w:r>
-        <w:rPr>
-          <w:rFonts w:ascii="Calibri" w:eastAsia="Calibri" w:hAnsi="Calibri" w:cs="Calibri"/>
-          <w:b/>
-        </w:rPr>
-        <w:t>Service</w:t>
-      </w:r>
-      <w:r>
-        <w:t xml:space="preserve"> </w:t>
-      </w:r>
-      <w:r>
-        <w:rPr>
-          <w:rFonts w:ascii="Calibri" w:eastAsia="Calibri" w:hAnsi="Calibri" w:cs="Calibri"/>
-          <w:b/>
-        </w:rPr>
-        <w:t>Technology</w:t>
-      </w:r>
-      <w:r>
-        <w:t xml:space="preserve"> </w:t>
-      </w:r>
-      <w:r>
-        <w:rPr>
-          <w:rFonts w:ascii="Calibri" w:eastAsia="Calibri" w:hAnsi="Calibri" w:cs="Calibri"/>
-          <w:b/>
-        </w:rPr>
-        <w:t>and</w:t>
-      </w:r>
-      <w:r>
-        <w:t xml:space="preserve"> </w:t>
-      </w:r>
-      <w:r>
-        <w:rPr>
-          <w:rFonts w:ascii="Calibri" w:eastAsia="Calibri" w:hAnsi="Calibri" w:cs="Calibri"/>
-          <w:b/>
-        </w:rPr>
-        <w:t>Development</w:t>
-      </w:r>
-      <w:r>
-        <w:t xml:space="preserve"> </w:t>
-      </w:r>
-      <w:r>
-        <w:rPr>
-          <w:rFonts w:ascii="Calibri" w:eastAsia="Calibri" w:hAnsi="Calibri" w:cs="Calibri"/>
-          <w:b/>
-        </w:rPr>
-        <w:t xml:space="preserve">Center </w:t>
-      </w:r>
-      <w:r>
-        <w:rPr>
-          <w:rFonts w:ascii="Calibri" w:eastAsia="Calibri" w:hAnsi="Calibri" w:cs="Calibri"/>
-        </w:rPr>
-        <w:t>(November 2010 – March 2011.  San Dimas, California).  Wildland fire science research technician.  Examined and tested materials including pumps, hoses, and tools for quality prior to government contract purchase.</w:t>
-      </w:r>
-    </w:p>
-    <w:p>
-      <w:pPr>
-        <w:pStyle w:val="rich-text-component"/>
-      </w:pPr>
-    </w:p>
-    <w:p>
-      <w:pPr>
-        <w:pStyle w:val="rich-text-component"/>
-      </w:pPr>
-    </w:p>
-    <w:p>
-      <w:pPr>
-        <w:pStyle w:val="rich-text-component"/>
-      </w:pPr>
-    </w:p>
-    <w:p>
-      <w:pPr>
-        <w:pStyle w:val="rich-text-component"/>
-      </w:pPr>
-    </w:p>
-    <w:p>
-      <w:pPr>
-        <w:pStyle w:val="rich-text-component"/>
-      </w:pPr>
-    </w:p>
-    <w:p>
-      <w:pPr>
-        <w:pStyle w:val="rich-text-component"/>
-      </w:pPr>
-      <w:r>
+          <w:rFonts w:ascii="Times New Roman" w:eastAsia="Calibri" w:hAnsi="Times New Roman" w:cs="Times New Roman"/>
+          <w:i/>
+          <w:iCs/>
+        </w:rPr>
+      </w:pPr>
+      <w:r>
+        <w:rPr>
+          <w:rFonts w:ascii="Times New Roman" w:eastAsia="Calibri" w:hAnsi="Times New Roman" w:cs="Times New Roman"/>
+          <w:i/>
+          <w:iCs/>
+        </w:rPr>
+        <w:t>November 2010 – March 2011</w:t>
+      </w:r>
+    </w:p>
+    <w:p>
+      <w:pPr>
+        <w:ind w:left="720" w:right="622"/>
+        <w:rPr>
+          <w:rFonts w:ascii="Times New Roman" w:eastAsia="Calibri" w:hAnsi="Times New Roman" w:cs="Times New Roman"/>
+        </w:rPr>
+      </w:pPr>
+      <w:r>
+        <w:rPr>
+          <w:rFonts w:ascii="Times New Roman" w:eastAsia="Calibri" w:hAnsi="Times New Roman" w:cs="Times New Roman"/>
+        </w:rPr>
+        <w:t>Wildland fire science research technician. Examined and tested materials including pumps, hoses, and tools for quality prior to government contract purchase</w:t>
+      </w:r>
+    </w:p>
+    <w:p>
+      <w:pPr>
+        <w:pStyle w:val="rich-text-component"/>
         <w:rPr>
           <w:rStyle w:val="css-je7s01"/>
-        </w:rPr>
-        <w:t>Service</w:t>
-      </w:r>
-    </w:p>
-    <w:p>
-      <w:pPr>
-        <w:pStyle w:val="rich-text-component"/>
-      </w:pPr>
-      <w:r>
-        <w:t>Include any services you’ve completed for your department, including:</w:t>
+          <w:b/>
+          <w:bCs/>
+        </w:rPr>
+      </w:pPr>
+      <w:r>
+        <w:rPr>
+          <w:rStyle w:val="css-je7s01"/>
+          <w:b/>
+          <w:bCs/>
+        </w:rPr>
+        <w:t>____________________________________________________________________________</w:t>
+      </w:r>
+    </w:p>
+    <w:p>
+      <w:pPr>
+        <w:pStyle w:val="rich-text-component"/>
+        <w:rPr>
+          <w:b/>
+          <w:bCs/>
+        </w:rPr>
+      </w:pPr>
+      <w:r>
+        <w:rPr>
+          <w:rStyle w:val="css-je7s01"/>
+          <w:b/>
+          <w:bCs/>
+        </w:rPr>
+        <w:t>Professional Affiliations</w:t>
+      </w:r>
+      <w:r>
+        <w:rPr>
+          <w:b/>
+          <w:bCs/>
+        </w:rPr>
+        <w:t> </w:t>
       </w:r>
     </w:p>
     <w:p>
@@ -2979,11 +4068,26 @@
         <w:pStyle w:val="rich-text-component"/>
         <w:numPr>
           <w:ilvl w:val="0"/>
-          <w:numId w:val="4"/>
+          <w:numId w:val="14"/>
         </w:numPr>
       </w:pPr>
       <w:r>
-        <w:t>Chair of department</w:t>
+        <w:t xml:space="preserve">Center for </w:t>
+      </w:r>
+      <w:r>
+        <w:t>W</w:t>
+      </w:r>
+      <w:r>
+        <w:t xml:space="preserve">atershed </w:t>
+      </w:r>
+      <w:r>
+        <w:t>P</w:t>
+      </w:r>
+      <w:r>
+        <w:t>rot</w:t>
+      </w:r>
+      <w:r>
+        <w:t>ection</w:t>
       </w:r>
     </w:p>
     <w:p>
@@ -2991,11 +4095,44 @@
         <w:pStyle w:val="rich-text-component"/>
         <w:numPr>
           <w:ilvl w:val="0"/>
-          <w:numId w:val="4"/>
+          <w:numId w:val="14"/>
         </w:numPr>
       </w:pPr>
       <w:r>
-        <w:t>Academic advisor to students</w:t>
+        <w:t>American Fisheries Society</w:t>
+      </w:r>
+    </w:p>
+    <w:p>
+      <w:pPr>
+        <w:pStyle w:val="rich-text-component"/>
+        <w:rPr>
+          <w:b/>
+          <w:bCs/>
+        </w:rPr>
+      </w:pPr>
+      <w:r>
+        <w:rPr>
+          <w:rStyle w:val="css-je7s01"/>
+          <w:b/>
+          <w:bCs/>
+        </w:rPr>
+        <w:t>______________________________________________________________________________</w:t>
+      </w:r>
+    </w:p>
+    <w:p>
+      <w:pPr>
+        <w:pStyle w:val="rich-text-component"/>
+        <w:rPr>
+          <w:b/>
+          <w:bCs/>
+        </w:rPr>
+      </w:pPr>
+      <w:r>
+        <w:rPr>
+          <w:b/>
+          <w:bCs/>
+        </w:rPr>
+        <w:t>Volunteer Activities</w:t>
       </w:r>
     </w:p>
     <w:p>
@@ -3003,55 +4140,16 @@
         <w:pStyle w:val="rich-text-component"/>
         <w:numPr>
           <w:ilvl w:val="0"/>
-          <w:numId w:val="4"/>
+          <w:numId w:val="15"/>
         </w:numPr>
       </w:pPr>
-      <w:r>
-        <w:t>Administrative assistance</w:t>
-      </w:r>
-    </w:p>
-    <w:p>
-      <w:pPr>
-        <w:pStyle w:val="rich-text-component"/>
-      </w:pPr>
-      <w:r>
-        <w:rPr>
-          <w:rStyle w:val="css-je7s01"/>
-        </w:rPr>
-        <w:t>Professional Affiliations</w:t>
-      </w:r>
-      <w:r>
-        <w:t> </w:t>
-      </w:r>
-    </w:p>
-    <w:p>
-      <w:pPr>
-        <w:pStyle w:val="rich-text-component"/>
-      </w:pPr>
-      <w:r>
-        <w:t>Highlight professional organizations you belong to or if you’re on the board of any organization.</w:t>
-      </w:r>
-    </w:p>
-    <w:p>
-      <w:pPr>
-        <w:pStyle w:val="rich-text-component"/>
-      </w:pPr>
-      <w:r>
-        <w:rPr>
-          <w:rStyle w:val="css-je7s01"/>
-        </w:rPr>
-        <w:t>Interests/Skills</w:t>
-      </w:r>
-      <w:r>
-        <w:t> </w:t>
-      </w:r>
-    </w:p>
-    <w:p>
-      <w:pPr>
-        <w:pStyle w:val="rich-text-component"/>
-      </w:pPr>
-      <w:r>
-        <w:t>Although this is an optional section, you can use it to include relevant interests and skills, such as:</w:t>
+      <w:proofErr w:type="spellStart"/>
+      <w:r>
+        <w:t>Tsalteshi</w:t>
+      </w:r>
+      <w:proofErr w:type="spellEnd"/>
+      <w:r>
+        <w:t xml:space="preserve"> Trails Youth Ski Program, coach</w:t>
       </w:r>
     </w:p>
     <w:p>
@@ -3059,11 +4157,14 @@
         <w:pStyle w:val="rich-text-component"/>
         <w:numPr>
           <w:ilvl w:val="0"/>
-          <w:numId w:val="5"/>
+          <w:numId w:val="15"/>
         </w:numPr>
       </w:pPr>
       <w:r>
-        <w:t>Foreign languages spoken</w:t>
+        <w:t>Family entertainment</w:t>
+      </w:r>
+      <w:r>
+        <w:t xml:space="preserve"> (balloon art) at community events (Alaska Pioneers Home, Health Fairs, etc.)</w:t>
       </w:r>
     </w:p>
     <w:p>
@@ -3071,43 +4172,479 @@
         <w:pStyle w:val="rich-text-component"/>
         <w:numPr>
           <w:ilvl w:val="0"/>
-          <w:numId w:val="5"/>
+          <w:numId w:val="15"/>
         </w:numPr>
       </w:pPr>
       <w:r>
-        <w:lastRenderedPageBreak/>
-        <w:t>Web design experience</w:t>
-      </w:r>
-    </w:p>
-    <w:p>
-      <w:pPr>
-        <w:pStyle w:val="rich-text-component"/>
+        <w:t>AK Special Santa program; librarian</w:t>
+      </w:r>
+    </w:p>
+    <w:p>
+      <w:pPr>
+        <w:pStyle w:val="rich-text-component"/>
+        <w:rPr>
+          <w:b/>
+          <w:bCs/>
+        </w:rPr>
+      </w:pPr>
+      <w:r>
+        <w:rPr>
+          <w:rStyle w:val="css-je7s01"/>
+          <w:b/>
+          <w:bCs/>
+        </w:rPr>
+        <w:t>______________________________________________________________________________</w:t>
+      </w:r>
+    </w:p>
+    <w:p>
+      <w:pPr>
+        <w:pStyle w:val="rich-text-component"/>
+        <w:rPr>
+          <w:rStyle w:val="css-je7s01"/>
+          <w:b/>
+          <w:bCs/>
+        </w:rPr>
+      </w:pPr>
+      <w:r>
+        <w:rPr>
+          <w:b/>
+          <w:bCs/>
+        </w:rPr>
+        <w:t>Skills and Qualifications</w:t>
+      </w:r>
+    </w:p>
+    <w:p>
+      <w:pPr>
+        <w:pStyle w:val="ListParagraph"/>
         <w:numPr>
           <w:ilvl w:val="0"/>
-          <w:numId w:val="5"/>
+          <w:numId w:val="13"/>
         </w:numPr>
-      </w:pPr>
-      <w:r>
-        <w:t>Computer programming abilities</w:t>
-      </w:r>
-    </w:p>
-    <w:p>
-      <w:pPr>
-        <w:pStyle w:val="rich-text-component"/>
-      </w:pPr>
-      <w:r>
+        <w:spacing w:line="240" w:lineRule="exact"/>
+        <w:rPr>
+          <w:rFonts w:ascii="Times New Roman" w:eastAsia="Calibri" w:hAnsi="Times New Roman" w:cs="Times New Roman"/>
+          <w:b/>
+          <w:w w:val="99"/>
+        </w:rPr>
+      </w:pPr>
+      <w:r>
+        <w:rPr>
+          <w:rFonts w:ascii="Times New Roman" w:eastAsia="Calibri" w:hAnsi="Times New Roman" w:cs="Times New Roman"/>
+        </w:rPr>
+        <w:t>Wilderness First Responder (First Aid for remote environments; 2012 - current).</w:t>
+      </w:r>
+    </w:p>
+    <w:p>
+      <w:pPr>
+        <w:pStyle w:val="ListParagraph"/>
+        <w:numPr>
+          <w:ilvl w:val="0"/>
+          <w:numId w:val="13"/>
+        </w:numPr>
+        <w:spacing w:line="240" w:lineRule="exact"/>
+        <w:rPr>
+          <w:rFonts w:ascii="Times New Roman" w:eastAsia="Calibri" w:hAnsi="Times New Roman" w:cs="Times New Roman"/>
+          <w:b/>
+          <w:w w:val="99"/>
+        </w:rPr>
+      </w:pPr>
+      <w:r>
+        <w:rPr>
+          <w:rFonts w:ascii="Times New Roman" w:eastAsia="Calibri" w:hAnsi="Times New Roman" w:cs="Times New Roman"/>
+        </w:rPr>
+        <w:t>Experienced motorboat operator, including jet/prop outboards and airboats. M.O.C.C. certified (5-day Motorboat Operator Certification Course, U.S. Dept. of Interior) (expired May 2019).</w:t>
+      </w:r>
+    </w:p>
+    <w:p>
+      <w:pPr>
+        <w:pStyle w:val="ListParagraph"/>
+        <w:numPr>
+          <w:ilvl w:val="0"/>
+          <w:numId w:val="13"/>
+        </w:numPr>
+        <w:spacing w:line="240" w:lineRule="exact"/>
+        <w:rPr>
+          <w:rFonts w:ascii="Times New Roman" w:eastAsia="Calibri" w:hAnsi="Times New Roman" w:cs="Times New Roman"/>
+          <w:b/>
+          <w:w w:val="99"/>
+        </w:rPr>
+      </w:pPr>
+      <w:r>
+        <w:rPr>
+          <w:rFonts w:ascii="Times New Roman" w:eastAsia="Calibri" w:hAnsi="Times New Roman" w:cs="Times New Roman"/>
+        </w:rPr>
+        <w:t>Swiftwater Rescue Certification (acquired May 2014).</w:t>
+      </w:r>
+    </w:p>
+    <w:p>
+      <w:pPr>
+        <w:pStyle w:val="ListParagraph"/>
+        <w:numPr>
+          <w:ilvl w:val="0"/>
+          <w:numId w:val="13"/>
+        </w:numPr>
+        <w:spacing w:line="240" w:lineRule="exact"/>
+        <w:rPr>
+          <w:rFonts w:ascii="Times New Roman" w:eastAsia="Calibri" w:hAnsi="Times New Roman" w:cs="Times New Roman"/>
+          <w:b/>
+          <w:w w:val="99"/>
+        </w:rPr>
+      </w:pPr>
+      <w:r>
+        <w:rPr>
+          <w:rFonts w:ascii="Times New Roman" w:eastAsia="Calibri" w:hAnsi="Times New Roman" w:cs="Times New Roman"/>
+        </w:rPr>
+        <w:t>Professional written and spoken fluency in Spanish.</w:t>
+      </w:r>
+    </w:p>
+    <w:p>
+      <w:pPr>
+        <w:pStyle w:val="ListParagraph"/>
+        <w:numPr>
+          <w:ilvl w:val="0"/>
+          <w:numId w:val="13"/>
+        </w:numPr>
+        <w:spacing w:line="240" w:lineRule="exact"/>
         <w:rPr>
           <w:rStyle w:val="css-je7s01"/>
-        </w:rPr>
+          <w:rFonts w:ascii="Times New Roman" w:eastAsia="Calibri" w:hAnsi="Times New Roman" w:cs="Times New Roman"/>
+          <w:b/>
+          <w:w w:val="99"/>
+        </w:rPr>
+      </w:pPr>
+      <w:r>
+        <w:rPr>
+          <w:rFonts w:ascii="Times New Roman" w:eastAsia="Calibri" w:hAnsi="Times New Roman" w:cs="Times New Roman"/>
+        </w:rPr>
+        <w:t>Basic carpentry and MIG welding skills.</w:t>
+      </w:r>
+    </w:p>
+    <w:p>
+      <w:pPr>
+        <w:pStyle w:val="rich-text-component"/>
+        <w:rPr>
+          <w:rStyle w:val="css-je7s01"/>
+          <w:b/>
+          <w:bCs/>
+        </w:rPr>
+      </w:pPr>
+    </w:p>
+    <w:p>
+      <w:pPr>
+        <w:pStyle w:val="rich-text-component"/>
+        <w:rPr>
+          <w:rStyle w:val="css-je7s01"/>
+          <w:b/>
+          <w:bCs/>
+        </w:rPr>
+      </w:pPr>
+    </w:p>
+    <w:p>
+      <w:pPr>
+        <w:pStyle w:val="rich-text-component"/>
+        <w:rPr>
+          <w:rStyle w:val="css-je7s01"/>
+          <w:b/>
+          <w:bCs/>
+        </w:rPr>
+      </w:pPr>
+    </w:p>
+    <w:p>
+      <w:pPr>
+        <w:pStyle w:val="rich-text-component"/>
+        <w:rPr>
+          <w:b/>
+          <w:bCs/>
+        </w:rPr>
+      </w:pPr>
+      <w:r>
+        <w:rPr>
+          <w:rStyle w:val="css-je7s01"/>
+          <w:b/>
+          <w:bCs/>
+        </w:rPr>
+        <w:lastRenderedPageBreak/>
         <w:t>References</w:t>
       </w:r>
     </w:p>
     <w:p>
       <w:pPr>
-        <w:pStyle w:val="rich-text-component"/>
-      </w:pPr>
-      <w:r>
-        <w:t>Depending on the application requirements, you can also list references at the end of your academic CV. Be sure to include a minimum of three references.</w:t>
+        <w:rPr>
+          <w:rFonts w:ascii="Times New Roman" w:hAnsi="Times New Roman" w:cs="Times New Roman"/>
+          <w:b/>
+          <w:bCs/>
+        </w:rPr>
+      </w:pPr>
+      <w:r>
+        <w:rPr>
+          <w:rFonts w:ascii="Times New Roman" w:hAnsi="Times New Roman" w:cs="Times New Roman"/>
+          <w:b/>
+          <w:bCs/>
+        </w:rPr>
+        <w:t xml:space="preserve">Dr. Mark </w:t>
+      </w:r>
+      <w:proofErr w:type="spellStart"/>
+      <w:r>
+        <w:rPr>
+          <w:rFonts w:ascii="Times New Roman" w:hAnsi="Times New Roman" w:cs="Times New Roman"/>
+          <w:b/>
+          <w:bCs/>
+        </w:rPr>
+        <w:t>Wipfli</w:t>
+      </w:r>
+      <w:proofErr w:type="spellEnd"/>
+      <w:r>
+        <w:rPr>
+          <w:rFonts w:ascii="Times New Roman" w:hAnsi="Times New Roman" w:cs="Times New Roman"/>
+          <w:b/>
+          <w:bCs/>
+        </w:rPr>
+        <w:t>, Professor</w:t>
+      </w:r>
+    </w:p>
+    <w:p>
+      <w:pPr>
+        <w:pStyle w:val="ListParagraph"/>
+        <w:numPr>
+          <w:ilvl w:val="0"/>
+          <w:numId w:val="16"/>
+        </w:numPr>
+        <w:rPr>
+          <w:rFonts w:ascii="Times New Roman" w:hAnsi="Times New Roman" w:cs="Times New Roman"/>
+          <w:b/>
+          <w:bCs/>
+        </w:rPr>
+      </w:pPr>
+      <w:r>
+        <w:rPr>
+          <w:rFonts w:ascii="Times New Roman" w:eastAsia="Calibri" w:hAnsi="Times New Roman" w:cs="Times New Roman"/>
+        </w:rPr>
+        <w:t xml:space="preserve">University of Alaska Fairbanks, Fairbanks, Alaska </w:t>
+      </w:r>
+    </w:p>
+    <w:p>
+      <w:pPr>
+        <w:ind w:left="720"/>
+        <w:rPr>
+          <w:rFonts w:ascii="Times New Roman" w:hAnsi="Times New Roman" w:cs="Times New Roman"/>
+          <w:b/>
+          <w:bCs/>
+        </w:rPr>
+      </w:pPr>
+      <w:r>
+        <w:rPr>
+          <w:rFonts w:ascii="Times New Roman" w:hAnsi="Times New Roman" w:cs="Times New Roman"/>
+        </w:rPr>
+        <w:t>mwipfli@gmail.com</w:t>
+      </w:r>
+    </w:p>
+    <w:p>
+      <w:pPr>
+        <w:rPr>
+          <w:rFonts w:ascii="Times New Roman" w:eastAsia="Calibri" w:hAnsi="Times New Roman" w:cs="Times New Roman"/>
+        </w:rPr>
+      </w:pPr>
+      <w:r>
+        <w:rPr>
+          <w:rFonts w:ascii="Times New Roman" w:eastAsia="Calibri" w:hAnsi="Times New Roman" w:cs="Times New Roman"/>
+        </w:rPr>
+        <w:t xml:space="preserve">            </w:t>
+      </w:r>
+      <w:r>
+        <w:rPr>
+          <w:rFonts w:ascii="Times New Roman" w:eastAsia="Calibri" w:hAnsi="Times New Roman" w:cs="Times New Roman"/>
+        </w:rPr>
+        <w:t>(907) 388-9544</w:t>
+      </w:r>
+    </w:p>
+    <w:p>
+      <w:pPr>
+        <w:spacing w:before="13" w:line="280" w:lineRule="exact"/>
+        <w:rPr>
+          <w:rFonts w:ascii="Times New Roman" w:hAnsi="Times New Roman" w:cs="Times New Roman"/>
+        </w:rPr>
+      </w:pPr>
+    </w:p>
+    <w:p>
+      <w:pPr>
+        <w:ind w:left="107"/>
+        <w:rPr>
+          <w:rFonts w:ascii="Times New Roman" w:eastAsia="Calibri" w:hAnsi="Times New Roman" w:cs="Times New Roman"/>
+          <w:b/>
+        </w:rPr>
+      </w:pPr>
+      <w:r>
+        <w:rPr>
+          <w:rFonts w:ascii="Times New Roman" w:eastAsia="Calibri" w:hAnsi="Times New Roman" w:cs="Times New Roman"/>
+          <w:b/>
+        </w:rPr>
+        <w:t>Dr. Erik Schoen, Research Scientist</w:t>
+      </w:r>
+    </w:p>
+    <w:p>
+      <w:pPr>
+        <w:pStyle w:val="ListParagraph"/>
+        <w:numPr>
+          <w:ilvl w:val="0"/>
+          <w:numId w:val="16"/>
+        </w:numPr>
+        <w:rPr>
+          <w:rFonts w:ascii="Times New Roman" w:eastAsia="Calibri" w:hAnsi="Times New Roman" w:cs="Times New Roman"/>
+        </w:rPr>
+      </w:pPr>
+      <w:r>
+        <w:rPr>
+          <w:rFonts w:ascii="Times New Roman" w:eastAsia="Calibri" w:hAnsi="Times New Roman" w:cs="Times New Roman"/>
+        </w:rPr>
+        <w:t xml:space="preserve">University of Alaska Fairbanks, Fairbanks, Alaska </w:t>
+      </w:r>
+    </w:p>
+    <w:p>
+      <w:pPr>
+        <w:rPr>
+          <w:rFonts w:ascii="Times New Roman" w:eastAsia="Calibri" w:hAnsi="Times New Roman" w:cs="Times New Roman"/>
+        </w:rPr>
+      </w:pPr>
+      <w:r>
+        <w:rPr>
+          <w:rFonts w:ascii="Times New Roman" w:hAnsi="Times New Roman" w:cs="Times New Roman"/>
+        </w:rPr>
+        <w:t xml:space="preserve">            </w:t>
+      </w:r>
+      <w:hyperlink r:id="rId12" w:history="1">
+        <w:r>
+          <w:rPr>
+            <w:rStyle w:val="Hyperlink"/>
+            <w:rFonts w:ascii="Times New Roman" w:eastAsia="Calibri" w:hAnsi="Times New Roman" w:cs="Times New Roman"/>
+          </w:rPr>
+          <w:t>eschoen@alaska.edu</w:t>
+        </w:r>
+      </w:hyperlink>
+    </w:p>
+    <w:p>
+      <w:pPr>
+        <w:rPr>
+          <w:rFonts w:ascii="Times New Roman" w:eastAsia="Calibri" w:hAnsi="Times New Roman" w:cs="Times New Roman"/>
+        </w:rPr>
+      </w:pPr>
+      <w:r>
+        <w:rPr>
+          <w:rFonts w:ascii="Times New Roman" w:eastAsia="Calibri" w:hAnsi="Times New Roman" w:cs="Times New Roman"/>
+        </w:rPr>
+        <w:t xml:space="preserve">            </w:t>
+      </w:r>
+      <w:r>
+        <w:rPr>
+          <w:rFonts w:ascii="Times New Roman" w:eastAsia="Calibri" w:hAnsi="Times New Roman" w:cs="Times New Roman"/>
+        </w:rPr>
+        <w:t>(907) 444-3867</w:t>
+      </w:r>
+    </w:p>
+    <w:p>
+      <w:pPr>
+        <w:rPr>
+          <w:rFonts w:ascii="Times New Roman" w:eastAsia="Calibri" w:hAnsi="Times New Roman" w:cs="Times New Roman"/>
+          <w:b/>
+        </w:rPr>
+      </w:pPr>
+    </w:p>
+    <w:p>
+      <w:pPr>
+        <w:ind w:left="107"/>
+        <w:rPr>
+          <w:rFonts w:ascii="Times New Roman" w:eastAsia="Calibri" w:hAnsi="Times New Roman" w:cs="Times New Roman"/>
+          <w:b/>
+        </w:rPr>
+      </w:pPr>
+    </w:p>
+    <w:p>
+      <w:pPr>
+        <w:ind w:left="107"/>
+        <w:rPr>
+          <w:rFonts w:ascii="Times New Roman" w:eastAsia="Calibri" w:hAnsi="Times New Roman" w:cs="Times New Roman"/>
+          <w:b/>
+        </w:rPr>
+      </w:pPr>
+      <w:r>
+        <w:rPr>
+          <w:rFonts w:ascii="Times New Roman" w:eastAsia="Calibri" w:hAnsi="Times New Roman" w:cs="Times New Roman"/>
+          <w:b/>
+        </w:rPr>
+        <w:t>Dr. Daniel Rinella, Research Scientist</w:t>
+      </w:r>
+    </w:p>
+    <w:p>
+      <w:pPr>
+        <w:pStyle w:val="ListParagraph"/>
+        <w:numPr>
+          <w:ilvl w:val="0"/>
+          <w:numId w:val="16"/>
+        </w:numPr>
+        <w:rPr>
+          <w:rFonts w:ascii="Times New Roman" w:eastAsia="Calibri" w:hAnsi="Times New Roman" w:cs="Times New Roman"/>
+        </w:rPr>
+      </w:pPr>
+      <w:r>
+        <w:rPr>
+          <w:rFonts w:ascii="Times New Roman" w:eastAsia="Calibri" w:hAnsi="Times New Roman" w:cs="Times New Roman"/>
+        </w:rPr>
+        <w:t>U.S. Fish and Wildlife Service, Anchorage, Alaska</w:t>
+      </w:r>
+    </w:p>
+    <w:p>
+      <w:pPr>
+        <w:rPr>
+          <w:rFonts w:ascii="Times New Roman" w:eastAsia="Calibri" w:hAnsi="Times New Roman" w:cs="Times New Roman"/>
+        </w:rPr>
+      </w:pPr>
+      <w:r>
+        <w:rPr>
+          <w:rFonts w:ascii="Times New Roman" w:hAnsi="Times New Roman" w:cs="Times New Roman"/>
+        </w:rPr>
+        <w:t xml:space="preserve">            </w:t>
+      </w:r>
+      <w:hyperlink r:id="rId13" w:history="1">
+        <w:r>
+          <w:rPr>
+            <w:rStyle w:val="Hyperlink"/>
+            <w:rFonts w:ascii="Times New Roman" w:eastAsia="Calibri" w:hAnsi="Times New Roman" w:cs="Times New Roman"/>
+          </w:rPr>
+          <w:t>daniel_rinella@fws.gov</w:t>
+        </w:r>
+      </w:hyperlink>
+    </w:p>
+    <w:p>
+      <w:pPr>
+        <w:spacing w:line="260" w:lineRule="exact"/>
+        <w:rPr>
+          <w:rFonts w:ascii="Times New Roman" w:eastAsia="Calibri" w:hAnsi="Times New Roman" w:cs="Times New Roman"/>
+        </w:rPr>
+        <w:sectPr>
+          <w:headerReference w:type="default" r:id="rId14"/>
+          <w:pgSz w:w="12240" w:h="15840"/>
+          <w:pgMar w:top="1440" w:right="1440" w:bottom="1440" w:left="1440" w:header="720" w:footer="720" w:gutter="0"/>
+          <w:cols w:space="720"/>
+          <w:titlePg/>
+          <w:docGrid w:linePitch="326"/>
+        </w:sectPr>
+      </w:pPr>
+      <w:r>
+        <w:rPr>
+          <w:rFonts w:ascii="Times New Roman" w:eastAsia="Calibri" w:hAnsi="Times New Roman" w:cs="Times New Roman"/>
+        </w:rPr>
+        <w:t xml:space="preserve">            </w:t>
+      </w:r>
+      <w:r>
+        <w:rPr>
+          <w:rFonts w:ascii="Times New Roman" w:eastAsia="Calibri" w:hAnsi="Times New Roman" w:cs="Times New Roman"/>
+        </w:rPr>
+        <w:t>(907) 748-215</w:t>
+      </w:r>
+      <w:r>
+        <w:rPr>
+          <w:rFonts w:ascii="Times New Roman" w:eastAsia="Calibri" w:hAnsi="Times New Roman" w:cs="Times New Roman"/>
+        </w:rPr>
+        <w:t>4</w:t>
       </w:r>
     </w:p>
     <w:p/>
@@ -3121,6 +4658,160 @@
 </w:document>
 </file>
 
+<file path=word/endnotes.xml><?xml version="1.0" encoding="utf-8"?>
+<w:endnotes xmlns:wpc="http://schemas.microsoft.com/office/word/2010/wordprocessingCanvas" xmlns:cx="http://schemas.microsoft.com/office/drawing/2014/chartex" xmlns:cx1="http://schemas.microsoft.com/office/drawing/2015/9/8/chartex" xmlns:cx2="http://schemas.microsoft.com/office/drawing/2015/10/21/chartex" xmlns:cx3="http://schemas.microsoft.com/office/drawing/2016/5/9/chartex" xmlns:cx4="http://schemas.microsoft.com/office/drawing/2016/5/10/chartex" xmlns:cx5="http://schemas.microsoft.com/office/drawing/2016/5/11/chartex" xmlns:cx6="http://schemas.microsoft.com/office/drawing/2016/5/12/chartex" xmlns:cx7="http://schemas.microsoft.com/office/drawing/2016/5/13/chartex" xmlns:cx8="http://schemas.microsoft.com/office/drawing/2016/5/14/chartex" xmlns:mc="http://schemas.openxmlformats.org/markup-compatibility/2006" xmlns:aink="http://schemas.microsoft.com/office/drawing/2016/ink" xmlns:am3d="http://schemas.microsoft.com/office/drawing/2017/model3d" xmlns:o="urn:schemas-microsoft-com:office:office" xmlns:oel="http://schemas.microsoft.com/office/2019/extlst" xmlns:r="http://schemas.openxmlformats.org/officeDocument/2006/relationships" xmlns:m="http://schemas.openxmlformats.org/officeDocument/2006/math" xmlns:v="urn:schemas-microsoft-com:vml" xmlns:wp14="http://schemas.microsoft.com/office/word/2010/wordprocessingDrawing" xmlns:wp="http://schemas.openxmlformats.org/drawingml/2006/wordprocessingDrawing" xmlns:w10="urn:schemas-microsoft-com:office:word" xmlns:w="http://schemas.openxmlformats.org/wordprocessingml/2006/main" xmlns:w14="http://schemas.microsoft.com/office/word/2010/wordml" xmlns:w15="http://schemas.microsoft.com/office/word/2012/wordml" xmlns:w16cex="http://schemas.microsoft.com/office/word/2018/wordml/cex" xmlns:w16cid="http://schemas.microsoft.com/office/word/2016/wordml/cid" xmlns:w16="http://schemas.microsoft.com/office/word/2018/wordml" xmlns:w16sdtdh="http://schemas.microsoft.com/office/word/2020/wordml/sdtdatahash" xmlns:w16se="http://schemas.microsoft.com/office/word/2015/wordml/symex" xmlns:wpg="http://schemas.microsoft.com/office/word/2010/wordprocessingGroup" xmlns:wpi="http://schemas.microsoft.com/office/word/2010/wordprocessingInk" xmlns:wne="http://schemas.microsoft.com/office/word/2006/wordml" xmlns:wps="http://schemas.microsoft.com/office/word/2010/wordprocessingShape" mc:Ignorable="w14 w15 w16se w16cid w16 w16cex w16sdtdh wp14">
+  <w:endnote w:type="separator" w:id="-1">
+    <w:p>
+      <w:r>
+        <w:separator/>
+      </w:r>
+    </w:p>
+  </w:endnote>
+  <w:endnote w:type="continuationSeparator" w:id="0">
+    <w:p>
+      <w:r>
+        <w:continuationSeparator/>
+      </w:r>
+    </w:p>
+  </w:endnote>
+</w:endnotes>
+</file>
+
+<file path=word/footnotes.xml><?xml version="1.0" encoding="utf-8"?>
+<w:footnotes xmlns:wpc="http://schemas.microsoft.com/office/word/2010/wordprocessingCanvas" xmlns:cx="http://schemas.microsoft.com/office/drawing/2014/chartex" xmlns:cx1="http://schemas.microsoft.com/office/drawing/2015/9/8/chartex" xmlns:cx2="http://schemas.microsoft.com/office/drawing/2015/10/21/chartex" xmlns:cx3="http://schemas.microsoft.com/office/drawing/2016/5/9/chartex" xmlns:cx4="http://schemas.microsoft.com/office/drawing/2016/5/10/chartex" xmlns:cx5="http://schemas.microsoft.com/office/drawing/2016/5/11/chartex" xmlns:cx6="http://schemas.microsoft.com/office/drawing/2016/5/12/chartex" xmlns:cx7="http://schemas.microsoft.com/office/drawing/2016/5/13/chartex" xmlns:cx8="http://schemas.microsoft.com/office/drawing/2016/5/14/chartex" xmlns:mc="http://schemas.openxmlformats.org/markup-compatibility/2006" xmlns:aink="http://schemas.microsoft.com/office/drawing/2016/ink" xmlns:am3d="http://schemas.microsoft.com/office/drawing/2017/model3d" xmlns:o="urn:schemas-microsoft-com:office:office" xmlns:oel="http://schemas.microsoft.com/office/2019/extlst" xmlns:r="http://schemas.openxmlformats.org/officeDocument/2006/relationships" xmlns:m="http://schemas.openxmlformats.org/officeDocument/2006/math" xmlns:v="urn:schemas-microsoft-com:vml" xmlns:wp14="http://schemas.microsoft.com/office/word/2010/wordprocessingDrawing" xmlns:wp="http://schemas.openxmlformats.org/drawingml/2006/wordprocessingDrawing" xmlns:w10="urn:schemas-microsoft-com:office:word" xmlns:w="http://schemas.openxmlformats.org/wordprocessingml/2006/main" xmlns:w14="http://schemas.microsoft.com/office/word/2010/wordml" xmlns:w15="http://schemas.microsoft.com/office/word/2012/wordml" xmlns:w16cex="http://schemas.microsoft.com/office/word/2018/wordml/cex" xmlns:w16cid="http://schemas.microsoft.com/office/word/2016/wordml/cid" xmlns:w16="http://schemas.microsoft.com/office/word/2018/wordml" xmlns:w16sdtdh="http://schemas.microsoft.com/office/word/2020/wordml/sdtdatahash" xmlns:w16se="http://schemas.microsoft.com/office/word/2015/wordml/symex" xmlns:wpg="http://schemas.microsoft.com/office/word/2010/wordprocessingGroup" xmlns:wpi="http://schemas.microsoft.com/office/word/2010/wordprocessingInk" xmlns:wne="http://schemas.microsoft.com/office/word/2006/wordml" xmlns:wps="http://schemas.microsoft.com/office/word/2010/wordprocessingShape" mc:Ignorable="w14 w15 w16se w16cid w16 w16cex w16sdtdh wp14">
+  <w:footnote w:type="separator" w:id="-1">
+    <w:p>
+      <w:r>
+        <w:separator/>
+      </w:r>
+    </w:p>
+  </w:footnote>
+  <w:footnote w:type="continuationSeparator" w:id="0">
+    <w:p>
+      <w:r>
+        <w:continuationSeparator/>
+      </w:r>
+    </w:p>
+  </w:footnote>
+</w:footnotes>
+</file>
+
+<file path=word/header1.xml><?xml version="1.0" encoding="utf-8"?>
+<w:hdr xmlns:wpc="http://schemas.microsoft.com/office/word/2010/wordprocessingCanvas" xmlns:cx="http://schemas.microsoft.com/office/drawing/2014/chartex" xmlns:cx1="http://schemas.microsoft.com/office/drawing/2015/9/8/chartex" xmlns:cx2="http://schemas.microsoft.com/office/drawing/2015/10/21/chartex" xmlns:cx3="http://schemas.microsoft.com/office/drawing/2016/5/9/chartex" xmlns:cx4="http://schemas.microsoft.com/office/drawing/2016/5/10/chartex" xmlns:cx5="http://schemas.microsoft.com/office/drawing/2016/5/11/chartex" xmlns:cx6="http://schemas.microsoft.com/office/drawing/2016/5/12/chartex" xmlns:cx7="http://schemas.microsoft.com/office/drawing/2016/5/13/chartex" xmlns:cx8="http://schemas.microsoft.com/office/drawing/2016/5/14/chartex" xmlns:mc="http://schemas.openxmlformats.org/markup-compatibility/2006" xmlns:aink="http://schemas.microsoft.com/office/drawing/2016/ink" xmlns:am3d="http://schemas.microsoft.com/office/drawing/2017/model3d" xmlns:o="urn:schemas-microsoft-com:office:office" xmlns:oel="http://schemas.microsoft.com/office/2019/extlst" xmlns:r="http://schemas.openxmlformats.org/officeDocument/2006/relationships" xmlns:m="http://schemas.openxmlformats.org/officeDocument/2006/math" xmlns:v="urn:schemas-microsoft-com:vml" xmlns:wp14="http://schemas.microsoft.com/office/word/2010/wordprocessingDrawing" xmlns:wp="http://schemas.openxmlformats.org/drawingml/2006/wordprocessingDrawing" xmlns:w10="urn:schemas-microsoft-com:office:word" xmlns:w="http://schemas.openxmlformats.org/wordprocessingml/2006/main" xmlns:w14="http://schemas.microsoft.com/office/word/2010/wordml" xmlns:w15="http://schemas.microsoft.com/office/word/2012/wordml" xmlns:w16cex="http://schemas.microsoft.com/office/word/2018/wordml/cex" xmlns:w16cid="http://schemas.microsoft.com/office/word/2016/wordml/cid" xmlns:w16="http://schemas.microsoft.com/office/word/2018/wordml" xmlns:w16sdtdh="http://schemas.microsoft.com/office/word/2020/wordml/sdtdatahash" xmlns:w16se="http://schemas.microsoft.com/office/word/2015/wordml/symex" xmlns:wpg="http://schemas.microsoft.com/office/word/2010/wordprocessingGroup" xmlns:wpi="http://schemas.microsoft.com/office/word/2010/wordprocessingInk" xmlns:wne="http://schemas.microsoft.com/office/word/2006/wordml" xmlns:wps="http://schemas.microsoft.com/office/word/2010/wordprocessingShape" mc:Ignorable="w14 w15 w16se w16cid w16 w16cex w16sdtdh wp14">
+  <w:tbl>
+    <w:tblPr>
+      <w:tblW w:w="5000" w:type="pct"/>
+      <w:tblCellMar>
+        <w:left w:w="0" w:type="dxa"/>
+        <w:right w:w="0" w:type="dxa"/>
+      </w:tblCellMar>
+      <w:tblLook w:val="04A0" w:firstRow="1" w:lastRow="0" w:firstColumn="1" w:lastColumn="0" w:noHBand="0" w:noVBand="1"/>
+    </w:tblPr>
+    <w:tblGrid>
+      <w:gridCol w:w="3120"/>
+      <w:gridCol w:w="3121"/>
+      <w:gridCol w:w="3119"/>
+    </w:tblGrid>
+    <w:tr>
+      <w:trPr>
+        <w:trHeight w:val="720"/>
+      </w:trPr>
+      <w:tc>
+        <w:tcPr>
+          <w:tcW w:w="1667" w:type="pct"/>
+        </w:tcPr>
+        <w:p>
+          <w:pPr>
+            <w:pStyle w:val="Header"/>
+            <w:tabs>
+              <w:tab w:val="clear" w:pos="4680"/>
+              <w:tab w:val="clear" w:pos="9360"/>
+            </w:tabs>
+            <w:rPr>
+              <w:color w:val="4472C4" w:themeColor="accent1"/>
+            </w:rPr>
+          </w:pPr>
+        </w:p>
+      </w:tc>
+      <w:tc>
+        <w:tcPr>
+          <w:tcW w:w="1667" w:type="pct"/>
+        </w:tcPr>
+        <w:p>
+          <w:pPr>
+            <w:pStyle w:val="Header"/>
+            <w:tabs>
+              <w:tab w:val="clear" w:pos="4680"/>
+              <w:tab w:val="clear" w:pos="9360"/>
+            </w:tabs>
+            <w:jc w:val="center"/>
+            <w:rPr>
+              <w:color w:val="4472C4" w:themeColor="accent1"/>
+            </w:rPr>
+          </w:pPr>
+        </w:p>
+      </w:tc>
+      <w:tc>
+        <w:tcPr>
+          <w:tcW w:w="1666" w:type="pct"/>
+        </w:tcPr>
+        <w:p>
+          <w:pPr>
+            <w:pStyle w:val="Header"/>
+            <w:tabs>
+              <w:tab w:val="clear" w:pos="4680"/>
+              <w:tab w:val="clear" w:pos="9360"/>
+            </w:tabs>
+            <w:jc w:val="right"/>
+            <w:rPr>
+              <w:i/>
+              <w:iCs/>
+              <w:color w:val="4472C4" w:themeColor="accent1"/>
+            </w:rPr>
+          </w:pPr>
+          <w:r>
+            <w:rPr>
+              <w:i/>
+              <w:iCs/>
+              <w:color w:val="4472C4" w:themeColor="accent1"/>
+            </w:rPr>
+            <w:t>Curriculum Vitae</w:t>
+          </w:r>
+        </w:p>
+        <w:p>
+          <w:pPr>
+            <w:pStyle w:val="Header"/>
+            <w:tabs>
+              <w:tab w:val="clear" w:pos="4680"/>
+              <w:tab w:val="clear" w:pos="9360"/>
+            </w:tabs>
+            <w:jc w:val="right"/>
+            <w:rPr>
+              <w:i/>
+              <w:iCs/>
+              <w:color w:val="4472C4" w:themeColor="accent1"/>
+            </w:rPr>
+          </w:pPr>
+          <w:r>
+            <w:rPr>
+              <w:i/>
+              <w:iCs/>
+              <w:color w:val="4472C4" w:themeColor="accent1"/>
+            </w:rPr>
+            <w:t>Benjamin E Meyer</w:t>
+          </w:r>
+        </w:p>
+      </w:tc>
+    </w:tr>
+  </w:tbl>
+  <w:p>
+    <w:pPr>
+      <w:pStyle w:val="Header"/>
+    </w:pPr>
+  </w:p>
+</w:hdr>
+</file>
+
 <file path=word/numbering.xml><?xml version="1.0" encoding="utf-8"?>
 <w:numbering xmlns:wpc="http://schemas.microsoft.com/office/word/2010/wordprocessingCanvas" xmlns:cx="http://schemas.microsoft.com/office/drawing/2014/chartex" xmlns:cx1="http://schemas.microsoft.com/office/drawing/2015/9/8/chartex" xmlns:cx2="http://schemas.microsoft.com/office/drawing/2015/10/21/chartex" xmlns:cx3="http://schemas.microsoft.com/office/drawing/2016/5/9/chartex" xmlns:cx4="http://schemas.microsoft.com/office/drawing/2016/5/10/chartex" xmlns:cx5="http://schemas.microsoft.com/office/drawing/2016/5/11/chartex" xmlns:cx6="http://schemas.microsoft.com/office/drawing/2016/5/12/chartex" xmlns:cx7="http://schemas.microsoft.com/office/drawing/2016/5/13/chartex" xmlns:cx8="http://schemas.microsoft.com/office/drawing/2016/5/14/chartex" xmlns:mc="http://schemas.openxmlformats.org/markup-compatibility/2006" xmlns:aink="http://schemas.microsoft.com/office/drawing/2016/ink" xmlns:am3d="http://schemas.microsoft.com/office/drawing/2017/model3d" xmlns:o="urn:schemas-microsoft-com:office:office" xmlns:oel="http://schemas.microsoft.com/office/2019/extlst" xmlns:r="http://schemas.openxmlformats.org/officeDocument/2006/relationships" xmlns:m="http://schemas.openxmlformats.org/officeDocument/2006/math" xmlns:v="urn:schemas-microsoft-com:vml" xmlns:wp14="http://schemas.microsoft.com/office/word/2010/wordprocessingDrawing" xmlns:wp="http://schemas.openxmlformats.org/drawingml/2006/wordprocessingDrawing" xmlns:w10="urn:schemas-microsoft-com:office:word" xmlns:w="http://schemas.openxmlformats.org/wordprocessingml/2006/main" xmlns:w14="http://schemas.microsoft.com/office/word/2010/wordml" xmlns:w15="http://schemas.microsoft.com/office/word/2012/wordml" xmlns:w16cex="http://schemas.microsoft.com/office/word/2018/wordml/cex" xmlns:w16cid="http://schemas.microsoft.com/office/word/2016/wordml/cid" xmlns:w16="http://schemas.microsoft.com/office/word/2018/wordml" xmlns:w16sdtdh="http://schemas.microsoft.com/office/word/2020/wordml/sdtdatahash" xmlns:w16se="http://schemas.microsoft.com/office/word/2015/wordml/symex" xmlns:wpg="http://schemas.microsoft.com/office/word/2010/wordprocessingGroup" xmlns:wpi="http://schemas.microsoft.com/office/word/2010/wordprocessingInk" xmlns:wne="http://schemas.microsoft.com/office/word/2006/wordml" xmlns:wps="http://schemas.microsoft.com/office/word/2010/wordprocessingShape" mc:Ignorable="w14 w15 w16se w16cid w16 w16cex w16sdtdh wp14">
   <w:abstractNum w:abstractNumId="0" w15:restartNumberingAfterBreak="0">
@@ -3273,6 +4964,119 @@
     </w:lvl>
   </w:abstractNum>
   <w:abstractNum w:abstractNumId="1" w15:restartNumberingAfterBreak="0">
+    <w:nsid w:val="133B74B1"/>
+    <w:multiLevelType w:val="hybridMultilevel"/>
+    <w:tmpl w:val="DC0419A0"/>
+    <w:lvl w:ilvl="0" w:tplc="04090001">
+      <w:start w:val="1"/>
+      <w:numFmt w:val="bullet"/>
+      <w:lvlText w:val=""/>
+      <w:lvlJc w:val="left"/>
+      <w:pPr>
+        <w:ind w:left="720" w:hanging="360"/>
+      </w:pPr>
+      <w:rPr>
+        <w:rFonts w:ascii="Symbol" w:hAnsi="Symbol" w:hint="default"/>
+      </w:rPr>
+    </w:lvl>
+    <w:lvl w:ilvl="1" w:tplc="04090003" w:tentative="1">
+      <w:start w:val="1"/>
+      <w:numFmt w:val="bullet"/>
+      <w:lvlText w:val="o"/>
+      <w:lvlJc w:val="left"/>
+      <w:pPr>
+        <w:ind w:left="1440" w:hanging="360"/>
+      </w:pPr>
+      <w:rPr>
+        <w:rFonts w:ascii="Courier New" w:hAnsi="Courier New" w:cs="Courier New" w:hint="default"/>
+      </w:rPr>
+    </w:lvl>
+    <w:lvl w:ilvl="2" w:tplc="04090005" w:tentative="1">
+      <w:start w:val="1"/>
+      <w:numFmt w:val="bullet"/>
+      <w:lvlText w:val=""/>
+      <w:lvlJc w:val="left"/>
+      <w:pPr>
+        <w:ind w:left="2160" w:hanging="360"/>
+      </w:pPr>
+      <w:rPr>
+        <w:rFonts w:ascii="Wingdings" w:hAnsi="Wingdings" w:hint="default"/>
+      </w:rPr>
+    </w:lvl>
+    <w:lvl w:ilvl="3" w:tplc="04090001" w:tentative="1">
+      <w:start w:val="1"/>
+      <w:numFmt w:val="bullet"/>
+      <w:lvlText w:val=""/>
+      <w:lvlJc w:val="left"/>
+      <w:pPr>
+        <w:ind w:left="2880" w:hanging="360"/>
+      </w:pPr>
+      <w:rPr>
+        <w:rFonts w:ascii="Symbol" w:hAnsi="Symbol" w:hint="default"/>
+      </w:rPr>
+    </w:lvl>
+    <w:lvl w:ilvl="4" w:tplc="04090003" w:tentative="1">
+      <w:start w:val="1"/>
+      <w:numFmt w:val="bullet"/>
+      <w:lvlText w:val="o"/>
+      <w:lvlJc w:val="left"/>
+      <w:pPr>
+        <w:ind w:left="3600" w:hanging="360"/>
+      </w:pPr>
+      <w:rPr>
+        <w:rFonts w:ascii="Courier New" w:hAnsi="Courier New" w:cs="Courier New" w:hint="default"/>
+      </w:rPr>
+    </w:lvl>
+    <w:lvl w:ilvl="5" w:tplc="04090005" w:tentative="1">
+      <w:start w:val="1"/>
+      <w:numFmt w:val="bullet"/>
+      <w:lvlText w:val=""/>
+      <w:lvlJc w:val="left"/>
+      <w:pPr>
+        <w:ind w:left="4320" w:hanging="360"/>
+      </w:pPr>
+      <w:rPr>
+        <w:rFonts w:ascii="Wingdings" w:hAnsi="Wingdings" w:hint="default"/>
+      </w:rPr>
+    </w:lvl>
+    <w:lvl w:ilvl="6" w:tplc="04090001" w:tentative="1">
+      <w:start w:val="1"/>
+      <w:numFmt w:val="bullet"/>
+      <w:lvlText w:val=""/>
+      <w:lvlJc w:val="left"/>
+      <w:pPr>
+        <w:ind w:left="5040" w:hanging="360"/>
+      </w:pPr>
+      <w:rPr>
+        <w:rFonts w:ascii="Symbol" w:hAnsi="Symbol" w:hint="default"/>
+      </w:rPr>
+    </w:lvl>
+    <w:lvl w:ilvl="7" w:tplc="04090003" w:tentative="1">
+      <w:start w:val="1"/>
+      <w:numFmt w:val="bullet"/>
+      <w:lvlText w:val="o"/>
+      <w:lvlJc w:val="left"/>
+      <w:pPr>
+        <w:ind w:left="5760" w:hanging="360"/>
+      </w:pPr>
+      <w:rPr>
+        <w:rFonts w:ascii="Courier New" w:hAnsi="Courier New" w:cs="Courier New" w:hint="default"/>
+      </w:rPr>
+    </w:lvl>
+    <w:lvl w:ilvl="8" w:tplc="04090005" w:tentative="1">
+      <w:start w:val="1"/>
+      <w:numFmt w:val="bullet"/>
+      <w:lvlText w:val=""/>
+      <w:lvlJc w:val="left"/>
+      <w:pPr>
+        <w:ind w:left="6480" w:hanging="360"/>
+      </w:pPr>
+      <w:rPr>
+        <w:rFonts w:ascii="Wingdings" w:hAnsi="Wingdings" w:hint="default"/>
+      </w:rPr>
+    </w:lvl>
+  </w:abstractNum>
+  <w:abstractNum w:abstractNumId="2" w15:restartNumberingAfterBreak="0">
     <w:nsid w:val="1D130EAD"/>
     <w:multiLevelType w:val="hybridMultilevel"/>
     <w:tmpl w:val="69B6ED1A"/>
@@ -3385,7 +5189,7 @@
       </w:rPr>
     </w:lvl>
   </w:abstractNum>
-  <w:abstractNum w:abstractNumId="2" w15:restartNumberingAfterBreak="0">
+  <w:abstractNum w:abstractNumId="3" w15:restartNumberingAfterBreak="0">
     <w:nsid w:val="1D5F0FAA"/>
     <w:multiLevelType w:val="multilevel"/>
     <w:tmpl w:val="3F089850"/>
@@ -3534,7 +5338,233 @@
       </w:rPr>
     </w:lvl>
   </w:abstractNum>
-  <w:abstractNum w:abstractNumId="3" w15:restartNumberingAfterBreak="0">
+  <w:abstractNum w:abstractNumId="4" w15:restartNumberingAfterBreak="0">
+    <w:nsid w:val="2D6D7063"/>
+    <w:multiLevelType w:val="hybridMultilevel"/>
+    <w:tmpl w:val="964C5062"/>
+    <w:lvl w:ilvl="0" w:tplc="04090001">
+      <w:start w:val="1"/>
+      <w:numFmt w:val="bullet"/>
+      <w:lvlText w:val=""/>
+      <w:lvlJc w:val="left"/>
+      <w:pPr>
+        <w:ind w:left="720" w:hanging="360"/>
+      </w:pPr>
+      <w:rPr>
+        <w:rFonts w:ascii="Symbol" w:hAnsi="Symbol" w:hint="default"/>
+      </w:rPr>
+    </w:lvl>
+    <w:lvl w:ilvl="1" w:tplc="04090003" w:tentative="1">
+      <w:start w:val="1"/>
+      <w:numFmt w:val="bullet"/>
+      <w:lvlText w:val="o"/>
+      <w:lvlJc w:val="left"/>
+      <w:pPr>
+        <w:ind w:left="1440" w:hanging="360"/>
+      </w:pPr>
+      <w:rPr>
+        <w:rFonts w:ascii="Courier New" w:hAnsi="Courier New" w:cs="Courier New" w:hint="default"/>
+      </w:rPr>
+    </w:lvl>
+    <w:lvl w:ilvl="2" w:tplc="04090005" w:tentative="1">
+      <w:start w:val="1"/>
+      <w:numFmt w:val="bullet"/>
+      <w:lvlText w:val=""/>
+      <w:lvlJc w:val="left"/>
+      <w:pPr>
+        <w:ind w:left="2160" w:hanging="360"/>
+      </w:pPr>
+      <w:rPr>
+        <w:rFonts w:ascii="Wingdings" w:hAnsi="Wingdings" w:hint="default"/>
+      </w:rPr>
+    </w:lvl>
+    <w:lvl w:ilvl="3" w:tplc="04090001" w:tentative="1">
+      <w:start w:val="1"/>
+      <w:numFmt w:val="bullet"/>
+      <w:lvlText w:val=""/>
+      <w:lvlJc w:val="left"/>
+      <w:pPr>
+        <w:ind w:left="2880" w:hanging="360"/>
+      </w:pPr>
+      <w:rPr>
+        <w:rFonts w:ascii="Symbol" w:hAnsi="Symbol" w:hint="default"/>
+      </w:rPr>
+    </w:lvl>
+    <w:lvl w:ilvl="4" w:tplc="04090003" w:tentative="1">
+      <w:start w:val="1"/>
+      <w:numFmt w:val="bullet"/>
+      <w:lvlText w:val="o"/>
+      <w:lvlJc w:val="left"/>
+      <w:pPr>
+        <w:ind w:left="3600" w:hanging="360"/>
+      </w:pPr>
+      <w:rPr>
+        <w:rFonts w:ascii="Courier New" w:hAnsi="Courier New" w:cs="Courier New" w:hint="default"/>
+      </w:rPr>
+    </w:lvl>
+    <w:lvl w:ilvl="5" w:tplc="04090005" w:tentative="1">
+      <w:start w:val="1"/>
+      <w:numFmt w:val="bullet"/>
+      <w:lvlText w:val=""/>
+      <w:lvlJc w:val="left"/>
+      <w:pPr>
+        <w:ind w:left="4320" w:hanging="360"/>
+      </w:pPr>
+      <w:rPr>
+        <w:rFonts w:ascii="Wingdings" w:hAnsi="Wingdings" w:hint="default"/>
+      </w:rPr>
+    </w:lvl>
+    <w:lvl w:ilvl="6" w:tplc="04090001" w:tentative="1">
+      <w:start w:val="1"/>
+      <w:numFmt w:val="bullet"/>
+      <w:lvlText w:val=""/>
+      <w:lvlJc w:val="left"/>
+      <w:pPr>
+        <w:ind w:left="5040" w:hanging="360"/>
+      </w:pPr>
+      <w:rPr>
+        <w:rFonts w:ascii="Symbol" w:hAnsi="Symbol" w:hint="default"/>
+      </w:rPr>
+    </w:lvl>
+    <w:lvl w:ilvl="7" w:tplc="04090003" w:tentative="1">
+      <w:start w:val="1"/>
+      <w:numFmt w:val="bullet"/>
+      <w:lvlText w:val="o"/>
+      <w:lvlJc w:val="left"/>
+      <w:pPr>
+        <w:ind w:left="5760" w:hanging="360"/>
+      </w:pPr>
+      <w:rPr>
+        <w:rFonts w:ascii="Courier New" w:hAnsi="Courier New" w:cs="Courier New" w:hint="default"/>
+      </w:rPr>
+    </w:lvl>
+    <w:lvl w:ilvl="8" w:tplc="04090005" w:tentative="1">
+      <w:start w:val="1"/>
+      <w:numFmt w:val="bullet"/>
+      <w:lvlText w:val=""/>
+      <w:lvlJc w:val="left"/>
+      <w:pPr>
+        <w:ind w:left="6480" w:hanging="360"/>
+      </w:pPr>
+      <w:rPr>
+        <w:rFonts w:ascii="Wingdings" w:hAnsi="Wingdings" w:hint="default"/>
+      </w:rPr>
+    </w:lvl>
+  </w:abstractNum>
+  <w:abstractNum w:abstractNumId="5" w15:restartNumberingAfterBreak="0">
+    <w:nsid w:val="413D02D2"/>
+    <w:multiLevelType w:val="hybridMultilevel"/>
+    <w:tmpl w:val="CB5ADD98"/>
+    <w:lvl w:ilvl="0" w:tplc="04090001">
+      <w:start w:val="1"/>
+      <w:numFmt w:val="bullet"/>
+      <w:lvlText w:val=""/>
+      <w:lvlJc w:val="left"/>
+      <w:pPr>
+        <w:ind w:left="720" w:hanging="360"/>
+      </w:pPr>
+      <w:rPr>
+        <w:rFonts w:ascii="Symbol" w:hAnsi="Symbol" w:hint="default"/>
+      </w:rPr>
+    </w:lvl>
+    <w:lvl w:ilvl="1" w:tplc="04090003" w:tentative="1">
+      <w:start w:val="1"/>
+      <w:numFmt w:val="bullet"/>
+      <w:lvlText w:val="o"/>
+      <w:lvlJc w:val="left"/>
+      <w:pPr>
+        <w:ind w:left="1440" w:hanging="360"/>
+      </w:pPr>
+      <w:rPr>
+        <w:rFonts w:ascii="Courier New" w:hAnsi="Courier New" w:cs="Courier New" w:hint="default"/>
+      </w:rPr>
+    </w:lvl>
+    <w:lvl w:ilvl="2" w:tplc="04090005" w:tentative="1">
+      <w:start w:val="1"/>
+      <w:numFmt w:val="bullet"/>
+      <w:lvlText w:val=""/>
+      <w:lvlJc w:val="left"/>
+      <w:pPr>
+        <w:ind w:left="2160" w:hanging="360"/>
+      </w:pPr>
+      <w:rPr>
+        <w:rFonts w:ascii="Wingdings" w:hAnsi="Wingdings" w:hint="default"/>
+      </w:rPr>
+    </w:lvl>
+    <w:lvl w:ilvl="3" w:tplc="04090001" w:tentative="1">
+      <w:start w:val="1"/>
+      <w:numFmt w:val="bullet"/>
+      <w:lvlText w:val=""/>
+      <w:lvlJc w:val="left"/>
+      <w:pPr>
+        <w:ind w:left="2880" w:hanging="360"/>
+      </w:pPr>
+      <w:rPr>
+        <w:rFonts w:ascii="Symbol" w:hAnsi="Symbol" w:hint="default"/>
+      </w:rPr>
+    </w:lvl>
+    <w:lvl w:ilvl="4" w:tplc="04090003" w:tentative="1">
+      <w:start w:val="1"/>
+      <w:numFmt w:val="bullet"/>
+      <w:lvlText w:val="o"/>
+      <w:lvlJc w:val="left"/>
+      <w:pPr>
+        <w:ind w:left="3600" w:hanging="360"/>
+      </w:pPr>
+      <w:rPr>
+        <w:rFonts w:ascii="Courier New" w:hAnsi="Courier New" w:cs="Courier New" w:hint="default"/>
+      </w:rPr>
+    </w:lvl>
+    <w:lvl w:ilvl="5" w:tplc="04090005" w:tentative="1">
+      <w:start w:val="1"/>
+      <w:numFmt w:val="bullet"/>
+      <w:lvlText w:val=""/>
+      <w:lvlJc w:val="left"/>
+      <w:pPr>
+        <w:ind w:left="4320" w:hanging="360"/>
+      </w:pPr>
+      <w:rPr>
+        <w:rFonts w:ascii="Wingdings" w:hAnsi="Wingdings" w:hint="default"/>
+      </w:rPr>
+    </w:lvl>
+    <w:lvl w:ilvl="6" w:tplc="04090001" w:tentative="1">
+      <w:start w:val="1"/>
+      <w:numFmt w:val="bullet"/>
+      <w:lvlText w:val=""/>
+      <w:lvlJc w:val="left"/>
+      <w:pPr>
+        <w:ind w:left="5040" w:hanging="360"/>
+      </w:pPr>
+      <w:rPr>
+        <w:rFonts w:ascii="Symbol" w:hAnsi="Symbol" w:hint="default"/>
+      </w:rPr>
+    </w:lvl>
+    <w:lvl w:ilvl="7" w:tplc="04090003" w:tentative="1">
+      <w:start w:val="1"/>
+      <w:numFmt w:val="bullet"/>
+      <w:lvlText w:val="o"/>
+      <w:lvlJc w:val="left"/>
+      <w:pPr>
+        <w:ind w:left="5760" w:hanging="360"/>
+      </w:pPr>
+      <w:rPr>
+        <w:rFonts w:ascii="Courier New" w:hAnsi="Courier New" w:cs="Courier New" w:hint="default"/>
+      </w:rPr>
+    </w:lvl>
+    <w:lvl w:ilvl="8" w:tplc="04090005" w:tentative="1">
+      <w:start w:val="1"/>
+      <w:numFmt w:val="bullet"/>
+      <w:lvlText w:val=""/>
+      <w:lvlJc w:val="left"/>
+      <w:pPr>
+        <w:ind w:left="6480" w:hanging="360"/>
+      </w:pPr>
+      <w:rPr>
+        <w:rFonts w:ascii="Wingdings" w:hAnsi="Wingdings" w:hint="default"/>
+      </w:rPr>
+    </w:lvl>
+  </w:abstractNum>
+  <w:abstractNum w:abstractNumId="6" w15:restartNumberingAfterBreak="0">
     <w:nsid w:val="480A5F25"/>
     <w:multiLevelType w:val="multilevel"/>
     <w:tmpl w:val="BA781E74"/>
@@ -3683,7 +5713,7 @@
       </w:rPr>
     </w:lvl>
   </w:abstractNum>
-  <w:abstractNum w:abstractNumId="4" w15:restartNumberingAfterBreak="0">
+  <w:abstractNum w:abstractNumId="7" w15:restartNumberingAfterBreak="0">
     <w:nsid w:val="4D41024B"/>
     <w:multiLevelType w:val="hybridMultilevel"/>
     <w:tmpl w:val="260C0370"/>
@@ -3796,7 +5826,7 @@
       </w:rPr>
     </w:lvl>
   </w:abstractNum>
-  <w:abstractNum w:abstractNumId="5" w15:restartNumberingAfterBreak="0">
+  <w:abstractNum w:abstractNumId="8" w15:restartNumberingAfterBreak="0">
     <w:nsid w:val="6AAD40CC"/>
     <w:multiLevelType w:val="hybridMultilevel"/>
     <w:tmpl w:val="16DEB154"/>
@@ -3909,7 +5939,233 @@
       </w:rPr>
     </w:lvl>
   </w:abstractNum>
-  <w:abstractNum w:abstractNumId="6" w15:restartNumberingAfterBreak="0">
+  <w:abstractNum w:abstractNumId="9" w15:restartNumberingAfterBreak="0">
+    <w:nsid w:val="6BB36DE7"/>
+    <w:multiLevelType w:val="hybridMultilevel"/>
+    <w:tmpl w:val="FF309274"/>
+    <w:lvl w:ilvl="0" w:tplc="04090001">
+      <w:start w:val="1"/>
+      <w:numFmt w:val="bullet"/>
+      <w:lvlText w:val=""/>
+      <w:lvlJc w:val="left"/>
+      <w:pPr>
+        <w:ind w:left="720" w:hanging="360"/>
+      </w:pPr>
+      <w:rPr>
+        <w:rFonts w:ascii="Symbol" w:hAnsi="Symbol" w:hint="default"/>
+      </w:rPr>
+    </w:lvl>
+    <w:lvl w:ilvl="1" w:tplc="04090003" w:tentative="1">
+      <w:start w:val="1"/>
+      <w:numFmt w:val="bullet"/>
+      <w:lvlText w:val="o"/>
+      <w:lvlJc w:val="left"/>
+      <w:pPr>
+        <w:ind w:left="1440" w:hanging="360"/>
+      </w:pPr>
+      <w:rPr>
+        <w:rFonts w:ascii="Courier New" w:hAnsi="Courier New" w:cs="Courier New" w:hint="default"/>
+      </w:rPr>
+    </w:lvl>
+    <w:lvl w:ilvl="2" w:tplc="04090005" w:tentative="1">
+      <w:start w:val="1"/>
+      <w:numFmt w:val="bullet"/>
+      <w:lvlText w:val=""/>
+      <w:lvlJc w:val="left"/>
+      <w:pPr>
+        <w:ind w:left="2160" w:hanging="360"/>
+      </w:pPr>
+      <w:rPr>
+        <w:rFonts w:ascii="Wingdings" w:hAnsi="Wingdings" w:hint="default"/>
+      </w:rPr>
+    </w:lvl>
+    <w:lvl w:ilvl="3" w:tplc="04090001" w:tentative="1">
+      <w:start w:val="1"/>
+      <w:numFmt w:val="bullet"/>
+      <w:lvlText w:val=""/>
+      <w:lvlJc w:val="left"/>
+      <w:pPr>
+        <w:ind w:left="2880" w:hanging="360"/>
+      </w:pPr>
+      <w:rPr>
+        <w:rFonts w:ascii="Symbol" w:hAnsi="Symbol" w:hint="default"/>
+      </w:rPr>
+    </w:lvl>
+    <w:lvl w:ilvl="4" w:tplc="04090003" w:tentative="1">
+      <w:start w:val="1"/>
+      <w:numFmt w:val="bullet"/>
+      <w:lvlText w:val="o"/>
+      <w:lvlJc w:val="left"/>
+      <w:pPr>
+        <w:ind w:left="3600" w:hanging="360"/>
+      </w:pPr>
+      <w:rPr>
+        <w:rFonts w:ascii="Courier New" w:hAnsi="Courier New" w:cs="Courier New" w:hint="default"/>
+      </w:rPr>
+    </w:lvl>
+    <w:lvl w:ilvl="5" w:tplc="04090005" w:tentative="1">
+      <w:start w:val="1"/>
+      <w:numFmt w:val="bullet"/>
+      <w:lvlText w:val=""/>
+      <w:lvlJc w:val="left"/>
+      <w:pPr>
+        <w:ind w:left="4320" w:hanging="360"/>
+      </w:pPr>
+      <w:rPr>
+        <w:rFonts w:ascii="Wingdings" w:hAnsi="Wingdings" w:hint="default"/>
+      </w:rPr>
+    </w:lvl>
+    <w:lvl w:ilvl="6" w:tplc="04090001" w:tentative="1">
+      <w:start w:val="1"/>
+      <w:numFmt w:val="bullet"/>
+      <w:lvlText w:val=""/>
+      <w:lvlJc w:val="left"/>
+      <w:pPr>
+        <w:ind w:left="5040" w:hanging="360"/>
+      </w:pPr>
+      <w:rPr>
+        <w:rFonts w:ascii="Symbol" w:hAnsi="Symbol" w:hint="default"/>
+      </w:rPr>
+    </w:lvl>
+    <w:lvl w:ilvl="7" w:tplc="04090003" w:tentative="1">
+      <w:start w:val="1"/>
+      <w:numFmt w:val="bullet"/>
+      <w:lvlText w:val="o"/>
+      <w:lvlJc w:val="left"/>
+      <w:pPr>
+        <w:ind w:left="5760" w:hanging="360"/>
+      </w:pPr>
+      <w:rPr>
+        <w:rFonts w:ascii="Courier New" w:hAnsi="Courier New" w:cs="Courier New" w:hint="default"/>
+      </w:rPr>
+    </w:lvl>
+    <w:lvl w:ilvl="8" w:tplc="04090005" w:tentative="1">
+      <w:start w:val="1"/>
+      <w:numFmt w:val="bullet"/>
+      <w:lvlText w:val=""/>
+      <w:lvlJc w:val="left"/>
+      <w:pPr>
+        <w:ind w:left="6480" w:hanging="360"/>
+      </w:pPr>
+      <w:rPr>
+        <w:rFonts w:ascii="Wingdings" w:hAnsi="Wingdings" w:hint="default"/>
+      </w:rPr>
+    </w:lvl>
+  </w:abstractNum>
+  <w:abstractNum w:abstractNumId="10" w15:restartNumberingAfterBreak="0">
+    <w:nsid w:val="6D7850B5"/>
+    <w:multiLevelType w:val="hybridMultilevel"/>
+    <w:tmpl w:val="F17A7C5A"/>
+    <w:lvl w:ilvl="0" w:tplc="04090001">
+      <w:start w:val="1"/>
+      <w:numFmt w:val="bullet"/>
+      <w:lvlText w:val=""/>
+      <w:lvlJc w:val="left"/>
+      <w:pPr>
+        <w:ind w:left="720" w:hanging="360"/>
+      </w:pPr>
+      <w:rPr>
+        <w:rFonts w:ascii="Symbol" w:hAnsi="Symbol" w:hint="default"/>
+      </w:rPr>
+    </w:lvl>
+    <w:lvl w:ilvl="1" w:tplc="04090003" w:tentative="1">
+      <w:start w:val="1"/>
+      <w:numFmt w:val="bullet"/>
+      <w:lvlText w:val="o"/>
+      <w:lvlJc w:val="left"/>
+      <w:pPr>
+        <w:ind w:left="1440" w:hanging="360"/>
+      </w:pPr>
+      <w:rPr>
+        <w:rFonts w:ascii="Courier New" w:hAnsi="Courier New" w:cs="Courier New" w:hint="default"/>
+      </w:rPr>
+    </w:lvl>
+    <w:lvl w:ilvl="2" w:tplc="04090005" w:tentative="1">
+      <w:start w:val="1"/>
+      <w:numFmt w:val="bullet"/>
+      <w:lvlText w:val=""/>
+      <w:lvlJc w:val="left"/>
+      <w:pPr>
+        <w:ind w:left="2160" w:hanging="360"/>
+      </w:pPr>
+      <w:rPr>
+        <w:rFonts w:ascii="Wingdings" w:hAnsi="Wingdings" w:hint="default"/>
+      </w:rPr>
+    </w:lvl>
+    <w:lvl w:ilvl="3" w:tplc="04090001" w:tentative="1">
+      <w:start w:val="1"/>
+      <w:numFmt w:val="bullet"/>
+      <w:lvlText w:val=""/>
+      <w:lvlJc w:val="left"/>
+      <w:pPr>
+        <w:ind w:left="2880" w:hanging="360"/>
+      </w:pPr>
+      <w:rPr>
+        <w:rFonts w:ascii="Symbol" w:hAnsi="Symbol" w:hint="default"/>
+      </w:rPr>
+    </w:lvl>
+    <w:lvl w:ilvl="4" w:tplc="04090003" w:tentative="1">
+      <w:start w:val="1"/>
+      <w:numFmt w:val="bullet"/>
+      <w:lvlText w:val="o"/>
+      <w:lvlJc w:val="left"/>
+      <w:pPr>
+        <w:ind w:left="3600" w:hanging="360"/>
+      </w:pPr>
+      <w:rPr>
+        <w:rFonts w:ascii="Courier New" w:hAnsi="Courier New" w:cs="Courier New" w:hint="default"/>
+      </w:rPr>
+    </w:lvl>
+    <w:lvl w:ilvl="5" w:tplc="04090005" w:tentative="1">
+      <w:start w:val="1"/>
+      <w:numFmt w:val="bullet"/>
+      <w:lvlText w:val=""/>
+      <w:lvlJc w:val="left"/>
+      <w:pPr>
+        <w:ind w:left="4320" w:hanging="360"/>
+      </w:pPr>
+      <w:rPr>
+        <w:rFonts w:ascii="Wingdings" w:hAnsi="Wingdings" w:hint="default"/>
+      </w:rPr>
+    </w:lvl>
+    <w:lvl w:ilvl="6" w:tplc="04090001" w:tentative="1">
+      <w:start w:val="1"/>
+      <w:numFmt w:val="bullet"/>
+      <w:lvlText w:val=""/>
+      <w:lvlJc w:val="left"/>
+      <w:pPr>
+        <w:ind w:left="5040" w:hanging="360"/>
+      </w:pPr>
+      <w:rPr>
+        <w:rFonts w:ascii="Symbol" w:hAnsi="Symbol" w:hint="default"/>
+      </w:rPr>
+    </w:lvl>
+    <w:lvl w:ilvl="7" w:tplc="04090003" w:tentative="1">
+      <w:start w:val="1"/>
+      <w:numFmt w:val="bullet"/>
+      <w:lvlText w:val="o"/>
+      <w:lvlJc w:val="left"/>
+      <w:pPr>
+        <w:ind w:left="5760" w:hanging="360"/>
+      </w:pPr>
+      <w:rPr>
+        <w:rFonts w:ascii="Courier New" w:hAnsi="Courier New" w:cs="Courier New" w:hint="default"/>
+      </w:rPr>
+    </w:lvl>
+    <w:lvl w:ilvl="8" w:tplc="04090005" w:tentative="1">
+      <w:start w:val="1"/>
+      <w:numFmt w:val="bullet"/>
+      <w:lvlText w:val=""/>
+      <w:lvlJc w:val="left"/>
+      <w:pPr>
+        <w:ind w:left="6480" w:hanging="360"/>
+      </w:pPr>
+      <w:rPr>
+        <w:rFonts w:ascii="Wingdings" w:hAnsi="Wingdings" w:hint="default"/>
+      </w:rPr>
+    </w:lvl>
+  </w:abstractNum>
+  <w:abstractNum w:abstractNumId="11" w15:restartNumberingAfterBreak="0">
     <w:nsid w:val="6DCD25C4"/>
     <w:multiLevelType w:val="multilevel"/>
     <w:tmpl w:val="123E3D34"/>
@@ -4058,7 +6314,233 @@
       </w:rPr>
     </w:lvl>
   </w:abstractNum>
-  <w:abstractNum w:abstractNumId="7" w15:restartNumberingAfterBreak="0">
+  <w:abstractNum w:abstractNumId="12" w15:restartNumberingAfterBreak="0">
+    <w:nsid w:val="6DE715A6"/>
+    <w:multiLevelType w:val="hybridMultilevel"/>
+    <w:tmpl w:val="471A1BD4"/>
+    <w:lvl w:ilvl="0" w:tplc="04090001">
+      <w:start w:val="1"/>
+      <w:numFmt w:val="bullet"/>
+      <w:lvlText w:val=""/>
+      <w:lvlJc w:val="left"/>
+      <w:pPr>
+        <w:ind w:left="720" w:hanging="360"/>
+      </w:pPr>
+      <w:rPr>
+        <w:rFonts w:ascii="Symbol" w:hAnsi="Symbol" w:hint="default"/>
+      </w:rPr>
+    </w:lvl>
+    <w:lvl w:ilvl="1" w:tplc="04090003" w:tentative="1">
+      <w:start w:val="1"/>
+      <w:numFmt w:val="bullet"/>
+      <w:lvlText w:val="o"/>
+      <w:lvlJc w:val="left"/>
+      <w:pPr>
+        <w:ind w:left="1440" w:hanging="360"/>
+      </w:pPr>
+      <w:rPr>
+        <w:rFonts w:ascii="Courier New" w:hAnsi="Courier New" w:cs="Courier New" w:hint="default"/>
+      </w:rPr>
+    </w:lvl>
+    <w:lvl w:ilvl="2" w:tplc="04090005" w:tentative="1">
+      <w:start w:val="1"/>
+      <w:numFmt w:val="bullet"/>
+      <w:lvlText w:val=""/>
+      <w:lvlJc w:val="left"/>
+      <w:pPr>
+        <w:ind w:left="2160" w:hanging="360"/>
+      </w:pPr>
+      <w:rPr>
+        <w:rFonts w:ascii="Wingdings" w:hAnsi="Wingdings" w:hint="default"/>
+      </w:rPr>
+    </w:lvl>
+    <w:lvl w:ilvl="3" w:tplc="04090001" w:tentative="1">
+      <w:start w:val="1"/>
+      <w:numFmt w:val="bullet"/>
+      <w:lvlText w:val=""/>
+      <w:lvlJc w:val="left"/>
+      <w:pPr>
+        <w:ind w:left="2880" w:hanging="360"/>
+      </w:pPr>
+      <w:rPr>
+        <w:rFonts w:ascii="Symbol" w:hAnsi="Symbol" w:hint="default"/>
+      </w:rPr>
+    </w:lvl>
+    <w:lvl w:ilvl="4" w:tplc="04090003" w:tentative="1">
+      <w:start w:val="1"/>
+      <w:numFmt w:val="bullet"/>
+      <w:lvlText w:val="o"/>
+      <w:lvlJc w:val="left"/>
+      <w:pPr>
+        <w:ind w:left="3600" w:hanging="360"/>
+      </w:pPr>
+      <w:rPr>
+        <w:rFonts w:ascii="Courier New" w:hAnsi="Courier New" w:cs="Courier New" w:hint="default"/>
+      </w:rPr>
+    </w:lvl>
+    <w:lvl w:ilvl="5" w:tplc="04090005" w:tentative="1">
+      <w:start w:val="1"/>
+      <w:numFmt w:val="bullet"/>
+      <w:lvlText w:val=""/>
+      <w:lvlJc w:val="left"/>
+      <w:pPr>
+        <w:ind w:left="4320" w:hanging="360"/>
+      </w:pPr>
+      <w:rPr>
+        <w:rFonts w:ascii="Wingdings" w:hAnsi="Wingdings" w:hint="default"/>
+      </w:rPr>
+    </w:lvl>
+    <w:lvl w:ilvl="6" w:tplc="04090001" w:tentative="1">
+      <w:start w:val="1"/>
+      <w:numFmt w:val="bullet"/>
+      <w:lvlText w:val=""/>
+      <w:lvlJc w:val="left"/>
+      <w:pPr>
+        <w:ind w:left="5040" w:hanging="360"/>
+      </w:pPr>
+      <w:rPr>
+        <w:rFonts w:ascii="Symbol" w:hAnsi="Symbol" w:hint="default"/>
+      </w:rPr>
+    </w:lvl>
+    <w:lvl w:ilvl="7" w:tplc="04090003" w:tentative="1">
+      <w:start w:val="1"/>
+      <w:numFmt w:val="bullet"/>
+      <w:lvlText w:val="o"/>
+      <w:lvlJc w:val="left"/>
+      <w:pPr>
+        <w:ind w:left="5760" w:hanging="360"/>
+      </w:pPr>
+      <w:rPr>
+        <w:rFonts w:ascii="Courier New" w:hAnsi="Courier New" w:cs="Courier New" w:hint="default"/>
+      </w:rPr>
+    </w:lvl>
+    <w:lvl w:ilvl="8" w:tplc="04090005" w:tentative="1">
+      <w:start w:val="1"/>
+      <w:numFmt w:val="bullet"/>
+      <w:lvlText w:val=""/>
+      <w:lvlJc w:val="left"/>
+      <w:pPr>
+        <w:ind w:left="6480" w:hanging="360"/>
+      </w:pPr>
+      <w:rPr>
+        <w:rFonts w:ascii="Wingdings" w:hAnsi="Wingdings" w:hint="default"/>
+      </w:rPr>
+    </w:lvl>
+  </w:abstractNum>
+  <w:abstractNum w:abstractNumId="13" w15:restartNumberingAfterBreak="0">
+    <w:nsid w:val="76C77F20"/>
+    <w:multiLevelType w:val="hybridMultilevel"/>
+    <w:tmpl w:val="975C0886"/>
+    <w:lvl w:ilvl="0" w:tplc="04090001">
+      <w:start w:val="1"/>
+      <w:numFmt w:val="bullet"/>
+      <w:lvlText w:val=""/>
+      <w:lvlJc w:val="left"/>
+      <w:pPr>
+        <w:ind w:left="720" w:hanging="360"/>
+      </w:pPr>
+      <w:rPr>
+        <w:rFonts w:ascii="Symbol" w:hAnsi="Symbol" w:hint="default"/>
+      </w:rPr>
+    </w:lvl>
+    <w:lvl w:ilvl="1" w:tplc="04090003" w:tentative="1">
+      <w:start w:val="1"/>
+      <w:numFmt w:val="bullet"/>
+      <w:lvlText w:val="o"/>
+      <w:lvlJc w:val="left"/>
+      <w:pPr>
+        <w:ind w:left="1440" w:hanging="360"/>
+      </w:pPr>
+      <w:rPr>
+        <w:rFonts w:ascii="Courier New" w:hAnsi="Courier New" w:cs="Courier New" w:hint="default"/>
+      </w:rPr>
+    </w:lvl>
+    <w:lvl w:ilvl="2" w:tplc="04090005" w:tentative="1">
+      <w:start w:val="1"/>
+      <w:numFmt w:val="bullet"/>
+      <w:lvlText w:val=""/>
+      <w:lvlJc w:val="left"/>
+      <w:pPr>
+        <w:ind w:left="2160" w:hanging="360"/>
+      </w:pPr>
+      <w:rPr>
+        <w:rFonts w:ascii="Wingdings" w:hAnsi="Wingdings" w:hint="default"/>
+      </w:rPr>
+    </w:lvl>
+    <w:lvl w:ilvl="3" w:tplc="04090001" w:tentative="1">
+      <w:start w:val="1"/>
+      <w:numFmt w:val="bullet"/>
+      <w:lvlText w:val=""/>
+      <w:lvlJc w:val="left"/>
+      <w:pPr>
+        <w:ind w:left="2880" w:hanging="360"/>
+      </w:pPr>
+      <w:rPr>
+        <w:rFonts w:ascii="Symbol" w:hAnsi="Symbol" w:hint="default"/>
+      </w:rPr>
+    </w:lvl>
+    <w:lvl w:ilvl="4" w:tplc="04090003" w:tentative="1">
+      <w:start w:val="1"/>
+      <w:numFmt w:val="bullet"/>
+      <w:lvlText w:val="o"/>
+      <w:lvlJc w:val="left"/>
+      <w:pPr>
+        <w:ind w:left="3600" w:hanging="360"/>
+      </w:pPr>
+      <w:rPr>
+        <w:rFonts w:ascii="Courier New" w:hAnsi="Courier New" w:cs="Courier New" w:hint="default"/>
+      </w:rPr>
+    </w:lvl>
+    <w:lvl w:ilvl="5" w:tplc="04090005" w:tentative="1">
+      <w:start w:val="1"/>
+      <w:numFmt w:val="bullet"/>
+      <w:lvlText w:val=""/>
+      <w:lvlJc w:val="left"/>
+      <w:pPr>
+        <w:ind w:left="4320" w:hanging="360"/>
+      </w:pPr>
+      <w:rPr>
+        <w:rFonts w:ascii="Wingdings" w:hAnsi="Wingdings" w:hint="default"/>
+      </w:rPr>
+    </w:lvl>
+    <w:lvl w:ilvl="6" w:tplc="04090001" w:tentative="1">
+      <w:start w:val="1"/>
+      <w:numFmt w:val="bullet"/>
+      <w:lvlText w:val=""/>
+      <w:lvlJc w:val="left"/>
+      <w:pPr>
+        <w:ind w:left="5040" w:hanging="360"/>
+      </w:pPr>
+      <w:rPr>
+        <w:rFonts w:ascii="Symbol" w:hAnsi="Symbol" w:hint="default"/>
+      </w:rPr>
+    </w:lvl>
+    <w:lvl w:ilvl="7" w:tplc="04090003" w:tentative="1">
+      <w:start w:val="1"/>
+      <w:numFmt w:val="bullet"/>
+      <w:lvlText w:val="o"/>
+      <w:lvlJc w:val="left"/>
+      <w:pPr>
+        <w:ind w:left="5760" w:hanging="360"/>
+      </w:pPr>
+      <w:rPr>
+        <w:rFonts w:ascii="Courier New" w:hAnsi="Courier New" w:cs="Courier New" w:hint="default"/>
+      </w:rPr>
+    </w:lvl>
+    <w:lvl w:ilvl="8" w:tplc="04090005" w:tentative="1">
+      <w:start w:val="1"/>
+      <w:numFmt w:val="bullet"/>
+      <w:lvlText w:val=""/>
+      <w:lvlJc w:val="left"/>
+      <w:pPr>
+        <w:ind w:left="6480" w:hanging="360"/>
+      </w:pPr>
+      <w:rPr>
+        <w:rFonts w:ascii="Wingdings" w:hAnsi="Wingdings" w:hint="default"/>
+      </w:rPr>
+    </w:lvl>
+  </w:abstractNum>
+  <w:abstractNum w:abstractNumId="14" w15:restartNumberingAfterBreak="0">
     <w:nsid w:val="76CE20D1"/>
     <w:multiLevelType w:val="multilevel"/>
     <w:tmpl w:val="3B523DE6"/>
@@ -4207,7 +6689,7 @@
       </w:rPr>
     </w:lvl>
   </w:abstractNum>
-  <w:abstractNum w:abstractNumId="8" w15:restartNumberingAfterBreak="0">
+  <w:abstractNum w:abstractNumId="15" w15:restartNumberingAfterBreak="0">
     <w:nsid w:val="7C5C391A"/>
     <w:multiLevelType w:val="multilevel"/>
     <w:tmpl w:val="9BE88932"/>
@@ -4357,31 +6839,52 @@
     </w:lvl>
   </w:abstractNum>
   <w:num w:numId="1" w16cid:durableId="509180717">
-    <w:abstractNumId w:val="3"/>
+    <w:abstractNumId w:val="6"/>
   </w:num>
   <w:num w:numId="2" w16cid:durableId="915628452">
-    <w:abstractNumId w:val="7"/>
+    <w:abstractNumId w:val="14"/>
   </w:num>
   <w:num w:numId="3" w16cid:durableId="224143503">
-    <w:abstractNumId w:val="6"/>
+    <w:abstractNumId w:val="11"/>
   </w:num>
   <w:num w:numId="4" w16cid:durableId="941297977">
     <w:abstractNumId w:val="0"/>
   </w:num>
   <w:num w:numId="5" w16cid:durableId="1692493268">
+    <w:abstractNumId w:val="15"/>
+  </w:num>
+  <w:num w:numId="6" w16cid:durableId="454566702">
+    <w:abstractNumId w:val="7"/>
+  </w:num>
+  <w:num w:numId="7" w16cid:durableId="1256210241">
     <w:abstractNumId w:val="8"/>
   </w:num>
-  <w:num w:numId="6" w16cid:durableId="454566702">
-    <w:abstractNumId w:val="4"/>
+  <w:num w:numId="8" w16cid:durableId="88888662">
+    <w:abstractNumId w:val="2"/>
   </w:num>
-  <w:num w:numId="7" w16cid:durableId="1256210241">
+  <w:num w:numId="9" w16cid:durableId="1340040852">
+    <w:abstractNumId w:val="3"/>
+  </w:num>
+  <w:num w:numId="10" w16cid:durableId="567109827">
     <w:abstractNumId w:val="5"/>
   </w:num>
-  <w:num w:numId="8" w16cid:durableId="88888662">
+  <w:num w:numId="11" w16cid:durableId="598099661">
+    <w:abstractNumId w:val="9"/>
+  </w:num>
+  <w:num w:numId="12" w16cid:durableId="943076091">
     <w:abstractNumId w:val="1"/>
   </w:num>
-  <w:num w:numId="9" w16cid:durableId="1340040852">
-    <w:abstractNumId w:val="2"/>
+  <w:num w:numId="13" w16cid:durableId="47265723">
+    <w:abstractNumId w:val="10"/>
+  </w:num>
+  <w:num w:numId="14" w16cid:durableId="1248998852">
+    <w:abstractNumId w:val="12"/>
+  </w:num>
+  <w:num w:numId="15" w16cid:durableId="457380747">
+    <w:abstractNumId w:val="13"/>
+  </w:num>
+  <w:num w:numId="16" w16cid:durableId="698776838">
+    <w:abstractNumId w:val="4"/>
   </w:num>
 </w:numbering>
 </file>
@@ -4882,6 +7385,65 @@
       <w:rFonts w:ascii="Times New Roman" w:eastAsia="Times New Roman" w:hAnsi="Times New Roman" w:cs="Times New Roman"/>
     </w:rPr>
   </w:style>
+  <w:style w:type="paragraph" w:styleId="ListParagraph">
+    <w:name w:val="List Paragraph"/>
+    <w:basedOn w:val="Normal"/>
+    <w:uiPriority w:val="34"/>
+    <w:qFormat/>
+    <w:rsid w:val="00304592"/>
+    <w:pPr>
+      <w:ind w:left="720"/>
+      <w:contextualSpacing/>
+    </w:pPr>
+  </w:style>
+  <w:style w:type="paragraph" w:styleId="Header">
+    <w:name w:val="header"/>
+    <w:basedOn w:val="Normal"/>
+    <w:link w:val="HeaderChar"/>
+    <w:uiPriority w:val="99"/>
+    <w:unhideWhenUsed/>
+    <w:rsid w:val="007E7047"/>
+    <w:pPr>
+      <w:tabs>
+        <w:tab w:val="center" w:pos="4680"/>
+        <w:tab w:val="right" w:pos="9360"/>
+      </w:tabs>
+    </w:pPr>
+  </w:style>
+  <w:style w:type="character" w:customStyle="1" w:styleId="HeaderChar">
+    <w:name w:val="Header Char"/>
+    <w:basedOn w:val="DefaultParagraphFont"/>
+    <w:link w:val="Header"/>
+    <w:uiPriority w:val="99"/>
+    <w:rsid w:val="007E7047"/>
+  </w:style>
+  <w:style w:type="paragraph" w:styleId="Footer">
+    <w:name w:val="footer"/>
+    <w:basedOn w:val="Normal"/>
+    <w:link w:val="FooterChar"/>
+    <w:uiPriority w:val="99"/>
+    <w:unhideWhenUsed/>
+    <w:rsid w:val="007E7047"/>
+    <w:pPr>
+      <w:tabs>
+        <w:tab w:val="center" w:pos="4680"/>
+        <w:tab w:val="right" w:pos="9360"/>
+      </w:tabs>
+    </w:pPr>
+  </w:style>
+  <w:style w:type="character" w:customStyle="1" w:styleId="FooterChar">
+    <w:name w:val="Footer Char"/>
+    <w:basedOn w:val="DefaultParagraphFont"/>
+    <w:link w:val="Footer"/>
+    <w:uiPriority w:val="99"/>
+    <w:rsid w:val="007E7047"/>
+  </w:style>
+  <w:style w:type="paragraph" w:styleId="NoSpacing">
+    <w:name w:val="No Spacing"/>
+    <w:uiPriority w:val="1"/>
+    <w:qFormat/>
+    <w:rsid w:val="00BB6ABB"/>
+  </w:style>
 </w:styles>
 </file>
 

--- a/static/uploads/CV_draft.docx
+++ b/static/uploads/CV_draft.docx
@@ -942,7 +942,488 @@
       </w:pPr>
       <w:r>
         <w:rPr>
-          <w:rFonts w:ascii="Times New Roman" w:eastAsia="Times New Roman" w:hAnsi="Times New Roman" w:cs="Times New Roman"/>
+          <w:rFonts w:ascii="Calibri" w:eastAsia="Times New Roman" w:hAnsi="Calibri" w:cs="Calibri"/>
+          <w:color w:val="000000"/>
+        </w:rPr>
+        <w:t>Schoen, E</w:t>
+      </w:r>
+      <w:r>
+        <w:rPr>
+          <w:rFonts w:ascii="Calibri" w:eastAsia="Times New Roman" w:hAnsi="Calibri" w:cs="Calibri"/>
+          <w:color w:val="000000"/>
+        </w:rPr>
+        <w:t>.</w:t>
+      </w:r>
+      <w:r>
+        <w:rPr>
+          <w:rFonts w:ascii="Calibri" w:eastAsia="Times New Roman" w:hAnsi="Calibri" w:cs="Calibri"/>
+          <w:color w:val="000000"/>
+        </w:rPr>
+        <w:t>R;</w:t>
+      </w:r>
+      <w:r>
+        <w:rPr>
+          <w:rFonts w:ascii="Calibri" w:eastAsia="Times New Roman" w:hAnsi="Calibri" w:cs="Calibri"/>
+          <w:color w:val="000000"/>
+        </w:rPr>
+        <w:t>.</w:t>
+      </w:r>
+      <w:r>
+        <w:rPr>
+          <w:rFonts w:ascii="Calibri" w:eastAsia="Times New Roman" w:hAnsi="Calibri" w:cs="Calibri"/>
+          <w:color w:val="000000"/>
+        </w:rPr>
+        <w:t>; Trammell, E</w:t>
+      </w:r>
+      <w:r>
+        <w:rPr>
+          <w:rFonts w:ascii="Calibri" w:eastAsia="Times New Roman" w:hAnsi="Calibri" w:cs="Calibri"/>
+          <w:color w:val="000000"/>
+        </w:rPr>
+        <w:t>.J.</w:t>
+      </w:r>
+      <w:r>
+        <w:rPr>
+          <w:rFonts w:ascii="Calibri" w:eastAsia="Times New Roman" w:hAnsi="Calibri" w:cs="Calibri"/>
+          <w:color w:val="000000"/>
+        </w:rPr>
+        <w:t>; Rinella, D</w:t>
+      </w:r>
+      <w:r>
+        <w:rPr>
+          <w:rFonts w:ascii="Calibri" w:eastAsia="Times New Roman" w:hAnsi="Calibri" w:cs="Calibri"/>
+          <w:color w:val="000000"/>
+        </w:rPr>
+        <w:t>.</w:t>
+      </w:r>
+      <w:r>
+        <w:rPr>
+          <w:rFonts w:ascii="Calibri" w:eastAsia="Times New Roman" w:hAnsi="Calibri" w:cs="Calibri"/>
+          <w:color w:val="000000"/>
+        </w:rPr>
+        <w:t>J</w:t>
+      </w:r>
+      <w:r>
+        <w:rPr>
+          <w:rFonts w:ascii="Calibri" w:eastAsia="Times New Roman" w:hAnsi="Calibri" w:cs="Calibri"/>
+          <w:color w:val="000000"/>
+        </w:rPr>
+        <w:t>.</w:t>
+      </w:r>
+      <w:r>
+        <w:rPr>
+          <w:rFonts w:ascii="Calibri" w:eastAsia="Times New Roman" w:hAnsi="Calibri" w:cs="Calibri"/>
+          <w:color w:val="000000"/>
+        </w:rPr>
+        <w:t>; Floyd, A</w:t>
+      </w:r>
+      <w:r>
+        <w:rPr>
+          <w:rFonts w:ascii="Calibri" w:eastAsia="Times New Roman" w:hAnsi="Calibri" w:cs="Calibri"/>
+          <w:color w:val="000000"/>
+        </w:rPr>
+        <w:t>.</w:t>
+      </w:r>
+      <w:r>
+        <w:rPr>
+          <w:rFonts w:ascii="Calibri" w:eastAsia="Times New Roman" w:hAnsi="Calibri" w:cs="Calibri"/>
+          <w:color w:val="000000"/>
+        </w:rPr>
+        <w:t>L</w:t>
+      </w:r>
+      <w:r>
+        <w:rPr>
+          <w:rFonts w:ascii="Calibri" w:eastAsia="Times New Roman" w:hAnsi="Calibri" w:cs="Calibri"/>
+          <w:color w:val="000000"/>
+        </w:rPr>
+        <w:t>.</w:t>
+      </w:r>
+      <w:r>
+        <w:rPr>
+          <w:rFonts w:ascii="Calibri" w:eastAsia="Times New Roman" w:hAnsi="Calibri" w:cs="Calibri"/>
+          <w:color w:val="000000"/>
+        </w:rPr>
+        <w:t xml:space="preserve">; </w:t>
+      </w:r>
+      <w:proofErr w:type="spellStart"/>
+      <w:r>
+        <w:rPr>
+          <w:rFonts w:ascii="Calibri" w:eastAsia="Times New Roman" w:hAnsi="Calibri" w:cs="Calibri"/>
+          <w:color w:val="000000"/>
+        </w:rPr>
+        <w:t>Grunblatt</w:t>
+      </w:r>
+      <w:proofErr w:type="spellEnd"/>
+      <w:r>
+        <w:rPr>
+          <w:rFonts w:ascii="Calibri" w:eastAsia="Times New Roman" w:hAnsi="Calibri" w:cs="Calibri"/>
+          <w:color w:val="000000"/>
+        </w:rPr>
+        <w:t>, J; McCarthy, M</w:t>
+      </w:r>
+      <w:r>
+        <w:rPr>
+          <w:rFonts w:ascii="Calibri" w:eastAsia="Times New Roman" w:hAnsi="Calibri" w:cs="Calibri"/>
+          <w:color w:val="000000"/>
+        </w:rPr>
+        <w:t>.</w:t>
+      </w:r>
+      <w:r>
+        <w:rPr>
+          <w:rFonts w:ascii="Calibri" w:eastAsia="Times New Roman" w:hAnsi="Calibri" w:cs="Calibri"/>
+          <w:color w:val="000000"/>
+        </w:rPr>
+        <w:t>D</w:t>
+      </w:r>
+      <w:r>
+        <w:rPr>
+          <w:rFonts w:ascii="Calibri" w:eastAsia="Times New Roman" w:hAnsi="Calibri" w:cs="Calibri"/>
+          <w:color w:val="000000"/>
+        </w:rPr>
+        <w:t>.</w:t>
+      </w:r>
+      <w:r>
+        <w:rPr>
+          <w:rFonts w:ascii="Calibri" w:eastAsia="Times New Roman" w:hAnsi="Calibri" w:cs="Calibri"/>
+          <w:color w:val="000000"/>
+        </w:rPr>
+        <w:t xml:space="preserve">; </w:t>
+      </w:r>
+      <w:r>
+        <w:rPr>
+          <w:rFonts w:ascii="Calibri" w:eastAsia="Times New Roman" w:hAnsi="Calibri" w:cs="Calibri"/>
+          <w:b/>
+          <w:bCs/>
+          <w:color w:val="000000"/>
+        </w:rPr>
+        <w:t>Meyer, B.E</w:t>
+      </w:r>
+      <w:r>
+        <w:rPr>
+          <w:rFonts w:ascii="Calibri" w:eastAsia="Times New Roman" w:hAnsi="Calibri" w:cs="Calibri"/>
+          <w:color w:val="000000"/>
+        </w:rPr>
+        <w:t>.</w:t>
+      </w:r>
+      <w:r>
+        <w:rPr>
+          <w:rFonts w:ascii="Calibri" w:eastAsia="Times New Roman" w:hAnsi="Calibri" w:cs="Calibri"/>
+          <w:color w:val="000000"/>
+        </w:rPr>
+        <w:t>; Morton, J</w:t>
+      </w:r>
+      <w:r>
+        <w:rPr>
+          <w:rFonts w:ascii="Calibri" w:eastAsia="Times New Roman" w:hAnsi="Calibri" w:cs="Calibri"/>
+          <w:color w:val="000000"/>
+        </w:rPr>
+        <w:t>.</w:t>
+      </w:r>
+      <w:r>
+        <w:rPr>
+          <w:rFonts w:ascii="Calibri" w:eastAsia="Times New Roman" w:hAnsi="Calibri" w:cs="Calibri"/>
+          <w:color w:val="000000"/>
+        </w:rPr>
+        <w:t>M</w:t>
+      </w:r>
+      <w:r>
+        <w:rPr>
+          <w:rFonts w:ascii="Calibri" w:eastAsia="Times New Roman" w:hAnsi="Calibri" w:cs="Calibri"/>
+          <w:color w:val="000000"/>
+        </w:rPr>
+        <w:t>.</w:t>
+      </w:r>
+      <w:r>
+        <w:rPr>
+          <w:rFonts w:ascii="Calibri" w:eastAsia="Times New Roman" w:hAnsi="Calibri" w:cs="Calibri"/>
+          <w:color w:val="000000"/>
+        </w:rPr>
+        <w:t>; Powell, J</w:t>
+      </w:r>
+      <w:r>
+        <w:rPr>
+          <w:rFonts w:ascii="Calibri" w:eastAsia="Times New Roman" w:hAnsi="Calibri" w:cs="Calibri"/>
+          <w:color w:val="000000"/>
+        </w:rPr>
+        <w:t>.</w:t>
+      </w:r>
+      <w:r>
+        <w:rPr>
+          <w:rFonts w:ascii="Calibri" w:eastAsia="Times New Roman" w:hAnsi="Calibri" w:cs="Calibri"/>
+          <w:color w:val="000000"/>
+        </w:rPr>
+        <w:t>E</w:t>
+      </w:r>
+      <w:r>
+        <w:rPr>
+          <w:rFonts w:ascii="Calibri" w:eastAsia="Times New Roman" w:hAnsi="Calibri" w:cs="Calibri"/>
+          <w:color w:val="000000"/>
+        </w:rPr>
+        <w:t xml:space="preserve">. 2017. </w:t>
+      </w:r>
+      <w:r>
+        <w:rPr>
+          <w:rFonts w:ascii="Calibri" w:eastAsia="Times New Roman" w:hAnsi="Calibri" w:cs="Calibri"/>
+          <w:color w:val="000000"/>
+        </w:rPr>
+        <w:t>Future of Pacific salmon in the face of environmental change: Lessons from one of the world's remaining productive salmon regions</w:t>
+      </w:r>
+      <w:r>
+        <w:rPr>
+          <w:rFonts w:ascii="Calibri" w:eastAsia="Times New Roman" w:hAnsi="Calibri" w:cs="Calibri"/>
+          <w:color w:val="000000"/>
+        </w:rPr>
+        <w:t xml:space="preserve">. </w:t>
+      </w:r>
+      <w:r>
+        <w:rPr>
+          <w:rFonts w:ascii="Calibri" w:eastAsia="Times New Roman" w:hAnsi="Calibri" w:cs="Calibri"/>
+          <w:color w:val="000000"/>
+        </w:rPr>
+        <w:t>Fisheries</w:t>
+      </w:r>
+      <w:r>
+        <w:rPr>
+          <w:rFonts w:ascii="Calibri" w:eastAsia="Times New Roman" w:hAnsi="Calibri" w:cs="Calibri"/>
+          <w:color w:val="000000"/>
+        </w:rPr>
+        <w:t xml:space="preserve"> 42(10): 538-553.</w:t>
+      </w:r>
+    </w:p>
+    <w:p>
+      <w:pPr>
+        <w:rPr>
+          <w:rFonts w:ascii="Calibri" w:eastAsia="Times New Roman" w:hAnsi="Calibri" w:cs="Calibri"/>
+          <w:color w:val="000000"/>
+        </w:rPr>
+      </w:pPr>
+    </w:p>
+    <w:p>
+      <w:pPr>
+        <w:rPr>
+          <w:rFonts w:ascii="Calibri" w:eastAsia="Times New Roman" w:hAnsi="Calibri" w:cs="Calibri"/>
+          <w:color w:val="000000"/>
+        </w:rPr>
+      </w:pPr>
+      <w:r>
+        <w:rPr>
+          <w:rFonts w:ascii="Calibri" w:eastAsia="Times New Roman" w:hAnsi="Calibri" w:cs="Calibri"/>
+          <w:color w:val="000000"/>
+        </w:rPr>
+        <w:t>Schoen, E</w:t>
+      </w:r>
+      <w:r>
+        <w:rPr>
+          <w:rFonts w:ascii="Calibri" w:eastAsia="Times New Roman" w:hAnsi="Calibri" w:cs="Calibri"/>
+          <w:color w:val="000000"/>
+        </w:rPr>
+        <w:t>.</w:t>
+      </w:r>
+      <w:r>
+        <w:rPr>
+          <w:rFonts w:ascii="Calibri" w:eastAsia="Times New Roman" w:hAnsi="Calibri" w:cs="Calibri"/>
+          <w:color w:val="000000"/>
+        </w:rPr>
+        <w:t>R</w:t>
+      </w:r>
+      <w:r>
+        <w:rPr>
+          <w:rFonts w:ascii="Calibri" w:eastAsia="Times New Roman" w:hAnsi="Calibri" w:cs="Calibri"/>
+          <w:color w:val="000000"/>
+        </w:rPr>
+        <w:t>.</w:t>
+      </w:r>
+      <w:r>
+        <w:rPr>
+          <w:rFonts w:ascii="Calibri" w:eastAsia="Times New Roman" w:hAnsi="Calibri" w:cs="Calibri"/>
+          <w:color w:val="000000"/>
+        </w:rPr>
+        <w:t xml:space="preserve">; </w:t>
+      </w:r>
+      <w:proofErr w:type="spellStart"/>
+      <w:r>
+        <w:rPr>
+          <w:rFonts w:ascii="Calibri" w:eastAsia="Times New Roman" w:hAnsi="Calibri" w:cs="Calibri"/>
+          <w:color w:val="000000"/>
+        </w:rPr>
+        <w:t>Sellmer</w:t>
+      </w:r>
+      <w:proofErr w:type="spellEnd"/>
+      <w:r>
+        <w:rPr>
+          <w:rFonts w:ascii="Calibri" w:eastAsia="Times New Roman" w:hAnsi="Calibri" w:cs="Calibri"/>
+          <w:color w:val="000000"/>
+        </w:rPr>
+        <w:t>, K</w:t>
+      </w:r>
+      <w:r>
+        <w:rPr>
+          <w:rFonts w:ascii="Calibri" w:eastAsia="Times New Roman" w:hAnsi="Calibri" w:cs="Calibri"/>
+          <w:color w:val="000000"/>
+        </w:rPr>
+        <w:t>.</w:t>
+      </w:r>
+      <w:r>
+        <w:rPr>
+          <w:rFonts w:ascii="Calibri" w:eastAsia="Times New Roman" w:hAnsi="Calibri" w:cs="Calibri"/>
+          <w:color w:val="000000"/>
+        </w:rPr>
+        <w:t>W</w:t>
+      </w:r>
+      <w:r>
+        <w:rPr>
+          <w:rFonts w:ascii="Calibri" w:eastAsia="Times New Roman" w:hAnsi="Calibri" w:cs="Calibri"/>
+          <w:color w:val="000000"/>
+        </w:rPr>
+        <w:t>.</w:t>
+      </w:r>
+      <w:r>
+        <w:rPr>
+          <w:rFonts w:ascii="Calibri" w:eastAsia="Times New Roman" w:hAnsi="Calibri" w:cs="Calibri"/>
+          <w:color w:val="000000"/>
+        </w:rPr>
+        <w:t xml:space="preserve">; </w:t>
+      </w:r>
+      <w:proofErr w:type="spellStart"/>
+      <w:r>
+        <w:rPr>
+          <w:rFonts w:ascii="Calibri" w:eastAsia="Times New Roman" w:hAnsi="Calibri" w:cs="Calibri"/>
+          <w:color w:val="000000"/>
+        </w:rPr>
+        <w:t>Wipfli</w:t>
+      </w:r>
+      <w:proofErr w:type="spellEnd"/>
+      <w:r>
+        <w:rPr>
+          <w:rFonts w:ascii="Calibri" w:eastAsia="Times New Roman" w:hAnsi="Calibri" w:cs="Calibri"/>
+          <w:color w:val="000000"/>
+        </w:rPr>
+        <w:t>, M</w:t>
+      </w:r>
+      <w:r>
+        <w:rPr>
+          <w:rFonts w:ascii="Calibri" w:eastAsia="Times New Roman" w:hAnsi="Calibri" w:cs="Calibri"/>
+          <w:color w:val="000000"/>
+        </w:rPr>
+        <w:t>.</w:t>
+      </w:r>
+      <w:r>
+        <w:rPr>
+          <w:rFonts w:ascii="Calibri" w:eastAsia="Times New Roman" w:hAnsi="Calibri" w:cs="Calibri"/>
+          <w:color w:val="000000"/>
+        </w:rPr>
+        <w:t>S</w:t>
+      </w:r>
+      <w:r>
+        <w:rPr>
+          <w:rFonts w:ascii="Calibri" w:eastAsia="Times New Roman" w:hAnsi="Calibri" w:cs="Calibri"/>
+          <w:color w:val="000000"/>
+        </w:rPr>
+        <w:t>.</w:t>
+      </w:r>
+      <w:r>
+        <w:rPr>
+          <w:rFonts w:ascii="Calibri" w:eastAsia="Times New Roman" w:hAnsi="Calibri" w:cs="Calibri"/>
+          <w:color w:val="000000"/>
+        </w:rPr>
+        <w:t>; López, J</w:t>
+      </w:r>
+      <w:r>
+        <w:rPr>
+          <w:rFonts w:ascii="Calibri" w:eastAsia="Times New Roman" w:hAnsi="Calibri" w:cs="Calibri"/>
+          <w:color w:val="000000"/>
+        </w:rPr>
+        <w:t>.</w:t>
+      </w:r>
+      <w:r>
+        <w:rPr>
+          <w:rFonts w:ascii="Calibri" w:eastAsia="Times New Roman" w:hAnsi="Calibri" w:cs="Calibri"/>
+          <w:color w:val="000000"/>
+        </w:rPr>
+        <w:t>A</w:t>
+      </w:r>
+      <w:r>
+        <w:rPr>
+          <w:rFonts w:ascii="Calibri" w:eastAsia="Times New Roman" w:hAnsi="Calibri" w:cs="Calibri"/>
+          <w:color w:val="000000"/>
+        </w:rPr>
+        <w:t>.</w:t>
+      </w:r>
+      <w:r>
+        <w:rPr>
+          <w:rFonts w:ascii="Calibri" w:eastAsia="Times New Roman" w:hAnsi="Calibri" w:cs="Calibri"/>
+          <w:color w:val="000000"/>
+        </w:rPr>
+        <w:t xml:space="preserve">; </w:t>
+      </w:r>
+      <w:proofErr w:type="spellStart"/>
+      <w:r>
+        <w:rPr>
+          <w:rFonts w:ascii="Calibri" w:eastAsia="Times New Roman" w:hAnsi="Calibri" w:cs="Calibri"/>
+          <w:color w:val="000000"/>
+        </w:rPr>
+        <w:t>Ivanoff</w:t>
+      </w:r>
+      <w:proofErr w:type="spellEnd"/>
+      <w:r>
+        <w:rPr>
+          <w:rFonts w:ascii="Calibri" w:eastAsia="Times New Roman" w:hAnsi="Calibri" w:cs="Calibri"/>
+          <w:color w:val="000000"/>
+        </w:rPr>
+        <w:t xml:space="preserve">, R; </w:t>
+      </w:r>
+      <w:r>
+        <w:rPr>
+          <w:rFonts w:ascii="Calibri" w:eastAsia="Times New Roman" w:hAnsi="Calibri" w:cs="Calibri"/>
+          <w:b/>
+          <w:bCs/>
+          <w:color w:val="000000"/>
+        </w:rPr>
+        <w:t>Meyer, B.E</w:t>
+      </w:r>
+      <w:r>
+        <w:rPr>
+          <w:rFonts w:ascii="Calibri" w:eastAsia="Times New Roman" w:hAnsi="Calibri" w:cs="Calibri"/>
+          <w:color w:val="000000"/>
+        </w:rPr>
+        <w:t xml:space="preserve">. 2022. </w:t>
+      </w:r>
+      <w:r>
+        <w:rPr>
+          <w:rFonts w:ascii="Calibri" w:eastAsia="Times New Roman" w:hAnsi="Calibri" w:cs="Calibri"/>
+          <w:color w:val="000000"/>
+        </w:rPr>
+        <w:t>Piscine predation on juvenile salmon in sub‐arctic Alaskan rivers: Associations with season, habitat, predator size and streamflow</w:t>
+      </w:r>
+      <w:r>
+        <w:rPr>
+          <w:rFonts w:ascii="Calibri" w:eastAsia="Times New Roman" w:hAnsi="Calibri" w:cs="Calibri"/>
+          <w:color w:val="000000"/>
+        </w:rPr>
+        <w:t xml:space="preserve">. </w:t>
+      </w:r>
+      <w:r>
+        <w:rPr>
+          <w:rFonts w:ascii="Calibri" w:eastAsia="Times New Roman" w:hAnsi="Calibri" w:cs="Calibri"/>
+          <w:color w:val="000000"/>
+        </w:rPr>
+        <w:t>Ecology of Freshwater Fish</w:t>
+      </w:r>
+      <w:r>
+        <w:rPr>
+          <w:rFonts w:ascii="Calibri" w:eastAsia="Times New Roman" w:hAnsi="Calibri" w:cs="Calibri"/>
+          <w:color w:val="000000"/>
+        </w:rPr>
+        <w:t xml:space="preserve"> 31(2):243-259.</w:t>
+      </w:r>
+    </w:p>
+    <w:p>
+      <w:pPr>
+        <w:pStyle w:val="NormalWeb"/>
+      </w:pPr>
+      <w:r>
+        <w:rPr>
+          <w:rFonts w:asciiTheme="minorHAnsi" w:hAnsiTheme="minorHAnsi" w:cstheme="minorHAnsi"/>
           <w:b/>
           <w:bCs/>
         </w:rPr>
@@ -950,627 +1431,80 @@
       </w:r>
       <w:r>
         <w:rPr>
-          <w:rFonts w:ascii="Times New Roman" w:eastAsia="Times New Roman" w:hAnsi="Times New Roman" w:cs="Times New Roman"/>
-          <w:b/>
-          <w:bCs/>
-        </w:rPr>
-        <w:t>.</w:t>
-      </w:r>
-      <w:r>
-        <w:rPr>
-          <w:rFonts w:ascii="Times New Roman" w:eastAsia="Times New Roman" w:hAnsi="Times New Roman" w:cs="Times New Roman"/>
-        </w:rPr>
-        <w:t xml:space="preserve">; </w:t>
+          <w:rFonts w:asciiTheme="minorHAnsi" w:hAnsiTheme="minorHAnsi" w:cstheme="minorHAnsi"/>
+        </w:rPr>
+        <w:t xml:space="preserve">.; </w:t>
       </w:r>
       <w:proofErr w:type="spellStart"/>
       <w:r>
         <w:rPr>
-          <w:rFonts w:ascii="Calibri" w:eastAsia="Times New Roman" w:hAnsi="Calibri" w:cs="Calibri"/>
-          <w:color w:val="000000"/>
+          <w:rFonts w:asciiTheme="minorHAnsi" w:hAnsiTheme="minorHAnsi" w:cstheme="minorHAnsi"/>
         </w:rPr>
         <w:t>Wipfli</w:t>
       </w:r>
       <w:proofErr w:type="spellEnd"/>
       <w:r>
         <w:rPr>
-          <w:rFonts w:ascii="Calibri" w:eastAsia="Times New Roman" w:hAnsi="Calibri" w:cs="Calibri"/>
-          <w:color w:val="000000"/>
-        </w:rPr>
-        <w:t>, M</w:t>
-      </w:r>
-      <w:r>
-        <w:rPr>
-          <w:rFonts w:ascii="Calibri" w:eastAsia="Times New Roman" w:hAnsi="Calibri" w:cs="Calibri"/>
-          <w:color w:val="000000"/>
-        </w:rPr>
-        <w:t>.</w:t>
-      </w:r>
-      <w:r>
-        <w:rPr>
-          <w:rFonts w:ascii="Calibri" w:eastAsia="Times New Roman" w:hAnsi="Calibri" w:cs="Calibri"/>
-          <w:color w:val="000000"/>
-        </w:rPr>
-        <w:t>S</w:t>
-      </w:r>
-      <w:r>
-        <w:rPr>
-          <w:rFonts w:ascii="Calibri" w:eastAsia="Times New Roman" w:hAnsi="Calibri" w:cs="Calibri"/>
-          <w:color w:val="000000"/>
-        </w:rPr>
-        <w:t xml:space="preserve">; Rinella, DJ; Schoen, E.R.; </w:t>
+          <w:rFonts w:asciiTheme="minorHAnsi" w:hAnsiTheme="minorHAnsi" w:cstheme="minorHAnsi"/>
+        </w:rPr>
+        <w:t xml:space="preserve">, M.S.; Schoen, E.R.; </w:t>
       </w:r>
       <w:proofErr w:type="spellStart"/>
       <w:r>
         <w:rPr>
-          <w:rFonts w:ascii="Calibri" w:eastAsia="Times New Roman" w:hAnsi="Calibri" w:cs="Calibri"/>
-          <w:color w:val="000000"/>
+          <w:rFonts w:asciiTheme="minorHAnsi" w:hAnsiTheme="minorHAnsi" w:cstheme="minorHAnsi"/>
+        </w:rPr>
+        <w:t>Rinell</w:t>
+      </w:r>
+      <w:proofErr w:type="spellEnd"/>
+      <w:r>
+        <w:rPr>
+          <w:rFonts w:asciiTheme="minorHAnsi" w:hAnsiTheme="minorHAnsi" w:cstheme="minorHAnsi"/>
+        </w:rPr>
+        <w:t xml:space="preserve">, D.J; </w:t>
+      </w:r>
+      <w:proofErr w:type="spellStart"/>
+      <w:r>
+        <w:rPr>
+          <w:rFonts w:asciiTheme="minorHAnsi" w:hAnsiTheme="minorHAnsi" w:cstheme="minorHAnsi"/>
         </w:rPr>
         <w:t>Falke</w:t>
       </w:r>
       <w:proofErr w:type="spellEnd"/>
       <w:r>
         <w:rPr>
-          <w:rFonts w:ascii="Calibri" w:eastAsia="Times New Roman" w:hAnsi="Calibri" w:cs="Calibri"/>
-          <w:color w:val="000000"/>
-        </w:rPr>
-        <w:t>, JA</w:t>
-      </w:r>
-      <w:r>
-        <w:rPr>
-          <w:rFonts w:ascii="Times New Roman" w:eastAsia="Times New Roman" w:hAnsi="Times New Roman" w:cs="Times New Roman"/>
+          <w:rFonts w:asciiTheme="minorHAnsi" w:hAnsiTheme="minorHAnsi" w:cstheme="minorHAnsi"/>
+        </w:rPr>
+        <w:t xml:space="preserve">, J.A. 2023. </w:t>
+      </w:r>
+      <w:r>
+        <w:rPr>
+          <w:rFonts w:asciiTheme="minorHAnsi" w:hAnsiTheme="minorHAnsi" w:cstheme="minorHAnsi"/>
+        </w:rPr>
+        <w:t>Landscape characteristics influence projected growth rates of stream-resident juvenile salmon in the face of climate change in the Kenai River watershed, southcentral Alaska</w:t>
+      </w:r>
+      <w:r>
+        <w:rPr>
+          <w:rFonts w:asciiTheme="minorHAnsi" w:hAnsiTheme="minorHAnsi" w:cstheme="minorHAnsi"/>
+        </w:rPr>
+        <w:t>. Transactions of the American Fisheries Society. In press</w:t>
+      </w:r>
+      <w:r>
+        <w:rPr>
+          <w:rFonts w:asciiTheme="minorHAnsi" w:hAnsiTheme="minorHAnsi" w:cstheme="minorHAnsi"/>
+          <w:b/>
+          <w:bCs/>
         </w:rPr>
         <w:t xml:space="preserve">. </w:t>
       </w:r>
-      <w:r>
-        <w:rPr>
-          <w:rFonts w:ascii="Times New Roman" w:eastAsia="Times New Roman" w:hAnsi="Times New Roman" w:cs="Times New Roman"/>
-        </w:rPr>
-        <w:t xml:space="preserve">Landscape Characteristics Influence Climate Change Effects </w:t>
-      </w:r>
-      <w:proofErr w:type="gramStart"/>
-      <w:r>
-        <w:rPr>
-          <w:rFonts w:ascii="Times New Roman" w:eastAsia="Times New Roman" w:hAnsi="Times New Roman" w:cs="Times New Roman"/>
-        </w:rPr>
-        <w:t>On</w:t>
-      </w:r>
-      <w:proofErr w:type="gramEnd"/>
-      <w:r>
-        <w:rPr>
-          <w:rFonts w:ascii="Times New Roman" w:eastAsia="Times New Roman" w:hAnsi="Times New Roman" w:cs="Times New Roman"/>
-        </w:rPr>
-        <w:t xml:space="preserve"> Juvenile Chinook And Coho Salmon Rearing Habitat In The Kenai River Watershed</w:t>
-      </w:r>
-      <w:r>
-        <w:rPr>
-          <w:rFonts w:ascii="Times New Roman" w:eastAsia="Times New Roman" w:hAnsi="Times New Roman" w:cs="Times New Roman"/>
-        </w:rPr>
-        <w:t xml:space="preserve">. </w:t>
-      </w:r>
-      <w:r>
-        <w:rPr>
-          <w:rFonts w:ascii="Times New Roman" w:eastAsia="Times New Roman" w:hAnsi="Times New Roman" w:cs="Times New Roman"/>
-          <w:i/>
-          <w:iCs/>
-        </w:rPr>
-        <w:t>In Revision at</w:t>
-      </w:r>
-      <w:r>
-        <w:rPr>
-          <w:rFonts w:ascii="Times New Roman" w:eastAsia="Times New Roman" w:hAnsi="Times New Roman" w:cs="Times New Roman"/>
-          <w:i/>
-          <w:iCs/>
-        </w:rPr>
-        <w:t xml:space="preserve"> Transactions of the American Fisheries Society.</w:t>
-      </w:r>
-    </w:p>
-    <w:p>
-      <w:pPr>
-        <w:rPr>
-          <w:rFonts w:ascii="Calibri" w:eastAsia="Times New Roman" w:hAnsi="Calibri" w:cs="Calibri"/>
-          <w:color w:val="000000"/>
-        </w:rPr>
-      </w:pPr>
-    </w:p>
-    <w:p>
-      <w:pPr>
-        <w:rPr>
-          <w:rFonts w:ascii="Calibri" w:eastAsia="Times New Roman" w:hAnsi="Calibri" w:cs="Calibri"/>
-          <w:color w:val="000000"/>
-        </w:rPr>
-      </w:pPr>
-      <w:r>
-        <w:rPr>
-          <w:rFonts w:ascii="Calibri" w:eastAsia="Times New Roman" w:hAnsi="Calibri" w:cs="Calibri"/>
-          <w:color w:val="000000"/>
-        </w:rPr>
-        <w:t xml:space="preserve">Schoen, </w:t>
-      </w:r>
-      <w:proofErr w:type="gramStart"/>
-      <w:r>
-        <w:rPr>
-          <w:rFonts w:ascii="Calibri" w:eastAsia="Times New Roman" w:hAnsi="Calibri" w:cs="Calibri"/>
-          <w:color w:val="000000"/>
-        </w:rPr>
-        <w:t>E</w:t>
-      </w:r>
-      <w:r>
-        <w:rPr>
-          <w:rFonts w:ascii="Calibri" w:eastAsia="Times New Roman" w:hAnsi="Calibri" w:cs="Calibri"/>
-          <w:color w:val="000000"/>
-        </w:rPr>
-        <w:t>.</w:t>
-      </w:r>
-      <w:r>
-        <w:rPr>
-          <w:rFonts w:ascii="Calibri" w:eastAsia="Times New Roman" w:hAnsi="Calibri" w:cs="Calibri"/>
-          <w:color w:val="000000"/>
-        </w:rPr>
-        <w:t>R;</w:t>
-      </w:r>
-      <w:r>
-        <w:rPr>
-          <w:rFonts w:ascii="Calibri" w:eastAsia="Times New Roman" w:hAnsi="Calibri" w:cs="Calibri"/>
-          <w:color w:val="000000"/>
-        </w:rPr>
-        <w:t>.</w:t>
-      </w:r>
-      <w:r>
-        <w:rPr>
-          <w:rFonts w:ascii="Calibri" w:eastAsia="Times New Roman" w:hAnsi="Calibri" w:cs="Calibri"/>
-          <w:color w:val="000000"/>
-        </w:rPr>
-        <w:t>;</w:t>
-      </w:r>
-      <w:proofErr w:type="gramEnd"/>
-      <w:r>
-        <w:rPr>
-          <w:rFonts w:ascii="Calibri" w:eastAsia="Times New Roman" w:hAnsi="Calibri" w:cs="Calibri"/>
-          <w:color w:val="000000"/>
-        </w:rPr>
-        <w:t xml:space="preserve"> Trammell, E</w:t>
-      </w:r>
-      <w:r>
-        <w:rPr>
-          <w:rFonts w:ascii="Calibri" w:eastAsia="Times New Roman" w:hAnsi="Calibri" w:cs="Calibri"/>
-          <w:color w:val="000000"/>
-        </w:rPr>
-        <w:t>.J.</w:t>
-      </w:r>
-      <w:r>
-        <w:rPr>
-          <w:rFonts w:ascii="Calibri" w:eastAsia="Times New Roman" w:hAnsi="Calibri" w:cs="Calibri"/>
-          <w:color w:val="000000"/>
-        </w:rPr>
-        <w:t>; Rinella, D</w:t>
-      </w:r>
-      <w:r>
-        <w:rPr>
-          <w:rFonts w:ascii="Calibri" w:eastAsia="Times New Roman" w:hAnsi="Calibri" w:cs="Calibri"/>
-          <w:color w:val="000000"/>
-        </w:rPr>
-        <w:t>.</w:t>
-      </w:r>
-      <w:r>
-        <w:rPr>
-          <w:rFonts w:ascii="Calibri" w:eastAsia="Times New Roman" w:hAnsi="Calibri" w:cs="Calibri"/>
-          <w:color w:val="000000"/>
-        </w:rPr>
-        <w:t>J</w:t>
-      </w:r>
-      <w:r>
-        <w:rPr>
-          <w:rFonts w:ascii="Calibri" w:eastAsia="Times New Roman" w:hAnsi="Calibri" w:cs="Calibri"/>
-          <w:color w:val="000000"/>
-        </w:rPr>
-        <w:t>.</w:t>
-      </w:r>
-      <w:r>
-        <w:rPr>
-          <w:rFonts w:ascii="Calibri" w:eastAsia="Times New Roman" w:hAnsi="Calibri" w:cs="Calibri"/>
-          <w:color w:val="000000"/>
-        </w:rPr>
-        <w:t>; Floyd, A</w:t>
-      </w:r>
-      <w:r>
-        <w:rPr>
-          <w:rFonts w:ascii="Calibri" w:eastAsia="Times New Roman" w:hAnsi="Calibri" w:cs="Calibri"/>
-          <w:color w:val="000000"/>
-        </w:rPr>
-        <w:t>.</w:t>
-      </w:r>
-      <w:r>
-        <w:rPr>
-          <w:rFonts w:ascii="Calibri" w:eastAsia="Times New Roman" w:hAnsi="Calibri" w:cs="Calibri"/>
-          <w:color w:val="000000"/>
-        </w:rPr>
-        <w:t>L</w:t>
-      </w:r>
-      <w:r>
-        <w:rPr>
-          <w:rFonts w:ascii="Calibri" w:eastAsia="Times New Roman" w:hAnsi="Calibri" w:cs="Calibri"/>
-          <w:color w:val="000000"/>
-        </w:rPr>
-        <w:t>.</w:t>
-      </w:r>
-      <w:r>
-        <w:rPr>
-          <w:rFonts w:ascii="Calibri" w:eastAsia="Times New Roman" w:hAnsi="Calibri" w:cs="Calibri"/>
-          <w:color w:val="000000"/>
-        </w:rPr>
-        <w:t xml:space="preserve">; </w:t>
-      </w:r>
-      <w:proofErr w:type="spellStart"/>
-      <w:r>
-        <w:rPr>
-          <w:rFonts w:ascii="Calibri" w:eastAsia="Times New Roman" w:hAnsi="Calibri" w:cs="Calibri"/>
-          <w:color w:val="000000"/>
-        </w:rPr>
-        <w:t>Grunblatt</w:t>
-      </w:r>
-      <w:proofErr w:type="spellEnd"/>
-      <w:r>
-        <w:rPr>
-          <w:rFonts w:ascii="Calibri" w:eastAsia="Times New Roman" w:hAnsi="Calibri" w:cs="Calibri"/>
-          <w:color w:val="000000"/>
-        </w:rPr>
-        <w:t>, J; McCarthy, M</w:t>
-      </w:r>
-      <w:r>
-        <w:rPr>
-          <w:rFonts w:ascii="Calibri" w:eastAsia="Times New Roman" w:hAnsi="Calibri" w:cs="Calibri"/>
-          <w:color w:val="000000"/>
-        </w:rPr>
-        <w:t>.</w:t>
-      </w:r>
-      <w:r>
-        <w:rPr>
-          <w:rFonts w:ascii="Calibri" w:eastAsia="Times New Roman" w:hAnsi="Calibri" w:cs="Calibri"/>
-          <w:color w:val="000000"/>
-        </w:rPr>
-        <w:t>D</w:t>
-      </w:r>
-      <w:r>
-        <w:rPr>
-          <w:rFonts w:ascii="Calibri" w:eastAsia="Times New Roman" w:hAnsi="Calibri" w:cs="Calibri"/>
-          <w:color w:val="000000"/>
-        </w:rPr>
-        <w:t>.</w:t>
-      </w:r>
-      <w:r>
-        <w:rPr>
-          <w:rFonts w:ascii="Calibri" w:eastAsia="Times New Roman" w:hAnsi="Calibri" w:cs="Calibri"/>
-          <w:color w:val="000000"/>
-        </w:rPr>
-        <w:t xml:space="preserve">; </w:t>
-      </w:r>
-      <w:r>
-        <w:rPr>
-          <w:rFonts w:ascii="Calibri" w:eastAsia="Times New Roman" w:hAnsi="Calibri" w:cs="Calibri"/>
-          <w:b/>
-          <w:bCs/>
-          <w:color w:val="000000"/>
-        </w:rPr>
-        <w:t>Meyer, B.E</w:t>
-      </w:r>
-      <w:r>
-        <w:rPr>
-          <w:rFonts w:ascii="Calibri" w:eastAsia="Times New Roman" w:hAnsi="Calibri" w:cs="Calibri"/>
-          <w:color w:val="000000"/>
-        </w:rPr>
-        <w:t>.</w:t>
-      </w:r>
-      <w:r>
-        <w:rPr>
-          <w:rFonts w:ascii="Calibri" w:eastAsia="Times New Roman" w:hAnsi="Calibri" w:cs="Calibri"/>
-          <w:color w:val="000000"/>
-        </w:rPr>
-        <w:t>; Morton, J</w:t>
-      </w:r>
-      <w:r>
-        <w:rPr>
-          <w:rFonts w:ascii="Calibri" w:eastAsia="Times New Roman" w:hAnsi="Calibri" w:cs="Calibri"/>
-          <w:color w:val="000000"/>
-        </w:rPr>
-        <w:t>.</w:t>
-      </w:r>
-      <w:r>
-        <w:rPr>
-          <w:rFonts w:ascii="Calibri" w:eastAsia="Times New Roman" w:hAnsi="Calibri" w:cs="Calibri"/>
-          <w:color w:val="000000"/>
-        </w:rPr>
-        <w:t>M</w:t>
-      </w:r>
-      <w:r>
-        <w:rPr>
-          <w:rFonts w:ascii="Calibri" w:eastAsia="Times New Roman" w:hAnsi="Calibri" w:cs="Calibri"/>
-          <w:color w:val="000000"/>
-        </w:rPr>
-        <w:t>.</w:t>
-      </w:r>
-      <w:r>
-        <w:rPr>
-          <w:rFonts w:ascii="Calibri" w:eastAsia="Times New Roman" w:hAnsi="Calibri" w:cs="Calibri"/>
-          <w:color w:val="000000"/>
-        </w:rPr>
-        <w:t>; Powell, J</w:t>
-      </w:r>
-      <w:r>
-        <w:rPr>
-          <w:rFonts w:ascii="Calibri" w:eastAsia="Times New Roman" w:hAnsi="Calibri" w:cs="Calibri"/>
-          <w:color w:val="000000"/>
-        </w:rPr>
-        <w:t>.</w:t>
-      </w:r>
-      <w:r>
-        <w:rPr>
-          <w:rFonts w:ascii="Calibri" w:eastAsia="Times New Roman" w:hAnsi="Calibri" w:cs="Calibri"/>
-          <w:color w:val="000000"/>
-        </w:rPr>
-        <w:t>E</w:t>
-      </w:r>
-      <w:r>
-        <w:rPr>
-          <w:rFonts w:ascii="Calibri" w:eastAsia="Times New Roman" w:hAnsi="Calibri" w:cs="Calibri"/>
-          <w:color w:val="000000"/>
-        </w:rPr>
-        <w:t xml:space="preserve">. 2017. </w:t>
-      </w:r>
-      <w:r>
-        <w:rPr>
-          <w:rFonts w:ascii="Calibri" w:eastAsia="Times New Roman" w:hAnsi="Calibri" w:cs="Calibri"/>
-          <w:color w:val="000000"/>
-        </w:rPr>
-        <w:t>Future of Pacific salmon in the face of environmental change: Lessons from one of the world's remaining productive salmon regions</w:t>
-      </w:r>
-      <w:r>
-        <w:rPr>
-          <w:rFonts w:ascii="Calibri" w:eastAsia="Times New Roman" w:hAnsi="Calibri" w:cs="Calibri"/>
-          <w:color w:val="000000"/>
-        </w:rPr>
-        <w:t xml:space="preserve">. </w:t>
-      </w:r>
-      <w:r>
-        <w:rPr>
-          <w:rFonts w:ascii="Calibri" w:eastAsia="Times New Roman" w:hAnsi="Calibri" w:cs="Calibri"/>
-          <w:color w:val="000000"/>
-        </w:rPr>
-        <w:t>Fisheries</w:t>
-      </w:r>
-      <w:r>
-        <w:rPr>
-          <w:rFonts w:ascii="Calibri" w:eastAsia="Times New Roman" w:hAnsi="Calibri" w:cs="Calibri"/>
-          <w:color w:val="000000"/>
-        </w:rPr>
-        <w:t xml:space="preserve"> 42(10): 538-553.</w:t>
-      </w:r>
-    </w:p>
-    <w:p>
-      <w:pPr>
-        <w:rPr>
-          <w:rFonts w:ascii="Calibri" w:eastAsia="Times New Roman" w:hAnsi="Calibri" w:cs="Calibri"/>
-          <w:color w:val="000000"/>
-        </w:rPr>
-      </w:pPr>
-    </w:p>
-    <w:p>
-      <w:pPr>
-        <w:rPr>
-          <w:rFonts w:ascii="Calibri" w:eastAsia="Times New Roman" w:hAnsi="Calibri" w:cs="Calibri"/>
-          <w:color w:val="000000"/>
-        </w:rPr>
-      </w:pPr>
-      <w:r>
-        <w:rPr>
-          <w:rFonts w:ascii="Calibri" w:eastAsia="Times New Roman" w:hAnsi="Calibri" w:cs="Calibri"/>
-          <w:color w:val="000000"/>
-        </w:rPr>
-        <w:t>Schoen, E</w:t>
-      </w:r>
-      <w:r>
-        <w:rPr>
-          <w:rFonts w:ascii="Calibri" w:eastAsia="Times New Roman" w:hAnsi="Calibri" w:cs="Calibri"/>
-          <w:color w:val="000000"/>
-        </w:rPr>
-        <w:t>.</w:t>
-      </w:r>
-      <w:r>
-        <w:rPr>
-          <w:rFonts w:ascii="Calibri" w:eastAsia="Times New Roman" w:hAnsi="Calibri" w:cs="Calibri"/>
-          <w:color w:val="000000"/>
-        </w:rPr>
-        <w:t>R</w:t>
-      </w:r>
-      <w:r>
-        <w:rPr>
-          <w:rFonts w:ascii="Calibri" w:eastAsia="Times New Roman" w:hAnsi="Calibri" w:cs="Calibri"/>
-          <w:color w:val="000000"/>
-        </w:rPr>
-        <w:t>.</w:t>
-      </w:r>
-      <w:r>
-        <w:rPr>
-          <w:rFonts w:ascii="Calibri" w:eastAsia="Times New Roman" w:hAnsi="Calibri" w:cs="Calibri"/>
-          <w:color w:val="000000"/>
-        </w:rPr>
-        <w:t xml:space="preserve">; </w:t>
-      </w:r>
-      <w:proofErr w:type="spellStart"/>
-      <w:r>
-        <w:rPr>
-          <w:rFonts w:ascii="Calibri" w:eastAsia="Times New Roman" w:hAnsi="Calibri" w:cs="Calibri"/>
-          <w:color w:val="000000"/>
-        </w:rPr>
-        <w:t>Sellmer</w:t>
-      </w:r>
-      <w:proofErr w:type="spellEnd"/>
-      <w:r>
-        <w:rPr>
-          <w:rFonts w:ascii="Calibri" w:eastAsia="Times New Roman" w:hAnsi="Calibri" w:cs="Calibri"/>
-          <w:color w:val="000000"/>
-        </w:rPr>
-        <w:t>, K</w:t>
-      </w:r>
-      <w:r>
-        <w:rPr>
-          <w:rFonts w:ascii="Calibri" w:eastAsia="Times New Roman" w:hAnsi="Calibri" w:cs="Calibri"/>
-          <w:color w:val="000000"/>
-        </w:rPr>
-        <w:t>.</w:t>
-      </w:r>
-      <w:r>
-        <w:rPr>
-          <w:rFonts w:ascii="Calibri" w:eastAsia="Times New Roman" w:hAnsi="Calibri" w:cs="Calibri"/>
-          <w:color w:val="000000"/>
-        </w:rPr>
-        <w:t>W</w:t>
-      </w:r>
-      <w:r>
-        <w:rPr>
-          <w:rFonts w:ascii="Calibri" w:eastAsia="Times New Roman" w:hAnsi="Calibri" w:cs="Calibri"/>
-          <w:color w:val="000000"/>
-        </w:rPr>
-        <w:t>.</w:t>
-      </w:r>
-      <w:r>
-        <w:rPr>
-          <w:rFonts w:ascii="Calibri" w:eastAsia="Times New Roman" w:hAnsi="Calibri" w:cs="Calibri"/>
-          <w:color w:val="000000"/>
-        </w:rPr>
-        <w:t xml:space="preserve">; </w:t>
-      </w:r>
-      <w:proofErr w:type="spellStart"/>
-      <w:r>
-        <w:rPr>
-          <w:rFonts w:ascii="Calibri" w:eastAsia="Times New Roman" w:hAnsi="Calibri" w:cs="Calibri"/>
-          <w:color w:val="000000"/>
-        </w:rPr>
-        <w:t>Wipfli</w:t>
-      </w:r>
-      <w:proofErr w:type="spellEnd"/>
-      <w:r>
-        <w:rPr>
-          <w:rFonts w:ascii="Calibri" w:eastAsia="Times New Roman" w:hAnsi="Calibri" w:cs="Calibri"/>
-          <w:color w:val="000000"/>
-        </w:rPr>
-        <w:t>, M</w:t>
-      </w:r>
-      <w:r>
-        <w:rPr>
-          <w:rFonts w:ascii="Calibri" w:eastAsia="Times New Roman" w:hAnsi="Calibri" w:cs="Calibri"/>
-          <w:color w:val="000000"/>
-        </w:rPr>
-        <w:t>.</w:t>
-      </w:r>
-      <w:r>
-        <w:rPr>
-          <w:rFonts w:ascii="Calibri" w:eastAsia="Times New Roman" w:hAnsi="Calibri" w:cs="Calibri"/>
-          <w:color w:val="000000"/>
-        </w:rPr>
-        <w:t>S</w:t>
-      </w:r>
-      <w:r>
-        <w:rPr>
-          <w:rFonts w:ascii="Calibri" w:eastAsia="Times New Roman" w:hAnsi="Calibri" w:cs="Calibri"/>
-          <w:color w:val="000000"/>
-        </w:rPr>
-        <w:t>.</w:t>
-      </w:r>
-      <w:r>
-        <w:rPr>
-          <w:rFonts w:ascii="Calibri" w:eastAsia="Times New Roman" w:hAnsi="Calibri" w:cs="Calibri"/>
-          <w:color w:val="000000"/>
-        </w:rPr>
-        <w:t>; López, J</w:t>
-      </w:r>
-      <w:r>
-        <w:rPr>
-          <w:rFonts w:ascii="Calibri" w:eastAsia="Times New Roman" w:hAnsi="Calibri" w:cs="Calibri"/>
-          <w:color w:val="000000"/>
-        </w:rPr>
-        <w:t>.</w:t>
-      </w:r>
-      <w:r>
-        <w:rPr>
-          <w:rFonts w:ascii="Calibri" w:eastAsia="Times New Roman" w:hAnsi="Calibri" w:cs="Calibri"/>
-          <w:color w:val="000000"/>
-        </w:rPr>
-        <w:t>A</w:t>
-      </w:r>
-      <w:r>
-        <w:rPr>
-          <w:rFonts w:ascii="Calibri" w:eastAsia="Times New Roman" w:hAnsi="Calibri" w:cs="Calibri"/>
-          <w:color w:val="000000"/>
-        </w:rPr>
-        <w:t>.</w:t>
-      </w:r>
-      <w:r>
-        <w:rPr>
-          <w:rFonts w:ascii="Calibri" w:eastAsia="Times New Roman" w:hAnsi="Calibri" w:cs="Calibri"/>
-          <w:color w:val="000000"/>
-        </w:rPr>
-        <w:t xml:space="preserve">; </w:t>
-      </w:r>
-      <w:proofErr w:type="spellStart"/>
-      <w:r>
-        <w:rPr>
-          <w:rFonts w:ascii="Calibri" w:eastAsia="Times New Roman" w:hAnsi="Calibri" w:cs="Calibri"/>
-          <w:color w:val="000000"/>
-        </w:rPr>
-        <w:t>Ivanoff</w:t>
-      </w:r>
-      <w:proofErr w:type="spellEnd"/>
-      <w:r>
-        <w:rPr>
-          <w:rFonts w:ascii="Calibri" w:eastAsia="Times New Roman" w:hAnsi="Calibri" w:cs="Calibri"/>
-          <w:color w:val="000000"/>
-        </w:rPr>
-        <w:t xml:space="preserve">, R; </w:t>
-      </w:r>
-      <w:r>
-        <w:rPr>
-          <w:rFonts w:ascii="Calibri" w:eastAsia="Times New Roman" w:hAnsi="Calibri" w:cs="Calibri"/>
-          <w:b/>
-          <w:bCs/>
-          <w:color w:val="000000"/>
-        </w:rPr>
-        <w:t>Meyer, B.E</w:t>
-      </w:r>
-      <w:r>
-        <w:rPr>
-          <w:rFonts w:ascii="Calibri" w:eastAsia="Times New Roman" w:hAnsi="Calibri" w:cs="Calibri"/>
-          <w:color w:val="000000"/>
-        </w:rPr>
-        <w:t xml:space="preserve">. 2022. </w:t>
-      </w:r>
-      <w:r>
-        <w:rPr>
-          <w:rFonts w:ascii="Calibri" w:eastAsia="Times New Roman" w:hAnsi="Calibri" w:cs="Calibri"/>
-          <w:color w:val="000000"/>
-        </w:rPr>
-        <w:t>Piscine predation on juvenile salmon in sub‐arctic Alaskan rivers: Associations with season, habitat, predator size and streamflow</w:t>
-      </w:r>
-      <w:r>
-        <w:rPr>
-          <w:rFonts w:ascii="Calibri" w:eastAsia="Times New Roman" w:hAnsi="Calibri" w:cs="Calibri"/>
-          <w:color w:val="000000"/>
-        </w:rPr>
-        <w:t xml:space="preserve">. </w:t>
-      </w:r>
-      <w:r>
-        <w:rPr>
-          <w:rFonts w:ascii="Calibri" w:eastAsia="Times New Roman" w:hAnsi="Calibri" w:cs="Calibri"/>
-          <w:color w:val="000000"/>
-        </w:rPr>
-        <w:t>Ecology of Freshwater Fish</w:t>
-      </w:r>
-      <w:r>
-        <w:rPr>
-          <w:rFonts w:ascii="Calibri" w:eastAsia="Times New Roman" w:hAnsi="Calibri" w:cs="Calibri"/>
-          <w:color w:val="000000"/>
-        </w:rPr>
-        <w:t xml:space="preserve"> 31(2):243-259.</w:t>
-      </w:r>
+      <w:hyperlink r:id="rId8" w:history="1">
+        <w:r>
+          <w:rPr>
+            <w:rStyle w:val="Hyperlink"/>
+          </w:rPr>
+          <w:t>https://doi.org/10.1002/tafs.10397</w:t>
+        </w:r>
+      </w:hyperlink>
     </w:p>
     <w:p>
       <w:pPr>
@@ -1579,7 +1513,7 @@
       <w:r>
         <w:t xml:space="preserve">*See the </w:t>
       </w:r>
-      <w:hyperlink r:id="rId8" w:history="1">
+      <w:hyperlink r:id="rId9" w:history="1">
         <w:r>
           <w:rPr>
             <w:rStyle w:val="Hyperlink"/>
@@ -1656,7 +1590,7 @@
         </w:rPr>
         <w:t xml:space="preserve"> 2021. Status of Copper and Zinc Throughout the Kenai River Watershed. Kenai Watershed Forum. Available from </w:t>
       </w:r>
-      <w:hyperlink r:id="rId9" w:history="1">
+      <w:hyperlink r:id="rId10" w:history="1">
         <w:r>
           <w:rPr>
             <w:rStyle w:val="Hyperlink"/>
@@ -1699,7 +1633,7 @@
         </w:rPr>
         <w:t xml:space="preserve"> 2021. 2020 Kenai Beach Bacteria Monitoring Report. Kenai Watershed Forum. Available from </w:t>
       </w:r>
-      <w:hyperlink r:id="rId10" w:history="1">
+      <w:hyperlink r:id="rId11" w:history="1">
         <w:r>
           <w:rPr>
             <w:rStyle w:val="Hyperlink"/>
@@ -1724,26 +1658,6 @@
           <w:color w:val="000000"/>
         </w:rPr>
       </w:pPr>
-    </w:p>
-    <w:p>
-      <w:pPr>
-        <w:rPr>
-          <w:rFonts w:ascii="Calibri" w:eastAsia="Times New Roman" w:hAnsi="Calibri" w:cs="Calibri"/>
-          <w:i/>
-          <w:iCs/>
-          <w:color w:val="000000"/>
-        </w:rPr>
-      </w:pPr>
-    </w:p>
-    <w:p>
-      <w:pPr>
-        <w:rPr>
-          <w:rFonts w:ascii="Calibri" w:eastAsia="Times New Roman" w:hAnsi="Calibri" w:cs="Calibri"/>
-          <w:i/>
-          <w:iCs/>
-          <w:color w:val="000000"/>
-        </w:rPr>
-      </w:pPr>
       <w:r>
         <w:rPr>
           <w:rFonts w:ascii="Calibri" w:eastAsia="Times New Roman" w:hAnsi="Calibri" w:cs="Calibri"/>
@@ -1821,7 +1735,7 @@
         </w:rPr>
         <w:t xml:space="preserve"> Coho Salmon Rearing Habitat In The Kenai River Watershed. M.S., University of Alaska Fairbanks. Available from </w:t>
       </w:r>
-      <w:hyperlink r:id="rId11" w:history="1">
+      <w:hyperlink r:id="rId12" w:history="1">
         <w:r>
           <w:rPr>
             <w:rStyle w:val="Hyperlink"/>
@@ -2118,6 +2032,9 @@
         <w:t xml:space="preserve"> 2020,</w:t>
       </w:r>
       <w:r>
+        <w:t xml:space="preserve"> 2022</w:t>
+      </w:r>
+      <w:r>
         <w:t xml:space="preserve"> Palmer, Alaska</w:t>
       </w:r>
     </w:p>
@@ -2169,7 +2086,55 @@
         </w:numPr>
       </w:pPr>
       <w:r>
-        <w:t>Nov. 2022 (Accepted), Vienna, Austria</w:t>
+        <w:t>Nov. 2022, Vienna, Austria</w:t>
+      </w:r>
+    </w:p>
+    <w:p>
+      <w:pPr>
+        <w:pStyle w:val="rich-text-component"/>
+        <w:numPr>
+          <w:ilvl w:val="0"/>
+          <w:numId w:val="6"/>
+        </w:numPr>
+      </w:pPr>
+      <w:r>
+        <w:t>Kenai River Special Management Advisory Board</w:t>
+      </w:r>
+    </w:p>
+    <w:p>
+      <w:pPr>
+        <w:pStyle w:val="rich-text-component"/>
+        <w:numPr>
+          <w:ilvl w:val="1"/>
+          <w:numId w:val="6"/>
+        </w:numPr>
+      </w:pPr>
+      <w:r>
+        <w:t xml:space="preserve">Nov. 2022, Soldotna, Alaska </w:t>
+      </w:r>
+    </w:p>
+    <w:p>
+      <w:pPr>
+        <w:pStyle w:val="rich-text-component"/>
+        <w:numPr>
+          <w:ilvl w:val="0"/>
+          <w:numId w:val="6"/>
+        </w:numPr>
+      </w:pPr>
+      <w:r>
+        <w:t>Alaska Section of the American Water Resources Association</w:t>
+      </w:r>
+    </w:p>
+    <w:p>
+      <w:pPr>
+        <w:pStyle w:val="rich-text-component"/>
+        <w:numPr>
+          <w:ilvl w:val="1"/>
+          <w:numId w:val="6"/>
+        </w:numPr>
+      </w:pPr>
+      <w:r>
+        <w:t>Mar. 2023, Anchorage, Alaska</w:t>
       </w:r>
     </w:p>
     <w:p>
@@ -2317,6 +2282,7 @@
         </w:numPr>
       </w:pPr>
       <w:r>
+        <w:lastRenderedPageBreak/>
         <w:t>Principal investigator, January 2022 – December 2023 ($99,000)</w:t>
       </w:r>
     </w:p>
@@ -2374,7 +2340,6 @@
         </w:numPr>
       </w:pPr>
       <w:r>
-        <w:lastRenderedPageBreak/>
         <w:t>Principal investigator, June 2021 – December 2023</w:t>
       </w:r>
       <w:r>
@@ -2896,22 +2861,22 @@
           <w:bCs/>
           <w:iCs/>
         </w:rPr>
-        <w:t>Technician for Berner’s River coho salmon smolt coded wire tag fieldwork. Independently oversaw capture and tagging of &gt;20k coho salmon smolt at a remote field site. Regular use of airboat, jet boat, and, and prop boat. Supervised one field technician, camp management, safety, and logistics.</w:t>
+        <w:t xml:space="preserve">Technician for Berner’s River coho salmon smolt coded wire tag fieldwork. Independently oversaw capture and tagging of &gt;20k coho salmon smolt at a remote field </w:t>
+      </w:r>
+      <w:r>
+        <w:rPr>
+          <w:rFonts w:ascii="Times New Roman" w:eastAsia="Calibri" w:hAnsi="Times New Roman" w:cs="Times New Roman"/>
+          <w:bCs/>
+          <w:iCs/>
+        </w:rPr>
+        <w:lastRenderedPageBreak/>
+        <w:t>site. Regular use of airboat, jet boat, and, and prop boat. Supervised one field technician, camp management, safety, and logistics.</w:t>
       </w:r>
     </w:p>
     <w:p>
       <w:pPr>
         <w:spacing w:before="95"/>
-        <w:rPr>
-          <w:rFonts w:ascii="Times New Roman" w:eastAsia="Calibri" w:hAnsi="Times New Roman" w:cs="Times New Roman"/>
-          <w:bCs/>
-          <w:iCs/>
-        </w:rPr>
-      </w:pPr>
-    </w:p>
-    <w:p>
-      <w:pPr>
-        <w:spacing w:before="95"/>
+        <w:ind w:left="720"/>
         <w:rPr>
           <w:rFonts w:ascii="Times New Roman" w:eastAsia="Calibri" w:hAnsi="Times New Roman" w:cs="Times New Roman"/>
           <w:bCs/>
@@ -2943,7 +2908,6 @@
           <w:i/>
           <w:iCs/>
         </w:rPr>
-        <w:lastRenderedPageBreak/>
         <w:t>Graduate Assistant/Research Technician, University of Alaska Fairbanks</w:t>
       </w:r>
     </w:p>
@@ -3502,78 +3466,9 @@
     </w:p>
     <w:p>
       <w:pPr>
-        <w:ind w:right="228"/>
-        <w:rPr>
-          <w:rFonts w:ascii="Times New Roman" w:eastAsia="Calibri" w:hAnsi="Times New Roman" w:cs="Times New Roman"/>
-        </w:rPr>
-      </w:pPr>
-    </w:p>
-    <w:p>
-      <w:pPr>
-        <w:spacing w:line="200" w:lineRule="exact"/>
+        <w:ind w:left="720" w:right="228"/>
         <w:rPr>
           <w:rFonts w:ascii="Times New Roman" w:hAnsi="Times New Roman" w:cs="Times New Roman"/>
-        </w:rPr>
-      </w:pPr>
-      <w:r>
-        <w:rPr>
-          <w:rFonts w:ascii="Times New Roman" w:hAnsi="Times New Roman" w:cs="Times New Roman"/>
-        </w:rPr>
-        <w:t xml:space="preserve"> </w:t>
-      </w:r>
-    </w:p>
-    <w:p>
-      <w:pPr>
-        <w:spacing w:line="200" w:lineRule="exact"/>
-        <w:rPr>
-          <w:rFonts w:ascii="Times New Roman" w:eastAsia="Calibri" w:hAnsi="Times New Roman" w:cs="Times New Roman"/>
-          <w:bCs/>
-          <w:iCs/>
-          <w:u w:val="single"/>
-        </w:rPr>
-      </w:pPr>
-    </w:p>
-    <w:p>
-      <w:pPr>
-        <w:spacing w:line="200" w:lineRule="exact"/>
-        <w:rPr>
-          <w:rFonts w:ascii="Times New Roman" w:eastAsia="Calibri" w:hAnsi="Times New Roman" w:cs="Times New Roman"/>
-          <w:bCs/>
-          <w:iCs/>
-          <w:u w:val="single"/>
-        </w:rPr>
-      </w:pPr>
-    </w:p>
-    <w:p>
-      <w:pPr>
-        <w:spacing w:line="200" w:lineRule="exact"/>
-        <w:rPr>
-          <w:rFonts w:ascii="Times New Roman" w:eastAsia="Calibri" w:hAnsi="Times New Roman" w:cs="Times New Roman"/>
-          <w:bCs/>
-          <w:iCs/>
-          <w:u w:val="single"/>
-        </w:rPr>
-      </w:pPr>
-    </w:p>
-    <w:p>
-      <w:pPr>
-        <w:spacing w:line="200" w:lineRule="exact"/>
-        <w:rPr>
-          <w:rFonts w:ascii="Times New Roman" w:eastAsia="Calibri" w:hAnsi="Times New Roman" w:cs="Times New Roman"/>
-          <w:bCs/>
-          <w:iCs/>
-          <w:u w:val="single"/>
-        </w:rPr>
-      </w:pPr>
-    </w:p>
-    <w:p>
-      <w:pPr>
-        <w:spacing w:line="200" w:lineRule="exact"/>
-        <w:rPr>
-          <w:rFonts w:ascii="Times New Roman" w:eastAsia="Calibri" w:hAnsi="Times New Roman" w:cs="Times New Roman"/>
-          <w:bCs/>
-          <w:iCs/>
-          <w:u w:val="single"/>
         </w:rPr>
       </w:pPr>
     </w:p>
@@ -4150,6 +4045,18 @@
       <w:proofErr w:type="spellEnd"/>
       <w:r>
         <w:t xml:space="preserve"> Trails Youth Ski Program, coach</w:t>
+      </w:r>
+    </w:p>
+    <w:p>
+      <w:pPr>
+        <w:pStyle w:val="rich-text-component"/>
+        <w:numPr>
+          <w:ilvl w:val="0"/>
+          <w:numId w:val="15"/>
+        </w:numPr>
+      </w:pPr>
+      <w:r>
+        <w:t>Board member and activity leader, Kenai Peninsula Trout Unlimited</w:t>
       </w:r>
     </w:p>
     <w:p>
@@ -4511,7 +4418,7 @@
         </w:rPr>
         <w:t xml:space="preserve">            </w:t>
       </w:r>
-      <w:hyperlink r:id="rId12" w:history="1">
+      <w:hyperlink r:id="rId13" w:history="1">
         <w:r>
           <w:rPr>
             <w:rStyle w:val="Hyperlink"/>
@@ -4603,7 +4510,7 @@
         </w:rPr>
         <w:t xml:space="preserve">            </w:t>
       </w:r>
-      <w:hyperlink r:id="rId13" w:history="1">
+      <w:hyperlink r:id="rId14" w:history="1">
         <w:r>
           <w:rPr>
             <w:rStyle w:val="Hyperlink"/>
@@ -4620,7 +4527,7 @@
           <w:rFonts w:ascii="Times New Roman" w:eastAsia="Calibri" w:hAnsi="Times New Roman" w:cs="Times New Roman"/>
         </w:rPr>
         <w:sectPr>
-          <w:headerReference w:type="default" r:id="rId14"/>
+          <w:headerReference w:type="default" r:id="rId15"/>
           <w:pgSz w:w="12240" w:h="15840"/>
           <w:pgMar w:top="1440" w:right="1440" w:bottom="1440" w:left="1440" w:header="720" w:footer="720" w:gutter="0"/>
           <w:cols w:space="720"/>
@@ -7284,6 +7191,26 @@
     <w:name w:val="Normal"/>
     <w:qFormat/>
   </w:style>
+  <w:style w:type="paragraph" w:styleId="Heading1">
+    <w:name w:val="heading 1"/>
+    <w:basedOn w:val="Normal"/>
+    <w:link w:val="Heading1Char"/>
+    <w:uiPriority w:val="9"/>
+    <w:qFormat/>
+    <w:rsid w:val="00925372"/>
+    <w:pPr>
+      <w:spacing w:before="100" w:beforeAutospacing="1" w:after="100" w:afterAutospacing="1"/>
+      <w:outlineLvl w:val="0"/>
+    </w:pPr>
+    <w:rPr>
+      <w:rFonts w:ascii="Times New Roman" w:eastAsia="Times New Roman" w:hAnsi="Times New Roman" w:cs="Times New Roman"/>
+      <w:b/>
+      <w:bCs/>
+      <w:kern w:val="36"/>
+      <w:sz w:val="48"/>
+      <w:szCs w:val="48"/>
+    </w:rPr>
+  </w:style>
   <w:style w:type="character" w:default="1" w:styleId="DefaultParagraphFont">
     <w:name w:val="Default Paragraph Font"/>
     <w:uiPriority w:val="1"/>
@@ -7375,7 +7302,6 @@
     <w:name w:val="Normal (Web)"/>
     <w:basedOn w:val="Normal"/>
     <w:uiPriority w:val="99"/>
-    <w:semiHidden/>
     <w:unhideWhenUsed/>
     <w:rsid w:val="00390A93"/>
     <w:pPr>
@@ -7443,6 +7369,21 @@
     <w:uiPriority w:val="1"/>
     <w:qFormat/>
     <w:rsid w:val="00BB6ABB"/>
+  </w:style>
+  <w:style w:type="character" w:customStyle="1" w:styleId="Heading1Char">
+    <w:name w:val="Heading 1 Char"/>
+    <w:basedOn w:val="DefaultParagraphFont"/>
+    <w:link w:val="Heading1"/>
+    <w:uiPriority w:val="9"/>
+    <w:rsid w:val="00925372"/>
+    <w:rPr>
+      <w:rFonts w:ascii="Times New Roman" w:eastAsia="Times New Roman" w:hAnsi="Times New Roman" w:cs="Times New Roman"/>
+      <w:b/>
+      <w:bCs/>
+      <w:kern w:val="36"/>
+      <w:sz w:val="48"/>
+      <w:szCs w:val="48"/>
+    </w:rPr>
   </w:style>
 </w:styles>
 </file>

--- a/static/uploads/CV_draft.docx
+++ b/static/uploads/CV_draft.docx
@@ -1,6 +1,6 @@
 
 <file path=word/document.xml><?xml version="1.0" encoding="utf-8"?>
-<w:document xmlns:wpc="http://schemas.microsoft.com/office/word/2010/wordprocessingCanvas" xmlns:cx="http://schemas.microsoft.com/office/drawing/2014/chartex" xmlns:cx1="http://schemas.microsoft.com/office/drawing/2015/9/8/chartex" xmlns:cx2="http://schemas.microsoft.com/office/drawing/2015/10/21/chartex" xmlns:cx3="http://schemas.microsoft.com/office/drawing/2016/5/9/chartex" xmlns:cx4="http://schemas.microsoft.com/office/drawing/2016/5/10/chartex" xmlns:cx5="http://schemas.microsoft.com/office/drawing/2016/5/11/chartex" xmlns:cx6="http://schemas.microsoft.com/office/drawing/2016/5/12/chartex" xmlns:cx7="http://schemas.microsoft.com/office/drawing/2016/5/13/chartex" xmlns:cx8="http://schemas.microsoft.com/office/drawing/2016/5/14/chartex" xmlns:mc="http://schemas.openxmlformats.org/markup-compatibility/2006" xmlns:aink="http://schemas.microsoft.com/office/drawing/2016/ink" xmlns:am3d="http://schemas.microsoft.com/office/drawing/2017/model3d" xmlns:o="urn:schemas-microsoft-com:office:office" xmlns:oel="http://schemas.microsoft.com/office/2019/extlst" xmlns:r="http://schemas.openxmlformats.org/officeDocument/2006/relationships" xmlns:m="http://schemas.openxmlformats.org/officeDocument/2006/math" xmlns:v="urn:schemas-microsoft-com:vml" xmlns:wp14="http://schemas.microsoft.com/office/word/2010/wordprocessingDrawing" xmlns:wp="http://schemas.openxmlformats.org/drawingml/2006/wordprocessingDrawing" xmlns:w10="urn:schemas-microsoft-com:office:word" xmlns:w="http://schemas.openxmlformats.org/wordprocessingml/2006/main" xmlns:w14="http://schemas.microsoft.com/office/word/2010/wordml" xmlns:w15="http://schemas.microsoft.com/office/word/2012/wordml" xmlns:w16cex="http://schemas.microsoft.com/office/word/2018/wordml/cex" xmlns:w16cid="http://schemas.microsoft.com/office/word/2016/wordml/cid" xmlns:w16="http://schemas.microsoft.com/office/word/2018/wordml" xmlns:w16sdtdh="http://schemas.microsoft.com/office/word/2020/wordml/sdtdatahash" xmlns:w16se="http://schemas.microsoft.com/office/word/2015/wordml/symex" xmlns:wpg="http://schemas.microsoft.com/office/word/2010/wordprocessingGroup" xmlns:wpi="http://schemas.microsoft.com/office/word/2010/wordprocessingInk" xmlns:wne="http://schemas.microsoft.com/office/word/2006/wordml" xmlns:wps="http://schemas.microsoft.com/office/word/2010/wordprocessingShape" mc:Ignorable="w14 w15 w16se w16cid w16 w16cex w16sdtdh wp14">
+<w:document xmlns:wpc="http://schemas.microsoft.com/office/word/2010/wordprocessingCanvas" xmlns:cx="http://schemas.microsoft.com/office/drawing/2014/chartex" xmlns:cx1="http://schemas.microsoft.com/office/drawing/2015/9/8/chartex" xmlns:cx2="http://schemas.microsoft.com/office/drawing/2015/10/21/chartex" xmlns:cx3="http://schemas.microsoft.com/office/drawing/2016/5/9/chartex" xmlns:cx4="http://schemas.microsoft.com/office/drawing/2016/5/10/chartex" xmlns:cx5="http://schemas.microsoft.com/office/drawing/2016/5/11/chartex" xmlns:cx6="http://schemas.microsoft.com/office/drawing/2016/5/12/chartex" xmlns:cx7="http://schemas.microsoft.com/office/drawing/2016/5/13/chartex" xmlns:cx8="http://schemas.microsoft.com/office/drawing/2016/5/14/chartex" xmlns:mc="http://schemas.openxmlformats.org/markup-compatibility/2006" xmlns:aink="http://schemas.microsoft.com/office/drawing/2016/ink" xmlns:am3d="http://schemas.microsoft.com/office/drawing/2017/model3d" xmlns:o="urn:schemas-microsoft-com:office:office" xmlns:oel="http://schemas.microsoft.com/office/2019/extlst" xmlns:r="http://schemas.openxmlformats.org/officeDocument/2006/relationships" xmlns:m="http://schemas.openxmlformats.org/officeDocument/2006/math" xmlns:v="urn:schemas-microsoft-com:vml" xmlns:wp14="http://schemas.microsoft.com/office/word/2010/wordprocessingDrawing" xmlns:wp="http://schemas.openxmlformats.org/drawingml/2006/wordprocessingDrawing" xmlns:w10="urn:schemas-microsoft-com:office:word" xmlns:w="http://schemas.openxmlformats.org/wordprocessingml/2006/main" xmlns:w14="http://schemas.microsoft.com/office/word/2010/wordml" xmlns:w15="http://schemas.microsoft.com/office/word/2012/wordml" xmlns:w16cex="http://schemas.microsoft.com/office/word/2018/wordml/cex" xmlns:w16cid="http://schemas.microsoft.com/office/word/2016/wordml/cid" xmlns:w16="http://schemas.microsoft.com/office/word/2018/wordml" xmlns:w16du="http://schemas.microsoft.com/office/word/2023/wordml/word16du" xmlns:w16sdtdh="http://schemas.microsoft.com/office/word/2020/wordml/sdtdatahash" xmlns:w16se="http://schemas.microsoft.com/office/word/2015/wordml/symex" xmlns:wpg="http://schemas.microsoft.com/office/word/2010/wordprocessingGroup" xmlns:wpi="http://schemas.microsoft.com/office/word/2010/wordprocessingInk" xmlns:wne="http://schemas.microsoft.com/office/word/2006/wordml" xmlns:wps="http://schemas.microsoft.com/office/word/2010/wordprocessingShape" mc:Ignorable="w14 w15 w16se w16cid w16 w16cex w16sdtdh wp14">
   <w:body>
     <w:p>
       <w:pPr>
@@ -410,6 +410,17 @@
       <w:r>
         <w:t>M.S. Fisheries, University of Alaska Fairbanks, Fairbanks, Alaska</w:t>
       </w:r>
+      <w:r>
+        <w:t xml:space="preserve"> (co-advisors, Dr. Mark </w:t>
+      </w:r>
+      <w:proofErr w:type="spellStart"/>
+      <w:r>
+        <w:t>Wipfli</w:t>
+      </w:r>
+      <w:proofErr w:type="spellEnd"/>
+      <w:r>
+        <w:t xml:space="preserve"> and Dr. Daniel Rinella)</w:t>
+      </w:r>
     </w:p>
     <w:p>
       <w:pPr>
@@ -494,16 +505,6 @@
     <w:p>
       <w:pPr>
         <w:pStyle w:val="rich-text-component"/>
-        <w:rPr>
-          <w:rStyle w:val="css-je7s01"/>
-          <w:b/>
-          <w:bCs/>
-        </w:rPr>
-      </w:pPr>
-    </w:p>
-    <w:p>
-      <w:pPr>
-        <w:pStyle w:val="rich-text-component"/>
       </w:pPr>
       <w:r>
         <w:rPr>
@@ -1475,50 +1476,42 @@
         <w:rPr>
           <w:rFonts w:asciiTheme="minorHAnsi" w:hAnsiTheme="minorHAnsi" w:cstheme="minorHAnsi"/>
         </w:rPr>
-        <w:t xml:space="preserve">, J.A. 2023. </w:t>
+        <w:t>, J.A. 2023. Landscape characteristics influence projected growth rates of stream-resident juvenile salmon in the face of climate change in the Kenai River watershed, southcentral Alaska. Transactions of the American Fisheries Society</w:t>
       </w:r>
       <w:r>
         <w:rPr>
           <w:rFonts w:asciiTheme="minorHAnsi" w:hAnsiTheme="minorHAnsi" w:cstheme="minorHAnsi"/>
         </w:rPr>
-        <w:t>Landscape characteristics influence projected growth rates of stream-resident juvenile salmon in the face of climate change in the Kenai River watershed, southcentral Alaska</w:t>
+        <w:t xml:space="preserve"> 152(2): 169-186</w:t>
       </w:r>
       <w:r>
         <w:rPr>
           <w:rFonts w:asciiTheme="minorHAnsi" w:hAnsiTheme="minorHAnsi" w:cstheme="minorHAnsi"/>
-        </w:rPr>
-        <w:t>. Transactions of the American Fisheries Society. In press</w:t>
-      </w:r>
-      <w:r>
-        <w:rPr>
-          <w:rFonts w:asciiTheme="minorHAnsi" w:hAnsiTheme="minorHAnsi" w:cstheme="minorHAnsi"/>
           <w:b/>
           <w:bCs/>
         </w:rPr>
         <w:t xml:space="preserve">. </w:t>
+      </w:r>
+    </w:p>
+    <w:p>
+      <w:pPr>
+        <w:pStyle w:val="rich-text-component"/>
+      </w:pPr>
+      <w:r>
+        <w:t xml:space="preserve">*See the </w:t>
       </w:r>
       <w:hyperlink r:id="rId8" w:history="1">
         <w:r>
           <w:rPr>
             <w:rStyle w:val="Hyperlink"/>
           </w:rPr>
-          <w:t>https://doi.org/10.1002/tafs.10397</w:t>
+          <w:t>Google Sch</w:t>
         </w:r>
-      </w:hyperlink>
-    </w:p>
-    <w:p>
-      <w:pPr>
-        <w:pStyle w:val="rich-text-component"/>
-      </w:pPr>
-      <w:r>
-        <w:t xml:space="preserve">*See the </w:t>
-      </w:r>
-      <w:hyperlink r:id="rId9" w:history="1">
         <w:r>
           <w:rPr>
             <w:rStyle w:val="Hyperlink"/>
           </w:rPr>
-          <w:t>Google Scholar page</w:t>
+          <w:t>olar page</w:t>
         </w:r>
       </w:hyperlink>
       <w:r>
@@ -1567,6 +1560,8 @@
       <w:pPr>
         <w:rPr>
           <w:rFonts w:ascii="Times New Roman" w:eastAsia="Times New Roman" w:hAnsi="Times New Roman" w:cs="Times New Roman"/>
+          <w:b/>
+          <w:bCs/>
         </w:rPr>
       </w:pPr>
     </w:p>
@@ -1590,7 +1585,7 @@
         </w:rPr>
         <w:t xml:space="preserve"> 2021. Status of Copper and Zinc Throughout the Kenai River Watershed. Kenai Watershed Forum. Available from </w:t>
       </w:r>
-      <w:hyperlink r:id="rId10" w:history="1">
+      <w:hyperlink r:id="rId9" w:history="1">
         <w:r>
           <w:rPr>
             <w:rStyle w:val="Hyperlink"/>
@@ -1633,7 +1628,7 @@
         </w:rPr>
         <w:t xml:space="preserve"> 2021. 2020 Kenai Beach Bacteria Monitoring Report. Kenai Watershed Forum. Available from </w:t>
       </w:r>
-      <w:hyperlink r:id="rId11" w:history="1">
+      <w:hyperlink r:id="rId10" w:history="1">
         <w:r>
           <w:rPr>
             <w:rStyle w:val="Hyperlink"/>
@@ -1735,7 +1730,7 @@
         </w:rPr>
         <w:t xml:space="preserve"> Coho Salmon Rearing Habitat In The Kenai River Watershed. M.S., University of Alaska Fairbanks. Available from </w:t>
       </w:r>
-      <w:hyperlink r:id="rId12" w:history="1">
+      <w:hyperlink r:id="rId11" w:history="1">
         <w:r>
           <w:rPr>
             <w:rStyle w:val="Hyperlink"/>
@@ -4418,7 +4413,7 @@
         </w:rPr>
         <w:t xml:space="preserve">            </w:t>
       </w:r>
-      <w:hyperlink r:id="rId13" w:history="1">
+      <w:hyperlink r:id="rId12" w:history="1">
         <w:r>
           <w:rPr>
             <w:rStyle w:val="Hyperlink"/>
@@ -4510,7 +4505,7 @@
         </w:rPr>
         <w:t xml:space="preserve">            </w:t>
       </w:r>
-      <w:hyperlink r:id="rId14" w:history="1">
+      <w:hyperlink r:id="rId13" w:history="1">
         <w:r>
           <w:rPr>
             <w:rStyle w:val="Hyperlink"/>
@@ -4523,17 +4518,6 @@
     <w:p>
       <w:pPr>
         <w:spacing w:line="260" w:lineRule="exact"/>
-        <w:rPr>
-          <w:rFonts w:ascii="Times New Roman" w:eastAsia="Calibri" w:hAnsi="Times New Roman" w:cs="Times New Roman"/>
-        </w:rPr>
-        <w:sectPr>
-          <w:headerReference w:type="default" r:id="rId15"/>
-          <w:pgSz w:w="12240" w:h="15840"/>
-          <w:pgMar w:top="1440" w:right="1440" w:bottom="1440" w:left="1440" w:header="720" w:footer="720" w:gutter="0"/>
-          <w:cols w:space="720"/>
-          <w:titlePg/>
-          <w:docGrid w:linePitch="326"/>
-        </w:sectPr>
       </w:pPr>
       <w:r>
         <w:rPr>
@@ -4554,8 +4538,8 @@
         <w:t>4</w:t>
       </w:r>
     </w:p>
-    <w:p/>
     <w:sectPr>
+      <w:headerReference w:type="default" r:id="rId14"/>
       <w:pgSz w:w="12240" w:h="15840"/>
       <w:pgMar w:top="1440" w:right="1440" w:bottom="1440" w:left="1440" w:header="720" w:footer="720" w:gutter="0"/>
       <w:cols w:space="720"/>
@@ -4566,7 +4550,7 @@
 </file>
 
 <file path=word/endnotes.xml><?xml version="1.0" encoding="utf-8"?>
-<w:endnotes xmlns:wpc="http://schemas.microsoft.com/office/word/2010/wordprocessingCanvas" xmlns:cx="http://schemas.microsoft.com/office/drawing/2014/chartex" xmlns:cx1="http://schemas.microsoft.com/office/drawing/2015/9/8/chartex" xmlns:cx2="http://schemas.microsoft.com/office/drawing/2015/10/21/chartex" xmlns:cx3="http://schemas.microsoft.com/office/drawing/2016/5/9/chartex" xmlns:cx4="http://schemas.microsoft.com/office/drawing/2016/5/10/chartex" xmlns:cx5="http://schemas.microsoft.com/office/drawing/2016/5/11/chartex" xmlns:cx6="http://schemas.microsoft.com/office/drawing/2016/5/12/chartex" xmlns:cx7="http://schemas.microsoft.com/office/drawing/2016/5/13/chartex" xmlns:cx8="http://schemas.microsoft.com/office/drawing/2016/5/14/chartex" xmlns:mc="http://schemas.openxmlformats.org/markup-compatibility/2006" xmlns:aink="http://schemas.microsoft.com/office/drawing/2016/ink" xmlns:am3d="http://schemas.microsoft.com/office/drawing/2017/model3d" xmlns:o="urn:schemas-microsoft-com:office:office" xmlns:oel="http://schemas.microsoft.com/office/2019/extlst" xmlns:r="http://schemas.openxmlformats.org/officeDocument/2006/relationships" xmlns:m="http://schemas.openxmlformats.org/officeDocument/2006/math" xmlns:v="urn:schemas-microsoft-com:vml" xmlns:wp14="http://schemas.microsoft.com/office/word/2010/wordprocessingDrawing" xmlns:wp="http://schemas.openxmlformats.org/drawingml/2006/wordprocessingDrawing" xmlns:w10="urn:schemas-microsoft-com:office:word" xmlns:w="http://schemas.openxmlformats.org/wordprocessingml/2006/main" xmlns:w14="http://schemas.microsoft.com/office/word/2010/wordml" xmlns:w15="http://schemas.microsoft.com/office/word/2012/wordml" xmlns:w16cex="http://schemas.microsoft.com/office/word/2018/wordml/cex" xmlns:w16cid="http://schemas.microsoft.com/office/word/2016/wordml/cid" xmlns:w16="http://schemas.microsoft.com/office/word/2018/wordml" xmlns:w16sdtdh="http://schemas.microsoft.com/office/word/2020/wordml/sdtdatahash" xmlns:w16se="http://schemas.microsoft.com/office/word/2015/wordml/symex" xmlns:wpg="http://schemas.microsoft.com/office/word/2010/wordprocessingGroup" xmlns:wpi="http://schemas.microsoft.com/office/word/2010/wordprocessingInk" xmlns:wne="http://schemas.microsoft.com/office/word/2006/wordml" xmlns:wps="http://schemas.microsoft.com/office/word/2010/wordprocessingShape" mc:Ignorable="w14 w15 w16se w16cid w16 w16cex w16sdtdh wp14">
+<w:endnotes xmlns:wpc="http://schemas.microsoft.com/office/word/2010/wordprocessingCanvas" xmlns:cx="http://schemas.microsoft.com/office/drawing/2014/chartex" xmlns:cx1="http://schemas.microsoft.com/office/drawing/2015/9/8/chartex" xmlns:cx2="http://schemas.microsoft.com/office/drawing/2015/10/21/chartex" xmlns:cx3="http://schemas.microsoft.com/office/drawing/2016/5/9/chartex" xmlns:cx4="http://schemas.microsoft.com/office/drawing/2016/5/10/chartex" xmlns:cx5="http://schemas.microsoft.com/office/drawing/2016/5/11/chartex" xmlns:cx6="http://schemas.microsoft.com/office/drawing/2016/5/12/chartex" xmlns:cx7="http://schemas.microsoft.com/office/drawing/2016/5/13/chartex" xmlns:cx8="http://schemas.microsoft.com/office/drawing/2016/5/14/chartex" xmlns:mc="http://schemas.openxmlformats.org/markup-compatibility/2006" xmlns:aink="http://schemas.microsoft.com/office/drawing/2016/ink" xmlns:am3d="http://schemas.microsoft.com/office/drawing/2017/model3d" xmlns:o="urn:schemas-microsoft-com:office:office" xmlns:oel="http://schemas.microsoft.com/office/2019/extlst" xmlns:r="http://schemas.openxmlformats.org/officeDocument/2006/relationships" xmlns:m="http://schemas.openxmlformats.org/officeDocument/2006/math" xmlns:v="urn:schemas-microsoft-com:vml" xmlns:wp14="http://schemas.microsoft.com/office/word/2010/wordprocessingDrawing" xmlns:wp="http://schemas.openxmlformats.org/drawingml/2006/wordprocessingDrawing" xmlns:w10="urn:schemas-microsoft-com:office:word" xmlns:w="http://schemas.openxmlformats.org/wordprocessingml/2006/main" xmlns:w14="http://schemas.microsoft.com/office/word/2010/wordml" xmlns:w15="http://schemas.microsoft.com/office/word/2012/wordml" xmlns:w16cex="http://schemas.microsoft.com/office/word/2018/wordml/cex" xmlns:w16cid="http://schemas.microsoft.com/office/word/2016/wordml/cid" xmlns:w16="http://schemas.microsoft.com/office/word/2018/wordml" xmlns:w16du="http://schemas.microsoft.com/office/word/2023/wordml/word16du" xmlns:w16sdtdh="http://schemas.microsoft.com/office/word/2020/wordml/sdtdatahash" xmlns:w16se="http://schemas.microsoft.com/office/word/2015/wordml/symex" xmlns:wpg="http://schemas.microsoft.com/office/word/2010/wordprocessingGroup" xmlns:wpi="http://schemas.microsoft.com/office/word/2010/wordprocessingInk" xmlns:wne="http://schemas.microsoft.com/office/word/2006/wordml" xmlns:wps="http://schemas.microsoft.com/office/word/2010/wordprocessingShape" mc:Ignorable="w14 w15 w16se w16cid w16 w16cex w16sdtdh wp14">
   <w:endnote w:type="separator" w:id="-1">
     <w:p>
       <w:r>
@@ -4585,7 +4569,7 @@
 </file>
 
 <file path=word/footnotes.xml><?xml version="1.0" encoding="utf-8"?>
-<w:footnotes xmlns:wpc="http://schemas.microsoft.com/office/word/2010/wordprocessingCanvas" xmlns:cx="http://schemas.microsoft.com/office/drawing/2014/chartex" xmlns:cx1="http://schemas.microsoft.com/office/drawing/2015/9/8/chartex" xmlns:cx2="http://schemas.microsoft.com/office/drawing/2015/10/21/chartex" xmlns:cx3="http://schemas.microsoft.com/office/drawing/2016/5/9/chartex" xmlns:cx4="http://schemas.microsoft.com/office/drawing/2016/5/10/chartex" xmlns:cx5="http://schemas.microsoft.com/office/drawing/2016/5/11/chartex" xmlns:cx6="http://schemas.microsoft.com/office/drawing/2016/5/12/chartex" xmlns:cx7="http://schemas.microsoft.com/office/drawing/2016/5/13/chartex" xmlns:cx8="http://schemas.microsoft.com/office/drawing/2016/5/14/chartex" xmlns:mc="http://schemas.openxmlformats.org/markup-compatibility/2006" xmlns:aink="http://schemas.microsoft.com/office/drawing/2016/ink" xmlns:am3d="http://schemas.microsoft.com/office/drawing/2017/model3d" xmlns:o="urn:schemas-microsoft-com:office:office" xmlns:oel="http://schemas.microsoft.com/office/2019/extlst" xmlns:r="http://schemas.openxmlformats.org/officeDocument/2006/relationships" xmlns:m="http://schemas.openxmlformats.org/officeDocument/2006/math" xmlns:v="urn:schemas-microsoft-com:vml" xmlns:wp14="http://schemas.microsoft.com/office/word/2010/wordprocessingDrawing" xmlns:wp="http://schemas.openxmlformats.org/drawingml/2006/wordprocessingDrawing" xmlns:w10="urn:schemas-microsoft-com:office:word" xmlns:w="http://schemas.openxmlformats.org/wordprocessingml/2006/main" xmlns:w14="http://schemas.microsoft.com/office/word/2010/wordml" xmlns:w15="http://schemas.microsoft.com/office/word/2012/wordml" xmlns:w16cex="http://schemas.microsoft.com/office/word/2018/wordml/cex" xmlns:w16cid="http://schemas.microsoft.com/office/word/2016/wordml/cid" xmlns:w16="http://schemas.microsoft.com/office/word/2018/wordml" xmlns:w16sdtdh="http://schemas.microsoft.com/office/word/2020/wordml/sdtdatahash" xmlns:w16se="http://schemas.microsoft.com/office/word/2015/wordml/symex" xmlns:wpg="http://schemas.microsoft.com/office/word/2010/wordprocessingGroup" xmlns:wpi="http://schemas.microsoft.com/office/word/2010/wordprocessingInk" xmlns:wne="http://schemas.microsoft.com/office/word/2006/wordml" xmlns:wps="http://schemas.microsoft.com/office/word/2010/wordprocessingShape" mc:Ignorable="w14 w15 w16se w16cid w16 w16cex w16sdtdh wp14">
+<w:footnotes xmlns:wpc="http://schemas.microsoft.com/office/word/2010/wordprocessingCanvas" xmlns:cx="http://schemas.microsoft.com/office/drawing/2014/chartex" xmlns:cx1="http://schemas.microsoft.com/office/drawing/2015/9/8/chartex" xmlns:cx2="http://schemas.microsoft.com/office/drawing/2015/10/21/chartex" xmlns:cx3="http://schemas.microsoft.com/office/drawing/2016/5/9/chartex" xmlns:cx4="http://schemas.microsoft.com/office/drawing/2016/5/10/chartex" xmlns:cx5="http://schemas.microsoft.com/office/drawing/2016/5/11/chartex" xmlns:cx6="http://schemas.microsoft.com/office/drawing/2016/5/12/chartex" xmlns:cx7="http://schemas.microsoft.com/office/drawing/2016/5/13/chartex" xmlns:cx8="http://schemas.microsoft.com/office/drawing/2016/5/14/chartex" xmlns:mc="http://schemas.openxmlformats.org/markup-compatibility/2006" xmlns:aink="http://schemas.microsoft.com/office/drawing/2016/ink" xmlns:am3d="http://schemas.microsoft.com/office/drawing/2017/model3d" xmlns:o="urn:schemas-microsoft-com:office:office" xmlns:oel="http://schemas.microsoft.com/office/2019/extlst" xmlns:r="http://schemas.openxmlformats.org/officeDocument/2006/relationships" xmlns:m="http://schemas.openxmlformats.org/officeDocument/2006/math" xmlns:v="urn:schemas-microsoft-com:vml" xmlns:wp14="http://schemas.microsoft.com/office/word/2010/wordprocessingDrawing" xmlns:wp="http://schemas.openxmlformats.org/drawingml/2006/wordprocessingDrawing" xmlns:w10="urn:schemas-microsoft-com:office:word" xmlns:w="http://schemas.openxmlformats.org/wordprocessingml/2006/main" xmlns:w14="http://schemas.microsoft.com/office/word/2010/wordml" xmlns:w15="http://schemas.microsoft.com/office/word/2012/wordml" xmlns:w16cex="http://schemas.microsoft.com/office/word/2018/wordml/cex" xmlns:w16cid="http://schemas.microsoft.com/office/word/2016/wordml/cid" xmlns:w16="http://schemas.microsoft.com/office/word/2018/wordml" xmlns:w16du="http://schemas.microsoft.com/office/word/2023/wordml/word16du" xmlns:w16sdtdh="http://schemas.microsoft.com/office/word/2020/wordml/sdtdatahash" xmlns:w16se="http://schemas.microsoft.com/office/word/2015/wordml/symex" xmlns:wpg="http://schemas.microsoft.com/office/word/2010/wordprocessingGroup" xmlns:wpi="http://schemas.microsoft.com/office/word/2010/wordprocessingInk" xmlns:wne="http://schemas.microsoft.com/office/word/2006/wordml" xmlns:wps="http://schemas.microsoft.com/office/word/2010/wordprocessingShape" mc:Ignorable="w14 w15 w16se w16cid w16 w16cex w16sdtdh wp14">
   <w:footnote w:type="separator" w:id="-1">
     <w:p>
       <w:r>
@@ -4604,7 +4588,7 @@
 </file>
 
 <file path=word/header1.xml><?xml version="1.0" encoding="utf-8"?>
-<w:hdr xmlns:wpc="http://schemas.microsoft.com/office/word/2010/wordprocessingCanvas" xmlns:cx="http://schemas.microsoft.com/office/drawing/2014/chartex" xmlns:cx1="http://schemas.microsoft.com/office/drawing/2015/9/8/chartex" xmlns:cx2="http://schemas.microsoft.com/office/drawing/2015/10/21/chartex" xmlns:cx3="http://schemas.microsoft.com/office/drawing/2016/5/9/chartex" xmlns:cx4="http://schemas.microsoft.com/office/drawing/2016/5/10/chartex" xmlns:cx5="http://schemas.microsoft.com/office/drawing/2016/5/11/chartex" xmlns:cx6="http://schemas.microsoft.com/office/drawing/2016/5/12/chartex" xmlns:cx7="http://schemas.microsoft.com/office/drawing/2016/5/13/chartex" xmlns:cx8="http://schemas.microsoft.com/office/drawing/2016/5/14/chartex" xmlns:mc="http://schemas.openxmlformats.org/markup-compatibility/2006" xmlns:aink="http://schemas.microsoft.com/office/drawing/2016/ink" xmlns:am3d="http://schemas.microsoft.com/office/drawing/2017/model3d" xmlns:o="urn:schemas-microsoft-com:office:office" xmlns:oel="http://schemas.microsoft.com/office/2019/extlst" xmlns:r="http://schemas.openxmlformats.org/officeDocument/2006/relationships" xmlns:m="http://schemas.openxmlformats.org/officeDocument/2006/math" xmlns:v="urn:schemas-microsoft-com:vml" xmlns:wp14="http://schemas.microsoft.com/office/word/2010/wordprocessingDrawing" xmlns:wp="http://schemas.openxmlformats.org/drawingml/2006/wordprocessingDrawing" xmlns:w10="urn:schemas-microsoft-com:office:word" xmlns:w="http://schemas.openxmlformats.org/wordprocessingml/2006/main" xmlns:w14="http://schemas.microsoft.com/office/word/2010/wordml" xmlns:w15="http://schemas.microsoft.com/office/word/2012/wordml" xmlns:w16cex="http://schemas.microsoft.com/office/word/2018/wordml/cex" xmlns:w16cid="http://schemas.microsoft.com/office/word/2016/wordml/cid" xmlns:w16="http://schemas.microsoft.com/office/word/2018/wordml" xmlns:w16sdtdh="http://schemas.microsoft.com/office/word/2020/wordml/sdtdatahash" xmlns:w16se="http://schemas.microsoft.com/office/word/2015/wordml/symex" xmlns:wpg="http://schemas.microsoft.com/office/word/2010/wordprocessingGroup" xmlns:wpi="http://schemas.microsoft.com/office/word/2010/wordprocessingInk" xmlns:wne="http://schemas.microsoft.com/office/word/2006/wordml" xmlns:wps="http://schemas.microsoft.com/office/word/2010/wordprocessingShape" mc:Ignorable="w14 w15 w16se w16cid w16 w16cex w16sdtdh wp14">
+<w:hdr xmlns:wpc="http://schemas.microsoft.com/office/word/2010/wordprocessingCanvas" xmlns:cx="http://schemas.microsoft.com/office/drawing/2014/chartex" xmlns:cx1="http://schemas.microsoft.com/office/drawing/2015/9/8/chartex" xmlns:cx2="http://schemas.microsoft.com/office/drawing/2015/10/21/chartex" xmlns:cx3="http://schemas.microsoft.com/office/drawing/2016/5/9/chartex" xmlns:cx4="http://schemas.microsoft.com/office/drawing/2016/5/10/chartex" xmlns:cx5="http://schemas.microsoft.com/office/drawing/2016/5/11/chartex" xmlns:cx6="http://schemas.microsoft.com/office/drawing/2016/5/12/chartex" xmlns:cx7="http://schemas.microsoft.com/office/drawing/2016/5/13/chartex" xmlns:cx8="http://schemas.microsoft.com/office/drawing/2016/5/14/chartex" xmlns:mc="http://schemas.openxmlformats.org/markup-compatibility/2006" xmlns:aink="http://schemas.microsoft.com/office/drawing/2016/ink" xmlns:am3d="http://schemas.microsoft.com/office/drawing/2017/model3d" xmlns:o="urn:schemas-microsoft-com:office:office" xmlns:oel="http://schemas.microsoft.com/office/2019/extlst" xmlns:r="http://schemas.openxmlformats.org/officeDocument/2006/relationships" xmlns:m="http://schemas.openxmlformats.org/officeDocument/2006/math" xmlns:v="urn:schemas-microsoft-com:vml" xmlns:wp14="http://schemas.microsoft.com/office/word/2010/wordprocessingDrawing" xmlns:wp="http://schemas.openxmlformats.org/drawingml/2006/wordprocessingDrawing" xmlns:w10="urn:schemas-microsoft-com:office:word" xmlns:w="http://schemas.openxmlformats.org/wordprocessingml/2006/main" xmlns:w14="http://schemas.microsoft.com/office/word/2010/wordml" xmlns:w15="http://schemas.microsoft.com/office/word/2012/wordml" xmlns:w16cex="http://schemas.microsoft.com/office/word/2018/wordml/cex" xmlns:w16cid="http://schemas.microsoft.com/office/word/2016/wordml/cid" xmlns:w16="http://schemas.microsoft.com/office/word/2018/wordml" xmlns:w16du="http://schemas.microsoft.com/office/word/2023/wordml/word16du" xmlns:w16sdtdh="http://schemas.microsoft.com/office/word/2020/wordml/sdtdatahash" xmlns:w16se="http://schemas.microsoft.com/office/word/2015/wordml/symex" xmlns:wpg="http://schemas.microsoft.com/office/word/2010/wordprocessingGroup" xmlns:wpi="http://schemas.microsoft.com/office/word/2010/wordprocessingInk" xmlns:wne="http://schemas.microsoft.com/office/word/2006/wordml" xmlns:wps="http://schemas.microsoft.com/office/word/2010/wordprocessingShape" mc:Ignorable="w14 w15 w16se w16cid w16 w16cex w16sdtdh wp14">
   <w:tbl>
     <w:tblPr>
       <w:tblW w:w="5000" w:type="pct"/>
@@ -4720,7 +4704,7 @@
 </file>
 
 <file path=word/numbering.xml><?xml version="1.0" encoding="utf-8"?>
-<w:numbering xmlns:wpc="http://schemas.microsoft.com/office/word/2010/wordprocessingCanvas" xmlns:cx="http://schemas.microsoft.com/office/drawing/2014/chartex" xmlns:cx1="http://schemas.microsoft.com/office/drawing/2015/9/8/chartex" xmlns:cx2="http://schemas.microsoft.com/office/drawing/2015/10/21/chartex" xmlns:cx3="http://schemas.microsoft.com/office/drawing/2016/5/9/chartex" xmlns:cx4="http://schemas.microsoft.com/office/drawing/2016/5/10/chartex" xmlns:cx5="http://schemas.microsoft.com/office/drawing/2016/5/11/chartex" xmlns:cx6="http://schemas.microsoft.com/office/drawing/2016/5/12/chartex" xmlns:cx7="http://schemas.microsoft.com/office/drawing/2016/5/13/chartex" xmlns:cx8="http://schemas.microsoft.com/office/drawing/2016/5/14/chartex" xmlns:mc="http://schemas.openxmlformats.org/markup-compatibility/2006" xmlns:aink="http://schemas.microsoft.com/office/drawing/2016/ink" xmlns:am3d="http://schemas.microsoft.com/office/drawing/2017/model3d" xmlns:o="urn:schemas-microsoft-com:office:office" xmlns:oel="http://schemas.microsoft.com/office/2019/extlst" xmlns:r="http://schemas.openxmlformats.org/officeDocument/2006/relationships" xmlns:m="http://schemas.openxmlformats.org/officeDocument/2006/math" xmlns:v="urn:schemas-microsoft-com:vml" xmlns:wp14="http://schemas.microsoft.com/office/word/2010/wordprocessingDrawing" xmlns:wp="http://schemas.openxmlformats.org/drawingml/2006/wordprocessingDrawing" xmlns:w10="urn:schemas-microsoft-com:office:word" xmlns:w="http://schemas.openxmlformats.org/wordprocessingml/2006/main" xmlns:w14="http://schemas.microsoft.com/office/word/2010/wordml" xmlns:w15="http://schemas.microsoft.com/office/word/2012/wordml" xmlns:w16cex="http://schemas.microsoft.com/office/word/2018/wordml/cex" xmlns:w16cid="http://schemas.microsoft.com/office/word/2016/wordml/cid" xmlns:w16="http://schemas.microsoft.com/office/word/2018/wordml" xmlns:w16sdtdh="http://schemas.microsoft.com/office/word/2020/wordml/sdtdatahash" xmlns:w16se="http://schemas.microsoft.com/office/word/2015/wordml/symex" xmlns:wpg="http://schemas.microsoft.com/office/word/2010/wordprocessingGroup" xmlns:wpi="http://schemas.microsoft.com/office/word/2010/wordprocessingInk" xmlns:wne="http://schemas.microsoft.com/office/word/2006/wordml" xmlns:wps="http://schemas.microsoft.com/office/word/2010/wordprocessingShape" mc:Ignorable="w14 w15 w16se w16cid w16 w16cex w16sdtdh wp14">
+<w:numbering xmlns:wpc="http://schemas.microsoft.com/office/word/2010/wordprocessingCanvas" xmlns:cx="http://schemas.microsoft.com/office/drawing/2014/chartex" xmlns:cx1="http://schemas.microsoft.com/office/drawing/2015/9/8/chartex" xmlns:cx2="http://schemas.microsoft.com/office/drawing/2015/10/21/chartex" xmlns:cx3="http://schemas.microsoft.com/office/drawing/2016/5/9/chartex" xmlns:cx4="http://schemas.microsoft.com/office/drawing/2016/5/10/chartex" xmlns:cx5="http://schemas.microsoft.com/office/drawing/2016/5/11/chartex" xmlns:cx6="http://schemas.microsoft.com/office/drawing/2016/5/12/chartex" xmlns:cx7="http://schemas.microsoft.com/office/drawing/2016/5/13/chartex" xmlns:cx8="http://schemas.microsoft.com/office/drawing/2016/5/14/chartex" xmlns:mc="http://schemas.openxmlformats.org/markup-compatibility/2006" xmlns:aink="http://schemas.microsoft.com/office/drawing/2016/ink" xmlns:am3d="http://schemas.microsoft.com/office/drawing/2017/model3d" xmlns:o="urn:schemas-microsoft-com:office:office" xmlns:oel="http://schemas.microsoft.com/office/2019/extlst" xmlns:r="http://schemas.openxmlformats.org/officeDocument/2006/relationships" xmlns:m="http://schemas.openxmlformats.org/officeDocument/2006/math" xmlns:v="urn:schemas-microsoft-com:vml" xmlns:wp14="http://schemas.microsoft.com/office/word/2010/wordprocessingDrawing" xmlns:wp="http://schemas.openxmlformats.org/drawingml/2006/wordprocessingDrawing" xmlns:w10="urn:schemas-microsoft-com:office:word" xmlns:w="http://schemas.openxmlformats.org/wordprocessingml/2006/main" xmlns:w14="http://schemas.microsoft.com/office/word/2010/wordml" xmlns:w15="http://schemas.microsoft.com/office/word/2012/wordml" xmlns:w16cex="http://schemas.microsoft.com/office/word/2018/wordml/cex" xmlns:w16cid="http://schemas.microsoft.com/office/word/2016/wordml/cid" xmlns:w16="http://schemas.microsoft.com/office/word/2018/wordml" xmlns:w16du="http://schemas.microsoft.com/office/word/2023/wordml/word16du" xmlns:w16sdtdh="http://schemas.microsoft.com/office/word/2020/wordml/sdtdatahash" xmlns:w16se="http://schemas.microsoft.com/office/word/2015/wordml/symex" xmlns:wpg="http://schemas.microsoft.com/office/word/2010/wordprocessingGroup" xmlns:wpi="http://schemas.microsoft.com/office/word/2010/wordprocessingInk" xmlns:wne="http://schemas.microsoft.com/office/word/2006/wordml" xmlns:wps="http://schemas.microsoft.com/office/word/2010/wordprocessingShape" mc:Ignorable="w14 w15 w16se w16cid w16 w16cex w16sdtdh wp14">
   <w:abstractNum w:abstractNumId="0" w15:restartNumberingAfterBreak="0">
     <w:nsid w:val="0CAD6D1B"/>
     <w:multiLevelType w:val="multilevel"/>
@@ -7385,6 +7369,18 @@
       <w:szCs w:val="48"/>
     </w:rPr>
   </w:style>
+  <w:style w:type="character" w:styleId="FollowedHyperlink">
+    <w:name w:val="FollowedHyperlink"/>
+    <w:basedOn w:val="DefaultParagraphFont"/>
+    <w:uiPriority w:val="99"/>
+    <w:semiHidden/>
+    <w:unhideWhenUsed/>
+    <w:rsid w:val="00144658"/>
+    <w:rPr>
+      <w:color w:val="954F72" w:themeColor="followedHyperlink"/>
+      <w:u w:val="single"/>
+    </w:rPr>
+  </w:style>
 </w:styles>
 </file>
 

--- a/static/uploads/CV_draft.docx
+++ b/static/uploads/CV_draft.docx
@@ -1,6 +1,6 @@
 
 <file path=word/document.xml><?xml version="1.0" encoding="utf-8"?>
-<w:document xmlns:wpc="http://schemas.microsoft.com/office/word/2010/wordprocessingCanvas" xmlns:cx="http://schemas.microsoft.com/office/drawing/2014/chartex" xmlns:cx1="http://schemas.microsoft.com/office/drawing/2015/9/8/chartex" xmlns:cx2="http://schemas.microsoft.com/office/drawing/2015/10/21/chartex" xmlns:cx3="http://schemas.microsoft.com/office/drawing/2016/5/9/chartex" xmlns:cx4="http://schemas.microsoft.com/office/drawing/2016/5/10/chartex" xmlns:cx5="http://schemas.microsoft.com/office/drawing/2016/5/11/chartex" xmlns:cx6="http://schemas.microsoft.com/office/drawing/2016/5/12/chartex" xmlns:cx7="http://schemas.microsoft.com/office/drawing/2016/5/13/chartex" xmlns:cx8="http://schemas.microsoft.com/office/drawing/2016/5/14/chartex" xmlns:mc="http://schemas.openxmlformats.org/markup-compatibility/2006" xmlns:aink="http://schemas.microsoft.com/office/drawing/2016/ink" xmlns:am3d="http://schemas.microsoft.com/office/drawing/2017/model3d" xmlns:o="urn:schemas-microsoft-com:office:office" xmlns:oel="http://schemas.microsoft.com/office/2019/extlst" xmlns:r="http://schemas.openxmlformats.org/officeDocument/2006/relationships" xmlns:m="http://schemas.openxmlformats.org/officeDocument/2006/math" xmlns:v="urn:schemas-microsoft-com:vml" xmlns:wp14="http://schemas.microsoft.com/office/word/2010/wordprocessingDrawing" xmlns:wp="http://schemas.openxmlformats.org/drawingml/2006/wordprocessingDrawing" xmlns:w10="urn:schemas-microsoft-com:office:word" xmlns:w="http://schemas.openxmlformats.org/wordprocessingml/2006/main" xmlns:w14="http://schemas.microsoft.com/office/word/2010/wordml" xmlns:w15="http://schemas.microsoft.com/office/word/2012/wordml" xmlns:w16cex="http://schemas.microsoft.com/office/word/2018/wordml/cex" xmlns:w16cid="http://schemas.microsoft.com/office/word/2016/wordml/cid" xmlns:w16="http://schemas.microsoft.com/office/word/2018/wordml" xmlns:w16du="http://schemas.microsoft.com/office/word/2023/wordml/word16du" xmlns:w16sdtdh="http://schemas.microsoft.com/office/word/2020/wordml/sdtdatahash" xmlns:w16se="http://schemas.microsoft.com/office/word/2015/wordml/symex" xmlns:wpg="http://schemas.microsoft.com/office/word/2010/wordprocessingGroup" xmlns:wpi="http://schemas.microsoft.com/office/word/2010/wordprocessingInk" xmlns:wne="http://schemas.microsoft.com/office/word/2006/wordml" xmlns:wps="http://schemas.microsoft.com/office/word/2010/wordprocessingShape" mc:Ignorable="w14 w15 w16se w16cid w16 w16cex w16sdtdh wp14">
+<w:document xmlns:wpc="http://schemas.microsoft.com/office/word/2010/wordprocessingCanvas" xmlns:cx="http://schemas.microsoft.com/office/drawing/2014/chartex" xmlns:cx1="http://schemas.microsoft.com/office/drawing/2015/9/8/chartex" xmlns:cx2="http://schemas.microsoft.com/office/drawing/2015/10/21/chartex" xmlns:cx3="http://schemas.microsoft.com/office/drawing/2016/5/9/chartex" xmlns:cx4="http://schemas.microsoft.com/office/drawing/2016/5/10/chartex" xmlns:cx5="http://schemas.microsoft.com/office/drawing/2016/5/11/chartex" xmlns:cx6="http://schemas.microsoft.com/office/drawing/2016/5/12/chartex" xmlns:cx7="http://schemas.microsoft.com/office/drawing/2016/5/13/chartex" xmlns:cx8="http://schemas.microsoft.com/office/drawing/2016/5/14/chartex" xmlns:mc="http://schemas.openxmlformats.org/markup-compatibility/2006" xmlns:aink="http://schemas.microsoft.com/office/drawing/2016/ink" xmlns:am3d="http://schemas.microsoft.com/office/drawing/2017/model3d" xmlns:o="urn:schemas-microsoft-com:office:office" xmlns:oel="http://schemas.microsoft.com/office/2019/extlst" xmlns:r="http://schemas.openxmlformats.org/officeDocument/2006/relationships" xmlns:m="http://schemas.openxmlformats.org/officeDocument/2006/math" xmlns:v="urn:schemas-microsoft-com:vml" xmlns:wp14="http://schemas.microsoft.com/office/word/2010/wordprocessingDrawing" xmlns:wp="http://schemas.openxmlformats.org/drawingml/2006/wordprocessingDrawing" xmlns:w10="urn:schemas-microsoft-com:office:word" xmlns:w="http://schemas.openxmlformats.org/wordprocessingml/2006/main" xmlns:w14="http://schemas.microsoft.com/office/word/2010/wordml" xmlns:w15="http://schemas.microsoft.com/office/word/2012/wordml" xmlns:w16cex="http://schemas.microsoft.com/office/word/2018/wordml/cex" xmlns:w16cid="http://schemas.microsoft.com/office/word/2016/wordml/cid" xmlns:w16="http://schemas.microsoft.com/office/word/2018/wordml" xmlns:w16du="http://schemas.microsoft.com/office/word/2023/wordml/word16du" xmlns:w16sdtdh="http://schemas.microsoft.com/office/word/2020/wordml/sdtdatahash" xmlns:w16sdtfl="http://schemas.microsoft.com/office/word/2024/wordml/sdtformatlock" xmlns:w16se="http://schemas.microsoft.com/office/word/2015/wordml/symex" xmlns:wpg="http://schemas.microsoft.com/office/word/2010/wordprocessingGroup" xmlns:wpi="http://schemas.microsoft.com/office/word/2010/wordprocessingInk" xmlns:wne="http://schemas.microsoft.com/office/word/2006/wordml" xmlns:wps="http://schemas.microsoft.com/office/word/2010/wordprocessingShape" mc:Ignorable="w14 w15 w16se w16cid w16 w16cex w16sdtdh w16sdtfl w16du wp14">
   <w:body>
     <w:p>
       <w:pPr>
@@ -21,6 +21,15 @@
           <w:szCs w:val="28"/>
         </w:rPr>
         <w:t>Curriculum Vitae</w:t>
+      </w:r>
+      <w:r>
+        <w:rPr>
+          <w:i/>
+          <w:iCs/>
+          <w:sz w:val="28"/>
+          <w:szCs w:val="28"/>
+        </w:rPr>
+        <w:t xml:space="preserve"> </w:t>
       </w:r>
     </w:p>
     <w:p>
@@ -162,7 +171,13 @@
         <w:t xml:space="preserve"> in the private, academic, and nonprofit sectors, I am </w:t>
       </w:r>
       <w:r>
-        <w:t xml:space="preserve">comfortable tackling challenges whether they be getting home through a gale storm or </w:t>
+        <w:t xml:space="preserve">comfortable tackling challenges </w:t>
+      </w:r>
+      <w:r>
+        <w:t>from</w:t>
+      </w:r>
+      <w:r>
+        <w:t xml:space="preserve"> getting home through a gale storm or </w:t>
       </w:r>
       <w:r>
         <w:t xml:space="preserve">learning </w:t>
@@ -194,7 +209,7 @@
           <w:b/>
           <w:bCs/>
         </w:rPr>
-        <w:t>______________________________________________________________________________</w:t>
+        <w:t>__________________________________________________________________</w:t>
       </w:r>
     </w:p>
     <w:p>
@@ -348,6 +363,12 @@
         </w:rPr>
         <w:t>R programming, RStudio, Microsoft Office products (Word, Excel, Power Point), and ArcGIS</w:t>
       </w:r>
+      <w:r>
+        <w:rPr>
+          <w:rFonts w:ascii="Times New Roman" w:eastAsia="Calibri" w:hAnsi="Times New Roman" w:cs="Times New Roman"/>
+        </w:rPr>
+        <w:t xml:space="preserve"> Pro</w:t>
+      </w:r>
     </w:p>
     <w:p>
       <w:pPr>
@@ -411,15 +432,7 @@
         <w:t>M.S. Fisheries, University of Alaska Fairbanks, Fairbanks, Alaska</w:t>
       </w:r>
       <w:r>
-        <w:t xml:space="preserve"> (co-advisors, Dr. Mark </w:t>
-      </w:r>
-      <w:proofErr w:type="spellStart"/>
-      <w:r>
-        <w:t>Wipfli</w:t>
-      </w:r>
-      <w:proofErr w:type="spellEnd"/>
-      <w:r>
-        <w:t xml:space="preserve"> and Dr. Daniel Rinella)</w:t>
+        <w:t xml:space="preserve"> (co-advisors, Dr. Mark Wipfli and Dr. Daniel Rinella)</w:t>
       </w:r>
     </w:p>
     <w:p>
@@ -523,43 +536,18 @@
           <w:i/>
           <w:iCs/>
           <w:color w:val="000000"/>
-        </w:rPr>
-      </w:pPr>
-      <w:r>
-        <w:rPr>
-          <w:rFonts w:ascii="Calibri" w:eastAsia="Times New Roman" w:hAnsi="Calibri" w:cs="Calibri"/>
-          <w:i/>
-          <w:iCs/>
-          <w:color w:val="000000"/>
-        </w:rPr>
-        <w:t>Pee</w:t>
-      </w:r>
-      <w:r>
-        <w:rPr>
-          <w:rFonts w:ascii="Calibri" w:eastAsia="Times New Roman" w:hAnsi="Calibri" w:cs="Calibri"/>
-          <w:i/>
-          <w:iCs/>
-          <w:color w:val="000000"/>
-        </w:rPr>
-        <w:t>r-</w:t>
-      </w:r>
-      <w:r>
-        <w:rPr>
-          <w:rFonts w:ascii="Calibri" w:eastAsia="Times New Roman" w:hAnsi="Calibri" w:cs="Calibri"/>
-          <w:i/>
-          <w:iCs/>
-          <w:color w:val="000000"/>
-        </w:rPr>
-        <w:t xml:space="preserve">reviewed </w:t>
-      </w:r>
-      <w:r>
-        <w:rPr>
-          <w:rFonts w:ascii="Calibri" w:eastAsia="Times New Roman" w:hAnsi="Calibri" w:cs="Calibri"/>
-          <w:i/>
-          <w:iCs/>
-          <w:color w:val="000000"/>
-        </w:rPr>
-        <w:t>literature</w:t>
+          <w:u w:val="single"/>
+        </w:rPr>
+      </w:pPr>
+      <w:r>
+        <w:rPr>
+          <w:rFonts w:ascii="Calibri" w:eastAsia="Times New Roman" w:hAnsi="Calibri" w:cs="Calibri"/>
+          <w:i/>
+          <w:iCs/>
+          <w:color w:val="000000"/>
+          <w:u w:val="single"/>
+        </w:rPr>
+        <w:t>Peer-reviewed literature</w:t>
       </w:r>
     </w:p>
     <w:p>
@@ -810,6 +798,224 @@
           <w:rFonts w:ascii="Calibri" w:eastAsia="Times New Roman" w:hAnsi="Calibri" w:cs="Calibri"/>
           <w:color w:val="000000"/>
         </w:rPr>
+        <w:t>; Wipfli, M</w:t>
+      </w:r>
+      <w:r>
+        <w:rPr>
+          <w:rFonts w:ascii="Calibri" w:eastAsia="Times New Roman" w:hAnsi="Calibri" w:cs="Calibri"/>
+          <w:color w:val="000000"/>
+        </w:rPr>
+        <w:t>.</w:t>
+      </w:r>
+      <w:r>
+        <w:rPr>
+          <w:rFonts w:ascii="Calibri" w:eastAsia="Times New Roman" w:hAnsi="Calibri" w:cs="Calibri"/>
+          <w:color w:val="000000"/>
+        </w:rPr>
+        <w:t>S</w:t>
+      </w:r>
+      <w:r>
+        <w:rPr>
+          <w:rFonts w:ascii="Calibri" w:eastAsia="Times New Roman" w:hAnsi="Calibri" w:cs="Calibri"/>
+          <w:color w:val="000000"/>
+        </w:rPr>
+        <w:t xml:space="preserve">. 2019. </w:t>
+      </w:r>
+      <w:r>
+        <w:rPr>
+          <w:rFonts w:ascii="Calibri" w:eastAsia="Times New Roman" w:hAnsi="Calibri" w:cs="Calibri"/>
+          <w:color w:val="000000"/>
+        </w:rPr>
+        <w:t>Invertebrate prey contributions to juvenile Coho Salmon diet from riparian habitats along three Alaska streams: Implications for environmental change</w:t>
+      </w:r>
+      <w:r>
+        <w:rPr>
+          <w:rFonts w:ascii="Calibri" w:eastAsia="Times New Roman" w:hAnsi="Calibri" w:cs="Calibri"/>
+          <w:color w:val="000000"/>
+        </w:rPr>
+        <w:t>. 34(1</w:t>
+      </w:r>
+      <w:proofErr w:type="gramStart"/>
+      <w:r>
+        <w:rPr>
+          <w:rFonts w:ascii="Calibri" w:eastAsia="Times New Roman" w:hAnsi="Calibri" w:cs="Calibri"/>
+          <w:color w:val="000000"/>
+        </w:rPr>
+        <w:t>):617:631</w:t>
+      </w:r>
+      <w:proofErr w:type="gramEnd"/>
+      <w:r>
+        <w:rPr>
+          <w:rFonts w:ascii="Calibri" w:eastAsia="Times New Roman" w:hAnsi="Calibri" w:cs="Calibri"/>
+          <w:color w:val="000000"/>
+        </w:rPr>
+        <w:t>.</w:t>
+      </w:r>
+    </w:p>
+    <w:p>
+      <w:pPr>
+        <w:rPr>
+          <w:rFonts w:ascii="Calibri" w:eastAsia="Times New Roman" w:hAnsi="Calibri" w:cs="Calibri"/>
+          <w:color w:val="000000"/>
+        </w:rPr>
+      </w:pPr>
+    </w:p>
+    <w:p>
+      <w:pPr>
+        <w:rPr>
+          <w:rFonts w:ascii="Calibri" w:eastAsia="Times New Roman" w:hAnsi="Calibri" w:cs="Calibri"/>
+          <w:color w:val="000000"/>
+        </w:rPr>
+      </w:pPr>
+      <w:r>
+        <w:rPr>
+          <w:rFonts w:ascii="Calibri" w:eastAsia="Times New Roman" w:hAnsi="Calibri" w:cs="Calibri"/>
+          <w:b/>
+          <w:bCs/>
+          <w:color w:val="000000"/>
+        </w:rPr>
+        <w:t>Meyer, B.</w:t>
+      </w:r>
+      <w:r>
+        <w:rPr>
+          <w:rFonts w:ascii="Calibri" w:eastAsia="Times New Roman" w:hAnsi="Calibri" w:cs="Calibri"/>
+          <w:color w:val="000000"/>
+        </w:rPr>
+        <w:t xml:space="preserve"> 2017. T</w:t>
+      </w:r>
+      <w:r>
+        <w:rPr>
+          <w:rFonts w:ascii="Calibri" w:eastAsia="Times New Roman" w:hAnsi="Calibri" w:cs="Calibri"/>
+          <w:color w:val="000000"/>
+        </w:rPr>
+        <w:t>he King of Fish “Book Drop”: Generating Conversation and Shared Values about Salmon in Alaska</w:t>
+      </w:r>
+      <w:r>
+        <w:rPr>
+          <w:rFonts w:ascii="Calibri" w:eastAsia="Times New Roman" w:hAnsi="Calibri" w:cs="Calibri"/>
+          <w:color w:val="000000"/>
+        </w:rPr>
+        <w:t>. Fisheries 42(7):351-352.</w:t>
+      </w:r>
+    </w:p>
+    <w:p>
+      <w:pPr>
+        <w:rPr>
+          <w:rFonts w:ascii="Calibri" w:eastAsia="Times New Roman" w:hAnsi="Calibri" w:cs="Calibri"/>
+          <w:color w:val="000000"/>
+        </w:rPr>
+      </w:pPr>
+    </w:p>
+    <w:p>
+      <w:pPr>
+        <w:rPr>
+          <w:rFonts w:ascii="Calibri" w:eastAsia="Times New Roman" w:hAnsi="Calibri" w:cs="Calibri"/>
+          <w:color w:val="000000"/>
+        </w:rPr>
+      </w:pPr>
+      <w:r>
+        <w:rPr>
+          <w:rFonts w:ascii="Calibri" w:eastAsia="Times New Roman" w:hAnsi="Calibri" w:cs="Calibri"/>
+          <w:color w:val="000000"/>
+        </w:rPr>
+        <w:t>Schoen, E</w:t>
+      </w:r>
+      <w:r>
+        <w:rPr>
+          <w:rFonts w:ascii="Calibri" w:eastAsia="Times New Roman" w:hAnsi="Calibri" w:cs="Calibri"/>
+          <w:color w:val="000000"/>
+        </w:rPr>
+        <w:t>.</w:t>
+      </w:r>
+      <w:r>
+        <w:rPr>
+          <w:rFonts w:ascii="Calibri" w:eastAsia="Times New Roman" w:hAnsi="Calibri" w:cs="Calibri"/>
+          <w:color w:val="000000"/>
+        </w:rPr>
+        <w:t>R;</w:t>
+      </w:r>
+      <w:r>
+        <w:rPr>
+          <w:rFonts w:ascii="Calibri" w:eastAsia="Times New Roman" w:hAnsi="Calibri" w:cs="Calibri"/>
+          <w:color w:val="000000"/>
+        </w:rPr>
+        <w:t>.</w:t>
+      </w:r>
+      <w:r>
+        <w:rPr>
+          <w:rFonts w:ascii="Calibri" w:eastAsia="Times New Roman" w:hAnsi="Calibri" w:cs="Calibri"/>
+          <w:color w:val="000000"/>
+        </w:rPr>
+        <w:t>; Trammell, E</w:t>
+      </w:r>
+      <w:r>
+        <w:rPr>
+          <w:rFonts w:ascii="Calibri" w:eastAsia="Times New Roman" w:hAnsi="Calibri" w:cs="Calibri"/>
+          <w:color w:val="000000"/>
+        </w:rPr>
+        <w:t>.J.</w:t>
+      </w:r>
+      <w:r>
+        <w:rPr>
+          <w:rFonts w:ascii="Calibri" w:eastAsia="Times New Roman" w:hAnsi="Calibri" w:cs="Calibri"/>
+          <w:color w:val="000000"/>
+        </w:rPr>
+        <w:t>; Rinella, D</w:t>
+      </w:r>
+      <w:r>
+        <w:rPr>
+          <w:rFonts w:ascii="Calibri" w:eastAsia="Times New Roman" w:hAnsi="Calibri" w:cs="Calibri"/>
+          <w:color w:val="000000"/>
+        </w:rPr>
+        <w:t>.</w:t>
+      </w:r>
+      <w:r>
+        <w:rPr>
+          <w:rFonts w:ascii="Calibri" w:eastAsia="Times New Roman" w:hAnsi="Calibri" w:cs="Calibri"/>
+          <w:color w:val="000000"/>
+        </w:rPr>
+        <w:t>J</w:t>
+      </w:r>
+      <w:r>
+        <w:rPr>
+          <w:rFonts w:ascii="Calibri" w:eastAsia="Times New Roman" w:hAnsi="Calibri" w:cs="Calibri"/>
+          <w:color w:val="000000"/>
+        </w:rPr>
+        <w:t>.</w:t>
+      </w:r>
+      <w:r>
+        <w:rPr>
+          <w:rFonts w:ascii="Calibri" w:eastAsia="Times New Roman" w:hAnsi="Calibri" w:cs="Calibri"/>
+          <w:color w:val="000000"/>
+        </w:rPr>
+        <w:t>; Floyd, A</w:t>
+      </w:r>
+      <w:r>
+        <w:rPr>
+          <w:rFonts w:ascii="Calibri" w:eastAsia="Times New Roman" w:hAnsi="Calibri" w:cs="Calibri"/>
+          <w:color w:val="000000"/>
+        </w:rPr>
+        <w:t>.</w:t>
+      </w:r>
+      <w:r>
+        <w:rPr>
+          <w:rFonts w:ascii="Calibri" w:eastAsia="Times New Roman" w:hAnsi="Calibri" w:cs="Calibri"/>
+          <w:color w:val="000000"/>
+        </w:rPr>
+        <w:t>L</w:t>
+      </w:r>
+      <w:r>
+        <w:rPr>
+          <w:rFonts w:ascii="Calibri" w:eastAsia="Times New Roman" w:hAnsi="Calibri" w:cs="Calibri"/>
+          <w:color w:val="000000"/>
+        </w:rPr>
+        <w:t>.</w:t>
+      </w:r>
+      <w:r>
+        <w:rPr>
+          <w:rFonts w:ascii="Calibri" w:eastAsia="Times New Roman" w:hAnsi="Calibri" w:cs="Calibri"/>
+          <w:color w:val="000000"/>
+        </w:rPr>
         <w:t xml:space="preserve">; </w:t>
       </w:r>
       <w:proofErr w:type="spellStart"/>
@@ -818,7 +1024,7 @@
           <w:rFonts w:ascii="Calibri" w:eastAsia="Times New Roman" w:hAnsi="Calibri" w:cs="Calibri"/>
           <w:color w:val="000000"/>
         </w:rPr>
-        <w:t>Wipfli</w:t>
+        <w:t>Grunblatt</w:t>
       </w:r>
       <w:proofErr w:type="spellEnd"/>
       <w:r>
@@ -826,7 +1032,7 @@
           <w:rFonts w:ascii="Calibri" w:eastAsia="Times New Roman" w:hAnsi="Calibri" w:cs="Calibri"/>
           <w:color w:val="000000"/>
         </w:rPr>
-        <w:t>, M</w:t>
+        <w:t>, J; McCarthy, M</w:t>
       </w:r>
       <w:r>
         <w:rPr>
@@ -840,6 +1046,213 @@
           <w:rFonts w:ascii="Calibri" w:eastAsia="Times New Roman" w:hAnsi="Calibri" w:cs="Calibri"/>
           <w:color w:val="000000"/>
         </w:rPr>
+        <w:t>D</w:t>
+      </w:r>
+      <w:r>
+        <w:rPr>
+          <w:rFonts w:ascii="Calibri" w:eastAsia="Times New Roman" w:hAnsi="Calibri" w:cs="Calibri"/>
+          <w:color w:val="000000"/>
+        </w:rPr>
+        <w:t>.</w:t>
+      </w:r>
+      <w:r>
+        <w:rPr>
+          <w:rFonts w:ascii="Calibri" w:eastAsia="Times New Roman" w:hAnsi="Calibri" w:cs="Calibri"/>
+          <w:color w:val="000000"/>
+        </w:rPr>
+        <w:t xml:space="preserve">; </w:t>
+      </w:r>
+      <w:r>
+        <w:rPr>
+          <w:rFonts w:ascii="Calibri" w:eastAsia="Times New Roman" w:hAnsi="Calibri" w:cs="Calibri"/>
+          <w:b/>
+          <w:bCs/>
+          <w:color w:val="000000"/>
+        </w:rPr>
+        <w:t>Meyer, B.E</w:t>
+      </w:r>
+      <w:r>
+        <w:rPr>
+          <w:rFonts w:ascii="Calibri" w:eastAsia="Times New Roman" w:hAnsi="Calibri" w:cs="Calibri"/>
+          <w:color w:val="000000"/>
+        </w:rPr>
+        <w:t>.</w:t>
+      </w:r>
+      <w:r>
+        <w:rPr>
+          <w:rFonts w:ascii="Calibri" w:eastAsia="Times New Roman" w:hAnsi="Calibri" w:cs="Calibri"/>
+          <w:color w:val="000000"/>
+        </w:rPr>
+        <w:t>; Morton, J</w:t>
+      </w:r>
+      <w:r>
+        <w:rPr>
+          <w:rFonts w:ascii="Calibri" w:eastAsia="Times New Roman" w:hAnsi="Calibri" w:cs="Calibri"/>
+          <w:color w:val="000000"/>
+        </w:rPr>
+        <w:t>.</w:t>
+      </w:r>
+      <w:r>
+        <w:rPr>
+          <w:rFonts w:ascii="Calibri" w:eastAsia="Times New Roman" w:hAnsi="Calibri" w:cs="Calibri"/>
+          <w:color w:val="000000"/>
+        </w:rPr>
+        <w:t>M</w:t>
+      </w:r>
+      <w:r>
+        <w:rPr>
+          <w:rFonts w:ascii="Calibri" w:eastAsia="Times New Roman" w:hAnsi="Calibri" w:cs="Calibri"/>
+          <w:color w:val="000000"/>
+        </w:rPr>
+        <w:t>.</w:t>
+      </w:r>
+      <w:r>
+        <w:rPr>
+          <w:rFonts w:ascii="Calibri" w:eastAsia="Times New Roman" w:hAnsi="Calibri" w:cs="Calibri"/>
+          <w:color w:val="000000"/>
+        </w:rPr>
+        <w:t>; Powell, J</w:t>
+      </w:r>
+      <w:r>
+        <w:rPr>
+          <w:rFonts w:ascii="Calibri" w:eastAsia="Times New Roman" w:hAnsi="Calibri" w:cs="Calibri"/>
+          <w:color w:val="000000"/>
+        </w:rPr>
+        <w:t>.</w:t>
+      </w:r>
+      <w:r>
+        <w:rPr>
+          <w:rFonts w:ascii="Calibri" w:eastAsia="Times New Roman" w:hAnsi="Calibri" w:cs="Calibri"/>
+          <w:color w:val="000000"/>
+        </w:rPr>
+        <w:t>E</w:t>
+      </w:r>
+      <w:r>
+        <w:rPr>
+          <w:rFonts w:ascii="Calibri" w:eastAsia="Times New Roman" w:hAnsi="Calibri" w:cs="Calibri"/>
+          <w:color w:val="000000"/>
+        </w:rPr>
+        <w:t xml:space="preserve">. 2017. </w:t>
+      </w:r>
+      <w:r>
+        <w:rPr>
+          <w:rFonts w:ascii="Calibri" w:eastAsia="Times New Roman" w:hAnsi="Calibri" w:cs="Calibri"/>
+          <w:color w:val="000000"/>
+        </w:rPr>
+        <w:t>Future of Pacific salmon in the face of environmental change: Lessons from one of the world's remaining productive salmon regions</w:t>
+      </w:r>
+      <w:r>
+        <w:rPr>
+          <w:rFonts w:ascii="Calibri" w:eastAsia="Times New Roman" w:hAnsi="Calibri" w:cs="Calibri"/>
+          <w:color w:val="000000"/>
+        </w:rPr>
+        <w:t xml:space="preserve">. </w:t>
+      </w:r>
+      <w:r>
+        <w:rPr>
+          <w:rFonts w:ascii="Calibri" w:eastAsia="Times New Roman" w:hAnsi="Calibri" w:cs="Calibri"/>
+          <w:color w:val="000000"/>
+        </w:rPr>
+        <w:t>Fisheries</w:t>
+      </w:r>
+      <w:r>
+        <w:rPr>
+          <w:rFonts w:ascii="Calibri" w:eastAsia="Times New Roman" w:hAnsi="Calibri" w:cs="Calibri"/>
+          <w:color w:val="000000"/>
+        </w:rPr>
+        <w:t xml:space="preserve"> 42(10): 538-553.</w:t>
+      </w:r>
+    </w:p>
+    <w:p>
+      <w:pPr>
+        <w:rPr>
+          <w:rFonts w:ascii="Calibri" w:eastAsia="Times New Roman" w:hAnsi="Calibri" w:cs="Calibri"/>
+          <w:color w:val="000000"/>
+        </w:rPr>
+      </w:pPr>
+    </w:p>
+    <w:p>
+      <w:pPr>
+        <w:rPr>
+          <w:rFonts w:ascii="Calibri" w:eastAsia="Times New Roman" w:hAnsi="Calibri" w:cs="Calibri"/>
+          <w:color w:val="000000"/>
+        </w:rPr>
+      </w:pPr>
+      <w:r>
+        <w:rPr>
+          <w:rFonts w:ascii="Calibri" w:eastAsia="Times New Roman" w:hAnsi="Calibri" w:cs="Calibri"/>
+          <w:color w:val="000000"/>
+        </w:rPr>
+        <w:t>Schoen, E</w:t>
+      </w:r>
+      <w:r>
+        <w:rPr>
+          <w:rFonts w:ascii="Calibri" w:eastAsia="Times New Roman" w:hAnsi="Calibri" w:cs="Calibri"/>
+          <w:color w:val="000000"/>
+        </w:rPr>
+        <w:t>.</w:t>
+      </w:r>
+      <w:r>
+        <w:rPr>
+          <w:rFonts w:ascii="Calibri" w:eastAsia="Times New Roman" w:hAnsi="Calibri" w:cs="Calibri"/>
+          <w:color w:val="000000"/>
+        </w:rPr>
+        <w:t>R</w:t>
+      </w:r>
+      <w:r>
+        <w:rPr>
+          <w:rFonts w:ascii="Calibri" w:eastAsia="Times New Roman" w:hAnsi="Calibri" w:cs="Calibri"/>
+          <w:color w:val="000000"/>
+        </w:rPr>
+        <w:t>.</w:t>
+      </w:r>
+      <w:r>
+        <w:rPr>
+          <w:rFonts w:ascii="Calibri" w:eastAsia="Times New Roman" w:hAnsi="Calibri" w:cs="Calibri"/>
+          <w:color w:val="000000"/>
+        </w:rPr>
+        <w:t>; Sellmer, K</w:t>
+      </w:r>
+      <w:r>
+        <w:rPr>
+          <w:rFonts w:ascii="Calibri" w:eastAsia="Times New Roman" w:hAnsi="Calibri" w:cs="Calibri"/>
+          <w:color w:val="000000"/>
+        </w:rPr>
+        <w:t>.</w:t>
+      </w:r>
+      <w:r>
+        <w:rPr>
+          <w:rFonts w:ascii="Calibri" w:eastAsia="Times New Roman" w:hAnsi="Calibri" w:cs="Calibri"/>
+          <w:color w:val="000000"/>
+        </w:rPr>
+        <w:t>W</w:t>
+      </w:r>
+      <w:r>
+        <w:rPr>
+          <w:rFonts w:ascii="Calibri" w:eastAsia="Times New Roman" w:hAnsi="Calibri" w:cs="Calibri"/>
+          <w:color w:val="000000"/>
+        </w:rPr>
+        <w:t>.</w:t>
+      </w:r>
+      <w:r>
+        <w:rPr>
+          <w:rFonts w:ascii="Calibri" w:eastAsia="Times New Roman" w:hAnsi="Calibri" w:cs="Calibri"/>
+          <w:color w:val="000000"/>
+        </w:rPr>
+        <w:t>; Wipfli, M</w:t>
+      </w:r>
+      <w:r>
+        <w:rPr>
+          <w:rFonts w:ascii="Calibri" w:eastAsia="Times New Roman" w:hAnsi="Calibri" w:cs="Calibri"/>
+          <w:color w:val="000000"/>
+        </w:rPr>
+        <w:t>.</w:t>
+      </w:r>
+      <w:r>
+        <w:rPr>
+          <w:rFonts w:ascii="Calibri" w:eastAsia="Times New Roman" w:hAnsi="Calibri" w:cs="Calibri"/>
+          <w:color w:val="000000"/>
+        </w:rPr>
         <w:t>S</w:t>
       </w:r>
       <w:r>
@@ -847,106 +1260,14 @@
           <w:rFonts w:ascii="Calibri" w:eastAsia="Times New Roman" w:hAnsi="Calibri" w:cs="Calibri"/>
           <w:color w:val="000000"/>
         </w:rPr>
-        <w:t xml:space="preserve">. 2019. </w:t>
-      </w:r>
-      <w:r>
-        <w:rPr>
-          <w:rFonts w:ascii="Calibri" w:eastAsia="Times New Roman" w:hAnsi="Calibri" w:cs="Calibri"/>
-          <w:color w:val="000000"/>
-        </w:rPr>
-        <w:t>Invertebrate prey contributions to juvenile Coho Salmon diet from riparian habitats along three Alaska streams: Implications for environmental change</w:t>
-      </w:r>
-      <w:r>
-        <w:rPr>
-          <w:rFonts w:ascii="Calibri" w:eastAsia="Times New Roman" w:hAnsi="Calibri" w:cs="Calibri"/>
-          <w:color w:val="000000"/>
-        </w:rPr>
-        <w:t>. 34(1</w:t>
-      </w:r>
-      <w:proofErr w:type="gramStart"/>
-      <w:r>
-        <w:rPr>
-          <w:rFonts w:ascii="Calibri" w:eastAsia="Times New Roman" w:hAnsi="Calibri" w:cs="Calibri"/>
-          <w:color w:val="000000"/>
-        </w:rPr>
-        <w:t>):617:631</w:t>
-      </w:r>
-      <w:proofErr w:type="gramEnd"/>
-      <w:r>
-        <w:rPr>
-          <w:rFonts w:ascii="Calibri" w:eastAsia="Times New Roman" w:hAnsi="Calibri" w:cs="Calibri"/>
-          <w:color w:val="000000"/>
-        </w:rPr>
         <w:t>.</w:t>
       </w:r>
-    </w:p>
-    <w:p>
-      <w:pPr>
-        <w:rPr>
-          <w:rFonts w:ascii="Calibri" w:eastAsia="Times New Roman" w:hAnsi="Calibri" w:cs="Calibri"/>
-          <w:color w:val="000000"/>
-        </w:rPr>
-      </w:pPr>
-    </w:p>
-    <w:p>
-      <w:pPr>
-        <w:rPr>
-          <w:rFonts w:ascii="Calibri" w:eastAsia="Times New Roman" w:hAnsi="Calibri" w:cs="Calibri"/>
-          <w:color w:val="000000"/>
-        </w:rPr>
-      </w:pPr>
-      <w:r>
-        <w:rPr>
-          <w:rFonts w:ascii="Calibri" w:eastAsia="Times New Roman" w:hAnsi="Calibri" w:cs="Calibri"/>
-          <w:b/>
-          <w:bCs/>
-          <w:color w:val="000000"/>
-        </w:rPr>
-        <w:t>Meyer, B.</w:t>
-      </w:r>
-      <w:r>
-        <w:rPr>
-          <w:rFonts w:ascii="Calibri" w:eastAsia="Times New Roman" w:hAnsi="Calibri" w:cs="Calibri"/>
-          <w:color w:val="000000"/>
-        </w:rPr>
-        <w:t xml:space="preserve"> 2017. T</w:t>
-      </w:r>
-      <w:r>
-        <w:rPr>
-          <w:rFonts w:ascii="Calibri" w:eastAsia="Times New Roman" w:hAnsi="Calibri" w:cs="Calibri"/>
-          <w:color w:val="000000"/>
-        </w:rPr>
-        <w:t>he King of Fish “Book Drop”: Generating Conversation and Shared Values about Salmon in Alaska</w:t>
-      </w:r>
-      <w:r>
-        <w:rPr>
-          <w:rFonts w:ascii="Calibri" w:eastAsia="Times New Roman" w:hAnsi="Calibri" w:cs="Calibri"/>
-          <w:color w:val="000000"/>
-        </w:rPr>
-        <w:t>. Fisheries 42(7):351-352.</w:t>
-      </w:r>
-    </w:p>
-    <w:p>
-      <w:pPr>
-        <w:rPr>
-          <w:rFonts w:ascii="Calibri" w:eastAsia="Times New Roman" w:hAnsi="Calibri" w:cs="Calibri"/>
-          <w:color w:val="000000"/>
-        </w:rPr>
-      </w:pPr>
-    </w:p>
-    <w:p>
-      <w:pPr>
-        <w:rPr>
-          <w:rFonts w:ascii="Calibri" w:eastAsia="Times New Roman" w:hAnsi="Calibri" w:cs="Calibri"/>
-          <w:color w:val="000000"/>
-        </w:rPr>
-      </w:pPr>
-      <w:r>
-        <w:rPr>
-          <w:rFonts w:ascii="Calibri" w:eastAsia="Times New Roman" w:hAnsi="Calibri" w:cs="Calibri"/>
-          <w:color w:val="000000"/>
-        </w:rPr>
-        <w:t>Schoen, E</w:t>
+      <w:r>
+        <w:rPr>
+          <w:rFonts w:ascii="Calibri" w:eastAsia="Times New Roman" w:hAnsi="Calibri" w:cs="Calibri"/>
+          <w:color w:val="000000"/>
+        </w:rPr>
+        <w:t>; López, J</w:t>
       </w:r>
       <w:r>
         <w:rPr>
@@ -960,7 +1281,7 @@
           <w:rFonts w:ascii="Calibri" w:eastAsia="Times New Roman" w:hAnsi="Calibri" w:cs="Calibri"/>
           <w:color w:val="000000"/>
         </w:rPr>
-        <w:t>R;</w:t>
+        <w:t>A</w:t>
       </w:r>
       <w:r>
         <w:rPr>
@@ -974,523 +1295,115 @@
           <w:rFonts w:ascii="Calibri" w:eastAsia="Times New Roman" w:hAnsi="Calibri" w:cs="Calibri"/>
           <w:color w:val="000000"/>
         </w:rPr>
-        <w:t>; Trammell, E</w:t>
-      </w:r>
-      <w:r>
-        <w:rPr>
-          <w:rFonts w:ascii="Calibri" w:eastAsia="Times New Roman" w:hAnsi="Calibri" w:cs="Calibri"/>
-          <w:color w:val="000000"/>
-        </w:rPr>
-        <w:t>.J.</w:t>
-      </w:r>
-      <w:r>
-        <w:rPr>
-          <w:rFonts w:ascii="Calibri" w:eastAsia="Times New Roman" w:hAnsi="Calibri" w:cs="Calibri"/>
-          <w:color w:val="000000"/>
-        </w:rPr>
-        <w:t>; Rinella, D</w:t>
-      </w:r>
-      <w:r>
-        <w:rPr>
-          <w:rFonts w:ascii="Calibri" w:eastAsia="Times New Roman" w:hAnsi="Calibri" w:cs="Calibri"/>
-          <w:color w:val="000000"/>
-        </w:rPr>
-        <w:t>.</w:t>
-      </w:r>
-      <w:r>
-        <w:rPr>
-          <w:rFonts w:ascii="Calibri" w:eastAsia="Times New Roman" w:hAnsi="Calibri" w:cs="Calibri"/>
-          <w:color w:val="000000"/>
-        </w:rPr>
-        <w:t>J</w:t>
-      </w:r>
-      <w:r>
-        <w:rPr>
-          <w:rFonts w:ascii="Calibri" w:eastAsia="Times New Roman" w:hAnsi="Calibri" w:cs="Calibri"/>
-          <w:color w:val="000000"/>
-        </w:rPr>
-        <w:t>.</w:t>
-      </w:r>
-      <w:r>
-        <w:rPr>
-          <w:rFonts w:ascii="Calibri" w:eastAsia="Times New Roman" w:hAnsi="Calibri" w:cs="Calibri"/>
-          <w:color w:val="000000"/>
-        </w:rPr>
-        <w:t>; Floyd, A</w:t>
-      </w:r>
-      <w:r>
-        <w:rPr>
-          <w:rFonts w:ascii="Calibri" w:eastAsia="Times New Roman" w:hAnsi="Calibri" w:cs="Calibri"/>
-          <w:color w:val="000000"/>
-        </w:rPr>
-        <w:t>.</w:t>
-      </w:r>
-      <w:r>
-        <w:rPr>
-          <w:rFonts w:ascii="Calibri" w:eastAsia="Times New Roman" w:hAnsi="Calibri" w:cs="Calibri"/>
-          <w:color w:val="000000"/>
-        </w:rPr>
-        <w:t>L</w:t>
-      </w:r>
-      <w:r>
-        <w:rPr>
-          <w:rFonts w:ascii="Calibri" w:eastAsia="Times New Roman" w:hAnsi="Calibri" w:cs="Calibri"/>
-          <w:color w:val="000000"/>
-        </w:rPr>
-        <w:t>.</w:t>
-      </w:r>
-      <w:r>
-        <w:rPr>
-          <w:rFonts w:ascii="Calibri" w:eastAsia="Times New Roman" w:hAnsi="Calibri" w:cs="Calibri"/>
-          <w:color w:val="000000"/>
-        </w:rPr>
-        <w:t xml:space="preserve">; </w:t>
+        <w:t xml:space="preserve">; Ivanoff, R; </w:t>
+      </w:r>
+      <w:r>
+        <w:rPr>
+          <w:rFonts w:ascii="Calibri" w:eastAsia="Times New Roman" w:hAnsi="Calibri" w:cs="Calibri"/>
+          <w:b/>
+          <w:bCs/>
+          <w:color w:val="000000"/>
+        </w:rPr>
+        <w:t>Meyer, B.E</w:t>
+      </w:r>
+      <w:r>
+        <w:rPr>
+          <w:rFonts w:ascii="Calibri" w:eastAsia="Times New Roman" w:hAnsi="Calibri" w:cs="Calibri"/>
+          <w:color w:val="000000"/>
+        </w:rPr>
+        <w:t xml:space="preserve">. 2022. </w:t>
+      </w:r>
+      <w:r>
+        <w:rPr>
+          <w:rFonts w:ascii="Calibri" w:eastAsia="Times New Roman" w:hAnsi="Calibri" w:cs="Calibri"/>
+          <w:color w:val="000000"/>
+        </w:rPr>
+        <w:t>Piscine predation on juvenile salmon in sub‐arctic Alaskan rivers: Associations with season, habitat, predator size and streamflow</w:t>
+      </w:r>
+      <w:r>
+        <w:rPr>
+          <w:rFonts w:ascii="Calibri" w:eastAsia="Times New Roman" w:hAnsi="Calibri" w:cs="Calibri"/>
+          <w:color w:val="000000"/>
+        </w:rPr>
+        <w:t xml:space="preserve">. </w:t>
+      </w:r>
+      <w:r>
+        <w:rPr>
+          <w:rFonts w:ascii="Calibri" w:eastAsia="Times New Roman" w:hAnsi="Calibri" w:cs="Calibri"/>
+          <w:color w:val="000000"/>
+        </w:rPr>
+        <w:t>Ecology of Freshwater Fish</w:t>
+      </w:r>
+      <w:r>
+        <w:rPr>
+          <w:rFonts w:ascii="Calibri" w:eastAsia="Times New Roman" w:hAnsi="Calibri" w:cs="Calibri"/>
+          <w:color w:val="000000"/>
+        </w:rPr>
+        <w:t xml:space="preserve"> 31(2):243-259.</w:t>
+      </w:r>
+    </w:p>
+    <w:p>
+      <w:pPr>
+        <w:pStyle w:val="NormalWeb"/>
+        <w:rPr>
+          <w:rFonts w:asciiTheme="minorHAnsi" w:hAnsiTheme="minorHAnsi" w:cstheme="minorHAnsi"/>
+          <w:b/>
+          <w:bCs/>
+        </w:rPr>
+      </w:pPr>
+      <w:r>
+        <w:rPr>
+          <w:rFonts w:asciiTheme="minorHAnsi" w:hAnsiTheme="minorHAnsi" w:cstheme="minorHAnsi"/>
+          <w:b/>
+          <w:bCs/>
+        </w:rPr>
+        <w:t>Meyer, B</w:t>
+      </w:r>
+      <w:r>
+        <w:rPr>
+          <w:rFonts w:asciiTheme="minorHAnsi" w:hAnsiTheme="minorHAnsi" w:cstheme="minorHAnsi"/>
+        </w:rPr>
+        <w:t>.; Wipfli, M.S.; Schoen, E.R.; Rinell, D.J; Falke, J.A. 2023. Landscape characteristics influence projected growth rates of stream-resident juvenile salmon in the face of climate change in the Kenai River watershed, southcentral Alaska. Transactions of the American Fisheries Society</w:t>
+      </w:r>
+      <w:r>
+        <w:rPr>
+          <w:rFonts w:asciiTheme="minorHAnsi" w:hAnsiTheme="minorHAnsi" w:cstheme="minorHAnsi"/>
+        </w:rPr>
+        <w:t xml:space="preserve"> 152(2): 169-186</w:t>
+      </w:r>
+      <w:r>
+        <w:rPr>
+          <w:rFonts w:asciiTheme="minorHAnsi" w:hAnsiTheme="minorHAnsi" w:cstheme="minorHAnsi"/>
+          <w:b/>
+          <w:bCs/>
+        </w:rPr>
+        <w:t xml:space="preserve">. </w:t>
+      </w:r>
+    </w:p>
+    <w:p>
+      <w:pPr>
+        <w:pStyle w:val="NormalWeb"/>
+      </w:pPr>
+      <w:r>
+        <w:t xml:space="preserve">Leaf, A. T., M. J. </w:t>
       </w:r>
       <w:proofErr w:type="spellStart"/>
       <w:r>
-        <w:rPr>
-          <w:rFonts w:ascii="Calibri" w:eastAsia="Times New Roman" w:hAnsi="Calibri" w:cs="Calibri"/>
-          <w:color w:val="000000"/>
-        </w:rPr>
-        <w:t>Grunblatt</w:t>
+        <w:t>Haserodt</w:t>
       </w:r>
       <w:proofErr w:type="spellEnd"/>
       <w:r>
-        <w:rPr>
-          <w:rFonts w:ascii="Calibri" w:eastAsia="Times New Roman" w:hAnsi="Calibri" w:cs="Calibri"/>
-          <w:color w:val="000000"/>
-        </w:rPr>
-        <w:t>, J; McCarthy, M</w:t>
-      </w:r>
-      <w:r>
-        <w:rPr>
-          <w:rFonts w:ascii="Calibri" w:eastAsia="Times New Roman" w:hAnsi="Calibri" w:cs="Calibri"/>
-          <w:color w:val="000000"/>
-        </w:rPr>
-        <w:t>.</w:t>
-      </w:r>
-      <w:r>
-        <w:rPr>
-          <w:rFonts w:ascii="Calibri" w:eastAsia="Times New Roman" w:hAnsi="Calibri" w:cs="Calibri"/>
-          <w:color w:val="000000"/>
-        </w:rPr>
-        <w:t>D</w:t>
-      </w:r>
-      <w:r>
-        <w:rPr>
-          <w:rFonts w:ascii="Calibri" w:eastAsia="Times New Roman" w:hAnsi="Calibri" w:cs="Calibri"/>
-          <w:color w:val="000000"/>
-        </w:rPr>
-        <w:t>.</w:t>
-      </w:r>
-      <w:r>
-        <w:rPr>
-          <w:rFonts w:ascii="Calibri" w:eastAsia="Times New Roman" w:hAnsi="Calibri" w:cs="Calibri"/>
-          <w:color w:val="000000"/>
-        </w:rPr>
-        <w:t xml:space="preserve">; </w:t>
-      </w:r>
-      <w:r>
-        <w:rPr>
-          <w:rFonts w:ascii="Calibri" w:eastAsia="Times New Roman" w:hAnsi="Calibri" w:cs="Calibri"/>
-          <w:b/>
-          <w:bCs/>
-          <w:color w:val="000000"/>
-        </w:rPr>
-        <w:t>Meyer, B.E</w:t>
-      </w:r>
-      <w:r>
-        <w:rPr>
-          <w:rFonts w:ascii="Calibri" w:eastAsia="Times New Roman" w:hAnsi="Calibri" w:cs="Calibri"/>
-          <w:color w:val="000000"/>
-        </w:rPr>
-        <w:t>.</w:t>
-      </w:r>
-      <w:r>
-        <w:rPr>
-          <w:rFonts w:ascii="Calibri" w:eastAsia="Times New Roman" w:hAnsi="Calibri" w:cs="Calibri"/>
-          <w:color w:val="000000"/>
-        </w:rPr>
-        <w:t>; Morton, J</w:t>
-      </w:r>
-      <w:r>
-        <w:rPr>
-          <w:rFonts w:ascii="Calibri" w:eastAsia="Times New Roman" w:hAnsi="Calibri" w:cs="Calibri"/>
-          <w:color w:val="000000"/>
-        </w:rPr>
-        <w:t>.</w:t>
-      </w:r>
-      <w:r>
-        <w:rPr>
-          <w:rFonts w:ascii="Calibri" w:eastAsia="Times New Roman" w:hAnsi="Calibri" w:cs="Calibri"/>
-          <w:color w:val="000000"/>
-        </w:rPr>
-        <w:t>M</w:t>
-      </w:r>
-      <w:r>
-        <w:rPr>
-          <w:rFonts w:ascii="Calibri" w:eastAsia="Times New Roman" w:hAnsi="Calibri" w:cs="Calibri"/>
-          <w:color w:val="000000"/>
-        </w:rPr>
-        <w:t>.</w:t>
-      </w:r>
-      <w:r>
-        <w:rPr>
-          <w:rFonts w:ascii="Calibri" w:eastAsia="Times New Roman" w:hAnsi="Calibri" w:cs="Calibri"/>
-          <w:color w:val="000000"/>
-        </w:rPr>
-        <w:t>; Powell, J</w:t>
-      </w:r>
-      <w:r>
-        <w:rPr>
-          <w:rFonts w:ascii="Calibri" w:eastAsia="Times New Roman" w:hAnsi="Calibri" w:cs="Calibri"/>
-          <w:color w:val="000000"/>
-        </w:rPr>
-        <w:t>.</w:t>
-      </w:r>
-      <w:r>
-        <w:rPr>
-          <w:rFonts w:ascii="Calibri" w:eastAsia="Times New Roman" w:hAnsi="Calibri" w:cs="Calibri"/>
-          <w:color w:val="000000"/>
-        </w:rPr>
-        <w:t>E</w:t>
-      </w:r>
-      <w:r>
-        <w:rPr>
-          <w:rFonts w:ascii="Calibri" w:eastAsia="Times New Roman" w:hAnsi="Calibri" w:cs="Calibri"/>
-          <w:color w:val="000000"/>
-        </w:rPr>
-        <w:t xml:space="preserve">. 2017. </w:t>
-      </w:r>
-      <w:r>
-        <w:rPr>
-          <w:rFonts w:ascii="Calibri" w:eastAsia="Times New Roman" w:hAnsi="Calibri" w:cs="Calibri"/>
-          <w:color w:val="000000"/>
-        </w:rPr>
-        <w:t>Future of Pacific salmon in the face of environmental change: Lessons from one of the world's remaining productive salmon regions</w:t>
-      </w:r>
-      <w:r>
-        <w:rPr>
-          <w:rFonts w:ascii="Calibri" w:eastAsia="Times New Roman" w:hAnsi="Calibri" w:cs="Calibri"/>
-          <w:color w:val="000000"/>
-        </w:rPr>
-        <w:t xml:space="preserve">. </w:t>
-      </w:r>
-      <w:r>
-        <w:rPr>
-          <w:rFonts w:ascii="Calibri" w:eastAsia="Times New Roman" w:hAnsi="Calibri" w:cs="Calibri"/>
-          <w:color w:val="000000"/>
-        </w:rPr>
-        <w:t>Fisheries</w:t>
-      </w:r>
-      <w:r>
-        <w:rPr>
-          <w:rFonts w:ascii="Calibri" w:eastAsia="Times New Roman" w:hAnsi="Calibri" w:cs="Calibri"/>
-          <w:color w:val="000000"/>
-        </w:rPr>
-        <w:t xml:space="preserve"> 42(10): 538-553.</w:t>
-      </w:r>
-    </w:p>
-    <w:p>
-      <w:pPr>
-        <w:rPr>
-          <w:rFonts w:ascii="Calibri" w:eastAsia="Times New Roman" w:hAnsi="Calibri" w:cs="Calibri"/>
-          <w:color w:val="000000"/>
-        </w:rPr>
-      </w:pPr>
-    </w:p>
-    <w:p>
-      <w:pPr>
-        <w:rPr>
-          <w:rFonts w:ascii="Calibri" w:eastAsia="Times New Roman" w:hAnsi="Calibri" w:cs="Calibri"/>
-          <w:color w:val="000000"/>
-        </w:rPr>
-      </w:pPr>
-      <w:r>
-        <w:rPr>
-          <w:rFonts w:ascii="Calibri" w:eastAsia="Times New Roman" w:hAnsi="Calibri" w:cs="Calibri"/>
-          <w:color w:val="000000"/>
-        </w:rPr>
-        <w:t>Schoen, E</w:t>
-      </w:r>
-      <w:r>
-        <w:rPr>
-          <w:rFonts w:ascii="Calibri" w:eastAsia="Times New Roman" w:hAnsi="Calibri" w:cs="Calibri"/>
-          <w:color w:val="000000"/>
-        </w:rPr>
-        <w:t>.</w:t>
-      </w:r>
-      <w:r>
-        <w:rPr>
-          <w:rFonts w:ascii="Calibri" w:eastAsia="Times New Roman" w:hAnsi="Calibri" w:cs="Calibri"/>
-          <w:color w:val="000000"/>
-        </w:rPr>
-        <w:t>R</w:t>
-      </w:r>
-      <w:r>
-        <w:rPr>
-          <w:rFonts w:ascii="Calibri" w:eastAsia="Times New Roman" w:hAnsi="Calibri" w:cs="Calibri"/>
-          <w:color w:val="000000"/>
-        </w:rPr>
-        <w:t>.</w:t>
-      </w:r>
-      <w:r>
-        <w:rPr>
-          <w:rFonts w:ascii="Calibri" w:eastAsia="Times New Roman" w:hAnsi="Calibri" w:cs="Calibri"/>
-          <w:color w:val="000000"/>
-        </w:rPr>
-        <w:t xml:space="preserve">; </w:t>
-      </w:r>
-      <w:proofErr w:type="spellStart"/>
-      <w:r>
-        <w:rPr>
-          <w:rFonts w:ascii="Calibri" w:eastAsia="Times New Roman" w:hAnsi="Calibri" w:cs="Calibri"/>
-          <w:color w:val="000000"/>
-        </w:rPr>
-        <w:t>Sellmer</w:t>
-      </w:r>
-      <w:proofErr w:type="spellEnd"/>
-      <w:r>
-        <w:rPr>
-          <w:rFonts w:ascii="Calibri" w:eastAsia="Times New Roman" w:hAnsi="Calibri" w:cs="Calibri"/>
-          <w:color w:val="000000"/>
-        </w:rPr>
-        <w:t>, K</w:t>
-      </w:r>
-      <w:r>
-        <w:rPr>
-          <w:rFonts w:ascii="Calibri" w:eastAsia="Times New Roman" w:hAnsi="Calibri" w:cs="Calibri"/>
-          <w:color w:val="000000"/>
-        </w:rPr>
-        <w:t>.</w:t>
-      </w:r>
-      <w:r>
-        <w:rPr>
-          <w:rFonts w:ascii="Calibri" w:eastAsia="Times New Roman" w:hAnsi="Calibri" w:cs="Calibri"/>
-          <w:color w:val="000000"/>
-        </w:rPr>
-        <w:t>W</w:t>
-      </w:r>
-      <w:r>
-        <w:rPr>
-          <w:rFonts w:ascii="Calibri" w:eastAsia="Times New Roman" w:hAnsi="Calibri" w:cs="Calibri"/>
-          <w:color w:val="000000"/>
-        </w:rPr>
-        <w:t>.</w:t>
-      </w:r>
-      <w:r>
-        <w:rPr>
-          <w:rFonts w:ascii="Calibri" w:eastAsia="Times New Roman" w:hAnsi="Calibri" w:cs="Calibri"/>
-          <w:color w:val="000000"/>
-        </w:rPr>
-        <w:t xml:space="preserve">; </w:t>
-      </w:r>
-      <w:proofErr w:type="spellStart"/>
-      <w:r>
-        <w:rPr>
-          <w:rFonts w:ascii="Calibri" w:eastAsia="Times New Roman" w:hAnsi="Calibri" w:cs="Calibri"/>
-          <w:color w:val="000000"/>
-        </w:rPr>
-        <w:t>Wipfli</w:t>
-      </w:r>
-      <w:proofErr w:type="spellEnd"/>
-      <w:r>
-        <w:rPr>
-          <w:rFonts w:ascii="Calibri" w:eastAsia="Times New Roman" w:hAnsi="Calibri" w:cs="Calibri"/>
-          <w:color w:val="000000"/>
-        </w:rPr>
-        <w:t>, M</w:t>
-      </w:r>
-      <w:r>
-        <w:rPr>
-          <w:rFonts w:ascii="Calibri" w:eastAsia="Times New Roman" w:hAnsi="Calibri" w:cs="Calibri"/>
-          <w:color w:val="000000"/>
-        </w:rPr>
-        <w:t>.</w:t>
-      </w:r>
-      <w:r>
-        <w:rPr>
-          <w:rFonts w:ascii="Calibri" w:eastAsia="Times New Roman" w:hAnsi="Calibri" w:cs="Calibri"/>
-          <w:color w:val="000000"/>
-        </w:rPr>
-        <w:t>S</w:t>
-      </w:r>
-      <w:r>
-        <w:rPr>
-          <w:rFonts w:ascii="Calibri" w:eastAsia="Times New Roman" w:hAnsi="Calibri" w:cs="Calibri"/>
-          <w:color w:val="000000"/>
-        </w:rPr>
-        <w:t>.</w:t>
-      </w:r>
-      <w:r>
-        <w:rPr>
-          <w:rFonts w:ascii="Calibri" w:eastAsia="Times New Roman" w:hAnsi="Calibri" w:cs="Calibri"/>
-          <w:color w:val="000000"/>
-        </w:rPr>
-        <w:t>; López, J</w:t>
-      </w:r>
-      <w:r>
-        <w:rPr>
-          <w:rFonts w:ascii="Calibri" w:eastAsia="Times New Roman" w:hAnsi="Calibri" w:cs="Calibri"/>
-          <w:color w:val="000000"/>
-        </w:rPr>
-        <w:t>.</w:t>
-      </w:r>
-      <w:r>
-        <w:rPr>
-          <w:rFonts w:ascii="Calibri" w:eastAsia="Times New Roman" w:hAnsi="Calibri" w:cs="Calibri"/>
-          <w:color w:val="000000"/>
-        </w:rPr>
-        <w:t>A</w:t>
-      </w:r>
-      <w:r>
-        <w:rPr>
-          <w:rFonts w:ascii="Calibri" w:eastAsia="Times New Roman" w:hAnsi="Calibri" w:cs="Calibri"/>
-          <w:color w:val="000000"/>
-        </w:rPr>
-        <w:t>.</w:t>
-      </w:r>
-      <w:r>
-        <w:rPr>
-          <w:rFonts w:ascii="Calibri" w:eastAsia="Times New Roman" w:hAnsi="Calibri" w:cs="Calibri"/>
-          <w:color w:val="000000"/>
-        </w:rPr>
-        <w:t xml:space="preserve">; </w:t>
-      </w:r>
-      <w:proofErr w:type="spellStart"/>
-      <w:r>
-        <w:rPr>
-          <w:rFonts w:ascii="Calibri" w:eastAsia="Times New Roman" w:hAnsi="Calibri" w:cs="Calibri"/>
-          <w:color w:val="000000"/>
-        </w:rPr>
-        <w:t>Ivanoff</w:t>
-      </w:r>
-      <w:proofErr w:type="spellEnd"/>
-      <w:r>
-        <w:rPr>
-          <w:rFonts w:ascii="Calibri" w:eastAsia="Times New Roman" w:hAnsi="Calibri" w:cs="Calibri"/>
-          <w:color w:val="000000"/>
-        </w:rPr>
-        <w:t xml:space="preserve">, R; </w:t>
-      </w:r>
-      <w:r>
-        <w:rPr>
-          <w:rFonts w:ascii="Calibri" w:eastAsia="Times New Roman" w:hAnsi="Calibri" w:cs="Calibri"/>
-          <w:b/>
-          <w:bCs/>
-          <w:color w:val="000000"/>
-        </w:rPr>
-        <w:t>Meyer, B.E</w:t>
-      </w:r>
-      <w:r>
-        <w:rPr>
-          <w:rFonts w:ascii="Calibri" w:eastAsia="Times New Roman" w:hAnsi="Calibri" w:cs="Calibri"/>
-          <w:color w:val="000000"/>
-        </w:rPr>
-        <w:t xml:space="preserve">. 2022. </w:t>
-      </w:r>
-      <w:r>
-        <w:rPr>
-          <w:rFonts w:ascii="Calibri" w:eastAsia="Times New Roman" w:hAnsi="Calibri" w:cs="Calibri"/>
-          <w:color w:val="000000"/>
-        </w:rPr>
-        <w:t>Piscine predation on juvenile salmon in sub‐arctic Alaskan rivers: Associations with season, habitat, predator size and streamflow</w:t>
-      </w:r>
-      <w:r>
-        <w:rPr>
-          <w:rFonts w:ascii="Calibri" w:eastAsia="Times New Roman" w:hAnsi="Calibri" w:cs="Calibri"/>
-          <w:color w:val="000000"/>
-        </w:rPr>
-        <w:t xml:space="preserve">. </w:t>
-      </w:r>
-      <w:r>
-        <w:rPr>
-          <w:rFonts w:ascii="Calibri" w:eastAsia="Times New Roman" w:hAnsi="Calibri" w:cs="Calibri"/>
-          <w:color w:val="000000"/>
-        </w:rPr>
-        <w:t>Ecology of Freshwater Fish</w:t>
-      </w:r>
-      <w:r>
-        <w:rPr>
-          <w:rFonts w:ascii="Calibri" w:eastAsia="Times New Roman" w:hAnsi="Calibri" w:cs="Calibri"/>
-          <w:color w:val="000000"/>
-        </w:rPr>
-        <w:t xml:space="preserve"> 31(2):243-259.</w:t>
-      </w:r>
-    </w:p>
-    <w:p>
-      <w:pPr>
-        <w:pStyle w:val="NormalWeb"/>
-      </w:pPr>
-      <w:r>
-        <w:rPr>
-          <w:rFonts w:asciiTheme="minorHAnsi" w:hAnsiTheme="minorHAnsi" w:cstheme="minorHAnsi"/>
-          <w:b/>
-          <w:bCs/>
-        </w:rPr>
-        <w:t>Meyer, B</w:t>
-      </w:r>
-      <w:r>
-        <w:rPr>
-          <w:rFonts w:asciiTheme="minorHAnsi" w:hAnsiTheme="minorHAnsi" w:cstheme="minorHAnsi"/>
-        </w:rPr>
-        <w:t xml:space="preserve">.; </w:t>
-      </w:r>
-      <w:proofErr w:type="spellStart"/>
-      <w:r>
-        <w:rPr>
-          <w:rFonts w:asciiTheme="minorHAnsi" w:hAnsiTheme="minorHAnsi" w:cstheme="minorHAnsi"/>
-        </w:rPr>
-        <w:t>Wipfli</w:t>
-      </w:r>
-      <w:proofErr w:type="spellEnd"/>
-      <w:r>
-        <w:rPr>
-          <w:rFonts w:asciiTheme="minorHAnsi" w:hAnsiTheme="minorHAnsi" w:cstheme="minorHAnsi"/>
-        </w:rPr>
-        <w:t xml:space="preserve">, M.S.; Schoen, E.R.; </w:t>
-      </w:r>
-      <w:proofErr w:type="spellStart"/>
-      <w:r>
-        <w:rPr>
-          <w:rFonts w:asciiTheme="minorHAnsi" w:hAnsiTheme="minorHAnsi" w:cstheme="minorHAnsi"/>
-        </w:rPr>
-        <w:t>Rinell</w:t>
-      </w:r>
-      <w:proofErr w:type="spellEnd"/>
-      <w:r>
-        <w:rPr>
-          <w:rFonts w:asciiTheme="minorHAnsi" w:hAnsiTheme="minorHAnsi" w:cstheme="minorHAnsi"/>
-        </w:rPr>
-        <w:t xml:space="preserve">, D.J; </w:t>
-      </w:r>
-      <w:proofErr w:type="spellStart"/>
-      <w:r>
-        <w:rPr>
-          <w:rFonts w:asciiTheme="minorHAnsi" w:hAnsiTheme="minorHAnsi" w:cstheme="minorHAnsi"/>
-        </w:rPr>
-        <w:t>Falke</w:t>
-      </w:r>
-      <w:proofErr w:type="spellEnd"/>
-      <w:r>
-        <w:rPr>
-          <w:rFonts w:asciiTheme="minorHAnsi" w:hAnsiTheme="minorHAnsi" w:cstheme="minorHAnsi"/>
-        </w:rPr>
-        <w:t>, J.A. 2023. Landscape characteristics influence projected growth rates of stream-resident juvenile salmon in the face of climate change in the Kenai River watershed, southcentral Alaska. Transactions of the American Fisheries Society</w:t>
-      </w:r>
-      <w:r>
-        <w:rPr>
-          <w:rFonts w:asciiTheme="minorHAnsi" w:hAnsiTheme="minorHAnsi" w:cstheme="minorHAnsi"/>
-        </w:rPr>
-        <w:t xml:space="preserve"> 152(2): 169-186</w:t>
-      </w:r>
-      <w:r>
-        <w:rPr>
-          <w:rFonts w:asciiTheme="minorHAnsi" w:hAnsiTheme="minorHAnsi" w:cstheme="minorHAnsi"/>
-          <w:b/>
-          <w:bCs/>
-        </w:rPr>
-        <w:t xml:space="preserve">. </w:t>
+        <w:t xml:space="preserve">, </w:t>
+      </w:r>
+      <w:r>
+        <w:rPr>
+          <w:b/>
+          <w:bCs/>
+        </w:rPr>
+        <w:t>B. E. Meyer</w:t>
+      </w:r>
+      <w:r>
+        <w:t>, S. M. Westenbroek, and J. C. Koch. 2024. Simulating present and future groundwater/surface-water interactions and stream temperatures in Beaver Creek, Kenai Peninsula, Alaska. US Geological Survey.</w:t>
       </w:r>
     </w:p>
     <w:p>
@@ -1505,13 +1418,7 @@
           <w:rPr>
             <w:rStyle w:val="Hyperlink"/>
           </w:rPr>
-          <w:t>Google Sch</w:t>
-        </w:r>
-        <w:r>
-          <w:rPr>
-            <w:rStyle w:val="Hyperlink"/>
-          </w:rPr>
-          <w:t>olar page</w:t>
+          <w:t>Google Scholar page</w:t>
         </w:r>
       </w:hyperlink>
       <w:r>
@@ -1525,52 +1432,64 @@
           <w:i/>
           <w:iCs/>
           <w:color w:val="000000"/>
-        </w:rPr>
-      </w:pPr>
-    </w:p>
-    <w:p>
-      <w:pPr>
-        <w:rPr>
-          <w:rFonts w:ascii="Calibri" w:eastAsia="Times New Roman" w:hAnsi="Calibri" w:cs="Calibri"/>
-          <w:i/>
-          <w:iCs/>
-          <w:color w:val="000000"/>
-        </w:rPr>
-      </w:pPr>
-      <w:r>
-        <w:rPr>
-          <w:rFonts w:ascii="Calibri" w:eastAsia="Times New Roman" w:hAnsi="Calibri" w:cs="Calibri"/>
-          <w:i/>
-          <w:iCs/>
-          <w:color w:val="000000"/>
-        </w:rPr>
-        <w:t xml:space="preserve">Public Technical </w:t>
-      </w:r>
-      <w:r>
-        <w:rPr>
-          <w:rFonts w:ascii="Calibri" w:eastAsia="Times New Roman" w:hAnsi="Calibri" w:cs="Calibri"/>
-          <w:i/>
-          <w:iCs/>
-          <w:color w:val="000000"/>
+          <w:u w:val="single"/>
+        </w:rPr>
+      </w:pPr>
+      <w:r>
+        <w:rPr>
+          <w:rFonts w:ascii="Calibri" w:eastAsia="Times New Roman" w:hAnsi="Calibri" w:cs="Calibri"/>
+          <w:i/>
+          <w:iCs/>
+          <w:color w:val="000000"/>
+          <w:u w:val="single"/>
+        </w:rPr>
+        <w:t>Selected</w:t>
+      </w:r>
+      <w:r>
+        <w:rPr>
+          <w:rFonts w:ascii="Calibri" w:eastAsia="Times New Roman" w:hAnsi="Calibri" w:cs="Calibri"/>
+          <w:i/>
+          <w:iCs/>
+          <w:color w:val="000000"/>
+          <w:u w:val="single"/>
+        </w:rPr>
+        <w:t xml:space="preserve"> Technical </w:t>
+      </w:r>
+      <w:r>
+        <w:rPr>
+          <w:rFonts w:ascii="Calibri" w:eastAsia="Times New Roman" w:hAnsi="Calibri" w:cs="Calibri"/>
+          <w:i/>
+          <w:iCs/>
+          <w:color w:val="000000"/>
+          <w:u w:val="single"/>
         </w:rPr>
         <w:t>Reports</w:t>
       </w:r>
+      <w:r>
+        <w:rPr>
+          <w:rFonts w:ascii="Calibri" w:eastAsia="Times New Roman" w:hAnsi="Calibri" w:cs="Calibri"/>
+          <w:i/>
+          <w:iCs/>
+          <w:color w:val="000000"/>
+          <w:u w:val="single"/>
+        </w:rPr>
+        <w:t xml:space="preserve"> and Other Writing</w:t>
+      </w:r>
     </w:p>
     <w:p>
       <w:pPr>
         <w:rPr>
           <w:rFonts w:ascii="Times New Roman" w:eastAsia="Times New Roman" w:hAnsi="Times New Roman" w:cs="Times New Roman"/>
-          <w:b/>
-          <w:bCs/>
-        </w:rPr>
-      </w:pPr>
-    </w:p>
-    <w:p>
-      <w:pPr>
+        </w:rPr>
+      </w:pPr>
+      <w:r>
         <w:rPr>
           <w:rFonts w:ascii="Times New Roman" w:eastAsia="Times New Roman" w:hAnsi="Times New Roman" w:cs="Times New Roman"/>
-        </w:rPr>
-      </w:pPr>
+          <w:b/>
+          <w:bCs/>
+        </w:rPr>
+        <w:br/>
+      </w:r>
       <w:r>
         <w:rPr>
           <w:rFonts w:ascii="Times New Roman" w:eastAsia="Times New Roman" w:hAnsi="Times New Roman" w:cs="Times New Roman"/>
@@ -1660,7 +1579,6 @@
           <w:iCs/>
           <w:color w:val="000000"/>
         </w:rPr>
-        <w:lastRenderedPageBreak/>
         <w:t>Thes</w:t>
       </w:r>
       <w:r>
@@ -1686,7 +1604,6 @@
     <w:p>
       <w:pPr>
         <w:rPr>
-          <w:rStyle w:val="css-je7s01"/>
           <w:rFonts w:ascii="Times New Roman" w:eastAsia="Times New Roman" w:hAnsi="Times New Roman" w:cs="Times New Roman"/>
         </w:rPr>
       </w:pPr>
@@ -1754,19 +1671,81 @@
     </w:p>
     <w:p>
       <w:pPr>
-        <w:pStyle w:val="rich-text-component"/>
+        <w:rPr>
+          <w:rFonts w:ascii="Times New Roman" w:eastAsia="Times New Roman" w:hAnsi="Times New Roman" w:cs="Times New Roman"/>
+        </w:rPr>
+      </w:pPr>
+    </w:p>
+    <w:p>
+      <w:pPr>
         <w:rPr>
           <w:rStyle w:val="css-je7s01"/>
-          <w:b/>
-          <w:bCs/>
-        </w:rPr>
-      </w:pPr>
-      <w:r>
+          <w:rFonts w:ascii="Times New Roman" w:eastAsia="Times New Roman" w:hAnsi="Times New Roman" w:cs="Times New Roman"/>
+        </w:rPr>
+      </w:pPr>
+      <w:r>
+        <w:rPr>
+          <w:rFonts w:ascii="Times New Roman" w:eastAsia="Times New Roman" w:hAnsi="Times New Roman" w:cs="Times New Roman"/>
+          <w:b/>
+          <w:bCs/>
+        </w:rPr>
+        <w:t>Meyer, B.</w:t>
+      </w:r>
+      <w:r>
+        <w:rPr>
+          <w:rFonts w:ascii="Times New Roman" w:eastAsia="Times New Roman" w:hAnsi="Times New Roman" w:cs="Times New Roman"/>
+        </w:rPr>
+        <w:t xml:space="preserve"> Kenai Waters</w:t>
+      </w:r>
+      <w:r>
+        <w:rPr>
+          <w:rFonts w:ascii="Times New Roman" w:eastAsia="Times New Roman" w:hAnsi="Times New Roman" w:cs="Times New Roman"/>
+        </w:rPr>
+        <w:t>hed</w:t>
+      </w:r>
+      <w:r>
+        <w:rPr>
+          <w:rFonts w:ascii="Times New Roman" w:eastAsia="Times New Roman" w:hAnsi="Times New Roman" w:cs="Times New Roman"/>
+        </w:rPr>
+        <w:t xml:space="preserve"> Forum News Blog</w:t>
+      </w:r>
+      <w:r>
+        <w:rPr>
+          <w:rFonts w:ascii="Times New Roman" w:eastAsia="Times New Roman" w:hAnsi="Times New Roman" w:cs="Times New Roman"/>
+        </w:rPr>
+        <w:t xml:space="preserve">. 2022 – present. </w:t>
+      </w:r>
+      <w:hyperlink r:id="rId12" w:history="1">
+        <w:r>
+          <w:rPr>
+            <w:rStyle w:val="Hyperlink"/>
+            <w:rFonts w:ascii="Times New Roman" w:eastAsia="Times New Roman" w:hAnsi="Times New Roman" w:cs="Times New Roman"/>
+          </w:rPr>
+          <w:t>https://www.kenaiwatershed.org/about-kwf/news-media/</w:t>
+        </w:r>
+      </w:hyperlink>
+      <w:r>
+        <w:rPr>
+          <w:rFonts w:ascii="Times New Roman" w:eastAsia="Times New Roman" w:hAnsi="Times New Roman" w:cs="Times New Roman"/>
+        </w:rPr>
+        <w:t xml:space="preserve"> </w:t>
+      </w:r>
+    </w:p>
+    <w:p>
+      <w:pPr>
+        <w:pStyle w:val="rich-text-component"/>
         <w:rPr>
           <w:rStyle w:val="css-je7s01"/>
           <w:b/>
           <w:bCs/>
         </w:rPr>
+      </w:pPr>
+      <w:r>
+        <w:rPr>
+          <w:rStyle w:val="css-je7s01"/>
+          <w:b/>
+          <w:bCs/>
+        </w:rPr>
         <w:t>______________________________________________________________________________</w:t>
       </w:r>
     </w:p>
@@ -1778,6 +1757,14 @@
           <w:bCs/>
         </w:rPr>
       </w:pPr>
+      <w:r>
+        <w:rPr>
+          <w:rStyle w:val="css-je7s01"/>
+          <w:b/>
+          <w:bCs/>
+        </w:rPr>
+        <w:t xml:space="preserve">Professional </w:t>
+      </w:r>
       <w:r>
         <w:rPr>
           <w:rStyle w:val="css-je7s01"/>
@@ -1803,7 +1790,7 @@
         </w:numPr>
       </w:pPr>
       <w:r>
-        <w:t>Alaska Chapter of the American Fisheries Society</w:t>
+        <w:t>American Fisheries Society</w:t>
       </w:r>
     </w:p>
     <w:p>
@@ -1815,6 +1802,18 @@
         </w:numPr>
       </w:pPr>
       <w:r>
+        <w:t xml:space="preserve">Alaska Chapter </w:t>
+      </w:r>
+    </w:p>
+    <w:p>
+      <w:pPr>
+        <w:pStyle w:val="rich-text-component"/>
+        <w:numPr>
+          <w:ilvl w:val="2"/>
+          <w:numId w:val="6"/>
+        </w:numPr>
+      </w:pPr>
+      <w:r>
         <w:t>2015, Homer, Alaska</w:t>
       </w:r>
       <w:r>
@@ -1833,6 +1832,45 @@
           <w:iCs/>
         </w:rPr>
         <w:t xml:space="preserve"> ($200)</w:t>
+      </w:r>
+    </w:p>
+    <w:p>
+      <w:pPr>
+        <w:pStyle w:val="rich-text-component"/>
+        <w:numPr>
+          <w:ilvl w:val="2"/>
+          <w:numId w:val="6"/>
+        </w:numPr>
+      </w:pPr>
+      <w:r>
+        <w:t>2017, Fairbanks, Alaska</w:t>
+      </w:r>
+    </w:p>
+    <w:p>
+      <w:pPr>
+        <w:pStyle w:val="rich-text-component"/>
+        <w:numPr>
+          <w:ilvl w:val="2"/>
+          <w:numId w:val="6"/>
+        </w:numPr>
+      </w:pPr>
+      <w:r>
+        <w:t>2021, Virtual</w:t>
+      </w:r>
+    </w:p>
+    <w:p>
+      <w:pPr>
+        <w:pStyle w:val="rich-text-component"/>
+        <w:numPr>
+          <w:ilvl w:val="2"/>
+          <w:numId w:val="6"/>
+        </w:numPr>
+      </w:pPr>
+      <w:r>
+        <w:t>202</w:t>
+      </w:r>
+      <w:r>
+        <w:t>4, Seward, Alaska</w:t>
       </w:r>
     </w:p>
     <w:p>
@@ -1844,7 +1882,38 @@
         </w:numPr>
       </w:pPr>
       <w:r>
-        <w:t>2017, Fairbanks, Alaska</w:t>
+        <w:t xml:space="preserve">Student Division of the Alaska Chapter </w:t>
+      </w:r>
+    </w:p>
+    <w:p>
+      <w:pPr>
+        <w:pStyle w:val="rich-text-component"/>
+        <w:numPr>
+          <w:ilvl w:val="2"/>
+          <w:numId w:val="6"/>
+        </w:numPr>
+      </w:pPr>
+      <w:r>
+        <w:t>2015, Fairbanks, Alaska</w:t>
+      </w:r>
+    </w:p>
+    <w:p>
+      <w:pPr>
+        <w:pStyle w:val="rich-text-component"/>
+        <w:numPr>
+          <w:ilvl w:val="2"/>
+          <w:numId w:val="6"/>
+        </w:numPr>
+      </w:pPr>
+      <w:r>
+        <w:t xml:space="preserve">2016, Fairbanks, Alaska </w:t>
+      </w:r>
+      <w:r>
+        <w:rPr>
+          <w:i/>
+          <w:iCs/>
+        </w:rPr>
+        <w:t>*Best introduction ($100)</w:t>
       </w:r>
     </w:p>
     <w:p>
@@ -1856,7 +1925,55 @@
         </w:numPr>
       </w:pPr>
       <w:r>
-        <w:t>2021, Virtual</w:t>
+        <w:t xml:space="preserve">Western Division </w:t>
+      </w:r>
+    </w:p>
+    <w:p>
+      <w:pPr>
+        <w:pStyle w:val="rich-text-component"/>
+        <w:numPr>
+          <w:ilvl w:val="2"/>
+          <w:numId w:val="6"/>
+        </w:numPr>
+      </w:pPr>
+      <w:r>
+        <w:t>2017, Missoula, Montana</w:t>
+      </w:r>
+    </w:p>
+    <w:p>
+      <w:pPr>
+        <w:pStyle w:val="rich-text-component"/>
+        <w:numPr>
+          <w:ilvl w:val="2"/>
+          <w:numId w:val="6"/>
+        </w:numPr>
+      </w:pPr>
+      <w:r>
+        <w:t>2018, Anchorage, Alaska</w:t>
+      </w:r>
+    </w:p>
+    <w:p>
+      <w:pPr>
+        <w:pStyle w:val="rich-text-component"/>
+        <w:numPr>
+          <w:ilvl w:val="1"/>
+          <w:numId w:val="6"/>
+        </w:numPr>
+      </w:pPr>
+      <w:r>
+        <w:t>National</w:t>
+      </w:r>
+    </w:p>
+    <w:p>
+      <w:pPr>
+        <w:pStyle w:val="rich-text-component"/>
+        <w:numPr>
+          <w:ilvl w:val="2"/>
+          <w:numId w:val="6"/>
+        </w:numPr>
+      </w:pPr>
+      <w:r>
+        <w:t>2024, Honolulu, Hawaii</w:t>
       </w:r>
     </w:p>
     <w:p>
@@ -1868,7 +1985,7 @@
         </w:numPr>
       </w:pPr>
       <w:r>
-        <w:t>Western Division of the American Fisheries Society</w:t>
+        <w:t>Society for Freshwater Science</w:t>
       </w:r>
     </w:p>
     <w:p>
@@ -1880,7 +1997,19 @@
         </w:numPr>
       </w:pPr>
       <w:r>
-        <w:t>2017, Missoula, Montana</w:t>
+        <w:t>2017, Raleigh, North Carolina</w:t>
+      </w:r>
+    </w:p>
+    <w:p>
+      <w:pPr>
+        <w:pStyle w:val="rich-text-component"/>
+        <w:numPr>
+          <w:ilvl w:val="0"/>
+          <w:numId w:val="6"/>
+        </w:numPr>
+      </w:pPr>
+      <w:r>
+        <w:t>National Watershed and Stormwater Conference</w:t>
       </w:r>
     </w:p>
     <w:p>
@@ -1892,7 +2021,10 @@
         </w:numPr>
       </w:pPr>
       <w:r>
-        <w:t>2018, Anchorage, Alaska</w:t>
+        <w:t>2022, St. Petersburg, Florid</w:t>
+      </w:r>
+      <w:r>
+        <w:t>a</w:t>
       </w:r>
     </w:p>
     <w:p>
@@ -1904,7 +2036,7 @@
         </w:numPr>
       </w:pPr>
       <w:r>
-        <w:t>Student Division of the Alaska Chapter of the American Fisheries Society</w:t>
+        <w:t>Mat-Su Salmon Symposium</w:t>
       </w:r>
     </w:p>
     <w:p>
@@ -1916,7 +2048,28 @@
         </w:numPr>
       </w:pPr>
       <w:r>
-        <w:t>2015, Fairbanks, Alaska</w:t>
+        <w:t>2016, 2018,</w:t>
+      </w:r>
+      <w:r>
+        <w:t xml:space="preserve"> 2020,</w:t>
+      </w:r>
+      <w:r>
+        <w:t xml:space="preserve"> 2022</w:t>
+      </w:r>
+      <w:r>
+        <w:t xml:space="preserve"> Palmer, Alaska</w:t>
+      </w:r>
+    </w:p>
+    <w:p>
+      <w:pPr>
+        <w:pStyle w:val="rich-text-component"/>
+        <w:numPr>
+          <w:ilvl w:val="0"/>
+          <w:numId w:val="6"/>
+        </w:numPr>
+      </w:pPr>
+      <w:r>
+        <w:t>Kachemak Bay Science Symposium</w:t>
       </w:r>
     </w:p>
     <w:p>
@@ -1928,17 +2081,10 @@
         </w:numPr>
       </w:pPr>
       <w:r>
-        <w:t>2016, Fairbanks, Alaska</w:t>
-      </w:r>
-      <w:r>
-        <w:t xml:space="preserve"> </w:t>
-      </w:r>
-      <w:r>
-        <w:rPr>
-          <w:i/>
-          <w:iCs/>
-        </w:rPr>
-        <w:t>*Best introduction ($100)</w:t>
+        <w:t xml:space="preserve">2021, </w:t>
+      </w:r>
+      <w:r>
+        <w:t>Homer, AK</w:t>
       </w:r>
     </w:p>
     <w:p>
@@ -1950,7 +2096,7 @@
         </w:numPr>
       </w:pPr>
       <w:r>
-        <w:t>Society for Freshwater Science</w:t>
+        <w:t>International River Symposium</w:t>
       </w:r>
     </w:p>
     <w:p>
@@ -1962,7 +2108,10 @@
         </w:numPr>
       </w:pPr>
       <w:r>
-        <w:t>2017, Raleigh, North Carolina</w:t>
+        <w:t>Nov. 2022, Vienna, Austria</w:t>
+      </w:r>
+      <w:r>
+        <w:t xml:space="preserve"> (Virtual)</w:t>
       </w:r>
     </w:p>
     <w:p>
@@ -1974,7 +2123,7 @@
         </w:numPr>
       </w:pPr>
       <w:r>
-        <w:t>National Watershed and Stormwater Conference</w:t>
+        <w:t>Kenai River Special Management Advisory Board</w:t>
       </w:r>
     </w:p>
     <w:p>
@@ -1986,10 +2135,7 @@
         </w:numPr>
       </w:pPr>
       <w:r>
-        <w:t>2022, St. Petersburg, Florid</w:t>
-      </w:r>
-      <w:r>
-        <w:t>a</w:t>
+        <w:t xml:space="preserve">Nov. 2022, Soldotna, Alaska </w:t>
       </w:r>
     </w:p>
     <w:p>
@@ -2001,15 +2147,7 @@
         </w:numPr>
       </w:pPr>
       <w:r>
-        <w:t>Mat-</w:t>
-      </w:r>
-      <w:proofErr w:type="spellStart"/>
-      <w:r>
-        <w:t>Su</w:t>
-      </w:r>
-      <w:proofErr w:type="spellEnd"/>
-      <w:r>
-        <w:t xml:space="preserve"> Salmon Symposium</w:t>
+        <w:t>Alaska Section of the American Water Resources Association</w:t>
       </w:r>
     </w:p>
     <w:p>
@@ -2021,16 +2159,7 @@
         </w:numPr>
       </w:pPr>
       <w:r>
-        <w:t>2016, 2018,</w:t>
-      </w:r>
-      <w:r>
-        <w:t xml:space="preserve"> 2020,</w:t>
-      </w:r>
-      <w:r>
-        <w:t xml:space="preserve"> 2022</w:t>
-      </w:r>
-      <w:r>
-        <w:t xml:space="preserve"> Palmer, Alaska</w:t>
+        <w:t>Mar. 2023, Anchorage, Alaska</w:t>
       </w:r>
     </w:p>
     <w:p>
@@ -2042,7 +2171,7 @@
         </w:numPr>
       </w:pPr>
       <w:r>
-        <w:t>Kachemak Bay Science Symposium</w:t>
+        <w:t>Kenai Peninsula Fish Habitat Partnership Science Symposium</w:t>
       </w:r>
     </w:p>
     <w:p>
@@ -2052,12 +2181,21 @@
           <w:ilvl w:val="1"/>
           <w:numId w:val="6"/>
         </w:numPr>
-      </w:pPr>
-      <w:r>
-        <w:t xml:space="preserve">2021, </w:t>
-      </w:r>
-      <w:r>
-        <w:t>Homer, AK</w:t>
+        <w:rPr>
+          <w:i/>
+          <w:iCs/>
+        </w:rPr>
+      </w:pPr>
+      <w:r>
+        <w:lastRenderedPageBreak/>
+        <w:t xml:space="preserve">April 2023, Kenai, Alaska. </w:t>
+      </w:r>
+      <w:r>
+        <w:rPr>
+          <w:i/>
+          <w:iCs/>
+        </w:rPr>
+        <w:t>*Planning committee member</w:t>
       </w:r>
     </w:p>
     <w:p>
@@ -2067,9 +2205,13 @@
           <w:ilvl w:val="0"/>
           <w:numId w:val="6"/>
         </w:numPr>
-      </w:pPr>
-      <w:r>
-        <w:t>International River Symposium</w:t>
+        <w:rPr>
+          <w:i/>
+          <w:iCs/>
+        </w:rPr>
+      </w:pPr>
+      <w:r>
+        <w:t>Cook Inlet Water Quality Symposium</w:t>
       </w:r>
     </w:p>
     <w:p>
@@ -2079,9 +2221,23 @@
           <w:ilvl w:val="1"/>
           <w:numId w:val="6"/>
         </w:numPr>
-      </w:pPr>
-      <w:r>
-        <w:t>Nov. 2022, Vienna, Austria</w:t>
+        <w:rPr>
+          <w:i/>
+          <w:iCs/>
+        </w:rPr>
+      </w:pPr>
+      <w:r>
+        <w:t>O</w:t>
+      </w:r>
+      <w:r>
+        <w:t xml:space="preserve">ctober 2023, Anchorage, AK </w:t>
+      </w:r>
+      <w:r>
+        <w:rPr>
+          <w:i/>
+          <w:iCs/>
+        </w:rPr>
+        <w:t>*Planning committee member</w:t>
       </w:r>
     </w:p>
     <w:p>
@@ -2093,7 +2249,7 @@
         </w:numPr>
       </w:pPr>
       <w:r>
-        <w:t>Kenai River Special Management Advisory Board</w:t>
+        <w:t>Alaska Statewide Watershed Workshop</w:t>
       </w:r>
     </w:p>
     <w:p>
@@ -2105,7 +2261,7 @@
         </w:numPr>
       </w:pPr>
       <w:r>
-        <w:t xml:space="preserve">Nov. 2022, Soldotna, Alaska </w:t>
+        <w:t>Jan. 2024, Juneau, Alaska</w:t>
       </w:r>
     </w:p>
     <w:p>
@@ -2117,7 +2273,7 @@
         </w:numPr>
       </w:pPr>
       <w:r>
-        <w:t>Alaska Section of the American Water Resources Association</w:t>
+        <w:t>Alaska Forum on the Environment</w:t>
       </w:r>
     </w:p>
     <w:p>
@@ -2129,7 +2285,7 @@
         </w:numPr>
       </w:pPr>
       <w:r>
-        <w:t>Mar. 2023, Anchorage, Alaska</w:t>
+        <w:t>February 2024, Anchorage, Alaska</w:t>
       </w:r>
     </w:p>
     <w:p>
@@ -2145,7 +2301,7 @@
           <w:b/>
           <w:bCs/>
         </w:rPr>
-        <w:t>______________________________________________________________________________</w:t>
+        <w:t>_________________________________________________________</w:t>
       </w:r>
     </w:p>
     <w:p>
@@ -2277,8 +2433,13 @@
         </w:numPr>
       </w:pPr>
       <w:r>
-        <w:lastRenderedPageBreak/>
-        <w:t>Principal investigator, January 2022 – December 2023 ($99,000)</w:t>
+        <w:t xml:space="preserve">Principal investigator, January 2022 – </w:t>
+      </w:r>
+      <w:r>
+        <w:t>December 2025</w:t>
+      </w:r>
+      <w:r>
+        <w:t xml:space="preserve"> ($99,000)</w:t>
       </w:r>
     </w:p>
     <w:p>
@@ -2323,7 +2484,19 @@
         </w:numPr>
       </w:pPr>
       <w:r>
-        <w:t>Trout Unlimited, Embrace-a-Stream ($10,000)</w:t>
+        <w:t>Trout Unlimited, Embrace-a-Stream ($</w:t>
+      </w:r>
+      <w:r>
+        <w:t>7</w:t>
+      </w:r>
+      <w:r>
+        <w:t>,</w:t>
+      </w:r>
+      <w:r>
+        <w:t>5</w:t>
+      </w:r>
+      <w:r>
+        <w:t>00)</w:t>
       </w:r>
     </w:p>
     <w:p>
@@ -2335,7 +2508,127 @@
         </w:numPr>
       </w:pPr>
       <w:r>
-        <w:t>Principal investigator, June 2021 – December 2023</w:t>
+        <w:t>Principal investigator, June 202</w:t>
+      </w:r>
+      <w:r>
+        <w:t>3</w:t>
+      </w:r>
+      <w:r>
+        <w:t xml:space="preserve"> – December 202</w:t>
+      </w:r>
+      <w:r>
+        <w:t>4</w:t>
+      </w:r>
+    </w:p>
+    <w:p>
+      <w:pPr>
+        <w:pStyle w:val="rich-text-component"/>
+        <w:numPr>
+          <w:ilvl w:val="1"/>
+          <w:numId w:val="3"/>
+        </w:numPr>
+      </w:pPr>
+      <w:r>
+        <w:t>Alaska Sustainable Salmon Fund</w:t>
+      </w:r>
+    </w:p>
+    <w:p>
+      <w:pPr>
+        <w:pStyle w:val="rich-text-component"/>
+        <w:numPr>
+          <w:ilvl w:val="2"/>
+          <w:numId w:val="3"/>
+        </w:numPr>
+      </w:pPr>
+      <w:r>
+        <w:t>Project manager, May 2023 – May 2025 ($30,000)</w:t>
+      </w:r>
+    </w:p>
+    <w:p>
+      <w:pPr>
+        <w:pStyle w:val="rich-text-component"/>
+        <w:numPr>
+          <w:ilvl w:val="1"/>
+          <w:numId w:val="3"/>
+        </w:numPr>
+      </w:pPr>
+      <w:r>
+        <w:t>ConocoPhillips Alaska Community Awards</w:t>
+      </w:r>
+    </w:p>
+    <w:p>
+      <w:pPr>
+        <w:pStyle w:val="rich-text-component"/>
+        <w:numPr>
+          <w:ilvl w:val="2"/>
+          <w:numId w:val="3"/>
+        </w:numPr>
+      </w:pPr>
+      <w:r>
+        <w:t xml:space="preserve">Project </w:t>
+      </w:r>
+      <w:r>
+        <w:t>m</w:t>
+      </w:r>
+      <w:r>
+        <w:t>anager, May 2024 – December 2024 ($12,000)</w:t>
+      </w:r>
+    </w:p>
+    <w:p>
+      <w:pPr>
+        <w:pStyle w:val="rich-text-component"/>
+        <w:numPr>
+          <w:ilvl w:val="1"/>
+          <w:numId w:val="3"/>
+        </w:numPr>
+      </w:pPr>
+      <w:r>
+        <w:t>Kenai Peninsula Fish Habitat Partnership</w:t>
+      </w:r>
+    </w:p>
+    <w:p>
+      <w:pPr>
+        <w:pStyle w:val="rich-text-component"/>
+        <w:numPr>
+          <w:ilvl w:val="2"/>
+          <w:numId w:val="3"/>
+        </w:numPr>
+      </w:pPr>
+      <w:r>
+        <w:t xml:space="preserve">Field </w:t>
+      </w:r>
+      <w:r>
+        <w:t>c</w:t>
+      </w:r>
+      <w:r>
+        <w:t xml:space="preserve">oordinator, </w:t>
+      </w:r>
+      <w:r>
+        <w:t>August 2024 – August 2026 ($14,000)</w:t>
+      </w:r>
+    </w:p>
+    <w:p>
+      <w:pPr>
+        <w:pStyle w:val="rich-text-component"/>
+        <w:numPr>
+          <w:ilvl w:val="1"/>
+          <w:numId w:val="3"/>
+        </w:numPr>
+      </w:pPr>
+      <w:r>
+        <w:t>National Coastal Resilience Fund</w:t>
+      </w:r>
+    </w:p>
+    <w:p>
+      <w:pPr>
+        <w:pStyle w:val="rich-text-component"/>
+        <w:numPr>
+          <w:ilvl w:val="2"/>
+          <w:numId w:val="3"/>
+        </w:numPr>
+      </w:pPr>
+      <w:r>
+        <w:t>Project manager, March 2025 – December 2027 ($550,000)</w:t>
       </w:r>
       <w:r>
         <w:br/>
@@ -2440,10 +2733,37 @@
     <w:p>
       <w:pPr>
         <w:pStyle w:val="rich-text-component"/>
-      </w:pPr>
-      <w:r>
+        <w:numPr>
+          <w:ilvl w:val="1"/>
+          <w:numId w:val="3"/>
+        </w:numPr>
+      </w:pPr>
+      <w:r>
+        <w:t>Trout Unlimited, Embrace-a-Stream ($10,000)</w:t>
+      </w:r>
+    </w:p>
+    <w:p>
+      <w:pPr>
+        <w:pStyle w:val="rich-text-component"/>
+        <w:numPr>
+          <w:ilvl w:val="2"/>
+          <w:numId w:val="3"/>
+        </w:numPr>
+      </w:pPr>
+      <w:r>
+        <w:t>Principal investigator, June 2021 – December 2023</w:t>
+      </w:r>
+    </w:p>
+    <w:p>
+      <w:pPr>
+        <w:pStyle w:val="rich-text-component"/>
         <w:rPr>
           <w:rStyle w:val="css-je7s01"/>
+        </w:rPr>
+      </w:pPr>
+      <w:r>
+        <w:rPr>
+          <w:rStyle w:val="css-je7s01"/>
           <w:b/>
           <w:bCs/>
         </w:rPr>
@@ -2454,16 +2774,27 @@
       <w:pPr>
         <w:pStyle w:val="rich-text-component"/>
         <w:rPr>
-          <w:b/>
-          <w:bCs/>
-        </w:rPr>
-      </w:pPr>
-      <w:r>
-        <w:rPr>
           <w:rStyle w:val="css-je7s01"/>
           <w:b/>
           <w:bCs/>
         </w:rPr>
+      </w:pPr>
+    </w:p>
+    <w:p>
+      <w:pPr>
+        <w:pStyle w:val="rich-text-component"/>
+        <w:rPr>
+          <w:b/>
+          <w:bCs/>
+        </w:rPr>
+      </w:pPr>
+      <w:r>
+        <w:rPr>
+          <w:rStyle w:val="css-je7s01"/>
+          <w:b/>
+          <w:bCs/>
+        </w:rPr>
+        <w:lastRenderedPageBreak/>
         <w:t>Honors/Awards</w:t>
       </w:r>
       <w:r>
@@ -2713,7 +3044,13 @@
         <w:rPr>
           <w:rFonts w:ascii="Times New Roman" w:eastAsia="Times New Roman" w:hAnsi="Times New Roman" w:cs="Times New Roman"/>
         </w:rPr>
-        <w:t>Oversee ongoing programs in water quality monitoring, fish habitat research, and conservation planning</w:t>
+        <w:t>Develop and o</w:t>
+      </w:r>
+      <w:r>
+        <w:rPr>
+          <w:rFonts w:ascii="Times New Roman" w:eastAsia="Times New Roman" w:hAnsi="Times New Roman" w:cs="Times New Roman"/>
+        </w:rPr>
+        <w:t>versee programs in water quality monitoring, fish habitat research, and conservation planning</w:t>
       </w:r>
       <w:r>
         <w:rPr>
@@ -2748,6 +3085,18 @@
           <w:rFonts w:ascii="Times New Roman" w:eastAsia="Times New Roman" w:hAnsi="Times New Roman" w:cs="Times New Roman"/>
         </w:rPr>
         <w:t>; management of interns, volunteers, and community partners.</w:t>
+      </w:r>
+      <w:r>
+        <w:rPr>
+          <w:rFonts w:ascii="Times New Roman" w:eastAsia="Times New Roman" w:hAnsi="Times New Roman" w:cs="Times New Roman"/>
+        </w:rPr>
+        <w:t xml:space="preserve"> Managed and secured over $950k in </w:t>
+      </w:r>
+      <w:r>
+        <w:rPr>
+          <w:rFonts w:ascii="Times New Roman" w:eastAsia="Times New Roman" w:hAnsi="Times New Roman" w:cs="Times New Roman"/>
+        </w:rPr>
+        <w:t>funding.</w:t>
       </w:r>
     </w:p>
     <w:p>
@@ -2856,16 +3205,23 @@
           <w:bCs/>
           <w:iCs/>
         </w:rPr>
-        <w:t xml:space="preserve">Technician for Berner’s River coho salmon smolt coded wire tag fieldwork. Independently oversaw capture and tagging of &gt;20k coho salmon smolt at a remote field </w:t>
-      </w:r>
-      <w:r>
-        <w:rPr>
-          <w:rFonts w:ascii="Times New Roman" w:eastAsia="Calibri" w:hAnsi="Times New Roman" w:cs="Times New Roman"/>
-          <w:bCs/>
-          <w:iCs/>
-        </w:rPr>
-        <w:lastRenderedPageBreak/>
-        <w:t>site. Regular use of airboat, jet boat, and, and prop boat. Supervised one field technician, camp management, safety, and logistics.</w:t>
+        <w:t>Technician for Berner’s River coho salmon smolt coded wire tag</w:t>
+      </w:r>
+      <w:r>
+        <w:rPr>
+          <w:rFonts w:ascii="Times New Roman" w:eastAsia="Calibri" w:hAnsi="Times New Roman" w:cs="Times New Roman"/>
+          <w:bCs/>
+          <w:iCs/>
+        </w:rPr>
+        <w:t>ging project</w:t>
+      </w:r>
+      <w:r>
+        <w:rPr>
+          <w:rFonts w:ascii="Times New Roman" w:eastAsia="Calibri" w:hAnsi="Times New Roman" w:cs="Times New Roman"/>
+          <w:bCs/>
+          <w:iCs/>
+        </w:rPr>
+        <w:t>. Independently oversaw capture and tagging of &gt;20k coho salmon smolt at a remote field site. Regular use of airboat, jet boat, and, and prop boat. Supervised one field technician, camp management, safety, and logistics.</w:t>
       </w:r>
     </w:p>
     <w:p>
@@ -2981,12 +3337,35 @@
           <w:iCs/>
         </w:rPr>
       </w:pPr>
-      <w:r>
-        <w:rPr>
-          <w:rFonts w:ascii="Times New Roman" w:eastAsia="Calibri" w:hAnsi="Times New Roman" w:cs="Times New Roman"/>
-          <w:i/>
-          <w:iCs/>
-        </w:rPr>
+    </w:p>
+    <w:p>
+      <w:pPr>
+        <w:spacing w:before="18" w:line="343" w:lineRule="auto"/>
+        <w:ind w:right="900"/>
+        <w:rPr>
+          <w:rFonts w:ascii="Times New Roman" w:eastAsia="Calibri" w:hAnsi="Times New Roman" w:cs="Times New Roman"/>
+          <w:i/>
+          <w:iCs/>
+        </w:rPr>
+      </w:pPr>
+    </w:p>
+    <w:p>
+      <w:pPr>
+        <w:spacing w:before="18" w:line="343" w:lineRule="auto"/>
+        <w:ind w:right="900"/>
+        <w:rPr>
+          <w:rFonts w:ascii="Times New Roman" w:eastAsia="Calibri" w:hAnsi="Times New Roman" w:cs="Times New Roman"/>
+          <w:i/>
+          <w:iCs/>
+        </w:rPr>
+      </w:pPr>
+      <w:r>
+        <w:rPr>
+          <w:rFonts w:ascii="Times New Roman" w:eastAsia="Calibri" w:hAnsi="Times New Roman" w:cs="Times New Roman"/>
+          <w:i/>
+          <w:iCs/>
+        </w:rPr>
+        <w:lastRenderedPageBreak/>
         <w:t>Teaching Assistant, University of Alaska Fairbanks Dept</w:t>
       </w:r>
       <w:r>
@@ -3166,16 +3545,12 @@
         </w:rPr>
         <w:t>.</w:t>
       </w:r>
-    </w:p>
-    <w:p>
-      <w:pPr>
-        <w:spacing w:before="95"/>
-        <w:rPr>
-          <w:rFonts w:ascii="Times New Roman" w:eastAsia="Calibri" w:hAnsi="Times New Roman" w:cs="Times New Roman"/>
-          <w:bCs/>
-          <w:iCs/>
-        </w:rPr>
-      </w:pPr>
+      <w:r>
+        <w:rPr>
+          <w:rFonts w:ascii="Times New Roman" w:eastAsia="Calibri" w:hAnsi="Times New Roman" w:cs="Times New Roman"/>
+        </w:rPr>
+        <w:br/>
+      </w:r>
     </w:p>
     <w:p>
       <w:pPr>
@@ -3294,7 +3669,31 @@
         <w:rPr>
           <w:rFonts w:ascii="Times New Roman" w:hAnsi="Times New Roman" w:cs="Times New Roman"/>
         </w:rPr>
-        <w:t>Surveyed and characterized aquatic productivity throughout Susitna River basin including macroinvertebrates, algae, and juvenile salmonids.  Oversaw data entry, QA/QC, and sample chain of custody.</w:t>
+        <w:t xml:space="preserve">Surveyed and characterized aquatic productivity throughout Susitna River basin </w:t>
+      </w:r>
+      <w:r>
+        <w:rPr>
+          <w:rFonts w:ascii="Times New Roman" w:hAnsi="Times New Roman" w:cs="Times New Roman"/>
+        </w:rPr>
+        <w:t>for a hydroelectric baseline assessment. Fieldwork addressed</w:t>
+      </w:r>
+      <w:r>
+        <w:rPr>
+          <w:rFonts w:ascii="Times New Roman" w:hAnsi="Times New Roman" w:cs="Times New Roman"/>
+        </w:rPr>
+        <w:t xml:space="preserve"> macroinvertebrates, juvenile salmonids</w:t>
+      </w:r>
+      <w:r>
+        <w:rPr>
+          <w:rFonts w:ascii="Times New Roman" w:hAnsi="Times New Roman" w:cs="Times New Roman"/>
+        </w:rPr>
+        <w:t xml:space="preserve"> and instream flow</w:t>
+      </w:r>
+      <w:r>
+        <w:rPr>
+          <w:rFonts w:ascii="Times New Roman" w:hAnsi="Times New Roman" w:cs="Times New Roman"/>
+        </w:rPr>
+        <w:t>. Oversaw data entry, QA/QC, and sample chain of custody.</w:t>
       </w:r>
       <w:r>
         <w:rPr>
@@ -3495,448 +3894,456 @@
           <w:iCs/>
           <w:u w:val="single"/>
         </w:rPr>
+        <w:t>Other</w:t>
+      </w:r>
+    </w:p>
+    <w:p>
+      <w:pPr>
+        <w:spacing w:line="120" w:lineRule="exact"/>
+        <w:rPr>
+          <w:rFonts w:ascii="Times New Roman" w:hAnsi="Times New Roman" w:cs="Times New Roman"/>
+        </w:rPr>
+      </w:pPr>
+    </w:p>
+    <w:p>
+      <w:pPr>
+        <w:ind w:right="181"/>
+        <w:rPr>
+          <w:rFonts w:ascii="Times New Roman" w:eastAsia="Calibri" w:hAnsi="Times New Roman" w:cs="Times New Roman"/>
+          <w:bCs/>
+          <w:i/>
+          <w:iCs/>
+        </w:rPr>
+      </w:pPr>
+      <w:r>
+        <w:rPr>
+          <w:rFonts w:ascii="Times New Roman" w:eastAsia="Calibri" w:hAnsi="Times New Roman" w:cs="Times New Roman"/>
+          <w:bCs/>
+          <w:i/>
+          <w:iCs/>
+        </w:rPr>
+        <w:t xml:space="preserve">Crew member, </w:t>
+      </w:r>
+      <w:r>
+        <w:rPr>
+          <w:rFonts w:ascii="Times New Roman" w:eastAsia="Calibri" w:hAnsi="Times New Roman" w:cs="Times New Roman"/>
+          <w:bCs/>
+          <w:i/>
+          <w:iCs/>
+        </w:rPr>
+        <w:t>Chena</w:t>
+      </w:r>
+      <w:r>
+        <w:rPr>
+          <w:rFonts w:ascii="Times New Roman" w:hAnsi="Times New Roman" w:cs="Times New Roman"/>
+          <w:bCs/>
+          <w:i/>
+          <w:iCs/>
+        </w:rPr>
+        <w:t xml:space="preserve"> </w:t>
+      </w:r>
+      <w:r>
+        <w:rPr>
+          <w:rFonts w:ascii="Times New Roman" w:eastAsia="Calibri" w:hAnsi="Times New Roman" w:cs="Times New Roman"/>
+          <w:bCs/>
+          <w:i/>
+          <w:iCs/>
+        </w:rPr>
+        <w:t>Hot</w:t>
+      </w:r>
+      <w:r>
+        <w:rPr>
+          <w:rFonts w:ascii="Times New Roman" w:hAnsi="Times New Roman" w:cs="Times New Roman"/>
+          <w:bCs/>
+          <w:i/>
+          <w:iCs/>
+        </w:rPr>
+        <w:t xml:space="preserve"> </w:t>
+      </w:r>
+      <w:r>
+        <w:rPr>
+          <w:rFonts w:ascii="Times New Roman" w:eastAsia="Calibri" w:hAnsi="Times New Roman" w:cs="Times New Roman"/>
+          <w:bCs/>
+          <w:i/>
+          <w:iCs/>
+        </w:rPr>
+        <w:t>Shots,</w:t>
+      </w:r>
+      <w:r>
+        <w:rPr>
+          <w:rFonts w:ascii="Times New Roman" w:hAnsi="Times New Roman" w:cs="Times New Roman"/>
+          <w:bCs/>
+          <w:i/>
+          <w:iCs/>
+        </w:rPr>
+        <w:t xml:space="preserve"> </w:t>
+      </w:r>
+      <w:r>
+        <w:rPr>
+          <w:rFonts w:ascii="Times New Roman" w:eastAsia="Calibri" w:hAnsi="Times New Roman" w:cs="Times New Roman"/>
+          <w:bCs/>
+          <w:i/>
+          <w:iCs/>
+        </w:rPr>
+        <w:t>Gannett</w:t>
+      </w:r>
+      <w:r>
+        <w:rPr>
+          <w:rFonts w:ascii="Times New Roman" w:hAnsi="Times New Roman" w:cs="Times New Roman"/>
+          <w:bCs/>
+          <w:i/>
+          <w:iCs/>
+        </w:rPr>
+        <w:t xml:space="preserve"> </w:t>
+      </w:r>
+      <w:r>
+        <w:rPr>
+          <w:rFonts w:ascii="Times New Roman" w:eastAsia="Calibri" w:hAnsi="Times New Roman" w:cs="Times New Roman"/>
+          <w:bCs/>
+          <w:i/>
+          <w:iCs/>
+        </w:rPr>
+        <w:t>Glacier</w:t>
+      </w:r>
+      <w:r>
+        <w:rPr>
+          <w:rFonts w:ascii="Times New Roman" w:hAnsi="Times New Roman" w:cs="Times New Roman"/>
+          <w:bCs/>
+          <w:i/>
+          <w:iCs/>
+        </w:rPr>
+        <w:t xml:space="preserve"> </w:t>
+      </w:r>
+      <w:r>
+        <w:rPr>
+          <w:rFonts w:ascii="Times New Roman" w:eastAsia="Calibri" w:hAnsi="Times New Roman" w:cs="Times New Roman"/>
+          <w:bCs/>
+          <w:i/>
+          <w:iCs/>
+        </w:rPr>
+        <w:t>(Wildland</w:t>
+      </w:r>
+      <w:r>
+        <w:rPr>
+          <w:rFonts w:ascii="Times New Roman" w:hAnsi="Times New Roman" w:cs="Times New Roman"/>
+          <w:bCs/>
+          <w:i/>
+          <w:iCs/>
+        </w:rPr>
+        <w:t xml:space="preserve"> </w:t>
+      </w:r>
+      <w:r>
+        <w:rPr>
+          <w:rFonts w:ascii="Times New Roman" w:eastAsia="Calibri" w:hAnsi="Times New Roman" w:cs="Times New Roman"/>
+          <w:bCs/>
+          <w:i/>
+          <w:iCs/>
+        </w:rPr>
+        <w:t>Fire)</w:t>
+      </w:r>
+      <w:r>
+        <w:rPr>
+          <w:rFonts w:ascii="Times New Roman" w:eastAsia="Calibri" w:hAnsi="Times New Roman" w:cs="Times New Roman"/>
+          <w:bCs/>
+          <w:i/>
+          <w:iCs/>
+        </w:rPr>
+        <w:t>, Fairbanks / Palmer, AK</w:t>
+      </w:r>
+    </w:p>
+    <w:p>
+      <w:pPr>
+        <w:ind w:right="181"/>
+        <w:rPr>
+          <w:rFonts w:ascii="Times New Roman" w:eastAsia="Calibri" w:hAnsi="Times New Roman" w:cs="Times New Roman"/>
+          <w:bCs/>
+          <w:i/>
+          <w:iCs/>
+        </w:rPr>
+      </w:pPr>
+      <w:r>
+        <w:rPr>
+          <w:rFonts w:ascii="Times New Roman" w:eastAsia="Calibri" w:hAnsi="Times New Roman" w:cs="Times New Roman"/>
+          <w:bCs/>
+          <w:i/>
+          <w:iCs/>
+        </w:rPr>
+        <w:t xml:space="preserve">2009 </w:t>
+      </w:r>
+      <w:r>
+        <w:rPr>
+          <w:rFonts w:ascii="Times New Roman" w:eastAsia="Calibri" w:hAnsi="Times New Roman" w:cs="Times New Roman"/>
+          <w:bCs/>
+          <w:i/>
+          <w:iCs/>
+        </w:rPr>
+        <w:t xml:space="preserve">- </w:t>
+      </w:r>
+      <w:r>
+        <w:rPr>
+          <w:rFonts w:ascii="Times New Roman" w:eastAsia="Calibri" w:hAnsi="Times New Roman" w:cs="Times New Roman"/>
+          <w:bCs/>
+          <w:i/>
+          <w:iCs/>
+        </w:rPr>
+        <w:t xml:space="preserve">2011  </w:t>
+      </w:r>
+    </w:p>
+    <w:p>
+      <w:pPr>
+        <w:ind w:left="720" w:right="181"/>
+        <w:rPr>
+          <w:rFonts w:ascii="Times New Roman" w:eastAsia="Calibri" w:hAnsi="Times New Roman" w:cs="Times New Roman"/>
+        </w:rPr>
+      </w:pPr>
+      <w:r>
+        <w:rPr>
+          <w:rFonts w:ascii="Times New Roman" w:eastAsia="Calibri" w:hAnsi="Times New Roman" w:cs="Times New Roman"/>
+        </w:rPr>
+        <w:t>Performed wildfire suppression under extreme conditions throughout Alaska and the lower 48 in a team environment.</w:t>
+      </w:r>
+    </w:p>
+    <w:p>
+      <w:pPr>
+        <w:spacing w:line="120" w:lineRule="exact"/>
+        <w:rPr>
+          <w:rFonts w:ascii="Times New Roman" w:hAnsi="Times New Roman" w:cs="Times New Roman"/>
+        </w:rPr>
+      </w:pPr>
+    </w:p>
+    <w:p>
+      <w:pPr>
+        <w:ind w:right="622"/>
+        <w:rPr>
+          <w:rFonts w:ascii="Times New Roman" w:eastAsia="Calibri" w:hAnsi="Times New Roman" w:cs="Times New Roman"/>
+          <w:bCs/>
+          <w:i/>
+          <w:iCs/>
+        </w:rPr>
+      </w:pPr>
+    </w:p>
+    <w:p>
+      <w:pPr>
+        <w:ind w:right="622"/>
+        <w:rPr>
+          <w:rFonts w:ascii="Times New Roman" w:eastAsia="Calibri" w:hAnsi="Times New Roman" w:cs="Times New Roman"/>
+          <w:bCs/>
+          <w:i/>
+          <w:iCs/>
+        </w:rPr>
+      </w:pPr>
+      <w:r>
+        <w:rPr>
+          <w:rFonts w:ascii="Times New Roman" w:eastAsia="Calibri" w:hAnsi="Times New Roman" w:cs="Times New Roman"/>
+          <w:bCs/>
+          <w:i/>
+          <w:iCs/>
+        </w:rPr>
+        <w:t xml:space="preserve">Technician, </w:t>
+      </w:r>
+      <w:r>
+        <w:rPr>
+          <w:rFonts w:ascii="Times New Roman" w:eastAsia="Calibri" w:hAnsi="Times New Roman" w:cs="Times New Roman"/>
+          <w:bCs/>
+          <w:i/>
+          <w:iCs/>
+        </w:rPr>
+        <w:t>US</w:t>
+      </w:r>
+      <w:r>
+        <w:rPr>
+          <w:rFonts w:ascii="Times New Roman" w:hAnsi="Times New Roman" w:cs="Times New Roman"/>
+          <w:bCs/>
+          <w:i/>
+          <w:iCs/>
+        </w:rPr>
+        <w:t xml:space="preserve"> </w:t>
+      </w:r>
+      <w:r>
+        <w:rPr>
+          <w:rFonts w:ascii="Times New Roman" w:eastAsia="Calibri" w:hAnsi="Times New Roman" w:cs="Times New Roman"/>
+          <w:bCs/>
+          <w:i/>
+          <w:iCs/>
+        </w:rPr>
+        <w:t>Forest</w:t>
+      </w:r>
+      <w:r>
+        <w:rPr>
+          <w:rFonts w:ascii="Times New Roman" w:hAnsi="Times New Roman" w:cs="Times New Roman"/>
+          <w:bCs/>
+          <w:i/>
+          <w:iCs/>
+        </w:rPr>
+        <w:t xml:space="preserve"> </w:t>
+      </w:r>
+      <w:r>
+        <w:rPr>
+          <w:rFonts w:ascii="Times New Roman" w:eastAsia="Calibri" w:hAnsi="Times New Roman" w:cs="Times New Roman"/>
+          <w:bCs/>
+          <w:i/>
+          <w:iCs/>
+        </w:rPr>
+        <w:t>Service</w:t>
+      </w:r>
+      <w:r>
+        <w:rPr>
+          <w:rFonts w:ascii="Times New Roman" w:hAnsi="Times New Roman" w:cs="Times New Roman"/>
+          <w:bCs/>
+          <w:i/>
+          <w:iCs/>
+        </w:rPr>
+        <w:t xml:space="preserve"> </w:t>
+      </w:r>
+      <w:r>
+        <w:rPr>
+          <w:rFonts w:ascii="Times New Roman" w:eastAsia="Calibri" w:hAnsi="Times New Roman" w:cs="Times New Roman"/>
+          <w:bCs/>
+          <w:i/>
+          <w:iCs/>
+        </w:rPr>
+        <w:t>Technology</w:t>
+      </w:r>
+      <w:r>
+        <w:rPr>
+          <w:rFonts w:ascii="Times New Roman" w:hAnsi="Times New Roman" w:cs="Times New Roman"/>
+          <w:bCs/>
+          <w:i/>
+          <w:iCs/>
+        </w:rPr>
+        <w:t xml:space="preserve"> </w:t>
+      </w:r>
+      <w:r>
+        <w:rPr>
+          <w:rFonts w:ascii="Times New Roman" w:eastAsia="Calibri" w:hAnsi="Times New Roman" w:cs="Times New Roman"/>
+          <w:bCs/>
+          <w:i/>
+          <w:iCs/>
+        </w:rPr>
+        <w:t>and</w:t>
+      </w:r>
+      <w:r>
+        <w:rPr>
+          <w:rFonts w:ascii="Times New Roman" w:hAnsi="Times New Roman" w:cs="Times New Roman"/>
+          <w:bCs/>
+          <w:i/>
+          <w:iCs/>
+        </w:rPr>
+        <w:t xml:space="preserve"> </w:t>
+      </w:r>
+      <w:r>
+        <w:rPr>
+          <w:rFonts w:ascii="Times New Roman" w:eastAsia="Calibri" w:hAnsi="Times New Roman" w:cs="Times New Roman"/>
+          <w:bCs/>
+          <w:i/>
+          <w:iCs/>
+        </w:rPr>
+        <w:t>Development</w:t>
+      </w:r>
+      <w:r>
+        <w:rPr>
+          <w:rFonts w:ascii="Times New Roman" w:hAnsi="Times New Roman" w:cs="Times New Roman"/>
+          <w:bCs/>
+          <w:i/>
+          <w:iCs/>
+        </w:rPr>
+        <w:t xml:space="preserve"> </w:t>
+      </w:r>
+      <w:r>
+        <w:rPr>
+          <w:rFonts w:ascii="Times New Roman" w:eastAsia="Calibri" w:hAnsi="Times New Roman" w:cs="Times New Roman"/>
+          <w:bCs/>
+          <w:i/>
+          <w:iCs/>
+        </w:rPr>
+        <w:t>Center</w:t>
+      </w:r>
+      <w:r>
+        <w:rPr>
+          <w:rFonts w:ascii="Times New Roman" w:eastAsia="Calibri" w:hAnsi="Times New Roman" w:cs="Times New Roman"/>
+          <w:bCs/>
+          <w:i/>
+          <w:iCs/>
+        </w:rPr>
+        <w:t>, San Dimas, CA</w:t>
+      </w:r>
+      <w:r>
+        <w:rPr>
+          <w:rFonts w:ascii="Times New Roman" w:eastAsia="Calibri" w:hAnsi="Times New Roman" w:cs="Times New Roman"/>
+          <w:bCs/>
+          <w:i/>
+          <w:iCs/>
+        </w:rPr>
+        <w:t xml:space="preserve"> </w:t>
+      </w:r>
+    </w:p>
+    <w:p>
+      <w:pPr>
+        <w:ind w:right="622"/>
+        <w:rPr>
+          <w:rFonts w:ascii="Times New Roman" w:eastAsia="Calibri" w:hAnsi="Times New Roman" w:cs="Times New Roman"/>
+          <w:i/>
+          <w:iCs/>
+        </w:rPr>
+      </w:pPr>
+      <w:r>
+        <w:rPr>
+          <w:rFonts w:ascii="Times New Roman" w:eastAsia="Calibri" w:hAnsi="Times New Roman" w:cs="Times New Roman"/>
+          <w:i/>
+          <w:iCs/>
+        </w:rPr>
+        <w:t>November 2010 – March 2011</w:t>
+      </w:r>
+    </w:p>
+    <w:p>
+      <w:pPr>
+        <w:ind w:left="720" w:right="622"/>
+        <w:rPr>
+          <w:rFonts w:ascii="Times New Roman" w:eastAsia="Calibri" w:hAnsi="Times New Roman" w:cs="Times New Roman"/>
+        </w:rPr>
+      </w:pPr>
+      <w:r>
+        <w:rPr>
+          <w:rFonts w:ascii="Times New Roman" w:eastAsia="Calibri" w:hAnsi="Times New Roman" w:cs="Times New Roman"/>
+        </w:rPr>
+        <w:t>Wildland fire science research technician. Examined and tested materials including pumps, hoses, and tools for quality prior to government contract purchase</w:t>
+      </w:r>
+    </w:p>
+    <w:p>
+      <w:pPr>
+        <w:pStyle w:val="rich-text-component"/>
+        <w:rPr>
+          <w:rStyle w:val="css-je7s01"/>
+          <w:b/>
+          <w:bCs/>
+        </w:rPr>
+      </w:pPr>
+      <w:r>
+        <w:rPr>
+          <w:rStyle w:val="css-je7s01"/>
+          <w:b/>
+          <w:bCs/>
+        </w:rPr>
+        <w:t>____________________________________________________________________________</w:t>
+      </w:r>
+    </w:p>
+    <w:p>
+      <w:pPr>
+        <w:pStyle w:val="rich-text-component"/>
+        <w:rPr>
+          <w:b/>
+          <w:bCs/>
+        </w:rPr>
+      </w:pPr>
+      <w:r>
+        <w:rPr>
+          <w:rStyle w:val="css-je7s01"/>
+          <w:b/>
+          <w:bCs/>
+        </w:rPr>
         <w:lastRenderedPageBreak/>
-        <w:t>Other</w:t>
-      </w:r>
-    </w:p>
-    <w:p>
-      <w:pPr>
-        <w:spacing w:line="120" w:lineRule="exact"/>
-        <w:rPr>
-          <w:rFonts w:ascii="Times New Roman" w:hAnsi="Times New Roman" w:cs="Times New Roman"/>
-        </w:rPr>
-      </w:pPr>
-    </w:p>
-    <w:p>
-      <w:pPr>
-        <w:ind w:right="181"/>
-        <w:rPr>
-          <w:rFonts w:ascii="Times New Roman" w:eastAsia="Calibri" w:hAnsi="Times New Roman" w:cs="Times New Roman"/>
-          <w:bCs/>
-          <w:i/>
-          <w:iCs/>
-        </w:rPr>
-      </w:pPr>
-      <w:r>
-        <w:rPr>
-          <w:rFonts w:ascii="Times New Roman" w:eastAsia="Calibri" w:hAnsi="Times New Roman" w:cs="Times New Roman"/>
-          <w:bCs/>
-          <w:i/>
-          <w:iCs/>
-        </w:rPr>
-        <w:t xml:space="preserve">Crew member, </w:t>
-      </w:r>
-      <w:r>
-        <w:rPr>
-          <w:rFonts w:ascii="Times New Roman" w:eastAsia="Calibri" w:hAnsi="Times New Roman" w:cs="Times New Roman"/>
-          <w:bCs/>
-          <w:i/>
-          <w:iCs/>
-        </w:rPr>
-        <w:t>Chena</w:t>
-      </w:r>
-      <w:r>
-        <w:rPr>
-          <w:rFonts w:ascii="Times New Roman" w:hAnsi="Times New Roman" w:cs="Times New Roman"/>
-          <w:bCs/>
-          <w:i/>
-          <w:iCs/>
-        </w:rPr>
-        <w:t xml:space="preserve"> </w:t>
-      </w:r>
-      <w:r>
-        <w:rPr>
-          <w:rFonts w:ascii="Times New Roman" w:eastAsia="Calibri" w:hAnsi="Times New Roman" w:cs="Times New Roman"/>
-          <w:bCs/>
-          <w:i/>
-          <w:iCs/>
-        </w:rPr>
-        <w:t>Hot</w:t>
-      </w:r>
-      <w:r>
-        <w:rPr>
-          <w:rFonts w:ascii="Times New Roman" w:hAnsi="Times New Roman" w:cs="Times New Roman"/>
-          <w:bCs/>
-          <w:i/>
-          <w:iCs/>
-        </w:rPr>
-        <w:t xml:space="preserve"> </w:t>
-      </w:r>
-      <w:r>
-        <w:rPr>
-          <w:rFonts w:ascii="Times New Roman" w:eastAsia="Calibri" w:hAnsi="Times New Roman" w:cs="Times New Roman"/>
-          <w:bCs/>
-          <w:i/>
-          <w:iCs/>
-        </w:rPr>
-        <w:t>Shots,</w:t>
-      </w:r>
-      <w:r>
-        <w:rPr>
-          <w:rFonts w:ascii="Times New Roman" w:hAnsi="Times New Roman" w:cs="Times New Roman"/>
-          <w:bCs/>
-          <w:i/>
-          <w:iCs/>
-        </w:rPr>
-        <w:t xml:space="preserve"> </w:t>
-      </w:r>
-      <w:r>
-        <w:rPr>
-          <w:rFonts w:ascii="Times New Roman" w:eastAsia="Calibri" w:hAnsi="Times New Roman" w:cs="Times New Roman"/>
-          <w:bCs/>
-          <w:i/>
-          <w:iCs/>
-        </w:rPr>
-        <w:t>Gannett</w:t>
-      </w:r>
-      <w:r>
-        <w:rPr>
-          <w:rFonts w:ascii="Times New Roman" w:hAnsi="Times New Roman" w:cs="Times New Roman"/>
-          <w:bCs/>
-          <w:i/>
-          <w:iCs/>
-        </w:rPr>
-        <w:t xml:space="preserve"> </w:t>
-      </w:r>
-      <w:r>
-        <w:rPr>
-          <w:rFonts w:ascii="Times New Roman" w:eastAsia="Calibri" w:hAnsi="Times New Roman" w:cs="Times New Roman"/>
-          <w:bCs/>
-          <w:i/>
-          <w:iCs/>
-        </w:rPr>
-        <w:t>Glacier</w:t>
-      </w:r>
-      <w:r>
-        <w:rPr>
-          <w:rFonts w:ascii="Times New Roman" w:hAnsi="Times New Roman" w:cs="Times New Roman"/>
-          <w:bCs/>
-          <w:i/>
-          <w:iCs/>
-        </w:rPr>
-        <w:t xml:space="preserve"> </w:t>
-      </w:r>
-      <w:r>
-        <w:rPr>
-          <w:rFonts w:ascii="Times New Roman" w:eastAsia="Calibri" w:hAnsi="Times New Roman" w:cs="Times New Roman"/>
-          <w:bCs/>
-          <w:i/>
-          <w:iCs/>
-        </w:rPr>
-        <w:t>(Wildland</w:t>
-      </w:r>
-      <w:r>
-        <w:rPr>
-          <w:rFonts w:ascii="Times New Roman" w:hAnsi="Times New Roman" w:cs="Times New Roman"/>
-          <w:bCs/>
-          <w:i/>
-          <w:iCs/>
-        </w:rPr>
-        <w:t xml:space="preserve"> </w:t>
-      </w:r>
-      <w:r>
-        <w:rPr>
-          <w:rFonts w:ascii="Times New Roman" w:eastAsia="Calibri" w:hAnsi="Times New Roman" w:cs="Times New Roman"/>
-          <w:bCs/>
-          <w:i/>
-          <w:iCs/>
-        </w:rPr>
-        <w:t>Fire)</w:t>
-      </w:r>
-      <w:r>
-        <w:rPr>
-          <w:rFonts w:ascii="Times New Roman" w:eastAsia="Calibri" w:hAnsi="Times New Roman" w:cs="Times New Roman"/>
-          <w:bCs/>
-          <w:i/>
-          <w:iCs/>
-        </w:rPr>
-        <w:t>, Fairbanks / Palmer, AK</w:t>
-      </w:r>
-    </w:p>
-    <w:p>
-      <w:pPr>
-        <w:ind w:right="181"/>
-        <w:rPr>
-          <w:rFonts w:ascii="Times New Roman" w:eastAsia="Calibri" w:hAnsi="Times New Roman" w:cs="Times New Roman"/>
-          <w:bCs/>
-          <w:i/>
-          <w:iCs/>
-        </w:rPr>
-      </w:pPr>
-      <w:r>
-        <w:rPr>
-          <w:rFonts w:ascii="Times New Roman" w:eastAsia="Calibri" w:hAnsi="Times New Roman" w:cs="Times New Roman"/>
-          <w:bCs/>
-          <w:i/>
-          <w:iCs/>
-        </w:rPr>
-        <w:t xml:space="preserve">2009 </w:t>
-      </w:r>
-      <w:r>
-        <w:rPr>
-          <w:rFonts w:ascii="Times New Roman" w:eastAsia="Calibri" w:hAnsi="Times New Roman" w:cs="Times New Roman"/>
-          <w:bCs/>
-          <w:i/>
-          <w:iCs/>
-        </w:rPr>
-        <w:t xml:space="preserve">- </w:t>
-      </w:r>
-      <w:r>
-        <w:rPr>
-          <w:rFonts w:ascii="Times New Roman" w:eastAsia="Calibri" w:hAnsi="Times New Roman" w:cs="Times New Roman"/>
-          <w:bCs/>
-          <w:i/>
-          <w:iCs/>
-        </w:rPr>
-        <w:t xml:space="preserve">2011  </w:t>
-      </w:r>
-    </w:p>
-    <w:p>
-      <w:pPr>
-        <w:ind w:left="720" w:right="181"/>
-        <w:rPr>
-          <w:rFonts w:ascii="Times New Roman" w:eastAsia="Calibri" w:hAnsi="Times New Roman" w:cs="Times New Roman"/>
-        </w:rPr>
-      </w:pPr>
-      <w:r>
-        <w:rPr>
-          <w:rFonts w:ascii="Times New Roman" w:eastAsia="Calibri" w:hAnsi="Times New Roman" w:cs="Times New Roman"/>
-        </w:rPr>
-        <w:t>Performed wildfire suppression under extreme conditions throughout Alaska and the lower 48 in a team environment.</w:t>
-      </w:r>
-    </w:p>
-    <w:p>
-      <w:pPr>
-        <w:spacing w:line="120" w:lineRule="exact"/>
-        <w:rPr>
-          <w:rFonts w:ascii="Times New Roman" w:hAnsi="Times New Roman" w:cs="Times New Roman"/>
-        </w:rPr>
-      </w:pPr>
-    </w:p>
-    <w:p>
-      <w:pPr>
-        <w:ind w:right="622"/>
-        <w:rPr>
-          <w:rFonts w:ascii="Times New Roman" w:eastAsia="Calibri" w:hAnsi="Times New Roman" w:cs="Times New Roman"/>
-          <w:bCs/>
-          <w:i/>
-          <w:iCs/>
-        </w:rPr>
-      </w:pPr>
-    </w:p>
-    <w:p>
-      <w:pPr>
-        <w:ind w:right="622"/>
-        <w:rPr>
-          <w:rFonts w:ascii="Times New Roman" w:eastAsia="Calibri" w:hAnsi="Times New Roman" w:cs="Times New Roman"/>
-          <w:bCs/>
-          <w:i/>
-          <w:iCs/>
-        </w:rPr>
-      </w:pPr>
-      <w:r>
-        <w:rPr>
-          <w:rFonts w:ascii="Times New Roman" w:eastAsia="Calibri" w:hAnsi="Times New Roman" w:cs="Times New Roman"/>
-          <w:bCs/>
-          <w:i/>
-          <w:iCs/>
-        </w:rPr>
-        <w:t xml:space="preserve">Technician, </w:t>
-      </w:r>
-      <w:r>
-        <w:rPr>
-          <w:rFonts w:ascii="Times New Roman" w:eastAsia="Calibri" w:hAnsi="Times New Roman" w:cs="Times New Roman"/>
-          <w:bCs/>
-          <w:i/>
-          <w:iCs/>
-        </w:rPr>
-        <w:t>US</w:t>
-      </w:r>
-      <w:r>
-        <w:rPr>
-          <w:rFonts w:ascii="Times New Roman" w:hAnsi="Times New Roman" w:cs="Times New Roman"/>
-          <w:bCs/>
-          <w:i/>
-          <w:iCs/>
-        </w:rPr>
-        <w:t xml:space="preserve"> </w:t>
-      </w:r>
-      <w:r>
-        <w:rPr>
-          <w:rFonts w:ascii="Times New Roman" w:eastAsia="Calibri" w:hAnsi="Times New Roman" w:cs="Times New Roman"/>
-          <w:bCs/>
-          <w:i/>
-          <w:iCs/>
-        </w:rPr>
-        <w:t>Forest</w:t>
-      </w:r>
-      <w:r>
-        <w:rPr>
-          <w:rFonts w:ascii="Times New Roman" w:hAnsi="Times New Roman" w:cs="Times New Roman"/>
-          <w:bCs/>
-          <w:i/>
-          <w:iCs/>
-        </w:rPr>
-        <w:t xml:space="preserve"> </w:t>
-      </w:r>
-      <w:r>
-        <w:rPr>
-          <w:rFonts w:ascii="Times New Roman" w:eastAsia="Calibri" w:hAnsi="Times New Roman" w:cs="Times New Roman"/>
-          <w:bCs/>
-          <w:i/>
-          <w:iCs/>
-        </w:rPr>
-        <w:t>Service</w:t>
-      </w:r>
-      <w:r>
-        <w:rPr>
-          <w:rFonts w:ascii="Times New Roman" w:hAnsi="Times New Roman" w:cs="Times New Roman"/>
-          <w:bCs/>
-          <w:i/>
-          <w:iCs/>
-        </w:rPr>
-        <w:t xml:space="preserve"> </w:t>
-      </w:r>
-      <w:r>
-        <w:rPr>
-          <w:rFonts w:ascii="Times New Roman" w:eastAsia="Calibri" w:hAnsi="Times New Roman" w:cs="Times New Roman"/>
-          <w:bCs/>
-          <w:i/>
-          <w:iCs/>
-        </w:rPr>
-        <w:t>Technology</w:t>
-      </w:r>
-      <w:r>
-        <w:rPr>
-          <w:rFonts w:ascii="Times New Roman" w:hAnsi="Times New Roman" w:cs="Times New Roman"/>
-          <w:bCs/>
-          <w:i/>
-          <w:iCs/>
-        </w:rPr>
-        <w:t xml:space="preserve"> </w:t>
-      </w:r>
-      <w:r>
-        <w:rPr>
-          <w:rFonts w:ascii="Times New Roman" w:eastAsia="Calibri" w:hAnsi="Times New Roman" w:cs="Times New Roman"/>
-          <w:bCs/>
-          <w:i/>
-          <w:iCs/>
-        </w:rPr>
-        <w:t>and</w:t>
-      </w:r>
-      <w:r>
-        <w:rPr>
-          <w:rFonts w:ascii="Times New Roman" w:hAnsi="Times New Roman" w:cs="Times New Roman"/>
-          <w:bCs/>
-          <w:i/>
-          <w:iCs/>
-        </w:rPr>
-        <w:t xml:space="preserve"> </w:t>
-      </w:r>
-      <w:r>
-        <w:rPr>
-          <w:rFonts w:ascii="Times New Roman" w:eastAsia="Calibri" w:hAnsi="Times New Roman" w:cs="Times New Roman"/>
-          <w:bCs/>
-          <w:i/>
-          <w:iCs/>
-        </w:rPr>
-        <w:t>Development</w:t>
-      </w:r>
-      <w:r>
-        <w:rPr>
-          <w:rFonts w:ascii="Times New Roman" w:hAnsi="Times New Roman" w:cs="Times New Roman"/>
-          <w:bCs/>
-          <w:i/>
-          <w:iCs/>
-        </w:rPr>
-        <w:t xml:space="preserve"> </w:t>
-      </w:r>
-      <w:r>
-        <w:rPr>
-          <w:rFonts w:ascii="Times New Roman" w:eastAsia="Calibri" w:hAnsi="Times New Roman" w:cs="Times New Roman"/>
-          <w:bCs/>
-          <w:i/>
-          <w:iCs/>
-        </w:rPr>
-        <w:t>Center</w:t>
-      </w:r>
-      <w:r>
-        <w:rPr>
-          <w:rFonts w:ascii="Times New Roman" w:eastAsia="Calibri" w:hAnsi="Times New Roman" w:cs="Times New Roman"/>
-          <w:bCs/>
-          <w:i/>
-          <w:iCs/>
-        </w:rPr>
-        <w:t>, San Dimas, CA</w:t>
-      </w:r>
-      <w:r>
-        <w:rPr>
-          <w:rFonts w:ascii="Times New Roman" w:eastAsia="Calibri" w:hAnsi="Times New Roman" w:cs="Times New Roman"/>
-          <w:bCs/>
-          <w:i/>
-          <w:iCs/>
-        </w:rPr>
-        <w:t xml:space="preserve"> </w:t>
-      </w:r>
-    </w:p>
-    <w:p>
-      <w:pPr>
-        <w:ind w:right="622"/>
-        <w:rPr>
-          <w:rFonts w:ascii="Times New Roman" w:eastAsia="Calibri" w:hAnsi="Times New Roman" w:cs="Times New Roman"/>
-          <w:i/>
-          <w:iCs/>
-        </w:rPr>
-      </w:pPr>
-      <w:r>
-        <w:rPr>
-          <w:rFonts w:ascii="Times New Roman" w:eastAsia="Calibri" w:hAnsi="Times New Roman" w:cs="Times New Roman"/>
-          <w:i/>
-          <w:iCs/>
-        </w:rPr>
-        <w:t>November 2010 – March 2011</w:t>
-      </w:r>
-    </w:p>
-    <w:p>
-      <w:pPr>
-        <w:ind w:left="720" w:right="622"/>
-        <w:rPr>
-          <w:rFonts w:ascii="Times New Roman" w:eastAsia="Calibri" w:hAnsi="Times New Roman" w:cs="Times New Roman"/>
-        </w:rPr>
-      </w:pPr>
-      <w:r>
-        <w:rPr>
-          <w:rFonts w:ascii="Times New Roman" w:eastAsia="Calibri" w:hAnsi="Times New Roman" w:cs="Times New Roman"/>
-        </w:rPr>
-        <w:t>Wildland fire science research technician. Examined and tested materials including pumps, hoses, and tools for quality prior to government contract purchase</w:t>
-      </w:r>
-    </w:p>
-    <w:p>
-      <w:pPr>
-        <w:pStyle w:val="rich-text-component"/>
-        <w:rPr>
-          <w:rStyle w:val="css-je7s01"/>
-          <w:b/>
-          <w:bCs/>
-        </w:rPr>
-      </w:pPr>
-      <w:r>
-        <w:rPr>
-          <w:rStyle w:val="css-je7s01"/>
-          <w:b/>
-          <w:bCs/>
-        </w:rPr>
-        <w:t>____________________________________________________________________________</w:t>
-      </w:r>
-    </w:p>
-    <w:p>
-      <w:pPr>
-        <w:pStyle w:val="rich-text-component"/>
-        <w:rPr>
-          <w:b/>
-          <w:bCs/>
-        </w:rPr>
-      </w:pPr>
+        <w:t xml:space="preserve">Current </w:t>
+      </w:r>
       <w:r>
         <w:rPr>
           <w:rStyle w:val="css-je7s01"/>
@@ -3962,43 +4369,13 @@
         </w:numPr>
       </w:pPr>
       <w:r>
-        <w:t xml:space="preserve">Center for </w:t>
-      </w:r>
-      <w:r>
-        <w:t>W</w:t>
-      </w:r>
-      <w:r>
-        <w:t xml:space="preserve">atershed </w:t>
-      </w:r>
-      <w:r>
-        <w:t>P</w:t>
-      </w:r>
-      <w:r>
-        <w:t>rot</w:t>
-      </w:r>
-      <w:r>
-        <w:t>ection</w:t>
-      </w:r>
-    </w:p>
-    <w:p>
-      <w:pPr>
-        <w:pStyle w:val="rich-text-component"/>
-        <w:numPr>
-          <w:ilvl w:val="0"/>
-          <w:numId w:val="14"/>
-        </w:numPr>
-      </w:pPr>
-      <w:r>
         <w:t>American Fisheries Society</w:t>
       </w:r>
     </w:p>
     <w:p>
       <w:pPr>
         <w:pStyle w:val="rich-text-component"/>
-        <w:rPr>
-          <w:b/>
-          <w:bCs/>
-        </w:rPr>
+        <w:ind w:left="360"/>
       </w:pPr>
       <w:r>
         <w:rPr>
@@ -4006,7 +4383,7 @@
           <w:b/>
           <w:bCs/>
         </w:rPr>
-        <w:t>______________________________________________________________________________</w:t>
+        <w:t>______________________________________________________________________</w:t>
       </w:r>
     </w:p>
     <w:p>
@@ -4033,13 +4410,39 @@
           <w:numId w:val="15"/>
         </w:numPr>
       </w:pPr>
+      <w:r>
+        <w:t xml:space="preserve">Youth </w:t>
+      </w:r>
+      <w:r>
+        <w:t>XC ski coach</w:t>
+      </w:r>
+      <w:r>
+        <w:t xml:space="preserve">; </w:t>
+      </w:r>
       <w:proofErr w:type="spellStart"/>
       <w:r>
         <w:t>Tsalteshi</w:t>
       </w:r>
       <w:proofErr w:type="spellEnd"/>
       <w:r>
-        <w:t xml:space="preserve"> Trails Youth Ski Program, coach</w:t>
+        <w:t xml:space="preserve"> Trails Youth Ski P</w:t>
+      </w:r>
+      <w:r>
+        <w:t>r</w:t>
+      </w:r>
+      <w:r>
+        <w:t>ogram</w:t>
+      </w:r>
+      <w:r>
+        <w:t xml:space="preserve"> (2021 -2023); </w:t>
+      </w:r>
+      <w:proofErr w:type="spellStart"/>
+      <w:r>
+        <w:t>Skiku</w:t>
+      </w:r>
+      <w:proofErr w:type="spellEnd"/>
+      <w:r>
+        <w:t xml:space="preserve"> (2024 – present)</w:t>
       </w:r>
     </w:p>
     <w:p>
@@ -4053,6 +4456,9 @@
       <w:r>
         <w:t>Board member and activity leader, Kenai Peninsula Trout Unlimited</w:t>
       </w:r>
+      <w:r>
+        <w:t xml:space="preserve"> (2022 – present)</w:t>
+      </w:r>
     </w:p>
     <w:p>
       <w:pPr>
@@ -4063,10 +4469,10 @@
         </w:numPr>
       </w:pPr>
       <w:r>
-        <w:t>Family entertainment</w:t>
-      </w:r>
-      <w:r>
-        <w:t xml:space="preserve"> (balloon art) at community events (Alaska Pioneers Home, Health Fairs, etc.)</w:t>
+        <w:t>Organizer, Alaska State Fair Giant Cabbage Limerick contest</w:t>
+      </w:r>
+      <w:r>
+        <w:t xml:space="preserve"> (2018 -present)</w:t>
       </w:r>
     </w:p>
     <w:p>
@@ -4078,6 +4484,24 @@
         </w:numPr>
       </w:pPr>
       <w:r>
+        <w:t>Family entertainment</w:t>
+      </w:r>
+      <w:r>
+        <w:t xml:space="preserve"> (balloon art) at community events (Pioneers Home, Health Fairs</w:t>
+      </w:r>
+      <w:r>
+        <w:t>)</w:t>
+      </w:r>
+    </w:p>
+    <w:p>
+      <w:pPr>
+        <w:pStyle w:val="rich-text-component"/>
+        <w:numPr>
+          <w:ilvl w:val="0"/>
+          <w:numId w:val="15"/>
+        </w:numPr>
+      </w:pPr>
+      <w:r>
         <w:t>AK Special Santa program; librarian</w:t>
       </w:r>
     </w:p>
@@ -4208,6 +4632,27 @@
         </w:numPr>
         <w:spacing w:line="240" w:lineRule="exact"/>
         <w:rPr>
+          <w:rFonts w:ascii="Times New Roman" w:eastAsia="Calibri" w:hAnsi="Times New Roman" w:cs="Times New Roman"/>
+          <w:b/>
+          <w:w w:val="99"/>
+        </w:rPr>
+      </w:pPr>
+      <w:r>
+        <w:rPr>
+          <w:rFonts w:ascii="Times New Roman" w:eastAsia="Calibri" w:hAnsi="Times New Roman" w:cs="Times New Roman"/>
+        </w:rPr>
+        <w:t>Basic carpentry and MIG welding skills.</w:t>
+      </w:r>
+    </w:p>
+    <w:p>
+      <w:pPr>
+        <w:pStyle w:val="ListParagraph"/>
+        <w:numPr>
+          <w:ilvl w:val="0"/>
+          <w:numId w:val="13"/>
+        </w:numPr>
+        <w:spacing w:line="240" w:lineRule="exact"/>
+        <w:rPr>
           <w:rStyle w:val="css-je7s01"/>
           <w:rFonts w:ascii="Times New Roman" w:eastAsia="Calibri" w:hAnsi="Times New Roman" w:cs="Times New Roman"/>
           <w:b/>
@@ -4218,7 +4663,39 @@
         <w:rPr>
           <w:rFonts w:ascii="Times New Roman" w:eastAsia="Calibri" w:hAnsi="Times New Roman" w:cs="Times New Roman"/>
         </w:rPr>
-        <w:t>Basic carpentry and MIG welding skills.</w:t>
+        <w:t>Yoga Instructor</w:t>
+      </w:r>
+      <w:r>
+        <w:rPr>
+          <w:rFonts w:ascii="Times New Roman" w:eastAsia="Calibri" w:hAnsi="Times New Roman" w:cs="Times New Roman"/>
+        </w:rPr>
+        <w:t xml:space="preserve"> (200 </w:t>
+      </w:r>
+      <w:proofErr w:type="spellStart"/>
+      <w:r>
+        <w:rPr>
+          <w:rFonts w:ascii="Times New Roman" w:eastAsia="Calibri" w:hAnsi="Times New Roman" w:cs="Times New Roman"/>
+        </w:rPr>
+        <w:t>hr</w:t>
+      </w:r>
+      <w:proofErr w:type="spellEnd"/>
+      <w:r>
+        <w:rPr>
+          <w:rFonts w:ascii="Times New Roman" w:eastAsia="Calibri" w:hAnsi="Times New Roman" w:cs="Times New Roman"/>
+        </w:rPr>
+        <w:t xml:space="preserve"> </w:t>
+      </w:r>
+      <w:r>
+        <w:rPr>
+          <w:rFonts w:ascii="Times New Roman" w:eastAsia="Calibri" w:hAnsi="Times New Roman" w:cs="Times New Roman"/>
+        </w:rPr>
+        <w:t>YTT, Zuna Yoga, Dec</w:t>
+      </w:r>
+      <w:r>
+        <w:rPr>
+          <w:rFonts w:ascii="Times New Roman" w:eastAsia="Calibri" w:hAnsi="Times New Roman" w:cs="Times New Roman"/>
+        </w:rPr>
+        <w:t>. 2024)</w:t>
       </w:r>
     </w:p>
     <w:p>
@@ -4230,42 +4707,29 @@
           <w:bCs/>
         </w:rPr>
       </w:pPr>
-    </w:p>
-    <w:p>
-      <w:pPr>
-        <w:pStyle w:val="rich-text-component"/>
+      <w:r>
         <w:rPr>
           <w:rStyle w:val="css-je7s01"/>
           <w:b/>
           <w:bCs/>
         </w:rPr>
-      </w:pPr>
-    </w:p>
-    <w:p>
-      <w:pPr>
-        <w:pStyle w:val="rich-text-component"/>
+        <w:t>______________________________________________________________________________</w:t>
+      </w:r>
+    </w:p>
+    <w:p>
+      <w:pPr>
+        <w:pStyle w:val="rich-text-component"/>
+        <w:rPr>
+          <w:b/>
+          <w:bCs/>
+        </w:rPr>
+      </w:pPr>
+      <w:r>
         <w:rPr>
           <w:rStyle w:val="css-je7s01"/>
           <w:b/>
           <w:bCs/>
         </w:rPr>
-      </w:pPr>
-    </w:p>
-    <w:p>
-      <w:pPr>
-        <w:pStyle w:val="rich-text-component"/>
-        <w:rPr>
-          <w:b/>
-          <w:bCs/>
-        </w:rPr>
-      </w:pPr>
-      <w:r>
-        <w:rPr>
-          <w:rStyle w:val="css-je7s01"/>
-          <w:b/>
-          <w:bCs/>
-        </w:rPr>
-        <w:lastRenderedPageBreak/>
         <w:t>References</w:t>
       </w:r>
     </w:p>
@@ -4283,25 +4747,7 @@
           <w:b/>
           <w:bCs/>
         </w:rPr>
-        <w:t xml:space="preserve">Dr. Mark </w:t>
-      </w:r>
-      <w:proofErr w:type="spellStart"/>
-      <w:r>
-        <w:rPr>
-          <w:rFonts w:ascii="Times New Roman" w:hAnsi="Times New Roman" w:cs="Times New Roman"/>
-          <w:b/>
-          <w:bCs/>
-        </w:rPr>
-        <w:t>Wipfli</w:t>
-      </w:r>
-      <w:proofErr w:type="spellEnd"/>
-      <w:r>
-        <w:rPr>
-          <w:rFonts w:ascii="Times New Roman" w:hAnsi="Times New Roman" w:cs="Times New Roman"/>
-          <w:b/>
-          <w:bCs/>
-        </w:rPr>
-        <w:t>, Professor</w:t>
+        <w:t>Dr. Mark Wipfli, Professor</w:t>
       </w:r>
     </w:p>
     <w:p>
@@ -4364,6 +4810,8 @@
         <w:spacing w:before="13" w:line="280" w:lineRule="exact"/>
         <w:rPr>
           <w:rFonts w:ascii="Times New Roman" w:hAnsi="Times New Roman" w:cs="Times New Roman"/>
+          <w:sz w:val="16"/>
+          <w:szCs w:val="16"/>
         </w:rPr>
       </w:pPr>
     </w:p>
@@ -4413,7 +4861,7 @@
         </w:rPr>
         <w:t xml:space="preserve">            </w:t>
       </w:r>
-      <w:hyperlink r:id="rId12" w:history="1">
+      <w:hyperlink r:id="rId13" w:history="1">
         <w:r>
           <w:rPr>
             <w:rStyle w:val="Hyperlink"/>
@@ -4444,18 +4892,12 @@
     </w:p>
     <w:p>
       <w:pPr>
-        <w:rPr>
-          <w:rFonts w:ascii="Times New Roman" w:eastAsia="Calibri" w:hAnsi="Times New Roman" w:cs="Times New Roman"/>
-          <w:b/>
-        </w:rPr>
-      </w:pPr>
-    </w:p>
-    <w:p>
-      <w:pPr>
         <w:ind w:left="107"/>
         <w:rPr>
           <w:rFonts w:ascii="Times New Roman" w:eastAsia="Calibri" w:hAnsi="Times New Roman" w:cs="Times New Roman"/>
           <w:b/>
+          <w:sz w:val="16"/>
+          <w:szCs w:val="16"/>
         </w:rPr>
       </w:pPr>
     </w:p>
@@ -4505,7 +4947,7 @@
         </w:rPr>
         <w:t xml:space="preserve">            </w:t>
       </w:r>
-      <w:hyperlink r:id="rId13" w:history="1">
+      <w:hyperlink r:id="rId14" w:history="1">
         <w:r>
           <w:rPr>
             <w:rStyle w:val="Hyperlink"/>
@@ -4539,7 +4981,7 @@
       </w:r>
     </w:p>
     <w:sectPr>
-      <w:headerReference w:type="default" r:id="rId14"/>
+      <w:headerReference w:type="default" r:id="rId15"/>
       <w:pgSz w:w="12240" w:h="15840"/>
       <w:pgMar w:top="1440" w:right="1440" w:bottom="1440" w:left="1440" w:header="720" w:footer="720" w:gutter="0"/>
       <w:cols w:space="720"/>
@@ -4550,7 +4992,7 @@
 </file>
 
 <file path=word/endnotes.xml><?xml version="1.0" encoding="utf-8"?>
-<w:endnotes xmlns:wpc="http://schemas.microsoft.com/office/word/2010/wordprocessingCanvas" xmlns:cx="http://schemas.microsoft.com/office/drawing/2014/chartex" xmlns:cx1="http://schemas.microsoft.com/office/drawing/2015/9/8/chartex" xmlns:cx2="http://schemas.microsoft.com/office/drawing/2015/10/21/chartex" xmlns:cx3="http://schemas.microsoft.com/office/drawing/2016/5/9/chartex" xmlns:cx4="http://schemas.microsoft.com/office/drawing/2016/5/10/chartex" xmlns:cx5="http://schemas.microsoft.com/office/drawing/2016/5/11/chartex" xmlns:cx6="http://schemas.microsoft.com/office/drawing/2016/5/12/chartex" xmlns:cx7="http://schemas.microsoft.com/office/drawing/2016/5/13/chartex" xmlns:cx8="http://schemas.microsoft.com/office/drawing/2016/5/14/chartex" xmlns:mc="http://schemas.openxmlformats.org/markup-compatibility/2006" xmlns:aink="http://schemas.microsoft.com/office/drawing/2016/ink" xmlns:am3d="http://schemas.microsoft.com/office/drawing/2017/model3d" xmlns:o="urn:schemas-microsoft-com:office:office" xmlns:oel="http://schemas.microsoft.com/office/2019/extlst" xmlns:r="http://schemas.openxmlformats.org/officeDocument/2006/relationships" xmlns:m="http://schemas.openxmlformats.org/officeDocument/2006/math" xmlns:v="urn:schemas-microsoft-com:vml" xmlns:wp14="http://schemas.microsoft.com/office/word/2010/wordprocessingDrawing" xmlns:wp="http://schemas.openxmlformats.org/drawingml/2006/wordprocessingDrawing" xmlns:w10="urn:schemas-microsoft-com:office:word" xmlns:w="http://schemas.openxmlformats.org/wordprocessingml/2006/main" xmlns:w14="http://schemas.microsoft.com/office/word/2010/wordml" xmlns:w15="http://schemas.microsoft.com/office/word/2012/wordml" xmlns:w16cex="http://schemas.microsoft.com/office/word/2018/wordml/cex" xmlns:w16cid="http://schemas.microsoft.com/office/word/2016/wordml/cid" xmlns:w16="http://schemas.microsoft.com/office/word/2018/wordml" xmlns:w16du="http://schemas.microsoft.com/office/word/2023/wordml/word16du" xmlns:w16sdtdh="http://schemas.microsoft.com/office/word/2020/wordml/sdtdatahash" xmlns:w16se="http://schemas.microsoft.com/office/word/2015/wordml/symex" xmlns:wpg="http://schemas.microsoft.com/office/word/2010/wordprocessingGroup" xmlns:wpi="http://schemas.microsoft.com/office/word/2010/wordprocessingInk" xmlns:wne="http://schemas.microsoft.com/office/word/2006/wordml" xmlns:wps="http://schemas.microsoft.com/office/word/2010/wordprocessingShape" mc:Ignorable="w14 w15 w16se w16cid w16 w16cex w16sdtdh wp14">
+<w:endnotes xmlns:wpc="http://schemas.microsoft.com/office/word/2010/wordprocessingCanvas" xmlns:cx="http://schemas.microsoft.com/office/drawing/2014/chartex" xmlns:cx1="http://schemas.microsoft.com/office/drawing/2015/9/8/chartex" xmlns:cx2="http://schemas.microsoft.com/office/drawing/2015/10/21/chartex" xmlns:cx3="http://schemas.microsoft.com/office/drawing/2016/5/9/chartex" xmlns:cx4="http://schemas.microsoft.com/office/drawing/2016/5/10/chartex" xmlns:cx5="http://schemas.microsoft.com/office/drawing/2016/5/11/chartex" xmlns:cx6="http://schemas.microsoft.com/office/drawing/2016/5/12/chartex" xmlns:cx7="http://schemas.microsoft.com/office/drawing/2016/5/13/chartex" xmlns:cx8="http://schemas.microsoft.com/office/drawing/2016/5/14/chartex" xmlns:mc="http://schemas.openxmlformats.org/markup-compatibility/2006" xmlns:aink="http://schemas.microsoft.com/office/drawing/2016/ink" xmlns:am3d="http://schemas.microsoft.com/office/drawing/2017/model3d" xmlns:o="urn:schemas-microsoft-com:office:office" xmlns:oel="http://schemas.microsoft.com/office/2019/extlst" xmlns:r="http://schemas.openxmlformats.org/officeDocument/2006/relationships" xmlns:m="http://schemas.openxmlformats.org/officeDocument/2006/math" xmlns:v="urn:schemas-microsoft-com:vml" xmlns:wp14="http://schemas.microsoft.com/office/word/2010/wordprocessingDrawing" xmlns:wp="http://schemas.openxmlformats.org/drawingml/2006/wordprocessingDrawing" xmlns:w10="urn:schemas-microsoft-com:office:word" xmlns:w="http://schemas.openxmlformats.org/wordprocessingml/2006/main" xmlns:w14="http://schemas.microsoft.com/office/word/2010/wordml" xmlns:w15="http://schemas.microsoft.com/office/word/2012/wordml" xmlns:w16cex="http://schemas.microsoft.com/office/word/2018/wordml/cex" xmlns:w16cid="http://schemas.microsoft.com/office/word/2016/wordml/cid" xmlns:w16="http://schemas.microsoft.com/office/word/2018/wordml" xmlns:w16du="http://schemas.microsoft.com/office/word/2023/wordml/word16du" xmlns:w16sdtdh="http://schemas.microsoft.com/office/word/2020/wordml/sdtdatahash" xmlns:w16sdtfl="http://schemas.microsoft.com/office/word/2024/wordml/sdtformatlock" xmlns:w16se="http://schemas.microsoft.com/office/word/2015/wordml/symex" xmlns:wpg="http://schemas.microsoft.com/office/word/2010/wordprocessingGroup" xmlns:wpi="http://schemas.microsoft.com/office/word/2010/wordprocessingInk" xmlns:wne="http://schemas.microsoft.com/office/word/2006/wordml" xmlns:wps="http://schemas.microsoft.com/office/word/2010/wordprocessingShape" mc:Ignorable="w14 w15 w16se w16cid w16 w16cex w16sdtdh w16sdtfl w16du wp14">
   <w:endnote w:type="separator" w:id="-1">
     <w:p>
       <w:r>
@@ -4569,7 +5011,7 @@
 </file>
 
 <file path=word/footnotes.xml><?xml version="1.0" encoding="utf-8"?>
-<w:footnotes xmlns:wpc="http://schemas.microsoft.com/office/word/2010/wordprocessingCanvas" xmlns:cx="http://schemas.microsoft.com/office/drawing/2014/chartex" xmlns:cx1="http://schemas.microsoft.com/office/drawing/2015/9/8/chartex" xmlns:cx2="http://schemas.microsoft.com/office/drawing/2015/10/21/chartex" xmlns:cx3="http://schemas.microsoft.com/office/drawing/2016/5/9/chartex" xmlns:cx4="http://schemas.microsoft.com/office/drawing/2016/5/10/chartex" xmlns:cx5="http://schemas.microsoft.com/office/drawing/2016/5/11/chartex" xmlns:cx6="http://schemas.microsoft.com/office/drawing/2016/5/12/chartex" xmlns:cx7="http://schemas.microsoft.com/office/drawing/2016/5/13/chartex" xmlns:cx8="http://schemas.microsoft.com/office/drawing/2016/5/14/chartex" xmlns:mc="http://schemas.openxmlformats.org/markup-compatibility/2006" xmlns:aink="http://schemas.microsoft.com/office/drawing/2016/ink" xmlns:am3d="http://schemas.microsoft.com/office/drawing/2017/model3d" xmlns:o="urn:schemas-microsoft-com:office:office" xmlns:oel="http://schemas.microsoft.com/office/2019/extlst" xmlns:r="http://schemas.openxmlformats.org/officeDocument/2006/relationships" xmlns:m="http://schemas.openxmlformats.org/officeDocument/2006/math" xmlns:v="urn:schemas-microsoft-com:vml" xmlns:wp14="http://schemas.microsoft.com/office/word/2010/wordprocessingDrawing" xmlns:wp="http://schemas.openxmlformats.org/drawingml/2006/wordprocessingDrawing" xmlns:w10="urn:schemas-microsoft-com:office:word" xmlns:w="http://schemas.openxmlformats.org/wordprocessingml/2006/main" xmlns:w14="http://schemas.microsoft.com/office/word/2010/wordml" xmlns:w15="http://schemas.microsoft.com/office/word/2012/wordml" xmlns:w16cex="http://schemas.microsoft.com/office/word/2018/wordml/cex" xmlns:w16cid="http://schemas.microsoft.com/office/word/2016/wordml/cid" xmlns:w16="http://schemas.microsoft.com/office/word/2018/wordml" xmlns:w16du="http://schemas.microsoft.com/office/word/2023/wordml/word16du" xmlns:w16sdtdh="http://schemas.microsoft.com/office/word/2020/wordml/sdtdatahash" xmlns:w16se="http://schemas.microsoft.com/office/word/2015/wordml/symex" xmlns:wpg="http://schemas.microsoft.com/office/word/2010/wordprocessingGroup" xmlns:wpi="http://schemas.microsoft.com/office/word/2010/wordprocessingInk" xmlns:wne="http://schemas.microsoft.com/office/word/2006/wordml" xmlns:wps="http://schemas.microsoft.com/office/word/2010/wordprocessingShape" mc:Ignorable="w14 w15 w16se w16cid w16 w16cex w16sdtdh wp14">
+<w:footnotes xmlns:wpc="http://schemas.microsoft.com/office/word/2010/wordprocessingCanvas" xmlns:cx="http://schemas.microsoft.com/office/drawing/2014/chartex" xmlns:cx1="http://schemas.microsoft.com/office/drawing/2015/9/8/chartex" xmlns:cx2="http://schemas.microsoft.com/office/drawing/2015/10/21/chartex" xmlns:cx3="http://schemas.microsoft.com/office/drawing/2016/5/9/chartex" xmlns:cx4="http://schemas.microsoft.com/office/drawing/2016/5/10/chartex" xmlns:cx5="http://schemas.microsoft.com/office/drawing/2016/5/11/chartex" xmlns:cx6="http://schemas.microsoft.com/office/drawing/2016/5/12/chartex" xmlns:cx7="http://schemas.microsoft.com/office/drawing/2016/5/13/chartex" xmlns:cx8="http://schemas.microsoft.com/office/drawing/2016/5/14/chartex" xmlns:mc="http://schemas.openxmlformats.org/markup-compatibility/2006" xmlns:aink="http://schemas.microsoft.com/office/drawing/2016/ink" xmlns:am3d="http://schemas.microsoft.com/office/drawing/2017/model3d" xmlns:o="urn:schemas-microsoft-com:office:office" xmlns:oel="http://schemas.microsoft.com/office/2019/extlst" xmlns:r="http://schemas.openxmlformats.org/officeDocument/2006/relationships" xmlns:m="http://schemas.openxmlformats.org/officeDocument/2006/math" xmlns:v="urn:schemas-microsoft-com:vml" xmlns:wp14="http://schemas.microsoft.com/office/word/2010/wordprocessingDrawing" xmlns:wp="http://schemas.openxmlformats.org/drawingml/2006/wordprocessingDrawing" xmlns:w10="urn:schemas-microsoft-com:office:word" xmlns:w="http://schemas.openxmlformats.org/wordprocessingml/2006/main" xmlns:w14="http://schemas.microsoft.com/office/word/2010/wordml" xmlns:w15="http://schemas.microsoft.com/office/word/2012/wordml" xmlns:w16cex="http://schemas.microsoft.com/office/word/2018/wordml/cex" xmlns:w16cid="http://schemas.microsoft.com/office/word/2016/wordml/cid" xmlns:w16="http://schemas.microsoft.com/office/word/2018/wordml" xmlns:w16du="http://schemas.microsoft.com/office/word/2023/wordml/word16du" xmlns:w16sdtdh="http://schemas.microsoft.com/office/word/2020/wordml/sdtdatahash" xmlns:w16sdtfl="http://schemas.microsoft.com/office/word/2024/wordml/sdtformatlock" xmlns:w16se="http://schemas.microsoft.com/office/word/2015/wordml/symex" xmlns:wpg="http://schemas.microsoft.com/office/word/2010/wordprocessingGroup" xmlns:wpi="http://schemas.microsoft.com/office/word/2010/wordprocessingInk" xmlns:wne="http://schemas.microsoft.com/office/word/2006/wordml" xmlns:wps="http://schemas.microsoft.com/office/word/2010/wordprocessingShape" mc:Ignorable="w14 w15 w16se w16cid w16 w16cex w16sdtdh w16sdtfl w16du wp14">
   <w:footnote w:type="separator" w:id="-1">
     <w:p>
       <w:r>
@@ -4588,7 +5030,7 @@
 </file>
 
 <file path=word/header1.xml><?xml version="1.0" encoding="utf-8"?>
-<w:hdr xmlns:wpc="http://schemas.microsoft.com/office/word/2010/wordprocessingCanvas" xmlns:cx="http://schemas.microsoft.com/office/drawing/2014/chartex" xmlns:cx1="http://schemas.microsoft.com/office/drawing/2015/9/8/chartex" xmlns:cx2="http://schemas.microsoft.com/office/drawing/2015/10/21/chartex" xmlns:cx3="http://schemas.microsoft.com/office/drawing/2016/5/9/chartex" xmlns:cx4="http://schemas.microsoft.com/office/drawing/2016/5/10/chartex" xmlns:cx5="http://schemas.microsoft.com/office/drawing/2016/5/11/chartex" xmlns:cx6="http://schemas.microsoft.com/office/drawing/2016/5/12/chartex" xmlns:cx7="http://schemas.microsoft.com/office/drawing/2016/5/13/chartex" xmlns:cx8="http://schemas.microsoft.com/office/drawing/2016/5/14/chartex" xmlns:mc="http://schemas.openxmlformats.org/markup-compatibility/2006" xmlns:aink="http://schemas.microsoft.com/office/drawing/2016/ink" xmlns:am3d="http://schemas.microsoft.com/office/drawing/2017/model3d" xmlns:o="urn:schemas-microsoft-com:office:office" xmlns:oel="http://schemas.microsoft.com/office/2019/extlst" xmlns:r="http://schemas.openxmlformats.org/officeDocument/2006/relationships" xmlns:m="http://schemas.openxmlformats.org/officeDocument/2006/math" xmlns:v="urn:schemas-microsoft-com:vml" xmlns:wp14="http://schemas.microsoft.com/office/word/2010/wordprocessingDrawing" xmlns:wp="http://schemas.openxmlformats.org/drawingml/2006/wordprocessingDrawing" xmlns:w10="urn:schemas-microsoft-com:office:word" xmlns:w="http://schemas.openxmlformats.org/wordprocessingml/2006/main" xmlns:w14="http://schemas.microsoft.com/office/word/2010/wordml" xmlns:w15="http://schemas.microsoft.com/office/word/2012/wordml" xmlns:w16cex="http://schemas.microsoft.com/office/word/2018/wordml/cex" xmlns:w16cid="http://schemas.microsoft.com/office/word/2016/wordml/cid" xmlns:w16="http://schemas.microsoft.com/office/word/2018/wordml" xmlns:w16du="http://schemas.microsoft.com/office/word/2023/wordml/word16du" xmlns:w16sdtdh="http://schemas.microsoft.com/office/word/2020/wordml/sdtdatahash" xmlns:w16se="http://schemas.microsoft.com/office/word/2015/wordml/symex" xmlns:wpg="http://schemas.microsoft.com/office/word/2010/wordprocessingGroup" xmlns:wpi="http://schemas.microsoft.com/office/word/2010/wordprocessingInk" xmlns:wne="http://schemas.microsoft.com/office/word/2006/wordml" xmlns:wps="http://schemas.microsoft.com/office/word/2010/wordprocessingShape" mc:Ignorable="w14 w15 w16se w16cid w16 w16cex w16sdtdh wp14">
+<w:hdr xmlns:wpc="http://schemas.microsoft.com/office/word/2010/wordprocessingCanvas" xmlns:cx="http://schemas.microsoft.com/office/drawing/2014/chartex" xmlns:cx1="http://schemas.microsoft.com/office/drawing/2015/9/8/chartex" xmlns:cx2="http://schemas.microsoft.com/office/drawing/2015/10/21/chartex" xmlns:cx3="http://schemas.microsoft.com/office/drawing/2016/5/9/chartex" xmlns:cx4="http://schemas.microsoft.com/office/drawing/2016/5/10/chartex" xmlns:cx5="http://schemas.microsoft.com/office/drawing/2016/5/11/chartex" xmlns:cx6="http://schemas.microsoft.com/office/drawing/2016/5/12/chartex" xmlns:cx7="http://schemas.microsoft.com/office/drawing/2016/5/13/chartex" xmlns:cx8="http://schemas.microsoft.com/office/drawing/2016/5/14/chartex" xmlns:mc="http://schemas.openxmlformats.org/markup-compatibility/2006" xmlns:aink="http://schemas.microsoft.com/office/drawing/2016/ink" xmlns:am3d="http://schemas.microsoft.com/office/drawing/2017/model3d" xmlns:o="urn:schemas-microsoft-com:office:office" xmlns:oel="http://schemas.microsoft.com/office/2019/extlst" xmlns:r="http://schemas.openxmlformats.org/officeDocument/2006/relationships" xmlns:m="http://schemas.openxmlformats.org/officeDocument/2006/math" xmlns:v="urn:schemas-microsoft-com:vml" xmlns:wp14="http://schemas.microsoft.com/office/word/2010/wordprocessingDrawing" xmlns:wp="http://schemas.openxmlformats.org/drawingml/2006/wordprocessingDrawing" xmlns:w10="urn:schemas-microsoft-com:office:word" xmlns:w="http://schemas.openxmlformats.org/wordprocessingml/2006/main" xmlns:w14="http://schemas.microsoft.com/office/word/2010/wordml" xmlns:w15="http://schemas.microsoft.com/office/word/2012/wordml" xmlns:w16cex="http://schemas.microsoft.com/office/word/2018/wordml/cex" xmlns:w16cid="http://schemas.microsoft.com/office/word/2016/wordml/cid" xmlns:w16="http://schemas.microsoft.com/office/word/2018/wordml" xmlns:w16du="http://schemas.microsoft.com/office/word/2023/wordml/word16du" xmlns:w16sdtdh="http://schemas.microsoft.com/office/word/2020/wordml/sdtdatahash" xmlns:w16sdtfl="http://schemas.microsoft.com/office/word/2024/wordml/sdtformatlock" xmlns:w16se="http://schemas.microsoft.com/office/word/2015/wordml/symex" xmlns:wpg="http://schemas.microsoft.com/office/word/2010/wordprocessingGroup" xmlns:wpi="http://schemas.microsoft.com/office/word/2010/wordprocessingInk" xmlns:wne="http://schemas.microsoft.com/office/word/2006/wordml" xmlns:wps="http://schemas.microsoft.com/office/word/2010/wordprocessingShape" mc:Ignorable="w14 w15 w16se w16cid w16 w16cex w16sdtdh w16sdtfl w16du wp14">
   <w:tbl>
     <w:tblPr>
       <w:tblW w:w="5000" w:type="pct"/>
@@ -4658,6 +5100,8 @@
               <w:i/>
               <w:iCs/>
               <w:color w:val="4472C4" w:themeColor="accent1"/>
+              <w:sz w:val="20"/>
+              <w:szCs w:val="20"/>
             </w:rPr>
           </w:pPr>
           <w:r>
@@ -4665,6 +5109,8 @@
               <w:i/>
               <w:iCs/>
               <w:color w:val="4472C4" w:themeColor="accent1"/>
+              <w:sz w:val="20"/>
+              <w:szCs w:val="20"/>
             </w:rPr>
             <w:t>Curriculum Vitae</w:t>
           </w:r>
@@ -4681,6 +5127,8 @@
               <w:i/>
               <w:iCs/>
               <w:color w:val="4472C4" w:themeColor="accent1"/>
+              <w:sz w:val="20"/>
+              <w:szCs w:val="20"/>
             </w:rPr>
           </w:pPr>
           <w:r>
@@ -4688,8 +5136,30 @@
               <w:i/>
               <w:iCs/>
               <w:color w:val="4472C4" w:themeColor="accent1"/>
+              <w:sz w:val="20"/>
+              <w:szCs w:val="20"/>
             </w:rPr>
             <w:t>Benjamin E Meyer</w:t>
+          </w:r>
+          <w:r>
+            <w:rPr>
+              <w:i/>
+              <w:iCs/>
+              <w:color w:val="4472C4" w:themeColor="accent1"/>
+              <w:sz w:val="20"/>
+              <w:szCs w:val="20"/>
+            </w:rPr>
+            <w:br/>
+          </w:r>
+          <w:r>
+            <w:rPr>
+              <w:i/>
+              <w:iCs/>
+              <w:color w:val="4472C4" w:themeColor="accent1"/>
+              <w:sz w:val="20"/>
+              <w:szCs w:val="20"/>
+            </w:rPr>
+            <w:t>January 2025</w:t>
           </w:r>
         </w:p>
       </w:tc>
@@ -4704,7 +5174,7 @@
 </file>
 
 <file path=word/numbering.xml><?xml version="1.0" encoding="utf-8"?>
-<w:numbering xmlns:wpc="http://schemas.microsoft.com/office/word/2010/wordprocessingCanvas" xmlns:cx="http://schemas.microsoft.com/office/drawing/2014/chartex" xmlns:cx1="http://schemas.microsoft.com/office/drawing/2015/9/8/chartex" xmlns:cx2="http://schemas.microsoft.com/office/drawing/2015/10/21/chartex" xmlns:cx3="http://schemas.microsoft.com/office/drawing/2016/5/9/chartex" xmlns:cx4="http://schemas.microsoft.com/office/drawing/2016/5/10/chartex" xmlns:cx5="http://schemas.microsoft.com/office/drawing/2016/5/11/chartex" xmlns:cx6="http://schemas.microsoft.com/office/drawing/2016/5/12/chartex" xmlns:cx7="http://schemas.microsoft.com/office/drawing/2016/5/13/chartex" xmlns:cx8="http://schemas.microsoft.com/office/drawing/2016/5/14/chartex" xmlns:mc="http://schemas.openxmlformats.org/markup-compatibility/2006" xmlns:aink="http://schemas.microsoft.com/office/drawing/2016/ink" xmlns:am3d="http://schemas.microsoft.com/office/drawing/2017/model3d" xmlns:o="urn:schemas-microsoft-com:office:office" xmlns:oel="http://schemas.microsoft.com/office/2019/extlst" xmlns:r="http://schemas.openxmlformats.org/officeDocument/2006/relationships" xmlns:m="http://schemas.openxmlformats.org/officeDocument/2006/math" xmlns:v="urn:schemas-microsoft-com:vml" xmlns:wp14="http://schemas.microsoft.com/office/word/2010/wordprocessingDrawing" xmlns:wp="http://schemas.openxmlformats.org/drawingml/2006/wordprocessingDrawing" xmlns:w10="urn:schemas-microsoft-com:office:word" xmlns:w="http://schemas.openxmlformats.org/wordprocessingml/2006/main" xmlns:w14="http://schemas.microsoft.com/office/word/2010/wordml" xmlns:w15="http://schemas.microsoft.com/office/word/2012/wordml" xmlns:w16cex="http://schemas.microsoft.com/office/word/2018/wordml/cex" xmlns:w16cid="http://schemas.microsoft.com/office/word/2016/wordml/cid" xmlns:w16="http://schemas.microsoft.com/office/word/2018/wordml" xmlns:w16du="http://schemas.microsoft.com/office/word/2023/wordml/word16du" xmlns:w16sdtdh="http://schemas.microsoft.com/office/word/2020/wordml/sdtdatahash" xmlns:w16se="http://schemas.microsoft.com/office/word/2015/wordml/symex" xmlns:wpg="http://schemas.microsoft.com/office/word/2010/wordprocessingGroup" xmlns:wpi="http://schemas.microsoft.com/office/word/2010/wordprocessingInk" xmlns:wne="http://schemas.microsoft.com/office/word/2006/wordml" xmlns:wps="http://schemas.microsoft.com/office/word/2010/wordprocessingShape" mc:Ignorable="w14 w15 w16se w16cid w16 w16cex w16sdtdh wp14">
+<w:numbering xmlns:wpc="http://schemas.microsoft.com/office/word/2010/wordprocessingCanvas" xmlns:cx="http://schemas.microsoft.com/office/drawing/2014/chartex" xmlns:cx1="http://schemas.microsoft.com/office/drawing/2015/9/8/chartex" xmlns:cx2="http://schemas.microsoft.com/office/drawing/2015/10/21/chartex" xmlns:cx3="http://schemas.microsoft.com/office/drawing/2016/5/9/chartex" xmlns:cx4="http://schemas.microsoft.com/office/drawing/2016/5/10/chartex" xmlns:cx5="http://schemas.microsoft.com/office/drawing/2016/5/11/chartex" xmlns:cx6="http://schemas.microsoft.com/office/drawing/2016/5/12/chartex" xmlns:cx7="http://schemas.microsoft.com/office/drawing/2016/5/13/chartex" xmlns:cx8="http://schemas.microsoft.com/office/drawing/2016/5/14/chartex" xmlns:mc="http://schemas.openxmlformats.org/markup-compatibility/2006" xmlns:aink="http://schemas.microsoft.com/office/drawing/2016/ink" xmlns:am3d="http://schemas.microsoft.com/office/drawing/2017/model3d" xmlns:o="urn:schemas-microsoft-com:office:office" xmlns:oel="http://schemas.microsoft.com/office/2019/extlst" xmlns:r="http://schemas.openxmlformats.org/officeDocument/2006/relationships" xmlns:m="http://schemas.openxmlformats.org/officeDocument/2006/math" xmlns:v="urn:schemas-microsoft-com:vml" xmlns:wp14="http://schemas.microsoft.com/office/word/2010/wordprocessingDrawing" xmlns:wp="http://schemas.openxmlformats.org/drawingml/2006/wordprocessingDrawing" xmlns:w10="urn:schemas-microsoft-com:office:word" xmlns:w="http://schemas.openxmlformats.org/wordprocessingml/2006/main" xmlns:w14="http://schemas.microsoft.com/office/word/2010/wordml" xmlns:w15="http://schemas.microsoft.com/office/word/2012/wordml" xmlns:w16cex="http://schemas.microsoft.com/office/word/2018/wordml/cex" xmlns:w16cid="http://schemas.microsoft.com/office/word/2016/wordml/cid" xmlns:w16="http://schemas.microsoft.com/office/word/2018/wordml" xmlns:w16du="http://schemas.microsoft.com/office/word/2023/wordml/word16du" xmlns:w16sdtdh="http://schemas.microsoft.com/office/word/2020/wordml/sdtdatahash" xmlns:w16sdtfl="http://schemas.microsoft.com/office/word/2024/wordml/sdtformatlock" xmlns:w16se="http://schemas.microsoft.com/office/word/2015/wordml/symex" xmlns:wpg="http://schemas.microsoft.com/office/word/2010/wordprocessingGroup" xmlns:wpi="http://schemas.microsoft.com/office/word/2010/wordprocessingInk" xmlns:wne="http://schemas.microsoft.com/office/word/2006/wordml" xmlns:wps="http://schemas.microsoft.com/office/word/2010/wordprocessingShape" mc:Ignorable="w14 w15 w16se w16cid w16 w16cex w16sdtdh w16sdtfl w16du wp14">
   <w:abstractNum w:abstractNumId="0" w15:restartNumberingAfterBreak="0">
     <w:nsid w:val="0CAD6D1B"/>
     <w:multiLevelType w:val="multilevel"/>
@@ -5632,7 +6102,7 @@
         <w:rFonts w:ascii="Courier New" w:hAnsi="Courier New" w:cs="Courier New" w:hint="default"/>
       </w:rPr>
     </w:lvl>
-    <w:lvl w:ilvl="2" w:tplc="04090005" w:tentative="1">
+    <w:lvl w:ilvl="2" w:tplc="04090005">
       <w:start w:val="1"/>
       <w:numFmt w:val="bullet"/>
       <w:lvlText w:val=""/>
@@ -6781,7 +7251,7 @@
 </file>
 
 <file path=word/styles.xml><?xml version="1.0" encoding="utf-8"?>
-<w:styles xmlns:mc="http://schemas.openxmlformats.org/markup-compatibility/2006" xmlns:r="http://schemas.openxmlformats.org/officeDocument/2006/relationships" xmlns:w="http://schemas.openxmlformats.org/wordprocessingml/2006/main" xmlns:w14="http://schemas.microsoft.com/office/word/2010/wordml" xmlns:w15="http://schemas.microsoft.com/office/word/2012/wordml" xmlns:w16cex="http://schemas.microsoft.com/office/word/2018/wordml/cex" xmlns:w16cid="http://schemas.microsoft.com/office/word/2016/wordml/cid" xmlns:w16="http://schemas.microsoft.com/office/word/2018/wordml" xmlns:w16sdtdh="http://schemas.microsoft.com/office/word/2020/wordml/sdtdatahash" xmlns:w16se="http://schemas.microsoft.com/office/word/2015/wordml/symex" mc:Ignorable="w14 w15 w16se w16cid w16 w16cex w16sdtdh">
+<w:styles xmlns:mc="http://schemas.openxmlformats.org/markup-compatibility/2006" xmlns:r="http://schemas.openxmlformats.org/officeDocument/2006/relationships" xmlns:w="http://schemas.openxmlformats.org/wordprocessingml/2006/main" xmlns:w14="http://schemas.microsoft.com/office/word/2010/wordml" xmlns:w15="http://schemas.microsoft.com/office/word/2012/wordml" xmlns:w16cex="http://schemas.microsoft.com/office/word/2018/wordml/cex" xmlns:w16cid="http://schemas.microsoft.com/office/word/2016/wordml/cid" xmlns:w16="http://schemas.microsoft.com/office/word/2018/wordml" xmlns:w16du="http://schemas.microsoft.com/office/word/2023/wordml/word16du" xmlns:w16sdtdh="http://schemas.microsoft.com/office/word/2020/wordml/sdtdatahash" xmlns:w16sdtfl="http://schemas.microsoft.com/office/word/2024/wordml/sdtformatlock" xmlns:w16se="http://schemas.microsoft.com/office/word/2015/wordml/symex" mc:Ignorable="w14 w15 w16se w16cid w16 w16cex w16sdtdh w16sdtfl w16du">
   <w:docDefaults>
     <w:rPrDefault>
       <w:rPr>
@@ -7198,7 +7668,6 @@
   <w:style w:type="character" w:default="1" w:styleId="DefaultParagraphFont">
     <w:name w:val="Default Paragraph Font"/>
     <w:uiPriority w:val="1"/>
-    <w:semiHidden/>
     <w:unhideWhenUsed/>
   </w:style>
   <w:style w:type="table" w:default="1" w:styleId="TableNormal">

--- a/static/uploads/CV_draft.docx
+++ b/static/uploads/CV_draft.docx
@@ -361,7 +361,19 @@
         <w:rPr>
           <w:rFonts w:ascii="Times New Roman" w:eastAsia="Calibri" w:hAnsi="Times New Roman" w:cs="Times New Roman"/>
         </w:rPr>
-        <w:t>R programming, RStudio, Microsoft Office products (Word, Excel, Power Point), and ArcGIS</w:t>
+        <w:t xml:space="preserve">R programming, RStudio, </w:t>
+      </w:r>
+      <w:r>
+        <w:rPr>
+          <w:rFonts w:ascii="Times New Roman" w:eastAsia="Calibri" w:hAnsi="Times New Roman" w:cs="Times New Roman"/>
+        </w:rPr>
+        <w:t xml:space="preserve">GitHub, </w:t>
+      </w:r>
+      <w:r>
+        <w:rPr>
+          <w:rFonts w:ascii="Times New Roman" w:eastAsia="Calibri" w:hAnsi="Times New Roman" w:cs="Times New Roman"/>
+        </w:rPr>
+        <w:t>Microsoft Office products (Word, Excel, Power Point), and ArcGIS</w:t>
       </w:r>
       <w:r>
         <w:rPr>
@@ -1671,309 +1683,3114 @@
     </w:p>
     <w:p>
       <w:pPr>
+        <w:pStyle w:val="rich-text-component"/>
+        <w:rPr>
+          <w:rStyle w:val="css-je7s01"/>
+          <w:b/>
+          <w:bCs/>
+        </w:rPr>
+      </w:pPr>
+      <w:r>
+        <w:rPr>
+          <w:rStyle w:val="css-je7s01"/>
+          <w:b/>
+          <w:bCs/>
+        </w:rPr>
+        <w:t>____________________________________________________________</w:t>
+      </w:r>
+    </w:p>
+    <w:p>
+      <w:pPr>
+        <w:pStyle w:val="rich-text-component"/>
+        <w:rPr>
+          <w:b/>
+          <w:bCs/>
+        </w:rPr>
+      </w:pPr>
+      <w:r>
+        <w:rPr>
+          <w:rStyle w:val="css-je7s01"/>
+          <w:b/>
+          <w:bCs/>
+        </w:rPr>
+        <w:t xml:space="preserve">Professional </w:t>
+      </w:r>
+      <w:r>
+        <w:rPr>
+          <w:rStyle w:val="css-je7s01"/>
+          <w:b/>
+          <w:bCs/>
+        </w:rPr>
+        <w:t>Conferences/Presentations</w:t>
+      </w:r>
+      <w:r>
+        <w:rPr>
+          <w:b/>
+          <w:bCs/>
+        </w:rPr>
+        <w:t> </w:t>
+      </w:r>
+    </w:p>
+    <w:p>
+      <w:pPr>
+        <w:pStyle w:val="rich-text-component"/>
+        <w:numPr>
+          <w:ilvl w:val="0"/>
+          <w:numId w:val="6"/>
+        </w:numPr>
+      </w:pPr>
+      <w:r>
+        <w:t>American Fisheries Society</w:t>
+      </w:r>
+    </w:p>
+    <w:p>
+      <w:pPr>
+        <w:pStyle w:val="rich-text-component"/>
+        <w:numPr>
+          <w:ilvl w:val="1"/>
+          <w:numId w:val="6"/>
+        </w:numPr>
+      </w:pPr>
+      <w:r>
+        <w:t xml:space="preserve">Alaska Chapter </w:t>
+      </w:r>
+    </w:p>
+    <w:p>
+      <w:pPr>
+        <w:pStyle w:val="rich-text-component"/>
+        <w:numPr>
+          <w:ilvl w:val="2"/>
+          <w:numId w:val="6"/>
+        </w:numPr>
+      </w:pPr>
+      <w:r>
+        <w:t>2015, Homer, Alaska</w:t>
+      </w:r>
+      <w:r>
+        <w:t xml:space="preserve"> </w:t>
+      </w:r>
+      <w:r>
+        <w:rPr>
+          <w:i/>
+          <w:iCs/>
+        </w:rPr>
+        <w:t>*Best student poster</w:t>
+      </w:r>
+      <w:r>
+        <w:rPr>
+          <w:i/>
+          <w:iCs/>
+        </w:rPr>
+        <w:t xml:space="preserve"> ($200)</w:t>
+      </w:r>
+    </w:p>
+    <w:p>
+      <w:pPr>
+        <w:pStyle w:val="rich-text-component"/>
+        <w:numPr>
+          <w:ilvl w:val="2"/>
+          <w:numId w:val="6"/>
+        </w:numPr>
+      </w:pPr>
+      <w:r>
+        <w:t>2017, Fairbanks, Alaska</w:t>
+      </w:r>
+    </w:p>
+    <w:p>
+      <w:pPr>
+        <w:pStyle w:val="rich-text-component"/>
+        <w:numPr>
+          <w:ilvl w:val="2"/>
+          <w:numId w:val="6"/>
+        </w:numPr>
+      </w:pPr>
+      <w:r>
+        <w:t>2021, Virtual</w:t>
+      </w:r>
+    </w:p>
+    <w:p>
+      <w:pPr>
+        <w:pStyle w:val="rich-text-component"/>
+        <w:numPr>
+          <w:ilvl w:val="2"/>
+          <w:numId w:val="6"/>
+        </w:numPr>
+      </w:pPr>
+      <w:r>
+        <w:t>202</w:t>
+      </w:r>
+      <w:r>
+        <w:t>4, Seward, Alaska</w:t>
+      </w:r>
+    </w:p>
+    <w:p>
+      <w:pPr>
+        <w:pStyle w:val="rich-text-component"/>
+        <w:numPr>
+          <w:ilvl w:val="1"/>
+          <w:numId w:val="6"/>
+        </w:numPr>
+      </w:pPr>
+      <w:r>
+        <w:t xml:space="preserve">Student Division of the Alaska Chapter </w:t>
+      </w:r>
+    </w:p>
+    <w:p>
+      <w:pPr>
+        <w:pStyle w:val="rich-text-component"/>
+        <w:numPr>
+          <w:ilvl w:val="2"/>
+          <w:numId w:val="6"/>
+        </w:numPr>
+      </w:pPr>
+      <w:r>
+        <w:t>2015, Fairbanks, Alaska</w:t>
+      </w:r>
+    </w:p>
+    <w:p>
+      <w:pPr>
+        <w:pStyle w:val="rich-text-component"/>
+        <w:numPr>
+          <w:ilvl w:val="2"/>
+          <w:numId w:val="6"/>
+        </w:numPr>
+      </w:pPr>
+      <w:r>
+        <w:t xml:space="preserve">2016, Fairbanks, Alaska </w:t>
+      </w:r>
+      <w:r>
+        <w:rPr>
+          <w:i/>
+          <w:iCs/>
+        </w:rPr>
+        <w:t>*Best introduction ($100)</w:t>
+      </w:r>
+    </w:p>
+    <w:p>
+      <w:pPr>
+        <w:pStyle w:val="rich-text-component"/>
+        <w:numPr>
+          <w:ilvl w:val="1"/>
+          <w:numId w:val="6"/>
+        </w:numPr>
+      </w:pPr>
+      <w:r>
+        <w:t xml:space="preserve">Western Division </w:t>
+      </w:r>
+    </w:p>
+    <w:p>
+      <w:pPr>
+        <w:pStyle w:val="rich-text-component"/>
+        <w:numPr>
+          <w:ilvl w:val="2"/>
+          <w:numId w:val="6"/>
+        </w:numPr>
+      </w:pPr>
+      <w:r>
+        <w:t>2017, Missoula, Montana</w:t>
+      </w:r>
+    </w:p>
+    <w:p>
+      <w:pPr>
+        <w:pStyle w:val="rich-text-component"/>
+        <w:numPr>
+          <w:ilvl w:val="2"/>
+          <w:numId w:val="6"/>
+        </w:numPr>
+      </w:pPr>
+      <w:r>
+        <w:t>2018, Anchorage, Alaska</w:t>
+      </w:r>
+    </w:p>
+    <w:p>
+      <w:pPr>
+        <w:pStyle w:val="rich-text-component"/>
+        <w:numPr>
+          <w:ilvl w:val="1"/>
+          <w:numId w:val="6"/>
+        </w:numPr>
+      </w:pPr>
+      <w:r>
+        <w:t>National</w:t>
+      </w:r>
+    </w:p>
+    <w:p>
+      <w:pPr>
+        <w:pStyle w:val="rich-text-component"/>
+        <w:numPr>
+          <w:ilvl w:val="2"/>
+          <w:numId w:val="6"/>
+        </w:numPr>
+      </w:pPr>
+      <w:r>
+        <w:t>2024, Honolulu, Hawaii</w:t>
+      </w:r>
+    </w:p>
+    <w:p>
+      <w:pPr>
+        <w:pStyle w:val="rich-text-component"/>
+        <w:numPr>
+          <w:ilvl w:val="0"/>
+          <w:numId w:val="6"/>
+        </w:numPr>
+      </w:pPr>
+      <w:r>
+        <w:t>Society for Freshwater Science</w:t>
+      </w:r>
+    </w:p>
+    <w:p>
+      <w:pPr>
+        <w:pStyle w:val="rich-text-component"/>
+        <w:numPr>
+          <w:ilvl w:val="1"/>
+          <w:numId w:val="6"/>
+        </w:numPr>
+      </w:pPr>
+      <w:r>
+        <w:t>2017, Raleigh, North Carolina</w:t>
+      </w:r>
+    </w:p>
+    <w:p>
+      <w:pPr>
+        <w:pStyle w:val="rich-text-component"/>
+        <w:numPr>
+          <w:ilvl w:val="0"/>
+          <w:numId w:val="6"/>
+        </w:numPr>
+      </w:pPr>
+      <w:r>
+        <w:t>National Watershed and Stormwater Conference</w:t>
+      </w:r>
+    </w:p>
+    <w:p>
+      <w:pPr>
+        <w:pStyle w:val="rich-text-component"/>
+        <w:numPr>
+          <w:ilvl w:val="1"/>
+          <w:numId w:val="6"/>
+        </w:numPr>
+      </w:pPr>
+      <w:r>
+        <w:t>2022, St. Petersburg, Florid</w:t>
+      </w:r>
+      <w:r>
+        <w:t>a</w:t>
+      </w:r>
+    </w:p>
+    <w:p>
+      <w:pPr>
+        <w:pStyle w:val="rich-text-component"/>
+        <w:numPr>
+          <w:ilvl w:val="0"/>
+          <w:numId w:val="6"/>
+        </w:numPr>
+      </w:pPr>
+      <w:r>
+        <w:t>Mat-Su Salmon Symposium</w:t>
+      </w:r>
+    </w:p>
+    <w:p>
+      <w:pPr>
+        <w:pStyle w:val="rich-text-component"/>
+        <w:numPr>
+          <w:ilvl w:val="1"/>
+          <w:numId w:val="6"/>
+        </w:numPr>
+      </w:pPr>
+      <w:r>
+        <w:t>2016, 2018,</w:t>
+      </w:r>
+      <w:r>
+        <w:t xml:space="preserve"> 2020,</w:t>
+      </w:r>
+      <w:r>
+        <w:t xml:space="preserve"> 2022</w:t>
+      </w:r>
+      <w:r>
+        <w:t xml:space="preserve"> Palmer, Alaska</w:t>
+      </w:r>
+    </w:p>
+    <w:p>
+      <w:pPr>
+        <w:pStyle w:val="rich-text-component"/>
+        <w:numPr>
+          <w:ilvl w:val="0"/>
+          <w:numId w:val="6"/>
+        </w:numPr>
+      </w:pPr>
+      <w:r>
+        <w:t>Kachemak Bay Science Symposium</w:t>
+      </w:r>
+    </w:p>
+    <w:p>
+      <w:pPr>
+        <w:pStyle w:val="rich-text-component"/>
+        <w:numPr>
+          <w:ilvl w:val="1"/>
+          <w:numId w:val="6"/>
+        </w:numPr>
+      </w:pPr>
+      <w:r>
+        <w:t xml:space="preserve">2021, </w:t>
+      </w:r>
+      <w:r>
+        <w:t>Homer, AK</w:t>
+      </w:r>
+    </w:p>
+    <w:p>
+      <w:pPr>
+        <w:pStyle w:val="rich-text-component"/>
+        <w:numPr>
+          <w:ilvl w:val="0"/>
+          <w:numId w:val="6"/>
+        </w:numPr>
+      </w:pPr>
+      <w:r>
+        <w:t>International River Symposium</w:t>
+      </w:r>
+    </w:p>
+    <w:p>
+      <w:pPr>
+        <w:pStyle w:val="rich-text-component"/>
+        <w:numPr>
+          <w:ilvl w:val="1"/>
+          <w:numId w:val="6"/>
+        </w:numPr>
+      </w:pPr>
+      <w:r>
+        <w:t>Nov. 2022, Vienna, Austria</w:t>
+      </w:r>
+      <w:r>
+        <w:t xml:space="preserve"> (Virtual)</w:t>
+      </w:r>
+    </w:p>
+    <w:p>
+      <w:pPr>
+        <w:pStyle w:val="rich-text-component"/>
+        <w:numPr>
+          <w:ilvl w:val="0"/>
+          <w:numId w:val="6"/>
+        </w:numPr>
+      </w:pPr>
+      <w:r>
+        <w:t>Kenai River Special Management Advisory Board</w:t>
+      </w:r>
+    </w:p>
+    <w:p>
+      <w:pPr>
+        <w:pStyle w:val="rich-text-component"/>
+        <w:numPr>
+          <w:ilvl w:val="1"/>
+          <w:numId w:val="6"/>
+        </w:numPr>
+      </w:pPr>
+      <w:r>
+        <w:t xml:space="preserve">Nov. 2022, Soldotna, Alaska </w:t>
+      </w:r>
+    </w:p>
+    <w:p>
+      <w:pPr>
+        <w:pStyle w:val="rich-text-component"/>
+        <w:numPr>
+          <w:ilvl w:val="0"/>
+          <w:numId w:val="6"/>
+        </w:numPr>
+      </w:pPr>
+      <w:r>
+        <w:t>Alaska Section of the American Water Resources Association</w:t>
+      </w:r>
+    </w:p>
+    <w:p>
+      <w:pPr>
+        <w:pStyle w:val="rich-text-component"/>
+        <w:numPr>
+          <w:ilvl w:val="1"/>
+          <w:numId w:val="6"/>
+        </w:numPr>
+      </w:pPr>
+      <w:r>
+        <w:t>Mar. 2023, Anchorage, Alaska</w:t>
+      </w:r>
+    </w:p>
+    <w:p>
+      <w:pPr>
+        <w:pStyle w:val="rich-text-component"/>
+        <w:numPr>
+          <w:ilvl w:val="0"/>
+          <w:numId w:val="6"/>
+        </w:numPr>
+      </w:pPr>
+      <w:r>
+        <w:t>Kenai Peninsula Fish Habitat Partnership Science Symposium</w:t>
+      </w:r>
+    </w:p>
+    <w:p>
+      <w:pPr>
+        <w:pStyle w:val="rich-text-component"/>
+        <w:numPr>
+          <w:ilvl w:val="1"/>
+          <w:numId w:val="6"/>
+        </w:numPr>
+        <w:rPr>
+          <w:i/>
+          <w:iCs/>
+        </w:rPr>
+      </w:pPr>
+      <w:r>
+        <w:t xml:space="preserve">April 2023, Kenai, Alaska. </w:t>
+      </w:r>
+      <w:r>
+        <w:rPr>
+          <w:i/>
+          <w:iCs/>
+        </w:rPr>
+        <w:t>*Planning committee member</w:t>
+      </w:r>
+    </w:p>
+    <w:p>
+      <w:pPr>
+        <w:pStyle w:val="rich-text-component"/>
+        <w:numPr>
+          <w:ilvl w:val="0"/>
+          <w:numId w:val="6"/>
+        </w:numPr>
+        <w:rPr>
+          <w:i/>
+          <w:iCs/>
+        </w:rPr>
+      </w:pPr>
+      <w:r>
+        <w:t>Cook Inlet Water Quality Symposium</w:t>
+      </w:r>
+    </w:p>
+    <w:p>
+      <w:pPr>
+        <w:pStyle w:val="rich-text-component"/>
+        <w:numPr>
+          <w:ilvl w:val="1"/>
+          <w:numId w:val="6"/>
+        </w:numPr>
+        <w:rPr>
+          <w:i/>
+          <w:iCs/>
+        </w:rPr>
+      </w:pPr>
+      <w:r>
+        <w:t>O</w:t>
+      </w:r>
+      <w:r>
+        <w:t xml:space="preserve">ctober 2023, Anchorage, AK </w:t>
+      </w:r>
+      <w:r>
+        <w:rPr>
+          <w:i/>
+          <w:iCs/>
+        </w:rPr>
+        <w:t>*Planning committee member</w:t>
+      </w:r>
+    </w:p>
+    <w:p>
+      <w:pPr>
+        <w:pStyle w:val="rich-text-component"/>
+        <w:numPr>
+          <w:ilvl w:val="0"/>
+          <w:numId w:val="6"/>
+        </w:numPr>
+      </w:pPr>
+      <w:r>
+        <w:lastRenderedPageBreak/>
+        <w:t>Alaska Statewide Watershed Workshop</w:t>
+      </w:r>
+    </w:p>
+    <w:p>
+      <w:pPr>
+        <w:pStyle w:val="rich-text-component"/>
+        <w:numPr>
+          <w:ilvl w:val="1"/>
+          <w:numId w:val="6"/>
+        </w:numPr>
+      </w:pPr>
+      <w:r>
+        <w:t>Jan. 2024, Juneau, Alaska</w:t>
+      </w:r>
+    </w:p>
+    <w:p>
+      <w:pPr>
+        <w:pStyle w:val="rich-text-component"/>
+        <w:numPr>
+          <w:ilvl w:val="0"/>
+          <w:numId w:val="6"/>
+        </w:numPr>
+      </w:pPr>
+      <w:r>
+        <w:t>Alaska Forum on the Environment</w:t>
+      </w:r>
+    </w:p>
+    <w:p>
+      <w:pPr>
+        <w:pStyle w:val="rich-text-component"/>
+        <w:numPr>
+          <w:ilvl w:val="1"/>
+          <w:numId w:val="6"/>
+        </w:numPr>
+      </w:pPr>
+      <w:r>
+        <w:t>February 2024, Anchorage, Alaska</w:t>
+      </w:r>
+    </w:p>
+    <w:p>
+      <w:pPr>
+        <w:pStyle w:val="rich-text-component"/>
+        <w:rPr>
+          <w:rStyle w:val="css-je7s01"/>
+        </w:rPr>
+      </w:pPr>
+      <w:r>
+        <w:rPr>
+          <w:rStyle w:val="css-je7s01"/>
+          <w:b/>
+          <w:bCs/>
+        </w:rPr>
+        <w:t>_________________________________________________________</w:t>
+      </w:r>
+    </w:p>
+    <w:p>
+      <w:pPr>
+        <w:pStyle w:val="rich-text-component"/>
+        <w:ind w:left="360"/>
+        <w:rPr>
+          <w:rStyle w:val="css-je7s01"/>
+          <w:b/>
+          <w:bCs/>
+        </w:rPr>
+      </w:pPr>
+      <w:r>
+        <w:rPr>
+          <w:rStyle w:val="css-je7s01"/>
+          <w:b/>
+          <w:bCs/>
+        </w:rPr>
+        <w:t>Grants in Support of Research</w:t>
+      </w:r>
+    </w:p>
+    <w:p>
+      <w:pPr>
+        <w:pStyle w:val="rich-text-component"/>
+        <w:numPr>
+          <w:ilvl w:val="0"/>
+          <w:numId w:val="3"/>
+        </w:numPr>
+      </w:pPr>
+      <w:r>
+        <w:t>Awarded grants</w:t>
+      </w:r>
+    </w:p>
+    <w:p>
+      <w:pPr>
+        <w:pStyle w:val="rich-text-component"/>
+        <w:numPr>
+          <w:ilvl w:val="1"/>
+          <w:numId w:val="3"/>
+        </w:numPr>
+      </w:pPr>
+      <w:r>
+        <w:t xml:space="preserve">National Science Foundation </w:t>
+      </w:r>
+      <w:proofErr w:type="spellStart"/>
+      <w:r>
+        <w:t>EPSCoR</w:t>
+      </w:r>
+      <w:proofErr w:type="spellEnd"/>
+    </w:p>
+    <w:p>
+      <w:pPr>
+        <w:pStyle w:val="rich-text-component"/>
+        <w:numPr>
+          <w:ilvl w:val="2"/>
+          <w:numId w:val="3"/>
+        </w:numPr>
+      </w:pPr>
+      <w:r>
+        <w:t xml:space="preserve">Graduate Assistant, </w:t>
+      </w:r>
+      <w:r>
+        <w:t>January 2015 – August 2017</w:t>
+      </w:r>
+      <w:r>
+        <w:t xml:space="preserve"> ($160,000)</w:t>
+      </w:r>
+    </w:p>
+    <w:p>
+      <w:pPr>
+        <w:pStyle w:val="rich-text-component"/>
+        <w:numPr>
+          <w:ilvl w:val="1"/>
+          <w:numId w:val="3"/>
+        </w:numPr>
+      </w:pPr>
+      <w:r>
+        <w:t>Institute of Arctic Biology Summer Thesis Com</w:t>
+      </w:r>
+      <w:r>
+        <w:t>pletion Grant</w:t>
+      </w:r>
+    </w:p>
+    <w:p>
+      <w:pPr>
+        <w:pStyle w:val="rich-text-component"/>
+        <w:numPr>
+          <w:ilvl w:val="2"/>
+          <w:numId w:val="3"/>
+        </w:numPr>
+      </w:pPr>
+      <w:r>
+        <w:t>Student, s</w:t>
+      </w:r>
+      <w:r>
+        <w:t xml:space="preserve">ummers </w:t>
+      </w:r>
+      <w:r>
+        <w:t>2018 &amp; 2019</w:t>
+      </w:r>
+      <w:r>
+        <w:t xml:space="preserve"> ($20,000)</w:t>
+      </w:r>
+    </w:p>
+    <w:p>
+      <w:pPr>
+        <w:pStyle w:val="rich-text-component"/>
+        <w:numPr>
+          <w:ilvl w:val="1"/>
+          <w:numId w:val="3"/>
+        </w:numPr>
+      </w:pPr>
+      <w:r>
+        <w:t xml:space="preserve">U.S. </w:t>
+      </w:r>
+      <w:r>
+        <w:t>B</w:t>
+      </w:r>
+      <w:r>
+        <w:t>ureau of Reclamation Cooperative Watershed Management Planning Grant</w:t>
+      </w:r>
+    </w:p>
+    <w:p>
+      <w:pPr>
+        <w:pStyle w:val="rich-text-component"/>
+        <w:numPr>
+          <w:ilvl w:val="2"/>
+          <w:numId w:val="3"/>
+        </w:numPr>
+      </w:pPr>
+      <w:r>
+        <w:t xml:space="preserve">Principal investigator, January 2022 – </w:t>
+      </w:r>
+      <w:r>
+        <w:t>December 2025</w:t>
+      </w:r>
+      <w:r>
+        <w:t xml:space="preserve"> ($99,000)</w:t>
+      </w:r>
+    </w:p>
+    <w:p>
+      <w:pPr>
+        <w:pStyle w:val="rich-text-component"/>
+        <w:numPr>
+          <w:ilvl w:val="1"/>
+          <w:numId w:val="3"/>
+        </w:numPr>
+      </w:pPr>
+      <w:r>
+        <w:t>U</w:t>
+      </w:r>
+      <w:r>
+        <w:t>.S. Geological Survey Climate Action Science Center</w:t>
+      </w:r>
+      <w:r>
+        <w:t xml:space="preserve"> ($220,000)</w:t>
+      </w:r>
+    </w:p>
+    <w:p>
+      <w:pPr>
+        <w:pStyle w:val="rich-text-component"/>
+        <w:numPr>
+          <w:ilvl w:val="2"/>
+          <w:numId w:val="3"/>
+        </w:numPr>
+      </w:pPr>
+      <w:r>
+        <w:t>Field coordinator</w:t>
+      </w:r>
+      <w:r>
+        <w:t>, June 2022 – June 2024</w:t>
+      </w:r>
+    </w:p>
+    <w:p>
+      <w:pPr>
+        <w:pStyle w:val="rich-text-component"/>
+        <w:numPr>
+          <w:ilvl w:val="1"/>
+          <w:numId w:val="3"/>
+        </w:numPr>
+      </w:pPr>
+      <w:r>
+        <w:t>Trout Unlimited, Embrace-a-Stream ($7,500)</w:t>
+      </w:r>
+    </w:p>
+    <w:p>
+      <w:pPr>
+        <w:pStyle w:val="rich-text-component"/>
+        <w:numPr>
+          <w:ilvl w:val="2"/>
+          <w:numId w:val="3"/>
+        </w:numPr>
+      </w:pPr>
+      <w:r>
+        <w:t>Principal investigator, June 2023 – December 202</w:t>
+      </w:r>
+      <w:r>
+        <w:t>4</w:t>
+      </w:r>
+    </w:p>
+    <w:p>
+      <w:pPr>
+        <w:pStyle w:val="rich-text-component"/>
+        <w:numPr>
+          <w:ilvl w:val="1"/>
+          <w:numId w:val="3"/>
+        </w:numPr>
+      </w:pPr>
+      <w:r>
+        <w:t>Alaska Sustainable Salmon Fund</w:t>
+      </w:r>
+    </w:p>
+    <w:p>
+      <w:pPr>
+        <w:pStyle w:val="rich-text-component"/>
+        <w:numPr>
+          <w:ilvl w:val="2"/>
+          <w:numId w:val="3"/>
+        </w:numPr>
+      </w:pPr>
+      <w:r>
+        <w:t>Project manager, May 2023 – May 2025 ($30,000)</w:t>
+      </w:r>
+    </w:p>
+    <w:p>
+      <w:pPr>
+        <w:pStyle w:val="rich-text-component"/>
+        <w:numPr>
+          <w:ilvl w:val="1"/>
+          <w:numId w:val="3"/>
+        </w:numPr>
+      </w:pPr>
+      <w:r>
+        <w:t>ConocoPhillips Alaska Community Awards</w:t>
+      </w:r>
+    </w:p>
+    <w:p>
+      <w:pPr>
+        <w:pStyle w:val="rich-text-component"/>
+        <w:numPr>
+          <w:ilvl w:val="2"/>
+          <w:numId w:val="3"/>
+        </w:numPr>
+      </w:pPr>
+      <w:r>
+        <w:t xml:space="preserve">Project </w:t>
+      </w:r>
+      <w:r>
+        <w:t>m</w:t>
+      </w:r>
+      <w:r>
+        <w:t>anager, May 2024 – December 2024 ($12,000)</w:t>
+      </w:r>
+    </w:p>
+    <w:p>
+      <w:pPr>
+        <w:pStyle w:val="rich-text-component"/>
+        <w:numPr>
+          <w:ilvl w:val="1"/>
+          <w:numId w:val="3"/>
+        </w:numPr>
+      </w:pPr>
+      <w:r>
+        <w:t>Kenai Peninsula Fish Habitat Partnership</w:t>
+      </w:r>
+    </w:p>
+    <w:p>
+      <w:pPr>
+        <w:pStyle w:val="rich-text-component"/>
+        <w:numPr>
+          <w:ilvl w:val="2"/>
+          <w:numId w:val="3"/>
+        </w:numPr>
+      </w:pPr>
+      <w:r>
+        <w:t xml:space="preserve">Field </w:t>
+      </w:r>
+      <w:r>
+        <w:t>c</w:t>
+      </w:r>
+      <w:r>
+        <w:t xml:space="preserve">oordinator, </w:t>
+      </w:r>
+      <w:r>
+        <w:t>August 2024 – August 2026 ($14,000)</w:t>
+      </w:r>
+    </w:p>
+    <w:p>
+      <w:pPr>
+        <w:pStyle w:val="rich-text-component"/>
+        <w:numPr>
+          <w:ilvl w:val="1"/>
+          <w:numId w:val="3"/>
+        </w:numPr>
+      </w:pPr>
+      <w:r>
+        <w:t>National Coastal Resilience Fund</w:t>
+      </w:r>
+    </w:p>
+    <w:p>
+      <w:pPr>
+        <w:pStyle w:val="rich-text-component"/>
+        <w:numPr>
+          <w:ilvl w:val="2"/>
+          <w:numId w:val="3"/>
+        </w:numPr>
+      </w:pPr>
+      <w:r>
+        <w:t>Project manager, March 2025 – December 2027 ($550,000)</w:t>
+      </w:r>
+      <w:r>
+        <w:br/>
+      </w:r>
+    </w:p>
+    <w:p>
+      <w:pPr>
+        <w:pStyle w:val="rich-text-component"/>
+        <w:numPr>
+          <w:ilvl w:val="0"/>
+          <w:numId w:val="3"/>
+        </w:numPr>
+      </w:pPr>
+      <w:r>
+        <w:t>Managed Grants</w:t>
+      </w:r>
+    </w:p>
+    <w:p>
+      <w:pPr>
+        <w:pStyle w:val="rich-text-component"/>
+        <w:numPr>
+          <w:ilvl w:val="1"/>
+          <w:numId w:val="3"/>
+        </w:numPr>
+      </w:pPr>
+      <w:r>
+        <w:t>National Fish and Wildlife Foundation</w:t>
+      </w:r>
+    </w:p>
+    <w:p>
+      <w:pPr>
+        <w:pStyle w:val="rich-text-component"/>
+        <w:numPr>
+          <w:ilvl w:val="2"/>
+          <w:numId w:val="3"/>
+        </w:numPr>
+      </w:pPr>
+      <w:r>
+        <w:t>Principal investigator, January 2021 – August 2022 ($100,000)</w:t>
+      </w:r>
+    </w:p>
+    <w:p>
+      <w:pPr>
+        <w:pStyle w:val="rich-text-component"/>
+        <w:numPr>
+          <w:ilvl w:val="1"/>
+          <w:numId w:val="3"/>
+        </w:numPr>
+      </w:pPr>
+      <w:r>
+        <w:t>A</w:t>
+      </w:r>
+      <w:r>
+        <w:t>laska Sustainable Salmon Fund</w:t>
+      </w:r>
+    </w:p>
+    <w:p>
+      <w:pPr>
+        <w:pStyle w:val="rich-text-component"/>
+        <w:numPr>
+          <w:ilvl w:val="2"/>
+          <w:numId w:val="3"/>
+        </w:numPr>
+      </w:pPr>
+      <w:r>
+        <w:t>Co-principal investigator, January 2021 – Oct. 2023</w:t>
+      </w:r>
+      <w:r>
+        <w:t xml:space="preserve"> (</w:t>
+      </w:r>
+      <w:r>
+        <w:t>$60,000</w:t>
+      </w:r>
+      <w:r>
+        <w:t>)</w:t>
+      </w:r>
+    </w:p>
+    <w:p>
+      <w:pPr>
+        <w:pStyle w:val="rich-text-component"/>
+        <w:numPr>
+          <w:ilvl w:val="1"/>
+          <w:numId w:val="3"/>
+        </w:numPr>
+      </w:pPr>
+      <w:r>
+        <w:t>Kenai Peninsula Fish Habitat Partnership</w:t>
+      </w:r>
+    </w:p>
+    <w:p>
+      <w:pPr>
+        <w:pStyle w:val="rich-text-component"/>
+        <w:numPr>
+          <w:ilvl w:val="2"/>
+          <w:numId w:val="3"/>
+        </w:numPr>
+      </w:pPr>
+      <w:r>
+        <w:t>Interim coordinator and principal editor, June 2022 – present ($85,000)</w:t>
+      </w:r>
+    </w:p>
+    <w:p>
+      <w:pPr>
+        <w:pStyle w:val="rich-text-component"/>
+        <w:numPr>
+          <w:ilvl w:val="1"/>
+          <w:numId w:val="3"/>
+        </w:numPr>
+      </w:pPr>
+      <w:r>
+        <w:t>Trout Unlimited, Embrace-a-Stream ($10,000)</w:t>
+      </w:r>
+    </w:p>
+    <w:p>
+      <w:pPr>
+        <w:pStyle w:val="rich-text-component"/>
+        <w:numPr>
+          <w:ilvl w:val="2"/>
+          <w:numId w:val="3"/>
+        </w:numPr>
+      </w:pPr>
+      <w:r>
+        <w:t>Principal investigator, June 2021 – December 2023</w:t>
+      </w:r>
+    </w:p>
+    <w:p>
+      <w:pPr>
+        <w:pStyle w:val="rich-text-component"/>
+        <w:rPr>
+          <w:rStyle w:val="css-je7s01"/>
+        </w:rPr>
+      </w:pPr>
+      <w:r>
+        <w:rPr>
+          <w:rStyle w:val="css-je7s01"/>
+          <w:b/>
+          <w:bCs/>
+        </w:rPr>
+        <w:t>______________________________________________________________________________</w:t>
+      </w:r>
+    </w:p>
+    <w:p>
+      <w:pPr>
+        <w:pStyle w:val="rich-text-component"/>
+        <w:rPr>
+          <w:rStyle w:val="css-je7s01"/>
+          <w:b/>
+          <w:bCs/>
+        </w:rPr>
+      </w:pPr>
+    </w:p>
+    <w:p>
+      <w:pPr>
+        <w:pStyle w:val="rich-text-component"/>
+        <w:rPr>
+          <w:rStyle w:val="css-je7s01"/>
+          <w:b/>
+          <w:bCs/>
+        </w:rPr>
+      </w:pPr>
+    </w:p>
+    <w:p>
+      <w:pPr>
+        <w:pStyle w:val="rich-text-component"/>
+        <w:rPr>
+          <w:b/>
+          <w:bCs/>
+        </w:rPr>
+      </w:pPr>
+      <w:r>
+        <w:rPr>
+          <w:rStyle w:val="css-je7s01"/>
+          <w:b/>
+          <w:bCs/>
+        </w:rPr>
+        <w:lastRenderedPageBreak/>
+        <w:t>Honors/Awards</w:t>
+      </w:r>
+      <w:r>
+        <w:rPr>
+          <w:b/>
+          <w:bCs/>
+        </w:rPr>
+        <w:t> </w:t>
+      </w:r>
+    </w:p>
+    <w:p>
+      <w:pPr>
+        <w:pStyle w:val="rich-text-component"/>
+        <w:numPr>
+          <w:ilvl w:val="0"/>
+          <w:numId w:val="8"/>
+        </w:numPr>
+      </w:pPr>
+      <w:r>
+        <w:t>Nicholas Hughes Memorial Scholarship</w:t>
+      </w:r>
+      <w:r>
+        <w:t xml:space="preserve"> ($2000)</w:t>
+      </w:r>
+    </w:p>
+    <w:p>
+      <w:pPr>
+        <w:pStyle w:val="rich-text-component"/>
+        <w:numPr>
+          <w:ilvl w:val="0"/>
+          <w:numId w:val="8"/>
+        </w:numPr>
+      </w:pPr>
+      <w:r>
+        <w:t xml:space="preserve">University of Alaska Fairbanks </w:t>
+      </w:r>
+      <w:r>
+        <w:t>Creative Writing Tuition Scholarship</w:t>
+      </w:r>
+      <w:r>
+        <w:t xml:space="preserve"> ($5000)</w:t>
+      </w:r>
+    </w:p>
+    <w:p>
+      <w:pPr>
+        <w:pStyle w:val="rich-text-component"/>
+        <w:numPr>
+          <w:ilvl w:val="0"/>
+          <w:numId w:val="8"/>
+        </w:numPr>
+      </w:pPr>
+      <w:proofErr w:type="spellStart"/>
+      <w:r>
+        <w:t>Usibelli</w:t>
+      </w:r>
+      <w:proofErr w:type="spellEnd"/>
+      <w:r>
+        <w:t xml:space="preserve"> </w:t>
+      </w:r>
+      <w:r>
+        <w:t xml:space="preserve">Honors Student </w:t>
+      </w:r>
+      <w:r>
+        <w:t xml:space="preserve">scholarship </w:t>
+      </w:r>
+      <w:r>
+        <w:t>($2000)</w:t>
+      </w:r>
+    </w:p>
+    <w:p>
+      <w:pPr>
+        <w:pStyle w:val="rich-text-component"/>
+        <w:numPr>
+          <w:ilvl w:val="0"/>
+          <w:numId w:val="8"/>
+        </w:numPr>
+      </w:pPr>
+      <w:r>
+        <w:t>Flint Hills undergrad</w:t>
+      </w:r>
+      <w:r>
+        <w:t>uate</w:t>
+      </w:r>
+      <w:r>
+        <w:t xml:space="preserve"> </w:t>
+      </w:r>
+      <w:r>
+        <w:t xml:space="preserve">research </w:t>
+      </w:r>
+      <w:r>
+        <w:t>grant ($5000)</w:t>
+      </w:r>
+    </w:p>
+    <w:p>
+      <w:pPr>
+        <w:pStyle w:val="rich-text-component"/>
+        <w:rPr>
+          <w:rStyle w:val="css-je7s01"/>
+          <w:b/>
+          <w:bCs/>
+        </w:rPr>
+      </w:pPr>
+      <w:r>
+        <w:rPr>
+          <w:rStyle w:val="css-je7s01"/>
+          <w:b/>
+          <w:bCs/>
+        </w:rPr>
+        <w:t>______________________________________________________________________________</w:t>
+      </w:r>
+    </w:p>
+    <w:p>
+      <w:pPr>
+        <w:pStyle w:val="rich-text-component"/>
+        <w:rPr>
+          <w:b/>
+          <w:bCs/>
+        </w:rPr>
+      </w:pPr>
+      <w:r>
+        <w:rPr>
+          <w:rStyle w:val="css-je7s01"/>
+          <w:b/>
+          <w:bCs/>
+        </w:rPr>
+        <w:t>Employment History</w:t>
+      </w:r>
+    </w:p>
+    <w:p>
+      <w:pPr>
+        <w:spacing w:before="95"/>
+        <w:rPr>
+          <w:rFonts w:ascii="Times New Roman" w:eastAsia="Calibri" w:hAnsi="Times New Roman" w:cs="Times New Roman"/>
+          <w:bCs/>
+          <w:iCs/>
+          <w:u w:val="single"/>
+        </w:rPr>
+      </w:pPr>
+      <w:r>
+        <w:rPr>
+          <w:rFonts w:ascii="Times New Roman" w:eastAsia="Calibri" w:hAnsi="Times New Roman" w:cs="Times New Roman"/>
+          <w:bCs/>
+          <w:iCs/>
+          <w:u w:val="single"/>
+        </w:rPr>
+        <w:t xml:space="preserve">Nonprofit </w:t>
+      </w:r>
+      <w:r>
+        <w:rPr>
+          <w:rFonts w:ascii="Times New Roman" w:eastAsia="Calibri" w:hAnsi="Times New Roman" w:cs="Times New Roman"/>
+          <w:bCs/>
+          <w:iCs/>
+          <w:u w:val="single"/>
+        </w:rPr>
+        <w:t>S</w:t>
+      </w:r>
+      <w:r>
+        <w:rPr>
+          <w:rFonts w:ascii="Times New Roman" w:eastAsia="Calibri" w:hAnsi="Times New Roman" w:cs="Times New Roman"/>
+          <w:bCs/>
+          <w:iCs/>
+          <w:u w:val="single"/>
+        </w:rPr>
+        <w:t>ector</w:t>
+      </w:r>
+      <w:r>
+        <w:rPr>
+          <w:rFonts w:ascii="Times New Roman" w:eastAsia="Calibri" w:hAnsi="Times New Roman" w:cs="Times New Roman"/>
+          <w:bCs/>
+          <w:iCs/>
+          <w:u w:val="single"/>
+        </w:rPr>
+        <w:br/>
+      </w:r>
+    </w:p>
+    <w:p>
+      <w:pPr>
+        <w:spacing w:before="95"/>
+        <w:rPr>
+          <w:rFonts w:ascii="Times New Roman" w:eastAsia="Calibri" w:hAnsi="Times New Roman" w:cs="Times New Roman"/>
+          <w:bCs/>
+          <w:i/>
+        </w:rPr>
+      </w:pPr>
+      <w:r>
+        <w:rPr>
+          <w:rFonts w:ascii="Times New Roman" w:eastAsia="Calibri" w:hAnsi="Times New Roman" w:cs="Times New Roman"/>
+          <w:bCs/>
+          <w:i/>
+        </w:rPr>
+        <w:t xml:space="preserve">Water Quality Coordinator, </w:t>
+      </w:r>
+      <w:r>
+        <w:rPr>
+          <w:rFonts w:ascii="Times New Roman" w:eastAsia="Calibri" w:hAnsi="Times New Roman" w:cs="Times New Roman"/>
+          <w:bCs/>
+          <w:i/>
+        </w:rPr>
+        <w:t>Kenai Watershed Forum</w:t>
+      </w:r>
+      <w:r>
+        <w:rPr>
+          <w:rFonts w:ascii="Times New Roman" w:eastAsia="Calibri" w:hAnsi="Times New Roman" w:cs="Times New Roman"/>
+          <w:bCs/>
+          <w:i/>
+        </w:rPr>
+        <w:t>, Soldotna, AK</w:t>
+      </w:r>
+    </w:p>
+    <w:p>
+      <w:pPr>
+        <w:spacing w:before="95"/>
+        <w:rPr>
+          <w:rFonts w:ascii="Times New Roman" w:eastAsia="Calibri" w:hAnsi="Times New Roman" w:cs="Times New Roman"/>
+          <w:bCs/>
+          <w:i/>
+        </w:rPr>
+      </w:pPr>
+      <w:r>
+        <w:rPr>
+          <w:rFonts w:ascii="Times New Roman" w:eastAsia="Calibri" w:hAnsi="Times New Roman" w:cs="Times New Roman"/>
+          <w:bCs/>
+          <w:i/>
+        </w:rPr>
+        <w:t>November 2020 – Present</w:t>
+      </w:r>
+      <w:r>
+        <w:rPr>
+          <w:rFonts w:ascii="Times New Roman" w:eastAsia="Calibri" w:hAnsi="Times New Roman" w:cs="Times New Roman"/>
+          <w:bCs/>
+          <w:i/>
+        </w:rPr>
+        <w:t xml:space="preserve"> </w:t>
+      </w:r>
+    </w:p>
+    <w:p>
+      <w:pPr>
+        <w:spacing w:before="95"/>
+        <w:ind w:left="720"/>
+        <w:rPr>
+          <w:rFonts w:ascii="Times New Roman" w:eastAsia="Calibri" w:hAnsi="Times New Roman" w:cs="Times New Roman"/>
+          <w:b/>
+          <w:iCs/>
+        </w:rPr>
+      </w:pPr>
+      <w:r>
         <w:rPr>
           <w:rFonts w:ascii="Times New Roman" w:eastAsia="Times New Roman" w:hAnsi="Times New Roman" w:cs="Times New Roman"/>
         </w:rPr>
-      </w:pPr>
-    </w:p>
-    <w:p>
-      <w:pPr>
+        <w:t>Develop and o</w:t>
+      </w:r>
+      <w:r>
+        <w:rPr>
+          <w:rFonts w:ascii="Times New Roman" w:eastAsia="Times New Roman" w:hAnsi="Times New Roman" w:cs="Times New Roman"/>
+        </w:rPr>
+        <w:t>versee programs in water quality monitoring, fish habitat research, and conservation planning</w:t>
+      </w:r>
+      <w:r>
+        <w:rPr>
+          <w:rFonts w:ascii="Times New Roman" w:eastAsia="Calibri" w:hAnsi="Times New Roman" w:cs="Times New Roman"/>
+          <w:bCs/>
+          <w:iCs/>
+        </w:rPr>
+        <w:t xml:space="preserve">. </w:t>
+      </w:r>
+      <w:r>
+        <w:rPr>
+          <w:rFonts w:ascii="Times New Roman" w:eastAsia="Times New Roman" w:hAnsi="Times New Roman" w:cs="Times New Roman"/>
+        </w:rPr>
+        <w:t>Develop reproducible workflows for data management, analysis, and visualization</w:t>
+      </w:r>
+      <w:r>
+        <w:rPr>
+          <w:rFonts w:ascii="Times New Roman" w:eastAsia="Calibri" w:hAnsi="Times New Roman" w:cs="Times New Roman"/>
+          <w:bCs/>
+          <w:iCs/>
+        </w:rPr>
+        <w:t xml:space="preserve">. </w:t>
+      </w:r>
+      <w:r>
+        <w:rPr>
+          <w:rFonts w:ascii="Times New Roman" w:eastAsia="Times New Roman" w:hAnsi="Times New Roman" w:cs="Times New Roman"/>
+        </w:rPr>
+        <w:t>Project development and grant writing</w:t>
+      </w:r>
+      <w:r>
+        <w:rPr>
+          <w:rFonts w:ascii="Times New Roman" w:eastAsia="Times New Roman" w:hAnsi="Times New Roman" w:cs="Times New Roman"/>
+        </w:rPr>
+        <w:t>; management of interns, volunteers, and community partners.</w:t>
+      </w:r>
+      <w:r>
+        <w:rPr>
+          <w:rFonts w:ascii="Times New Roman" w:eastAsia="Times New Roman" w:hAnsi="Times New Roman" w:cs="Times New Roman"/>
+        </w:rPr>
+        <w:t xml:space="preserve"> Managed and secured over $950k in </w:t>
+      </w:r>
+      <w:r>
+        <w:rPr>
+          <w:rFonts w:ascii="Times New Roman" w:eastAsia="Times New Roman" w:hAnsi="Times New Roman" w:cs="Times New Roman"/>
+        </w:rPr>
+        <w:t>funding.</w:t>
+      </w:r>
+    </w:p>
+    <w:p>
+      <w:pPr>
+        <w:rPr>
+          <w:rFonts w:ascii="Times New Roman" w:eastAsia="Calibri" w:hAnsi="Times New Roman" w:cs="Times New Roman"/>
+        </w:rPr>
+      </w:pPr>
+    </w:p>
+    <w:p>
+      <w:pPr>
+        <w:rPr>
+          <w:rFonts w:ascii="Times New Roman" w:eastAsia="Calibri" w:hAnsi="Times New Roman" w:cs="Times New Roman"/>
+          <w:u w:val="single"/>
+        </w:rPr>
+      </w:pPr>
+      <w:r>
+        <w:rPr>
+          <w:rFonts w:ascii="Times New Roman" w:eastAsia="Calibri" w:hAnsi="Times New Roman" w:cs="Times New Roman"/>
+          <w:u w:val="single"/>
+        </w:rPr>
+        <w:t>Academic and Government Sectors</w:t>
+      </w:r>
+    </w:p>
+    <w:p>
+      <w:pPr>
+        <w:rPr>
+          <w:rFonts w:ascii="Times New Roman" w:eastAsia="Calibri" w:hAnsi="Times New Roman" w:cs="Times New Roman"/>
+          <w:u w:val="single"/>
+        </w:rPr>
+      </w:pPr>
+    </w:p>
+    <w:p>
+      <w:pPr>
+        <w:spacing w:before="95"/>
+        <w:rPr>
+          <w:rFonts w:ascii="Times New Roman" w:eastAsia="Calibri" w:hAnsi="Times New Roman" w:cs="Times New Roman"/>
+          <w:bCs/>
+          <w:i/>
+        </w:rPr>
+      </w:pPr>
+      <w:r>
+        <w:rPr>
+          <w:rFonts w:ascii="Times New Roman" w:eastAsia="Calibri" w:hAnsi="Times New Roman" w:cs="Times New Roman"/>
+          <w:bCs/>
+          <w:i/>
+        </w:rPr>
+        <w:t xml:space="preserve">Research Technician III, </w:t>
+      </w:r>
+      <w:r>
+        <w:rPr>
+          <w:rFonts w:ascii="Times New Roman" w:eastAsia="Calibri" w:hAnsi="Times New Roman" w:cs="Times New Roman"/>
+          <w:bCs/>
+          <w:i/>
+        </w:rPr>
+        <w:t>Alaska Department of Fish and Game</w:t>
+      </w:r>
+      <w:r>
+        <w:rPr>
+          <w:rFonts w:ascii="Times New Roman" w:eastAsia="Calibri" w:hAnsi="Times New Roman" w:cs="Times New Roman"/>
+          <w:bCs/>
+          <w:i/>
+        </w:rPr>
+        <w:t xml:space="preserve">, </w:t>
+      </w:r>
+      <w:r>
+        <w:rPr>
+          <w:rFonts w:ascii="Times New Roman" w:eastAsia="Calibri" w:hAnsi="Times New Roman" w:cs="Times New Roman"/>
+          <w:bCs/>
+          <w:i/>
+        </w:rPr>
+        <w:t>Douglas, AK</w:t>
+      </w:r>
+    </w:p>
+    <w:p>
+      <w:pPr>
+        <w:spacing w:before="95"/>
+        <w:rPr>
+          <w:rFonts w:ascii="Times New Roman" w:eastAsia="Calibri" w:hAnsi="Times New Roman" w:cs="Times New Roman"/>
+          <w:bCs/>
+          <w:i/>
+        </w:rPr>
+      </w:pPr>
+      <w:r>
+        <w:rPr>
+          <w:rFonts w:ascii="Times New Roman" w:eastAsia="Calibri" w:hAnsi="Times New Roman" w:cs="Times New Roman"/>
+          <w:bCs/>
+          <w:i/>
+        </w:rPr>
+        <w:t>April 2020 – June 2020</w:t>
+      </w:r>
+    </w:p>
+    <w:p>
+      <w:pPr>
+        <w:spacing w:before="95"/>
+        <w:ind w:left="720"/>
+        <w:rPr>
+          <w:rFonts w:ascii="Times New Roman" w:eastAsia="Calibri" w:hAnsi="Times New Roman" w:cs="Times New Roman"/>
+          <w:bCs/>
+          <w:iCs/>
+        </w:rPr>
+      </w:pPr>
+      <w:r>
+        <w:rPr>
+          <w:rFonts w:ascii="Times New Roman" w:eastAsia="Calibri" w:hAnsi="Times New Roman" w:cs="Times New Roman"/>
+          <w:bCs/>
+          <w:iCs/>
+        </w:rPr>
+        <w:t>Technician for Berner’s River coho salmon smolt coded wire tag</w:t>
+      </w:r>
+      <w:r>
+        <w:rPr>
+          <w:rFonts w:ascii="Times New Roman" w:eastAsia="Calibri" w:hAnsi="Times New Roman" w:cs="Times New Roman"/>
+          <w:bCs/>
+          <w:iCs/>
+        </w:rPr>
+        <w:t>ging project</w:t>
+      </w:r>
+      <w:r>
+        <w:rPr>
+          <w:rFonts w:ascii="Times New Roman" w:eastAsia="Calibri" w:hAnsi="Times New Roman" w:cs="Times New Roman"/>
+          <w:bCs/>
+          <w:iCs/>
+        </w:rPr>
+        <w:t>. Independently oversaw capture and tagging of &gt;20k coho salmon smolt at a remote field site. Regular use of airboat, jet boat, and, and prop boat. Supervised one field technician, camp management, safety, and logistics.</w:t>
+      </w:r>
+    </w:p>
+    <w:p>
+      <w:pPr>
+        <w:spacing w:before="95"/>
+        <w:ind w:left="720"/>
+        <w:rPr>
+          <w:rFonts w:ascii="Times New Roman" w:eastAsia="Calibri" w:hAnsi="Times New Roman" w:cs="Times New Roman"/>
+          <w:bCs/>
+          <w:iCs/>
+        </w:rPr>
+      </w:pPr>
+    </w:p>
+    <w:p>
+      <w:pPr>
+        <w:spacing w:line="120" w:lineRule="exact"/>
+        <w:rPr>
+          <w:rFonts w:ascii="Times New Roman" w:hAnsi="Times New Roman" w:cs="Times New Roman"/>
+        </w:rPr>
+      </w:pPr>
+    </w:p>
+    <w:p>
+      <w:pPr>
+        <w:rPr>
+          <w:rFonts w:ascii="Times New Roman" w:eastAsia="Calibri" w:hAnsi="Times New Roman" w:cs="Times New Roman"/>
+          <w:bCs/>
+          <w:i/>
+          <w:iCs/>
+        </w:rPr>
+      </w:pPr>
+      <w:r>
+        <w:rPr>
+          <w:rFonts w:ascii="Times New Roman" w:eastAsia="Calibri" w:hAnsi="Times New Roman" w:cs="Times New Roman"/>
+          <w:bCs/>
+          <w:i/>
+          <w:iCs/>
+        </w:rPr>
+        <w:t>Graduate Assistant/Research Technician, University of Alaska Fairbanks</w:t>
+      </w:r>
+    </w:p>
+    <w:p>
+      <w:pPr>
+        <w:rPr>
+          <w:rFonts w:ascii="Times New Roman" w:eastAsia="Calibri" w:hAnsi="Times New Roman" w:cs="Times New Roman"/>
+          <w:bCs/>
+          <w:i/>
+          <w:iCs/>
+        </w:rPr>
+      </w:pPr>
+      <w:r>
+        <w:rPr>
+          <w:rFonts w:ascii="Times New Roman" w:eastAsia="Calibri" w:hAnsi="Times New Roman" w:cs="Times New Roman"/>
+          <w:bCs/>
+          <w:i/>
+          <w:iCs/>
+        </w:rPr>
+        <w:t>Jan. 2015 – April. 2020</w:t>
+      </w:r>
+    </w:p>
+    <w:p>
+      <w:pPr>
+        <w:rPr>
+          <w:rFonts w:ascii="Times New Roman" w:eastAsia="Calibri" w:hAnsi="Times New Roman" w:cs="Times New Roman"/>
+        </w:rPr>
+      </w:pPr>
+      <w:r>
+        <w:rPr>
+          <w:rFonts w:ascii="Times New Roman" w:eastAsia="Calibri" w:hAnsi="Times New Roman" w:cs="Times New Roman"/>
+        </w:rPr>
+        <w:t>Fairbanks, Alaska</w:t>
+      </w:r>
+    </w:p>
+    <w:p>
+      <w:pPr>
+        <w:spacing w:line="120" w:lineRule="exact"/>
+        <w:rPr>
+          <w:rFonts w:ascii="Times New Roman" w:hAnsi="Times New Roman" w:cs="Times New Roman"/>
+        </w:rPr>
+      </w:pPr>
+    </w:p>
+    <w:p>
+      <w:pPr>
+        <w:ind w:left="720" w:right="133"/>
+        <w:rPr>
+          <w:rFonts w:ascii="Times New Roman" w:eastAsia="Calibri" w:hAnsi="Times New Roman" w:cs="Times New Roman"/>
+        </w:rPr>
+      </w:pPr>
+      <w:r>
+        <w:rPr>
+          <w:rFonts w:ascii="Times New Roman" w:eastAsia="Calibri" w:hAnsi="Times New Roman" w:cs="Times New Roman"/>
+        </w:rPr>
+        <w:t xml:space="preserve">Designed, executed, and published peer-reviewed research as an M.S. student to investigate impacts of climate change on juvenile salmon habitat in the Kenai River watershed. Oversaw and developed two separate field and laboratory research projects in juvenile salmon ecology in the Yukon River watershed. Designed and taught multi-day curriculum and outreach activities for public education. </w:t>
+      </w:r>
+    </w:p>
+    <w:p>
+      <w:pPr>
+        <w:ind w:left="107" w:right="133"/>
+        <w:rPr>
+          <w:rFonts w:ascii="Times New Roman" w:eastAsia="Calibri" w:hAnsi="Times New Roman" w:cs="Times New Roman"/>
+          <w:i/>
+          <w:iCs/>
+          <w:color w:val="000000"/>
+        </w:rPr>
+      </w:pPr>
+    </w:p>
+    <w:p>
+      <w:pPr>
+        <w:spacing w:before="18" w:line="343" w:lineRule="auto"/>
+        <w:ind w:right="900"/>
+        <w:rPr>
+          <w:rFonts w:ascii="Times New Roman" w:eastAsia="Calibri" w:hAnsi="Times New Roman" w:cs="Times New Roman"/>
+          <w:i/>
+          <w:iCs/>
+        </w:rPr>
+      </w:pPr>
+    </w:p>
+    <w:p>
+      <w:pPr>
+        <w:spacing w:before="18" w:line="343" w:lineRule="auto"/>
+        <w:ind w:right="900"/>
+        <w:rPr>
+          <w:rFonts w:ascii="Times New Roman" w:eastAsia="Calibri" w:hAnsi="Times New Roman" w:cs="Times New Roman"/>
+          <w:i/>
+          <w:iCs/>
+        </w:rPr>
+      </w:pPr>
+    </w:p>
+    <w:p>
+      <w:pPr>
+        <w:spacing w:before="18" w:line="343" w:lineRule="auto"/>
+        <w:ind w:right="900"/>
+        <w:rPr>
+          <w:rFonts w:ascii="Times New Roman" w:eastAsia="Calibri" w:hAnsi="Times New Roman" w:cs="Times New Roman"/>
+          <w:i/>
+          <w:iCs/>
+        </w:rPr>
+      </w:pPr>
+      <w:r>
+        <w:rPr>
+          <w:rFonts w:ascii="Times New Roman" w:eastAsia="Calibri" w:hAnsi="Times New Roman" w:cs="Times New Roman"/>
+          <w:i/>
+          <w:iCs/>
+        </w:rPr>
+        <w:lastRenderedPageBreak/>
+        <w:t>Teaching Assistant, University of Alaska Fairbanks Dept</w:t>
+      </w:r>
+      <w:r>
+        <w:rPr>
+          <w:rFonts w:ascii="Times New Roman" w:eastAsia="Calibri" w:hAnsi="Times New Roman" w:cs="Times New Roman"/>
+          <w:i/>
+          <w:iCs/>
+        </w:rPr>
+        <w:t>.</w:t>
+      </w:r>
+      <w:r>
+        <w:rPr>
+          <w:rFonts w:ascii="Times New Roman" w:eastAsia="Calibri" w:hAnsi="Times New Roman" w:cs="Times New Roman"/>
+          <w:i/>
+          <w:iCs/>
+        </w:rPr>
+        <w:t xml:space="preserve"> of Biology and Wildlife</w:t>
+      </w:r>
+      <w:r>
+        <w:rPr>
+          <w:rFonts w:ascii="Times New Roman" w:eastAsia="Calibri" w:hAnsi="Times New Roman" w:cs="Times New Roman"/>
+          <w:i/>
+          <w:iCs/>
+        </w:rPr>
+        <w:t>, Fairbanks, AK</w:t>
+      </w:r>
+    </w:p>
+    <w:p>
+      <w:pPr>
+        <w:spacing w:before="18" w:line="343" w:lineRule="auto"/>
+        <w:ind w:right="1948"/>
+        <w:rPr>
+          <w:rFonts w:ascii="Times New Roman" w:eastAsia="Calibri" w:hAnsi="Times New Roman" w:cs="Times New Roman"/>
+          <w:i/>
+          <w:iCs/>
+        </w:rPr>
+      </w:pPr>
+      <w:r>
+        <w:rPr>
+          <w:rFonts w:ascii="Times New Roman" w:eastAsia="Calibri" w:hAnsi="Times New Roman" w:cs="Times New Roman"/>
+          <w:i/>
+          <w:iCs/>
+        </w:rPr>
+        <w:t>Jan. 20</w:t>
+      </w:r>
+      <w:r>
+        <w:rPr>
+          <w:rFonts w:ascii="Times New Roman" w:eastAsia="Calibri" w:hAnsi="Times New Roman" w:cs="Times New Roman"/>
+          <w:i/>
+          <w:iCs/>
+        </w:rPr>
+        <w:t>18 – Dec. 2019</w:t>
+      </w:r>
+    </w:p>
+    <w:p>
+      <w:pPr>
+        <w:spacing w:before="25"/>
+        <w:ind w:left="720" w:right="279"/>
+        <w:rPr>
+          <w:rFonts w:ascii="Times New Roman" w:eastAsia="Calibri" w:hAnsi="Times New Roman" w:cs="Times New Roman"/>
+        </w:rPr>
+      </w:pPr>
+      <w:r>
+        <w:rPr>
+          <w:rFonts w:ascii="Times New Roman" w:eastAsia="Calibri" w:hAnsi="Times New Roman" w:cs="Times New Roman"/>
+        </w:rPr>
+        <w:t>Taught two laboratory sections per semester for two courses: a.) Fundamentals of Biology II (BIOL 116</w:t>
+      </w:r>
+      <w:r>
+        <w:rPr>
+          <w:rFonts w:ascii="Times New Roman" w:eastAsia="Calibri" w:hAnsi="Times New Roman" w:cs="Times New Roman"/>
+          <w:color w:val="000000"/>
+        </w:rPr>
+        <w:t>) and Animal Physiology (BIOL 310).  Oversaw and developed course material, graded assignments, and provided tutoring for &gt;40 students per semester.</w:t>
+      </w:r>
+    </w:p>
+    <w:p>
+      <w:pPr>
+        <w:spacing w:before="18"/>
+        <w:ind w:right="514"/>
+        <w:rPr>
+          <w:rFonts w:ascii="Times New Roman" w:eastAsia="Calibri" w:hAnsi="Times New Roman" w:cs="Times New Roman"/>
+          <w:b/>
+        </w:rPr>
+      </w:pPr>
+    </w:p>
+    <w:p>
+      <w:pPr>
+        <w:spacing w:before="18" w:line="343" w:lineRule="auto"/>
+        <w:ind w:right="900"/>
+        <w:rPr>
+          <w:rFonts w:ascii="Times New Roman" w:eastAsia="Calibri" w:hAnsi="Times New Roman" w:cs="Times New Roman"/>
+          <w:i/>
+          <w:iCs/>
+        </w:rPr>
+      </w:pPr>
+      <w:r>
+        <w:rPr>
+          <w:rFonts w:ascii="Times New Roman" w:eastAsia="Calibri" w:hAnsi="Times New Roman" w:cs="Times New Roman"/>
+          <w:i/>
+          <w:iCs/>
+        </w:rPr>
+        <w:t>Technician</w:t>
+      </w:r>
+      <w:r>
+        <w:rPr>
+          <w:rFonts w:ascii="Times New Roman" w:eastAsia="Calibri" w:hAnsi="Times New Roman" w:cs="Times New Roman"/>
+          <w:i/>
+          <w:iCs/>
+        </w:rPr>
+        <w:t xml:space="preserve">, University of Alaska Fairbanks </w:t>
+      </w:r>
+      <w:r>
+        <w:rPr>
+          <w:rFonts w:ascii="Times New Roman" w:eastAsia="Calibri" w:hAnsi="Times New Roman" w:cs="Times New Roman"/>
+          <w:i/>
+          <w:iCs/>
+        </w:rPr>
+        <w:t>Institute of Arctic Biology</w:t>
+      </w:r>
+      <w:r>
+        <w:rPr>
+          <w:rFonts w:ascii="Times New Roman" w:eastAsia="Calibri" w:hAnsi="Times New Roman" w:cs="Times New Roman"/>
+          <w:i/>
+          <w:iCs/>
+        </w:rPr>
+        <w:t>, Fairbanks, A</w:t>
+      </w:r>
+      <w:r>
+        <w:rPr>
+          <w:rFonts w:ascii="Times New Roman" w:eastAsia="Calibri" w:hAnsi="Times New Roman" w:cs="Times New Roman"/>
+          <w:i/>
+          <w:iCs/>
+        </w:rPr>
+        <w:t>K</w:t>
+      </w:r>
+      <w:r>
+        <w:rPr>
+          <w:rFonts w:ascii="Times New Roman" w:eastAsia="Calibri" w:hAnsi="Times New Roman" w:cs="Times New Roman"/>
+          <w:i/>
+          <w:iCs/>
+        </w:rPr>
+        <w:br/>
+      </w:r>
+      <w:r>
+        <w:rPr>
+          <w:rFonts w:ascii="Times New Roman" w:eastAsia="Calibri" w:hAnsi="Times New Roman" w:cs="Times New Roman"/>
+          <w:i/>
+          <w:iCs/>
+        </w:rPr>
+        <w:t>2004 – 2009</w:t>
+      </w:r>
+    </w:p>
+    <w:p>
+      <w:pPr>
+        <w:spacing w:before="18"/>
+        <w:ind w:left="720" w:right="514"/>
+        <w:rPr>
+          <w:rFonts w:ascii="Times New Roman" w:eastAsia="Calibri" w:hAnsi="Times New Roman" w:cs="Times New Roman"/>
+        </w:rPr>
+      </w:pPr>
+      <w:r>
+        <w:rPr>
+          <w:rFonts w:ascii="Times New Roman" w:eastAsia="Calibri" w:hAnsi="Times New Roman" w:cs="Times New Roman"/>
+        </w:rPr>
+        <w:t>Held a variety of volunteer and paid positions throughout undergraduate education, including caretaker/naturalist at Large Animal Research Station, wildlife toxicology research assistant, and</w:t>
+      </w:r>
+      <w:r>
+        <w:rPr>
+          <w:rFonts w:ascii="Times New Roman" w:eastAsia="Calibri" w:hAnsi="Times New Roman" w:cs="Times New Roman"/>
+        </w:rPr>
+        <w:t xml:space="preserve"> paleoecology field assistant</w:t>
+      </w:r>
+      <w:r>
+        <w:rPr>
+          <w:rFonts w:ascii="Times New Roman" w:eastAsia="Calibri" w:hAnsi="Times New Roman" w:cs="Times New Roman"/>
+        </w:rPr>
+        <w:t>.</w:t>
+      </w:r>
+      <w:r>
+        <w:rPr>
+          <w:rFonts w:ascii="Times New Roman" w:eastAsia="Calibri" w:hAnsi="Times New Roman" w:cs="Times New Roman"/>
+        </w:rPr>
+        <w:br/>
+      </w:r>
+    </w:p>
+    <w:p>
+      <w:pPr>
+        <w:spacing w:before="95"/>
+        <w:rPr>
+          <w:rFonts w:ascii="Times New Roman" w:eastAsia="Calibri" w:hAnsi="Times New Roman" w:cs="Times New Roman"/>
+          <w:bCs/>
+          <w:iCs/>
+          <w:u w:val="single"/>
+        </w:rPr>
+      </w:pPr>
+      <w:r>
+        <w:rPr>
+          <w:rFonts w:ascii="Times New Roman" w:eastAsia="Calibri" w:hAnsi="Times New Roman" w:cs="Times New Roman"/>
+          <w:bCs/>
+          <w:iCs/>
+          <w:u w:val="single"/>
+        </w:rPr>
+        <w:t>Scientific Consulting</w:t>
+      </w:r>
+    </w:p>
+    <w:p>
+      <w:pPr>
+        <w:spacing w:before="95"/>
+        <w:rPr>
+          <w:rFonts w:ascii="Times New Roman" w:eastAsia="Calibri" w:hAnsi="Times New Roman" w:cs="Times New Roman"/>
+          <w:bCs/>
+          <w:i/>
+        </w:rPr>
+      </w:pPr>
+      <w:r>
+        <w:rPr>
+          <w:rFonts w:ascii="Times New Roman" w:eastAsia="Calibri" w:hAnsi="Times New Roman" w:cs="Times New Roman"/>
+          <w:bCs/>
+          <w:i/>
+        </w:rPr>
+        <w:t xml:space="preserve">Technician, </w:t>
+      </w:r>
+      <w:r>
+        <w:rPr>
+          <w:rFonts w:ascii="Times New Roman" w:eastAsia="Calibri" w:hAnsi="Times New Roman" w:cs="Times New Roman"/>
+          <w:bCs/>
+          <w:i/>
+        </w:rPr>
+        <w:t>R2</w:t>
+      </w:r>
+      <w:r>
+        <w:rPr>
+          <w:rFonts w:ascii="Times New Roman" w:hAnsi="Times New Roman" w:cs="Times New Roman"/>
+          <w:bCs/>
+          <w:i/>
+        </w:rPr>
+        <w:t xml:space="preserve"> </w:t>
+      </w:r>
+      <w:r>
+        <w:rPr>
+          <w:rFonts w:ascii="Times New Roman" w:eastAsia="Calibri" w:hAnsi="Times New Roman" w:cs="Times New Roman"/>
+          <w:bCs/>
+          <w:i/>
+        </w:rPr>
+        <w:t>Resource</w:t>
+      </w:r>
+      <w:r>
+        <w:rPr>
+          <w:rFonts w:ascii="Times New Roman" w:hAnsi="Times New Roman" w:cs="Times New Roman"/>
+          <w:bCs/>
+          <w:i/>
+        </w:rPr>
+        <w:t xml:space="preserve"> </w:t>
+      </w:r>
+      <w:r>
+        <w:rPr>
+          <w:rFonts w:ascii="Times New Roman" w:eastAsia="Calibri" w:hAnsi="Times New Roman" w:cs="Times New Roman"/>
+          <w:bCs/>
+          <w:i/>
+        </w:rPr>
+        <w:t>Consultants</w:t>
+      </w:r>
+      <w:r>
+        <w:rPr>
+          <w:rFonts w:ascii="Times New Roman" w:eastAsia="Calibri" w:hAnsi="Times New Roman" w:cs="Times New Roman"/>
+          <w:bCs/>
+          <w:i/>
+        </w:rPr>
+        <w:t>, Anchorage, Alaska</w:t>
+      </w:r>
+      <w:r>
+        <w:rPr>
+          <w:rFonts w:ascii="Times New Roman" w:eastAsia="Calibri" w:hAnsi="Times New Roman" w:cs="Times New Roman"/>
+          <w:bCs/>
+          <w:i/>
+        </w:rPr>
+        <w:br/>
+      </w:r>
+      <w:r>
+        <w:rPr>
+          <w:rFonts w:ascii="Times New Roman" w:eastAsia="Calibri" w:hAnsi="Times New Roman" w:cs="Times New Roman"/>
+          <w:bCs/>
+          <w:i/>
+        </w:rPr>
+        <w:t>June 2013 – Dec 2013</w:t>
+      </w:r>
+    </w:p>
+    <w:p>
+      <w:pPr>
+        <w:spacing w:before="95"/>
+        <w:ind w:left="720"/>
+        <w:rPr>
+          <w:rFonts w:ascii="Times New Roman" w:eastAsia="Calibri" w:hAnsi="Times New Roman" w:cs="Times New Roman"/>
+          <w:bCs/>
+          <w:iCs/>
+          <w:u w:val="single"/>
+        </w:rPr>
+      </w:pPr>
+      <w:r>
+        <w:rPr>
+          <w:rFonts w:ascii="Times New Roman" w:hAnsi="Times New Roman" w:cs="Times New Roman"/>
+        </w:rPr>
+        <w:t xml:space="preserve">Surveyed and characterized aquatic productivity throughout Susitna River basin </w:t>
+      </w:r>
+      <w:r>
+        <w:rPr>
+          <w:rFonts w:ascii="Times New Roman" w:hAnsi="Times New Roman" w:cs="Times New Roman"/>
+        </w:rPr>
+        <w:t>for a hydroelectric baseline assessment. Fieldwork addressed</w:t>
+      </w:r>
+      <w:r>
+        <w:rPr>
+          <w:rFonts w:ascii="Times New Roman" w:hAnsi="Times New Roman" w:cs="Times New Roman"/>
+        </w:rPr>
+        <w:t xml:space="preserve"> macroinvertebrates, juvenile salmonids</w:t>
+      </w:r>
+      <w:r>
+        <w:rPr>
+          <w:rFonts w:ascii="Times New Roman" w:hAnsi="Times New Roman" w:cs="Times New Roman"/>
+        </w:rPr>
+        <w:t xml:space="preserve"> and instream flow</w:t>
+      </w:r>
+      <w:r>
+        <w:rPr>
+          <w:rFonts w:ascii="Times New Roman" w:hAnsi="Times New Roman" w:cs="Times New Roman"/>
+        </w:rPr>
+        <w:t>. Oversaw data entry, QA/QC, and sample chain of custody.</w:t>
+      </w:r>
+      <w:r>
+        <w:rPr>
+          <w:rFonts w:ascii="Times New Roman" w:eastAsia="Calibri" w:hAnsi="Times New Roman" w:cs="Times New Roman"/>
+        </w:rPr>
+        <w:t xml:space="preserve">  </w:t>
+      </w:r>
+    </w:p>
+    <w:p>
+      <w:pPr>
+        <w:spacing w:before="95"/>
+        <w:rPr>
+          <w:rFonts w:ascii="Times New Roman" w:eastAsia="Calibri" w:hAnsi="Times New Roman" w:cs="Times New Roman"/>
+          <w:bCs/>
+          <w:iCs/>
+          <w:u w:val="single"/>
+        </w:rPr>
+      </w:pPr>
+    </w:p>
+    <w:p>
+      <w:pPr>
+        <w:ind w:right="228"/>
+        <w:rPr>
+          <w:rFonts w:ascii="Times New Roman" w:eastAsia="Calibri" w:hAnsi="Times New Roman" w:cs="Times New Roman"/>
+          <w:bCs/>
+          <w:i/>
+          <w:iCs/>
+          <w:color w:val="000000"/>
+        </w:rPr>
+      </w:pPr>
+      <w:r>
+        <w:rPr>
+          <w:rFonts w:ascii="Times New Roman" w:eastAsia="Calibri" w:hAnsi="Times New Roman" w:cs="Times New Roman"/>
+          <w:bCs/>
+          <w:i/>
+          <w:iCs/>
+          <w:color w:val="000000"/>
+        </w:rPr>
+        <w:t xml:space="preserve">Technician, </w:t>
+      </w:r>
+      <w:r>
+        <w:rPr>
+          <w:rFonts w:ascii="Times New Roman" w:eastAsia="Calibri" w:hAnsi="Times New Roman" w:cs="Times New Roman"/>
+          <w:bCs/>
+          <w:i/>
+          <w:iCs/>
+          <w:color w:val="000000"/>
+        </w:rPr>
+        <w:t>Three</w:t>
+      </w:r>
+      <w:r>
+        <w:rPr>
+          <w:rFonts w:ascii="Times New Roman" w:hAnsi="Times New Roman" w:cs="Times New Roman"/>
+          <w:bCs/>
+          <w:i/>
+          <w:iCs/>
+          <w:color w:val="000000"/>
+        </w:rPr>
+        <w:t xml:space="preserve"> </w:t>
+      </w:r>
+      <w:r>
+        <w:rPr>
+          <w:rFonts w:ascii="Times New Roman" w:eastAsia="Calibri" w:hAnsi="Times New Roman" w:cs="Times New Roman"/>
+          <w:bCs/>
+          <w:i/>
+          <w:iCs/>
+          <w:color w:val="000000"/>
+        </w:rPr>
+        <w:t>Parameters</w:t>
+      </w:r>
+      <w:r>
+        <w:rPr>
+          <w:rFonts w:ascii="Times New Roman" w:hAnsi="Times New Roman" w:cs="Times New Roman"/>
+          <w:bCs/>
+          <w:i/>
+          <w:iCs/>
+          <w:color w:val="000000"/>
+        </w:rPr>
+        <w:t xml:space="preserve"> </w:t>
+      </w:r>
+      <w:r>
+        <w:rPr>
+          <w:rFonts w:ascii="Times New Roman" w:eastAsia="Calibri" w:hAnsi="Times New Roman" w:cs="Times New Roman"/>
+          <w:bCs/>
+          <w:i/>
+          <w:iCs/>
+          <w:color w:val="000000"/>
+        </w:rPr>
+        <w:t>Plus</w:t>
+      </w:r>
+      <w:r>
+        <w:rPr>
+          <w:rFonts w:ascii="Times New Roman" w:eastAsia="Calibri" w:hAnsi="Times New Roman" w:cs="Times New Roman"/>
+          <w:bCs/>
+          <w:i/>
+          <w:iCs/>
+          <w:color w:val="000000"/>
+        </w:rPr>
+        <w:t>, Fairbanks, Alaska</w:t>
+      </w:r>
+    </w:p>
+    <w:p>
+      <w:pPr>
+        <w:ind w:right="228"/>
+        <w:rPr>
+          <w:rFonts w:ascii="Times New Roman" w:eastAsia="Calibri" w:hAnsi="Times New Roman" w:cs="Times New Roman"/>
+          <w:bCs/>
+          <w:i/>
+          <w:iCs/>
+          <w:color w:val="000000"/>
+        </w:rPr>
+      </w:pPr>
+      <w:r>
+        <w:rPr>
+          <w:rFonts w:ascii="Times New Roman" w:eastAsia="Calibri" w:hAnsi="Times New Roman" w:cs="Times New Roman"/>
+          <w:bCs/>
+          <w:i/>
+          <w:iCs/>
+          <w:color w:val="000000"/>
+        </w:rPr>
+        <w:t xml:space="preserve">2008 </w:t>
+      </w:r>
+      <w:r>
+        <w:rPr>
+          <w:rFonts w:ascii="Times New Roman" w:eastAsia="Calibri" w:hAnsi="Times New Roman" w:cs="Times New Roman"/>
+          <w:bCs/>
+          <w:i/>
+          <w:iCs/>
+          <w:color w:val="000000"/>
+        </w:rPr>
+        <w:t xml:space="preserve">– </w:t>
+      </w:r>
+      <w:r>
+        <w:rPr>
+          <w:rFonts w:ascii="Times New Roman" w:eastAsia="Calibri" w:hAnsi="Times New Roman" w:cs="Times New Roman"/>
+          <w:bCs/>
+          <w:i/>
+          <w:iCs/>
+          <w:color w:val="000000"/>
+        </w:rPr>
+        <w:t>2009</w:t>
+      </w:r>
+    </w:p>
+    <w:p>
+      <w:pPr>
+        <w:ind w:left="720" w:right="228"/>
+        <w:rPr>
+          <w:rFonts w:ascii="Times New Roman" w:hAnsi="Times New Roman" w:cs="Times New Roman"/>
+        </w:rPr>
+      </w:pPr>
+      <w:r>
+        <w:rPr>
+          <w:rFonts w:ascii="Times New Roman" w:eastAsia="Calibri" w:hAnsi="Times New Roman" w:cs="Times New Roman"/>
+          <w:color w:val="000000"/>
+        </w:rPr>
+        <w:t>Performed</w:t>
+      </w:r>
+      <w:r>
+        <w:rPr>
+          <w:rFonts w:ascii="Times New Roman" w:hAnsi="Times New Roman" w:cs="Times New Roman"/>
+        </w:rPr>
+        <w:t xml:space="preserve"> field delineation and ground-truthing of wetlands mapping in southwest Alaska using soil profiles, vegetation surveys, and water quality sampling using U.S. Army Corps of Engineers protocols.</w:t>
+      </w:r>
+    </w:p>
+    <w:p>
+      <w:pPr>
+        <w:ind w:left="720" w:right="228"/>
+        <w:rPr>
+          <w:rFonts w:ascii="Times New Roman" w:hAnsi="Times New Roman" w:cs="Times New Roman"/>
+        </w:rPr>
+      </w:pPr>
+    </w:p>
+    <w:p>
+      <w:pPr>
+        <w:spacing w:line="200" w:lineRule="exact"/>
+        <w:rPr>
+          <w:rFonts w:ascii="Times New Roman" w:eastAsia="Calibri" w:hAnsi="Times New Roman" w:cs="Times New Roman"/>
+          <w:bCs/>
+          <w:iCs/>
+          <w:u w:val="single"/>
+        </w:rPr>
+      </w:pPr>
+    </w:p>
+    <w:p>
+      <w:pPr>
+        <w:spacing w:line="200" w:lineRule="exact"/>
+        <w:rPr>
+          <w:rFonts w:ascii="Times New Roman" w:hAnsi="Times New Roman" w:cs="Times New Roman"/>
+          <w:bCs/>
+          <w:iCs/>
+          <w:u w:val="single"/>
+        </w:rPr>
+      </w:pPr>
+      <w:r>
+        <w:rPr>
+          <w:rFonts w:ascii="Times New Roman" w:eastAsia="Calibri" w:hAnsi="Times New Roman" w:cs="Times New Roman"/>
+          <w:bCs/>
+          <w:iCs/>
+          <w:u w:val="single"/>
+        </w:rPr>
+        <w:t>Other</w:t>
+      </w:r>
+    </w:p>
+    <w:p>
+      <w:pPr>
+        <w:spacing w:line="120" w:lineRule="exact"/>
+        <w:rPr>
+          <w:rFonts w:ascii="Times New Roman" w:hAnsi="Times New Roman" w:cs="Times New Roman"/>
+        </w:rPr>
+      </w:pPr>
+    </w:p>
+    <w:p>
+      <w:pPr>
+        <w:ind w:right="181"/>
+        <w:rPr>
+          <w:rFonts w:ascii="Times New Roman" w:eastAsia="Calibri" w:hAnsi="Times New Roman" w:cs="Times New Roman"/>
+          <w:bCs/>
+          <w:i/>
+          <w:iCs/>
+        </w:rPr>
+      </w:pPr>
+      <w:r>
+        <w:rPr>
+          <w:rFonts w:ascii="Times New Roman" w:eastAsia="Calibri" w:hAnsi="Times New Roman" w:cs="Times New Roman"/>
+          <w:bCs/>
+          <w:i/>
+          <w:iCs/>
+        </w:rPr>
+        <w:t xml:space="preserve">Crew member, </w:t>
+      </w:r>
+      <w:r>
+        <w:rPr>
+          <w:rFonts w:ascii="Times New Roman" w:eastAsia="Calibri" w:hAnsi="Times New Roman" w:cs="Times New Roman"/>
+          <w:bCs/>
+          <w:i/>
+          <w:iCs/>
+        </w:rPr>
+        <w:t>Chena</w:t>
+      </w:r>
+      <w:r>
+        <w:rPr>
+          <w:rFonts w:ascii="Times New Roman" w:hAnsi="Times New Roman" w:cs="Times New Roman"/>
+          <w:bCs/>
+          <w:i/>
+          <w:iCs/>
+        </w:rPr>
+        <w:t xml:space="preserve"> </w:t>
+      </w:r>
+      <w:r>
+        <w:rPr>
+          <w:rFonts w:ascii="Times New Roman" w:eastAsia="Calibri" w:hAnsi="Times New Roman" w:cs="Times New Roman"/>
+          <w:bCs/>
+          <w:i/>
+          <w:iCs/>
+        </w:rPr>
+        <w:t>Hot</w:t>
+      </w:r>
+      <w:r>
+        <w:rPr>
+          <w:rFonts w:ascii="Times New Roman" w:hAnsi="Times New Roman" w:cs="Times New Roman"/>
+          <w:bCs/>
+          <w:i/>
+          <w:iCs/>
+        </w:rPr>
+        <w:t xml:space="preserve"> </w:t>
+      </w:r>
+      <w:r>
+        <w:rPr>
+          <w:rFonts w:ascii="Times New Roman" w:eastAsia="Calibri" w:hAnsi="Times New Roman" w:cs="Times New Roman"/>
+          <w:bCs/>
+          <w:i/>
+          <w:iCs/>
+        </w:rPr>
+        <w:t>Shots,</w:t>
+      </w:r>
+      <w:r>
+        <w:rPr>
+          <w:rFonts w:ascii="Times New Roman" w:hAnsi="Times New Roman" w:cs="Times New Roman"/>
+          <w:bCs/>
+          <w:i/>
+          <w:iCs/>
+        </w:rPr>
+        <w:t xml:space="preserve"> </w:t>
+      </w:r>
+      <w:r>
+        <w:rPr>
+          <w:rFonts w:ascii="Times New Roman" w:eastAsia="Calibri" w:hAnsi="Times New Roman" w:cs="Times New Roman"/>
+          <w:bCs/>
+          <w:i/>
+          <w:iCs/>
+        </w:rPr>
+        <w:t>Gannett</w:t>
+      </w:r>
+      <w:r>
+        <w:rPr>
+          <w:rFonts w:ascii="Times New Roman" w:hAnsi="Times New Roman" w:cs="Times New Roman"/>
+          <w:bCs/>
+          <w:i/>
+          <w:iCs/>
+        </w:rPr>
+        <w:t xml:space="preserve"> </w:t>
+      </w:r>
+      <w:r>
+        <w:rPr>
+          <w:rFonts w:ascii="Times New Roman" w:eastAsia="Calibri" w:hAnsi="Times New Roman" w:cs="Times New Roman"/>
+          <w:bCs/>
+          <w:i/>
+          <w:iCs/>
+        </w:rPr>
+        <w:t>Glacier</w:t>
+      </w:r>
+      <w:r>
+        <w:rPr>
+          <w:rFonts w:ascii="Times New Roman" w:hAnsi="Times New Roman" w:cs="Times New Roman"/>
+          <w:bCs/>
+          <w:i/>
+          <w:iCs/>
+        </w:rPr>
+        <w:t xml:space="preserve"> </w:t>
+      </w:r>
+      <w:r>
+        <w:rPr>
+          <w:rFonts w:ascii="Times New Roman" w:eastAsia="Calibri" w:hAnsi="Times New Roman" w:cs="Times New Roman"/>
+          <w:bCs/>
+          <w:i/>
+          <w:iCs/>
+        </w:rPr>
+        <w:t>(Wildland</w:t>
+      </w:r>
+      <w:r>
+        <w:rPr>
+          <w:rFonts w:ascii="Times New Roman" w:hAnsi="Times New Roman" w:cs="Times New Roman"/>
+          <w:bCs/>
+          <w:i/>
+          <w:iCs/>
+        </w:rPr>
+        <w:t xml:space="preserve"> </w:t>
+      </w:r>
+      <w:r>
+        <w:rPr>
+          <w:rFonts w:ascii="Times New Roman" w:eastAsia="Calibri" w:hAnsi="Times New Roman" w:cs="Times New Roman"/>
+          <w:bCs/>
+          <w:i/>
+          <w:iCs/>
+        </w:rPr>
+        <w:t>Fire)</w:t>
+      </w:r>
+      <w:r>
+        <w:rPr>
+          <w:rFonts w:ascii="Times New Roman" w:eastAsia="Calibri" w:hAnsi="Times New Roman" w:cs="Times New Roman"/>
+          <w:bCs/>
+          <w:i/>
+          <w:iCs/>
+        </w:rPr>
+        <w:t>, Fairbanks / Palmer, AK</w:t>
+      </w:r>
+    </w:p>
+    <w:p>
+      <w:pPr>
+        <w:ind w:right="181"/>
+        <w:rPr>
+          <w:rFonts w:ascii="Times New Roman" w:eastAsia="Calibri" w:hAnsi="Times New Roman" w:cs="Times New Roman"/>
+          <w:bCs/>
+          <w:i/>
+          <w:iCs/>
+        </w:rPr>
+      </w:pPr>
+      <w:r>
+        <w:rPr>
+          <w:rFonts w:ascii="Times New Roman" w:eastAsia="Calibri" w:hAnsi="Times New Roman" w:cs="Times New Roman"/>
+          <w:bCs/>
+          <w:i/>
+          <w:iCs/>
+        </w:rPr>
+        <w:t xml:space="preserve">2009 </w:t>
+      </w:r>
+      <w:r>
+        <w:rPr>
+          <w:rFonts w:ascii="Times New Roman" w:eastAsia="Calibri" w:hAnsi="Times New Roman" w:cs="Times New Roman"/>
+          <w:bCs/>
+          <w:i/>
+          <w:iCs/>
+        </w:rPr>
+        <w:t xml:space="preserve">- </w:t>
+      </w:r>
+      <w:r>
+        <w:rPr>
+          <w:rFonts w:ascii="Times New Roman" w:eastAsia="Calibri" w:hAnsi="Times New Roman" w:cs="Times New Roman"/>
+          <w:bCs/>
+          <w:i/>
+          <w:iCs/>
+        </w:rPr>
+        <w:t xml:space="preserve">2011  </w:t>
+      </w:r>
+    </w:p>
+    <w:p>
+      <w:pPr>
+        <w:ind w:left="720" w:right="181"/>
+        <w:rPr>
+          <w:rFonts w:ascii="Times New Roman" w:eastAsia="Calibri" w:hAnsi="Times New Roman" w:cs="Times New Roman"/>
+        </w:rPr>
+      </w:pPr>
+      <w:r>
+        <w:rPr>
+          <w:rFonts w:ascii="Times New Roman" w:eastAsia="Calibri" w:hAnsi="Times New Roman" w:cs="Times New Roman"/>
+        </w:rPr>
+        <w:t>Performed wildfire suppression under extreme conditions throughout Alaska and the lower 48 in a team environment.</w:t>
+      </w:r>
+    </w:p>
+    <w:p>
+      <w:pPr>
+        <w:spacing w:line="120" w:lineRule="exact"/>
+        <w:rPr>
+          <w:rFonts w:ascii="Times New Roman" w:hAnsi="Times New Roman" w:cs="Times New Roman"/>
+        </w:rPr>
+      </w:pPr>
+    </w:p>
+    <w:p>
+      <w:pPr>
+        <w:ind w:right="622"/>
+        <w:rPr>
+          <w:rFonts w:ascii="Times New Roman" w:eastAsia="Calibri" w:hAnsi="Times New Roman" w:cs="Times New Roman"/>
+          <w:bCs/>
+          <w:i/>
+          <w:iCs/>
+        </w:rPr>
+      </w:pPr>
+    </w:p>
+    <w:p>
+      <w:pPr>
+        <w:ind w:right="622"/>
+        <w:rPr>
+          <w:rFonts w:ascii="Times New Roman" w:eastAsia="Calibri" w:hAnsi="Times New Roman" w:cs="Times New Roman"/>
+          <w:bCs/>
+          <w:i/>
+          <w:iCs/>
+        </w:rPr>
+      </w:pPr>
+      <w:r>
+        <w:rPr>
+          <w:rFonts w:ascii="Times New Roman" w:eastAsia="Calibri" w:hAnsi="Times New Roman" w:cs="Times New Roman"/>
+          <w:bCs/>
+          <w:i/>
+          <w:iCs/>
+        </w:rPr>
+        <w:t xml:space="preserve">Technician, </w:t>
+      </w:r>
+      <w:r>
+        <w:rPr>
+          <w:rFonts w:ascii="Times New Roman" w:eastAsia="Calibri" w:hAnsi="Times New Roman" w:cs="Times New Roman"/>
+          <w:bCs/>
+          <w:i/>
+          <w:iCs/>
+        </w:rPr>
+        <w:t>US</w:t>
+      </w:r>
+      <w:r>
+        <w:rPr>
+          <w:rFonts w:ascii="Times New Roman" w:hAnsi="Times New Roman" w:cs="Times New Roman"/>
+          <w:bCs/>
+          <w:i/>
+          <w:iCs/>
+        </w:rPr>
+        <w:t xml:space="preserve"> </w:t>
+      </w:r>
+      <w:r>
+        <w:rPr>
+          <w:rFonts w:ascii="Times New Roman" w:eastAsia="Calibri" w:hAnsi="Times New Roman" w:cs="Times New Roman"/>
+          <w:bCs/>
+          <w:i/>
+          <w:iCs/>
+        </w:rPr>
+        <w:t>Forest</w:t>
+      </w:r>
+      <w:r>
+        <w:rPr>
+          <w:rFonts w:ascii="Times New Roman" w:hAnsi="Times New Roman" w:cs="Times New Roman"/>
+          <w:bCs/>
+          <w:i/>
+          <w:iCs/>
+        </w:rPr>
+        <w:t xml:space="preserve"> </w:t>
+      </w:r>
+      <w:r>
+        <w:rPr>
+          <w:rFonts w:ascii="Times New Roman" w:eastAsia="Calibri" w:hAnsi="Times New Roman" w:cs="Times New Roman"/>
+          <w:bCs/>
+          <w:i/>
+          <w:iCs/>
+        </w:rPr>
+        <w:t>Service</w:t>
+      </w:r>
+      <w:r>
+        <w:rPr>
+          <w:rFonts w:ascii="Times New Roman" w:hAnsi="Times New Roman" w:cs="Times New Roman"/>
+          <w:bCs/>
+          <w:i/>
+          <w:iCs/>
+        </w:rPr>
+        <w:t xml:space="preserve"> </w:t>
+      </w:r>
+      <w:r>
+        <w:rPr>
+          <w:rFonts w:ascii="Times New Roman" w:eastAsia="Calibri" w:hAnsi="Times New Roman" w:cs="Times New Roman"/>
+          <w:bCs/>
+          <w:i/>
+          <w:iCs/>
+        </w:rPr>
+        <w:t>Technology</w:t>
+      </w:r>
+      <w:r>
+        <w:rPr>
+          <w:rFonts w:ascii="Times New Roman" w:hAnsi="Times New Roman" w:cs="Times New Roman"/>
+          <w:bCs/>
+          <w:i/>
+          <w:iCs/>
+        </w:rPr>
+        <w:t xml:space="preserve"> </w:t>
+      </w:r>
+      <w:r>
+        <w:rPr>
+          <w:rFonts w:ascii="Times New Roman" w:eastAsia="Calibri" w:hAnsi="Times New Roman" w:cs="Times New Roman"/>
+          <w:bCs/>
+          <w:i/>
+          <w:iCs/>
+        </w:rPr>
+        <w:t>and</w:t>
+      </w:r>
+      <w:r>
+        <w:rPr>
+          <w:rFonts w:ascii="Times New Roman" w:hAnsi="Times New Roman" w:cs="Times New Roman"/>
+          <w:bCs/>
+          <w:i/>
+          <w:iCs/>
+        </w:rPr>
+        <w:t xml:space="preserve"> </w:t>
+      </w:r>
+      <w:r>
+        <w:rPr>
+          <w:rFonts w:ascii="Times New Roman" w:eastAsia="Calibri" w:hAnsi="Times New Roman" w:cs="Times New Roman"/>
+          <w:bCs/>
+          <w:i/>
+          <w:iCs/>
+        </w:rPr>
+        <w:t>Development</w:t>
+      </w:r>
+      <w:r>
+        <w:rPr>
+          <w:rFonts w:ascii="Times New Roman" w:hAnsi="Times New Roman" w:cs="Times New Roman"/>
+          <w:bCs/>
+          <w:i/>
+          <w:iCs/>
+        </w:rPr>
+        <w:t xml:space="preserve"> </w:t>
+      </w:r>
+      <w:r>
+        <w:rPr>
+          <w:rFonts w:ascii="Times New Roman" w:eastAsia="Calibri" w:hAnsi="Times New Roman" w:cs="Times New Roman"/>
+          <w:bCs/>
+          <w:i/>
+          <w:iCs/>
+        </w:rPr>
+        <w:t>Center</w:t>
+      </w:r>
+      <w:r>
+        <w:rPr>
+          <w:rFonts w:ascii="Times New Roman" w:eastAsia="Calibri" w:hAnsi="Times New Roman" w:cs="Times New Roman"/>
+          <w:bCs/>
+          <w:i/>
+          <w:iCs/>
+        </w:rPr>
+        <w:t>, San Dimas, CA</w:t>
+      </w:r>
+      <w:r>
+        <w:rPr>
+          <w:rFonts w:ascii="Times New Roman" w:eastAsia="Calibri" w:hAnsi="Times New Roman" w:cs="Times New Roman"/>
+          <w:bCs/>
+          <w:i/>
+          <w:iCs/>
+        </w:rPr>
+        <w:t xml:space="preserve"> </w:t>
+      </w:r>
+    </w:p>
+    <w:p>
+      <w:pPr>
+        <w:ind w:right="622"/>
+        <w:rPr>
+          <w:rFonts w:ascii="Times New Roman" w:eastAsia="Calibri" w:hAnsi="Times New Roman" w:cs="Times New Roman"/>
+          <w:i/>
+          <w:iCs/>
+        </w:rPr>
+      </w:pPr>
+      <w:r>
+        <w:rPr>
+          <w:rFonts w:ascii="Times New Roman" w:eastAsia="Calibri" w:hAnsi="Times New Roman" w:cs="Times New Roman"/>
+          <w:i/>
+          <w:iCs/>
+        </w:rPr>
+        <w:t>November 2010 – March 2011</w:t>
+      </w:r>
+    </w:p>
+    <w:p>
+      <w:pPr>
+        <w:ind w:left="720" w:right="622"/>
+        <w:rPr>
+          <w:rFonts w:ascii="Times New Roman" w:eastAsia="Calibri" w:hAnsi="Times New Roman" w:cs="Times New Roman"/>
+        </w:rPr>
+      </w:pPr>
+      <w:r>
+        <w:rPr>
+          <w:rFonts w:ascii="Times New Roman" w:eastAsia="Calibri" w:hAnsi="Times New Roman" w:cs="Times New Roman"/>
+        </w:rPr>
+        <w:t>Wildland fire science research technician. Examined and tested materials including pumps, hoses, and tools for quality prior to government contract purchase</w:t>
+      </w:r>
+    </w:p>
+    <w:p>
+      <w:pPr>
+        <w:pStyle w:val="rich-text-component"/>
         <w:rPr>
           <w:rStyle w:val="css-je7s01"/>
-          <w:rFonts w:ascii="Times New Roman" w:eastAsia="Times New Roman" w:hAnsi="Times New Roman" w:cs="Times New Roman"/>
-        </w:rPr>
-      </w:pPr>
-      <w:r>
-        <w:rPr>
-          <w:rFonts w:ascii="Times New Roman" w:eastAsia="Times New Roman" w:hAnsi="Times New Roman" w:cs="Times New Roman"/>
-          <w:b/>
-          <w:bCs/>
-        </w:rPr>
-        <w:t>Meyer, B.</w:t>
-      </w:r>
-      <w:r>
-        <w:rPr>
-          <w:rFonts w:ascii="Times New Roman" w:eastAsia="Times New Roman" w:hAnsi="Times New Roman" w:cs="Times New Roman"/>
-        </w:rPr>
-        <w:t xml:space="preserve"> Kenai Waters</w:t>
-      </w:r>
-      <w:r>
-        <w:rPr>
-          <w:rFonts w:ascii="Times New Roman" w:eastAsia="Times New Roman" w:hAnsi="Times New Roman" w:cs="Times New Roman"/>
-        </w:rPr>
-        <w:t>hed</w:t>
-      </w:r>
-      <w:r>
-        <w:rPr>
-          <w:rFonts w:ascii="Times New Roman" w:eastAsia="Times New Roman" w:hAnsi="Times New Roman" w:cs="Times New Roman"/>
-        </w:rPr>
-        <w:t xml:space="preserve"> Forum News Blog</w:t>
-      </w:r>
-      <w:r>
-        <w:rPr>
-          <w:rFonts w:ascii="Times New Roman" w:eastAsia="Times New Roman" w:hAnsi="Times New Roman" w:cs="Times New Roman"/>
-        </w:rPr>
-        <w:t xml:space="preserve">. 2022 – present. </w:t>
+          <w:b/>
+          <w:bCs/>
+        </w:rPr>
+      </w:pPr>
+      <w:r>
+        <w:rPr>
+          <w:rStyle w:val="css-je7s01"/>
+          <w:b/>
+          <w:bCs/>
+        </w:rPr>
+        <w:t>____________________________________________________________________________</w:t>
+      </w:r>
+    </w:p>
+    <w:p>
+      <w:pPr>
+        <w:pStyle w:val="rich-text-component"/>
+        <w:rPr>
+          <w:b/>
+          <w:bCs/>
+        </w:rPr>
+      </w:pPr>
+      <w:r>
+        <w:rPr>
+          <w:rStyle w:val="css-je7s01"/>
+          <w:b/>
+          <w:bCs/>
+        </w:rPr>
+        <w:lastRenderedPageBreak/>
+        <w:t xml:space="preserve">Current </w:t>
+      </w:r>
+      <w:r>
+        <w:rPr>
+          <w:rStyle w:val="css-je7s01"/>
+          <w:b/>
+          <w:bCs/>
+        </w:rPr>
+        <w:t>Professional Affiliations</w:t>
+      </w:r>
+      <w:r>
+        <w:rPr>
+          <w:b/>
+          <w:bCs/>
+        </w:rPr>
+        <w:t> </w:t>
+      </w:r>
+    </w:p>
+    <w:p>
+      <w:pPr>
+        <w:pStyle w:val="rich-text-component"/>
+        <w:numPr>
+          <w:ilvl w:val="0"/>
+          <w:numId w:val="14"/>
+        </w:numPr>
+      </w:pPr>
+      <w:r>
+        <w:t>American Fisheries Society</w:t>
+      </w:r>
+    </w:p>
+    <w:p>
+      <w:pPr>
+        <w:pStyle w:val="rich-text-component"/>
+        <w:ind w:left="360"/>
+      </w:pPr>
+      <w:r>
+        <w:rPr>
+          <w:rStyle w:val="css-je7s01"/>
+          <w:b/>
+          <w:bCs/>
+        </w:rPr>
+        <w:t>______________________________________________________________________</w:t>
+      </w:r>
+    </w:p>
+    <w:p>
+      <w:pPr>
+        <w:pStyle w:val="rich-text-component"/>
+        <w:rPr>
+          <w:b/>
+          <w:bCs/>
+        </w:rPr>
+      </w:pPr>
+      <w:r>
+        <w:rPr>
+          <w:b/>
+          <w:bCs/>
+        </w:rPr>
+        <w:t>Volunteer Activities</w:t>
+      </w:r>
+    </w:p>
+    <w:p>
+      <w:pPr>
+        <w:pStyle w:val="rich-text-component"/>
+        <w:numPr>
+          <w:ilvl w:val="0"/>
+          <w:numId w:val="15"/>
+        </w:numPr>
+      </w:pPr>
+      <w:r>
+        <w:t xml:space="preserve">Youth </w:t>
+      </w:r>
+      <w:r>
+        <w:t>XC ski coach</w:t>
+      </w:r>
+      <w:r>
+        <w:t xml:space="preserve">; </w:t>
+      </w:r>
+      <w:proofErr w:type="spellStart"/>
+      <w:r>
+        <w:t>Tsalteshi</w:t>
+      </w:r>
+      <w:proofErr w:type="spellEnd"/>
+      <w:r>
+        <w:t xml:space="preserve"> Trails Youth Ski P</w:t>
+      </w:r>
+      <w:r>
+        <w:t>r</w:t>
+      </w:r>
+      <w:r>
+        <w:t>ogram</w:t>
+      </w:r>
+      <w:r>
+        <w:t xml:space="preserve"> (2021 -2023); </w:t>
+      </w:r>
+      <w:proofErr w:type="spellStart"/>
+      <w:r>
+        <w:t>Skiku</w:t>
+      </w:r>
+      <w:proofErr w:type="spellEnd"/>
+      <w:r>
+        <w:t xml:space="preserve"> (2024 – present)</w:t>
+      </w:r>
+    </w:p>
+    <w:p>
+      <w:pPr>
+        <w:pStyle w:val="rich-text-component"/>
+        <w:numPr>
+          <w:ilvl w:val="0"/>
+          <w:numId w:val="15"/>
+        </w:numPr>
+      </w:pPr>
+      <w:r>
+        <w:t>Board member and activity leader, Kenai Peninsula Trout Unlimited</w:t>
+      </w:r>
+      <w:r>
+        <w:t xml:space="preserve"> (2022 – present)</w:t>
+      </w:r>
+    </w:p>
+    <w:p>
+      <w:pPr>
+        <w:pStyle w:val="rich-text-component"/>
+        <w:numPr>
+          <w:ilvl w:val="0"/>
+          <w:numId w:val="15"/>
+        </w:numPr>
+      </w:pPr>
+      <w:r>
+        <w:t>Organizer, Alaska State Fair Giant Cabbage Limerick contest</w:t>
+      </w:r>
+      <w:r>
+        <w:t xml:space="preserve"> (2018 -present)</w:t>
+      </w:r>
+    </w:p>
+    <w:p>
+      <w:pPr>
+        <w:pStyle w:val="rich-text-component"/>
+        <w:numPr>
+          <w:ilvl w:val="0"/>
+          <w:numId w:val="15"/>
+        </w:numPr>
+      </w:pPr>
+      <w:r>
+        <w:t>Family entertainment</w:t>
+      </w:r>
+      <w:r>
+        <w:t xml:space="preserve"> (balloon art) at community events (Pioneers Home, Health Fairs</w:t>
+      </w:r>
+      <w:r>
+        <w:t>)</w:t>
+      </w:r>
+    </w:p>
+    <w:p>
+      <w:pPr>
+        <w:pStyle w:val="rich-text-component"/>
+        <w:numPr>
+          <w:ilvl w:val="0"/>
+          <w:numId w:val="15"/>
+        </w:numPr>
+      </w:pPr>
+      <w:r>
+        <w:t>AK Special Santa program; librarian</w:t>
+      </w:r>
+    </w:p>
+    <w:p>
+      <w:pPr>
+        <w:pStyle w:val="rich-text-component"/>
+        <w:rPr>
+          <w:b/>
+          <w:bCs/>
+        </w:rPr>
+      </w:pPr>
+      <w:r>
+        <w:rPr>
+          <w:rStyle w:val="css-je7s01"/>
+          <w:b/>
+          <w:bCs/>
+        </w:rPr>
+        <w:t>______________________________________________________________________________</w:t>
+      </w:r>
+    </w:p>
+    <w:p>
+      <w:pPr>
+        <w:pStyle w:val="rich-text-component"/>
+        <w:rPr>
+          <w:rStyle w:val="css-je7s01"/>
+          <w:b/>
+          <w:bCs/>
+        </w:rPr>
+      </w:pPr>
+      <w:r>
+        <w:rPr>
+          <w:b/>
+          <w:bCs/>
+        </w:rPr>
+        <w:t>Skills and Qualifications</w:t>
+      </w:r>
+    </w:p>
+    <w:p>
+      <w:pPr>
+        <w:pStyle w:val="ListParagraph"/>
+        <w:numPr>
+          <w:ilvl w:val="0"/>
+          <w:numId w:val="13"/>
+        </w:numPr>
+        <w:spacing w:line="240" w:lineRule="exact"/>
+        <w:rPr>
+          <w:rFonts w:ascii="Times New Roman" w:eastAsia="Calibri" w:hAnsi="Times New Roman" w:cs="Times New Roman"/>
+          <w:b/>
+          <w:w w:val="99"/>
+        </w:rPr>
+      </w:pPr>
+      <w:r>
+        <w:rPr>
+          <w:rFonts w:ascii="Times New Roman" w:eastAsia="Calibri" w:hAnsi="Times New Roman" w:cs="Times New Roman"/>
+        </w:rPr>
+        <w:t>Wilderness First Responder (First Aid for remote environments; 2012 - current).</w:t>
+      </w:r>
+    </w:p>
+    <w:p>
+      <w:pPr>
+        <w:pStyle w:val="ListParagraph"/>
+        <w:numPr>
+          <w:ilvl w:val="0"/>
+          <w:numId w:val="13"/>
+        </w:numPr>
+        <w:spacing w:line="240" w:lineRule="exact"/>
+        <w:rPr>
+          <w:rFonts w:ascii="Times New Roman" w:eastAsia="Calibri" w:hAnsi="Times New Roman" w:cs="Times New Roman"/>
+          <w:b/>
+          <w:w w:val="99"/>
+        </w:rPr>
+      </w:pPr>
+      <w:r>
+        <w:rPr>
+          <w:rFonts w:ascii="Times New Roman" w:eastAsia="Calibri" w:hAnsi="Times New Roman" w:cs="Times New Roman"/>
+        </w:rPr>
+        <w:t>Experienced motorboat operator, including jet/prop outboards and airboats. M.O.C.C. certified (5-day Motorboat Operator Certification Course, U.S. Dept. of Interior) (expired May 2019).</w:t>
+      </w:r>
+    </w:p>
+    <w:p>
+      <w:pPr>
+        <w:pStyle w:val="ListParagraph"/>
+        <w:numPr>
+          <w:ilvl w:val="0"/>
+          <w:numId w:val="13"/>
+        </w:numPr>
+        <w:spacing w:line="240" w:lineRule="exact"/>
+        <w:rPr>
+          <w:rFonts w:ascii="Times New Roman" w:eastAsia="Calibri" w:hAnsi="Times New Roman" w:cs="Times New Roman"/>
+          <w:b/>
+          <w:w w:val="99"/>
+        </w:rPr>
+      </w:pPr>
+      <w:r>
+        <w:rPr>
+          <w:rFonts w:ascii="Times New Roman" w:eastAsia="Calibri" w:hAnsi="Times New Roman" w:cs="Times New Roman"/>
+        </w:rPr>
+        <w:t>Swiftwater Rescue Certification (acquired May 2014).</w:t>
+      </w:r>
+    </w:p>
+    <w:p>
+      <w:pPr>
+        <w:pStyle w:val="ListParagraph"/>
+        <w:numPr>
+          <w:ilvl w:val="0"/>
+          <w:numId w:val="13"/>
+        </w:numPr>
+        <w:spacing w:line="240" w:lineRule="exact"/>
+        <w:rPr>
+          <w:rFonts w:ascii="Times New Roman" w:eastAsia="Calibri" w:hAnsi="Times New Roman" w:cs="Times New Roman"/>
+          <w:b/>
+          <w:w w:val="99"/>
+        </w:rPr>
+      </w:pPr>
+      <w:r>
+        <w:rPr>
+          <w:rFonts w:ascii="Times New Roman" w:eastAsia="Calibri" w:hAnsi="Times New Roman" w:cs="Times New Roman"/>
+        </w:rPr>
+        <w:t>Professional written and spoken fluency in Spanish.</w:t>
+      </w:r>
+    </w:p>
+    <w:p>
+      <w:pPr>
+        <w:pStyle w:val="ListParagraph"/>
+        <w:numPr>
+          <w:ilvl w:val="0"/>
+          <w:numId w:val="13"/>
+        </w:numPr>
+        <w:spacing w:line="240" w:lineRule="exact"/>
+        <w:rPr>
+          <w:rFonts w:ascii="Times New Roman" w:eastAsia="Calibri" w:hAnsi="Times New Roman" w:cs="Times New Roman"/>
+          <w:b/>
+          <w:w w:val="99"/>
+        </w:rPr>
+      </w:pPr>
+      <w:r>
+        <w:rPr>
+          <w:rFonts w:ascii="Times New Roman" w:eastAsia="Calibri" w:hAnsi="Times New Roman" w:cs="Times New Roman"/>
+        </w:rPr>
+        <w:t>Basic carpentry and MIG welding skills.</w:t>
+      </w:r>
+    </w:p>
+    <w:p>
+      <w:pPr>
+        <w:pStyle w:val="ListParagraph"/>
+        <w:numPr>
+          <w:ilvl w:val="0"/>
+          <w:numId w:val="13"/>
+        </w:numPr>
+        <w:spacing w:line="240" w:lineRule="exact"/>
+        <w:rPr>
+          <w:rStyle w:val="css-je7s01"/>
+          <w:rFonts w:ascii="Times New Roman" w:eastAsia="Calibri" w:hAnsi="Times New Roman" w:cs="Times New Roman"/>
+          <w:b/>
+          <w:w w:val="99"/>
+        </w:rPr>
+      </w:pPr>
+      <w:r>
+        <w:rPr>
+          <w:rFonts w:ascii="Times New Roman" w:eastAsia="Calibri" w:hAnsi="Times New Roman" w:cs="Times New Roman"/>
+        </w:rPr>
+        <w:t>Yoga Instructor</w:t>
+      </w:r>
+      <w:r>
+        <w:rPr>
+          <w:rFonts w:ascii="Times New Roman" w:eastAsia="Calibri" w:hAnsi="Times New Roman" w:cs="Times New Roman"/>
+        </w:rPr>
+        <w:t xml:space="preserve"> (200 </w:t>
+      </w:r>
+      <w:proofErr w:type="spellStart"/>
+      <w:r>
+        <w:rPr>
+          <w:rFonts w:ascii="Times New Roman" w:eastAsia="Calibri" w:hAnsi="Times New Roman" w:cs="Times New Roman"/>
+        </w:rPr>
+        <w:t>hr</w:t>
+      </w:r>
+      <w:proofErr w:type="spellEnd"/>
+      <w:r>
+        <w:rPr>
+          <w:rFonts w:ascii="Times New Roman" w:eastAsia="Calibri" w:hAnsi="Times New Roman" w:cs="Times New Roman"/>
+        </w:rPr>
+        <w:t xml:space="preserve"> </w:t>
+      </w:r>
+      <w:r>
+        <w:rPr>
+          <w:rFonts w:ascii="Times New Roman" w:eastAsia="Calibri" w:hAnsi="Times New Roman" w:cs="Times New Roman"/>
+        </w:rPr>
+        <w:t>YTT, Zuna Yoga, Dec</w:t>
+      </w:r>
+      <w:r>
+        <w:rPr>
+          <w:rFonts w:ascii="Times New Roman" w:eastAsia="Calibri" w:hAnsi="Times New Roman" w:cs="Times New Roman"/>
+        </w:rPr>
+        <w:t>. 2024)</w:t>
+      </w:r>
+    </w:p>
+    <w:p>
+      <w:pPr>
+        <w:pStyle w:val="rich-text-component"/>
+        <w:rPr>
+          <w:rStyle w:val="css-je7s01"/>
+          <w:b/>
+          <w:bCs/>
+        </w:rPr>
+      </w:pPr>
+      <w:r>
+        <w:rPr>
+          <w:rStyle w:val="css-je7s01"/>
+          <w:b/>
+          <w:bCs/>
+        </w:rPr>
+        <w:t>______________________________________________________________________________</w:t>
+      </w:r>
+    </w:p>
+    <w:p>
+      <w:pPr>
+        <w:pStyle w:val="rich-text-component"/>
+        <w:rPr>
+          <w:b/>
+          <w:bCs/>
+        </w:rPr>
+      </w:pPr>
+      <w:r>
+        <w:rPr>
+          <w:rStyle w:val="css-je7s01"/>
+          <w:b/>
+          <w:bCs/>
+        </w:rPr>
+        <w:t>Selected Media Appearances</w:t>
+      </w:r>
+    </w:p>
+    <w:p>
+      <w:pPr>
+        <w:pStyle w:val="rich-text-component"/>
+        <w:numPr>
+          <w:ilvl w:val="0"/>
+          <w:numId w:val="17"/>
+        </w:numPr>
+      </w:pPr>
+      <w:r>
+        <w:rPr>
+          <w:b/>
+          <w:bCs/>
+        </w:rPr>
+        <w:t xml:space="preserve">From Biology to Balloons, meet Ben the Balloon Guy. </w:t>
+      </w:r>
+      <w:r>
+        <w:t xml:space="preserve">Fairbanks </w:t>
+      </w:r>
+      <w:r>
+        <w:t xml:space="preserve">Daily News-Miner, October 16, 2016. </w:t>
       </w:r>
       <w:hyperlink r:id="rId12" w:history="1">
         <w:r>
           <w:rPr>
             <w:rStyle w:val="Hyperlink"/>
-            <w:rFonts w:ascii="Times New Roman" w:eastAsia="Times New Roman" w:hAnsi="Times New Roman" w:cs="Times New Roman"/>
           </w:rPr>
-          <w:t>https://www.kenaiwatershed.org/about-kwf/news-media/</w:t>
+          <w:t>https://www.newsminer.com/features/sundays/community_features/from-biology-to-balloons-meet-ben-the-balloon-guy/article_b70ea37e-926b-11e6-9f2f-07d9722ab295.html</w:t>
         </w:r>
       </w:hyperlink>
       <w:r>
-        <w:rPr>
-          <w:rFonts w:ascii="Times New Roman" w:eastAsia="Times New Roman" w:hAnsi="Times New Roman" w:cs="Times New Roman"/>
-        </w:rPr>
         <w:t xml:space="preserve"> </w:t>
       </w:r>
     </w:p>
     <w:p>
       <w:pPr>
         <w:pStyle w:val="rich-text-component"/>
-        <w:rPr>
-          <w:rStyle w:val="css-je7s01"/>
-          <w:b/>
-          <w:bCs/>
-        </w:rPr>
-      </w:pPr>
-      <w:r>
-        <w:rPr>
-          <w:rStyle w:val="css-je7s01"/>
-          <w:b/>
-          <w:bCs/>
-        </w:rPr>
-        <w:t>______________________________________________________________________________</w:t>
-      </w:r>
-    </w:p>
-    <w:p>
-      <w:pPr>
-        <w:pStyle w:val="rich-text-component"/>
-        <w:rPr>
-          <w:b/>
-          <w:bCs/>
-        </w:rPr>
-      </w:pPr>
-      <w:r>
-        <w:rPr>
-          <w:rStyle w:val="css-je7s01"/>
-          <w:b/>
-          <w:bCs/>
-        </w:rPr>
-        <w:t xml:space="preserve">Professional </w:t>
-      </w:r>
-      <w:r>
-        <w:rPr>
-          <w:rStyle w:val="css-je7s01"/>
-          <w:b/>
-          <w:bCs/>
-        </w:rPr>
-        <w:t>Conferences/Presentations</w:t>
-      </w:r>
-      <w:r>
-        <w:rPr>
-          <w:b/>
-          <w:bCs/>
-        </w:rPr>
-        <w:t> </w:t>
-      </w:r>
-    </w:p>
-    <w:p>
-      <w:pPr>
-        <w:pStyle w:val="rich-text-component"/>
         <w:numPr>
           <w:ilvl w:val="0"/>
-          <w:numId w:val="6"/>
-        </w:numPr>
-      </w:pPr>
-      <w:r>
-        <w:t>American Fisheries Society</w:t>
-      </w:r>
-    </w:p>
-    <w:p>
-      <w:pPr>
-        <w:pStyle w:val="rich-text-component"/>
-        <w:numPr>
-          <w:ilvl w:val="1"/>
-          <w:numId w:val="6"/>
-        </w:numPr>
-      </w:pPr>
-      <w:r>
-        <w:t xml:space="preserve">Alaska Chapter </w:t>
-      </w:r>
-    </w:p>
-    <w:p>
-      <w:pPr>
-        <w:pStyle w:val="rich-text-component"/>
-        <w:numPr>
-          <w:ilvl w:val="2"/>
-          <w:numId w:val="6"/>
-        </w:numPr>
-      </w:pPr>
-      <w:r>
-        <w:t>2015, Homer, Alaska</w:t>
+          <w:numId w:val="17"/>
+        </w:numPr>
+      </w:pPr>
+      <w:r>
+        <w:rPr>
+          <w:b/>
+          <w:bCs/>
+        </w:rPr>
+        <w:t xml:space="preserve">As local streams warm, </w:t>
+      </w:r>
+      <w:proofErr w:type="gramStart"/>
+      <w:r>
+        <w:rPr>
+          <w:b/>
+          <w:bCs/>
+        </w:rPr>
+        <w:t>cold water</w:t>
+      </w:r>
+      <w:proofErr w:type="gramEnd"/>
+      <w:r>
+        <w:rPr>
+          <w:b/>
+          <w:bCs/>
+        </w:rPr>
+        <w:t xml:space="preserve"> inputs could be crucial for salmon.</w:t>
+      </w:r>
+      <w:r>
+        <w:t xml:space="preserve"> KDLL Public Radio, August 25, 2021. </w:t>
+      </w:r>
+      <w:hyperlink r:id="rId13" w:history="1">
+        <w:r>
+          <w:rPr>
+            <w:rStyle w:val="Hyperlink"/>
+          </w:rPr>
+          <w:t>https://www.kdll.org/local-news/2021-08-25/as-local-streams-warm-cold-water-inputs-could-be-crucial-for-salmon</w:t>
+        </w:r>
+      </w:hyperlink>
+      <w:r>
+        <w:t xml:space="preserve">. </w:t>
+      </w:r>
+    </w:p>
+    <w:p>
+      <w:pPr>
+        <w:pStyle w:val="rich-text-component"/>
+        <w:numPr>
+          <w:ilvl w:val="0"/>
+          <w:numId w:val="17"/>
+        </w:numPr>
+      </w:pPr>
+      <w:r>
+        <w:rPr>
+          <w:b/>
+          <w:bCs/>
+        </w:rPr>
+        <w:t>Stream by stream, volunteers map the Kenai Peninsula’s anadromous waters.</w:t>
       </w:r>
       <w:r>
         <w:t xml:space="preserve"> </w:t>
       </w:r>
       <w:r>
-        <w:rPr>
-          <w:i/>
-          <w:iCs/>
-        </w:rPr>
-        <w:t>*Best student poster</w:t>
-      </w:r>
-      <w:r>
-        <w:rPr>
-          <w:i/>
-          <w:iCs/>
-        </w:rPr>
-        <w:t xml:space="preserve"> ($200)</w:t>
-      </w:r>
-    </w:p>
-    <w:p>
-      <w:pPr>
-        <w:pStyle w:val="rich-text-component"/>
-        <w:numPr>
-          <w:ilvl w:val="2"/>
-          <w:numId w:val="6"/>
-        </w:numPr>
-      </w:pPr>
-      <w:r>
-        <w:t>2017, Fairbanks, Alaska</w:t>
-      </w:r>
-    </w:p>
-    <w:p>
-      <w:pPr>
-        <w:pStyle w:val="rich-text-component"/>
-        <w:numPr>
-          <w:ilvl w:val="2"/>
-          <w:numId w:val="6"/>
-        </w:numPr>
-      </w:pPr>
-      <w:r>
-        <w:t>2021, Virtual</w:t>
-      </w:r>
-    </w:p>
-    <w:p>
-      <w:pPr>
-        <w:pStyle w:val="rich-text-component"/>
-        <w:numPr>
-          <w:ilvl w:val="2"/>
-          <w:numId w:val="6"/>
-        </w:numPr>
-      </w:pPr>
-      <w:r>
-        <w:t>202</w:t>
-      </w:r>
-      <w:r>
-        <w:t>4, Seward, Alaska</w:t>
-      </w:r>
-    </w:p>
-    <w:p>
-      <w:pPr>
-        <w:pStyle w:val="rich-text-component"/>
-        <w:numPr>
-          <w:ilvl w:val="1"/>
-          <w:numId w:val="6"/>
-        </w:numPr>
-      </w:pPr>
-      <w:r>
-        <w:t xml:space="preserve">Student Division of the Alaska Chapter </w:t>
-      </w:r>
-    </w:p>
-    <w:p>
-      <w:pPr>
-        <w:pStyle w:val="rich-text-component"/>
-        <w:numPr>
-          <w:ilvl w:val="2"/>
-          <w:numId w:val="6"/>
-        </w:numPr>
-      </w:pPr>
-      <w:r>
-        <w:t>2015, Fairbanks, Alaska</w:t>
-      </w:r>
-    </w:p>
-    <w:p>
-      <w:pPr>
-        <w:pStyle w:val="rich-text-component"/>
-        <w:numPr>
-          <w:ilvl w:val="2"/>
-          <w:numId w:val="6"/>
-        </w:numPr>
-      </w:pPr>
-      <w:r>
-        <w:t xml:space="preserve">2016, Fairbanks, Alaska </w:t>
-      </w:r>
-      <w:r>
-        <w:rPr>
-          <w:i/>
-          <w:iCs/>
-        </w:rPr>
-        <w:t>*Best introduction ($100)</w:t>
-      </w:r>
-    </w:p>
-    <w:p>
-      <w:pPr>
-        <w:pStyle w:val="rich-text-component"/>
-        <w:numPr>
-          <w:ilvl w:val="1"/>
-          <w:numId w:val="6"/>
-        </w:numPr>
-      </w:pPr>
-      <w:r>
-        <w:t xml:space="preserve">Western Division </w:t>
-      </w:r>
-    </w:p>
-    <w:p>
-      <w:pPr>
-        <w:pStyle w:val="rich-text-component"/>
-        <w:numPr>
-          <w:ilvl w:val="2"/>
-          <w:numId w:val="6"/>
-        </w:numPr>
-      </w:pPr>
-      <w:r>
-        <w:t>2017, Missoula, Montana</w:t>
-      </w:r>
-    </w:p>
-    <w:p>
-      <w:pPr>
-        <w:pStyle w:val="rich-text-component"/>
-        <w:numPr>
-          <w:ilvl w:val="2"/>
-          <w:numId w:val="6"/>
-        </w:numPr>
-      </w:pPr>
-      <w:r>
-        <w:t>2018, Anchorage, Alaska</w:t>
-      </w:r>
-    </w:p>
-    <w:p>
-      <w:pPr>
-        <w:pStyle w:val="rich-text-component"/>
-        <w:numPr>
-          <w:ilvl w:val="1"/>
-          <w:numId w:val="6"/>
-        </w:numPr>
-      </w:pPr>
-      <w:r>
-        <w:t>National</w:t>
-      </w:r>
-    </w:p>
-    <w:p>
-      <w:pPr>
-        <w:pStyle w:val="rich-text-component"/>
-        <w:numPr>
-          <w:ilvl w:val="2"/>
-          <w:numId w:val="6"/>
-        </w:numPr>
-      </w:pPr>
-      <w:r>
-        <w:t>2024, Honolulu, Hawaii</w:t>
+        <w:t xml:space="preserve">KDLL Public Radio, </w:t>
+      </w:r>
+      <w:r>
+        <w:t>September 7</w:t>
+      </w:r>
+      <w:r>
+        <w:t xml:space="preserve">, 2022. </w:t>
+      </w:r>
+      <w:hyperlink r:id="rId14" w:history="1">
+        <w:r>
+          <w:rPr>
+            <w:rStyle w:val="Hyperlink"/>
+          </w:rPr>
+          <w:t>https://alaskapublic.org/2022/09/07/stream-by-stream-volunteers-map-the-kenai-peninsulas-anadromous-waters/</w:t>
+        </w:r>
+      </w:hyperlink>
+      <w:r>
+        <w:t>.</w:t>
       </w:r>
     </w:p>
     <w:p>
@@ -1981,23 +4798,29 @@
         <w:pStyle w:val="rich-text-component"/>
         <w:numPr>
           <w:ilvl w:val="0"/>
-          <w:numId w:val="6"/>
-        </w:numPr>
-      </w:pPr>
-      <w:r>
-        <w:t>Society for Freshwater Science</w:t>
-      </w:r>
-    </w:p>
-    <w:p>
-      <w:pPr>
-        <w:pStyle w:val="rich-text-component"/>
-        <w:numPr>
-          <w:ilvl w:val="1"/>
-          <w:numId w:val="6"/>
-        </w:numPr>
-      </w:pPr>
-      <w:r>
-        <w:t>2017, Raleigh, North Carolina</w:t>
+          <w:numId w:val="17"/>
+        </w:numPr>
+      </w:pPr>
+      <w:r>
+        <w:rPr>
+          <w:b/>
+          <w:bCs/>
+        </w:rPr>
+        <w:t>Kenai River gets spring check-up</w:t>
+      </w:r>
+      <w:r>
+        <w:t xml:space="preserve">. KDLL Public Radio, May 16, 2022. </w:t>
+      </w:r>
+      <w:hyperlink r:id="rId15" w:history="1">
+        <w:r>
+          <w:rPr>
+            <w:rStyle w:val="Hyperlink"/>
+          </w:rPr>
+          <w:t>https://www.kdll.org/local-news/2022-05-16/river-monitoring</w:t>
+        </w:r>
+      </w:hyperlink>
+      <w:r>
+        <w:t xml:space="preserve"> </w:t>
       </w:r>
     </w:p>
     <w:p>
@@ -2005,26 +4828,43 @@
         <w:pStyle w:val="rich-text-component"/>
         <w:numPr>
           <w:ilvl w:val="0"/>
-          <w:numId w:val="6"/>
-        </w:numPr>
-      </w:pPr>
-      <w:r>
-        <w:t>National Watershed and Stormwater Conference</w:t>
-      </w:r>
-    </w:p>
-    <w:p>
-      <w:pPr>
-        <w:pStyle w:val="rich-text-component"/>
-        <w:numPr>
-          <w:ilvl w:val="1"/>
-          <w:numId w:val="6"/>
-        </w:numPr>
-      </w:pPr>
-      <w:r>
-        <w:t>2022, St. Petersburg, Florid</w:t>
-      </w:r>
-      <w:r>
-        <w:t>a</w:t>
+          <w:numId w:val="17"/>
+        </w:numPr>
+      </w:pPr>
+      <w:r>
+        <w:rPr>
+          <w:b/>
+          <w:bCs/>
+        </w:rPr>
+        <w:lastRenderedPageBreak/>
+        <w:t>‘They don’t necessarily look like salmon habitat’; Kenai Watershed Forum maps the Peninsula’s anadromous waters</w:t>
+      </w:r>
+      <w:r>
+        <w:rPr>
+          <w:b/>
+          <w:bCs/>
+        </w:rPr>
+        <w:t>.</w:t>
+      </w:r>
+      <w:r>
+        <w:t xml:space="preserve"> KDLL Public Radio,</w:t>
+      </w:r>
+      <w:r>
+        <w:t xml:space="preserve"> </w:t>
+      </w:r>
+      <w:r>
+        <w:t xml:space="preserve">September 18, 2023. </w:t>
+      </w:r>
+      <w:hyperlink r:id="rId16" w:history="1">
+        <w:r>
+          <w:rPr>
+            <w:rStyle w:val="Hyperlink"/>
+          </w:rPr>
+          <w:t>https://www.kdll.org/local-news/2023-09-18/they-dont-necessarily-look-like-a-salmon-habitat-kenai-watershed-forum-maps-the-peninsulas-anadromous-waters</w:t>
+        </w:r>
+      </w:hyperlink>
+      <w:r>
+        <w:t xml:space="preserve"> </w:t>
       </w:r>
     </w:p>
     <w:p>
@@ -2032,32 +4872,39 @@
         <w:pStyle w:val="rich-text-component"/>
         <w:numPr>
           <w:ilvl w:val="0"/>
-          <w:numId w:val="6"/>
-        </w:numPr>
-      </w:pPr>
-      <w:r>
-        <w:t>Mat-Su Salmon Symposium</w:t>
-      </w:r>
-    </w:p>
-    <w:p>
-      <w:pPr>
-        <w:pStyle w:val="rich-text-component"/>
-        <w:numPr>
-          <w:ilvl w:val="1"/>
-          <w:numId w:val="6"/>
-        </w:numPr>
-      </w:pPr>
-      <w:r>
-        <w:t>2016, 2018,</w:t>
-      </w:r>
-      <w:r>
-        <w:t xml:space="preserve"> 2020,</w:t>
-      </w:r>
-      <w:r>
-        <w:t xml:space="preserve"> 2022</w:t>
-      </w:r>
-      <w:r>
-        <w:t xml:space="preserve"> Palmer, Alaska</w:t>
+          <w:numId w:val="17"/>
+        </w:numPr>
+      </w:pPr>
+      <w:r>
+        <w:rPr>
+          <w:b/>
+          <w:bCs/>
+        </w:rPr>
+        <w:t>Kenai Conversation: Mapping anadromous waters</w:t>
+      </w:r>
+      <w:r>
+        <w:rPr>
+          <w:b/>
+          <w:bCs/>
+        </w:rPr>
+        <w:t>.</w:t>
+      </w:r>
+      <w:r>
+        <w:t xml:space="preserve"> KDLL Public Radio</w:t>
+      </w:r>
+      <w:r>
+        <w:t xml:space="preserve">, November 15, 2023. </w:t>
+      </w:r>
+      <w:hyperlink r:id="rId17" w:history="1">
+        <w:r>
+          <w:rPr>
+            <w:rStyle w:val="Hyperlink"/>
+          </w:rPr>
+          <w:t>https://www.kdll.org/podcast/kenai-conversation/2023-11-15/kenai-conversation-mapping-anadromous-waters</w:t>
+        </w:r>
+      </w:hyperlink>
+      <w:r>
+        <w:t xml:space="preserve">. </w:t>
       </w:r>
     </w:p>
     <w:p>
@@ -2065,2637 +4912,49 @@
         <w:pStyle w:val="rich-text-component"/>
         <w:numPr>
           <w:ilvl w:val="0"/>
-          <w:numId w:val="6"/>
-        </w:numPr>
-      </w:pPr>
-      <w:r>
-        <w:t>Kachemak Bay Science Symposium</w:t>
-      </w:r>
-    </w:p>
-    <w:p>
-      <w:pPr>
-        <w:pStyle w:val="rich-text-component"/>
-        <w:numPr>
-          <w:ilvl w:val="1"/>
-          <w:numId w:val="6"/>
-        </w:numPr>
-      </w:pPr>
-      <w:r>
-        <w:t xml:space="preserve">2021, </w:t>
-      </w:r>
-      <w:r>
-        <w:t>Homer, AK</w:t>
-      </w:r>
-    </w:p>
-    <w:p>
-      <w:pPr>
-        <w:pStyle w:val="rich-text-component"/>
-        <w:numPr>
-          <w:ilvl w:val="0"/>
-          <w:numId w:val="6"/>
-        </w:numPr>
-      </w:pPr>
-      <w:r>
-        <w:t>International River Symposium</w:t>
-      </w:r>
-    </w:p>
-    <w:p>
-      <w:pPr>
-        <w:pStyle w:val="rich-text-component"/>
-        <w:numPr>
-          <w:ilvl w:val="1"/>
-          <w:numId w:val="6"/>
-        </w:numPr>
-      </w:pPr>
-      <w:r>
-        <w:t>Nov. 2022, Vienna, Austria</w:t>
-      </w:r>
-      <w:r>
-        <w:t xml:space="preserve"> (Virtual)</w:t>
-      </w:r>
-    </w:p>
-    <w:p>
-      <w:pPr>
-        <w:pStyle w:val="rich-text-component"/>
-        <w:numPr>
-          <w:ilvl w:val="0"/>
-          <w:numId w:val="6"/>
-        </w:numPr>
-      </w:pPr>
-      <w:r>
-        <w:t>Kenai River Special Management Advisory Board</w:t>
-      </w:r>
-    </w:p>
-    <w:p>
-      <w:pPr>
-        <w:pStyle w:val="rich-text-component"/>
-        <w:numPr>
-          <w:ilvl w:val="1"/>
-          <w:numId w:val="6"/>
-        </w:numPr>
-      </w:pPr>
-      <w:r>
-        <w:t xml:space="preserve">Nov. 2022, Soldotna, Alaska </w:t>
-      </w:r>
-    </w:p>
-    <w:p>
-      <w:pPr>
-        <w:pStyle w:val="rich-text-component"/>
-        <w:numPr>
-          <w:ilvl w:val="0"/>
-          <w:numId w:val="6"/>
-        </w:numPr>
-      </w:pPr>
-      <w:r>
-        <w:t>Alaska Section of the American Water Resources Association</w:t>
-      </w:r>
-    </w:p>
-    <w:p>
-      <w:pPr>
-        <w:pStyle w:val="rich-text-component"/>
-        <w:numPr>
-          <w:ilvl w:val="1"/>
-          <w:numId w:val="6"/>
-        </w:numPr>
-      </w:pPr>
-      <w:r>
-        <w:t>Mar. 2023, Anchorage, Alaska</w:t>
-      </w:r>
-    </w:p>
-    <w:p>
-      <w:pPr>
-        <w:pStyle w:val="rich-text-component"/>
-        <w:numPr>
-          <w:ilvl w:val="0"/>
-          <w:numId w:val="6"/>
-        </w:numPr>
-      </w:pPr>
-      <w:r>
-        <w:t>Kenai Peninsula Fish Habitat Partnership Science Symposium</w:t>
-      </w:r>
-    </w:p>
-    <w:p>
-      <w:pPr>
-        <w:pStyle w:val="rich-text-component"/>
-        <w:numPr>
-          <w:ilvl w:val="1"/>
-          <w:numId w:val="6"/>
-        </w:numPr>
-        <w:rPr>
-          <w:i/>
-          <w:iCs/>
-        </w:rPr>
-      </w:pPr>
-      <w:r>
-        <w:lastRenderedPageBreak/>
-        <w:t xml:space="preserve">April 2023, Kenai, Alaska. </w:t>
-      </w:r>
-      <w:r>
-        <w:rPr>
-          <w:i/>
-          <w:iCs/>
-        </w:rPr>
-        <w:t>*Planning committee member</w:t>
-      </w:r>
-    </w:p>
-    <w:p>
-      <w:pPr>
-        <w:pStyle w:val="rich-text-component"/>
-        <w:numPr>
-          <w:ilvl w:val="0"/>
-          <w:numId w:val="6"/>
-        </w:numPr>
-        <w:rPr>
-          <w:i/>
-          <w:iCs/>
-        </w:rPr>
-      </w:pPr>
-      <w:r>
-        <w:t>Cook Inlet Water Quality Symposium</w:t>
-      </w:r>
-    </w:p>
-    <w:p>
-      <w:pPr>
-        <w:pStyle w:val="rich-text-component"/>
-        <w:numPr>
-          <w:ilvl w:val="1"/>
-          <w:numId w:val="6"/>
-        </w:numPr>
-        <w:rPr>
-          <w:i/>
-          <w:iCs/>
-        </w:rPr>
-      </w:pPr>
-      <w:r>
-        <w:t>O</w:t>
-      </w:r>
-      <w:r>
-        <w:t xml:space="preserve">ctober 2023, Anchorage, AK </w:t>
-      </w:r>
-      <w:r>
-        <w:rPr>
-          <w:i/>
-          <w:iCs/>
-        </w:rPr>
-        <w:t>*Planning committee member</w:t>
-      </w:r>
-    </w:p>
-    <w:p>
-      <w:pPr>
-        <w:pStyle w:val="rich-text-component"/>
-        <w:numPr>
-          <w:ilvl w:val="0"/>
-          <w:numId w:val="6"/>
-        </w:numPr>
-      </w:pPr>
-      <w:r>
-        <w:t>Alaska Statewide Watershed Workshop</w:t>
-      </w:r>
-    </w:p>
-    <w:p>
-      <w:pPr>
-        <w:pStyle w:val="rich-text-component"/>
-        <w:numPr>
-          <w:ilvl w:val="1"/>
-          <w:numId w:val="6"/>
-        </w:numPr>
-      </w:pPr>
-      <w:r>
-        <w:t>Jan. 2024, Juneau, Alaska</w:t>
-      </w:r>
-    </w:p>
-    <w:p>
-      <w:pPr>
-        <w:pStyle w:val="rich-text-component"/>
-        <w:numPr>
-          <w:ilvl w:val="0"/>
-          <w:numId w:val="6"/>
-        </w:numPr>
-      </w:pPr>
-      <w:r>
-        <w:t>Alaska Forum on the Environment</w:t>
-      </w:r>
-    </w:p>
-    <w:p>
-      <w:pPr>
-        <w:pStyle w:val="rich-text-component"/>
-        <w:numPr>
-          <w:ilvl w:val="1"/>
-          <w:numId w:val="6"/>
-        </w:numPr>
-      </w:pPr>
-      <w:r>
-        <w:t>February 2024, Anchorage, Alaska</w:t>
-      </w:r>
-    </w:p>
-    <w:p>
-      <w:pPr>
-        <w:pStyle w:val="rich-text-component"/>
-        <w:rPr>
-          <w:rStyle w:val="css-je7s01"/>
-        </w:rPr>
-      </w:pPr>
-      <w:r>
-        <w:rPr>
-          <w:rStyle w:val="css-je7s01"/>
-          <w:b/>
-          <w:bCs/>
-        </w:rPr>
-        <w:t>_________________________________________________________</w:t>
-      </w:r>
-    </w:p>
-    <w:p>
-      <w:pPr>
-        <w:pStyle w:val="rich-text-component"/>
-        <w:ind w:left="360"/>
-        <w:rPr>
-          <w:rStyle w:val="css-je7s01"/>
-          <w:b/>
-          <w:bCs/>
-        </w:rPr>
-      </w:pPr>
-      <w:r>
-        <w:rPr>
-          <w:rStyle w:val="css-je7s01"/>
-          <w:b/>
-          <w:bCs/>
-        </w:rPr>
-        <w:t>Grants in Support of Research</w:t>
-      </w:r>
-    </w:p>
-    <w:p>
-      <w:pPr>
-        <w:pStyle w:val="rich-text-component"/>
-        <w:numPr>
-          <w:ilvl w:val="0"/>
-          <w:numId w:val="3"/>
-        </w:numPr>
-      </w:pPr>
-      <w:r>
-        <w:t>Awarded grants</w:t>
-      </w:r>
-    </w:p>
-    <w:p>
-      <w:pPr>
-        <w:pStyle w:val="rich-text-component"/>
-        <w:numPr>
-          <w:ilvl w:val="1"/>
-          <w:numId w:val="3"/>
-        </w:numPr>
-      </w:pPr>
-      <w:r>
-        <w:t xml:space="preserve">National Science Foundation </w:t>
-      </w:r>
-      <w:proofErr w:type="spellStart"/>
-      <w:r>
-        <w:t>EPSCoR</w:t>
-      </w:r>
-      <w:proofErr w:type="spellEnd"/>
-    </w:p>
-    <w:p>
-      <w:pPr>
-        <w:pStyle w:val="rich-text-component"/>
-        <w:numPr>
-          <w:ilvl w:val="2"/>
-          <w:numId w:val="3"/>
-        </w:numPr>
-      </w:pPr>
-      <w:r>
-        <w:t xml:space="preserve">Graduate Assistant, </w:t>
-      </w:r>
-      <w:r>
-        <w:t>January 2015 – August 2017</w:t>
-      </w:r>
-      <w:r>
-        <w:t xml:space="preserve"> ($160,000)</w:t>
-      </w:r>
-    </w:p>
-    <w:p>
-      <w:pPr>
-        <w:pStyle w:val="rich-text-component"/>
-        <w:numPr>
-          <w:ilvl w:val="1"/>
-          <w:numId w:val="3"/>
-        </w:numPr>
-      </w:pPr>
-      <w:r>
-        <w:t>Institute of Arctic Biology Summer Thesis Com</w:t>
-      </w:r>
-      <w:r>
-        <w:t>pletion Grant</w:t>
-      </w:r>
-    </w:p>
-    <w:p>
-      <w:pPr>
-        <w:pStyle w:val="rich-text-component"/>
-        <w:numPr>
-          <w:ilvl w:val="2"/>
-          <w:numId w:val="3"/>
-        </w:numPr>
-      </w:pPr>
-      <w:r>
-        <w:t>Student, s</w:t>
-      </w:r>
-      <w:r>
-        <w:t xml:space="preserve">ummers </w:t>
-      </w:r>
-      <w:r>
-        <w:t>2018 &amp; 2019</w:t>
-      </w:r>
-      <w:r>
-        <w:t xml:space="preserve"> ($20,000)</w:t>
-      </w:r>
-    </w:p>
-    <w:p>
-      <w:pPr>
-        <w:pStyle w:val="rich-text-component"/>
-        <w:numPr>
-          <w:ilvl w:val="1"/>
-          <w:numId w:val="3"/>
-        </w:numPr>
-      </w:pPr>
-      <w:r>
-        <w:t xml:space="preserve">U.S. </w:t>
-      </w:r>
-      <w:r>
-        <w:t>B</w:t>
-      </w:r>
-      <w:r>
-        <w:t>ureau of Reclamation Cooperative Watershed Management Planning Grant</w:t>
-      </w:r>
-    </w:p>
-    <w:p>
-      <w:pPr>
-        <w:pStyle w:val="rich-text-component"/>
-        <w:numPr>
-          <w:ilvl w:val="2"/>
-          <w:numId w:val="3"/>
-        </w:numPr>
-      </w:pPr>
-      <w:r>
-        <w:t xml:space="preserve">Principal investigator, January 2022 – </w:t>
-      </w:r>
-      <w:r>
-        <w:t>December 2025</w:t>
-      </w:r>
-      <w:r>
-        <w:t xml:space="preserve"> ($99,000)</w:t>
-      </w:r>
-    </w:p>
-    <w:p>
-      <w:pPr>
-        <w:pStyle w:val="rich-text-component"/>
-        <w:numPr>
-          <w:ilvl w:val="1"/>
-          <w:numId w:val="3"/>
-        </w:numPr>
-      </w:pPr>
-      <w:r>
-        <w:t>U</w:t>
-      </w:r>
-      <w:r>
-        <w:t>.S. Geological Survey Climate Action Science Center</w:t>
-      </w:r>
-      <w:r>
-        <w:t xml:space="preserve"> ($220,000)</w:t>
-      </w:r>
-    </w:p>
-    <w:p>
-      <w:pPr>
-        <w:pStyle w:val="rich-text-component"/>
-        <w:numPr>
-          <w:ilvl w:val="2"/>
-          <w:numId w:val="3"/>
-        </w:numPr>
-      </w:pPr>
-      <w:r>
-        <w:t>Field coordinator</w:t>
-      </w:r>
-      <w:r>
-        <w:t>, June 2022 – June 2024</w:t>
-      </w:r>
-    </w:p>
-    <w:p>
-      <w:pPr>
-        <w:pStyle w:val="rich-text-component"/>
-        <w:numPr>
-          <w:ilvl w:val="1"/>
-          <w:numId w:val="3"/>
-        </w:numPr>
-      </w:pPr>
-      <w:r>
-        <w:t>Trout Unlimited, Embrace-a-Stream ($</w:t>
-      </w:r>
-      <w:r>
-        <w:t>7</w:t>
-      </w:r>
-      <w:r>
-        <w:t>,</w:t>
-      </w:r>
-      <w:r>
-        <w:t>5</w:t>
-      </w:r>
-      <w:r>
-        <w:t>00)</w:t>
-      </w:r>
-    </w:p>
-    <w:p>
-      <w:pPr>
-        <w:pStyle w:val="rich-text-component"/>
-        <w:numPr>
-          <w:ilvl w:val="2"/>
-          <w:numId w:val="3"/>
-        </w:numPr>
-      </w:pPr>
-      <w:r>
-        <w:t>Principal investigator, June 202</w:t>
-      </w:r>
-      <w:r>
-        <w:t>3</w:t>
-      </w:r>
-      <w:r>
-        <w:t xml:space="preserve"> – December 202</w:t>
-      </w:r>
-      <w:r>
-        <w:t>4</w:t>
-      </w:r>
-    </w:p>
-    <w:p>
-      <w:pPr>
-        <w:pStyle w:val="rich-text-component"/>
-        <w:numPr>
-          <w:ilvl w:val="1"/>
-          <w:numId w:val="3"/>
-        </w:numPr>
-      </w:pPr>
-      <w:r>
-        <w:t>Alaska Sustainable Salmon Fund</w:t>
-      </w:r>
-    </w:p>
-    <w:p>
-      <w:pPr>
-        <w:pStyle w:val="rich-text-component"/>
-        <w:numPr>
-          <w:ilvl w:val="2"/>
-          <w:numId w:val="3"/>
-        </w:numPr>
-      </w:pPr>
-      <w:r>
-        <w:t>Project manager, May 2023 – May 2025 ($30,000)</w:t>
-      </w:r>
-    </w:p>
-    <w:p>
-      <w:pPr>
-        <w:pStyle w:val="rich-text-component"/>
-        <w:numPr>
-          <w:ilvl w:val="1"/>
-          <w:numId w:val="3"/>
-        </w:numPr>
-      </w:pPr>
-      <w:r>
-        <w:t>ConocoPhillips Alaska Community Awards</w:t>
-      </w:r>
-    </w:p>
-    <w:p>
-      <w:pPr>
-        <w:pStyle w:val="rich-text-component"/>
-        <w:numPr>
-          <w:ilvl w:val="2"/>
-          <w:numId w:val="3"/>
-        </w:numPr>
-      </w:pPr>
-      <w:r>
-        <w:t xml:space="preserve">Project </w:t>
-      </w:r>
-      <w:r>
-        <w:t>m</w:t>
-      </w:r>
-      <w:r>
-        <w:t>anager, May 2024 – December 2024 ($12,000)</w:t>
-      </w:r>
-    </w:p>
-    <w:p>
-      <w:pPr>
-        <w:pStyle w:val="rich-text-component"/>
-        <w:numPr>
-          <w:ilvl w:val="1"/>
-          <w:numId w:val="3"/>
-        </w:numPr>
-      </w:pPr>
-      <w:r>
-        <w:t>Kenai Peninsula Fish Habitat Partnership</w:t>
-      </w:r>
-    </w:p>
-    <w:p>
-      <w:pPr>
-        <w:pStyle w:val="rich-text-component"/>
-        <w:numPr>
-          <w:ilvl w:val="2"/>
-          <w:numId w:val="3"/>
-        </w:numPr>
-      </w:pPr>
-      <w:r>
-        <w:t xml:space="preserve">Field </w:t>
-      </w:r>
-      <w:r>
-        <w:t>c</w:t>
-      </w:r>
-      <w:r>
-        <w:t xml:space="preserve">oordinator, </w:t>
-      </w:r>
-      <w:r>
-        <w:t>August 2024 – August 2026 ($14,000)</w:t>
-      </w:r>
-    </w:p>
-    <w:p>
-      <w:pPr>
-        <w:pStyle w:val="rich-text-component"/>
-        <w:numPr>
-          <w:ilvl w:val="1"/>
-          <w:numId w:val="3"/>
-        </w:numPr>
-      </w:pPr>
-      <w:r>
-        <w:t>National Coastal Resilience Fund</w:t>
-      </w:r>
-    </w:p>
-    <w:p>
-      <w:pPr>
-        <w:pStyle w:val="rich-text-component"/>
-        <w:numPr>
-          <w:ilvl w:val="2"/>
-          <w:numId w:val="3"/>
-        </w:numPr>
-      </w:pPr>
-      <w:r>
-        <w:t>Project manager, March 2025 – December 2027 ($550,000)</w:t>
-      </w:r>
-      <w:r>
-        <w:br/>
-      </w:r>
-    </w:p>
-    <w:p>
-      <w:pPr>
-        <w:pStyle w:val="rich-text-component"/>
-        <w:numPr>
-          <w:ilvl w:val="0"/>
-          <w:numId w:val="3"/>
-        </w:numPr>
-      </w:pPr>
-      <w:r>
-        <w:t>Managed Grants</w:t>
-      </w:r>
-    </w:p>
-    <w:p>
-      <w:pPr>
-        <w:pStyle w:val="rich-text-component"/>
-        <w:numPr>
-          <w:ilvl w:val="1"/>
-          <w:numId w:val="3"/>
-        </w:numPr>
-      </w:pPr>
-      <w:r>
-        <w:t>National Fish and Wildlife Foundation</w:t>
-      </w:r>
-    </w:p>
-    <w:p>
-      <w:pPr>
-        <w:pStyle w:val="rich-text-component"/>
-        <w:numPr>
-          <w:ilvl w:val="2"/>
-          <w:numId w:val="3"/>
-        </w:numPr>
-      </w:pPr>
-      <w:r>
-        <w:t>Principal investigator, January 2021 – August 2022 ($100,000)</w:t>
-      </w:r>
-    </w:p>
-    <w:p>
-      <w:pPr>
-        <w:pStyle w:val="rich-text-component"/>
-        <w:numPr>
-          <w:ilvl w:val="1"/>
-          <w:numId w:val="3"/>
-        </w:numPr>
-      </w:pPr>
-      <w:r>
-        <w:t>A</w:t>
-      </w:r>
-      <w:r>
-        <w:t>laska Sustainable Salmon Fund</w:t>
-      </w:r>
-    </w:p>
-    <w:p>
-      <w:pPr>
-        <w:pStyle w:val="rich-text-component"/>
-        <w:numPr>
-          <w:ilvl w:val="2"/>
-          <w:numId w:val="3"/>
-        </w:numPr>
-      </w:pPr>
-      <w:r>
-        <w:t>Co-principal investigator, January 2021 – Oct. 2023</w:t>
-      </w:r>
-      <w:r>
-        <w:t xml:space="preserve"> (</w:t>
-      </w:r>
-      <w:r>
-        <w:t>$60,000</w:t>
-      </w:r>
-      <w:r>
-        <w:t>)</w:t>
-      </w:r>
-    </w:p>
-    <w:p>
-      <w:pPr>
-        <w:pStyle w:val="rich-text-component"/>
-        <w:numPr>
-          <w:ilvl w:val="1"/>
-          <w:numId w:val="3"/>
-        </w:numPr>
-      </w:pPr>
-      <w:r>
-        <w:t>Kenai Peninsula Fish Habitat Partnership</w:t>
-      </w:r>
-    </w:p>
-    <w:p>
-      <w:pPr>
-        <w:pStyle w:val="rich-text-component"/>
-        <w:numPr>
-          <w:ilvl w:val="2"/>
-          <w:numId w:val="3"/>
-        </w:numPr>
-      </w:pPr>
-      <w:r>
-        <w:t>Interim coordinator and principal editor, June 2022 – present ($85,000)</w:t>
-      </w:r>
-    </w:p>
-    <w:p>
-      <w:pPr>
-        <w:pStyle w:val="rich-text-component"/>
-        <w:numPr>
-          <w:ilvl w:val="1"/>
-          <w:numId w:val="3"/>
-        </w:numPr>
-      </w:pPr>
-      <w:r>
-        <w:t>Trout Unlimited, Embrace-a-Stream ($10,000)</w:t>
-      </w:r>
-    </w:p>
-    <w:p>
-      <w:pPr>
-        <w:pStyle w:val="rich-text-component"/>
-        <w:numPr>
-          <w:ilvl w:val="2"/>
-          <w:numId w:val="3"/>
-        </w:numPr>
-      </w:pPr>
-      <w:r>
-        <w:t>Principal investigator, June 2021 – December 2023</w:t>
-      </w:r>
-    </w:p>
-    <w:p>
-      <w:pPr>
-        <w:pStyle w:val="rich-text-component"/>
-        <w:rPr>
-          <w:rStyle w:val="css-je7s01"/>
-        </w:rPr>
-      </w:pPr>
-      <w:r>
-        <w:rPr>
-          <w:rStyle w:val="css-je7s01"/>
-          <w:b/>
-          <w:bCs/>
-        </w:rPr>
-        <w:t>______________________________________________________________________________</w:t>
-      </w:r>
-    </w:p>
-    <w:p>
-      <w:pPr>
-        <w:pStyle w:val="rich-text-component"/>
-        <w:rPr>
-          <w:rStyle w:val="css-je7s01"/>
-          <w:b/>
-          <w:bCs/>
-        </w:rPr>
-      </w:pPr>
-    </w:p>
-    <w:p>
-      <w:pPr>
-        <w:pStyle w:val="rich-text-component"/>
-        <w:rPr>
-          <w:b/>
-          <w:bCs/>
-        </w:rPr>
-      </w:pPr>
-      <w:r>
-        <w:rPr>
-          <w:rStyle w:val="css-je7s01"/>
-          <w:b/>
-          <w:bCs/>
-        </w:rPr>
-        <w:lastRenderedPageBreak/>
-        <w:t>Honors/Awards</w:t>
-      </w:r>
-      <w:r>
-        <w:rPr>
-          <w:b/>
-          <w:bCs/>
-        </w:rPr>
-        <w:t> </w:t>
-      </w:r>
-    </w:p>
-    <w:p>
-      <w:pPr>
-        <w:pStyle w:val="rich-text-component"/>
-        <w:numPr>
-          <w:ilvl w:val="0"/>
-          <w:numId w:val="8"/>
-        </w:numPr>
-      </w:pPr>
-      <w:r>
-        <w:t>Nicholas Hughes Memorial Scholarship</w:t>
-      </w:r>
-      <w:r>
-        <w:t xml:space="preserve"> ($2000)</w:t>
-      </w:r>
-    </w:p>
-    <w:p>
-      <w:pPr>
-        <w:pStyle w:val="rich-text-component"/>
-        <w:numPr>
-          <w:ilvl w:val="0"/>
-          <w:numId w:val="8"/>
-        </w:numPr>
-      </w:pPr>
-      <w:r>
-        <w:t xml:space="preserve">University of Alaska Fairbanks </w:t>
-      </w:r>
-      <w:r>
-        <w:t>Creative Writing Tuition Scholarship</w:t>
-      </w:r>
-      <w:r>
-        <w:t xml:space="preserve"> ($5000)</w:t>
-      </w:r>
-    </w:p>
-    <w:p>
-      <w:pPr>
-        <w:pStyle w:val="rich-text-component"/>
-        <w:numPr>
-          <w:ilvl w:val="0"/>
-          <w:numId w:val="8"/>
-        </w:numPr>
-      </w:pPr>
-      <w:proofErr w:type="spellStart"/>
-      <w:r>
-        <w:t>Usibelli</w:t>
-      </w:r>
-      <w:proofErr w:type="spellEnd"/>
-      <w:r>
-        <w:t xml:space="preserve"> </w:t>
-      </w:r>
-      <w:r>
-        <w:t xml:space="preserve">Honors Student </w:t>
-      </w:r>
-      <w:r>
-        <w:t xml:space="preserve">scholarship </w:t>
-      </w:r>
-      <w:r>
-        <w:t>($2000)</w:t>
-      </w:r>
-    </w:p>
-    <w:p>
-      <w:pPr>
-        <w:pStyle w:val="rich-text-component"/>
-        <w:numPr>
-          <w:ilvl w:val="0"/>
-          <w:numId w:val="8"/>
-        </w:numPr>
-      </w:pPr>
-      <w:r>
-        <w:t>Flint Hills undergrad</w:t>
-      </w:r>
-      <w:r>
-        <w:t>uate</w:t>
-      </w:r>
-      <w:r>
-        <w:t xml:space="preserve"> </w:t>
-      </w:r>
-      <w:r>
-        <w:t xml:space="preserve">research </w:t>
-      </w:r>
-      <w:r>
-        <w:t>grant ($5000)</w:t>
-      </w:r>
-    </w:p>
-    <w:p>
-      <w:pPr>
-        <w:pStyle w:val="rich-text-component"/>
-        <w:rPr>
-          <w:rStyle w:val="css-je7s01"/>
-          <w:b/>
-          <w:bCs/>
-        </w:rPr>
-      </w:pPr>
-      <w:r>
-        <w:rPr>
-          <w:rStyle w:val="css-je7s01"/>
-          <w:b/>
-          <w:bCs/>
-        </w:rPr>
-        <w:t>______________________________________________________________________________</w:t>
-      </w:r>
-    </w:p>
-    <w:p>
-      <w:pPr>
-        <w:pStyle w:val="rich-text-component"/>
-        <w:rPr>
-          <w:b/>
-          <w:bCs/>
-        </w:rPr>
-      </w:pPr>
-      <w:r>
-        <w:rPr>
-          <w:rStyle w:val="css-je7s01"/>
-          <w:b/>
-          <w:bCs/>
-        </w:rPr>
-        <w:t>Employment History</w:t>
-      </w:r>
-    </w:p>
-    <w:p>
-      <w:pPr>
-        <w:spacing w:before="95"/>
-        <w:rPr>
-          <w:rFonts w:ascii="Times New Roman" w:eastAsia="Calibri" w:hAnsi="Times New Roman" w:cs="Times New Roman"/>
-          <w:bCs/>
-          <w:iCs/>
-          <w:u w:val="single"/>
-        </w:rPr>
-      </w:pPr>
-      <w:r>
-        <w:rPr>
-          <w:rFonts w:ascii="Times New Roman" w:eastAsia="Calibri" w:hAnsi="Times New Roman" w:cs="Times New Roman"/>
-          <w:bCs/>
-          <w:iCs/>
-          <w:u w:val="single"/>
-        </w:rPr>
-        <w:t xml:space="preserve">Nonprofit </w:t>
-      </w:r>
-      <w:r>
-        <w:rPr>
-          <w:rFonts w:ascii="Times New Roman" w:eastAsia="Calibri" w:hAnsi="Times New Roman" w:cs="Times New Roman"/>
-          <w:bCs/>
-          <w:iCs/>
-          <w:u w:val="single"/>
-        </w:rPr>
-        <w:t>S</w:t>
-      </w:r>
-      <w:r>
-        <w:rPr>
-          <w:rFonts w:ascii="Times New Roman" w:eastAsia="Calibri" w:hAnsi="Times New Roman" w:cs="Times New Roman"/>
-          <w:bCs/>
-          <w:iCs/>
-          <w:u w:val="single"/>
-        </w:rPr>
-        <w:t>ector</w:t>
-      </w:r>
-      <w:r>
-        <w:rPr>
-          <w:rFonts w:ascii="Times New Roman" w:eastAsia="Calibri" w:hAnsi="Times New Roman" w:cs="Times New Roman"/>
-          <w:bCs/>
-          <w:iCs/>
-          <w:u w:val="single"/>
-        </w:rPr>
-        <w:br/>
-      </w:r>
-    </w:p>
-    <w:p>
-      <w:pPr>
-        <w:spacing w:before="95"/>
-        <w:rPr>
-          <w:rFonts w:ascii="Times New Roman" w:eastAsia="Calibri" w:hAnsi="Times New Roman" w:cs="Times New Roman"/>
-          <w:bCs/>
-          <w:i/>
-        </w:rPr>
-      </w:pPr>
-      <w:r>
-        <w:rPr>
-          <w:rFonts w:ascii="Times New Roman" w:eastAsia="Calibri" w:hAnsi="Times New Roman" w:cs="Times New Roman"/>
-          <w:bCs/>
-          <w:i/>
-        </w:rPr>
-        <w:t xml:space="preserve">Water Quality Coordinator, </w:t>
-      </w:r>
-      <w:r>
-        <w:rPr>
-          <w:rFonts w:ascii="Times New Roman" w:eastAsia="Calibri" w:hAnsi="Times New Roman" w:cs="Times New Roman"/>
-          <w:bCs/>
-          <w:i/>
-        </w:rPr>
-        <w:t>Kenai Watershed Forum</w:t>
-      </w:r>
-      <w:r>
-        <w:rPr>
-          <w:rFonts w:ascii="Times New Roman" w:eastAsia="Calibri" w:hAnsi="Times New Roman" w:cs="Times New Roman"/>
-          <w:bCs/>
-          <w:i/>
-        </w:rPr>
-        <w:t>, Soldotna, AK</w:t>
-      </w:r>
-    </w:p>
-    <w:p>
-      <w:pPr>
-        <w:spacing w:before="95"/>
-        <w:rPr>
-          <w:rFonts w:ascii="Times New Roman" w:eastAsia="Calibri" w:hAnsi="Times New Roman" w:cs="Times New Roman"/>
-          <w:bCs/>
-          <w:i/>
-        </w:rPr>
-      </w:pPr>
-      <w:r>
-        <w:rPr>
-          <w:rFonts w:ascii="Times New Roman" w:eastAsia="Calibri" w:hAnsi="Times New Roman" w:cs="Times New Roman"/>
-          <w:bCs/>
-          <w:i/>
-        </w:rPr>
-        <w:t>November 2020 – Present</w:t>
-      </w:r>
-      <w:r>
-        <w:rPr>
-          <w:rFonts w:ascii="Times New Roman" w:eastAsia="Calibri" w:hAnsi="Times New Roman" w:cs="Times New Roman"/>
-          <w:bCs/>
-          <w:i/>
-        </w:rPr>
-        <w:t xml:space="preserve"> </w:t>
-      </w:r>
-    </w:p>
-    <w:p>
-      <w:pPr>
-        <w:spacing w:before="95"/>
-        <w:ind w:left="720"/>
-        <w:rPr>
-          <w:rFonts w:ascii="Times New Roman" w:eastAsia="Calibri" w:hAnsi="Times New Roman" w:cs="Times New Roman"/>
-          <w:b/>
-          <w:iCs/>
-        </w:rPr>
-      </w:pPr>
-      <w:r>
-        <w:rPr>
-          <w:rFonts w:ascii="Times New Roman" w:eastAsia="Times New Roman" w:hAnsi="Times New Roman" w:cs="Times New Roman"/>
-        </w:rPr>
-        <w:t>Develop and o</w:t>
-      </w:r>
-      <w:r>
-        <w:rPr>
-          <w:rFonts w:ascii="Times New Roman" w:eastAsia="Times New Roman" w:hAnsi="Times New Roman" w:cs="Times New Roman"/>
-        </w:rPr>
-        <w:t>versee programs in water quality monitoring, fish habitat research, and conservation planning</w:t>
-      </w:r>
-      <w:r>
-        <w:rPr>
-          <w:rFonts w:ascii="Times New Roman" w:eastAsia="Calibri" w:hAnsi="Times New Roman" w:cs="Times New Roman"/>
-          <w:bCs/>
-          <w:iCs/>
+          <w:numId w:val="17"/>
+        </w:numPr>
+      </w:pPr>
+      <w:r>
+        <w:rPr>
+          <w:b/>
+          <w:bCs/>
+        </w:rPr>
+        <w:t xml:space="preserve">Kenai Conversation: </w:t>
+      </w:r>
+      <w:r>
+        <w:rPr>
+          <w:b/>
+          <w:bCs/>
+        </w:rPr>
+        <w:t>Three in the Far North</w:t>
+      </w:r>
+      <w:r>
+        <w:rPr>
+          <w:b/>
+          <w:bCs/>
         </w:rPr>
         <w:t xml:space="preserve">. </w:t>
       </w:r>
       <w:r>
-        <w:rPr>
-          <w:rFonts w:ascii="Times New Roman" w:eastAsia="Times New Roman" w:hAnsi="Times New Roman" w:cs="Times New Roman"/>
-        </w:rPr>
-        <w:t>Develop reproducible workflows for data management, analysis, and visualization</w:t>
-      </w:r>
-      <w:r>
-        <w:rPr>
-          <w:rFonts w:ascii="Times New Roman" w:eastAsia="Calibri" w:hAnsi="Times New Roman" w:cs="Times New Roman"/>
-          <w:bCs/>
-          <w:iCs/>
-        </w:rPr>
+        <w:t>KDLL Public Radio</w:t>
+      </w:r>
+      <w:r>
+        <w:t>, November 29</w:t>
+      </w:r>
+      <w:r>
+        <w:t xml:space="preserve">, 2023. </w:t>
+      </w:r>
+      <w:hyperlink r:id="rId18" w:history="1">
+        <w:r>
+          <w:rPr>
+            <w:rStyle w:val="Hyperlink"/>
+          </w:rPr>
+          <w:t>https://www.kdll.org/podcast/kenai-conversation/2023-11-29/kenai-conversation-three-in-the-far-north</w:t>
+        </w:r>
+      </w:hyperlink>
+      <w:r>
         <w:t xml:space="preserve">. </w:t>
-      </w:r>
-      <w:r>
-        <w:rPr>
-          <w:rFonts w:ascii="Times New Roman" w:eastAsia="Times New Roman" w:hAnsi="Times New Roman" w:cs="Times New Roman"/>
-        </w:rPr>
-        <w:t>Project development and grant writing</w:t>
-      </w:r>
-      <w:r>
-        <w:rPr>
-          <w:rFonts w:ascii="Times New Roman" w:eastAsia="Times New Roman" w:hAnsi="Times New Roman" w:cs="Times New Roman"/>
-        </w:rPr>
-        <w:t>; management of interns, volunteers, and community partners.</w:t>
-      </w:r>
-      <w:r>
-        <w:rPr>
-          <w:rFonts w:ascii="Times New Roman" w:eastAsia="Times New Roman" w:hAnsi="Times New Roman" w:cs="Times New Roman"/>
-        </w:rPr>
-        <w:t xml:space="preserve"> Managed and secured over $950k in </w:t>
-      </w:r>
-      <w:r>
-        <w:rPr>
-          <w:rFonts w:ascii="Times New Roman" w:eastAsia="Times New Roman" w:hAnsi="Times New Roman" w:cs="Times New Roman"/>
-        </w:rPr>
-        <w:t>funding.</w:t>
-      </w:r>
-    </w:p>
-    <w:p>
-      <w:pPr>
-        <w:rPr>
-          <w:rFonts w:ascii="Times New Roman" w:eastAsia="Calibri" w:hAnsi="Times New Roman" w:cs="Times New Roman"/>
-        </w:rPr>
-      </w:pPr>
-    </w:p>
-    <w:p>
-      <w:pPr>
-        <w:rPr>
-          <w:rFonts w:ascii="Times New Roman" w:eastAsia="Calibri" w:hAnsi="Times New Roman" w:cs="Times New Roman"/>
-          <w:u w:val="single"/>
-        </w:rPr>
-      </w:pPr>
-      <w:r>
-        <w:rPr>
-          <w:rFonts w:ascii="Times New Roman" w:eastAsia="Calibri" w:hAnsi="Times New Roman" w:cs="Times New Roman"/>
-          <w:u w:val="single"/>
-        </w:rPr>
-        <w:t>Academic and Government Sectors</w:t>
-      </w:r>
-    </w:p>
-    <w:p>
-      <w:pPr>
-        <w:rPr>
-          <w:rFonts w:ascii="Times New Roman" w:eastAsia="Calibri" w:hAnsi="Times New Roman" w:cs="Times New Roman"/>
-          <w:u w:val="single"/>
-        </w:rPr>
-      </w:pPr>
-    </w:p>
-    <w:p>
-      <w:pPr>
-        <w:spacing w:before="95"/>
-        <w:rPr>
-          <w:rFonts w:ascii="Times New Roman" w:eastAsia="Calibri" w:hAnsi="Times New Roman" w:cs="Times New Roman"/>
-          <w:bCs/>
-          <w:i/>
-        </w:rPr>
-      </w:pPr>
-      <w:r>
-        <w:rPr>
-          <w:rFonts w:ascii="Times New Roman" w:eastAsia="Calibri" w:hAnsi="Times New Roman" w:cs="Times New Roman"/>
-          <w:bCs/>
-          <w:i/>
-        </w:rPr>
-        <w:t xml:space="preserve">Research Technician III, </w:t>
-      </w:r>
-      <w:r>
-        <w:rPr>
-          <w:rFonts w:ascii="Times New Roman" w:eastAsia="Calibri" w:hAnsi="Times New Roman" w:cs="Times New Roman"/>
-          <w:bCs/>
-          <w:i/>
-        </w:rPr>
-        <w:t>Alaska Department of Fish and Game</w:t>
-      </w:r>
-      <w:r>
-        <w:rPr>
-          <w:rFonts w:ascii="Times New Roman" w:eastAsia="Calibri" w:hAnsi="Times New Roman" w:cs="Times New Roman"/>
-          <w:bCs/>
-          <w:i/>
-        </w:rPr>
-        <w:t xml:space="preserve">, </w:t>
-      </w:r>
-      <w:r>
-        <w:rPr>
-          <w:rFonts w:ascii="Times New Roman" w:eastAsia="Calibri" w:hAnsi="Times New Roman" w:cs="Times New Roman"/>
-          <w:bCs/>
-          <w:i/>
-        </w:rPr>
-        <w:t>Douglas, AK</w:t>
-      </w:r>
-    </w:p>
-    <w:p>
-      <w:pPr>
-        <w:spacing w:before="95"/>
-        <w:rPr>
-          <w:rFonts w:ascii="Times New Roman" w:eastAsia="Calibri" w:hAnsi="Times New Roman" w:cs="Times New Roman"/>
-          <w:bCs/>
-          <w:i/>
-        </w:rPr>
-      </w:pPr>
-      <w:r>
-        <w:rPr>
-          <w:rFonts w:ascii="Times New Roman" w:eastAsia="Calibri" w:hAnsi="Times New Roman" w:cs="Times New Roman"/>
-          <w:bCs/>
-          <w:i/>
-        </w:rPr>
-        <w:t>April 2020 – June 2020</w:t>
-      </w:r>
-    </w:p>
-    <w:p>
-      <w:pPr>
-        <w:spacing w:before="95"/>
-        <w:ind w:left="720"/>
-        <w:rPr>
-          <w:rFonts w:ascii="Times New Roman" w:eastAsia="Calibri" w:hAnsi="Times New Roman" w:cs="Times New Roman"/>
-          <w:bCs/>
-          <w:iCs/>
-        </w:rPr>
-      </w:pPr>
-      <w:r>
-        <w:rPr>
-          <w:rFonts w:ascii="Times New Roman" w:eastAsia="Calibri" w:hAnsi="Times New Roman" w:cs="Times New Roman"/>
-          <w:bCs/>
-          <w:iCs/>
-        </w:rPr>
-        <w:t>Technician for Berner’s River coho salmon smolt coded wire tag</w:t>
-      </w:r>
-      <w:r>
-        <w:rPr>
-          <w:rFonts w:ascii="Times New Roman" w:eastAsia="Calibri" w:hAnsi="Times New Roman" w:cs="Times New Roman"/>
-          <w:bCs/>
-          <w:iCs/>
-        </w:rPr>
-        <w:t>ging project</w:t>
-      </w:r>
-      <w:r>
-        <w:rPr>
-          <w:rFonts w:ascii="Times New Roman" w:eastAsia="Calibri" w:hAnsi="Times New Roman" w:cs="Times New Roman"/>
-          <w:bCs/>
-          <w:iCs/>
-        </w:rPr>
-        <w:t>. Independently oversaw capture and tagging of &gt;20k coho salmon smolt at a remote field site. Regular use of airboat, jet boat, and, and prop boat. Supervised one field technician, camp management, safety, and logistics.</w:t>
-      </w:r>
-    </w:p>
-    <w:p>
-      <w:pPr>
-        <w:spacing w:before="95"/>
-        <w:ind w:left="720"/>
-        <w:rPr>
-          <w:rFonts w:ascii="Times New Roman" w:eastAsia="Calibri" w:hAnsi="Times New Roman" w:cs="Times New Roman"/>
-          <w:bCs/>
-          <w:iCs/>
-        </w:rPr>
-      </w:pPr>
-    </w:p>
-    <w:p>
-      <w:pPr>
-        <w:spacing w:line="120" w:lineRule="exact"/>
-        <w:rPr>
-          <w:rFonts w:ascii="Times New Roman" w:hAnsi="Times New Roman" w:cs="Times New Roman"/>
-        </w:rPr>
-      </w:pPr>
-    </w:p>
-    <w:p>
-      <w:pPr>
-        <w:rPr>
-          <w:rFonts w:ascii="Times New Roman" w:eastAsia="Calibri" w:hAnsi="Times New Roman" w:cs="Times New Roman"/>
-          <w:bCs/>
-          <w:i/>
-          <w:iCs/>
-        </w:rPr>
-      </w:pPr>
-      <w:r>
-        <w:rPr>
-          <w:rFonts w:ascii="Times New Roman" w:eastAsia="Calibri" w:hAnsi="Times New Roman" w:cs="Times New Roman"/>
-          <w:bCs/>
-          <w:i/>
-          <w:iCs/>
-        </w:rPr>
-        <w:t>Graduate Assistant/Research Technician, University of Alaska Fairbanks</w:t>
-      </w:r>
-    </w:p>
-    <w:p>
-      <w:pPr>
-        <w:rPr>
-          <w:rFonts w:ascii="Times New Roman" w:eastAsia="Calibri" w:hAnsi="Times New Roman" w:cs="Times New Roman"/>
-          <w:bCs/>
-          <w:i/>
-          <w:iCs/>
-        </w:rPr>
-      </w:pPr>
-      <w:r>
-        <w:rPr>
-          <w:rFonts w:ascii="Times New Roman" w:eastAsia="Calibri" w:hAnsi="Times New Roman" w:cs="Times New Roman"/>
-          <w:bCs/>
-          <w:i/>
-          <w:iCs/>
-        </w:rPr>
-        <w:t>Jan. 2015 – April. 2020</w:t>
-      </w:r>
-    </w:p>
-    <w:p>
-      <w:pPr>
-        <w:rPr>
-          <w:rFonts w:ascii="Times New Roman" w:eastAsia="Calibri" w:hAnsi="Times New Roman" w:cs="Times New Roman"/>
-        </w:rPr>
-      </w:pPr>
-      <w:r>
-        <w:rPr>
-          <w:rFonts w:ascii="Times New Roman" w:eastAsia="Calibri" w:hAnsi="Times New Roman" w:cs="Times New Roman"/>
-        </w:rPr>
-        <w:t>Fairbanks, Alaska</w:t>
-      </w:r>
-    </w:p>
-    <w:p>
-      <w:pPr>
-        <w:spacing w:line="120" w:lineRule="exact"/>
-        <w:rPr>
-          <w:rFonts w:ascii="Times New Roman" w:hAnsi="Times New Roman" w:cs="Times New Roman"/>
-        </w:rPr>
-      </w:pPr>
-    </w:p>
-    <w:p>
-      <w:pPr>
-        <w:ind w:left="720" w:right="133"/>
-        <w:rPr>
-          <w:rFonts w:ascii="Times New Roman" w:eastAsia="Calibri" w:hAnsi="Times New Roman" w:cs="Times New Roman"/>
-        </w:rPr>
-      </w:pPr>
-      <w:r>
-        <w:rPr>
-          <w:rFonts w:ascii="Times New Roman" w:eastAsia="Calibri" w:hAnsi="Times New Roman" w:cs="Times New Roman"/>
-        </w:rPr>
-        <w:t xml:space="preserve">Designed, executed, and published peer-reviewed research as an M.S. student to investigate impacts of climate change on juvenile salmon habitat in the Kenai River watershed. Oversaw and developed two separate field and laboratory research projects in juvenile salmon ecology in the Yukon River watershed. Designed and taught multi-day curriculum and outreach activities for public education. </w:t>
-      </w:r>
-    </w:p>
-    <w:p>
-      <w:pPr>
-        <w:ind w:left="107" w:right="133"/>
-        <w:rPr>
-          <w:rFonts w:ascii="Times New Roman" w:eastAsia="Calibri" w:hAnsi="Times New Roman" w:cs="Times New Roman"/>
-          <w:i/>
-          <w:iCs/>
-          <w:color w:val="000000"/>
-        </w:rPr>
-      </w:pPr>
-    </w:p>
-    <w:p>
-      <w:pPr>
-        <w:spacing w:before="18" w:line="343" w:lineRule="auto"/>
-        <w:ind w:right="900"/>
-        <w:rPr>
-          <w:rFonts w:ascii="Times New Roman" w:eastAsia="Calibri" w:hAnsi="Times New Roman" w:cs="Times New Roman"/>
-          <w:i/>
-          <w:iCs/>
-        </w:rPr>
-      </w:pPr>
-    </w:p>
-    <w:p>
-      <w:pPr>
-        <w:spacing w:before="18" w:line="343" w:lineRule="auto"/>
-        <w:ind w:right="900"/>
-        <w:rPr>
-          <w:rFonts w:ascii="Times New Roman" w:eastAsia="Calibri" w:hAnsi="Times New Roman" w:cs="Times New Roman"/>
-          <w:i/>
-          <w:iCs/>
-        </w:rPr>
-      </w:pPr>
-    </w:p>
-    <w:p>
-      <w:pPr>
-        <w:spacing w:before="18" w:line="343" w:lineRule="auto"/>
-        <w:ind w:right="900"/>
-        <w:rPr>
-          <w:rFonts w:ascii="Times New Roman" w:eastAsia="Calibri" w:hAnsi="Times New Roman" w:cs="Times New Roman"/>
-          <w:i/>
-          <w:iCs/>
-        </w:rPr>
-      </w:pPr>
-      <w:r>
-        <w:rPr>
-          <w:rFonts w:ascii="Times New Roman" w:eastAsia="Calibri" w:hAnsi="Times New Roman" w:cs="Times New Roman"/>
-          <w:i/>
-          <w:iCs/>
-        </w:rPr>
-        <w:lastRenderedPageBreak/>
-        <w:t>Teaching Assistant, University of Alaska Fairbanks Dept</w:t>
-      </w:r>
-      <w:r>
-        <w:rPr>
-          <w:rFonts w:ascii="Times New Roman" w:eastAsia="Calibri" w:hAnsi="Times New Roman" w:cs="Times New Roman"/>
-          <w:i/>
-          <w:iCs/>
-        </w:rPr>
-        <w:t>.</w:t>
-      </w:r>
-      <w:r>
-        <w:rPr>
-          <w:rFonts w:ascii="Times New Roman" w:eastAsia="Calibri" w:hAnsi="Times New Roman" w:cs="Times New Roman"/>
-          <w:i/>
-          <w:iCs/>
-        </w:rPr>
-        <w:t xml:space="preserve"> of Biology and Wildlife</w:t>
-      </w:r>
-      <w:r>
-        <w:rPr>
-          <w:rFonts w:ascii="Times New Roman" w:eastAsia="Calibri" w:hAnsi="Times New Roman" w:cs="Times New Roman"/>
-          <w:i/>
-          <w:iCs/>
-        </w:rPr>
-        <w:t>, Fairbanks, AK</w:t>
-      </w:r>
-    </w:p>
-    <w:p>
-      <w:pPr>
-        <w:spacing w:before="18" w:line="343" w:lineRule="auto"/>
-        <w:ind w:right="1948"/>
-        <w:rPr>
-          <w:rFonts w:ascii="Times New Roman" w:eastAsia="Calibri" w:hAnsi="Times New Roman" w:cs="Times New Roman"/>
-          <w:i/>
-          <w:iCs/>
-        </w:rPr>
-      </w:pPr>
-      <w:r>
-        <w:rPr>
-          <w:rFonts w:ascii="Times New Roman" w:eastAsia="Calibri" w:hAnsi="Times New Roman" w:cs="Times New Roman"/>
-          <w:i/>
-          <w:iCs/>
-        </w:rPr>
-        <w:t>Jan. 20</w:t>
-      </w:r>
-      <w:r>
-        <w:rPr>
-          <w:rFonts w:ascii="Times New Roman" w:eastAsia="Calibri" w:hAnsi="Times New Roman" w:cs="Times New Roman"/>
-          <w:i/>
-          <w:iCs/>
-        </w:rPr>
-        <w:t>18 – Dec. 2019</w:t>
-      </w:r>
-    </w:p>
-    <w:p>
-      <w:pPr>
-        <w:spacing w:before="25"/>
-        <w:ind w:left="720" w:right="279"/>
-        <w:rPr>
-          <w:rFonts w:ascii="Times New Roman" w:eastAsia="Calibri" w:hAnsi="Times New Roman" w:cs="Times New Roman"/>
-        </w:rPr>
-      </w:pPr>
-      <w:r>
-        <w:rPr>
-          <w:rFonts w:ascii="Times New Roman" w:eastAsia="Calibri" w:hAnsi="Times New Roman" w:cs="Times New Roman"/>
-        </w:rPr>
-        <w:t>Taught two laboratory sections per semester for two courses: a.) Fundamentals of Biology II (BIOL 116</w:t>
-      </w:r>
-      <w:r>
-        <w:rPr>
-          <w:rFonts w:ascii="Times New Roman" w:eastAsia="Calibri" w:hAnsi="Times New Roman" w:cs="Times New Roman"/>
-          <w:color w:val="000000"/>
-        </w:rPr>
-        <w:t>) and Animal Physiology (BIOL 310).  Oversaw and developed course material, graded assignments, and provided tutoring for &gt;40 students per semester.</w:t>
-      </w:r>
-    </w:p>
-    <w:p>
-      <w:pPr>
-        <w:spacing w:before="18"/>
-        <w:ind w:right="514"/>
-        <w:rPr>
-          <w:rFonts w:ascii="Times New Roman" w:eastAsia="Calibri" w:hAnsi="Times New Roman" w:cs="Times New Roman"/>
-          <w:b/>
-        </w:rPr>
-      </w:pPr>
-    </w:p>
-    <w:p>
-      <w:pPr>
-        <w:spacing w:before="18" w:line="343" w:lineRule="auto"/>
-        <w:ind w:right="900"/>
-        <w:rPr>
-          <w:rFonts w:ascii="Times New Roman" w:eastAsia="Calibri" w:hAnsi="Times New Roman" w:cs="Times New Roman"/>
-          <w:i/>
-          <w:iCs/>
-        </w:rPr>
-      </w:pPr>
-      <w:r>
-        <w:rPr>
-          <w:rFonts w:ascii="Times New Roman" w:eastAsia="Calibri" w:hAnsi="Times New Roman" w:cs="Times New Roman"/>
-          <w:i/>
-          <w:iCs/>
-        </w:rPr>
-        <w:t>Technician</w:t>
-      </w:r>
-      <w:r>
-        <w:rPr>
-          <w:rFonts w:ascii="Times New Roman" w:eastAsia="Calibri" w:hAnsi="Times New Roman" w:cs="Times New Roman"/>
-          <w:i/>
-          <w:iCs/>
-        </w:rPr>
-        <w:t xml:space="preserve">, University of Alaska Fairbanks </w:t>
-      </w:r>
-      <w:r>
-        <w:rPr>
-          <w:rFonts w:ascii="Times New Roman" w:eastAsia="Calibri" w:hAnsi="Times New Roman" w:cs="Times New Roman"/>
-          <w:i/>
-          <w:iCs/>
-        </w:rPr>
-        <w:t>Institute of Arctic Biology</w:t>
-      </w:r>
-      <w:r>
-        <w:rPr>
-          <w:rFonts w:ascii="Times New Roman" w:eastAsia="Calibri" w:hAnsi="Times New Roman" w:cs="Times New Roman"/>
-          <w:i/>
-          <w:iCs/>
-        </w:rPr>
-        <w:t>, Fairbanks, A</w:t>
-      </w:r>
-      <w:r>
-        <w:rPr>
-          <w:rFonts w:ascii="Times New Roman" w:eastAsia="Calibri" w:hAnsi="Times New Roman" w:cs="Times New Roman"/>
-          <w:i/>
-          <w:iCs/>
-        </w:rPr>
-        <w:t>K</w:t>
-      </w:r>
-      <w:r>
-        <w:rPr>
-          <w:rFonts w:ascii="Times New Roman" w:eastAsia="Calibri" w:hAnsi="Times New Roman" w:cs="Times New Roman"/>
-          <w:i/>
-          <w:iCs/>
-        </w:rPr>
-        <w:br/>
-      </w:r>
-      <w:r>
-        <w:rPr>
-          <w:rFonts w:ascii="Times New Roman" w:eastAsia="Calibri" w:hAnsi="Times New Roman" w:cs="Times New Roman"/>
-          <w:i/>
-          <w:iCs/>
-        </w:rPr>
-        <w:t>2004 – 2009</w:t>
-      </w:r>
-    </w:p>
-    <w:p>
-      <w:pPr>
-        <w:spacing w:before="18"/>
-        <w:ind w:left="720" w:right="514"/>
-        <w:rPr>
-          <w:rFonts w:ascii="Times New Roman" w:eastAsia="Calibri" w:hAnsi="Times New Roman" w:cs="Times New Roman"/>
-        </w:rPr>
-      </w:pPr>
-      <w:r>
-        <w:rPr>
-          <w:rFonts w:ascii="Times New Roman" w:eastAsia="Calibri" w:hAnsi="Times New Roman" w:cs="Times New Roman"/>
-        </w:rPr>
-        <w:t>Held a variety of volunteer and paid positions throughout undergraduate education, including caretaker/naturalist at Large Animal Research Station, wildlife toxicology research assistant, and</w:t>
-      </w:r>
-      <w:r>
-        <w:rPr>
-          <w:rFonts w:ascii="Times New Roman" w:eastAsia="Calibri" w:hAnsi="Times New Roman" w:cs="Times New Roman"/>
-        </w:rPr>
-        <w:t xml:space="preserve"> paleoecology field assistant</w:t>
-      </w:r>
-      <w:r>
-        <w:rPr>
-          <w:rFonts w:ascii="Times New Roman" w:eastAsia="Calibri" w:hAnsi="Times New Roman" w:cs="Times New Roman"/>
-        </w:rPr>
-        <w:t>.</w:t>
-      </w:r>
-      <w:r>
-        <w:rPr>
-          <w:rFonts w:ascii="Times New Roman" w:eastAsia="Calibri" w:hAnsi="Times New Roman" w:cs="Times New Roman"/>
-        </w:rPr>
-        <w:br/>
-      </w:r>
-    </w:p>
-    <w:p>
-      <w:pPr>
-        <w:spacing w:before="95"/>
-        <w:rPr>
-          <w:rFonts w:ascii="Times New Roman" w:eastAsia="Calibri" w:hAnsi="Times New Roman" w:cs="Times New Roman"/>
-          <w:bCs/>
-          <w:iCs/>
-          <w:u w:val="single"/>
-        </w:rPr>
-      </w:pPr>
-      <w:r>
-        <w:rPr>
-          <w:rFonts w:ascii="Times New Roman" w:eastAsia="Calibri" w:hAnsi="Times New Roman" w:cs="Times New Roman"/>
-          <w:bCs/>
-          <w:iCs/>
-          <w:u w:val="single"/>
-        </w:rPr>
-        <w:t>Scientific Consulting</w:t>
-      </w:r>
-    </w:p>
-    <w:p>
-      <w:pPr>
-        <w:spacing w:before="95"/>
-        <w:rPr>
-          <w:rFonts w:ascii="Times New Roman" w:eastAsia="Calibri" w:hAnsi="Times New Roman" w:cs="Times New Roman"/>
-          <w:bCs/>
-          <w:i/>
-        </w:rPr>
-      </w:pPr>
-      <w:r>
-        <w:rPr>
-          <w:rFonts w:ascii="Times New Roman" w:eastAsia="Calibri" w:hAnsi="Times New Roman" w:cs="Times New Roman"/>
-          <w:bCs/>
-          <w:i/>
-        </w:rPr>
-        <w:t xml:space="preserve">Technician, </w:t>
-      </w:r>
-      <w:r>
-        <w:rPr>
-          <w:rFonts w:ascii="Times New Roman" w:eastAsia="Calibri" w:hAnsi="Times New Roman" w:cs="Times New Roman"/>
-          <w:bCs/>
-          <w:i/>
-        </w:rPr>
-        <w:t>R2</w:t>
-      </w:r>
-      <w:r>
-        <w:rPr>
-          <w:rFonts w:ascii="Times New Roman" w:hAnsi="Times New Roman" w:cs="Times New Roman"/>
-          <w:bCs/>
-          <w:i/>
-        </w:rPr>
-        <w:t xml:space="preserve"> </w:t>
-      </w:r>
-      <w:r>
-        <w:rPr>
-          <w:rFonts w:ascii="Times New Roman" w:eastAsia="Calibri" w:hAnsi="Times New Roman" w:cs="Times New Roman"/>
-          <w:bCs/>
-          <w:i/>
-        </w:rPr>
-        <w:t>Resource</w:t>
-      </w:r>
-      <w:r>
-        <w:rPr>
-          <w:rFonts w:ascii="Times New Roman" w:hAnsi="Times New Roman" w:cs="Times New Roman"/>
-          <w:bCs/>
-          <w:i/>
-        </w:rPr>
-        <w:t xml:space="preserve"> </w:t>
-      </w:r>
-      <w:r>
-        <w:rPr>
-          <w:rFonts w:ascii="Times New Roman" w:eastAsia="Calibri" w:hAnsi="Times New Roman" w:cs="Times New Roman"/>
-          <w:bCs/>
-          <w:i/>
-        </w:rPr>
-        <w:t>Consultants</w:t>
-      </w:r>
-      <w:r>
-        <w:rPr>
-          <w:rFonts w:ascii="Times New Roman" w:eastAsia="Calibri" w:hAnsi="Times New Roman" w:cs="Times New Roman"/>
-          <w:bCs/>
-          <w:i/>
-        </w:rPr>
-        <w:t>, Anchorage, Alaska</w:t>
-      </w:r>
-      <w:r>
-        <w:rPr>
-          <w:rFonts w:ascii="Times New Roman" w:eastAsia="Calibri" w:hAnsi="Times New Roman" w:cs="Times New Roman"/>
-          <w:bCs/>
-          <w:i/>
-        </w:rPr>
-        <w:br/>
-      </w:r>
-      <w:r>
-        <w:rPr>
-          <w:rFonts w:ascii="Times New Roman" w:eastAsia="Calibri" w:hAnsi="Times New Roman" w:cs="Times New Roman"/>
-          <w:bCs/>
-          <w:i/>
-        </w:rPr>
-        <w:t>June 2013 – Dec 2013</w:t>
-      </w:r>
-    </w:p>
-    <w:p>
-      <w:pPr>
-        <w:spacing w:before="95"/>
-        <w:ind w:left="720"/>
-        <w:rPr>
-          <w:rFonts w:ascii="Times New Roman" w:eastAsia="Calibri" w:hAnsi="Times New Roman" w:cs="Times New Roman"/>
-          <w:bCs/>
-          <w:iCs/>
-          <w:u w:val="single"/>
-        </w:rPr>
-      </w:pPr>
-      <w:r>
-        <w:rPr>
-          <w:rFonts w:ascii="Times New Roman" w:hAnsi="Times New Roman" w:cs="Times New Roman"/>
-        </w:rPr>
-        <w:t xml:space="preserve">Surveyed and characterized aquatic productivity throughout Susitna River basin </w:t>
-      </w:r>
-      <w:r>
-        <w:rPr>
-          <w:rFonts w:ascii="Times New Roman" w:hAnsi="Times New Roman" w:cs="Times New Roman"/>
-        </w:rPr>
-        <w:t>for a hydroelectric baseline assessment. Fieldwork addressed</w:t>
-      </w:r>
-      <w:r>
-        <w:rPr>
-          <w:rFonts w:ascii="Times New Roman" w:hAnsi="Times New Roman" w:cs="Times New Roman"/>
-        </w:rPr>
-        <w:t xml:space="preserve"> macroinvertebrates, juvenile salmonids</w:t>
-      </w:r>
-      <w:r>
-        <w:rPr>
-          <w:rFonts w:ascii="Times New Roman" w:hAnsi="Times New Roman" w:cs="Times New Roman"/>
-        </w:rPr>
-        <w:t xml:space="preserve"> and instream flow</w:t>
-      </w:r>
-      <w:r>
-        <w:rPr>
-          <w:rFonts w:ascii="Times New Roman" w:hAnsi="Times New Roman" w:cs="Times New Roman"/>
-        </w:rPr>
-        <w:t>. Oversaw data entry, QA/QC, and sample chain of custody.</w:t>
-      </w:r>
-      <w:r>
-        <w:rPr>
-          <w:rFonts w:ascii="Times New Roman" w:eastAsia="Calibri" w:hAnsi="Times New Roman" w:cs="Times New Roman"/>
-        </w:rPr>
-        <w:t xml:space="preserve">  </w:t>
-      </w:r>
-    </w:p>
-    <w:p>
-      <w:pPr>
-        <w:spacing w:before="95"/>
-        <w:rPr>
-          <w:rFonts w:ascii="Times New Roman" w:eastAsia="Calibri" w:hAnsi="Times New Roman" w:cs="Times New Roman"/>
-          <w:bCs/>
-          <w:iCs/>
-          <w:u w:val="single"/>
-        </w:rPr>
-      </w:pPr>
-    </w:p>
-    <w:p>
-      <w:pPr>
-        <w:ind w:right="228"/>
-        <w:rPr>
-          <w:rFonts w:ascii="Times New Roman" w:eastAsia="Calibri" w:hAnsi="Times New Roman" w:cs="Times New Roman"/>
-          <w:bCs/>
-          <w:i/>
-          <w:iCs/>
-          <w:color w:val="000000"/>
-        </w:rPr>
-      </w:pPr>
-      <w:r>
-        <w:rPr>
-          <w:rFonts w:ascii="Times New Roman" w:eastAsia="Calibri" w:hAnsi="Times New Roman" w:cs="Times New Roman"/>
-          <w:bCs/>
-          <w:i/>
-          <w:iCs/>
-          <w:color w:val="000000"/>
-        </w:rPr>
-        <w:t xml:space="preserve">Technician, </w:t>
-      </w:r>
-      <w:r>
-        <w:rPr>
-          <w:rFonts w:ascii="Times New Roman" w:eastAsia="Calibri" w:hAnsi="Times New Roman" w:cs="Times New Roman"/>
-          <w:bCs/>
-          <w:i/>
-          <w:iCs/>
-          <w:color w:val="000000"/>
-        </w:rPr>
-        <w:t>Three</w:t>
-      </w:r>
-      <w:r>
-        <w:rPr>
-          <w:rFonts w:ascii="Times New Roman" w:hAnsi="Times New Roman" w:cs="Times New Roman"/>
-          <w:bCs/>
-          <w:i/>
-          <w:iCs/>
-          <w:color w:val="000000"/>
-        </w:rPr>
-        <w:t xml:space="preserve"> </w:t>
-      </w:r>
-      <w:r>
-        <w:rPr>
-          <w:rFonts w:ascii="Times New Roman" w:eastAsia="Calibri" w:hAnsi="Times New Roman" w:cs="Times New Roman"/>
-          <w:bCs/>
-          <w:i/>
-          <w:iCs/>
-          <w:color w:val="000000"/>
-        </w:rPr>
-        <w:t>Parameters</w:t>
-      </w:r>
-      <w:r>
-        <w:rPr>
-          <w:rFonts w:ascii="Times New Roman" w:hAnsi="Times New Roman" w:cs="Times New Roman"/>
-          <w:bCs/>
-          <w:i/>
-          <w:iCs/>
-          <w:color w:val="000000"/>
-        </w:rPr>
-        <w:t xml:space="preserve"> </w:t>
-      </w:r>
-      <w:r>
-        <w:rPr>
-          <w:rFonts w:ascii="Times New Roman" w:eastAsia="Calibri" w:hAnsi="Times New Roman" w:cs="Times New Roman"/>
-          <w:bCs/>
-          <w:i/>
-          <w:iCs/>
-          <w:color w:val="000000"/>
-        </w:rPr>
-        <w:t>Plus</w:t>
-      </w:r>
-      <w:r>
-        <w:rPr>
-          <w:rFonts w:ascii="Times New Roman" w:eastAsia="Calibri" w:hAnsi="Times New Roman" w:cs="Times New Roman"/>
-          <w:bCs/>
-          <w:i/>
-          <w:iCs/>
-          <w:color w:val="000000"/>
-        </w:rPr>
-        <w:t>, Fairbanks, Alaska</w:t>
-      </w:r>
-    </w:p>
-    <w:p>
-      <w:pPr>
-        <w:ind w:right="228"/>
-        <w:rPr>
-          <w:rFonts w:ascii="Times New Roman" w:eastAsia="Calibri" w:hAnsi="Times New Roman" w:cs="Times New Roman"/>
-          <w:bCs/>
-          <w:i/>
-          <w:iCs/>
-          <w:color w:val="000000"/>
-        </w:rPr>
-      </w:pPr>
-      <w:r>
-        <w:rPr>
-          <w:rFonts w:ascii="Times New Roman" w:eastAsia="Calibri" w:hAnsi="Times New Roman" w:cs="Times New Roman"/>
-          <w:bCs/>
-          <w:i/>
-          <w:iCs/>
-          <w:color w:val="000000"/>
-        </w:rPr>
-        <w:t xml:space="preserve">2008 </w:t>
-      </w:r>
-      <w:r>
-        <w:rPr>
-          <w:rFonts w:ascii="Times New Roman" w:eastAsia="Calibri" w:hAnsi="Times New Roman" w:cs="Times New Roman"/>
-          <w:bCs/>
-          <w:i/>
-          <w:iCs/>
-          <w:color w:val="000000"/>
-        </w:rPr>
-        <w:t xml:space="preserve">– </w:t>
-      </w:r>
-      <w:r>
-        <w:rPr>
-          <w:rFonts w:ascii="Times New Roman" w:eastAsia="Calibri" w:hAnsi="Times New Roman" w:cs="Times New Roman"/>
-          <w:bCs/>
-          <w:i/>
-          <w:iCs/>
-          <w:color w:val="000000"/>
-        </w:rPr>
-        <w:t>2009</w:t>
-      </w:r>
-    </w:p>
-    <w:p>
-      <w:pPr>
-        <w:ind w:left="720" w:right="228"/>
-        <w:rPr>
-          <w:rFonts w:ascii="Times New Roman" w:hAnsi="Times New Roman" w:cs="Times New Roman"/>
-        </w:rPr>
-      </w:pPr>
-      <w:r>
-        <w:rPr>
-          <w:rFonts w:ascii="Times New Roman" w:eastAsia="Calibri" w:hAnsi="Times New Roman" w:cs="Times New Roman"/>
-          <w:color w:val="000000"/>
-        </w:rPr>
-        <w:t>Performed</w:t>
-      </w:r>
-      <w:r>
-        <w:rPr>
-          <w:rFonts w:ascii="Times New Roman" w:hAnsi="Times New Roman" w:cs="Times New Roman"/>
-        </w:rPr>
-        <w:t xml:space="preserve"> field delineation and ground-truthing of wetlands mapping in southwest Alaska using soil profiles, vegetation surveys, and water quality sampling using U.S. Army Corps of Engineers protocols.</w:t>
-      </w:r>
-    </w:p>
-    <w:p>
-      <w:pPr>
-        <w:ind w:left="720" w:right="228"/>
-        <w:rPr>
-          <w:rFonts w:ascii="Times New Roman" w:hAnsi="Times New Roman" w:cs="Times New Roman"/>
-        </w:rPr>
-      </w:pPr>
-    </w:p>
-    <w:p>
-      <w:pPr>
-        <w:spacing w:line="200" w:lineRule="exact"/>
-        <w:rPr>
-          <w:rFonts w:ascii="Times New Roman" w:eastAsia="Calibri" w:hAnsi="Times New Roman" w:cs="Times New Roman"/>
-          <w:bCs/>
-          <w:iCs/>
-          <w:u w:val="single"/>
-        </w:rPr>
-      </w:pPr>
-    </w:p>
-    <w:p>
-      <w:pPr>
-        <w:spacing w:line="200" w:lineRule="exact"/>
-        <w:rPr>
-          <w:rFonts w:ascii="Times New Roman" w:hAnsi="Times New Roman" w:cs="Times New Roman"/>
-          <w:bCs/>
-          <w:iCs/>
-          <w:u w:val="single"/>
-        </w:rPr>
-      </w:pPr>
-      <w:r>
-        <w:rPr>
-          <w:rFonts w:ascii="Times New Roman" w:eastAsia="Calibri" w:hAnsi="Times New Roman" w:cs="Times New Roman"/>
-          <w:bCs/>
-          <w:iCs/>
-          <w:u w:val="single"/>
-        </w:rPr>
-        <w:t>Other</w:t>
-      </w:r>
-    </w:p>
-    <w:p>
-      <w:pPr>
-        <w:spacing w:line="120" w:lineRule="exact"/>
-        <w:rPr>
-          <w:rFonts w:ascii="Times New Roman" w:hAnsi="Times New Roman" w:cs="Times New Roman"/>
-        </w:rPr>
-      </w:pPr>
-    </w:p>
-    <w:p>
-      <w:pPr>
-        <w:ind w:right="181"/>
-        <w:rPr>
-          <w:rFonts w:ascii="Times New Roman" w:eastAsia="Calibri" w:hAnsi="Times New Roman" w:cs="Times New Roman"/>
-          <w:bCs/>
-          <w:i/>
-          <w:iCs/>
-        </w:rPr>
-      </w:pPr>
-      <w:r>
-        <w:rPr>
-          <w:rFonts w:ascii="Times New Roman" w:eastAsia="Calibri" w:hAnsi="Times New Roman" w:cs="Times New Roman"/>
-          <w:bCs/>
-          <w:i/>
-          <w:iCs/>
-        </w:rPr>
-        <w:t xml:space="preserve">Crew member, </w:t>
-      </w:r>
-      <w:r>
-        <w:rPr>
-          <w:rFonts w:ascii="Times New Roman" w:eastAsia="Calibri" w:hAnsi="Times New Roman" w:cs="Times New Roman"/>
-          <w:bCs/>
-          <w:i/>
-          <w:iCs/>
-        </w:rPr>
-        <w:t>Chena</w:t>
-      </w:r>
-      <w:r>
-        <w:rPr>
-          <w:rFonts w:ascii="Times New Roman" w:hAnsi="Times New Roman" w:cs="Times New Roman"/>
-          <w:bCs/>
-          <w:i/>
-          <w:iCs/>
-        </w:rPr>
-        <w:t xml:space="preserve"> </w:t>
-      </w:r>
-      <w:r>
-        <w:rPr>
-          <w:rFonts w:ascii="Times New Roman" w:eastAsia="Calibri" w:hAnsi="Times New Roman" w:cs="Times New Roman"/>
-          <w:bCs/>
-          <w:i/>
-          <w:iCs/>
-        </w:rPr>
-        <w:t>Hot</w:t>
-      </w:r>
-      <w:r>
-        <w:rPr>
-          <w:rFonts w:ascii="Times New Roman" w:hAnsi="Times New Roman" w:cs="Times New Roman"/>
-          <w:bCs/>
-          <w:i/>
-          <w:iCs/>
-        </w:rPr>
-        <w:t xml:space="preserve"> </w:t>
-      </w:r>
-      <w:r>
-        <w:rPr>
-          <w:rFonts w:ascii="Times New Roman" w:eastAsia="Calibri" w:hAnsi="Times New Roman" w:cs="Times New Roman"/>
-          <w:bCs/>
-          <w:i/>
-          <w:iCs/>
-        </w:rPr>
-        <w:t>Shots,</w:t>
-      </w:r>
-      <w:r>
-        <w:rPr>
-          <w:rFonts w:ascii="Times New Roman" w:hAnsi="Times New Roman" w:cs="Times New Roman"/>
-          <w:bCs/>
-          <w:i/>
-          <w:iCs/>
-        </w:rPr>
-        <w:t xml:space="preserve"> </w:t>
-      </w:r>
-      <w:r>
-        <w:rPr>
-          <w:rFonts w:ascii="Times New Roman" w:eastAsia="Calibri" w:hAnsi="Times New Roman" w:cs="Times New Roman"/>
-          <w:bCs/>
-          <w:i/>
-          <w:iCs/>
-        </w:rPr>
-        <w:t>Gannett</w:t>
-      </w:r>
-      <w:r>
-        <w:rPr>
-          <w:rFonts w:ascii="Times New Roman" w:hAnsi="Times New Roman" w:cs="Times New Roman"/>
-          <w:bCs/>
-          <w:i/>
-          <w:iCs/>
-        </w:rPr>
-        <w:t xml:space="preserve"> </w:t>
-      </w:r>
-      <w:r>
-        <w:rPr>
-          <w:rFonts w:ascii="Times New Roman" w:eastAsia="Calibri" w:hAnsi="Times New Roman" w:cs="Times New Roman"/>
-          <w:bCs/>
-          <w:i/>
-          <w:iCs/>
-        </w:rPr>
-        <w:t>Glacier</w:t>
-      </w:r>
-      <w:r>
-        <w:rPr>
-          <w:rFonts w:ascii="Times New Roman" w:hAnsi="Times New Roman" w:cs="Times New Roman"/>
-          <w:bCs/>
-          <w:i/>
-          <w:iCs/>
-        </w:rPr>
-        <w:t xml:space="preserve"> </w:t>
-      </w:r>
-      <w:r>
-        <w:rPr>
-          <w:rFonts w:ascii="Times New Roman" w:eastAsia="Calibri" w:hAnsi="Times New Roman" w:cs="Times New Roman"/>
-          <w:bCs/>
-          <w:i/>
-          <w:iCs/>
-        </w:rPr>
-        <w:t>(Wildland</w:t>
-      </w:r>
-      <w:r>
-        <w:rPr>
-          <w:rFonts w:ascii="Times New Roman" w:hAnsi="Times New Roman" w:cs="Times New Roman"/>
-          <w:bCs/>
-          <w:i/>
-          <w:iCs/>
-        </w:rPr>
-        <w:t xml:space="preserve"> </w:t>
-      </w:r>
-      <w:r>
-        <w:rPr>
-          <w:rFonts w:ascii="Times New Roman" w:eastAsia="Calibri" w:hAnsi="Times New Roman" w:cs="Times New Roman"/>
-          <w:bCs/>
-          <w:i/>
-          <w:iCs/>
-        </w:rPr>
-        <w:t>Fire)</w:t>
-      </w:r>
-      <w:r>
-        <w:rPr>
-          <w:rFonts w:ascii="Times New Roman" w:eastAsia="Calibri" w:hAnsi="Times New Roman" w:cs="Times New Roman"/>
-          <w:bCs/>
-          <w:i/>
-          <w:iCs/>
-        </w:rPr>
-        <w:t>, Fairbanks / Palmer, AK</w:t>
-      </w:r>
-    </w:p>
-    <w:p>
-      <w:pPr>
-        <w:ind w:right="181"/>
-        <w:rPr>
-          <w:rFonts w:ascii="Times New Roman" w:eastAsia="Calibri" w:hAnsi="Times New Roman" w:cs="Times New Roman"/>
-          <w:bCs/>
-          <w:i/>
-          <w:iCs/>
-        </w:rPr>
-      </w:pPr>
-      <w:r>
-        <w:rPr>
-          <w:rFonts w:ascii="Times New Roman" w:eastAsia="Calibri" w:hAnsi="Times New Roman" w:cs="Times New Roman"/>
-          <w:bCs/>
-          <w:i/>
-          <w:iCs/>
-        </w:rPr>
-        <w:t xml:space="preserve">2009 </w:t>
-      </w:r>
-      <w:r>
-        <w:rPr>
-          <w:rFonts w:ascii="Times New Roman" w:eastAsia="Calibri" w:hAnsi="Times New Roman" w:cs="Times New Roman"/>
-          <w:bCs/>
-          <w:i/>
-          <w:iCs/>
-        </w:rPr>
-        <w:t xml:space="preserve">- </w:t>
-      </w:r>
-      <w:r>
-        <w:rPr>
-          <w:rFonts w:ascii="Times New Roman" w:eastAsia="Calibri" w:hAnsi="Times New Roman" w:cs="Times New Roman"/>
-          <w:bCs/>
-          <w:i/>
-          <w:iCs/>
-        </w:rPr>
-        <w:t xml:space="preserve">2011  </w:t>
-      </w:r>
-    </w:p>
-    <w:p>
-      <w:pPr>
-        <w:ind w:left="720" w:right="181"/>
-        <w:rPr>
-          <w:rFonts w:ascii="Times New Roman" w:eastAsia="Calibri" w:hAnsi="Times New Roman" w:cs="Times New Roman"/>
-        </w:rPr>
-      </w:pPr>
-      <w:r>
-        <w:rPr>
-          <w:rFonts w:ascii="Times New Roman" w:eastAsia="Calibri" w:hAnsi="Times New Roman" w:cs="Times New Roman"/>
-        </w:rPr>
-        <w:t>Performed wildfire suppression under extreme conditions throughout Alaska and the lower 48 in a team environment.</w:t>
-      </w:r>
-    </w:p>
-    <w:p>
-      <w:pPr>
-        <w:spacing w:line="120" w:lineRule="exact"/>
-        <w:rPr>
-          <w:rFonts w:ascii="Times New Roman" w:hAnsi="Times New Roman" w:cs="Times New Roman"/>
-        </w:rPr>
-      </w:pPr>
-    </w:p>
-    <w:p>
-      <w:pPr>
-        <w:ind w:right="622"/>
-        <w:rPr>
-          <w:rFonts w:ascii="Times New Roman" w:eastAsia="Calibri" w:hAnsi="Times New Roman" w:cs="Times New Roman"/>
-          <w:bCs/>
-          <w:i/>
-          <w:iCs/>
-        </w:rPr>
-      </w:pPr>
-    </w:p>
-    <w:p>
-      <w:pPr>
-        <w:ind w:right="622"/>
-        <w:rPr>
-          <w:rFonts w:ascii="Times New Roman" w:eastAsia="Calibri" w:hAnsi="Times New Roman" w:cs="Times New Roman"/>
-          <w:bCs/>
-          <w:i/>
-          <w:iCs/>
-        </w:rPr>
-      </w:pPr>
-      <w:r>
-        <w:rPr>
-          <w:rFonts w:ascii="Times New Roman" w:eastAsia="Calibri" w:hAnsi="Times New Roman" w:cs="Times New Roman"/>
-          <w:bCs/>
-          <w:i/>
-          <w:iCs/>
-        </w:rPr>
-        <w:t xml:space="preserve">Technician, </w:t>
-      </w:r>
-      <w:r>
-        <w:rPr>
-          <w:rFonts w:ascii="Times New Roman" w:eastAsia="Calibri" w:hAnsi="Times New Roman" w:cs="Times New Roman"/>
-          <w:bCs/>
-          <w:i/>
-          <w:iCs/>
-        </w:rPr>
-        <w:t>US</w:t>
-      </w:r>
-      <w:r>
-        <w:rPr>
-          <w:rFonts w:ascii="Times New Roman" w:hAnsi="Times New Roman" w:cs="Times New Roman"/>
-          <w:bCs/>
-          <w:i/>
-          <w:iCs/>
-        </w:rPr>
-        <w:t xml:space="preserve"> </w:t>
-      </w:r>
-      <w:r>
-        <w:rPr>
-          <w:rFonts w:ascii="Times New Roman" w:eastAsia="Calibri" w:hAnsi="Times New Roman" w:cs="Times New Roman"/>
-          <w:bCs/>
-          <w:i/>
-          <w:iCs/>
-        </w:rPr>
-        <w:t>Forest</w:t>
-      </w:r>
-      <w:r>
-        <w:rPr>
-          <w:rFonts w:ascii="Times New Roman" w:hAnsi="Times New Roman" w:cs="Times New Roman"/>
-          <w:bCs/>
-          <w:i/>
-          <w:iCs/>
-        </w:rPr>
-        <w:t xml:space="preserve"> </w:t>
-      </w:r>
-      <w:r>
-        <w:rPr>
-          <w:rFonts w:ascii="Times New Roman" w:eastAsia="Calibri" w:hAnsi="Times New Roman" w:cs="Times New Roman"/>
-          <w:bCs/>
-          <w:i/>
-          <w:iCs/>
-        </w:rPr>
-        <w:t>Service</w:t>
-      </w:r>
-      <w:r>
-        <w:rPr>
-          <w:rFonts w:ascii="Times New Roman" w:hAnsi="Times New Roman" w:cs="Times New Roman"/>
-          <w:bCs/>
-          <w:i/>
-          <w:iCs/>
-        </w:rPr>
-        <w:t xml:space="preserve"> </w:t>
-      </w:r>
-      <w:r>
-        <w:rPr>
-          <w:rFonts w:ascii="Times New Roman" w:eastAsia="Calibri" w:hAnsi="Times New Roman" w:cs="Times New Roman"/>
-          <w:bCs/>
-          <w:i/>
-          <w:iCs/>
-        </w:rPr>
-        <w:t>Technology</w:t>
-      </w:r>
-      <w:r>
-        <w:rPr>
-          <w:rFonts w:ascii="Times New Roman" w:hAnsi="Times New Roman" w:cs="Times New Roman"/>
-          <w:bCs/>
-          <w:i/>
-          <w:iCs/>
-        </w:rPr>
-        <w:t xml:space="preserve"> </w:t>
-      </w:r>
-      <w:r>
-        <w:rPr>
-          <w:rFonts w:ascii="Times New Roman" w:eastAsia="Calibri" w:hAnsi="Times New Roman" w:cs="Times New Roman"/>
-          <w:bCs/>
-          <w:i/>
-          <w:iCs/>
-        </w:rPr>
-        <w:t>and</w:t>
-      </w:r>
-      <w:r>
-        <w:rPr>
-          <w:rFonts w:ascii="Times New Roman" w:hAnsi="Times New Roman" w:cs="Times New Roman"/>
-          <w:bCs/>
-          <w:i/>
-          <w:iCs/>
-        </w:rPr>
-        <w:t xml:space="preserve"> </w:t>
-      </w:r>
-      <w:r>
-        <w:rPr>
-          <w:rFonts w:ascii="Times New Roman" w:eastAsia="Calibri" w:hAnsi="Times New Roman" w:cs="Times New Roman"/>
-          <w:bCs/>
-          <w:i/>
-          <w:iCs/>
-        </w:rPr>
-        <w:t>Development</w:t>
-      </w:r>
-      <w:r>
-        <w:rPr>
-          <w:rFonts w:ascii="Times New Roman" w:hAnsi="Times New Roman" w:cs="Times New Roman"/>
-          <w:bCs/>
-          <w:i/>
-          <w:iCs/>
-        </w:rPr>
-        <w:t xml:space="preserve"> </w:t>
-      </w:r>
-      <w:r>
-        <w:rPr>
-          <w:rFonts w:ascii="Times New Roman" w:eastAsia="Calibri" w:hAnsi="Times New Roman" w:cs="Times New Roman"/>
-          <w:bCs/>
-          <w:i/>
-          <w:iCs/>
-        </w:rPr>
-        <w:t>Center</w:t>
-      </w:r>
-      <w:r>
-        <w:rPr>
-          <w:rFonts w:ascii="Times New Roman" w:eastAsia="Calibri" w:hAnsi="Times New Roman" w:cs="Times New Roman"/>
-          <w:bCs/>
-          <w:i/>
-          <w:iCs/>
-        </w:rPr>
-        <w:t>, San Dimas, CA</w:t>
-      </w:r>
-      <w:r>
-        <w:rPr>
-          <w:rFonts w:ascii="Times New Roman" w:eastAsia="Calibri" w:hAnsi="Times New Roman" w:cs="Times New Roman"/>
-          <w:bCs/>
-          <w:i/>
-          <w:iCs/>
-        </w:rPr>
-        <w:t xml:space="preserve"> </w:t>
-      </w:r>
-    </w:p>
-    <w:p>
-      <w:pPr>
-        <w:ind w:right="622"/>
-        <w:rPr>
-          <w:rFonts w:ascii="Times New Roman" w:eastAsia="Calibri" w:hAnsi="Times New Roman" w:cs="Times New Roman"/>
-          <w:i/>
-          <w:iCs/>
-        </w:rPr>
-      </w:pPr>
-      <w:r>
-        <w:rPr>
-          <w:rFonts w:ascii="Times New Roman" w:eastAsia="Calibri" w:hAnsi="Times New Roman" w:cs="Times New Roman"/>
-          <w:i/>
-          <w:iCs/>
-        </w:rPr>
-        <w:t>November 2010 – March 2011</w:t>
-      </w:r>
-    </w:p>
-    <w:p>
-      <w:pPr>
-        <w:ind w:left="720" w:right="622"/>
-        <w:rPr>
-          <w:rFonts w:ascii="Times New Roman" w:eastAsia="Calibri" w:hAnsi="Times New Roman" w:cs="Times New Roman"/>
-        </w:rPr>
-      </w:pPr>
-      <w:r>
-        <w:rPr>
-          <w:rFonts w:ascii="Times New Roman" w:eastAsia="Calibri" w:hAnsi="Times New Roman" w:cs="Times New Roman"/>
-        </w:rPr>
-        <w:t>Wildland fire science research technician. Examined and tested materials including pumps, hoses, and tools for quality prior to government contract purchase</w:t>
-      </w:r>
-    </w:p>
-    <w:p>
-      <w:pPr>
-        <w:pStyle w:val="rich-text-component"/>
-        <w:rPr>
-          <w:rStyle w:val="css-je7s01"/>
-          <w:b/>
-          <w:bCs/>
-        </w:rPr>
-      </w:pPr>
-      <w:r>
-        <w:rPr>
-          <w:rStyle w:val="css-je7s01"/>
-          <w:b/>
-          <w:bCs/>
-        </w:rPr>
-        <w:t>____________________________________________________________________________</w:t>
-      </w:r>
-    </w:p>
-    <w:p>
-      <w:pPr>
-        <w:pStyle w:val="rich-text-component"/>
-        <w:rPr>
-          <w:b/>
-          <w:bCs/>
-        </w:rPr>
-      </w:pPr>
-      <w:r>
-        <w:rPr>
-          <w:rStyle w:val="css-je7s01"/>
-          <w:b/>
-          <w:bCs/>
-        </w:rPr>
-        <w:lastRenderedPageBreak/>
-        <w:t xml:space="preserve">Current </w:t>
-      </w:r>
-      <w:r>
-        <w:rPr>
-          <w:rStyle w:val="css-je7s01"/>
-          <w:b/>
-          <w:bCs/>
-        </w:rPr>
-        <w:t>Professional Affiliations</w:t>
-      </w:r>
-      <w:r>
-        <w:rPr>
-          <w:b/>
-          <w:bCs/>
-        </w:rPr>
-        <w:t> </w:t>
-      </w:r>
-    </w:p>
-    <w:p>
-      <w:pPr>
-        <w:pStyle w:val="rich-text-component"/>
-        <w:numPr>
-          <w:ilvl w:val="0"/>
-          <w:numId w:val="14"/>
-        </w:numPr>
-      </w:pPr>
-      <w:r>
-        <w:t>American Fisheries Society</w:t>
-      </w:r>
-    </w:p>
-    <w:p>
-      <w:pPr>
-        <w:pStyle w:val="rich-text-component"/>
-        <w:ind w:left="360"/>
-      </w:pPr>
-      <w:r>
-        <w:rPr>
-          <w:rStyle w:val="css-je7s01"/>
-          <w:b/>
-          <w:bCs/>
-        </w:rPr>
-        <w:t>______________________________________________________________________</w:t>
-      </w:r>
-    </w:p>
-    <w:p>
-      <w:pPr>
-        <w:pStyle w:val="rich-text-component"/>
-        <w:rPr>
-          <w:b/>
-          <w:bCs/>
-        </w:rPr>
-      </w:pPr>
-      <w:r>
-        <w:rPr>
-          <w:b/>
-          <w:bCs/>
-        </w:rPr>
-        <w:t>Volunteer Activities</w:t>
-      </w:r>
-    </w:p>
-    <w:p>
-      <w:pPr>
-        <w:pStyle w:val="rich-text-component"/>
-        <w:numPr>
-          <w:ilvl w:val="0"/>
-          <w:numId w:val="15"/>
-        </w:numPr>
-      </w:pPr>
-      <w:r>
-        <w:t xml:space="preserve">Youth </w:t>
-      </w:r>
-      <w:r>
-        <w:t>XC ski coach</w:t>
-      </w:r>
-      <w:r>
-        <w:t xml:space="preserve">; </w:t>
-      </w:r>
-      <w:proofErr w:type="spellStart"/>
-      <w:r>
-        <w:t>Tsalteshi</w:t>
-      </w:r>
-      <w:proofErr w:type="spellEnd"/>
-      <w:r>
-        <w:t xml:space="preserve"> Trails Youth Ski P</w:t>
-      </w:r>
-      <w:r>
-        <w:t>r</w:t>
-      </w:r>
-      <w:r>
-        <w:t>ogram</w:t>
-      </w:r>
-      <w:r>
-        <w:t xml:space="preserve"> (2021 -2023); </w:t>
-      </w:r>
-      <w:proofErr w:type="spellStart"/>
-      <w:r>
-        <w:t>Skiku</w:t>
-      </w:r>
-      <w:proofErr w:type="spellEnd"/>
-      <w:r>
-        <w:t xml:space="preserve"> (2024 – present)</w:t>
-      </w:r>
-    </w:p>
-    <w:p>
-      <w:pPr>
-        <w:pStyle w:val="rich-text-component"/>
-        <w:numPr>
-          <w:ilvl w:val="0"/>
-          <w:numId w:val="15"/>
-        </w:numPr>
-      </w:pPr>
-      <w:r>
-        <w:t>Board member and activity leader, Kenai Peninsula Trout Unlimited</w:t>
-      </w:r>
-      <w:r>
-        <w:t xml:space="preserve"> (2022 – present)</w:t>
-      </w:r>
-    </w:p>
-    <w:p>
-      <w:pPr>
-        <w:pStyle w:val="rich-text-component"/>
-        <w:numPr>
-          <w:ilvl w:val="0"/>
-          <w:numId w:val="15"/>
-        </w:numPr>
-      </w:pPr>
-      <w:r>
-        <w:t>Organizer, Alaska State Fair Giant Cabbage Limerick contest</w:t>
-      </w:r>
-      <w:r>
-        <w:t xml:space="preserve"> (2018 -present)</w:t>
-      </w:r>
-    </w:p>
-    <w:p>
-      <w:pPr>
-        <w:pStyle w:val="rich-text-component"/>
-        <w:numPr>
-          <w:ilvl w:val="0"/>
-          <w:numId w:val="15"/>
-        </w:numPr>
-      </w:pPr>
-      <w:r>
-        <w:t>Family entertainment</w:t>
-      </w:r>
-      <w:r>
-        <w:t xml:space="preserve"> (balloon art) at community events (Pioneers Home, Health Fairs</w:t>
-      </w:r>
-      <w:r>
-        <w:t>)</w:t>
-      </w:r>
-    </w:p>
-    <w:p>
-      <w:pPr>
-        <w:pStyle w:val="rich-text-component"/>
-        <w:numPr>
-          <w:ilvl w:val="0"/>
-          <w:numId w:val="15"/>
-        </w:numPr>
-      </w:pPr>
-      <w:r>
-        <w:t>AK Special Santa program; librarian</w:t>
-      </w:r>
-    </w:p>
-    <w:p>
-      <w:pPr>
-        <w:pStyle w:val="rich-text-component"/>
-        <w:rPr>
-          <w:b/>
-          <w:bCs/>
-        </w:rPr>
-      </w:pPr>
-      <w:r>
-        <w:rPr>
-          <w:rStyle w:val="css-je7s01"/>
-          <w:b/>
-          <w:bCs/>
-        </w:rPr>
-        <w:t>______________________________________________________________________________</w:t>
-      </w:r>
-    </w:p>
-    <w:p>
-      <w:pPr>
-        <w:pStyle w:val="rich-text-component"/>
-        <w:rPr>
-          <w:rStyle w:val="css-je7s01"/>
-          <w:b/>
-          <w:bCs/>
-        </w:rPr>
-      </w:pPr>
-      <w:r>
-        <w:rPr>
-          <w:b/>
-          <w:bCs/>
-        </w:rPr>
-        <w:t>Skills and Qualifications</w:t>
-      </w:r>
-    </w:p>
-    <w:p>
-      <w:pPr>
-        <w:pStyle w:val="ListParagraph"/>
-        <w:numPr>
-          <w:ilvl w:val="0"/>
-          <w:numId w:val="13"/>
-        </w:numPr>
-        <w:spacing w:line="240" w:lineRule="exact"/>
-        <w:rPr>
-          <w:rFonts w:ascii="Times New Roman" w:eastAsia="Calibri" w:hAnsi="Times New Roman" w:cs="Times New Roman"/>
-          <w:b/>
-          <w:w w:val="99"/>
-        </w:rPr>
-      </w:pPr>
-      <w:r>
-        <w:rPr>
-          <w:rFonts w:ascii="Times New Roman" w:eastAsia="Calibri" w:hAnsi="Times New Roman" w:cs="Times New Roman"/>
-        </w:rPr>
-        <w:t>Wilderness First Responder (First Aid for remote environments; 2012 - current).</w:t>
-      </w:r>
-    </w:p>
-    <w:p>
-      <w:pPr>
-        <w:pStyle w:val="ListParagraph"/>
-        <w:numPr>
-          <w:ilvl w:val="0"/>
-          <w:numId w:val="13"/>
-        </w:numPr>
-        <w:spacing w:line="240" w:lineRule="exact"/>
-        <w:rPr>
-          <w:rFonts w:ascii="Times New Roman" w:eastAsia="Calibri" w:hAnsi="Times New Roman" w:cs="Times New Roman"/>
-          <w:b/>
-          <w:w w:val="99"/>
-        </w:rPr>
-      </w:pPr>
-      <w:r>
-        <w:rPr>
-          <w:rFonts w:ascii="Times New Roman" w:eastAsia="Calibri" w:hAnsi="Times New Roman" w:cs="Times New Roman"/>
-        </w:rPr>
-        <w:t>Experienced motorboat operator, including jet/prop outboards and airboats. M.O.C.C. certified (5-day Motorboat Operator Certification Course, U.S. Dept. of Interior) (expired May 2019).</w:t>
-      </w:r>
-    </w:p>
-    <w:p>
-      <w:pPr>
-        <w:pStyle w:val="ListParagraph"/>
-        <w:numPr>
-          <w:ilvl w:val="0"/>
-          <w:numId w:val="13"/>
-        </w:numPr>
-        <w:spacing w:line="240" w:lineRule="exact"/>
-        <w:rPr>
-          <w:rFonts w:ascii="Times New Roman" w:eastAsia="Calibri" w:hAnsi="Times New Roman" w:cs="Times New Roman"/>
-          <w:b/>
-          <w:w w:val="99"/>
-        </w:rPr>
-      </w:pPr>
-      <w:r>
-        <w:rPr>
-          <w:rFonts w:ascii="Times New Roman" w:eastAsia="Calibri" w:hAnsi="Times New Roman" w:cs="Times New Roman"/>
-        </w:rPr>
-        <w:t>Swiftwater Rescue Certification (acquired May 2014).</w:t>
-      </w:r>
-    </w:p>
-    <w:p>
-      <w:pPr>
-        <w:pStyle w:val="ListParagraph"/>
-        <w:numPr>
-          <w:ilvl w:val="0"/>
-          <w:numId w:val="13"/>
-        </w:numPr>
-        <w:spacing w:line="240" w:lineRule="exact"/>
-        <w:rPr>
-          <w:rFonts w:ascii="Times New Roman" w:eastAsia="Calibri" w:hAnsi="Times New Roman" w:cs="Times New Roman"/>
-          <w:b/>
-          <w:w w:val="99"/>
-        </w:rPr>
-      </w:pPr>
-      <w:r>
-        <w:rPr>
-          <w:rFonts w:ascii="Times New Roman" w:eastAsia="Calibri" w:hAnsi="Times New Roman" w:cs="Times New Roman"/>
-        </w:rPr>
-        <w:t>Professional written and spoken fluency in Spanish.</w:t>
-      </w:r>
-    </w:p>
-    <w:p>
-      <w:pPr>
-        <w:pStyle w:val="ListParagraph"/>
-        <w:numPr>
-          <w:ilvl w:val="0"/>
-          <w:numId w:val="13"/>
-        </w:numPr>
-        <w:spacing w:line="240" w:lineRule="exact"/>
-        <w:rPr>
-          <w:rFonts w:ascii="Times New Roman" w:eastAsia="Calibri" w:hAnsi="Times New Roman" w:cs="Times New Roman"/>
-          <w:b/>
-          <w:w w:val="99"/>
-        </w:rPr>
-      </w:pPr>
-      <w:r>
-        <w:rPr>
-          <w:rFonts w:ascii="Times New Roman" w:eastAsia="Calibri" w:hAnsi="Times New Roman" w:cs="Times New Roman"/>
-        </w:rPr>
-        <w:t>Basic carpentry and MIG welding skills.</w:t>
-      </w:r>
-    </w:p>
-    <w:p>
-      <w:pPr>
-        <w:pStyle w:val="ListParagraph"/>
-        <w:numPr>
-          <w:ilvl w:val="0"/>
-          <w:numId w:val="13"/>
-        </w:numPr>
-        <w:spacing w:line="240" w:lineRule="exact"/>
-        <w:rPr>
-          <w:rStyle w:val="css-je7s01"/>
-          <w:rFonts w:ascii="Times New Roman" w:eastAsia="Calibri" w:hAnsi="Times New Roman" w:cs="Times New Roman"/>
-          <w:b/>
-          <w:w w:val="99"/>
-        </w:rPr>
-      </w:pPr>
-      <w:r>
-        <w:rPr>
-          <w:rFonts w:ascii="Times New Roman" w:eastAsia="Calibri" w:hAnsi="Times New Roman" w:cs="Times New Roman"/>
-        </w:rPr>
-        <w:t>Yoga Instructor</w:t>
-      </w:r>
-      <w:r>
-        <w:rPr>
-          <w:rFonts w:ascii="Times New Roman" w:eastAsia="Calibri" w:hAnsi="Times New Roman" w:cs="Times New Roman"/>
-        </w:rPr>
-        <w:t xml:space="preserve"> (200 </w:t>
-      </w:r>
-      <w:proofErr w:type="spellStart"/>
-      <w:r>
-        <w:rPr>
-          <w:rFonts w:ascii="Times New Roman" w:eastAsia="Calibri" w:hAnsi="Times New Roman" w:cs="Times New Roman"/>
-        </w:rPr>
-        <w:t>hr</w:t>
-      </w:r>
-      <w:proofErr w:type="spellEnd"/>
-      <w:r>
-        <w:rPr>
-          <w:rFonts w:ascii="Times New Roman" w:eastAsia="Calibri" w:hAnsi="Times New Roman" w:cs="Times New Roman"/>
-        </w:rPr>
-        <w:t xml:space="preserve"> </w:t>
-      </w:r>
-      <w:r>
-        <w:rPr>
-          <w:rFonts w:ascii="Times New Roman" w:eastAsia="Calibri" w:hAnsi="Times New Roman" w:cs="Times New Roman"/>
-        </w:rPr>
-        <w:t>YTT, Zuna Yoga, Dec</w:t>
-      </w:r>
-      <w:r>
-        <w:rPr>
-          <w:rFonts w:ascii="Times New Roman" w:eastAsia="Calibri" w:hAnsi="Times New Roman" w:cs="Times New Roman"/>
-        </w:rPr>
-        <w:t>. 2024)</w:t>
       </w:r>
     </w:p>
     <w:p>
@@ -4861,7 +5120,7 @@
         </w:rPr>
         <w:t xml:space="preserve">            </w:t>
       </w:r>
-      <w:hyperlink r:id="rId13" w:history="1">
+      <w:hyperlink r:id="rId19" w:history="1">
         <w:r>
           <w:rPr>
             <w:rStyle w:val="Hyperlink"/>
@@ -4947,7 +5206,7 @@
         </w:rPr>
         <w:t xml:space="preserve">            </w:t>
       </w:r>
-      <w:hyperlink r:id="rId14" w:history="1">
+      <w:hyperlink r:id="rId20" w:history="1">
         <w:r>
           <w:rPr>
             <w:rStyle w:val="Hyperlink"/>
@@ -4981,7 +5240,7 @@
       </w:r>
     </w:p>
     <w:sectPr>
-      <w:headerReference w:type="default" r:id="rId15"/>
+      <w:headerReference w:type="default" r:id="rId21"/>
       <w:pgSz w:w="12240" w:h="15840"/>
       <w:pgMar w:top="1440" w:right="1440" w:bottom="1440" w:left="1440" w:header="720" w:footer="720" w:gutter="0"/>
       <w:cols w:space="720"/>
@@ -5813,6 +6072,119 @@
     </w:lvl>
   </w:abstractNum>
   <w:abstractNum w:abstractNumId="5" w15:restartNumberingAfterBreak="0">
+    <w:nsid w:val="343C1FF4"/>
+    <w:multiLevelType w:val="hybridMultilevel"/>
+    <w:tmpl w:val="300CBDE4"/>
+    <w:lvl w:ilvl="0" w:tplc="04090001">
+      <w:start w:val="1"/>
+      <w:numFmt w:val="bullet"/>
+      <w:lvlText w:val=""/>
+      <w:lvlJc w:val="left"/>
+      <w:pPr>
+        <w:ind w:left="720" w:hanging="360"/>
+      </w:pPr>
+      <w:rPr>
+        <w:rFonts w:ascii="Symbol" w:hAnsi="Symbol" w:hint="default"/>
+      </w:rPr>
+    </w:lvl>
+    <w:lvl w:ilvl="1" w:tplc="04090003" w:tentative="1">
+      <w:start w:val="1"/>
+      <w:numFmt w:val="bullet"/>
+      <w:lvlText w:val="o"/>
+      <w:lvlJc w:val="left"/>
+      <w:pPr>
+        <w:ind w:left="1440" w:hanging="360"/>
+      </w:pPr>
+      <w:rPr>
+        <w:rFonts w:ascii="Courier New" w:hAnsi="Courier New" w:cs="Courier New" w:hint="default"/>
+      </w:rPr>
+    </w:lvl>
+    <w:lvl w:ilvl="2" w:tplc="04090005" w:tentative="1">
+      <w:start w:val="1"/>
+      <w:numFmt w:val="bullet"/>
+      <w:lvlText w:val=""/>
+      <w:lvlJc w:val="left"/>
+      <w:pPr>
+        <w:ind w:left="2160" w:hanging="360"/>
+      </w:pPr>
+      <w:rPr>
+        <w:rFonts w:ascii="Wingdings" w:hAnsi="Wingdings" w:hint="default"/>
+      </w:rPr>
+    </w:lvl>
+    <w:lvl w:ilvl="3" w:tplc="04090001" w:tentative="1">
+      <w:start w:val="1"/>
+      <w:numFmt w:val="bullet"/>
+      <w:lvlText w:val=""/>
+      <w:lvlJc w:val="left"/>
+      <w:pPr>
+        <w:ind w:left="2880" w:hanging="360"/>
+      </w:pPr>
+      <w:rPr>
+        <w:rFonts w:ascii="Symbol" w:hAnsi="Symbol" w:hint="default"/>
+      </w:rPr>
+    </w:lvl>
+    <w:lvl w:ilvl="4" w:tplc="04090003" w:tentative="1">
+      <w:start w:val="1"/>
+      <w:numFmt w:val="bullet"/>
+      <w:lvlText w:val="o"/>
+      <w:lvlJc w:val="left"/>
+      <w:pPr>
+        <w:ind w:left="3600" w:hanging="360"/>
+      </w:pPr>
+      <w:rPr>
+        <w:rFonts w:ascii="Courier New" w:hAnsi="Courier New" w:cs="Courier New" w:hint="default"/>
+      </w:rPr>
+    </w:lvl>
+    <w:lvl w:ilvl="5" w:tplc="04090005" w:tentative="1">
+      <w:start w:val="1"/>
+      <w:numFmt w:val="bullet"/>
+      <w:lvlText w:val=""/>
+      <w:lvlJc w:val="left"/>
+      <w:pPr>
+        <w:ind w:left="4320" w:hanging="360"/>
+      </w:pPr>
+      <w:rPr>
+        <w:rFonts w:ascii="Wingdings" w:hAnsi="Wingdings" w:hint="default"/>
+      </w:rPr>
+    </w:lvl>
+    <w:lvl w:ilvl="6" w:tplc="04090001" w:tentative="1">
+      <w:start w:val="1"/>
+      <w:numFmt w:val="bullet"/>
+      <w:lvlText w:val=""/>
+      <w:lvlJc w:val="left"/>
+      <w:pPr>
+        <w:ind w:left="5040" w:hanging="360"/>
+      </w:pPr>
+      <w:rPr>
+        <w:rFonts w:ascii="Symbol" w:hAnsi="Symbol" w:hint="default"/>
+      </w:rPr>
+    </w:lvl>
+    <w:lvl w:ilvl="7" w:tplc="04090003" w:tentative="1">
+      <w:start w:val="1"/>
+      <w:numFmt w:val="bullet"/>
+      <w:lvlText w:val="o"/>
+      <w:lvlJc w:val="left"/>
+      <w:pPr>
+        <w:ind w:left="5760" w:hanging="360"/>
+      </w:pPr>
+      <w:rPr>
+        <w:rFonts w:ascii="Courier New" w:hAnsi="Courier New" w:cs="Courier New" w:hint="default"/>
+      </w:rPr>
+    </w:lvl>
+    <w:lvl w:ilvl="8" w:tplc="04090005" w:tentative="1">
+      <w:start w:val="1"/>
+      <w:numFmt w:val="bullet"/>
+      <w:lvlText w:val=""/>
+      <w:lvlJc w:val="left"/>
+      <w:pPr>
+        <w:ind w:left="6480" w:hanging="360"/>
+      </w:pPr>
+      <w:rPr>
+        <w:rFonts w:ascii="Wingdings" w:hAnsi="Wingdings" w:hint="default"/>
+      </w:rPr>
+    </w:lvl>
+  </w:abstractNum>
+  <w:abstractNum w:abstractNumId="6" w15:restartNumberingAfterBreak="0">
     <w:nsid w:val="413D02D2"/>
     <w:multiLevelType w:val="hybridMultilevel"/>
     <w:tmpl w:val="CB5ADD98"/>
@@ -5925,7 +6297,7 @@
       </w:rPr>
     </w:lvl>
   </w:abstractNum>
-  <w:abstractNum w:abstractNumId="6" w15:restartNumberingAfterBreak="0">
+  <w:abstractNum w:abstractNumId="7" w15:restartNumberingAfterBreak="0">
     <w:nsid w:val="480A5F25"/>
     <w:multiLevelType w:val="multilevel"/>
     <w:tmpl w:val="BA781E74"/>
@@ -6074,7 +6446,7 @@
       </w:rPr>
     </w:lvl>
   </w:abstractNum>
-  <w:abstractNum w:abstractNumId="7" w15:restartNumberingAfterBreak="0">
+  <w:abstractNum w:abstractNumId="8" w15:restartNumberingAfterBreak="0">
     <w:nsid w:val="4D41024B"/>
     <w:multiLevelType w:val="hybridMultilevel"/>
     <w:tmpl w:val="260C0370"/>
@@ -6187,7 +6559,7 @@
       </w:rPr>
     </w:lvl>
   </w:abstractNum>
-  <w:abstractNum w:abstractNumId="8" w15:restartNumberingAfterBreak="0">
+  <w:abstractNum w:abstractNumId="9" w15:restartNumberingAfterBreak="0">
     <w:nsid w:val="6AAD40CC"/>
     <w:multiLevelType w:val="hybridMultilevel"/>
     <w:tmpl w:val="16DEB154"/>
@@ -6300,7 +6672,7 @@
       </w:rPr>
     </w:lvl>
   </w:abstractNum>
-  <w:abstractNum w:abstractNumId="9" w15:restartNumberingAfterBreak="0">
+  <w:abstractNum w:abstractNumId="10" w15:restartNumberingAfterBreak="0">
     <w:nsid w:val="6BB36DE7"/>
     <w:multiLevelType w:val="hybridMultilevel"/>
     <w:tmpl w:val="FF309274"/>
@@ -6413,7 +6785,7 @@
       </w:rPr>
     </w:lvl>
   </w:abstractNum>
-  <w:abstractNum w:abstractNumId="10" w15:restartNumberingAfterBreak="0">
+  <w:abstractNum w:abstractNumId="11" w15:restartNumberingAfterBreak="0">
     <w:nsid w:val="6D7850B5"/>
     <w:multiLevelType w:val="hybridMultilevel"/>
     <w:tmpl w:val="F17A7C5A"/>
@@ -6526,7 +6898,7 @@
       </w:rPr>
     </w:lvl>
   </w:abstractNum>
-  <w:abstractNum w:abstractNumId="11" w15:restartNumberingAfterBreak="0">
+  <w:abstractNum w:abstractNumId="12" w15:restartNumberingAfterBreak="0">
     <w:nsid w:val="6DCD25C4"/>
     <w:multiLevelType w:val="multilevel"/>
     <w:tmpl w:val="123E3D34"/>
@@ -6675,7 +7047,7 @@
       </w:rPr>
     </w:lvl>
   </w:abstractNum>
-  <w:abstractNum w:abstractNumId="12" w15:restartNumberingAfterBreak="0">
+  <w:abstractNum w:abstractNumId="13" w15:restartNumberingAfterBreak="0">
     <w:nsid w:val="6DE715A6"/>
     <w:multiLevelType w:val="hybridMultilevel"/>
     <w:tmpl w:val="471A1BD4"/>
@@ -6788,7 +7160,7 @@
       </w:rPr>
     </w:lvl>
   </w:abstractNum>
-  <w:abstractNum w:abstractNumId="13" w15:restartNumberingAfterBreak="0">
+  <w:abstractNum w:abstractNumId="14" w15:restartNumberingAfterBreak="0">
     <w:nsid w:val="76C77F20"/>
     <w:multiLevelType w:val="hybridMultilevel"/>
     <w:tmpl w:val="975C0886"/>
@@ -6901,7 +7273,7 @@
       </w:rPr>
     </w:lvl>
   </w:abstractNum>
-  <w:abstractNum w:abstractNumId="14" w15:restartNumberingAfterBreak="0">
+  <w:abstractNum w:abstractNumId="15" w15:restartNumberingAfterBreak="0">
     <w:nsid w:val="76CE20D1"/>
     <w:multiLevelType w:val="multilevel"/>
     <w:tmpl w:val="3B523DE6"/>
@@ -7050,7 +7422,7 @@
       </w:rPr>
     </w:lvl>
   </w:abstractNum>
-  <w:abstractNum w:abstractNumId="15" w15:restartNumberingAfterBreak="0">
+  <w:abstractNum w:abstractNumId="16" w15:restartNumberingAfterBreak="0">
     <w:nsid w:val="7C5C391A"/>
     <w:multiLevelType w:val="multilevel"/>
     <w:tmpl w:val="9BE88932"/>
@@ -7200,25 +7572,25 @@
     </w:lvl>
   </w:abstractNum>
   <w:num w:numId="1" w16cid:durableId="509180717">
-    <w:abstractNumId w:val="6"/>
+    <w:abstractNumId w:val="7"/>
   </w:num>
   <w:num w:numId="2" w16cid:durableId="915628452">
-    <w:abstractNumId w:val="14"/>
+    <w:abstractNumId w:val="15"/>
   </w:num>
   <w:num w:numId="3" w16cid:durableId="224143503">
-    <w:abstractNumId w:val="11"/>
+    <w:abstractNumId w:val="12"/>
   </w:num>
   <w:num w:numId="4" w16cid:durableId="941297977">
     <w:abstractNumId w:val="0"/>
   </w:num>
   <w:num w:numId="5" w16cid:durableId="1692493268">
-    <w:abstractNumId w:val="15"/>
+    <w:abstractNumId w:val="16"/>
   </w:num>
   <w:num w:numId="6" w16cid:durableId="454566702">
-    <w:abstractNumId w:val="7"/>
+    <w:abstractNumId w:val="8"/>
   </w:num>
   <w:num w:numId="7" w16cid:durableId="1256210241">
-    <w:abstractNumId w:val="8"/>
+    <w:abstractNumId w:val="9"/>
   </w:num>
   <w:num w:numId="8" w16cid:durableId="88888662">
     <w:abstractNumId w:val="2"/>
@@ -7227,25 +7599,28 @@
     <w:abstractNumId w:val="3"/>
   </w:num>
   <w:num w:numId="10" w16cid:durableId="567109827">
-    <w:abstractNumId w:val="5"/>
+    <w:abstractNumId w:val="6"/>
   </w:num>
   <w:num w:numId="11" w16cid:durableId="598099661">
-    <w:abstractNumId w:val="9"/>
+    <w:abstractNumId w:val="10"/>
   </w:num>
   <w:num w:numId="12" w16cid:durableId="943076091">
     <w:abstractNumId w:val="1"/>
   </w:num>
   <w:num w:numId="13" w16cid:durableId="47265723">
-    <w:abstractNumId w:val="10"/>
+    <w:abstractNumId w:val="11"/>
   </w:num>
   <w:num w:numId="14" w16cid:durableId="1248998852">
-    <w:abstractNumId w:val="12"/>
+    <w:abstractNumId w:val="13"/>
   </w:num>
   <w:num w:numId="15" w16cid:durableId="457380747">
-    <w:abstractNumId w:val="13"/>
+    <w:abstractNumId w:val="14"/>
   </w:num>
   <w:num w:numId="16" w16cid:durableId="698776838">
     <w:abstractNumId w:val="4"/>
+  </w:num>
+  <w:num w:numId="17" w16cid:durableId="408815243">
+    <w:abstractNumId w:val="5"/>
   </w:num>
 </w:numbering>
 </file>

--- a/static/uploads/CV_draft.docx
+++ b/static/uploads/CV_draft.docx
@@ -31,35 +31,35 @@
         </w:rPr>
         <w:t xml:space="preserve"> </w:t>
       </w:r>
-    </w:p>
-    <w:p>
-      <w:pPr>
-        <w:pStyle w:val="rich-text-component"/>
-        <w:rPr>
-          <w:b/>
-          <w:bCs/>
+      <w:r>
+        <w:rPr>
+          <w:i/>
+          <w:iCs/>
           <w:sz w:val="28"/>
           <w:szCs w:val="28"/>
         </w:rPr>
-      </w:pPr>
-      <w:r>
-        <w:rPr>
-          <w:rStyle w:val="css-je7s01"/>
+        <w:t xml:space="preserve"> </w:t>
+      </w:r>
+    </w:p>
+    <w:p>
+      <w:pPr>
+        <w:pStyle w:val="rich-text-component"/>
+        <w:rPr>
           <w:b/>
           <w:bCs/>
           <w:sz w:val="28"/>
           <w:szCs w:val="28"/>
         </w:rPr>
-        <w:t>Benjamin E. Meyer</w:t>
-      </w:r>
-      <w:r>
-        <w:rPr>
+      </w:pPr>
+      <w:r>
+        <w:rPr>
+          <w:rStyle w:val="css-je7s01"/>
           <w:b/>
           <w:bCs/>
           <w:sz w:val="28"/>
           <w:szCs w:val="28"/>
         </w:rPr>
-        <w:t> </w:t>
+        <w:t>Benjamin E. Meyer</w:t>
       </w:r>
       <w:r>
         <w:rPr>
@@ -68,34 +68,23 @@
           <w:sz w:val="28"/>
           <w:szCs w:val="28"/>
         </w:rPr>
+        <w:t> </w:t>
+      </w:r>
+      <w:r>
+        <w:rPr>
+          <w:b/>
+          <w:bCs/>
+          <w:sz w:val="28"/>
+          <w:szCs w:val="28"/>
+        </w:rPr>
         <w:br/>
       </w:r>
       <w:r>
-        <w:t xml:space="preserve">580 </w:t>
-      </w:r>
-      <w:proofErr w:type="spellStart"/>
-      <w:r>
-        <w:t>Devray</w:t>
-      </w:r>
-      <w:proofErr w:type="spellEnd"/>
-      <w:r>
-        <w:t xml:space="preserve"> St</w:t>
+        <w:t>33085 Gas Well</w:t>
       </w:r>
       <w:r>
         <w:br/>
-        <w:t>Kenai</w:t>
-      </w:r>
-      <w:r>
-        <w:t xml:space="preserve">, </w:t>
-      </w:r>
-      <w:r>
-        <w:t>Alaska</w:t>
-      </w:r>
-      <w:r>
-        <w:t xml:space="preserve"> </w:t>
-      </w:r>
-      <w:r>
-        <w:t>99611</w:t>
+        <w:t>Soldotna, AK 99669</w:t>
       </w:r>
       <w:r>
         <w:t xml:space="preserve"> </w:t>
@@ -251,7 +240,19 @@
         <w:rPr>
           <w:rFonts w:ascii="Times New Roman" w:eastAsia="Calibri" w:hAnsi="Times New Roman" w:cs="Times New Roman"/>
         </w:rPr>
-        <w:t>Aquatic ecology, salmon biology, climate change research</w:t>
+        <w:t xml:space="preserve">Aquatic ecology, </w:t>
+      </w:r>
+      <w:r>
+        <w:rPr>
+          <w:rFonts w:ascii="Times New Roman" w:eastAsia="Calibri" w:hAnsi="Times New Roman" w:cs="Times New Roman"/>
+        </w:rPr>
+        <w:t>freshwater fish</w:t>
+      </w:r>
+      <w:r>
+        <w:rPr>
+          <w:rFonts w:ascii="Times New Roman" w:eastAsia="Calibri" w:hAnsi="Times New Roman" w:cs="Times New Roman"/>
+        </w:rPr>
+        <w:t xml:space="preserve"> biology, climate change research</w:t>
       </w:r>
     </w:p>
     <w:p>
@@ -384,6 +385,28 @@
     </w:p>
     <w:p>
       <w:pPr>
+        <w:pStyle w:val="ListParagraph"/>
+        <w:numPr>
+          <w:ilvl w:val="0"/>
+          <w:numId w:val="11"/>
+        </w:numPr>
+        <w:tabs>
+          <w:tab w:val="left" w:pos="820"/>
+        </w:tabs>
+        <w:ind w:right="136"/>
+        <w:rPr>
+          <w:rFonts w:ascii="Times New Roman" w:eastAsia="Calibri" w:hAnsi="Times New Roman" w:cs="Times New Roman"/>
+        </w:rPr>
+      </w:pPr>
+      <w:r>
+        <w:rPr>
+          <w:rFonts w:ascii="Times New Roman" w:eastAsia="Calibri" w:hAnsi="Times New Roman" w:cs="Times New Roman"/>
+        </w:rPr>
+        <w:t>Grant writing and project management</w:t>
+      </w:r>
+    </w:p>
+    <w:p>
+      <w:pPr>
         <w:pStyle w:val="rich-text-component"/>
         <w:rPr>
           <w:rStyle w:val="css-je7s01"/>
@@ -520,16 +543,6 @@
     <w:p>
       <w:pPr>
         <w:pStyle w:val="rich-text-component"/>
-        <w:rPr>
-          <w:rStyle w:val="css-je7s01"/>
-          <w:b/>
-          <w:bCs/>
-        </w:rPr>
-      </w:pPr>
-    </w:p>
-    <w:p>
-      <w:pPr>
-        <w:pStyle w:val="rich-text-component"/>
       </w:pPr>
       <w:r>
         <w:rPr>
@@ -773,21 +786,12 @@
           <w:color w:val="000000"/>
         </w:rPr>
       </w:pPr>
-      <w:proofErr w:type="spellStart"/>
-      <w:r>
-        <w:rPr>
-          <w:rFonts w:ascii="Calibri" w:eastAsia="Times New Roman" w:hAnsi="Calibri" w:cs="Calibri"/>
-          <w:color w:val="000000"/>
-        </w:rPr>
-        <w:t>Grunblatt</w:t>
-      </w:r>
-      <w:proofErr w:type="spellEnd"/>
-      <w:r>
-        <w:rPr>
-          <w:rFonts w:ascii="Calibri" w:eastAsia="Times New Roman" w:hAnsi="Calibri" w:cs="Calibri"/>
-          <w:color w:val="000000"/>
-        </w:rPr>
-        <w:t xml:space="preserve">, J; </w:t>
+      <w:r>
+        <w:rPr>
+          <w:rFonts w:ascii="Calibri" w:eastAsia="Times New Roman" w:hAnsi="Calibri" w:cs="Calibri"/>
+          <w:color w:val="000000"/>
+        </w:rPr>
+        <w:t xml:space="preserve">Grunblatt, J; </w:t>
       </w:r>
       <w:r>
         <w:rPr>
@@ -845,17 +849,77 @@
           <w:rFonts w:ascii="Calibri" w:eastAsia="Times New Roman" w:hAnsi="Calibri" w:cs="Calibri"/>
           <w:color w:val="000000"/>
         </w:rPr>
-        <w:t>. 34(1</w:t>
-      </w:r>
-      <w:proofErr w:type="gramStart"/>
-      <w:r>
-        <w:rPr>
-          <w:rFonts w:ascii="Calibri" w:eastAsia="Times New Roman" w:hAnsi="Calibri" w:cs="Calibri"/>
-          <w:color w:val="000000"/>
-        </w:rPr>
-        <w:t>):617:631</w:t>
-      </w:r>
-      <w:proofErr w:type="gramEnd"/>
+        <w:t>. 34(1):617:631.</w:t>
+      </w:r>
+    </w:p>
+    <w:p>
+      <w:pPr>
+        <w:rPr>
+          <w:rFonts w:ascii="Calibri" w:eastAsia="Times New Roman" w:hAnsi="Calibri" w:cs="Calibri"/>
+          <w:color w:val="000000"/>
+        </w:rPr>
+      </w:pPr>
+    </w:p>
+    <w:p>
+      <w:pPr>
+        <w:rPr>
+          <w:rFonts w:ascii="Calibri" w:eastAsia="Times New Roman" w:hAnsi="Calibri" w:cs="Calibri"/>
+          <w:color w:val="000000"/>
+        </w:rPr>
+      </w:pPr>
+      <w:r>
+        <w:rPr>
+          <w:rFonts w:ascii="Calibri" w:eastAsia="Times New Roman" w:hAnsi="Calibri" w:cs="Calibri"/>
+          <w:b/>
+          <w:bCs/>
+          <w:color w:val="000000"/>
+        </w:rPr>
+        <w:t>Meyer, B.</w:t>
+      </w:r>
+      <w:r>
+        <w:rPr>
+          <w:rFonts w:ascii="Calibri" w:eastAsia="Times New Roman" w:hAnsi="Calibri" w:cs="Calibri"/>
+          <w:color w:val="000000"/>
+        </w:rPr>
+        <w:t xml:space="preserve"> 2017. T</w:t>
+      </w:r>
+      <w:r>
+        <w:rPr>
+          <w:rFonts w:ascii="Calibri" w:eastAsia="Times New Roman" w:hAnsi="Calibri" w:cs="Calibri"/>
+          <w:color w:val="000000"/>
+        </w:rPr>
+        <w:t>he King of Fish “Book Drop”: Generating Conversation and Shared Values about Salmon in Alaska</w:t>
+      </w:r>
+      <w:r>
+        <w:rPr>
+          <w:rFonts w:ascii="Calibri" w:eastAsia="Times New Roman" w:hAnsi="Calibri" w:cs="Calibri"/>
+          <w:color w:val="000000"/>
+        </w:rPr>
+        <w:t>. Fisheries 42(7):351-352.</w:t>
+      </w:r>
+    </w:p>
+    <w:p>
+      <w:pPr>
+        <w:rPr>
+          <w:rFonts w:ascii="Calibri" w:eastAsia="Times New Roman" w:hAnsi="Calibri" w:cs="Calibri"/>
+          <w:color w:val="000000"/>
+        </w:rPr>
+      </w:pPr>
+    </w:p>
+    <w:p>
+      <w:pPr>
+        <w:rPr>
+          <w:rFonts w:ascii="Calibri" w:eastAsia="Times New Roman" w:hAnsi="Calibri" w:cs="Calibri"/>
+          <w:color w:val="000000"/>
+        </w:rPr>
+      </w:pPr>
+      <w:r>
+        <w:rPr>
+          <w:rFonts w:ascii="Calibri" w:eastAsia="Times New Roman" w:hAnsi="Calibri" w:cs="Calibri"/>
+          <w:color w:val="000000"/>
+        </w:rPr>
+        <w:t>Schoen, E</w:t>
+      </w:r>
       <w:r>
         <w:rPr>
           <w:rFonts w:ascii="Calibri" w:eastAsia="Times New Roman" w:hAnsi="Calibri" w:cs="Calibri"/>
@@ -863,51 +927,224 @@
         </w:rPr>
         <w:t>.</w:t>
       </w:r>
-    </w:p>
-    <w:p>
-      <w:pPr>
-        <w:rPr>
-          <w:rFonts w:ascii="Calibri" w:eastAsia="Times New Roman" w:hAnsi="Calibri" w:cs="Calibri"/>
-          <w:color w:val="000000"/>
-        </w:rPr>
-      </w:pPr>
-    </w:p>
-    <w:p>
-      <w:pPr>
-        <w:rPr>
-          <w:rFonts w:ascii="Calibri" w:eastAsia="Times New Roman" w:hAnsi="Calibri" w:cs="Calibri"/>
-          <w:color w:val="000000"/>
-        </w:rPr>
-      </w:pPr>
-      <w:r>
-        <w:rPr>
-          <w:rFonts w:ascii="Calibri" w:eastAsia="Times New Roman" w:hAnsi="Calibri" w:cs="Calibri"/>
-          <w:b/>
-          <w:bCs/>
-          <w:color w:val="000000"/>
-        </w:rPr>
-        <w:t>Meyer, B.</w:t>
-      </w:r>
-      <w:r>
-        <w:rPr>
-          <w:rFonts w:ascii="Calibri" w:eastAsia="Times New Roman" w:hAnsi="Calibri" w:cs="Calibri"/>
-          <w:color w:val="000000"/>
-        </w:rPr>
-        <w:t xml:space="preserve"> 2017. T</w:t>
-      </w:r>
-      <w:r>
-        <w:rPr>
-          <w:rFonts w:ascii="Calibri" w:eastAsia="Times New Roman" w:hAnsi="Calibri" w:cs="Calibri"/>
-          <w:color w:val="000000"/>
-        </w:rPr>
-        <w:t>he King of Fish “Book Drop”: Generating Conversation and Shared Values about Salmon in Alaska</w:t>
-      </w:r>
-      <w:r>
-        <w:rPr>
-          <w:rFonts w:ascii="Calibri" w:eastAsia="Times New Roman" w:hAnsi="Calibri" w:cs="Calibri"/>
-          <w:color w:val="000000"/>
-        </w:rPr>
-        <w:t>. Fisheries 42(7):351-352.</w:t>
+      <w:r>
+        <w:rPr>
+          <w:rFonts w:ascii="Calibri" w:eastAsia="Times New Roman" w:hAnsi="Calibri" w:cs="Calibri"/>
+          <w:color w:val="000000"/>
+        </w:rPr>
+        <w:t>R;</w:t>
+      </w:r>
+      <w:r>
+        <w:rPr>
+          <w:rFonts w:ascii="Calibri" w:eastAsia="Times New Roman" w:hAnsi="Calibri" w:cs="Calibri"/>
+          <w:color w:val="000000"/>
+        </w:rPr>
+        <w:t>.</w:t>
+      </w:r>
+      <w:r>
+        <w:rPr>
+          <w:rFonts w:ascii="Calibri" w:eastAsia="Times New Roman" w:hAnsi="Calibri" w:cs="Calibri"/>
+          <w:color w:val="000000"/>
+        </w:rPr>
+        <w:t>; Trammell, E</w:t>
+      </w:r>
+      <w:r>
+        <w:rPr>
+          <w:rFonts w:ascii="Calibri" w:eastAsia="Times New Roman" w:hAnsi="Calibri" w:cs="Calibri"/>
+          <w:color w:val="000000"/>
+        </w:rPr>
+        <w:t>.J.</w:t>
+      </w:r>
+      <w:r>
+        <w:rPr>
+          <w:rFonts w:ascii="Calibri" w:eastAsia="Times New Roman" w:hAnsi="Calibri" w:cs="Calibri"/>
+          <w:color w:val="000000"/>
+        </w:rPr>
+        <w:t>; Rinella, D</w:t>
+      </w:r>
+      <w:r>
+        <w:rPr>
+          <w:rFonts w:ascii="Calibri" w:eastAsia="Times New Roman" w:hAnsi="Calibri" w:cs="Calibri"/>
+          <w:color w:val="000000"/>
+        </w:rPr>
+        <w:t>.</w:t>
+      </w:r>
+      <w:r>
+        <w:rPr>
+          <w:rFonts w:ascii="Calibri" w:eastAsia="Times New Roman" w:hAnsi="Calibri" w:cs="Calibri"/>
+          <w:color w:val="000000"/>
+        </w:rPr>
+        <w:t>J</w:t>
+      </w:r>
+      <w:r>
+        <w:rPr>
+          <w:rFonts w:ascii="Calibri" w:eastAsia="Times New Roman" w:hAnsi="Calibri" w:cs="Calibri"/>
+          <w:color w:val="000000"/>
+        </w:rPr>
+        <w:t>.</w:t>
+      </w:r>
+      <w:r>
+        <w:rPr>
+          <w:rFonts w:ascii="Calibri" w:eastAsia="Times New Roman" w:hAnsi="Calibri" w:cs="Calibri"/>
+          <w:color w:val="000000"/>
+        </w:rPr>
+        <w:t>; Floyd, A</w:t>
+      </w:r>
+      <w:r>
+        <w:rPr>
+          <w:rFonts w:ascii="Calibri" w:eastAsia="Times New Roman" w:hAnsi="Calibri" w:cs="Calibri"/>
+          <w:color w:val="000000"/>
+        </w:rPr>
+        <w:t>.</w:t>
+      </w:r>
+      <w:r>
+        <w:rPr>
+          <w:rFonts w:ascii="Calibri" w:eastAsia="Times New Roman" w:hAnsi="Calibri" w:cs="Calibri"/>
+          <w:color w:val="000000"/>
+        </w:rPr>
+        <w:t>L</w:t>
+      </w:r>
+      <w:r>
+        <w:rPr>
+          <w:rFonts w:ascii="Calibri" w:eastAsia="Times New Roman" w:hAnsi="Calibri" w:cs="Calibri"/>
+          <w:color w:val="000000"/>
+        </w:rPr>
+        <w:t>.</w:t>
+      </w:r>
+      <w:r>
+        <w:rPr>
+          <w:rFonts w:ascii="Calibri" w:eastAsia="Times New Roman" w:hAnsi="Calibri" w:cs="Calibri"/>
+          <w:color w:val="000000"/>
+        </w:rPr>
+        <w:t>; Grunblatt, J; McCarthy, M</w:t>
+      </w:r>
+      <w:r>
+        <w:rPr>
+          <w:rFonts w:ascii="Calibri" w:eastAsia="Times New Roman" w:hAnsi="Calibri" w:cs="Calibri"/>
+          <w:color w:val="000000"/>
+        </w:rPr>
+        <w:t>.</w:t>
+      </w:r>
+      <w:r>
+        <w:rPr>
+          <w:rFonts w:ascii="Calibri" w:eastAsia="Times New Roman" w:hAnsi="Calibri" w:cs="Calibri"/>
+          <w:color w:val="000000"/>
+        </w:rPr>
+        <w:t>D</w:t>
+      </w:r>
+      <w:r>
+        <w:rPr>
+          <w:rFonts w:ascii="Calibri" w:eastAsia="Times New Roman" w:hAnsi="Calibri" w:cs="Calibri"/>
+          <w:color w:val="000000"/>
+        </w:rPr>
+        <w:t>.</w:t>
+      </w:r>
+      <w:r>
+        <w:rPr>
+          <w:rFonts w:ascii="Calibri" w:eastAsia="Times New Roman" w:hAnsi="Calibri" w:cs="Calibri"/>
+          <w:color w:val="000000"/>
+        </w:rPr>
+        <w:t xml:space="preserve">; </w:t>
+      </w:r>
+      <w:r>
+        <w:rPr>
+          <w:rFonts w:ascii="Calibri" w:eastAsia="Times New Roman" w:hAnsi="Calibri" w:cs="Calibri"/>
+          <w:b/>
+          <w:bCs/>
+          <w:color w:val="000000"/>
+        </w:rPr>
+        <w:t>Meyer, B.E</w:t>
+      </w:r>
+      <w:r>
+        <w:rPr>
+          <w:rFonts w:ascii="Calibri" w:eastAsia="Times New Roman" w:hAnsi="Calibri" w:cs="Calibri"/>
+          <w:color w:val="000000"/>
+        </w:rPr>
+        <w:t>.</w:t>
+      </w:r>
+      <w:r>
+        <w:rPr>
+          <w:rFonts w:ascii="Calibri" w:eastAsia="Times New Roman" w:hAnsi="Calibri" w:cs="Calibri"/>
+          <w:color w:val="000000"/>
+        </w:rPr>
+        <w:t>; Morton, J</w:t>
+      </w:r>
+      <w:r>
+        <w:rPr>
+          <w:rFonts w:ascii="Calibri" w:eastAsia="Times New Roman" w:hAnsi="Calibri" w:cs="Calibri"/>
+          <w:color w:val="000000"/>
+        </w:rPr>
+        <w:t>.</w:t>
+      </w:r>
+      <w:r>
+        <w:rPr>
+          <w:rFonts w:ascii="Calibri" w:eastAsia="Times New Roman" w:hAnsi="Calibri" w:cs="Calibri"/>
+          <w:color w:val="000000"/>
+        </w:rPr>
+        <w:t>M</w:t>
+      </w:r>
+      <w:r>
+        <w:rPr>
+          <w:rFonts w:ascii="Calibri" w:eastAsia="Times New Roman" w:hAnsi="Calibri" w:cs="Calibri"/>
+          <w:color w:val="000000"/>
+        </w:rPr>
+        <w:t>.</w:t>
+      </w:r>
+      <w:r>
+        <w:rPr>
+          <w:rFonts w:ascii="Calibri" w:eastAsia="Times New Roman" w:hAnsi="Calibri" w:cs="Calibri"/>
+          <w:color w:val="000000"/>
+        </w:rPr>
+        <w:t>; Powell, J</w:t>
+      </w:r>
+      <w:r>
+        <w:rPr>
+          <w:rFonts w:ascii="Calibri" w:eastAsia="Times New Roman" w:hAnsi="Calibri" w:cs="Calibri"/>
+          <w:color w:val="000000"/>
+        </w:rPr>
+        <w:t>.</w:t>
+      </w:r>
+      <w:r>
+        <w:rPr>
+          <w:rFonts w:ascii="Calibri" w:eastAsia="Times New Roman" w:hAnsi="Calibri" w:cs="Calibri"/>
+          <w:color w:val="000000"/>
+        </w:rPr>
+        <w:t>E</w:t>
+      </w:r>
+      <w:r>
+        <w:rPr>
+          <w:rFonts w:ascii="Calibri" w:eastAsia="Times New Roman" w:hAnsi="Calibri" w:cs="Calibri"/>
+          <w:color w:val="000000"/>
+        </w:rPr>
+        <w:t xml:space="preserve">. 2017. </w:t>
+      </w:r>
+      <w:r>
+        <w:rPr>
+          <w:rFonts w:ascii="Calibri" w:eastAsia="Times New Roman" w:hAnsi="Calibri" w:cs="Calibri"/>
+          <w:color w:val="000000"/>
+        </w:rPr>
+        <w:t>Future of Pacific salmon in the face of environmental change: Lessons from one of the world's remaining productive salmon regions</w:t>
+      </w:r>
+      <w:r>
+        <w:rPr>
+          <w:rFonts w:ascii="Calibri" w:eastAsia="Times New Roman" w:hAnsi="Calibri" w:cs="Calibri"/>
+          <w:color w:val="000000"/>
+        </w:rPr>
+        <w:t xml:space="preserve">. </w:t>
+      </w:r>
+      <w:r>
+        <w:rPr>
+          <w:rFonts w:ascii="Calibri" w:eastAsia="Times New Roman" w:hAnsi="Calibri" w:cs="Calibri"/>
+          <w:color w:val="000000"/>
+        </w:rPr>
+        <w:t>Fisheries</w:t>
+      </w:r>
+      <w:r>
+        <w:rPr>
+          <w:rFonts w:ascii="Calibri" w:eastAsia="Times New Roman" w:hAnsi="Calibri" w:cs="Calibri"/>
+          <w:color w:val="000000"/>
+        </w:rPr>
+        <w:t xml:space="preserve"> 42(10): 538-553.</w:t>
       </w:r>
     </w:p>
     <w:p>
@@ -944,7 +1181,7 @@
           <w:rFonts w:ascii="Calibri" w:eastAsia="Times New Roman" w:hAnsi="Calibri" w:cs="Calibri"/>
           <w:color w:val="000000"/>
         </w:rPr>
-        <w:t>R;</w:t>
+        <w:t>R</w:t>
       </w:r>
       <w:r>
         <w:rPr>
@@ -958,21 +1195,7 @@
           <w:rFonts w:ascii="Calibri" w:eastAsia="Times New Roman" w:hAnsi="Calibri" w:cs="Calibri"/>
           <w:color w:val="000000"/>
         </w:rPr>
-        <w:t>; Trammell, E</w:t>
-      </w:r>
-      <w:r>
-        <w:rPr>
-          <w:rFonts w:ascii="Calibri" w:eastAsia="Times New Roman" w:hAnsi="Calibri" w:cs="Calibri"/>
-          <w:color w:val="000000"/>
-        </w:rPr>
-        <w:t>.J.</w:t>
-      </w:r>
-      <w:r>
-        <w:rPr>
-          <w:rFonts w:ascii="Calibri" w:eastAsia="Times New Roman" w:hAnsi="Calibri" w:cs="Calibri"/>
-          <w:color w:val="000000"/>
-        </w:rPr>
-        <w:t>; Rinella, D</w:t>
+        <w:t>; Sellmer, K</w:t>
       </w:r>
       <w:r>
         <w:rPr>
@@ -986,7 +1209,7 @@
           <w:rFonts w:ascii="Calibri" w:eastAsia="Times New Roman" w:hAnsi="Calibri" w:cs="Calibri"/>
           <w:color w:val="000000"/>
         </w:rPr>
-        <w:t>J</w:t>
+        <w:t>W</w:t>
       </w:r>
       <w:r>
         <w:rPr>
@@ -1000,7 +1223,7 @@
           <w:rFonts w:ascii="Calibri" w:eastAsia="Times New Roman" w:hAnsi="Calibri" w:cs="Calibri"/>
           <w:color w:val="000000"/>
         </w:rPr>
-        <w:t>; Floyd, A</w:t>
+        <w:t>; Wipfli, M</w:t>
       </w:r>
       <w:r>
         <w:rPr>
@@ -1014,7 +1237,7 @@
           <w:rFonts w:ascii="Calibri" w:eastAsia="Times New Roman" w:hAnsi="Calibri" w:cs="Calibri"/>
           <w:color w:val="000000"/>
         </w:rPr>
-        <w:t>L</w:t>
+        <w:t>S</w:t>
       </w:r>
       <w:r>
         <w:rPr>
@@ -1028,23 +1251,7 @@
           <w:rFonts w:ascii="Calibri" w:eastAsia="Times New Roman" w:hAnsi="Calibri" w:cs="Calibri"/>
           <w:color w:val="000000"/>
         </w:rPr>
-        <w:t xml:space="preserve">; </w:t>
-      </w:r>
-      <w:proofErr w:type="spellStart"/>
-      <w:r>
-        <w:rPr>
-          <w:rFonts w:ascii="Calibri" w:eastAsia="Times New Roman" w:hAnsi="Calibri" w:cs="Calibri"/>
-          <w:color w:val="000000"/>
-        </w:rPr>
-        <w:t>Grunblatt</w:t>
-      </w:r>
-      <w:proofErr w:type="spellEnd"/>
-      <w:r>
-        <w:rPr>
-          <w:rFonts w:ascii="Calibri" w:eastAsia="Times New Roman" w:hAnsi="Calibri" w:cs="Calibri"/>
-          <w:color w:val="000000"/>
-        </w:rPr>
-        <w:t>, J; McCarthy, M</w:t>
+        <w:t>; López, J</w:t>
       </w:r>
       <w:r>
         <w:rPr>
@@ -1058,7 +1265,7 @@
           <w:rFonts w:ascii="Calibri" w:eastAsia="Times New Roman" w:hAnsi="Calibri" w:cs="Calibri"/>
           <w:color w:val="000000"/>
         </w:rPr>
-        <w:t>D</w:t>
+        <w:t>A</w:t>
       </w:r>
       <w:r>
         <w:rPr>
@@ -1072,7 +1279,7 @@
           <w:rFonts w:ascii="Calibri" w:eastAsia="Times New Roman" w:hAnsi="Calibri" w:cs="Calibri"/>
           <w:color w:val="000000"/>
         </w:rPr>
-        <w:t xml:space="preserve">; </w:t>
+        <w:t xml:space="preserve">; Ivanoff, R; </w:t>
       </w:r>
       <w:r>
         <w:rPr>
@@ -1088,70 +1295,14 @@
           <w:rFonts w:ascii="Calibri" w:eastAsia="Times New Roman" w:hAnsi="Calibri" w:cs="Calibri"/>
           <w:color w:val="000000"/>
         </w:rPr>
-        <w:t>.</w:t>
-      </w:r>
-      <w:r>
-        <w:rPr>
-          <w:rFonts w:ascii="Calibri" w:eastAsia="Times New Roman" w:hAnsi="Calibri" w:cs="Calibri"/>
-          <w:color w:val="000000"/>
-        </w:rPr>
-        <w:t>; Morton, J</w:t>
-      </w:r>
-      <w:r>
-        <w:rPr>
-          <w:rFonts w:ascii="Calibri" w:eastAsia="Times New Roman" w:hAnsi="Calibri" w:cs="Calibri"/>
-          <w:color w:val="000000"/>
-        </w:rPr>
-        <w:t>.</w:t>
-      </w:r>
-      <w:r>
-        <w:rPr>
-          <w:rFonts w:ascii="Calibri" w:eastAsia="Times New Roman" w:hAnsi="Calibri" w:cs="Calibri"/>
-          <w:color w:val="000000"/>
-        </w:rPr>
-        <w:t>M</w:t>
-      </w:r>
-      <w:r>
-        <w:rPr>
-          <w:rFonts w:ascii="Calibri" w:eastAsia="Times New Roman" w:hAnsi="Calibri" w:cs="Calibri"/>
-          <w:color w:val="000000"/>
-        </w:rPr>
-        <w:t>.</w:t>
-      </w:r>
-      <w:r>
-        <w:rPr>
-          <w:rFonts w:ascii="Calibri" w:eastAsia="Times New Roman" w:hAnsi="Calibri" w:cs="Calibri"/>
-          <w:color w:val="000000"/>
-        </w:rPr>
-        <w:t>; Powell, J</w:t>
-      </w:r>
-      <w:r>
-        <w:rPr>
-          <w:rFonts w:ascii="Calibri" w:eastAsia="Times New Roman" w:hAnsi="Calibri" w:cs="Calibri"/>
-          <w:color w:val="000000"/>
-        </w:rPr>
-        <w:t>.</w:t>
-      </w:r>
-      <w:r>
-        <w:rPr>
-          <w:rFonts w:ascii="Calibri" w:eastAsia="Times New Roman" w:hAnsi="Calibri" w:cs="Calibri"/>
-          <w:color w:val="000000"/>
-        </w:rPr>
-        <w:t>E</w:t>
-      </w:r>
-      <w:r>
-        <w:rPr>
-          <w:rFonts w:ascii="Calibri" w:eastAsia="Times New Roman" w:hAnsi="Calibri" w:cs="Calibri"/>
-          <w:color w:val="000000"/>
-        </w:rPr>
-        <w:t xml:space="preserve">. 2017. </w:t>
-      </w:r>
-      <w:r>
-        <w:rPr>
-          <w:rFonts w:ascii="Calibri" w:eastAsia="Times New Roman" w:hAnsi="Calibri" w:cs="Calibri"/>
-          <w:color w:val="000000"/>
-        </w:rPr>
-        <w:t>Future of Pacific salmon in the face of environmental change: Lessons from one of the world's remaining productive salmon regions</w:t>
+        <w:t xml:space="preserve">. 2022. </w:t>
+      </w:r>
+      <w:r>
+        <w:rPr>
+          <w:rFonts w:ascii="Calibri" w:eastAsia="Times New Roman" w:hAnsi="Calibri" w:cs="Calibri"/>
+          <w:color w:val="000000"/>
+        </w:rPr>
+        <w:t>Piscine predation on juvenile salmon in sub‐arctic Alaskan rivers: Associations with season, habitat, predator size and streamflow</w:t>
       </w:r>
       <w:r>
         <w:rPr>
@@ -1165,247 +1316,60 @@
           <w:rFonts w:ascii="Calibri" w:eastAsia="Times New Roman" w:hAnsi="Calibri" w:cs="Calibri"/>
           <w:color w:val="000000"/>
         </w:rPr>
-        <w:t>Fisheries</w:t>
-      </w:r>
-      <w:r>
-        <w:rPr>
-          <w:rFonts w:ascii="Calibri" w:eastAsia="Times New Roman" w:hAnsi="Calibri" w:cs="Calibri"/>
-          <w:color w:val="000000"/>
-        </w:rPr>
-        <w:t xml:space="preserve"> 42(10): 538-553.</w:t>
-      </w:r>
-    </w:p>
-    <w:p>
-      <w:pPr>
-        <w:rPr>
-          <w:rFonts w:ascii="Calibri" w:eastAsia="Times New Roman" w:hAnsi="Calibri" w:cs="Calibri"/>
-          <w:color w:val="000000"/>
-        </w:rPr>
-      </w:pPr>
-    </w:p>
-    <w:p>
-      <w:pPr>
-        <w:rPr>
-          <w:rFonts w:ascii="Calibri" w:eastAsia="Times New Roman" w:hAnsi="Calibri" w:cs="Calibri"/>
-          <w:color w:val="000000"/>
-        </w:rPr>
-      </w:pPr>
-      <w:r>
-        <w:rPr>
-          <w:rFonts w:ascii="Calibri" w:eastAsia="Times New Roman" w:hAnsi="Calibri" w:cs="Calibri"/>
-          <w:color w:val="000000"/>
-        </w:rPr>
-        <w:t>Schoen, E</w:t>
-      </w:r>
-      <w:r>
-        <w:rPr>
-          <w:rFonts w:ascii="Calibri" w:eastAsia="Times New Roman" w:hAnsi="Calibri" w:cs="Calibri"/>
-          <w:color w:val="000000"/>
-        </w:rPr>
-        <w:t>.</w:t>
-      </w:r>
-      <w:r>
-        <w:rPr>
-          <w:rFonts w:ascii="Calibri" w:eastAsia="Times New Roman" w:hAnsi="Calibri" w:cs="Calibri"/>
-          <w:color w:val="000000"/>
-        </w:rPr>
-        <w:t>R</w:t>
-      </w:r>
-      <w:r>
-        <w:rPr>
-          <w:rFonts w:ascii="Calibri" w:eastAsia="Times New Roman" w:hAnsi="Calibri" w:cs="Calibri"/>
-          <w:color w:val="000000"/>
-        </w:rPr>
-        <w:t>.</w:t>
-      </w:r>
-      <w:r>
-        <w:rPr>
-          <w:rFonts w:ascii="Calibri" w:eastAsia="Times New Roman" w:hAnsi="Calibri" w:cs="Calibri"/>
-          <w:color w:val="000000"/>
-        </w:rPr>
-        <w:t>; Sellmer, K</w:t>
-      </w:r>
-      <w:r>
-        <w:rPr>
-          <w:rFonts w:ascii="Calibri" w:eastAsia="Times New Roman" w:hAnsi="Calibri" w:cs="Calibri"/>
-          <w:color w:val="000000"/>
-        </w:rPr>
-        <w:t>.</w:t>
-      </w:r>
-      <w:r>
-        <w:rPr>
-          <w:rFonts w:ascii="Calibri" w:eastAsia="Times New Roman" w:hAnsi="Calibri" w:cs="Calibri"/>
-          <w:color w:val="000000"/>
-        </w:rPr>
-        <w:t>W</w:t>
-      </w:r>
-      <w:r>
-        <w:rPr>
-          <w:rFonts w:ascii="Calibri" w:eastAsia="Times New Roman" w:hAnsi="Calibri" w:cs="Calibri"/>
-          <w:color w:val="000000"/>
-        </w:rPr>
-        <w:t>.</w:t>
-      </w:r>
-      <w:r>
-        <w:rPr>
-          <w:rFonts w:ascii="Calibri" w:eastAsia="Times New Roman" w:hAnsi="Calibri" w:cs="Calibri"/>
-          <w:color w:val="000000"/>
-        </w:rPr>
-        <w:t>; Wipfli, M</w:t>
-      </w:r>
-      <w:r>
-        <w:rPr>
-          <w:rFonts w:ascii="Calibri" w:eastAsia="Times New Roman" w:hAnsi="Calibri" w:cs="Calibri"/>
-          <w:color w:val="000000"/>
-        </w:rPr>
-        <w:t>.</w:t>
-      </w:r>
-      <w:r>
-        <w:rPr>
-          <w:rFonts w:ascii="Calibri" w:eastAsia="Times New Roman" w:hAnsi="Calibri" w:cs="Calibri"/>
-          <w:color w:val="000000"/>
-        </w:rPr>
-        <w:t>S</w:t>
-      </w:r>
-      <w:r>
-        <w:rPr>
-          <w:rFonts w:ascii="Calibri" w:eastAsia="Times New Roman" w:hAnsi="Calibri" w:cs="Calibri"/>
-          <w:color w:val="000000"/>
-        </w:rPr>
-        <w:t>.</w:t>
-      </w:r>
-      <w:r>
-        <w:rPr>
-          <w:rFonts w:ascii="Calibri" w:eastAsia="Times New Roman" w:hAnsi="Calibri" w:cs="Calibri"/>
-          <w:color w:val="000000"/>
-        </w:rPr>
-        <w:t>; López, J</w:t>
-      </w:r>
-      <w:r>
-        <w:rPr>
-          <w:rFonts w:ascii="Calibri" w:eastAsia="Times New Roman" w:hAnsi="Calibri" w:cs="Calibri"/>
-          <w:color w:val="000000"/>
-        </w:rPr>
-        <w:t>.</w:t>
-      </w:r>
-      <w:r>
-        <w:rPr>
-          <w:rFonts w:ascii="Calibri" w:eastAsia="Times New Roman" w:hAnsi="Calibri" w:cs="Calibri"/>
-          <w:color w:val="000000"/>
-        </w:rPr>
-        <w:t>A</w:t>
-      </w:r>
-      <w:r>
-        <w:rPr>
-          <w:rFonts w:ascii="Calibri" w:eastAsia="Times New Roman" w:hAnsi="Calibri" w:cs="Calibri"/>
-          <w:color w:val="000000"/>
-        </w:rPr>
-        <w:t>.</w:t>
-      </w:r>
-      <w:r>
-        <w:rPr>
-          <w:rFonts w:ascii="Calibri" w:eastAsia="Times New Roman" w:hAnsi="Calibri" w:cs="Calibri"/>
-          <w:color w:val="000000"/>
-        </w:rPr>
-        <w:t xml:space="preserve">; Ivanoff, R; </w:t>
-      </w:r>
-      <w:r>
-        <w:rPr>
-          <w:rFonts w:ascii="Calibri" w:eastAsia="Times New Roman" w:hAnsi="Calibri" w:cs="Calibri"/>
-          <w:b/>
-          <w:bCs/>
-          <w:color w:val="000000"/>
-        </w:rPr>
-        <w:t>Meyer, B.E</w:t>
-      </w:r>
-      <w:r>
-        <w:rPr>
-          <w:rFonts w:ascii="Calibri" w:eastAsia="Times New Roman" w:hAnsi="Calibri" w:cs="Calibri"/>
-          <w:color w:val="000000"/>
-        </w:rPr>
-        <w:t xml:space="preserve">. 2022. </w:t>
-      </w:r>
-      <w:r>
-        <w:rPr>
-          <w:rFonts w:ascii="Calibri" w:eastAsia="Times New Roman" w:hAnsi="Calibri" w:cs="Calibri"/>
-          <w:color w:val="000000"/>
-        </w:rPr>
-        <w:t>Piscine predation on juvenile salmon in sub‐arctic Alaskan rivers: Associations with season, habitat, predator size and streamflow</w:t>
-      </w:r>
-      <w:r>
-        <w:rPr>
-          <w:rFonts w:ascii="Calibri" w:eastAsia="Times New Roman" w:hAnsi="Calibri" w:cs="Calibri"/>
-          <w:color w:val="000000"/>
+        <w:t>Ecology of Freshwater Fish</w:t>
+      </w:r>
+      <w:r>
+        <w:rPr>
+          <w:rFonts w:ascii="Calibri" w:eastAsia="Times New Roman" w:hAnsi="Calibri" w:cs="Calibri"/>
+          <w:color w:val="000000"/>
+        </w:rPr>
+        <w:t xml:space="preserve"> 31(2):243-259.</w:t>
+      </w:r>
+    </w:p>
+    <w:p>
+      <w:pPr>
+        <w:pStyle w:val="NormalWeb"/>
+        <w:rPr>
+          <w:rFonts w:asciiTheme="minorHAnsi" w:hAnsiTheme="minorHAnsi" w:cstheme="minorHAnsi"/>
+          <w:b/>
+          <w:bCs/>
+        </w:rPr>
+      </w:pPr>
+      <w:r>
+        <w:rPr>
+          <w:rFonts w:asciiTheme="minorHAnsi" w:hAnsiTheme="minorHAnsi" w:cstheme="minorHAnsi"/>
+          <w:b/>
+          <w:bCs/>
+        </w:rPr>
+        <w:t>Meyer, B</w:t>
+      </w:r>
+      <w:r>
+        <w:rPr>
+          <w:rFonts w:asciiTheme="minorHAnsi" w:hAnsiTheme="minorHAnsi" w:cstheme="minorHAnsi"/>
+        </w:rPr>
+        <w:t>.; Wipfli, M.S.; Schoen, E.R.; Rinell, D.J; Falke, J.A. 2023. Landscape characteristics influence projected growth rates of stream-resident juvenile salmon in the face of climate change in the Kenai River watershed, southcentral Alaska. Transactions of the American Fisheries Society</w:t>
+      </w:r>
+      <w:r>
+        <w:rPr>
+          <w:rFonts w:asciiTheme="minorHAnsi" w:hAnsiTheme="minorHAnsi" w:cstheme="minorHAnsi"/>
+        </w:rPr>
+        <w:t xml:space="preserve"> 152(2): 169-186</w:t>
+      </w:r>
+      <w:r>
+        <w:rPr>
+          <w:rFonts w:asciiTheme="minorHAnsi" w:hAnsiTheme="minorHAnsi" w:cstheme="minorHAnsi"/>
+          <w:b/>
+          <w:bCs/>
         </w:rPr>
         <w:t xml:space="preserve">. </w:t>
       </w:r>
-      <w:r>
-        <w:rPr>
-          <w:rFonts w:ascii="Calibri" w:eastAsia="Times New Roman" w:hAnsi="Calibri" w:cs="Calibri"/>
-          <w:color w:val="000000"/>
-        </w:rPr>
-        <w:t>Ecology of Freshwater Fish</w:t>
-      </w:r>
-      <w:r>
-        <w:rPr>
-          <w:rFonts w:ascii="Calibri" w:eastAsia="Times New Roman" w:hAnsi="Calibri" w:cs="Calibri"/>
-          <w:color w:val="000000"/>
-        </w:rPr>
-        <w:t xml:space="preserve"> 31(2):243-259.</w:t>
-      </w:r>
     </w:p>
     <w:p>
       <w:pPr>
         <w:pStyle w:val="NormalWeb"/>
-        <w:rPr>
-          <w:rFonts w:asciiTheme="minorHAnsi" w:hAnsiTheme="minorHAnsi" w:cstheme="minorHAnsi"/>
-          <w:b/>
-          <w:bCs/>
-        </w:rPr>
-      </w:pPr>
-      <w:r>
-        <w:rPr>
-          <w:rFonts w:asciiTheme="minorHAnsi" w:hAnsiTheme="minorHAnsi" w:cstheme="minorHAnsi"/>
-          <w:b/>
-          <w:bCs/>
-        </w:rPr>
-        <w:t>Meyer, B</w:t>
-      </w:r>
-      <w:r>
-        <w:rPr>
-          <w:rFonts w:asciiTheme="minorHAnsi" w:hAnsiTheme="minorHAnsi" w:cstheme="minorHAnsi"/>
-        </w:rPr>
-        <w:t>.; Wipfli, M.S.; Schoen, E.R.; Rinell, D.J; Falke, J.A. 2023. Landscape characteristics influence projected growth rates of stream-resident juvenile salmon in the face of climate change in the Kenai River watershed, southcentral Alaska. Transactions of the American Fisheries Society</w:t>
-      </w:r>
-      <w:r>
-        <w:rPr>
-          <w:rFonts w:asciiTheme="minorHAnsi" w:hAnsiTheme="minorHAnsi" w:cstheme="minorHAnsi"/>
-        </w:rPr>
-        <w:t xml:space="preserve"> 152(2): 169-186</w:t>
-      </w:r>
-      <w:r>
-        <w:rPr>
-          <w:rFonts w:asciiTheme="minorHAnsi" w:hAnsiTheme="minorHAnsi" w:cstheme="minorHAnsi"/>
-          <w:b/>
-          <w:bCs/>
-        </w:rPr>
-        <w:t xml:space="preserve">. </w:t>
-      </w:r>
-    </w:p>
-    <w:p>
-      <w:pPr>
-        <w:pStyle w:val="NormalWeb"/>
-      </w:pPr>
-      <w:r>
-        <w:t xml:space="preserve">Leaf, A. T., M. J. </w:t>
-      </w:r>
-      <w:proofErr w:type="spellStart"/>
-      <w:r>
-        <w:t>Haserodt</w:t>
-      </w:r>
-      <w:proofErr w:type="spellEnd"/>
-      <w:r>
-        <w:t xml:space="preserve">, </w:t>
+      </w:pPr>
+      <w:r>
+        <w:t xml:space="preserve">Leaf, A. T., M. J. Haserodt, </w:t>
       </w:r>
       <w:r>
         <w:rPr>
@@ -1643,21 +1607,7 @@
         <w:rPr>
           <w:rFonts w:ascii="Times New Roman" w:eastAsia="Times New Roman" w:hAnsi="Times New Roman" w:cs="Times New Roman"/>
         </w:rPr>
-        <w:t xml:space="preserve"> Juvenile Chinook </w:t>
-      </w:r>
-      <w:proofErr w:type="gramStart"/>
-      <w:r>
-        <w:rPr>
-          <w:rFonts w:ascii="Times New Roman" w:eastAsia="Times New Roman" w:hAnsi="Times New Roman" w:cs="Times New Roman"/>
-        </w:rPr>
-        <w:t>And</w:t>
-      </w:r>
-      <w:proofErr w:type="gramEnd"/>
-      <w:r>
-        <w:rPr>
-          <w:rFonts w:ascii="Times New Roman" w:eastAsia="Times New Roman" w:hAnsi="Times New Roman" w:cs="Times New Roman"/>
-        </w:rPr>
-        <w:t xml:space="preserve"> Coho Salmon Rearing Habitat In The Kenai River Watershed. M.S., University of Alaska Fairbanks. Available from </w:t>
+        <w:t xml:space="preserve"> Juvenile Chinook And Coho Salmon Rearing Habitat In The Kenai River Watershed. M.S., University of Alaska Fairbanks. Available from </w:t>
       </w:r>
       <w:hyperlink r:id="rId11" w:history="1">
         <w:r>
@@ -2296,11 +2246,9 @@
       <w:r>
         <w:t xml:space="preserve">National Science Foundation </w:t>
       </w:r>
-      <w:proofErr w:type="spellStart"/>
       <w:r>
         <w:t>EPSCoR</w:t>
       </w:r>
-      <w:proofErr w:type="spellEnd"/>
     </w:p>
     <w:p>
       <w:pPr>
@@ -2396,6 +2344,39 @@
       <w:pPr>
         <w:pStyle w:val="rich-text-component"/>
         <w:numPr>
+          <w:ilvl w:val="2"/>
+          <w:numId w:val="3"/>
+        </w:numPr>
+      </w:pPr>
+      <w:r>
+        <w:t xml:space="preserve">Principal investigator, </w:t>
+      </w:r>
+      <w:r>
+        <w:t>O</w:t>
+      </w:r>
+      <w:r>
+        <w:t>ctober 2025</w:t>
+      </w:r>
+      <w:r>
+        <w:t xml:space="preserve"> – December 202</w:t>
+      </w:r>
+      <w:r>
+        <w:t>7</w:t>
+      </w:r>
+      <w:r>
+        <w:t xml:space="preserve"> ($</w:t>
+      </w:r>
+      <w:r>
+        <w:t>160</w:t>
+      </w:r>
+      <w:r>
+        <w:t>,000)</w:t>
+      </w:r>
+    </w:p>
+    <w:p>
+      <w:pPr>
+        <w:pStyle w:val="rich-text-component"/>
+        <w:numPr>
           <w:ilvl w:val="1"/>
           <w:numId w:val="3"/>
         </w:numPr>
@@ -2659,7 +2640,13 @@
         </w:numPr>
       </w:pPr>
       <w:r>
-        <w:t>Interim coordinator and principal editor, June 2022 – present ($85,000)</w:t>
+        <w:t xml:space="preserve">Interim coordinator and principal editor, June 2022 – </w:t>
+      </w:r>
+      <w:r>
+        <w:t>July 2023</w:t>
+      </w:r>
+      <w:r>
+        <w:t xml:space="preserve"> ($85,000)</w:t>
       </w:r>
     </w:p>
     <w:p>
@@ -2726,17 +2713,83 @@
       <w:pPr>
         <w:pStyle w:val="rich-text-component"/>
         <w:rPr>
-          <w:b/>
-          <w:bCs/>
-        </w:rPr>
-      </w:pPr>
-      <w:r>
-        <w:rPr>
           <w:rStyle w:val="css-je7s01"/>
           <w:b/>
           <w:bCs/>
         </w:rPr>
+      </w:pPr>
+      <w:r>
+        <w:rPr>
+          <w:rStyle w:val="css-je7s01"/>
+          <w:b/>
+          <w:bCs/>
+        </w:rPr>
         <w:lastRenderedPageBreak/>
+        <w:t>Invited Reviewer</w:t>
+      </w:r>
+    </w:p>
+    <w:p>
+      <w:pPr>
+        <w:pStyle w:val="rich-text-component"/>
+        <w:numPr>
+          <w:ilvl w:val="0"/>
+          <w:numId w:val="18"/>
+        </w:numPr>
+        <w:rPr>
+          <w:rStyle w:val="css-je7s01"/>
+        </w:rPr>
+      </w:pPr>
+      <w:r>
+        <w:rPr>
+          <w:rStyle w:val="css-je7s01"/>
+        </w:rPr>
+        <w:t xml:space="preserve">North Pacific </w:t>
+      </w:r>
+      <w:r>
+        <w:rPr>
+          <w:rStyle w:val="css-je7s01"/>
+        </w:rPr>
+        <w:t xml:space="preserve">Fisheries Research Board, grants </w:t>
+      </w:r>
+      <w:r>
+        <w:rPr>
+          <w:rStyle w:val="css-je7s01"/>
+        </w:rPr>
+        <w:t>reviewer</w:t>
+      </w:r>
+    </w:p>
+    <w:p>
+      <w:pPr>
+        <w:pStyle w:val="rich-text-component"/>
+        <w:numPr>
+          <w:ilvl w:val="0"/>
+          <w:numId w:val="18"/>
+        </w:numPr>
+        <w:rPr>
+          <w:rStyle w:val="css-je7s01"/>
+        </w:rPr>
+      </w:pPr>
+      <w:r>
+        <w:rPr>
+          <w:rStyle w:val="css-je7s01"/>
+        </w:rPr>
+        <w:t>Scientific Reports, manuscript reviewer</w:t>
+      </w:r>
+    </w:p>
+    <w:p>
+      <w:pPr>
+        <w:pStyle w:val="rich-text-component"/>
+        <w:rPr>
+          <w:b/>
+          <w:bCs/>
+        </w:rPr>
+      </w:pPr>
+      <w:r>
+        <w:rPr>
+          <w:rStyle w:val="css-je7s01"/>
+          <w:b/>
+          <w:bCs/>
+        </w:rPr>
         <w:t>Honors/Awards</w:t>
       </w:r>
       <w:r>
@@ -2788,11 +2841,9 @@
           <w:numId w:val="8"/>
         </w:numPr>
       </w:pPr>
-      <w:proofErr w:type="spellStart"/>
       <w:r>
         <w:t>Usibelli</w:t>
       </w:r>
-      <w:proofErr w:type="spellEnd"/>
       <w:r>
         <w:t xml:space="preserve"> </w:t>
       </w:r>
@@ -2927,7 +2978,15 @@
           <w:bCs/>
           <w:i/>
         </w:rPr>
-        <w:t xml:space="preserve">Water Quality Coordinator, </w:t>
+        <w:t>Research</w:t>
+      </w:r>
+      <w:r>
+        <w:rPr>
+          <w:rFonts w:ascii="Times New Roman" w:eastAsia="Calibri" w:hAnsi="Times New Roman" w:cs="Times New Roman"/>
+          <w:bCs/>
+          <w:i/>
+        </w:rPr>
+        <w:t xml:space="preserve"> Coordinator, </w:t>
       </w:r>
       <w:r>
         <w:rPr>
@@ -3032,13 +3091,31 @@
         <w:rPr>
           <w:rFonts w:ascii="Times New Roman" w:eastAsia="Times New Roman" w:hAnsi="Times New Roman" w:cs="Times New Roman"/>
         </w:rPr>
-        <w:t xml:space="preserve"> Managed and secured over $950k in </w:t>
+        <w:t xml:space="preserve"> </w:t>
       </w:r>
       <w:r>
         <w:rPr>
           <w:rFonts w:ascii="Times New Roman" w:eastAsia="Times New Roman" w:hAnsi="Times New Roman" w:cs="Times New Roman"/>
         </w:rPr>
-        <w:t>funding.</w:t>
+        <w:t>Independently m</w:t>
+      </w:r>
+      <w:r>
+        <w:rPr>
+          <w:rFonts w:ascii="Times New Roman" w:eastAsia="Times New Roman" w:hAnsi="Times New Roman" w:cs="Times New Roman"/>
+        </w:rPr>
+        <w:t xml:space="preserve">anaged and secured over $950k in </w:t>
+      </w:r>
+      <w:r>
+        <w:rPr>
+          <w:rFonts w:ascii="Times New Roman" w:eastAsia="Times New Roman" w:hAnsi="Times New Roman" w:cs="Times New Roman"/>
+        </w:rPr>
+        <w:t>funding</w:t>
+      </w:r>
+      <w:r>
+        <w:rPr>
+          <w:rFonts w:ascii="Times New Roman" w:eastAsia="Times New Roman" w:hAnsi="Times New Roman" w:cs="Times New Roman"/>
+        </w:rPr>
+        <w:t xml:space="preserve"> from public &amp; private sources.</w:t>
       </w:r>
     </w:p>
     <w:p>
@@ -3255,19 +3332,15 @@
         <w:rPr>
           <w:rFonts w:ascii="Times New Roman" w:eastAsia="Calibri" w:hAnsi="Times New Roman" w:cs="Times New Roman"/>
         </w:rPr>
-        <w:t xml:space="preserve">Designed, executed, and published peer-reviewed research as an M.S. student to investigate impacts of climate change on juvenile salmon habitat in the Kenai River watershed. Oversaw and developed two separate field and laboratory research projects in juvenile salmon ecology in the Yukon River watershed. Designed and taught multi-day curriculum and outreach activities for public education. </w:t>
-      </w:r>
-    </w:p>
-    <w:p>
-      <w:pPr>
-        <w:ind w:left="107" w:right="133"/>
-        <w:rPr>
-          <w:rFonts w:ascii="Times New Roman" w:eastAsia="Calibri" w:hAnsi="Times New Roman" w:cs="Times New Roman"/>
-          <w:i/>
-          <w:iCs/>
-          <w:color w:val="000000"/>
-        </w:rPr>
-      </w:pPr>
+        <w:t xml:space="preserve">Designed, executed, and published peer-reviewed research as an M.S. student to investigate impacts of climate change on juvenile salmon habitat in the Kenai River watershed. Oversaw and developed two separate field and laboratory research projects </w:t>
+      </w:r>
+      <w:r>
+        <w:rPr>
+          <w:rFonts w:ascii="Times New Roman" w:eastAsia="Calibri" w:hAnsi="Times New Roman" w:cs="Times New Roman"/>
+        </w:rPr>
+        <w:lastRenderedPageBreak/>
+        <w:t xml:space="preserve">in juvenile salmon ecology in the Yukon River watershed. Designed and taught multi-day curriculum and outreach activities for public education. </w:t>
+      </w:r>
     </w:p>
     <w:p>
       <w:pPr>
@@ -3290,6 +3363,97 @@
           <w:iCs/>
         </w:rPr>
       </w:pPr>
+      <w:r>
+        <w:rPr>
+          <w:rFonts w:ascii="Times New Roman" w:eastAsia="Calibri" w:hAnsi="Times New Roman" w:cs="Times New Roman"/>
+          <w:i/>
+          <w:iCs/>
+        </w:rPr>
+        <w:t>Teaching Assistant, University of Alaska Fairbanks Dept</w:t>
+      </w:r>
+      <w:r>
+        <w:rPr>
+          <w:rFonts w:ascii="Times New Roman" w:eastAsia="Calibri" w:hAnsi="Times New Roman" w:cs="Times New Roman"/>
+          <w:i/>
+          <w:iCs/>
+        </w:rPr>
+        <w:t>.</w:t>
+      </w:r>
+      <w:r>
+        <w:rPr>
+          <w:rFonts w:ascii="Times New Roman" w:eastAsia="Calibri" w:hAnsi="Times New Roman" w:cs="Times New Roman"/>
+          <w:i/>
+          <w:iCs/>
+        </w:rPr>
+        <w:t xml:space="preserve"> of Biology and Wildlife</w:t>
+      </w:r>
+      <w:r>
+        <w:rPr>
+          <w:rFonts w:ascii="Times New Roman" w:eastAsia="Calibri" w:hAnsi="Times New Roman" w:cs="Times New Roman"/>
+          <w:i/>
+          <w:iCs/>
+        </w:rPr>
+        <w:t>, Fairbanks, AK</w:t>
+      </w:r>
+    </w:p>
+    <w:p>
+      <w:pPr>
+        <w:spacing w:before="18" w:line="343" w:lineRule="auto"/>
+        <w:ind w:right="1948"/>
+        <w:rPr>
+          <w:rFonts w:ascii="Times New Roman" w:eastAsia="Calibri" w:hAnsi="Times New Roman" w:cs="Times New Roman"/>
+          <w:i/>
+          <w:iCs/>
+        </w:rPr>
+      </w:pPr>
+      <w:r>
+        <w:rPr>
+          <w:rFonts w:ascii="Times New Roman" w:eastAsia="Calibri" w:hAnsi="Times New Roman" w:cs="Times New Roman"/>
+          <w:i/>
+          <w:iCs/>
+        </w:rPr>
+        <w:t>Jan. 20</w:t>
+      </w:r>
+      <w:r>
+        <w:rPr>
+          <w:rFonts w:ascii="Times New Roman" w:eastAsia="Calibri" w:hAnsi="Times New Roman" w:cs="Times New Roman"/>
+          <w:i/>
+          <w:iCs/>
+        </w:rPr>
+        <w:t>18 – Dec. 2019</w:t>
+      </w:r>
+    </w:p>
+    <w:p>
+      <w:pPr>
+        <w:spacing w:before="25"/>
+        <w:ind w:left="720" w:right="279"/>
+        <w:rPr>
+          <w:rFonts w:ascii="Times New Roman" w:eastAsia="Calibri" w:hAnsi="Times New Roman" w:cs="Times New Roman"/>
+        </w:rPr>
+      </w:pPr>
+      <w:r>
+        <w:rPr>
+          <w:rFonts w:ascii="Times New Roman" w:eastAsia="Calibri" w:hAnsi="Times New Roman" w:cs="Times New Roman"/>
+        </w:rPr>
+        <w:t>Taught two laboratory sections per semester for two courses: a.) Fundamentals of Biology II (BIOL 116</w:t>
+      </w:r>
+      <w:r>
+        <w:rPr>
+          <w:rFonts w:ascii="Times New Roman" w:eastAsia="Calibri" w:hAnsi="Times New Roman" w:cs="Times New Roman"/>
+          <w:color w:val="000000"/>
+        </w:rPr>
+        <w:t>) and Animal Physiology (BIOL 310).  Oversaw and developed course material, graded assignments, and provided tutoring for &gt;40 students per semester.</w:t>
+      </w:r>
+    </w:p>
+    <w:p>
+      <w:pPr>
+        <w:spacing w:before="18"/>
+        <w:ind w:right="514"/>
+        <w:rPr>
+          <w:rFonts w:ascii="Times New Roman" w:eastAsia="Calibri" w:hAnsi="Times New Roman" w:cs="Times New Roman"/>
+          <w:b/>
+        </w:rPr>
+      </w:pPr>
     </w:p>
     <w:p>
       <w:pPr>
@@ -3307,109 +3471,6 @@
           <w:i/>
           <w:iCs/>
         </w:rPr>
-        <w:lastRenderedPageBreak/>
-        <w:t>Teaching Assistant, University of Alaska Fairbanks Dept</w:t>
-      </w:r>
-      <w:r>
-        <w:rPr>
-          <w:rFonts w:ascii="Times New Roman" w:eastAsia="Calibri" w:hAnsi="Times New Roman" w:cs="Times New Roman"/>
-          <w:i/>
-          <w:iCs/>
-        </w:rPr>
-        <w:t>.</w:t>
-      </w:r>
-      <w:r>
-        <w:rPr>
-          <w:rFonts w:ascii="Times New Roman" w:eastAsia="Calibri" w:hAnsi="Times New Roman" w:cs="Times New Roman"/>
-          <w:i/>
-          <w:iCs/>
-        </w:rPr>
-        <w:t xml:space="preserve"> of Biology and Wildlife</w:t>
-      </w:r>
-      <w:r>
-        <w:rPr>
-          <w:rFonts w:ascii="Times New Roman" w:eastAsia="Calibri" w:hAnsi="Times New Roman" w:cs="Times New Roman"/>
-          <w:i/>
-          <w:iCs/>
-        </w:rPr>
-        <w:t>, Fairbanks, AK</w:t>
-      </w:r>
-    </w:p>
-    <w:p>
-      <w:pPr>
-        <w:spacing w:before="18" w:line="343" w:lineRule="auto"/>
-        <w:ind w:right="1948"/>
-        <w:rPr>
-          <w:rFonts w:ascii="Times New Roman" w:eastAsia="Calibri" w:hAnsi="Times New Roman" w:cs="Times New Roman"/>
-          <w:i/>
-          <w:iCs/>
-        </w:rPr>
-      </w:pPr>
-      <w:r>
-        <w:rPr>
-          <w:rFonts w:ascii="Times New Roman" w:eastAsia="Calibri" w:hAnsi="Times New Roman" w:cs="Times New Roman"/>
-          <w:i/>
-          <w:iCs/>
-        </w:rPr>
-        <w:t>Jan. 20</w:t>
-      </w:r>
-      <w:r>
-        <w:rPr>
-          <w:rFonts w:ascii="Times New Roman" w:eastAsia="Calibri" w:hAnsi="Times New Roman" w:cs="Times New Roman"/>
-          <w:i/>
-          <w:iCs/>
-        </w:rPr>
-        <w:t>18 – Dec. 2019</w:t>
-      </w:r>
-    </w:p>
-    <w:p>
-      <w:pPr>
-        <w:spacing w:before="25"/>
-        <w:ind w:left="720" w:right="279"/>
-        <w:rPr>
-          <w:rFonts w:ascii="Times New Roman" w:eastAsia="Calibri" w:hAnsi="Times New Roman" w:cs="Times New Roman"/>
-        </w:rPr>
-      </w:pPr>
-      <w:r>
-        <w:rPr>
-          <w:rFonts w:ascii="Times New Roman" w:eastAsia="Calibri" w:hAnsi="Times New Roman" w:cs="Times New Roman"/>
-        </w:rPr>
-        <w:t>Taught two laboratory sections per semester for two courses: a.) Fundamentals of Biology II (BIOL 116</w:t>
-      </w:r>
-      <w:r>
-        <w:rPr>
-          <w:rFonts w:ascii="Times New Roman" w:eastAsia="Calibri" w:hAnsi="Times New Roman" w:cs="Times New Roman"/>
-          <w:color w:val="000000"/>
-        </w:rPr>
-        <w:t>) and Animal Physiology (BIOL 310).  Oversaw and developed course material, graded assignments, and provided tutoring for &gt;40 students per semester.</w:t>
-      </w:r>
-    </w:p>
-    <w:p>
-      <w:pPr>
-        <w:spacing w:before="18"/>
-        <w:ind w:right="514"/>
-        <w:rPr>
-          <w:rFonts w:ascii="Times New Roman" w:eastAsia="Calibri" w:hAnsi="Times New Roman" w:cs="Times New Roman"/>
-          <w:b/>
-        </w:rPr>
-      </w:pPr>
-    </w:p>
-    <w:p>
-      <w:pPr>
-        <w:spacing w:before="18" w:line="343" w:lineRule="auto"/>
-        <w:ind w:right="900"/>
-        <w:rPr>
-          <w:rFonts w:ascii="Times New Roman" w:eastAsia="Calibri" w:hAnsi="Times New Roman" w:cs="Times New Roman"/>
-          <w:i/>
-          <w:iCs/>
-        </w:rPr>
-      </w:pPr>
-      <w:r>
-        <w:rPr>
-          <w:rFonts w:ascii="Times New Roman" w:eastAsia="Calibri" w:hAnsi="Times New Roman" w:cs="Times New Roman"/>
-          <w:i/>
-          <w:iCs/>
-        </w:rPr>
         <w:t>Technician</w:t>
       </w:r>
       <w:r>
@@ -4266,6 +4327,7 @@
           <w:b/>
           <w:bCs/>
         </w:rPr>
+        <w:lastRenderedPageBreak/>
         <w:t>____________________________________________________________________________</w:t>
       </w:r>
     </w:p>
@@ -4283,7 +4345,6 @@
           <w:b/>
           <w:bCs/>
         </w:rPr>
-        <w:lastRenderedPageBreak/>
         <w:t xml:space="preserve">Current </w:t>
       </w:r>
       <w:r>
@@ -4361,13 +4422,8 @@
       <w:r>
         <w:t xml:space="preserve">; </w:t>
       </w:r>
-      <w:proofErr w:type="spellStart"/>
-      <w:r>
-        <w:t>Tsalteshi</w:t>
-      </w:r>
-      <w:proofErr w:type="spellEnd"/>
-      <w:r>
-        <w:t xml:space="preserve"> Trails Youth Ski P</w:t>
+      <w:r>
+        <w:t>Tsalteshi Trails Youth Ski P</w:t>
       </w:r>
       <w:r>
         <w:t>r</w:t>
@@ -4376,15 +4432,7 @@
         <w:t>ogram</w:t>
       </w:r>
       <w:r>
-        <w:t xml:space="preserve"> (2021 -2023); </w:t>
-      </w:r>
-      <w:proofErr w:type="spellStart"/>
-      <w:r>
-        <w:t>Skiku</w:t>
-      </w:r>
-      <w:proofErr w:type="spellEnd"/>
-      <w:r>
-        <w:t xml:space="preserve"> (2024 – present)</w:t>
+        <w:t xml:space="preserve"> (2021 -2023); Skiku (2024 – present)</w:t>
       </w:r>
     </w:p>
     <w:p>
@@ -4450,6 +4498,33 @@
     <w:p>
       <w:pPr>
         <w:pStyle w:val="rich-text-component"/>
+        <w:numPr>
+          <w:ilvl w:val="0"/>
+          <w:numId w:val="15"/>
+        </w:numPr>
+      </w:pPr>
+      <w:r>
+        <w:t>F</w:t>
+      </w:r>
+      <w:r>
+        <w:t>inancial d</w:t>
+      </w:r>
+      <w:r>
+        <w:t>ata analysis</w:t>
+      </w:r>
+      <w:r>
+        <w:t xml:space="preserve"> for</w:t>
+      </w:r>
+      <w:r>
+        <w:t xml:space="preserve"> Mindful Living Collective</w:t>
+      </w:r>
+      <w:r>
+        <w:t>, Soldotna-based local foods co-op startup</w:t>
+      </w:r>
+    </w:p>
+    <w:p>
+      <w:pPr>
+        <w:pStyle w:val="rich-text-component"/>
         <w:rPr>
           <w:b/>
           <w:bCs/>
@@ -4611,21 +4686,7 @@
         <w:rPr>
           <w:rFonts w:ascii="Times New Roman" w:eastAsia="Calibri" w:hAnsi="Times New Roman" w:cs="Times New Roman"/>
         </w:rPr>
-        <w:t xml:space="preserve"> (200 </w:t>
-      </w:r>
-      <w:proofErr w:type="spellStart"/>
-      <w:r>
-        <w:rPr>
-          <w:rFonts w:ascii="Times New Roman" w:eastAsia="Calibri" w:hAnsi="Times New Roman" w:cs="Times New Roman"/>
-        </w:rPr>
-        <w:t>hr</w:t>
-      </w:r>
-      <w:proofErr w:type="spellEnd"/>
-      <w:r>
-        <w:rPr>
-          <w:rFonts w:ascii="Times New Roman" w:eastAsia="Calibri" w:hAnsi="Times New Roman" w:cs="Times New Roman"/>
-        </w:rPr>
-        <w:t xml:space="preserve"> </w:t>
+        <w:t xml:space="preserve"> (200 hr </w:t>
       </w:r>
       <w:r>
         <w:rPr>
@@ -4721,23 +4782,7 @@
           <w:b/>
           <w:bCs/>
         </w:rPr>
-        <w:t xml:space="preserve">As local streams warm, </w:t>
-      </w:r>
-      <w:proofErr w:type="gramStart"/>
-      <w:r>
-        <w:rPr>
-          <w:b/>
-          <w:bCs/>
-        </w:rPr>
-        <w:t>cold water</w:t>
-      </w:r>
-      <w:proofErr w:type="gramEnd"/>
-      <w:r>
-        <w:rPr>
-          <w:b/>
-          <w:bCs/>
-        </w:rPr>
-        <w:t xml:space="preserve"> inputs could be crucial for salmon.</w:t>
+        <w:t>As local streams warm, cold water inputs could be crucial for salmon.</w:t>
       </w:r>
       <w:r>
         <w:t xml:space="preserve"> KDLL Public Radio, August 25, 2021. </w:t>
@@ -4767,6 +4812,7 @@
           <w:b/>
           <w:bCs/>
         </w:rPr>
+        <w:lastRenderedPageBreak/>
         <w:t>Stream by stream, volunteers map the Kenai Peninsula’s anadromous waters.</w:t>
       </w:r>
       <w:r>
@@ -4836,15 +4882,7 @@
           <w:b/>
           <w:bCs/>
         </w:rPr>
-        <w:lastRenderedPageBreak/>
-        <w:t>‘They don’t necessarily look like salmon habitat’; Kenai Watershed Forum maps the Peninsula’s anadromous waters</w:t>
-      </w:r>
-      <w:r>
-        <w:rPr>
-          <w:b/>
-          <w:bCs/>
-        </w:rPr>
-        <w:t>.</w:t>
+        <w:t>‘They don’t necessarily look like salmon habitat’; Kenai Watershed Forum maps the Peninsula’s anadromous waters.</w:t>
       </w:r>
       <w:r>
         <w:t xml:space="preserve"> KDLL Public Radio,</w:t>
@@ -4880,14 +4918,7 @@
           <w:b/>
           <w:bCs/>
         </w:rPr>
-        <w:t>Kenai Conversation: Mapping anadromous waters</w:t>
-      </w:r>
-      <w:r>
-        <w:rPr>
-          <w:b/>
-          <w:bCs/>
-        </w:rPr>
-        <w:t>.</w:t>
+        <w:t>Kenai Conversation: Mapping anadromous waters.</w:t>
       </w:r>
       <w:r>
         <w:t xml:space="preserve"> KDLL Public Radio</w:t>
@@ -5418,7 +5449,17 @@
               <w:sz w:val="20"/>
               <w:szCs w:val="20"/>
             </w:rPr>
-            <w:t>January 2025</w:t>
+            <w:t>October</w:t>
+          </w:r>
+          <w:r>
+            <w:rPr>
+              <w:i/>
+              <w:iCs/>
+              <w:color w:val="4472C4" w:themeColor="accent1"/>
+              <w:sz w:val="20"/>
+              <w:szCs w:val="20"/>
+            </w:rPr>
+            <w:t xml:space="preserve"> 2025</w:t>
           </w:r>
         </w:p>
       </w:tc>
@@ -5959,6 +6000,119 @@
     </w:lvl>
   </w:abstractNum>
   <w:abstractNum w:abstractNumId="4" w15:restartNumberingAfterBreak="0">
+    <w:nsid w:val="25626121"/>
+    <w:multiLevelType w:val="hybridMultilevel"/>
+    <w:tmpl w:val="0940579E"/>
+    <w:lvl w:ilvl="0" w:tplc="04090001">
+      <w:start w:val="1"/>
+      <w:numFmt w:val="bullet"/>
+      <w:lvlText w:val=""/>
+      <w:lvlJc w:val="left"/>
+      <w:pPr>
+        <w:ind w:left="720" w:hanging="360"/>
+      </w:pPr>
+      <w:rPr>
+        <w:rFonts w:ascii="Symbol" w:hAnsi="Symbol" w:hint="default"/>
+      </w:rPr>
+    </w:lvl>
+    <w:lvl w:ilvl="1" w:tplc="04090003" w:tentative="1">
+      <w:start w:val="1"/>
+      <w:numFmt w:val="bullet"/>
+      <w:lvlText w:val="o"/>
+      <w:lvlJc w:val="left"/>
+      <w:pPr>
+        <w:ind w:left="1440" w:hanging="360"/>
+      </w:pPr>
+      <w:rPr>
+        <w:rFonts w:ascii="Courier New" w:hAnsi="Courier New" w:cs="Courier New" w:hint="default"/>
+      </w:rPr>
+    </w:lvl>
+    <w:lvl w:ilvl="2" w:tplc="04090005" w:tentative="1">
+      <w:start w:val="1"/>
+      <w:numFmt w:val="bullet"/>
+      <w:lvlText w:val=""/>
+      <w:lvlJc w:val="left"/>
+      <w:pPr>
+        <w:ind w:left="2160" w:hanging="360"/>
+      </w:pPr>
+      <w:rPr>
+        <w:rFonts w:ascii="Wingdings" w:hAnsi="Wingdings" w:hint="default"/>
+      </w:rPr>
+    </w:lvl>
+    <w:lvl w:ilvl="3" w:tplc="04090001" w:tentative="1">
+      <w:start w:val="1"/>
+      <w:numFmt w:val="bullet"/>
+      <w:lvlText w:val=""/>
+      <w:lvlJc w:val="left"/>
+      <w:pPr>
+        <w:ind w:left="2880" w:hanging="360"/>
+      </w:pPr>
+      <w:rPr>
+        <w:rFonts w:ascii="Symbol" w:hAnsi="Symbol" w:hint="default"/>
+      </w:rPr>
+    </w:lvl>
+    <w:lvl w:ilvl="4" w:tplc="04090003" w:tentative="1">
+      <w:start w:val="1"/>
+      <w:numFmt w:val="bullet"/>
+      <w:lvlText w:val="o"/>
+      <w:lvlJc w:val="left"/>
+      <w:pPr>
+        <w:ind w:left="3600" w:hanging="360"/>
+      </w:pPr>
+      <w:rPr>
+        <w:rFonts w:ascii="Courier New" w:hAnsi="Courier New" w:cs="Courier New" w:hint="default"/>
+      </w:rPr>
+    </w:lvl>
+    <w:lvl w:ilvl="5" w:tplc="04090005" w:tentative="1">
+      <w:start w:val="1"/>
+      <w:numFmt w:val="bullet"/>
+      <w:lvlText w:val=""/>
+      <w:lvlJc w:val="left"/>
+      <w:pPr>
+        <w:ind w:left="4320" w:hanging="360"/>
+      </w:pPr>
+      <w:rPr>
+        <w:rFonts w:ascii="Wingdings" w:hAnsi="Wingdings" w:hint="default"/>
+      </w:rPr>
+    </w:lvl>
+    <w:lvl w:ilvl="6" w:tplc="04090001" w:tentative="1">
+      <w:start w:val="1"/>
+      <w:numFmt w:val="bullet"/>
+      <w:lvlText w:val=""/>
+      <w:lvlJc w:val="left"/>
+      <w:pPr>
+        <w:ind w:left="5040" w:hanging="360"/>
+      </w:pPr>
+      <w:rPr>
+        <w:rFonts w:ascii="Symbol" w:hAnsi="Symbol" w:hint="default"/>
+      </w:rPr>
+    </w:lvl>
+    <w:lvl w:ilvl="7" w:tplc="04090003" w:tentative="1">
+      <w:start w:val="1"/>
+      <w:numFmt w:val="bullet"/>
+      <w:lvlText w:val="o"/>
+      <w:lvlJc w:val="left"/>
+      <w:pPr>
+        <w:ind w:left="5760" w:hanging="360"/>
+      </w:pPr>
+      <w:rPr>
+        <w:rFonts w:ascii="Courier New" w:hAnsi="Courier New" w:cs="Courier New" w:hint="default"/>
+      </w:rPr>
+    </w:lvl>
+    <w:lvl w:ilvl="8" w:tplc="04090005" w:tentative="1">
+      <w:start w:val="1"/>
+      <w:numFmt w:val="bullet"/>
+      <w:lvlText w:val=""/>
+      <w:lvlJc w:val="left"/>
+      <w:pPr>
+        <w:ind w:left="6480" w:hanging="360"/>
+      </w:pPr>
+      <w:rPr>
+        <w:rFonts w:ascii="Wingdings" w:hAnsi="Wingdings" w:hint="default"/>
+      </w:rPr>
+    </w:lvl>
+  </w:abstractNum>
+  <w:abstractNum w:abstractNumId="5" w15:restartNumberingAfterBreak="0">
     <w:nsid w:val="2D6D7063"/>
     <w:multiLevelType w:val="hybridMultilevel"/>
     <w:tmpl w:val="964C5062"/>
@@ -6071,7 +6225,7 @@
       </w:rPr>
     </w:lvl>
   </w:abstractNum>
-  <w:abstractNum w:abstractNumId="5" w15:restartNumberingAfterBreak="0">
+  <w:abstractNum w:abstractNumId="6" w15:restartNumberingAfterBreak="0">
     <w:nsid w:val="343C1FF4"/>
     <w:multiLevelType w:val="hybridMultilevel"/>
     <w:tmpl w:val="300CBDE4"/>
@@ -6184,7 +6338,7 @@
       </w:rPr>
     </w:lvl>
   </w:abstractNum>
-  <w:abstractNum w:abstractNumId="6" w15:restartNumberingAfterBreak="0">
+  <w:abstractNum w:abstractNumId="7" w15:restartNumberingAfterBreak="0">
     <w:nsid w:val="413D02D2"/>
     <w:multiLevelType w:val="hybridMultilevel"/>
     <w:tmpl w:val="CB5ADD98"/>
@@ -6297,7 +6451,7 @@
       </w:rPr>
     </w:lvl>
   </w:abstractNum>
-  <w:abstractNum w:abstractNumId="7" w15:restartNumberingAfterBreak="0">
+  <w:abstractNum w:abstractNumId="8" w15:restartNumberingAfterBreak="0">
     <w:nsid w:val="480A5F25"/>
     <w:multiLevelType w:val="multilevel"/>
     <w:tmpl w:val="BA781E74"/>
@@ -6446,7 +6600,7 @@
       </w:rPr>
     </w:lvl>
   </w:abstractNum>
-  <w:abstractNum w:abstractNumId="8" w15:restartNumberingAfterBreak="0">
+  <w:abstractNum w:abstractNumId="9" w15:restartNumberingAfterBreak="0">
     <w:nsid w:val="4D41024B"/>
     <w:multiLevelType w:val="hybridMultilevel"/>
     <w:tmpl w:val="260C0370"/>
@@ -6559,7 +6713,7 @@
       </w:rPr>
     </w:lvl>
   </w:abstractNum>
-  <w:abstractNum w:abstractNumId="9" w15:restartNumberingAfterBreak="0">
+  <w:abstractNum w:abstractNumId="10" w15:restartNumberingAfterBreak="0">
     <w:nsid w:val="6AAD40CC"/>
     <w:multiLevelType w:val="hybridMultilevel"/>
     <w:tmpl w:val="16DEB154"/>
@@ -6672,7 +6826,7 @@
       </w:rPr>
     </w:lvl>
   </w:abstractNum>
-  <w:abstractNum w:abstractNumId="10" w15:restartNumberingAfterBreak="0">
+  <w:abstractNum w:abstractNumId="11" w15:restartNumberingAfterBreak="0">
     <w:nsid w:val="6BB36DE7"/>
     <w:multiLevelType w:val="hybridMultilevel"/>
     <w:tmpl w:val="FF309274"/>
@@ -6785,7 +6939,7 @@
       </w:rPr>
     </w:lvl>
   </w:abstractNum>
-  <w:abstractNum w:abstractNumId="11" w15:restartNumberingAfterBreak="0">
+  <w:abstractNum w:abstractNumId="12" w15:restartNumberingAfterBreak="0">
     <w:nsid w:val="6D7850B5"/>
     <w:multiLevelType w:val="hybridMultilevel"/>
     <w:tmpl w:val="F17A7C5A"/>
@@ -6898,7 +7052,7 @@
       </w:rPr>
     </w:lvl>
   </w:abstractNum>
-  <w:abstractNum w:abstractNumId="12" w15:restartNumberingAfterBreak="0">
+  <w:abstractNum w:abstractNumId="13" w15:restartNumberingAfterBreak="0">
     <w:nsid w:val="6DCD25C4"/>
     <w:multiLevelType w:val="multilevel"/>
     <w:tmpl w:val="123E3D34"/>
@@ -7047,7 +7201,7 @@
       </w:rPr>
     </w:lvl>
   </w:abstractNum>
-  <w:abstractNum w:abstractNumId="13" w15:restartNumberingAfterBreak="0">
+  <w:abstractNum w:abstractNumId="14" w15:restartNumberingAfterBreak="0">
     <w:nsid w:val="6DE715A6"/>
     <w:multiLevelType w:val="hybridMultilevel"/>
     <w:tmpl w:val="471A1BD4"/>
@@ -7160,7 +7314,7 @@
       </w:rPr>
     </w:lvl>
   </w:abstractNum>
-  <w:abstractNum w:abstractNumId="14" w15:restartNumberingAfterBreak="0">
+  <w:abstractNum w:abstractNumId="15" w15:restartNumberingAfterBreak="0">
     <w:nsid w:val="76C77F20"/>
     <w:multiLevelType w:val="hybridMultilevel"/>
     <w:tmpl w:val="975C0886"/>
@@ -7273,7 +7427,7 @@
       </w:rPr>
     </w:lvl>
   </w:abstractNum>
-  <w:abstractNum w:abstractNumId="15" w15:restartNumberingAfterBreak="0">
+  <w:abstractNum w:abstractNumId="16" w15:restartNumberingAfterBreak="0">
     <w:nsid w:val="76CE20D1"/>
     <w:multiLevelType w:val="multilevel"/>
     <w:tmpl w:val="3B523DE6"/>
@@ -7422,7 +7576,7 @@
       </w:rPr>
     </w:lvl>
   </w:abstractNum>
-  <w:abstractNum w:abstractNumId="16" w15:restartNumberingAfterBreak="0">
+  <w:abstractNum w:abstractNumId="17" w15:restartNumberingAfterBreak="0">
     <w:nsid w:val="7C5C391A"/>
     <w:multiLevelType w:val="multilevel"/>
     <w:tmpl w:val="9BE88932"/>
@@ -7572,25 +7726,25 @@
     </w:lvl>
   </w:abstractNum>
   <w:num w:numId="1" w16cid:durableId="509180717">
-    <w:abstractNumId w:val="7"/>
+    <w:abstractNumId w:val="8"/>
   </w:num>
   <w:num w:numId="2" w16cid:durableId="915628452">
-    <w:abstractNumId w:val="15"/>
+    <w:abstractNumId w:val="16"/>
   </w:num>
   <w:num w:numId="3" w16cid:durableId="224143503">
-    <w:abstractNumId w:val="12"/>
+    <w:abstractNumId w:val="13"/>
   </w:num>
   <w:num w:numId="4" w16cid:durableId="941297977">
     <w:abstractNumId w:val="0"/>
   </w:num>
   <w:num w:numId="5" w16cid:durableId="1692493268">
-    <w:abstractNumId w:val="16"/>
+    <w:abstractNumId w:val="17"/>
   </w:num>
   <w:num w:numId="6" w16cid:durableId="454566702">
-    <w:abstractNumId w:val="8"/>
+    <w:abstractNumId w:val="9"/>
   </w:num>
   <w:num w:numId="7" w16cid:durableId="1256210241">
-    <w:abstractNumId w:val="9"/>
+    <w:abstractNumId w:val="10"/>
   </w:num>
   <w:num w:numId="8" w16cid:durableId="88888662">
     <w:abstractNumId w:val="2"/>
@@ -7599,28 +7753,31 @@
     <w:abstractNumId w:val="3"/>
   </w:num>
   <w:num w:numId="10" w16cid:durableId="567109827">
-    <w:abstractNumId w:val="6"/>
+    <w:abstractNumId w:val="7"/>
   </w:num>
   <w:num w:numId="11" w16cid:durableId="598099661">
-    <w:abstractNumId w:val="10"/>
+    <w:abstractNumId w:val="11"/>
   </w:num>
   <w:num w:numId="12" w16cid:durableId="943076091">
     <w:abstractNumId w:val="1"/>
   </w:num>
   <w:num w:numId="13" w16cid:durableId="47265723">
-    <w:abstractNumId w:val="11"/>
+    <w:abstractNumId w:val="12"/>
   </w:num>
   <w:num w:numId="14" w16cid:durableId="1248998852">
-    <w:abstractNumId w:val="13"/>
+    <w:abstractNumId w:val="14"/>
   </w:num>
   <w:num w:numId="15" w16cid:durableId="457380747">
-    <w:abstractNumId w:val="14"/>
+    <w:abstractNumId w:val="15"/>
   </w:num>
   <w:num w:numId="16" w16cid:durableId="698776838">
-    <w:abstractNumId w:val="4"/>
+    <w:abstractNumId w:val="5"/>
   </w:num>
   <w:num w:numId="17" w16cid:durableId="408815243">
-    <w:abstractNumId w:val="5"/>
+    <w:abstractNumId w:val="6"/>
+  </w:num>
+  <w:num w:numId="18" w16cid:durableId="1979265337">
+    <w:abstractNumId w:val="4"/>
   </w:num>
 </w:numbering>
 </file>
@@ -8043,6 +8200,7 @@
   <w:style w:type="character" w:default="1" w:styleId="DefaultParagraphFont">
     <w:name w:val="Default Paragraph Font"/>
     <w:uiPriority w:val="1"/>
+    <w:semiHidden/>
     <w:unhideWhenUsed/>
   </w:style>
   <w:style w:type="table" w:default="1" w:styleId="TableNormal">
